--- a/WNC 시스템 기획.docx
+++ b/WNC 시스템 기획.docx
@@ -434,13 +434,23 @@
           <w:szCs w:val="24"/>
         </w:rPr>
       </w:pPr>
-      <w:r>
-        <w:rPr>
-          <w:rFonts w:hint="eastAsia"/>
-          <w:sz w:val="24"/>
-          <w:szCs w:val="24"/>
-        </w:rPr>
-        <w:t xml:space="preserve">대화,무력,자연,지성 </w:t>
+      <w:proofErr w:type="gramStart"/>
+      <w:r>
+        <w:rPr>
+          <w:rFonts w:hint="eastAsia"/>
+          <w:sz w:val="24"/>
+          <w:szCs w:val="24"/>
+        </w:rPr>
+        <w:t>대화,무력</w:t>
+      </w:r>
+      <w:proofErr w:type="gramEnd"/>
+      <w:r>
+        <w:rPr>
+          <w:rFonts w:hint="eastAsia"/>
+          <w:sz w:val="24"/>
+          <w:szCs w:val="24"/>
+        </w:rPr>
+        <w:t xml:space="preserve">,자연,지성 </w:t>
       </w:r>
       <w:r>
         <w:rPr>
@@ -885,7 +895,25 @@
           <w:sz w:val="24"/>
           <w:szCs w:val="24"/>
         </w:rPr>
-        <w:t>경험은 단기적 강화 효과이며 대다수 이벤트 실패,성공으로 획득한다</w:t>
+        <w:t xml:space="preserve">경험은 단기적 강화 효과이며 대다수 이벤트 </w:t>
+      </w:r>
+      <w:proofErr w:type="gramStart"/>
+      <w:r>
+        <w:rPr>
+          <w:rFonts w:hint="eastAsia"/>
+          <w:sz w:val="24"/>
+          <w:szCs w:val="24"/>
+        </w:rPr>
+        <w:t>실패,성공으로</w:t>
+      </w:r>
+      <w:proofErr w:type="gramEnd"/>
+      <w:r>
+        <w:rPr>
+          <w:rFonts w:hint="eastAsia"/>
+          <w:sz w:val="24"/>
+          <w:szCs w:val="24"/>
+        </w:rPr>
+        <w:t xml:space="preserve"> 획득한다</w:t>
       </w:r>
     </w:p>
     <w:p>
@@ -982,7 +1010,25 @@
           <w:sz w:val="24"/>
           <w:szCs w:val="24"/>
         </w:rPr>
-        <w:t>단기 경험 슬롯은 장기 경험 슬롯의 절반의 지속시간을 가지며 편집에 제약이 없다.</w:t>
+        <w:t xml:space="preserve">단기 경험 슬롯은 장기 경험 슬롯의 절반의 지속시간을 </w:t>
+      </w:r>
+      <w:proofErr w:type="gramStart"/>
+      <w:r>
+        <w:rPr>
+          <w:rFonts w:hint="eastAsia"/>
+          <w:sz w:val="24"/>
+          <w:szCs w:val="24"/>
+        </w:rPr>
+        <w:t>가지며</w:t>
+      </w:r>
+      <w:proofErr w:type="gramEnd"/>
+      <w:r>
+        <w:rPr>
+          <w:rFonts w:hint="eastAsia"/>
+          <w:sz w:val="24"/>
+          <w:szCs w:val="24"/>
+        </w:rPr>
+        <w:t xml:space="preserve"> 편집에 제약이 없다.</w:t>
       </w:r>
     </w:p>
     <w:p>
@@ -1416,7 +1462,25 @@
           <w:sz w:val="24"/>
           <w:szCs w:val="24"/>
         </w:rPr>
-        <w:t>감정적일수록 정신력 요소가 강화되고 물질적일수록 골드,체력 요소가 강화된다.</w:t>
+        <w:t xml:space="preserve">감정적일수록 정신력 요소가 강화되고 물질적일수록 </w:t>
+      </w:r>
+      <w:proofErr w:type="gramStart"/>
+      <w:r>
+        <w:rPr>
+          <w:rFonts w:hint="eastAsia"/>
+          <w:sz w:val="24"/>
+          <w:szCs w:val="24"/>
+        </w:rPr>
+        <w:t>골드,체력</w:t>
+      </w:r>
+      <w:proofErr w:type="gramEnd"/>
+      <w:r>
+        <w:rPr>
+          <w:rFonts w:hint="eastAsia"/>
+          <w:sz w:val="24"/>
+          <w:szCs w:val="24"/>
+        </w:rPr>
+        <w:t xml:space="preserve"> 요소가 강화된다.</w:t>
       </w:r>
       <w:r>
         <w:rPr>
@@ -1912,7 +1976,6 @@
         </w:numPr>
         <w:ind w:leftChars="0"/>
         <w:rPr>
-          <w:rFonts w:hint="eastAsia"/>
           <w:sz w:val="24"/>
           <w:szCs w:val="24"/>
         </w:rPr>
@@ -1977,6 +2040,7 @@
         </w:rPr>
         <w:br/>
       </w:r>
+      <w:proofErr w:type="gramStart"/>
       <w:r>
         <w:rPr>
           <w:rFonts w:hint="eastAsia"/>
@@ -1990,6 +2054,44 @@
           <w:sz w:val="24"/>
           <w:szCs w:val="24"/>
         </w:rPr>
+        <w:t>:</w:t>
+      </w:r>
+      <w:proofErr w:type="gramEnd"/>
+      <w:r>
+        <w:rPr>
+          <w:sz w:val="24"/>
+          <w:szCs w:val="24"/>
+        </w:rPr>
+        <w:t xml:space="preserve"> </w:t>
+      </w:r>
+      <w:r>
+        <w:rPr>
+          <w:rFonts w:hint="eastAsia"/>
+          <w:sz w:val="24"/>
+          <w:szCs w:val="24"/>
+        </w:rPr>
+        <w:t>즉시 골드 획득</w:t>
+      </w:r>
+      <w:r>
+        <w:rPr>
+          <w:sz w:val="24"/>
+          <w:szCs w:val="24"/>
+        </w:rPr>
+        <w:br/>
+      </w:r>
+      <w:r>
+        <w:rPr>
+          <w:rFonts w:hint="eastAsia"/>
+          <w:sz w:val="24"/>
+          <w:szCs w:val="24"/>
+        </w:rPr>
+        <w:t xml:space="preserve">사원 </w:t>
+      </w:r>
+      <w:r>
+        <w:rPr>
+          <w:sz w:val="24"/>
+          <w:szCs w:val="24"/>
+        </w:rPr>
         <w:t xml:space="preserve">: </w:t>
       </w:r>
       <w:r>
@@ -1998,7 +2100,7 @@
           <w:sz w:val="24"/>
           <w:szCs w:val="24"/>
         </w:rPr>
-        <w:t>즉시 골드 획득</w:t>
+        <w:t>모든 정착지의 불쾌 지수 감소</w:t>
       </w:r>
       <w:r>
         <w:rPr>
@@ -2013,7 +2115,7 @@
           <w:sz w:val="24"/>
           <w:szCs w:val="24"/>
         </w:rPr>
-        <w:t xml:space="preserve">사원 </w:t>
+        <w:t xml:space="preserve">도서관 </w:t>
       </w:r>
       <w:r>
         <w:rPr>
@@ -2028,7 +2130,7 @@
           <w:sz w:val="24"/>
           <w:szCs w:val="24"/>
         </w:rPr>
-        <w:t>모든 정착지의 불쾌 지수 감소</w:t>
+        <w:t>3턴동안 무작위 테마 강화</w:t>
       </w:r>
       <w:r>
         <w:rPr>
@@ -2043,7 +2145,7 @@
           <w:sz w:val="24"/>
           <w:szCs w:val="24"/>
         </w:rPr>
-        <w:t xml:space="preserve">도서관 </w:t>
+        <w:t xml:space="preserve">극장 </w:t>
       </w:r>
       <w:r>
         <w:rPr>
@@ -2058,7 +2160,7 @@
           <w:sz w:val="24"/>
           <w:szCs w:val="24"/>
         </w:rPr>
-        <w:t>3턴동안 무작위 테마 강화</w:t>
+        <w:t>보유한 모든 경험의 지속 시간 증가</w:t>
       </w:r>
       <w:r>
         <w:rPr>
@@ -2073,36 +2175,6 @@
           <w:sz w:val="24"/>
           <w:szCs w:val="24"/>
         </w:rPr>
-        <w:t xml:space="preserve">극장 </w:t>
-      </w:r>
-      <w:r>
-        <w:rPr>
-          <w:sz w:val="24"/>
-          <w:szCs w:val="24"/>
-        </w:rPr>
-        <w:t xml:space="preserve">: </w:t>
-      </w:r>
-      <w:r>
-        <w:rPr>
-          <w:rFonts w:hint="eastAsia"/>
-          <w:sz w:val="24"/>
-          <w:szCs w:val="24"/>
-        </w:rPr>
-        <w:t>보유한 모든 경험의 지속 시간 증가</w:t>
-      </w:r>
-      <w:r>
-        <w:rPr>
-          <w:sz w:val="24"/>
-          <w:szCs w:val="24"/>
-        </w:rPr>
-        <w:br/>
-      </w:r>
-      <w:r>
-        <w:rPr>
-          <w:rFonts w:hint="eastAsia"/>
-          <w:sz w:val="24"/>
-          <w:szCs w:val="24"/>
-        </w:rPr>
         <w:t>아카데미</w:t>
       </w:r>
       <w:r>
@@ -2149,7 +2221,25 @@
           <w:sz w:val="24"/>
           <w:szCs w:val="24"/>
         </w:rPr>
-        <w:t>이벤트(일반,연계)</w:t>
+        <w:t>이벤트(</w:t>
+      </w:r>
+      <w:proofErr w:type="gramStart"/>
+      <w:r>
+        <w:rPr>
+          <w:rFonts w:hint="eastAsia"/>
+          <w:sz w:val="24"/>
+          <w:szCs w:val="24"/>
+        </w:rPr>
+        <w:t>일반,연계</w:t>
+      </w:r>
+      <w:proofErr w:type="gramEnd"/>
+      <w:r>
+        <w:rPr>
+          <w:rFonts w:hint="eastAsia"/>
+          <w:sz w:val="24"/>
+          <w:szCs w:val="24"/>
+        </w:rPr>
+        <w:t>)</w:t>
       </w:r>
     </w:p>
     <w:p>
@@ -2194,7 +2284,25 @@
           <w:sz w:val="24"/>
           <w:szCs w:val="24"/>
         </w:rPr>
-        <w:t xml:space="preserve">양자택일 선택지(성향별 </w:t>
+        <w:t>양자택일 선택지(</w:t>
+      </w:r>
+      <w:proofErr w:type="spellStart"/>
+      <w:r>
+        <w:rPr>
+          <w:rFonts w:hint="eastAsia"/>
+          <w:sz w:val="24"/>
+          <w:szCs w:val="24"/>
+        </w:rPr>
+        <w:t>성향별</w:t>
+      </w:r>
+      <w:proofErr w:type="spellEnd"/>
+      <w:r>
+        <w:rPr>
+          <w:rFonts w:hint="eastAsia"/>
+          <w:sz w:val="24"/>
+          <w:szCs w:val="24"/>
+        </w:rPr>
+        <w:t xml:space="preserve"> </w:t>
       </w:r>
       <w:r>
         <w:rPr>
@@ -2460,8 +2568,18 @@
           <w:sz w:val="24"/>
           <w:szCs w:val="24"/>
         </w:rPr>
-        <w:t>개의 레벨 재배정</w:t>
-      </w:r>
+        <w:t xml:space="preserve">개의 레벨 </w:t>
+      </w:r>
+      <w:proofErr w:type="spellStart"/>
+      <w:r>
+        <w:rPr>
+          <w:rFonts w:hint="eastAsia"/>
+          <w:sz w:val="24"/>
+          <w:szCs w:val="24"/>
+        </w:rPr>
+        <w:t>재배정</w:t>
+      </w:r>
+      <w:proofErr w:type="spellEnd"/>
       <w:r>
         <w:rPr>
           <w:sz w:val="24"/>
@@ -2675,6 +2793,7 @@
         </w:numPr>
         <w:ind w:leftChars="0"/>
         <w:rPr>
+          <w:rFonts w:hint="eastAsia"/>
           <w:sz w:val="24"/>
           <w:szCs w:val="24"/>
         </w:rPr>
@@ -2764,11 +2883,50 @@
       </w:pPr>
       <w:r>
         <w:rPr>
-          <w:rFonts w:hint="eastAsia"/>
-          <w:sz w:val="24"/>
-          <w:szCs w:val="24"/>
-        </w:rPr>
-        <w:t>게임 시작 시 플레이어의 위치를 제외한 무작위 정착지에 늑대 오브젝트가 생성된다.</w:t>
+          <w:sz w:val="24"/>
+          <w:szCs w:val="24"/>
+        </w:rPr>
+        <w:t>4</w:t>
+      </w:r>
+      <w:r>
+        <w:rPr>
+          <w:rFonts w:hint="eastAsia"/>
+          <w:sz w:val="24"/>
+          <w:szCs w:val="24"/>
+        </w:rPr>
+        <w:t>개의 이벤트 풀이 존재한다.</w:t>
+      </w:r>
+      <w:r>
+        <w:rPr>
+          <w:sz w:val="24"/>
+          <w:szCs w:val="24"/>
+        </w:rPr>
+        <w:br/>
+        <w:t xml:space="preserve">A. </w:t>
+      </w:r>
+      <w:r>
+        <w:rPr>
+          <w:rFonts w:hint="eastAsia"/>
+          <w:sz w:val="24"/>
+          <w:szCs w:val="24"/>
+        </w:rPr>
+        <w:t>늑대의 정보를 수집하는 이벤트 풀 (복수)</w:t>
+      </w:r>
+      <w:r>
+        <w:rPr>
+          <w:sz w:val="24"/>
+          <w:szCs w:val="24"/>
+        </w:rPr>
+        <w:br/>
+        <w:t xml:space="preserve">B. </w:t>
+      </w:r>
+      <w:r>
+        <w:rPr>
+          <w:rFonts w:hint="eastAsia"/>
+          <w:sz w:val="24"/>
+          <w:szCs w:val="24"/>
+        </w:rPr>
+        <w:t>늑대에게 공식적으로 현상수배가 내려지는 이벤트</w:t>
       </w:r>
       <w:r>
         <w:rPr>
@@ -2783,22 +2941,131 @@
           <w:sz w:val="24"/>
           <w:szCs w:val="24"/>
         </w:rPr>
-        <w:t xml:space="preserve">늑대는 매 </w:t>
-      </w:r>
-      <w:r>
-        <w:rPr>
-          <w:sz w:val="24"/>
-          <w:szCs w:val="24"/>
-        </w:rPr>
-        <w:t>2</w:t>
-      </w:r>
-      <w:r>
-        <w:rPr>
-          <w:rFonts w:hint="eastAsia"/>
-          <w:sz w:val="24"/>
-          <w:szCs w:val="24"/>
-        </w:rPr>
-        <w:t>턴 동안 무작위 정착지로 이동한다.</w:t>
+        <w:t>(단일)</w:t>
+      </w:r>
+      <w:r>
+        <w:rPr>
+          <w:sz w:val="24"/>
+          <w:szCs w:val="24"/>
+        </w:rPr>
+        <w:br/>
+        <w:t xml:space="preserve">C. </w:t>
+      </w:r>
+      <w:r>
+        <w:rPr>
+          <w:rFonts w:hint="eastAsia"/>
+          <w:sz w:val="24"/>
+          <w:szCs w:val="24"/>
+        </w:rPr>
+        <w:t>늑대에게 현상수배가 걸린 이후 몰려드는 사람들,</w:t>
+      </w:r>
+      <w:r>
+        <w:rPr>
+          <w:sz w:val="24"/>
+          <w:szCs w:val="24"/>
+        </w:rPr>
+        <w:t xml:space="preserve"> </w:t>
+      </w:r>
+      <w:r>
+        <w:rPr>
+          <w:rFonts w:hint="eastAsia"/>
+          <w:sz w:val="24"/>
+          <w:szCs w:val="24"/>
+        </w:rPr>
+        <w:t xml:space="preserve">그리고 </w:t>
+      </w:r>
+      <w:proofErr w:type="gramStart"/>
+      <w:r>
+        <w:rPr>
+          <w:rFonts w:hint="eastAsia"/>
+          <w:sz w:val="24"/>
+          <w:szCs w:val="24"/>
+        </w:rPr>
+        <w:t>자극 받아</w:t>
+      </w:r>
+      <w:proofErr w:type="gramEnd"/>
+      <w:r>
+        <w:rPr>
+          <w:rFonts w:hint="eastAsia"/>
+          <w:sz w:val="24"/>
+          <w:szCs w:val="24"/>
+        </w:rPr>
+        <w:t xml:space="preserve"> 날뛰는 늑대에 관련한 이벤트 풀</w:t>
+      </w:r>
+      <w:r>
+        <w:rPr>
+          <w:sz w:val="24"/>
+          <w:szCs w:val="24"/>
+        </w:rPr>
+        <w:t xml:space="preserve"> (</w:t>
+      </w:r>
+      <w:r>
+        <w:rPr>
+          <w:rFonts w:hint="eastAsia"/>
+          <w:sz w:val="24"/>
+          <w:szCs w:val="24"/>
+        </w:rPr>
+        <w:t>복수)</w:t>
+      </w:r>
+      <w:r>
+        <w:rPr>
+          <w:sz w:val="24"/>
+          <w:szCs w:val="24"/>
+        </w:rPr>
+        <w:br/>
+      </w:r>
+      <w:r>
+        <w:rPr>
+          <w:rFonts w:hint="eastAsia"/>
+          <w:sz w:val="24"/>
+          <w:szCs w:val="24"/>
+        </w:rPr>
+        <w:t>D</w:t>
+      </w:r>
+      <w:r>
+        <w:rPr>
+          <w:sz w:val="24"/>
+          <w:szCs w:val="24"/>
+        </w:rPr>
+        <w:t xml:space="preserve">. </w:t>
+      </w:r>
+      <w:r>
+        <w:rPr>
+          <w:rFonts w:hint="eastAsia"/>
+          <w:sz w:val="24"/>
+          <w:szCs w:val="24"/>
+        </w:rPr>
+        <w:t xml:space="preserve">늑대와 마주하는 이벤트 </w:t>
+      </w:r>
+      <w:r>
+        <w:rPr>
+          <w:sz w:val="24"/>
+          <w:szCs w:val="24"/>
+        </w:rPr>
+        <w:t>(</w:t>
+      </w:r>
+      <w:r>
+        <w:rPr>
+          <w:rFonts w:hint="eastAsia"/>
+          <w:sz w:val="24"/>
+          <w:szCs w:val="24"/>
+        </w:rPr>
+        <w:t>단일,</w:t>
+      </w:r>
+      <w:r>
+        <w:rPr>
+          <w:sz w:val="24"/>
+          <w:szCs w:val="24"/>
+        </w:rPr>
+        <w:t xml:space="preserve"> </w:t>
+      </w:r>
+      <w:r>
+        <w:rPr>
+          <w:rFonts w:hint="eastAsia"/>
+          <w:sz w:val="24"/>
+          <w:szCs w:val="24"/>
+        </w:rPr>
+        <w:t>반복 가능)</w:t>
       </w:r>
     </w:p>
     <w:p>
@@ -2820,37 +3087,44 @@
           <w:sz w:val="24"/>
           <w:szCs w:val="24"/>
         </w:rPr>
-        <w:t xml:space="preserve">플레이어의 주 목표는 </w:t>
-      </w:r>
-      <w:r>
-        <w:rPr>
-          <w:rFonts w:hint="eastAsia"/>
-          <w:sz w:val="24"/>
-          <w:szCs w:val="24"/>
-        </w:rPr>
-        <w:t>체력이나 정신력이 고갈되기 전까지 늑대 사냥 이벤트를 성공하는 것이다.</w:t>
-      </w:r>
-    </w:p>
-    <w:p>
-      <w:pPr>
-        <w:pStyle w:val="a4"/>
-        <w:numPr>
-          <w:ilvl w:val="0"/>
-          <w:numId w:val="16"/>
-        </w:numPr>
-        <w:ind w:leftChars="0"/>
-        <w:rPr>
-          <w:sz w:val="24"/>
-          <w:szCs w:val="24"/>
-        </w:rPr>
-      </w:pPr>
-      <w:r>
-        <w:rPr>
-          <w:rFonts w:hint="eastAsia"/>
-          <w:sz w:val="24"/>
-          <w:szCs w:val="24"/>
-        </w:rPr>
-        <w:t>퀘스트 이벤트들을 성공할수록 늑대 사냥 이벤트 선택지의 성공 확률이 증가한다.</w:t>
+        <w:t>이야기 흐름</w:t>
+      </w:r>
+      <w:r>
+        <w:rPr>
+          <w:sz w:val="24"/>
+          <w:szCs w:val="24"/>
+        </w:rPr>
+        <w:br/>
+      </w:r>
+      <w:r>
+        <w:rPr>
+          <w:sz w:val="24"/>
+          <w:szCs w:val="24"/>
+        </w:rPr>
+        <w:t>1</w:t>
+      </w:r>
+      <w:r>
+        <w:rPr>
+          <w:rFonts w:hint="eastAsia"/>
+          <w:sz w:val="24"/>
+          <w:szCs w:val="24"/>
+        </w:rPr>
+        <w:t xml:space="preserve">페이즈 </w:t>
+      </w:r>
+      <w:r>
+        <w:rPr>
+          <w:sz w:val="24"/>
+          <w:szCs w:val="24"/>
+        </w:rPr>
+        <w:t xml:space="preserve">– </w:t>
+      </w:r>
+      <w:r>
+        <w:rPr>
+          <w:rFonts w:hint="eastAsia"/>
+          <w:sz w:val="24"/>
+          <w:szCs w:val="24"/>
+        </w:rPr>
+        <w:t>플레이어는</w:t>
       </w:r>
       <w:r>
         <w:rPr>
@@ -2865,13 +3139,43 @@
           <w:sz w:val="24"/>
           <w:szCs w:val="24"/>
         </w:rPr>
-        <w:t xml:space="preserve">승리한 퀘스트 이벤트가 </w:t>
-      </w:r>
-      <w:r>
-        <w:rPr>
-          <w:sz w:val="24"/>
-          <w:szCs w:val="24"/>
-        </w:rPr>
+        <w:t>명성을 떨치기 위해 괴물 늑대에 관한 소문을 듣고 집을 나선다.</w:t>
+      </w:r>
+      <w:r>
+        <w:rPr>
+          <w:sz w:val="24"/>
+          <w:szCs w:val="24"/>
+        </w:rPr>
+        <w:t xml:space="preserve"> </w:t>
+      </w:r>
+      <w:r>
+        <w:rPr>
+          <w:rFonts w:hint="eastAsia"/>
+          <w:sz w:val="24"/>
+          <w:szCs w:val="24"/>
+        </w:rPr>
+        <w:t>단서가 없기 때문에 게임 직후 n년간은 지도를 돌아다니며 괴물에 관한 소문을 수집하는 이벤트만 발생한다.</w:t>
+      </w:r>
+      <w:r>
+        <w:rPr>
+          <w:sz w:val="24"/>
+          <w:szCs w:val="24"/>
+        </w:rPr>
+        <w:t xml:space="preserve"> (A)</w:t>
+      </w:r>
+      <w:r>
+        <w:rPr>
+          <w:sz w:val="24"/>
+          <w:szCs w:val="24"/>
+        </w:rPr>
+        <w:br/>
+      </w:r>
+      <w:r>
+        <w:rPr>
+          <w:sz w:val="24"/>
+          <w:szCs w:val="24"/>
+        </w:rPr>
+        <w:br/>
         <w:t>n</w:t>
       </w:r>
       <w:r>
@@ -2880,171 +3184,111 @@
           <w:sz w:val="24"/>
           <w:szCs w:val="24"/>
         </w:rPr>
-        <w:t xml:space="preserve">개일 경우 늑대 사냥 최종 이벤트의 선택지 성공 확률이 </w:t>
-      </w:r>
-      <w:r>
-        <w:rPr>
-          <w:sz w:val="24"/>
-          <w:szCs w:val="24"/>
-        </w:rPr>
-        <w:t>100%</w:t>
-      </w:r>
-      <w:r>
-        <w:rPr>
-          <w:rFonts w:hint="eastAsia"/>
-          <w:sz w:val="24"/>
-          <w:szCs w:val="24"/>
-        </w:rPr>
-        <w:t>의 값을 가진다.</w:t>
-      </w:r>
-      <w:r>
-        <w:rPr>
-          <w:sz w:val="24"/>
-          <w:szCs w:val="24"/>
-        </w:rPr>
-        <w:t xml:space="preserve"> </w:t>
-      </w:r>
-      <w:r>
-        <w:rPr>
-          <w:rFonts w:hint="eastAsia"/>
-          <w:sz w:val="24"/>
-          <w:szCs w:val="24"/>
-        </w:rPr>
-        <w:t xml:space="preserve">승리한 퀘스트 이벤트가 </w:t>
-      </w:r>
-      <w:r>
-        <w:rPr>
-          <w:sz w:val="24"/>
-          <w:szCs w:val="24"/>
-        </w:rPr>
-        <w:t>m(m&lt;n)</w:t>
-      </w:r>
-      <w:r>
-        <w:rPr>
-          <w:rFonts w:hint="eastAsia"/>
-          <w:sz w:val="24"/>
-          <w:szCs w:val="24"/>
-        </w:rPr>
-        <w:t xml:space="preserve">개일 경우 </w:t>
-      </w:r>
-      <w:r>
-        <w:rPr>
-          <w:sz w:val="24"/>
-          <w:szCs w:val="24"/>
-        </w:rPr>
-        <w:t>l%</w:t>
-      </w:r>
-      <w:r>
-        <w:rPr>
-          <w:rFonts w:hint="eastAsia"/>
-          <w:sz w:val="24"/>
-          <w:szCs w:val="24"/>
-        </w:rPr>
-        <w:t>의 확률과 특정 테마 기술 레벨에 따라 추가 확률을 보정받는다.</w:t>
-      </w:r>
-    </w:p>
-    <w:p>
-      <w:pPr>
-        <w:pStyle w:val="a4"/>
-        <w:numPr>
-          <w:ilvl w:val="0"/>
-          <w:numId w:val="16"/>
-        </w:numPr>
-        <w:ind w:leftChars="0"/>
-        <w:rPr>
-          <w:sz w:val="24"/>
-          <w:szCs w:val="24"/>
-        </w:rPr>
-      </w:pPr>
-      <w:r>
-        <w:rPr>
-          <w:rFonts w:hint="eastAsia"/>
-          <w:sz w:val="24"/>
-          <w:szCs w:val="24"/>
-        </w:rPr>
-        <w:t>지도에서 늑대 오브젝트와 마주할 경우 즉시 정지하고 최종 이벤트가 실행된다.</w:t>
-      </w:r>
-      <w:r>
-        <w:rPr>
-          <w:sz w:val="24"/>
-          <w:szCs w:val="24"/>
-        </w:rPr>
-        <w:t xml:space="preserve"> </w:t>
-      </w:r>
-      <w:r>
-        <w:rPr>
-          <w:rFonts w:hint="eastAsia"/>
-          <w:sz w:val="24"/>
-          <w:szCs w:val="24"/>
-        </w:rPr>
-        <w:t>늑대에게 덤벼들거나 도망치는 선택지가 주어진다.</w:t>
-      </w:r>
-      <w:r>
-        <w:rPr>
-          <w:sz w:val="24"/>
-          <w:szCs w:val="24"/>
-        </w:rPr>
-        <w:t xml:space="preserve"> </w:t>
-      </w:r>
-      <w:r>
-        <w:rPr>
-          <w:rFonts w:hint="eastAsia"/>
-          <w:sz w:val="24"/>
-          <w:szCs w:val="24"/>
-        </w:rPr>
-        <w:t>늑대에게서 도망칠 시 확률 체크에 따라 도망/체력 감소 후 도망이 실행된다.</w:t>
-      </w:r>
-      <w:r>
-        <w:rPr>
-          <w:sz w:val="24"/>
-          <w:szCs w:val="24"/>
-        </w:rPr>
-        <w:t xml:space="preserve"> </w:t>
-      </w:r>
-      <w:r>
-        <w:rPr>
-          <w:rFonts w:hint="eastAsia"/>
-          <w:sz w:val="24"/>
-          <w:szCs w:val="24"/>
-        </w:rPr>
-        <w:t>늑대에게 덤벼드는 확률 체크에 실패할 경우 큰 체력 소모와 도망이 실행되고,</w:t>
-      </w:r>
-      <w:r>
-        <w:rPr>
-          <w:sz w:val="24"/>
-          <w:szCs w:val="24"/>
-        </w:rPr>
-        <w:t xml:space="preserve"> </w:t>
-      </w:r>
-      <w:r>
-        <w:rPr>
-          <w:rFonts w:hint="eastAsia"/>
-          <w:sz w:val="24"/>
-          <w:szCs w:val="24"/>
-        </w:rPr>
-        <w:t>성공 시 게임 승리가 선언된다.</w:t>
-      </w:r>
-    </w:p>
-    <w:p>
-      <w:pPr>
-        <w:pStyle w:val="a4"/>
-        <w:numPr>
-          <w:ilvl w:val="0"/>
-          <w:numId w:val="16"/>
-        </w:numPr>
-        <w:ind w:leftChars="0"/>
-        <w:rPr>
-          <w:sz w:val="24"/>
-          <w:szCs w:val="24"/>
-        </w:rPr>
-      </w:pPr>
-      <w:r>
-        <w:rPr>
-          <w:rFonts w:hint="eastAsia"/>
-          <w:sz w:val="24"/>
-          <w:szCs w:val="24"/>
-        </w:rPr>
-        <w:t>늑대 사냥 퀘스트 최종 이벤트는 무한히 반복 가능하다.</w:t>
+        <w:t>년에 진입하면 현상수배 이벤트가 발생한다.</w:t>
+      </w:r>
+      <w:r>
+        <w:rPr>
+          <w:sz w:val="24"/>
+          <w:szCs w:val="24"/>
+        </w:rPr>
+        <w:t xml:space="preserve"> (B)</w:t>
+      </w:r>
+      <w:r>
+        <w:rPr>
+          <w:sz w:val="24"/>
+          <w:szCs w:val="24"/>
+        </w:rPr>
+        <w:br/>
+      </w:r>
+      <w:r>
+        <w:rPr>
+          <w:sz w:val="24"/>
+          <w:szCs w:val="24"/>
+        </w:rPr>
+        <w:br/>
+      </w:r>
+      <w:r>
+        <w:rPr>
+          <w:rFonts w:hint="eastAsia"/>
+          <w:sz w:val="24"/>
+          <w:szCs w:val="24"/>
+        </w:rPr>
+        <w:t xml:space="preserve">2페이즈 </w:t>
+      </w:r>
+      <w:r>
+        <w:rPr>
+          <w:sz w:val="24"/>
+          <w:szCs w:val="24"/>
+        </w:rPr>
+        <w:t xml:space="preserve">- </w:t>
+      </w:r>
+      <w:r>
+        <w:rPr>
+          <w:rFonts w:hint="eastAsia"/>
+          <w:sz w:val="24"/>
+          <w:szCs w:val="24"/>
+        </w:rPr>
+        <w:t>현상수배 이벤트가 발생한 이후 추가 이벤트 풀과 지도상 늑대가 해금된다.</w:t>
+      </w:r>
+      <w:r>
+        <w:rPr>
+          <w:sz w:val="24"/>
+          <w:szCs w:val="24"/>
+        </w:rPr>
+        <w:t xml:space="preserve"> (</w:t>
+      </w:r>
+      <w:proofErr w:type="gramStart"/>
+      <w:r>
+        <w:rPr>
+          <w:sz w:val="24"/>
+          <w:szCs w:val="24"/>
+        </w:rPr>
+        <w:t>A,C</w:t>
+      </w:r>
+      <w:proofErr w:type="gramEnd"/>
+      <w:r>
+        <w:rPr>
+          <w:sz w:val="24"/>
+          <w:szCs w:val="24"/>
+        </w:rPr>
+        <w:t>,D)</w:t>
+      </w:r>
+      <w:r>
+        <w:rPr>
+          <w:sz w:val="24"/>
+          <w:szCs w:val="24"/>
+        </w:rPr>
+        <w:br/>
+      </w:r>
+      <w:r>
+        <w:rPr>
+          <w:rFonts w:hint="eastAsia"/>
+          <w:sz w:val="24"/>
+          <w:szCs w:val="24"/>
+        </w:rPr>
+        <w:t>추가 이벤트 풀은 일반 이벤트와 차이가 없다.</w:t>
+      </w:r>
+      <w:r>
+        <w:rPr>
+          <w:sz w:val="24"/>
+          <w:szCs w:val="24"/>
+        </w:rPr>
+        <w:br/>
+      </w:r>
+      <w:r>
+        <w:rPr>
+          <w:rFonts w:hint="eastAsia"/>
+          <w:sz w:val="24"/>
+          <w:szCs w:val="24"/>
+        </w:rPr>
+        <w:t>현상수배 이벤트 직후 현재 플레이어 위치를 제외한 무작위 정착지에 늑대 오브젝트가 생성된다.</w:t>
+      </w:r>
+      <w:r>
+        <w:rPr>
+          <w:sz w:val="24"/>
+          <w:szCs w:val="24"/>
+        </w:rPr>
+        <w:br/>
       </w:r>
     </w:p>
     <w:p>
@@ -3091,13 +3335,59 @@
           <w:szCs w:val="24"/>
         </w:rPr>
       </w:pPr>
-      <w:r>
-        <w:rPr>
-          <w:rFonts w:hint="eastAsia"/>
-          <w:sz w:val="24"/>
-          <w:szCs w:val="24"/>
-        </w:rPr>
-        <w:t>코즈믹 호러에 오컬트,</w:t>
+      <w:proofErr w:type="spellStart"/>
+      <w:r>
+        <w:rPr>
+          <w:rFonts w:hint="eastAsia"/>
+          <w:sz w:val="24"/>
+          <w:szCs w:val="24"/>
+        </w:rPr>
+        <w:t>코즈믹</w:t>
+      </w:r>
+      <w:proofErr w:type="spellEnd"/>
+      <w:r>
+        <w:rPr>
+          <w:rFonts w:hint="eastAsia"/>
+          <w:sz w:val="24"/>
+          <w:szCs w:val="24"/>
+        </w:rPr>
+        <w:t xml:space="preserve"> </w:t>
+      </w:r>
+      <w:proofErr w:type="spellStart"/>
+      <w:r>
+        <w:rPr>
+          <w:rFonts w:hint="eastAsia"/>
+          <w:sz w:val="24"/>
+          <w:szCs w:val="24"/>
+        </w:rPr>
+        <w:t>호러에</w:t>
+      </w:r>
+      <w:proofErr w:type="spellEnd"/>
+      <w:r>
+        <w:rPr>
+          <w:rFonts w:hint="eastAsia"/>
+          <w:sz w:val="24"/>
+          <w:szCs w:val="24"/>
+        </w:rPr>
+        <w:t xml:space="preserve"> </w:t>
+      </w:r>
+      <w:proofErr w:type="spellStart"/>
+      <w:r>
+        <w:rPr>
+          <w:rFonts w:hint="eastAsia"/>
+          <w:sz w:val="24"/>
+          <w:szCs w:val="24"/>
+        </w:rPr>
+        <w:t>오컬트</w:t>
+      </w:r>
+      <w:proofErr w:type="spellEnd"/>
+      <w:r>
+        <w:rPr>
+          <w:rFonts w:hint="eastAsia"/>
+          <w:sz w:val="24"/>
+          <w:szCs w:val="24"/>
+        </w:rPr>
+        <w:t>,</w:t>
       </w:r>
       <w:r>
         <w:rPr>
@@ -3176,7 +3466,6 @@
           <w:sz w:val="32"/>
           <w:szCs w:val="32"/>
         </w:rPr>
-        <w:lastRenderedPageBreak/>
         <w:t>게임 승리</w:t>
       </w:r>
     </w:p>
@@ -3519,7 +3808,6 @@
         </w:numPr>
         <w:ind w:leftChars="0"/>
         <w:rPr>
-          <w:rFonts w:hint="eastAsia"/>
           <w:sz w:val="24"/>
           <w:szCs w:val="24"/>
         </w:rPr>
@@ -5369,6 +5657,119 @@
     </w:lvl>
   </w:abstractNum>
   <w:abstractNum w:abstractNumId="16" w15:restartNumberingAfterBreak="0">
+    <w:nsid w:val="7CA8199C"/>
+    <w:multiLevelType w:val="hybridMultilevel"/>
+    <w:tmpl w:val="67EAD1B6"/>
+    <w:lvl w:ilvl="0" w:tplc="04090001">
+      <w:start w:val="1"/>
+      <w:numFmt w:val="bullet"/>
+      <w:lvlText w:val=""/>
+      <w:lvlJc w:val="left"/>
+      <w:pPr>
+        <w:ind w:left="880" w:hanging="440"/>
+      </w:pPr>
+      <w:rPr>
+        <w:rFonts w:ascii="Wingdings" w:hAnsi="Wingdings" w:hint="default"/>
+      </w:rPr>
+    </w:lvl>
+    <w:lvl w:ilvl="1" w:tplc="04090003" w:tentative="1">
+      <w:start w:val="1"/>
+      <w:numFmt w:val="bullet"/>
+      <w:lvlText w:val=""/>
+      <w:lvlJc w:val="left"/>
+      <w:pPr>
+        <w:ind w:left="1320" w:hanging="440"/>
+      </w:pPr>
+      <w:rPr>
+        <w:rFonts w:ascii="Wingdings" w:hAnsi="Wingdings" w:hint="default"/>
+      </w:rPr>
+    </w:lvl>
+    <w:lvl w:ilvl="2" w:tplc="04090005" w:tentative="1">
+      <w:start w:val="1"/>
+      <w:numFmt w:val="bullet"/>
+      <w:lvlText w:val=""/>
+      <w:lvlJc w:val="left"/>
+      <w:pPr>
+        <w:ind w:left="1760" w:hanging="440"/>
+      </w:pPr>
+      <w:rPr>
+        <w:rFonts w:ascii="Wingdings" w:hAnsi="Wingdings" w:hint="default"/>
+      </w:rPr>
+    </w:lvl>
+    <w:lvl w:ilvl="3" w:tplc="04090001" w:tentative="1">
+      <w:start w:val="1"/>
+      <w:numFmt w:val="bullet"/>
+      <w:lvlText w:val=""/>
+      <w:lvlJc w:val="left"/>
+      <w:pPr>
+        <w:ind w:left="2200" w:hanging="440"/>
+      </w:pPr>
+      <w:rPr>
+        <w:rFonts w:ascii="Wingdings" w:hAnsi="Wingdings" w:hint="default"/>
+      </w:rPr>
+    </w:lvl>
+    <w:lvl w:ilvl="4" w:tplc="04090003" w:tentative="1">
+      <w:start w:val="1"/>
+      <w:numFmt w:val="bullet"/>
+      <w:lvlText w:val=""/>
+      <w:lvlJc w:val="left"/>
+      <w:pPr>
+        <w:ind w:left="2640" w:hanging="440"/>
+      </w:pPr>
+      <w:rPr>
+        <w:rFonts w:ascii="Wingdings" w:hAnsi="Wingdings" w:hint="default"/>
+      </w:rPr>
+    </w:lvl>
+    <w:lvl w:ilvl="5" w:tplc="04090005" w:tentative="1">
+      <w:start w:val="1"/>
+      <w:numFmt w:val="bullet"/>
+      <w:lvlText w:val=""/>
+      <w:lvlJc w:val="left"/>
+      <w:pPr>
+        <w:ind w:left="3080" w:hanging="440"/>
+      </w:pPr>
+      <w:rPr>
+        <w:rFonts w:ascii="Wingdings" w:hAnsi="Wingdings" w:hint="default"/>
+      </w:rPr>
+    </w:lvl>
+    <w:lvl w:ilvl="6" w:tplc="04090001" w:tentative="1">
+      <w:start w:val="1"/>
+      <w:numFmt w:val="bullet"/>
+      <w:lvlText w:val=""/>
+      <w:lvlJc w:val="left"/>
+      <w:pPr>
+        <w:ind w:left="3520" w:hanging="440"/>
+      </w:pPr>
+      <w:rPr>
+        <w:rFonts w:ascii="Wingdings" w:hAnsi="Wingdings" w:hint="default"/>
+      </w:rPr>
+    </w:lvl>
+    <w:lvl w:ilvl="7" w:tplc="04090003" w:tentative="1">
+      <w:start w:val="1"/>
+      <w:numFmt w:val="bullet"/>
+      <w:lvlText w:val=""/>
+      <w:lvlJc w:val="left"/>
+      <w:pPr>
+        <w:ind w:left="3960" w:hanging="440"/>
+      </w:pPr>
+      <w:rPr>
+        <w:rFonts w:ascii="Wingdings" w:hAnsi="Wingdings" w:hint="default"/>
+      </w:rPr>
+    </w:lvl>
+    <w:lvl w:ilvl="8" w:tplc="04090005" w:tentative="1">
+      <w:start w:val="1"/>
+      <w:numFmt w:val="bullet"/>
+      <w:lvlText w:val=""/>
+      <w:lvlJc w:val="left"/>
+      <w:pPr>
+        <w:ind w:left="4400" w:hanging="440"/>
+      </w:pPr>
+      <w:rPr>
+        <w:rFonts w:ascii="Wingdings" w:hAnsi="Wingdings" w:hint="default"/>
+      </w:rPr>
+    </w:lvl>
+  </w:abstractNum>
+  <w:abstractNum w:abstractNumId="17" w15:restartNumberingAfterBreak="0">
     <w:nsid w:val="7E165B05"/>
     <w:multiLevelType w:val="hybridMultilevel"/>
     <w:tmpl w:val="19E011D8"/>
@@ -5481,7 +5882,7 @@
       </w:rPr>
     </w:lvl>
   </w:abstractNum>
-  <w:abstractNum w:abstractNumId="17" w15:restartNumberingAfterBreak="0">
+  <w:abstractNum w:abstractNumId="18" w15:restartNumberingAfterBreak="0">
     <w:nsid w:val="7F56687B"/>
     <w:multiLevelType w:val="hybridMultilevel"/>
     <w:tmpl w:val="FD5A094A"/>
@@ -5625,7 +6026,7 @@
     <w:abstractNumId w:val="5"/>
   </w:num>
   <w:num w:numId="11" w16cid:durableId="1282491843">
-    <w:abstractNumId w:val="17"/>
+    <w:abstractNumId w:val="18"/>
   </w:num>
   <w:num w:numId="12" w16cid:durableId="1779524456">
     <w:abstractNumId w:val="8"/>
@@ -5643,10 +6044,13 @@
     <w:abstractNumId w:val="2"/>
   </w:num>
   <w:num w:numId="17" w16cid:durableId="2010138501">
-    <w:abstractNumId w:val="16"/>
+    <w:abstractNumId w:val="17"/>
   </w:num>
   <w:num w:numId="18" w16cid:durableId="1054623182">
     <w:abstractNumId w:val="6"/>
+  </w:num>
+  <w:num w:numId="19" w16cid:durableId="1352418194">
+    <w:abstractNumId w:val="16"/>
   </w:num>
 </w:numbering>
 </file>
@@ -6078,6 +6482,7 @@
   <w:style w:type="character" w:default="1" w:styleId="a0">
     <w:name w:val="Default Paragraph Font"/>
     <w:uiPriority w:val="1"/>
+    <w:semiHidden/>
     <w:unhideWhenUsed/>
   </w:style>
   <w:style w:type="table" w:default="1" w:styleId="a1">

--- a/WNC 시스템 기획.docx
+++ b/WNC 시스템 기획.docx
@@ -434,23 +434,13 @@
           <w:szCs w:val="24"/>
         </w:rPr>
       </w:pPr>
-      <w:proofErr w:type="gramStart"/>
-      <w:r>
-        <w:rPr>
-          <w:rFonts w:hint="eastAsia"/>
-          <w:sz w:val="24"/>
-          <w:szCs w:val="24"/>
-        </w:rPr>
-        <w:t>대화,무력</w:t>
-      </w:r>
-      <w:proofErr w:type="gramEnd"/>
-      <w:r>
-        <w:rPr>
-          <w:rFonts w:hint="eastAsia"/>
-          <w:sz w:val="24"/>
-          <w:szCs w:val="24"/>
-        </w:rPr>
-        <w:t xml:space="preserve">,자연,지성 </w:t>
+      <w:r>
+        <w:rPr>
+          <w:rFonts w:hint="eastAsia"/>
+          <w:sz w:val="24"/>
+          <w:szCs w:val="24"/>
+        </w:rPr>
+        <w:t xml:space="preserve">대화,무력,자연,지성 </w:t>
       </w:r>
       <w:r>
         <w:rPr>
@@ -895,25 +885,7 @@
           <w:sz w:val="24"/>
           <w:szCs w:val="24"/>
         </w:rPr>
-        <w:t xml:space="preserve">경험은 단기적 강화 효과이며 대다수 이벤트 </w:t>
-      </w:r>
-      <w:proofErr w:type="gramStart"/>
-      <w:r>
-        <w:rPr>
-          <w:rFonts w:hint="eastAsia"/>
-          <w:sz w:val="24"/>
-          <w:szCs w:val="24"/>
-        </w:rPr>
-        <w:t>실패,성공으로</w:t>
-      </w:r>
-      <w:proofErr w:type="gramEnd"/>
-      <w:r>
-        <w:rPr>
-          <w:rFonts w:hint="eastAsia"/>
-          <w:sz w:val="24"/>
-          <w:szCs w:val="24"/>
-        </w:rPr>
-        <w:t xml:space="preserve"> 획득한다</w:t>
+        <w:t>경험은 단기적 강화 효과이며 대다수 이벤트 실패,성공으로 획득한다</w:t>
       </w:r>
     </w:p>
     <w:p>
@@ -1010,25 +982,7 @@
           <w:sz w:val="24"/>
           <w:szCs w:val="24"/>
         </w:rPr>
-        <w:t xml:space="preserve">단기 경험 슬롯은 장기 경험 슬롯의 절반의 지속시간을 </w:t>
-      </w:r>
-      <w:proofErr w:type="gramStart"/>
-      <w:r>
-        <w:rPr>
-          <w:rFonts w:hint="eastAsia"/>
-          <w:sz w:val="24"/>
-          <w:szCs w:val="24"/>
-        </w:rPr>
-        <w:t>가지며</w:t>
-      </w:r>
-      <w:proofErr w:type="gramEnd"/>
-      <w:r>
-        <w:rPr>
-          <w:rFonts w:hint="eastAsia"/>
-          <w:sz w:val="24"/>
-          <w:szCs w:val="24"/>
-        </w:rPr>
-        <w:t xml:space="preserve"> 편집에 제약이 없다.</w:t>
+        <w:t>단기 경험 슬롯은 장기 경험 슬롯의 절반의 지속시간을 가지며 편집에 제약이 없다.</w:t>
       </w:r>
     </w:p>
     <w:p>
@@ -1462,25 +1416,7 @@
           <w:sz w:val="24"/>
           <w:szCs w:val="24"/>
         </w:rPr>
-        <w:t xml:space="preserve">감정적일수록 정신력 요소가 강화되고 물질적일수록 </w:t>
-      </w:r>
-      <w:proofErr w:type="gramStart"/>
-      <w:r>
-        <w:rPr>
-          <w:rFonts w:hint="eastAsia"/>
-          <w:sz w:val="24"/>
-          <w:szCs w:val="24"/>
-        </w:rPr>
-        <w:t>골드,체력</w:t>
-      </w:r>
-      <w:proofErr w:type="gramEnd"/>
-      <w:r>
-        <w:rPr>
-          <w:rFonts w:hint="eastAsia"/>
-          <w:sz w:val="24"/>
-          <w:szCs w:val="24"/>
-        </w:rPr>
-        <w:t xml:space="preserve"> 요소가 강화된다.</w:t>
+        <w:t>감정적일수록 정신력 요소가 강화되고 물질적일수록 골드,체력 요소가 강화된다.</w:t>
       </w:r>
       <w:r>
         <w:rPr>
@@ -2040,7 +1976,6 @@
         </w:rPr>
         <w:br/>
       </w:r>
-      <w:proofErr w:type="gramStart"/>
       <w:r>
         <w:rPr>
           <w:rFonts w:hint="eastAsia"/>
@@ -2054,15 +1989,7 @@
           <w:sz w:val="24"/>
           <w:szCs w:val="24"/>
         </w:rPr>
-        <w:t>:</w:t>
-      </w:r>
-      <w:proofErr w:type="gramEnd"/>
-      <w:r>
-        <w:rPr>
-          <w:sz w:val="24"/>
-          <w:szCs w:val="24"/>
-        </w:rPr>
-        <w:t xml:space="preserve"> </w:t>
+        <w:t xml:space="preserve">: </w:t>
       </w:r>
       <w:r>
         <w:rPr>
@@ -2221,25 +2148,7 @@
           <w:sz w:val="24"/>
           <w:szCs w:val="24"/>
         </w:rPr>
-        <w:t>이벤트(</w:t>
-      </w:r>
-      <w:proofErr w:type="gramStart"/>
-      <w:r>
-        <w:rPr>
-          <w:rFonts w:hint="eastAsia"/>
-          <w:sz w:val="24"/>
-          <w:szCs w:val="24"/>
-        </w:rPr>
-        <w:t>일반,연계</w:t>
-      </w:r>
-      <w:proofErr w:type="gramEnd"/>
-      <w:r>
-        <w:rPr>
-          <w:rFonts w:hint="eastAsia"/>
-          <w:sz w:val="24"/>
-          <w:szCs w:val="24"/>
-        </w:rPr>
-        <w:t>)</w:t>
+        <w:t>이벤트(일반,연계)</w:t>
       </w:r>
     </w:p>
     <w:p>
@@ -2284,25 +2193,7 @@
           <w:sz w:val="24"/>
           <w:szCs w:val="24"/>
         </w:rPr>
-        <w:t>양자택일 선택지(</w:t>
-      </w:r>
-      <w:proofErr w:type="spellStart"/>
-      <w:r>
-        <w:rPr>
-          <w:rFonts w:hint="eastAsia"/>
-          <w:sz w:val="24"/>
-          <w:szCs w:val="24"/>
-        </w:rPr>
-        <w:t>성향별</w:t>
-      </w:r>
-      <w:proofErr w:type="spellEnd"/>
-      <w:r>
-        <w:rPr>
-          <w:rFonts w:hint="eastAsia"/>
-          <w:sz w:val="24"/>
-          <w:szCs w:val="24"/>
-        </w:rPr>
-        <w:t xml:space="preserve"> </w:t>
+        <w:t xml:space="preserve">양자택일 선택지(성향별 </w:t>
       </w:r>
       <w:r>
         <w:rPr>
@@ -2568,18 +2459,8 @@
           <w:sz w:val="24"/>
           <w:szCs w:val="24"/>
         </w:rPr>
-        <w:t xml:space="preserve">개의 레벨 </w:t>
-      </w:r>
-      <w:proofErr w:type="spellStart"/>
-      <w:r>
-        <w:rPr>
-          <w:rFonts w:hint="eastAsia"/>
-          <w:sz w:val="24"/>
-          <w:szCs w:val="24"/>
-        </w:rPr>
-        <w:t>재배정</w:t>
-      </w:r>
-      <w:proofErr w:type="spellEnd"/>
+        <w:t>개의 레벨 재배정</w:t>
+      </w:r>
       <w:r>
         <w:rPr>
           <w:sz w:val="24"/>
@@ -2793,7 +2674,6 @@
         </w:numPr>
         <w:ind w:leftChars="0"/>
         <w:rPr>
-          <w:rFonts w:hint="eastAsia"/>
           <w:sz w:val="24"/>
           <w:szCs w:val="24"/>
         </w:rPr>
@@ -2844,6 +2724,47 @@
           <w:szCs w:val="28"/>
         </w:rPr>
         <w:t>늑대 사냥</w:t>
+      </w:r>
+    </w:p>
+    <w:p>
+      <w:pPr>
+        <w:rPr>
+          <w:sz w:val="24"/>
+          <w:szCs w:val="24"/>
+        </w:rPr>
+      </w:pPr>
+      <w:r>
+        <w:rPr>
+          <w:rFonts w:hint="eastAsia"/>
+          <w:sz w:val="24"/>
+          <w:szCs w:val="24"/>
+        </w:rPr>
+        <w:t>고전적인 중세 이야기의 컨셉을 가진다.</w:t>
+      </w:r>
+    </w:p>
+    <w:p>
+      <w:pPr>
+        <w:ind w:left="440"/>
+        <w:rPr>
+          <w:sz w:val="24"/>
+          <w:szCs w:val="24"/>
+        </w:rPr>
+      </w:pPr>
+    </w:p>
+    <w:p>
+      <w:pPr>
+        <w:rPr>
+          <w:sz w:val="24"/>
+          <w:szCs w:val="24"/>
+        </w:rPr>
+      </w:pPr>
+      <w:r>
+        <w:rPr>
+          <w:rFonts w:hint="eastAsia"/>
+          <w:sz w:val="24"/>
+          <w:szCs w:val="24"/>
+        </w:rPr>
+        <w:t>퀘스트 시나리오</w:t>
       </w:r>
     </w:p>
     <w:p>
@@ -2851,7 +2772,7 @@
         <w:pStyle w:val="a4"/>
         <w:numPr>
           <w:ilvl w:val="0"/>
-          <w:numId w:val="16"/>
+          <w:numId w:val="20"/>
         </w:numPr>
         <w:ind w:leftChars="0"/>
         <w:rPr>
@@ -2865,7 +2786,7 @@
           <w:sz w:val="24"/>
           <w:szCs w:val="24"/>
         </w:rPr>
-        <w:t>고전적인 중세 이야기의 컨셉을 가진다.</w:t>
+        <w:t>플레이어는 세상에 이름을 떨치기 위해 마을에서 떠돌던 거대한 늑대 괴물 이야기를 추적해 늑대를 사냥하고자 집을 나온다</w:t>
       </w:r>
     </w:p>
     <w:p>
@@ -2873,7 +2794,7 @@
         <w:pStyle w:val="a4"/>
         <w:numPr>
           <w:ilvl w:val="0"/>
-          <w:numId w:val="16"/>
+          <w:numId w:val="20"/>
         </w:numPr>
         <w:ind w:leftChars="0"/>
         <w:rPr>
@@ -2883,50 +2804,11 @@
       </w:pPr>
       <w:r>
         <w:rPr>
-          <w:sz w:val="24"/>
-          <w:szCs w:val="24"/>
-        </w:rPr>
-        <w:t>4</w:t>
-      </w:r>
-      <w:r>
-        <w:rPr>
-          <w:rFonts w:hint="eastAsia"/>
-          <w:sz w:val="24"/>
-          <w:szCs w:val="24"/>
-        </w:rPr>
-        <w:t>개의 이벤트 풀이 존재한다.</w:t>
-      </w:r>
-      <w:r>
-        <w:rPr>
-          <w:sz w:val="24"/>
-          <w:szCs w:val="24"/>
-        </w:rPr>
-        <w:br/>
-        <w:t xml:space="preserve">A. </w:t>
-      </w:r>
-      <w:r>
-        <w:rPr>
-          <w:rFonts w:hint="eastAsia"/>
-          <w:sz w:val="24"/>
-          <w:szCs w:val="24"/>
-        </w:rPr>
-        <w:t>늑대의 정보를 수집하는 이벤트 풀 (복수)</w:t>
-      </w:r>
-      <w:r>
-        <w:rPr>
-          <w:sz w:val="24"/>
-          <w:szCs w:val="24"/>
-        </w:rPr>
-        <w:br/>
-        <w:t xml:space="preserve">B. </w:t>
-      </w:r>
-      <w:r>
-        <w:rPr>
-          <w:rFonts w:hint="eastAsia"/>
-          <w:sz w:val="24"/>
-          <w:szCs w:val="24"/>
-        </w:rPr>
-        <w:t>늑대에게 공식적으로 현상수배가 내려지는 이벤트</w:t>
+          <w:rFonts w:hint="eastAsia"/>
+          <w:sz w:val="24"/>
+          <w:szCs w:val="24"/>
+        </w:rPr>
+        <w:t>플레이어는 소문을 추적해 정보를 모으고,</w:t>
       </w:r>
       <w:r>
         <w:rPr>
@@ -2941,131 +2823,7 @@
           <w:sz w:val="24"/>
           <w:szCs w:val="24"/>
         </w:rPr>
-        <w:t>(단일)</w:t>
-      </w:r>
-      <w:r>
-        <w:rPr>
-          <w:sz w:val="24"/>
-          <w:szCs w:val="24"/>
-        </w:rPr>
-        <w:br/>
-        <w:t xml:space="preserve">C. </w:t>
-      </w:r>
-      <w:r>
-        <w:rPr>
-          <w:rFonts w:hint="eastAsia"/>
-          <w:sz w:val="24"/>
-          <w:szCs w:val="24"/>
-        </w:rPr>
-        <w:t>늑대에게 현상수배가 걸린 이후 몰려드는 사람들,</w:t>
-      </w:r>
-      <w:r>
-        <w:rPr>
-          <w:sz w:val="24"/>
-          <w:szCs w:val="24"/>
-        </w:rPr>
-        <w:t xml:space="preserve"> </w:t>
-      </w:r>
-      <w:r>
-        <w:rPr>
-          <w:rFonts w:hint="eastAsia"/>
-          <w:sz w:val="24"/>
-          <w:szCs w:val="24"/>
-        </w:rPr>
-        <w:t xml:space="preserve">그리고 </w:t>
-      </w:r>
-      <w:proofErr w:type="gramStart"/>
-      <w:r>
-        <w:rPr>
-          <w:rFonts w:hint="eastAsia"/>
-          <w:sz w:val="24"/>
-          <w:szCs w:val="24"/>
-        </w:rPr>
-        <w:t>자극 받아</w:t>
-      </w:r>
-      <w:proofErr w:type="gramEnd"/>
-      <w:r>
-        <w:rPr>
-          <w:rFonts w:hint="eastAsia"/>
-          <w:sz w:val="24"/>
-          <w:szCs w:val="24"/>
-        </w:rPr>
-        <w:t xml:space="preserve"> 날뛰는 늑대에 관련한 이벤트 풀</w:t>
-      </w:r>
-      <w:r>
-        <w:rPr>
-          <w:sz w:val="24"/>
-          <w:szCs w:val="24"/>
-        </w:rPr>
-        <w:t xml:space="preserve"> (</w:t>
-      </w:r>
-      <w:r>
-        <w:rPr>
-          <w:rFonts w:hint="eastAsia"/>
-          <w:sz w:val="24"/>
-          <w:szCs w:val="24"/>
-        </w:rPr>
-        <w:t>복수)</w:t>
-      </w:r>
-      <w:r>
-        <w:rPr>
-          <w:sz w:val="24"/>
-          <w:szCs w:val="24"/>
-        </w:rPr>
-        <w:br/>
-      </w:r>
-      <w:r>
-        <w:rPr>
-          <w:rFonts w:hint="eastAsia"/>
-          <w:sz w:val="24"/>
-          <w:szCs w:val="24"/>
-        </w:rPr>
-        <w:t>D</w:t>
-      </w:r>
-      <w:r>
-        <w:rPr>
-          <w:sz w:val="24"/>
-          <w:szCs w:val="24"/>
-        </w:rPr>
-        <w:t xml:space="preserve">. </w:t>
-      </w:r>
-      <w:r>
-        <w:rPr>
-          <w:rFonts w:hint="eastAsia"/>
-          <w:sz w:val="24"/>
-          <w:szCs w:val="24"/>
-        </w:rPr>
-        <w:t xml:space="preserve">늑대와 마주하는 이벤트 </w:t>
-      </w:r>
-      <w:r>
-        <w:rPr>
-          <w:sz w:val="24"/>
-          <w:szCs w:val="24"/>
-        </w:rPr>
-        <w:t>(</w:t>
-      </w:r>
-      <w:r>
-        <w:rPr>
-          <w:rFonts w:hint="eastAsia"/>
-          <w:sz w:val="24"/>
-          <w:szCs w:val="24"/>
-        </w:rPr>
-        <w:t>단일,</w:t>
-      </w:r>
-      <w:r>
-        <w:rPr>
-          <w:sz w:val="24"/>
-          <w:szCs w:val="24"/>
-        </w:rPr>
-        <w:t xml:space="preserve"> </w:t>
-      </w:r>
-      <w:r>
-        <w:rPr>
-          <w:rFonts w:hint="eastAsia"/>
-          <w:sz w:val="24"/>
-          <w:szCs w:val="24"/>
-        </w:rPr>
-        <w:t>반복 가능)</w:t>
+        <w:t>어느 시점 직후 다른 사람들에게도 소문이 전파돼 공식적으로 늑대에게 현상수배가 걸린다</w:t>
       </w:r>
     </w:p>
     <w:p>
@@ -3073,7 +2831,7 @@
         <w:pStyle w:val="a4"/>
         <w:numPr>
           <w:ilvl w:val="0"/>
-          <w:numId w:val="16"/>
+          <w:numId w:val="20"/>
         </w:numPr>
         <w:ind w:leftChars="0"/>
         <w:rPr>
@@ -3087,7 +2845,188 @@
           <w:sz w:val="24"/>
           <w:szCs w:val="24"/>
         </w:rPr>
-        <w:t>이야기 흐름</w:t>
+        <w:t>현상수배가 걸린 직후 플레이어는 늑대를 사냥할 준비와 현상금을 노리는 경쟁자들을 다루는 과정을 거친다</w:t>
+      </w:r>
+    </w:p>
+    <w:p>
+      <w:pPr>
+        <w:pStyle w:val="a4"/>
+        <w:numPr>
+          <w:ilvl w:val="0"/>
+          <w:numId w:val="20"/>
+        </w:numPr>
+        <w:ind w:leftChars="0"/>
+        <w:rPr>
+          <w:sz w:val="24"/>
+          <w:szCs w:val="24"/>
+        </w:rPr>
+      </w:pPr>
+      <w:r>
+        <w:rPr>
+          <w:rFonts w:hint="eastAsia"/>
+          <w:sz w:val="24"/>
+          <w:szCs w:val="24"/>
+        </w:rPr>
+        <w:t>현상수배가 걸린 직후 늑대 오브젝트가 생성되어 야외 이벤트에서 늑대를 만나 도망가거나 사냥을 시도할 수 있다.</w:t>
+      </w:r>
+      <w:r>
+        <w:rPr>
+          <w:sz w:val="24"/>
+          <w:szCs w:val="24"/>
+        </w:rPr>
+        <w:t xml:space="preserve"> </w:t>
+      </w:r>
+      <w:r>
+        <w:rPr>
+          <w:rFonts w:hint="eastAsia"/>
+          <w:sz w:val="24"/>
+          <w:szCs w:val="24"/>
+        </w:rPr>
+        <w:t>사냥 실패 시 체력을 손실해 도망치고 다시 조우 시 반복할 수 있다</w:t>
+      </w:r>
+    </w:p>
+    <w:p>
+      <w:pPr>
+        <w:pStyle w:val="a4"/>
+        <w:numPr>
+          <w:ilvl w:val="0"/>
+          <w:numId w:val="20"/>
+        </w:numPr>
+        <w:ind w:leftChars="0"/>
+        <w:rPr>
+          <w:sz w:val="24"/>
+          <w:szCs w:val="24"/>
+        </w:rPr>
+      </w:pPr>
+      <w:r>
+        <w:rPr>
+          <w:rFonts w:hint="eastAsia"/>
+          <w:sz w:val="24"/>
+          <w:szCs w:val="24"/>
+        </w:rPr>
+        <w:t xml:space="preserve">현상수배가 걸린 이후 경쟁자 이벤트 수치에 따라 늑대가 분노해 </w:t>
+      </w:r>
+      <w:r>
+        <w:rPr>
+          <w:rFonts w:hint="eastAsia"/>
+          <w:sz w:val="24"/>
+          <w:szCs w:val="24"/>
+        </w:rPr>
+        <w:t>플레이어를 추적해 더욱 자주 조우하게 될 수 있다</w:t>
+      </w:r>
+    </w:p>
+    <w:p>
+      <w:pPr>
+        <w:pStyle w:val="a4"/>
+        <w:numPr>
+          <w:ilvl w:val="0"/>
+          <w:numId w:val="20"/>
+        </w:numPr>
+        <w:ind w:leftChars="0"/>
+        <w:rPr>
+          <w:sz w:val="24"/>
+          <w:szCs w:val="24"/>
+        </w:rPr>
+      </w:pPr>
+      <w:r>
+        <w:rPr>
+          <w:rFonts w:hint="eastAsia"/>
+          <w:sz w:val="24"/>
+          <w:szCs w:val="24"/>
+        </w:rPr>
+        <w:t xml:space="preserve">늑대 조우 이벤트를 성공하면 </w:t>
+      </w:r>
+      <w:r>
+        <w:rPr>
+          <w:rFonts w:hint="eastAsia"/>
+          <w:sz w:val="24"/>
+          <w:szCs w:val="24"/>
+        </w:rPr>
+        <w:t>퀘스트</w:t>
+      </w:r>
+      <w:r>
+        <w:rPr>
+          <w:rFonts w:hint="eastAsia"/>
+          <w:sz w:val="24"/>
+          <w:szCs w:val="24"/>
+        </w:rPr>
+        <w:t xml:space="preserve"> 승리,</w:t>
+      </w:r>
+      <w:r>
+        <w:rPr>
+          <w:sz w:val="24"/>
+          <w:szCs w:val="24"/>
+        </w:rPr>
+        <w:t xml:space="preserve"> </w:t>
+      </w:r>
+      <w:r>
+        <w:rPr>
+          <w:rFonts w:hint="eastAsia"/>
+          <w:sz w:val="24"/>
+          <w:szCs w:val="24"/>
+        </w:rPr>
+        <w:t>그 전에 체력 혹은 정신</w:t>
+      </w:r>
+      <w:r>
+        <w:rPr>
+          <w:rFonts w:hint="eastAsia"/>
+          <w:sz w:val="24"/>
+          <w:szCs w:val="24"/>
+        </w:rPr>
+        <w:t>력을 전부 소모하면 게임 패배</w:t>
+      </w:r>
+    </w:p>
+    <w:p>
+      <w:pPr>
+        <w:rPr>
+          <w:sz w:val="24"/>
+          <w:szCs w:val="24"/>
+        </w:rPr>
+      </w:pPr>
+      <w:r>
+        <w:rPr>
+          <w:rFonts w:hint="eastAsia"/>
+          <w:sz w:val="24"/>
+          <w:szCs w:val="24"/>
+        </w:rPr>
+        <w:t>퀘스트 고유 데이터</w:t>
+      </w:r>
+    </w:p>
+    <w:p>
+      <w:pPr>
+        <w:pStyle w:val="a4"/>
+        <w:numPr>
+          <w:ilvl w:val="0"/>
+          <w:numId w:val="22"/>
+        </w:numPr>
+        <w:ind w:leftChars="0"/>
+        <w:rPr>
+          <w:sz w:val="24"/>
+          <w:szCs w:val="24"/>
+        </w:rPr>
+      </w:pPr>
+      <w:r>
+        <w:rPr>
+          <w:rFonts w:hint="eastAsia"/>
+          <w:sz w:val="24"/>
+          <w:szCs w:val="24"/>
+        </w:rPr>
+        <w:t>정보</w:t>
+      </w:r>
+      <w:r>
+        <w:rPr>
+          <w:sz w:val="24"/>
+          <w:szCs w:val="24"/>
+        </w:rPr>
+        <w:t xml:space="preserve"> (0% ~ 100%, 0%</w:t>
+      </w:r>
+      <w:r>
+        <w:rPr>
+          <w:rFonts w:hint="eastAsia"/>
+          <w:sz w:val="24"/>
+          <w:szCs w:val="24"/>
+        </w:rPr>
+        <w:t>부터 시작)</w:t>
       </w:r>
       <w:r>
         <w:rPr>
@@ -3098,6 +3037,1147 @@
       </w:r>
       <w:r>
         <w:rPr>
+          <w:rFonts w:hint="eastAsia"/>
+          <w:sz w:val="24"/>
+          <w:szCs w:val="24"/>
+        </w:rPr>
+        <w:t>매 턴 지속적으로 적게 증가</w:t>
+      </w:r>
+      <w:r>
+        <w:rPr>
+          <w:sz w:val="24"/>
+          <w:szCs w:val="24"/>
+        </w:rPr>
+        <w:br/>
+      </w:r>
+      <w:r>
+        <w:rPr>
+          <w:rFonts w:hint="eastAsia"/>
+          <w:sz w:val="24"/>
+          <w:szCs w:val="24"/>
+        </w:rPr>
+        <w:t>정보 이벤트 실패 시 증가,</w:t>
+      </w:r>
+      <w:r>
+        <w:rPr>
+          <w:sz w:val="24"/>
+          <w:szCs w:val="24"/>
+        </w:rPr>
+        <w:t xml:space="preserve"> </w:t>
+      </w:r>
+      <w:r>
+        <w:rPr>
+          <w:rFonts w:hint="eastAsia"/>
+          <w:sz w:val="24"/>
+          <w:szCs w:val="24"/>
+        </w:rPr>
+        <w:t>정보 이벤트 성공 시 크게 증가</w:t>
+      </w:r>
+      <w:r>
+        <w:rPr>
+          <w:sz w:val="24"/>
+          <w:szCs w:val="24"/>
+        </w:rPr>
+        <w:br/>
+      </w:r>
+      <w:r>
+        <w:rPr>
+          <w:rFonts w:hint="eastAsia"/>
+          <w:sz w:val="24"/>
+          <w:szCs w:val="24"/>
+        </w:rPr>
+        <w:t>높을수록 늑대 위치 시각적으로 확인 가능</w:t>
+      </w:r>
+    </w:p>
+    <w:p>
+      <w:pPr>
+        <w:pStyle w:val="a4"/>
+        <w:numPr>
+          <w:ilvl w:val="0"/>
+          <w:numId w:val="22"/>
+        </w:numPr>
+        <w:ind w:leftChars="0"/>
+        <w:rPr>
+          <w:sz w:val="24"/>
+          <w:szCs w:val="24"/>
+        </w:rPr>
+      </w:pPr>
+      <w:r>
+        <w:rPr>
+          <w:rFonts w:hint="eastAsia"/>
+          <w:sz w:val="24"/>
+          <w:szCs w:val="24"/>
+        </w:rPr>
+        <w:lastRenderedPageBreak/>
+        <w:t xml:space="preserve">준비 </w:t>
+      </w:r>
+      <w:r>
+        <w:rPr>
+          <w:sz w:val="24"/>
+          <w:szCs w:val="24"/>
+        </w:rPr>
+        <w:t>(0% ~ 100%, 0%</w:t>
+      </w:r>
+      <w:r>
+        <w:rPr>
+          <w:rFonts w:hint="eastAsia"/>
+          <w:sz w:val="24"/>
+          <w:szCs w:val="24"/>
+        </w:rPr>
+        <w:t>부터 시작)</w:t>
+      </w:r>
+      <w:r>
+        <w:rPr>
+          <w:sz w:val="24"/>
+          <w:szCs w:val="24"/>
+        </w:rPr>
+        <w:br/>
+      </w:r>
+      <w:r>
+        <w:rPr>
+          <w:rFonts w:hint="eastAsia"/>
+          <w:sz w:val="24"/>
+          <w:szCs w:val="24"/>
+        </w:rPr>
+        <w:t>준비 이벤트 실패 시 증가,</w:t>
+      </w:r>
+      <w:r>
+        <w:rPr>
+          <w:sz w:val="24"/>
+          <w:szCs w:val="24"/>
+        </w:rPr>
+        <w:t xml:space="preserve"> </w:t>
+      </w:r>
+      <w:r>
+        <w:rPr>
+          <w:rFonts w:hint="eastAsia"/>
+          <w:sz w:val="24"/>
+          <w:szCs w:val="24"/>
+        </w:rPr>
+        <w:t>준비 이벤트 성공 시 크게 증가</w:t>
+      </w:r>
+      <w:r>
+        <w:rPr>
+          <w:sz w:val="24"/>
+          <w:szCs w:val="24"/>
+        </w:rPr>
+        <w:br/>
+      </w:r>
+      <w:r>
+        <w:rPr>
+          <w:rFonts w:hint="eastAsia"/>
+          <w:sz w:val="24"/>
+          <w:szCs w:val="24"/>
+        </w:rPr>
+        <w:t xml:space="preserve">퀘스트 성공 </w:t>
+      </w:r>
+      <w:r>
+        <w:rPr>
+          <w:sz w:val="24"/>
+          <w:szCs w:val="24"/>
+        </w:rPr>
+        <w:t>%</w:t>
+      </w:r>
+      <w:r>
+        <w:rPr>
+          <w:rFonts w:hint="eastAsia"/>
+          <w:sz w:val="24"/>
+          <w:szCs w:val="24"/>
+        </w:rPr>
+        <w:t>에 큰 영향</w:t>
+      </w:r>
+    </w:p>
+    <w:p>
+      <w:pPr>
+        <w:pStyle w:val="a4"/>
+        <w:numPr>
+          <w:ilvl w:val="0"/>
+          <w:numId w:val="22"/>
+        </w:numPr>
+        <w:ind w:leftChars="0"/>
+        <w:rPr>
+          <w:sz w:val="24"/>
+          <w:szCs w:val="24"/>
+        </w:rPr>
+      </w:pPr>
+      <w:r>
+        <w:rPr>
+          <w:rFonts w:hint="eastAsia"/>
+          <w:sz w:val="24"/>
+          <w:szCs w:val="24"/>
+        </w:rPr>
+        <w:t>경쟁</w:t>
+      </w:r>
+      <w:r>
+        <w:rPr>
+          <w:sz w:val="24"/>
+          <w:szCs w:val="24"/>
+        </w:rPr>
+        <w:t xml:space="preserve"> (0% ~ 100%, 30%</w:t>
+      </w:r>
+      <w:r>
+        <w:rPr>
+          <w:rFonts w:hint="eastAsia"/>
+          <w:sz w:val="24"/>
+          <w:szCs w:val="24"/>
+        </w:rPr>
+        <w:t>부터 시작)</w:t>
+      </w:r>
+      <w:r>
+        <w:rPr>
+          <w:sz w:val="24"/>
+          <w:szCs w:val="24"/>
+        </w:rPr>
+        <w:br/>
+      </w:r>
+      <w:r>
+        <w:rPr>
+          <w:rFonts w:hint="eastAsia"/>
+          <w:sz w:val="24"/>
+          <w:szCs w:val="24"/>
+        </w:rPr>
+        <w:t xml:space="preserve">매 턴마다 </w:t>
+      </w:r>
+      <w:r>
+        <w:rPr>
+          <w:rFonts w:hint="eastAsia"/>
+          <w:sz w:val="24"/>
+          <w:szCs w:val="24"/>
+        </w:rPr>
+        <w:t>지속적으로 정보%에 비례해 증가</w:t>
+      </w:r>
+      <w:r>
+        <w:rPr>
+          <w:sz w:val="24"/>
+          <w:szCs w:val="24"/>
+        </w:rPr>
+        <w:br/>
+      </w:r>
+      <w:r>
+        <w:rPr>
+          <w:rFonts w:hint="eastAsia"/>
+          <w:sz w:val="24"/>
+          <w:szCs w:val="24"/>
+        </w:rPr>
+        <w:t>경쟁 이벤트 실패 시 증가,</w:t>
+      </w:r>
+      <w:r>
+        <w:rPr>
+          <w:sz w:val="24"/>
+          <w:szCs w:val="24"/>
+        </w:rPr>
+        <w:t xml:space="preserve"> </w:t>
+      </w:r>
+      <w:r>
+        <w:rPr>
+          <w:rFonts w:hint="eastAsia"/>
+          <w:sz w:val="24"/>
+          <w:szCs w:val="24"/>
+        </w:rPr>
+        <w:t>경쟁 이벤트 성공 시 크게 감소</w:t>
+      </w:r>
+      <w:r>
+        <w:rPr>
+          <w:rFonts w:hint="eastAsia"/>
+          <w:sz w:val="24"/>
+          <w:szCs w:val="24"/>
+        </w:rPr>
+        <w:t>,</w:t>
+      </w:r>
+      <w:r>
+        <w:rPr>
+          <w:sz w:val="24"/>
+          <w:szCs w:val="24"/>
+        </w:rPr>
+        <w:br/>
+      </w:r>
+      <w:r>
+        <w:rPr>
+          <w:rFonts w:hint="eastAsia"/>
+          <w:sz w:val="24"/>
+          <w:szCs w:val="24"/>
+        </w:rPr>
+        <w:t>늑대 조우 후 도망 시</w:t>
+      </w:r>
+      <w:r>
+        <w:rPr>
+          <w:sz w:val="24"/>
+          <w:szCs w:val="24"/>
+        </w:rPr>
+        <w:t xml:space="preserve"> </w:t>
+      </w:r>
+      <w:r>
+        <w:rPr>
+          <w:rFonts w:hint="eastAsia"/>
+          <w:sz w:val="24"/>
+          <w:szCs w:val="24"/>
+        </w:rPr>
+        <w:t>크게 감소</w:t>
+      </w:r>
+      <w:r>
+        <w:rPr>
+          <w:sz w:val="24"/>
+          <w:szCs w:val="24"/>
+        </w:rPr>
+        <w:br/>
+      </w:r>
+      <w:r>
+        <w:rPr>
+          <w:rFonts w:hint="eastAsia"/>
+          <w:sz w:val="24"/>
+          <w:szCs w:val="24"/>
+        </w:rPr>
+        <w:t xml:space="preserve">일정 </w:t>
+      </w:r>
+      <w:r>
+        <w:rPr>
+          <w:sz w:val="24"/>
+          <w:szCs w:val="24"/>
+        </w:rPr>
+        <w:t xml:space="preserve">% </w:t>
+      </w:r>
+      <w:r>
+        <w:rPr>
+          <w:rFonts w:hint="eastAsia"/>
+          <w:sz w:val="24"/>
+          <w:szCs w:val="24"/>
+        </w:rPr>
+        <w:t>도달 시 늑대 분노,</w:t>
+      </w:r>
+      <w:r>
+        <w:rPr>
+          <w:sz w:val="24"/>
+          <w:szCs w:val="24"/>
+        </w:rPr>
+        <w:t xml:space="preserve"> </w:t>
+      </w:r>
+      <w:r>
+        <w:rPr>
+          <w:rFonts w:hint="eastAsia"/>
+          <w:sz w:val="24"/>
+          <w:szCs w:val="24"/>
+        </w:rPr>
+        <w:t xml:space="preserve">일정 </w:t>
+      </w:r>
+      <w:r>
+        <w:rPr>
+          <w:sz w:val="24"/>
+          <w:szCs w:val="24"/>
+        </w:rPr>
+        <w:t xml:space="preserve">% </w:t>
+      </w:r>
+      <w:r>
+        <w:rPr>
+          <w:rFonts w:hint="eastAsia"/>
+          <w:sz w:val="24"/>
+          <w:szCs w:val="24"/>
+        </w:rPr>
+        <w:t>미만으로 감소하면 분노 종료</w:t>
+      </w:r>
+    </w:p>
+    <w:p>
+      <w:pPr>
+        <w:rPr>
+          <w:sz w:val="24"/>
+          <w:szCs w:val="24"/>
+        </w:rPr>
+      </w:pPr>
+      <w:r>
+        <w:rPr>
+          <w:rFonts w:hint="eastAsia"/>
+          <w:sz w:val="24"/>
+          <w:szCs w:val="24"/>
+        </w:rPr>
+        <w:t>이벤트 목록</w:t>
+      </w:r>
+    </w:p>
+    <w:p>
+      <w:pPr>
+        <w:pStyle w:val="a4"/>
+        <w:numPr>
+          <w:ilvl w:val="0"/>
+          <w:numId w:val="23"/>
+        </w:numPr>
+        <w:ind w:leftChars="0"/>
+        <w:rPr>
+          <w:sz w:val="24"/>
+          <w:szCs w:val="24"/>
+        </w:rPr>
+      </w:pPr>
+      <w:r>
+        <w:rPr>
+          <w:rFonts w:hint="eastAsia"/>
+          <w:sz w:val="24"/>
+          <w:szCs w:val="24"/>
+        </w:rPr>
+        <w:t>A</w:t>
+      </w:r>
+      <w:r>
+        <w:rPr>
+          <w:sz w:val="24"/>
+          <w:szCs w:val="24"/>
+        </w:rPr>
+        <w:t xml:space="preserve"> – </w:t>
+      </w:r>
+      <w:r>
+        <w:rPr>
+          <w:rFonts w:hint="eastAsia"/>
+          <w:sz w:val="24"/>
+          <w:szCs w:val="24"/>
+        </w:rPr>
+        <w:t>정보 수집 이벤트(복수)</w:t>
+      </w:r>
+    </w:p>
+    <w:p>
+      <w:pPr>
+        <w:pStyle w:val="a4"/>
+        <w:numPr>
+          <w:ilvl w:val="0"/>
+          <w:numId w:val="23"/>
+        </w:numPr>
+        <w:ind w:leftChars="0"/>
+        <w:rPr>
+          <w:sz w:val="24"/>
+          <w:szCs w:val="24"/>
+        </w:rPr>
+      </w:pPr>
+      <w:r>
+        <w:rPr>
+          <w:rFonts w:hint="eastAsia"/>
+          <w:sz w:val="24"/>
+          <w:szCs w:val="24"/>
+        </w:rPr>
+        <w:t>B</w:t>
+      </w:r>
+      <w:r>
+        <w:rPr>
+          <w:sz w:val="24"/>
+          <w:szCs w:val="24"/>
+        </w:rPr>
+        <w:t xml:space="preserve"> – </w:t>
+      </w:r>
+      <w:r>
+        <w:rPr>
+          <w:rFonts w:hint="eastAsia"/>
+          <w:sz w:val="24"/>
+          <w:szCs w:val="24"/>
+        </w:rPr>
+        <w:t>현상 수배 이벤트(단일)</w:t>
+      </w:r>
+    </w:p>
+    <w:p>
+      <w:pPr>
+        <w:pStyle w:val="a4"/>
+        <w:numPr>
+          <w:ilvl w:val="0"/>
+          <w:numId w:val="23"/>
+        </w:numPr>
+        <w:ind w:leftChars="0"/>
+        <w:rPr>
+          <w:sz w:val="24"/>
+          <w:szCs w:val="24"/>
+        </w:rPr>
+      </w:pPr>
+      <w:r>
+        <w:rPr>
+          <w:rFonts w:hint="eastAsia"/>
+          <w:sz w:val="24"/>
+          <w:szCs w:val="24"/>
+        </w:rPr>
+        <w:t>C</w:t>
+      </w:r>
+      <w:r>
+        <w:rPr>
+          <w:sz w:val="24"/>
+          <w:szCs w:val="24"/>
+        </w:rPr>
+        <w:t xml:space="preserve"> – </w:t>
+      </w:r>
+      <w:r>
+        <w:rPr>
+          <w:rFonts w:hint="eastAsia"/>
+          <w:sz w:val="24"/>
+          <w:szCs w:val="24"/>
+        </w:rPr>
+        <w:t>준비 이벤트(복수)</w:t>
+      </w:r>
+    </w:p>
+    <w:p>
+      <w:pPr>
+        <w:pStyle w:val="a4"/>
+        <w:numPr>
+          <w:ilvl w:val="0"/>
+          <w:numId w:val="23"/>
+        </w:numPr>
+        <w:ind w:leftChars="0"/>
+        <w:rPr>
+          <w:sz w:val="24"/>
+          <w:szCs w:val="24"/>
+        </w:rPr>
+      </w:pPr>
+      <w:r>
+        <w:rPr>
+          <w:rFonts w:hint="eastAsia"/>
+          <w:sz w:val="24"/>
+          <w:szCs w:val="24"/>
+        </w:rPr>
+        <w:t>D</w:t>
+      </w:r>
+      <w:r>
+        <w:rPr>
+          <w:sz w:val="24"/>
+          <w:szCs w:val="24"/>
+        </w:rPr>
+        <w:t xml:space="preserve"> – </w:t>
+      </w:r>
+      <w:r>
+        <w:rPr>
+          <w:rFonts w:hint="eastAsia"/>
+          <w:sz w:val="24"/>
+          <w:szCs w:val="24"/>
+        </w:rPr>
+        <w:t>경쟁 이벤트(복수)</w:t>
+      </w:r>
+    </w:p>
+    <w:p>
+      <w:pPr>
+        <w:pStyle w:val="a4"/>
+        <w:numPr>
+          <w:ilvl w:val="0"/>
+          <w:numId w:val="23"/>
+        </w:numPr>
+        <w:ind w:leftChars="0"/>
+        <w:rPr>
+          <w:sz w:val="24"/>
+          <w:szCs w:val="24"/>
+        </w:rPr>
+      </w:pPr>
+      <w:r>
+        <w:rPr>
+          <w:rFonts w:hint="eastAsia"/>
+          <w:sz w:val="24"/>
+          <w:szCs w:val="24"/>
+        </w:rPr>
+        <w:t>E</w:t>
+      </w:r>
+      <w:r>
+        <w:rPr>
+          <w:sz w:val="24"/>
+          <w:szCs w:val="24"/>
+        </w:rPr>
+        <w:t xml:space="preserve"> – </w:t>
+      </w:r>
+      <w:r>
+        <w:rPr>
+          <w:rFonts w:hint="eastAsia"/>
+          <w:sz w:val="24"/>
+          <w:szCs w:val="24"/>
+        </w:rPr>
+        <w:t>조우 이벤트(단일,</w:t>
+      </w:r>
+      <w:r>
+        <w:rPr>
+          <w:sz w:val="24"/>
+          <w:szCs w:val="24"/>
+        </w:rPr>
+        <w:t xml:space="preserve"> </w:t>
+      </w:r>
+      <w:r>
+        <w:rPr>
+          <w:rFonts w:hint="eastAsia"/>
+          <w:sz w:val="24"/>
+          <w:szCs w:val="24"/>
+        </w:rPr>
+        <w:t>반복 가능)</w:t>
+      </w:r>
+    </w:p>
+    <w:p>
+      <w:pPr>
+        <w:rPr>
+          <w:sz w:val="24"/>
+          <w:szCs w:val="24"/>
+        </w:rPr>
+      </w:pPr>
+      <w:r>
+        <w:rPr>
+          <w:rFonts w:hint="eastAsia"/>
+          <w:sz w:val="24"/>
+          <w:szCs w:val="24"/>
+        </w:rPr>
+        <w:t>늑대 오브젝트</w:t>
+      </w:r>
+    </w:p>
+    <w:p>
+      <w:pPr>
+        <w:pStyle w:val="a4"/>
+        <w:numPr>
+          <w:ilvl w:val="0"/>
+          <w:numId w:val="25"/>
+        </w:numPr>
+        <w:ind w:leftChars="0"/>
+        <w:rPr>
+          <w:sz w:val="24"/>
+          <w:szCs w:val="24"/>
+        </w:rPr>
+      </w:pPr>
+      <w:r>
+        <w:rPr>
+          <w:rFonts w:hint="eastAsia"/>
+          <w:sz w:val="24"/>
+          <w:szCs w:val="24"/>
+        </w:rPr>
+        <w:t xml:space="preserve">2기 시작(최초 생성)시 지도 넓이의 </w:t>
+      </w:r>
+      <w:r>
+        <w:rPr>
+          <w:sz w:val="24"/>
+          <w:szCs w:val="24"/>
+        </w:rPr>
+        <w:t xml:space="preserve">(25%,25%) ~ (75%,75%) </w:t>
+      </w:r>
+      <w:r>
+        <w:rPr>
+          <w:rFonts w:hint="eastAsia"/>
+          <w:sz w:val="24"/>
+          <w:szCs w:val="24"/>
+        </w:rPr>
+        <w:t>중 무작위 좌표 위치에 생성된다</w:t>
+      </w:r>
+    </w:p>
+    <w:p>
+      <w:pPr>
+        <w:pStyle w:val="a4"/>
+        <w:numPr>
+          <w:ilvl w:val="0"/>
+          <w:numId w:val="25"/>
+        </w:numPr>
+        <w:ind w:leftChars="0"/>
+        <w:rPr>
+          <w:sz w:val="24"/>
+          <w:szCs w:val="24"/>
+        </w:rPr>
+      </w:pPr>
+      <w:r>
+        <w:rPr>
+          <w:rFonts w:hint="eastAsia"/>
+          <w:sz w:val="24"/>
+          <w:szCs w:val="24"/>
+        </w:rPr>
+        <w:t>늑대 오브젝트는 중심 위치와 초상화 이미지로 구성된다</w:t>
+      </w:r>
+      <w:r>
+        <w:rPr>
+          <w:sz w:val="24"/>
+          <w:szCs w:val="24"/>
+        </w:rPr>
+        <w:br/>
+      </w:r>
+      <w:r>
+        <w:rPr>
+          <w:rFonts w:hint="eastAsia"/>
+          <w:sz w:val="24"/>
+          <w:szCs w:val="24"/>
+        </w:rPr>
+        <w:t>일반 상태에서 늑대 초상화는 주기적으로 투명과 불투명을 오간다. 정보 수치에 비례</w:t>
+      </w:r>
+      <w:r>
+        <w:rPr>
+          <w:rFonts w:hint="eastAsia"/>
+          <w:sz w:val="24"/>
+          <w:szCs w:val="24"/>
+        </w:rPr>
+        <w:t>해 더 자주 눈에 띈다.</w:t>
+      </w:r>
+      <w:r>
+        <w:rPr>
+          <w:sz w:val="24"/>
+          <w:szCs w:val="24"/>
+        </w:rPr>
+        <w:t xml:space="preserve"> </w:t>
+      </w:r>
+      <w:r>
+        <w:rPr>
+          <w:rFonts w:hint="eastAsia"/>
+          <w:sz w:val="24"/>
+          <w:szCs w:val="24"/>
+        </w:rPr>
+        <w:t>늑대 초상화는 중심 위치 좌표를 중점으로 한 원</w:t>
+      </w:r>
+      <w:r>
+        <w:rPr>
+          <w:rFonts w:hint="eastAsia"/>
+          <w:sz w:val="24"/>
+          <w:szCs w:val="24"/>
+        </w:rPr>
+        <w:t xml:space="preserve"> 내부를 떠다닌다.</w:t>
+      </w:r>
+      <w:r>
+        <w:rPr>
+          <w:sz w:val="24"/>
+          <w:szCs w:val="24"/>
+        </w:rPr>
+        <w:t xml:space="preserve"> </w:t>
+      </w:r>
+      <w:r>
+        <w:rPr>
+          <w:rFonts w:hint="eastAsia"/>
+          <w:sz w:val="24"/>
+          <w:szCs w:val="24"/>
+        </w:rPr>
+        <w:t>정보 수치에 비례해 이동 범위가 줄어든다.</w:t>
+      </w:r>
+      <w:r>
+        <w:rPr>
+          <w:sz w:val="24"/>
+          <w:szCs w:val="24"/>
+        </w:rPr>
+        <w:br/>
+      </w:r>
+      <w:r>
+        <w:rPr>
+          <w:rFonts w:hint="eastAsia"/>
+          <w:sz w:val="24"/>
+          <w:szCs w:val="24"/>
+        </w:rPr>
+        <w:t>분노 상태에서 늑대 초상화는 이동하거나 투명화 하지 않고 중심 위치에 고정된다.</w:t>
+      </w:r>
+    </w:p>
+    <w:p>
+      <w:pPr>
+        <w:pStyle w:val="a4"/>
+        <w:numPr>
+          <w:ilvl w:val="0"/>
+          <w:numId w:val="25"/>
+        </w:numPr>
+        <w:ind w:leftChars="0"/>
+        <w:rPr>
+          <w:sz w:val="24"/>
+          <w:szCs w:val="24"/>
+        </w:rPr>
+      </w:pPr>
+      <w:r>
+        <w:rPr>
+          <w:rFonts w:hint="eastAsia"/>
+          <w:sz w:val="24"/>
+          <w:szCs w:val="24"/>
+        </w:rPr>
+        <w:t>늑대가 존재할 시,</w:t>
+      </w:r>
+      <w:r>
+        <w:rPr>
+          <w:sz w:val="24"/>
+          <w:szCs w:val="24"/>
+        </w:rPr>
+        <w:t xml:space="preserve"> </w:t>
+      </w:r>
+      <w:r>
+        <w:rPr>
+          <w:rFonts w:hint="eastAsia"/>
+          <w:sz w:val="24"/>
+          <w:szCs w:val="24"/>
+        </w:rPr>
+        <w:t>플레이어는 매 야외 이벤트마다 늑대 조우 이벤트를 만날 확률을 가진다.</w:t>
+      </w:r>
+      <w:r>
+        <w:rPr>
+          <w:sz w:val="24"/>
+          <w:szCs w:val="24"/>
+        </w:rPr>
+        <w:t xml:space="preserve"> </w:t>
+      </w:r>
+      <w:r>
+        <w:rPr>
+          <w:rFonts w:hint="eastAsia"/>
+          <w:sz w:val="24"/>
+          <w:szCs w:val="24"/>
+        </w:rPr>
+        <w:t>이 확률은 야외 이벤트 정지 위치와 늑대 중심 위치를 계산해 비례한다.</w:t>
+      </w:r>
+      <w:r>
+        <w:rPr>
+          <w:sz w:val="24"/>
+          <w:szCs w:val="24"/>
+        </w:rPr>
+        <w:br/>
+      </w:r>
+      <w:r>
+        <w:rPr>
+          <w:rFonts w:hint="eastAsia"/>
+          <w:sz w:val="24"/>
+          <w:szCs w:val="24"/>
+        </w:rPr>
+        <w:lastRenderedPageBreak/>
+        <w:t>늑대</w:t>
+      </w:r>
+      <w:r>
+        <w:rPr>
+          <w:sz w:val="24"/>
+          <w:szCs w:val="24"/>
+        </w:rPr>
+        <w:t xml:space="preserve"> </w:t>
+      </w:r>
+      <w:r>
+        <w:rPr>
+          <w:rFonts w:hint="eastAsia"/>
+          <w:sz w:val="24"/>
+          <w:szCs w:val="24"/>
+        </w:rPr>
+        <w:t xml:space="preserve">중심 위치를 중심으로 한 지름 </w:t>
+      </w:r>
+      <w:r>
+        <w:rPr>
+          <w:sz w:val="24"/>
+          <w:szCs w:val="24"/>
+        </w:rPr>
+        <w:t xml:space="preserve">l </w:t>
+      </w:r>
+      <w:r>
+        <w:rPr>
+          <w:rFonts w:hint="eastAsia"/>
+          <w:sz w:val="24"/>
+          <w:szCs w:val="24"/>
+        </w:rPr>
+        <w:t xml:space="preserve">내부에 위치할 경우 </w:t>
+      </w:r>
+      <w:r>
+        <w:rPr>
+          <w:sz w:val="24"/>
+          <w:szCs w:val="24"/>
+        </w:rPr>
+        <w:t>100%,</w:t>
+      </w:r>
+      <w:r>
+        <w:rPr>
+          <w:sz w:val="24"/>
+          <w:szCs w:val="24"/>
+        </w:rPr>
+        <w:br/>
+      </w:r>
+      <w:r>
+        <w:rPr>
+          <w:rFonts w:hint="eastAsia"/>
+          <w:sz w:val="24"/>
+          <w:szCs w:val="24"/>
+        </w:rPr>
+        <w:t xml:space="preserve">그 범위 밖은 </w:t>
+      </w:r>
+      <w:r>
+        <w:rPr>
+          <w:sz w:val="24"/>
+          <w:szCs w:val="24"/>
+        </w:rPr>
+        <w:t>100% ~ 0%</w:t>
+      </w:r>
+      <w:r>
+        <w:rPr>
+          <w:rFonts w:hint="eastAsia"/>
+          <w:sz w:val="24"/>
+          <w:szCs w:val="24"/>
+        </w:rPr>
+        <w:t>의 확률을 가진다.</w:t>
+      </w:r>
+    </w:p>
+    <w:p>
+      <w:pPr>
+        <w:pStyle w:val="a4"/>
+        <w:numPr>
+          <w:ilvl w:val="0"/>
+          <w:numId w:val="25"/>
+        </w:numPr>
+        <w:ind w:leftChars="0"/>
+        <w:rPr>
+          <w:sz w:val="24"/>
+          <w:szCs w:val="24"/>
+        </w:rPr>
+      </w:pPr>
+      <w:r>
+        <w:rPr>
+          <w:rFonts w:hint="eastAsia"/>
+          <w:sz w:val="24"/>
+          <w:szCs w:val="24"/>
+        </w:rPr>
+        <w:t xml:space="preserve">일반 </w:t>
+      </w:r>
+      <w:r>
+        <w:rPr>
+          <w:rFonts w:hint="eastAsia"/>
+          <w:sz w:val="24"/>
+          <w:szCs w:val="24"/>
+        </w:rPr>
+        <w:t>상태에서</w:t>
+      </w:r>
+      <w:r>
+        <w:rPr>
+          <w:sz w:val="24"/>
+          <w:szCs w:val="24"/>
+        </w:rPr>
+        <w:t xml:space="preserve"> </w:t>
+      </w:r>
+      <w:r>
+        <w:rPr>
+          <w:rFonts w:hint="eastAsia"/>
+          <w:sz w:val="24"/>
+          <w:szCs w:val="24"/>
+        </w:rPr>
+        <w:t>늑대는 매 턴 마다 플레이어 위치를 중심으로 한 원 내부에서 일정 거리만큼 무작위로 이동한다</w:t>
+      </w:r>
+      <w:r>
+        <w:rPr>
+          <w:sz w:val="24"/>
+          <w:szCs w:val="24"/>
+        </w:rPr>
+        <w:br/>
+      </w:r>
+      <w:r>
+        <w:rPr>
+          <w:rFonts w:hint="eastAsia"/>
+          <w:sz w:val="24"/>
+          <w:szCs w:val="24"/>
+        </w:rPr>
+        <w:t>분노 상태에서 늑대는 매 턴마다 플레이어의 이동 목표 정착지를 향해 이동한다</w:t>
+      </w:r>
+    </w:p>
+    <w:p>
+      <w:pPr>
+        <w:rPr>
+          <w:sz w:val="24"/>
+          <w:szCs w:val="24"/>
+        </w:rPr>
+      </w:pPr>
+      <w:r>
+        <w:rPr>
+          <w:rFonts w:hint="eastAsia"/>
+          <w:sz w:val="24"/>
+          <w:szCs w:val="24"/>
+        </w:rPr>
+        <w:t>늑대 분노</w:t>
+      </w:r>
+    </w:p>
+    <w:p>
+      <w:pPr>
+        <w:pStyle w:val="a4"/>
+        <w:numPr>
+          <w:ilvl w:val="0"/>
+          <w:numId w:val="26"/>
+        </w:numPr>
+        <w:ind w:leftChars="0"/>
+        <w:rPr>
+          <w:sz w:val="24"/>
+          <w:szCs w:val="24"/>
+        </w:rPr>
+      </w:pPr>
+      <w:r>
+        <w:rPr>
+          <w:rFonts w:hint="eastAsia"/>
+          <w:sz w:val="24"/>
+          <w:szCs w:val="24"/>
+        </w:rPr>
+        <w:t xml:space="preserve">경쟁 수치가 일정 </w:t>
+      </w:r>
+      <w:r>
+        <w:rPr>
+          <w:sz w:val="24"/>
+          <w:szCs w:val="24"/>
+        </w:rPr>
+        <w:t>%</w:t>
+      </w:r>
+      <w:r>
+        <w:rPr>
+          <w:rFonts w:hint="eastAsia"/>
+          <w:sz w:val="24"/>
+          <w:szCs w:val="24"/>
+        </w:rPr>
+        <w:t>를 넘어서면 늑대의 분노 상태가 활성화된다.</w:t>
+      </w:r>
+    </w:p>
+    <w:p>
+      <w:pPr>
+        <w:pStyle w:val="a4"/>
+        <w:numPr>
+          <w:ilvl w:val="0"/>
+          <w:numId w:val="26"/>
+        </w:numPr>
+        <w:ind w:leftChars="0"/>
+        <w:rPr>
+          <w:sz w:val="24"/>
+          <w:szCs w:val="24"/>
+        </w:rPr>
+      </w:pPr>
+      <w:r>
+        <w:rPr>
+          <w:rFonts w:hint="eastAsia"/>
+          <w:sz w:val="24"/>
+          <w:szCs w:val="24"/>
+        </w:rPr>
+        <w:t>분노 상태가 활성화되면 매 턴마다 경쟁 수치 증가가 정보 수치에 비례해 증가하는 대신 고정 수치로 감소한다</w:t>
+      </w:r>
+    </w:p>
+    <w:p>
+      <w:pPr>
+        <w:pStyle w:val="a4"/>
+        <w:numPr>
+          <w:ilvl w:val="0"/>
+          <w:numId w:val="26"/>
+        </w:numPr>
+        <w:ind w:leftChars="0"/>
+        <w:rPr>
+          <w:sz w:val="24"/>
+          <w:szCs w:val="24"/>
+        </w:rPr>
+      </w:pPr>
+      <w:r>
+        <w:rPr>
+          <w:rFonts w:hint="eastAsia"/>
+          <w:sz w:val="24"/>
+          <w:szCs w:val="24"/>
+        </w:rPr>
+        <w:t>분노 상태에서 늑대와 조우 후 도망칠 시 경쟁 수치가 감소한다</w:t>
+      </w:r>
+    </w:p>
+    <w:p>
+      <w:pPr>
+        <w:pStyle w:val="a4"/>
+        <w:numPr>
+          <w:ilvl w:val="0"/>
+          <w:numId w:val="26"/>
+        </w:numPr>
+        <w:ind w:leftChars="0"/>
+        <w:rPr>
+          <w:sz w:val="24"/>
+          <w:szCs w:val="24"/>
+        </w:rPr>
+      </w:pPr>
+      <w:r>
+        <w:rPr>
+          <w:rFonts w:hint="eastAsia"/>
+          <w:sz w:val="24"/>
+          <w:szCs w:val="24"/>
+        </w:rPr>
+        <w:t>분노 상태가 활성화되면 늑대가 무작위로 이동하는 대신 플레이어의 이동 목표 정착지를 향해 이동한다</w:t>
+      </w:r>
+    </w:p>
+    <w:p>
+      <w:pPr>
+        <w:pStyle w:val="a4"/>
+        <w:numPr>
+          <w:ilvl w:val="0"/>
+          <w:numId w:val="26"/>
+        </w:numPr>
+        <w:ind w:leftChars="0"/>
+        <w:rPr>
+          <w:rFonts w:hint="eastAsia"/>
+          <w:sz w:val="24"/>
+          <w:szCs w:val="24"/>
+        </w:rPr>
+      </w:pPr>
+      <w:r>
+        <w:rPr>
+          <w:rFonts w:hint="eastAsia"/>
+          <w:sz w:val="24"/>
+          <w:szCs w:val="24"/>
+        </w:rPr>
+        <w:t xml:space="preserve">분노 상태가 활성화된 이후 경쟁 수치가 일정 </w:t>
+      </w:r>
+      <w:r>
+        <w:rPr>
+          <w:sz w:val="24"/>
+          <w:szCs w:val="24"/>
+        </w:rPr>
+        <w:t xml:space="preserve">% </w:t>
+      </w:r>
+      <w:r>
+        <w:rPr>
+          <w:rFonts w:hint="eastAsia"/>
+          <w:sz w:val="24"/>
+          <w:szCs w:val="24"/>
+        </w:rPr>
+        <w:t>미만으로 감소하면 분노 상태가 비활성화된다</w:t>
+      </w:r>
+    </w:p>
+    <w:p>
+      <w:pPr>
+        <w:rPr>
+          <w:sz w:val="24"/>
+          <w:szCs w:val="24"/>
+        </w:rPr>
+      </w:pPr>
+      <w:r>
+        <w:rPr>
+          <w:rFonts w:hint="eastAsia"/>
+          <w:sz w:val="24"/>
+          <w:szCs w:val="24"/>
+        </w:rPr>
+        <w:t>퀘스트 흐름</w:t>
+      </w:r>
+    </w:p>
+    <w:p>
+      <w:pPr>
+        <w:pStyle w:val="a4"/>
+        <w:numPr>
+          <w:ilvl w:val="0"/>
+          <w:numId w:val="24"/>
+        </w:numPr>
+        <w:ind w:leftChars="0"/>
+        <w:rPr>
+          <w:sz w:val="24"/>
+          <w:szCs w:val="24"/>
+        </w:rPr>
+      </w:pPr>
+      <w:r>
+        <w:rPr>
+          <w:rFonts w:hint="eastAsia"/>
+          <w:sz w:val="24"/>
+          <w:szCs w:val="24"/>
+        </w:rPr>
+        <w:t xml:space="preserve">1기 </w:t>
+      </w:r>
+      <w:r>
+        <w:rPr>
+          <w:sz w:val="24"/>
+          <w:szCs w:val="24"/>
+        </w:rPr>
+        <w:t xml:space="preserve">– </w:t>
+      </w:r>
+      <w:r>
+        <w:rPr>
+          <w:rFonts w:hint="eastAsia"/>
+          <w:sz w:val="24"/>
+          <w:szCs w:val="24"/>
+        </w:rPr>
+        <w:t>A</w:t>
+      </w:r>
+      <w:r>
+        <w:rPr>
+          <w:sz w:val="24"/>
+          <w:szCs w:val="24"/>
+        </w:rPr>
+        <w:t xml:space="preserve"> </w:t>
+      </w:r>
+      <w:r>
+        <w:rPr>
+          <w:rFonts w:hint="eastAsia"/>
+          <w:sz w:val="24"/>
+          <w:szCs w:val="24"/>
+        </w:rPr>
+        <w:t>이벤트 풀 활성화</w:t>
+      </w:r>
+      <w:r>
+        <w:rPr>
+          <w:sz w:val="24"/>
+          <w:szCs w:val="24"/>
+        </w:rPr>
+        <w:br/>
+      </w:r>
+      <w:r>
+        <w:rPr>
+          <w:rFonts w:hint="eastAsia"/>
+          <w:sz w:val="24"/>
+          <w:szCs w:val="24"/>
+        </w:rPr>
+        <w:t>정보 수집 퍼센트가 일정 수치(</w:t>
+      </w:r>
+      <w:r>
+        <w:rPr>
           <w:sz w:val="24"/>
           <w:szCs w:val="24"/>
         </w:rPr>
@@ -3109,22 +4189,104 @@
           <w:sz w:val="24"/>
           <w:szCs w:val="24"/>
         </w:rPr>
-        <w:t xml:space="preserve">페이즈 </w:t>
-      </w:r>
-      <w:r>
-        <w:rPr>
-          <w:sz w:val="24"/>
-          <w:szCs w:val="24"/>
-        </w:rPr>
-        <w:t xml:space="preserve">– </w:t>
-      </w:r>
-      <w:r>
-        <w:rPr>
-          <w:rFonts w:hint="eastAsia"/>
-          <w:sz w:val="24"/>
-          <w:szCs w:val="24"/>
-        </w:rPr>
-        <w:t>플레이어는</w:t>
+        <w:t>기 시작 후 연도에 반비례)</w:t>
+      </w:r>
+      <w:r>
+        <w:rPr>
+          <w:sz w:val="24"/>
+          <w:szCs w:val="24"/>
+        </w:rPr>
+        <w:t>%</w:t>
+      </w:r>
+      <w:r>
+        <w:rPr>
+          <w:rFonts w:hint="eastAsia"/>
+          <w:sz w:val="24"/>
+          <w:szCs w:val="24"/>
+        </w:rPr>
+        <w:t>까지 증가하면 다음에 방문하는 정착지에서</w:t>
+      </w:r>
+      <w:r>
+        <w:rPr>
+          <w:sz w:val="24"/>
+          <w:szCs w:val="24"/>
+        </w:rPr>
+        <w:t xml:space="preserve"> B </w:t>
+      </w:r>
+      <w:r>
+        <w:rPr>
+          <w:rFonts w:hint="eastAsia"/>
+          <w:sz w:val="24"/>
+          <w:szCs w:val="24"/>
+        </w:rPr>
+        <w:t xml:space="preserve">이벤트가 실행된 후 </w:t>
+      </w:r>
+      <w:r>
+        <w:rPr>
+          <w:sz w:val="24"/>
+          <w:szCs w:val="24"/>
+        </w:rPr>
+        <w:t>2</w:t>
+      </w:r>
+      <w:r>
+        <w:rPr>
+          <w:rFonts w:hint="eastAsia"/>
+          <w:sz w:val="24"/>
+          <w:szCs w:val="24"/>
+        </w:rPr>
+        <w:t>기로 진행</w:t>
+      </w:r>
+    </w:p>
+    <w:p>
+      <w:pPr>
+        <w:pStyle w:val="a4"/>
+        <w:numPr>
+          <w:ilvl w:val="0"/>
+          <w:numId w:val="24"/>
+        </w:numPr>
+        <w:ind w:leftChars="0"/>
+        <w:rPr>
+          <w:sz w:val="24"/>
+          <w:szCs w:val="24"/>
+        </w:rPr>
+      </w:pPr>
+      <w:r>
+        <w:rPr>
+          <w:rFonts w:hint="eastAsia"/>
+          <w:sz w:val="24"/>
+          <w:szCs w:val="24"/>
+        </w:rPr>
+        <w:t xml:space="preserve">2기 </w:t>
+      </w:r>
+      <w:r>
+        <w:rPr>
+          <w:sz w:val="24"/>
+          <w:szCs w:val="24"/>
+        </w:rPr>
+        <w:t xml:space="preserve">– A, C, D </w:t>
+      </w:r>
+      <w:r>
+        <w:rPr>
+          <w:rFonts w:hint="eastAsia"/>
+          <w:sz w:val="24"/>
+          <w:szCs w:val="24"/>
+        </w:rPr>
+        <w:t>이벤트 풀 활성화</w:t>
+      </w:r>
+      <w:r>
+        <w:rPr>
+          <w:sz w:val="24"/>
+          <w:szCs w:val="24"/>
+        </w:rPr>
+        <w:br/>
+      </w:r>
+      <w:r>
+        <w:rPr>
+          <w:rFonts w:hint="eastAsia"/>
+          <w:sz w:val="24"/>
+          <w:szCs w:val="24"/>
+        </w:rPr>
+        <w:t>준비</w:t>
       </w:r>
       <w:r>
         <w:rPr>
@@ -3139,7 +4301,7 @@
           <w:sz w:val="24"/>
           <w:szCs w:val="24"/>
         </w:rPr>
-        <w:t>명성을 떨치기 위해 괴물 늑대에 관한 소문을 듣고 집을 나선다.</w:t>
+        <w:t>수치,</w:t>
       </w:r>
       <w:r>
         <w:rPr>
@@ -3154,14 +4316,7 @@
           <w:sz w:val="24"/>
           <w:szCs w:val="24"/>
         </w:rPr>
-        <w:t>단서가 없기 때문에 게임 직후 n년간은 지도를 돌아다니며 괴물에 관한 소문을 수집하는 이벤트만 발생한다.</w:t>
-      </w:r>
-      <w:r>
-        <w:rPr>
-          <w:sz w:val="24"/>
-          <w:szCs w:val="24"/>
-        </w:rPr>
-        <w:t xml:space="preserve"> (A)</w:t>
+        <w:t>경쟁 수치 해금</w:t>
       </w:r>
       <w:r>
         <w:rPr>
@@ -3172,117 +4327,81 @@
       </w:r>
       <w:r>
         <w:rPr>
+          <w:rFonts w:hint="eastAsia"/>
+          <w:sz w:val="24"/>
+          <w:szCs w:val="24"/>
+        </w:rPr>
+        <w:t xml:space="preserve">지도의 </w:t>
+      </w:r>
+      <w:r>
+        <w:rPr>
+          <w:sz w:val="24"/>
+          <w:szCs w:val="24"/>
+        </w:rPr>
+        <w:t xml:space="preserve">(0.25,0.25) ~ (0.75,0.75) </w:t>
+      </w:r>
+      <w:r>
+        <w:rPr>
+          <w:rFonts w:hint="eastAsia"/>
+          <w:sz w:val="24"/>
+          <w:szCs w:val="24"/>
+        </w:rPr>
+        <w:t>좌표 중 무작위 좌표에 늑대 오브젝트 생성</w:t>
+      </w:r>
+      <w:r>
+        <w:rPr>
           <w:sz w:val="24"/>
           <w:szCs w:val="24"/>
         </w:rPr>
         <w:br/>
-        <w:t>n</w:t>
-      </w:r>
-      <w:r>
-        <w:rPr>
-          <w:rFonts w:hint="eastAsia"/>
-          <w:sz w:val="24"/>
-          <w:szCs w:val="24"/>
-        </w:rPr>
-        <w:t>년에 진입하면 현상수배 이벤트가 발생한다.</w:t>
-      </w:r>
-      <w:r>
-        <w:rPr>
-          <w:sz w:val="24"/>
-          <w:szCs w:val="24"/>
-        </w:rPr>
-        <w:t xml:space="preserve"> (B)</w:t>
-      </w:r>
-      <w:r>
-        <w:rPr>
-          <w:sz w:val="24"/>
-          <w:szCs w:val="24"/>
-        </w:rPr>
-        <w:br/>
-      </w:r>
-      <w:r>
-        <w:rPr>
-          <w:sz w:val="24"/>
-          <w:szCs w:val="24"/>
-        </w:rPr>
-        <w:br/>
-      </w:r>
-      <w:r>
-        <w:rPr>
-          <w:rFonts w:hint="eastAsia"/>
-          <w:sz w:val="24"/>
-          <w:szCs w:val="24"/>
-        </w:rPr>
-        <w:t xml:space="preserve">2페이즈 </w:t>
-      </w:r>
-      <w:r>
-        <w:rPr>
-          <w:sz w:val="24"/>
-          <w:szCs w:val="24"/>
-        </w:rPr>
-        <w:t xml:space="preserve">- </w:t>
-      </w:r>
-      <w:r>
-        <w:rPr>
-          <w:rFonts w:hint="eastAsia"/>
-          <w:sz w:val="24"/>
-          <w:szCs w:val="24"/>
-        </w:rPr>
-        <w:t>현상수배 이벤트가 발생한 이후 추가 이벤트 풀과 지도상 늑대가 해금된다.</w:t>
-      </w:r>
-      <w:r>
-        <w:rPr>
-          <w:sz w:val="24"/>
-          <w:szCs w:val="24"/>
-        </w:rPr>
-        <w:t xml:space="preserve"> (</w:t>
-      </w:r>
-      <w:proofErr w:type="gramStart"/>
-      <w:r>
-        <w:rPr>
-          <w:sz w:val="24"/>
-          <w:szCs w:val="24"/>
-        </w:rPr>
-        <w:t>A,C</w:t>
-      </w:r>
-      <w:proofErr w:type="gramEnd"/>
-      <w:r>
-        <w:rPr>
-          <w:sz w:val="24"/>
-          <w:szCs w:val="24"/>
-        </w:rPr>
-        <w:t>,D)</w:t>
-      </w:r>
-      <w:r>
-        <w:rPr>
-          <w:sz w:val="24"/>
-          <w:szCs w:val="24"/>
-        </w:rPr>
-        <w:br/>
-      </w:r>
-      <w:r>
-        <w:rPr>
-          <w:rFonts w:hint="eastAsia"/>
-          <w:sz w:val="24"/>
-          <w:szCs w:val="24"/>
-        </w:rPr>
-        <w:t>추가 이벤트 풀은 일반 이벤트와 차이가 없다.</w:t>
-      </w:r>
-      <w:r>
-        <w:rPr>
-          <w:sz w:val="24"/>
-          <w:szCs w:val="24"/>
-        </w:rPr>
-        <w:br/>
-      </w:r>
-      <w:r>
-        <w:rPr>
-          <w:rFonts w:hint="eastAsia"/>
-          <w:sz w:val="24"/>
-          <w:szCs w:val="24"/>
-        </w:rPr>
-        <w:t>현상수배 이벤트 직후 현재 플레이어 위치를 제외한 무작위 정착지에 늑대 오브젝트가 생성된다.</w:t>
-      </w:r>
+      </w:r>
+      <w:r>
+        <w:rPr>
+          <w:rFonts w:hint="eastAsia"/>
+          <w:sz w:val="24"/>
+          <w:szCs w:val="24"/>
+        </w:rPr>
+        <w:t>이후 체력,</w:t>
+      </w:r>
+      <w:r>
+        <w:rPr>
+          <w:sz w:val="24"/>
+          <w:szCs w:val="24"/>
+        </w:rPr>
+        <w:t xml:space="preserve"> </w:t>
+      </w:r>
+      <w:r>
+        <w:rPr>
+          <w:rFonts w:hint="eastAsia"/>
+          <w:sz w:val="24"/>
+          <w:szCs w:val="24"/>
+        </w:rPr>
+        <w:t>정신력으로 패배하거나 연계 이벤트 승리,</w:t>
+      </w:r>
+      <w:r>
+        <w:rPr>
+          <w:sz w:val="24"/>
+          <w:szCs w:val="24"/>
+        </w:rPr>
+        <w:t xml:space="preserve"> </w:t>
+      </w:r>
+      <w:r>
+        <w:rPr>
+          <w:rFonts w:hint="eastAsia"/>
+          <w:sz w:val="24"/>
+          <w:szCs w:val="24"/>
+        </w:rPr>
+        <w:t>퀘스트 승리까지 변화 없음</w:t>
+      </w:r>
+    </w:p>
+    <w:p>
+      <w:pPr>
+        <w:ind w:left="440"/>
+        <w:rPr>
+          <w:sz w:val="24"/>
+          <w:szCs w:val="24"/>
+        </w:rPr>
+      </w:pPr>
       <w:r>
         <w:rPr>
           <w:sz w:val="24"/>
@@ -3335,59 +4454,13 @@
           <w:szCs w:val="24"/>
         </w:rPr>
       </w:pPr>
-      <w:proofErr w:type="spellStart"/>
-      <w:r>
-        <w:rPr>
-          <w:rFonts w:hint="eastAsia"/>
-          <w:sz w:val="24"/>
-          <w:szCs w:val="24"/>
-        </w:rPr>
-        <w:t>코즈믹</w:t>
-      </w:r>
-      <w:proofErr w:type="spellEnd"/>
-      <w:r>
-        <w:rPr>
-          <w:rFonts w:hint="eastAsia"/>
-          <w:sz w:val="24"/>
-          <w:szCs w:val="24"/>
-        </w:rPr>
-        <w:t xml:space="preserve"> </w:t>
-      </w:r>
-      <w:proofErr w:type="spellStart"/>
-      <w:r>
-        <w:rPr>
-          <w:rFonts w:hint="eastAsia"/>
-          <w:sz w:val="24"/>
-          <w:szCs w:val="24"/>
-        </w:rPr>
-        <w:t>호러에</w:t>
-      </w:r>
-      <w:proofErr w:type="spellEnd"/>
-      <w:r>
-        <w:rPr>
-          <w:rFonts w:hint="eastAsia"/>
-          <w:sz w:val="24"/>
-          <w:szCs w:val="24"/>
-        </w:rPr>
-        <w:t xml:space="preserve"> </w:t>
-      </w:r>
-      <w:proofErr w:type="spellStart"/>
-      <w:r>
-        <w:rPr>
-          <w:rFonts w:hint="eastAsia"/>
-          <w:sz w:val="24"/>
-          <w:szCs w:val="24"/>
-        </w:rPr>
-        <w:t>오컬트</w:t>
-      </w:r>
-      <w:proofErr w:type="spellEnd"/>
-      <w:r>
-        <w:rPr>
-          <w:rFonts w:hint="eastAsia"/>
-          <w:sz w:val="24"/>
-          <w:szCs w:val="24"/>
-        </w:rPr>
-        <w:t>,</w:t>
+      <w:r>
+        <w:rPr>
+          <w:rFonts w:hint="eastAsia"/>
+          <w:sz w:val="24"/>
+          <w:szCs w:val="24"/>
+        </w:rPr>
+        <w:t>코즈믹 호러에 오컬트,</w:t>
       </w:r>
       <w:r>
         <w:rPr>
@@ -3825,15 +4898,15 @@
           <w:sz w:val="24"/>
           <w:szCs w:val="24"/>
         </w:rPr>
-        <w:t>5</w:t>
-      </w:r>
-      <w:r>
-        <w:rPr>
-          <w:rFonts w:hint="eastAsia"/>
-          <w:sz w:val="24"/>
-          <w:szCs w:val="24"/>
-        </w:rPr>
-        <w:t>회 실행 시 기회 없이 게임을 패배한다</w:t>
+        <w:t>n</w:t>
+      </w:r>
+      <w:r>
+        <w:rPr>
+          <w:rFonts w:hint="eastAsia"/>
+          <w:sz w:val="24"/>
+          <w:szCs w:val="24"/>
+        </w:rPr>
+        <w:t>회 실행 시 게임을 패배한다</w:t>
       </w:r>
     </w:p>
     <w:sectPr>
@@ -3849,6 +4922,119 @@
 <file path=word/numbering.xml><?xml version="1.0" encoding="utf-8"?>
 <w:numbering xmlns:wpc="http://schemas.microsoft.com/office/word/2010/wordprocessingCanvas" xmlns:cx="http://schemas.microsoft.com/office/drawing/2014/chartex" xmlns:cx1="http://schemas.microsoft.com/office/drawing/2015/9/8/chartex" xmlns:cx2="http://schemas.microsoft.com/office/drawing/2015/10/21/chartex" xmlns:cx3="http://schemas.microsoft.com/office/drawing/2016/5/9/chartex" xmlns:cx4="http://schemas.microsoft.com/office/drawing/2016/5/10/chartex" xmlns:cx5="http://schemas.microsoft.com/office/drawing/2016/5/11/chartex" xmlns:cx6="http://schemas.microsoft.com/office/drawing/2016/5/12/chartex" xmlns:cx7="http://schemas.microsoft.com/office/drawing/2016/5/13/chartex" xmlns:cx8="http://schemas.microsoft.com/office/drawing/2016/5/14/chartex" xmlns:mc="http://schemas.openxmlformats.org/markup-compatibility/2006" xmlns:aink="http://schemas.microsoft.com/office/drawing/2016/ink" xmlns:am3d="http://schemas.microsoft.com/office/drawing/2017/model3d" xmlns:o="urn:schemas-microsoft-com:office:office" xmlns:oel="http://schemas.microsoft.com/office/2019/extlst" xmlns:r="http://schemas.openxmlformats.org/officeDocument/2006/relationships" xmlns:m="http://schemas.openxmlformats.org/officeDocument/2006/math" xmlns:v="urn:schemas-microsoft-com:vml" xmlns:wp14="http://schemas.microsoft.com/office/word/2010/wordprocessingDrawing" xmlns:wp="http://schemas.openxmlformats.org/drawingml/2006/wordprocessingDrawing" xmlns:w10="urn:schemas-microsoft-com:office:word" xmlns:w="http://schemas.openxmlformats.org/wordprocessingml/2006/main" xmlns:w14="http://schemas.microsoft.com/office/word/2010/wordml" xmlns:w15="http://schemas.microsoft.com/office/word/2012/wordml" xmlns:w16cex="http://schemas.microsoft.com/office/word/2018/wordml/cex" xmlns:w16cid="http://schemas.microsoft.com/office/word/2016/wordml/cid" xmlns:w16="http://schemas.microsoft.com/office/word/2018/wordml" xmlns:w16sdtdh="http://schemas.microsoft.com/office/word/2020/wordml/sdtdatahash" xmlns:w16se="http://schemas.microsoft.com/office/word/2015/wordml/symex" xmlns:wpg="http://schemas.microsoft.com/office/word/2010/wordprocessingGroup" xmlns:wpi="http://schemas.microsoft.com/office/word/2010/wordprocessingInk" xmlns:wne="http://schemas.microsoft.com/office/word/2006/wordml" xmlns:wps="http://schemas.microsoft.com/office/word/2010/wordprocessingShape" mc:Ignorable="w14 w15 w16se w16cid w16 w16cex w16sdtdh wp14">
   <w:abstractNum w:abstractNumId="0" w15:restartNumberingAfterBreak="0">
+    <w:nsid w:val="09F70447"/>
+    <w:multiLevelType w:val="hybridMultilevel"/>
+    <w:tmpl w:val="9502D6B4"/>
+    <w:lvl w:ilvl="0" w:tplc="04090001">
+      <w:start w:val="1"/>
+      <w:numFmt w:val="bullet"/>
+      <w:lvlText w:val=""/>
+      <w:lvlJc w:val="left"/>
+      <w:pPr>
+        <w:ind w:left="880" w:hanging="440"/>
+      </w:pPr>
+      <w:rPr>
+        <w:rFonts w:ascii="Wingdings" w:hAnsi="Wingdings" w:hint="default"/>
+      </w:rPr>
+    </w:lvl>
+    <w:lvl w:ilvl="1" w:tplc="04090003" w:tentative="1">
+      <w:start w:val="1"/>
+      <w:numFmt w:val="bullet"/>
+      <w:lvlText w:val=""/>
+      <w:lvlJc w:val="left"/>
+      <w:pPr>
+        <w:ind w:left="1320" w:hanging="440"/>
+      </w:pPr>
+      <w:rPr>
+        <w:rFonts w:ascii="Wingdings" w:hAnsi="Wingdings" w:hint="default"/>
+      </w:rPr>
+    </w:lvl>
+    <w:lvl w:ilvl="2" w:tplc="04090005" w:tentative="1">
+      <w:start w:val="1"/>
+      <w:numFmt w:val="bullet"/>
+      <w:lvlText w:val=""/>
+      <w:lvlJc w:val="left"/>
+      <w:pPr>
+        <w:ind w:left="1760" w:hanging="440"/>
+      </w:pPr>
+      <w:rPr>
+        <w:rFonts w:ascii="Wingdings" w:hAnsi="Wingdings" w:hint="default"/>
+      </w:rPr>
+    </w:lvl>
+    <w:lvl w:ilvl="3" w:tplc="04090001" w:tentative="1">
+      <w:start w:val="1"/>
+      <w:numFmt w:val="bullet"/>
+      <w:lvlText w:val=""/>
+      <w:lvlJc w:val="left"/>
+      <w:pPr>
+        <w:ind w:left="2200" w:hanging="440"/>
+      </w:pPr>
+      <w:rPr>
+        <w:rFonts w:ascii="Wingdings" w:hAnsi="Wingdings" w:hint="default"/>
+      </w:rPr>
+    </w:lvl>
+    <w:lvl w:ilvl="4" w:tplc="04090003" w:tentative="1">
+      <w:start w:val="1"/>
+      <w:numFmt w:val="bullet"/>
+      <w:lvlText w:val=""/>
+      <w:lvlJc w:val="left"/>
+      <w:pPr>
+        <w:ind w:left="2640" w:hanging="440"/>
+      </w:pPr>
+      <w:rPr>
+        <w:rFonts w:ascii="Wingdings" w:hAnsi="Wingdings" w:hint="default"/>
+      </w:rPr>
+    </w:lvl>
+    <w:lvl w:ilvl="5" w:tplc="04090005" w:tentative="1">
+      <w:start w:val="1"/>
+      <w:numFmt w:val="bullet"/>
+      <w:lvlText w:val=""/>
+      <w:lvlJc w:val="left"/>
+      <w:pPr>
+        <w:ind w:left="3080" w:hanging="440"/>
+      </w:pPr>
+      <w:rPr>
+        <w:rFonts w:ascii="Wingdings" w:hAnsi="Wingdings" w:hint="default"/>
+      </w:rPr>
+    </w:lvl>
+    <w:lvl w:ilvl="6" w:tplc="04090001" w:tentative="1">
+      <w:start w:val="1"/>
+      <w:numFmt w:val="bullet"/>
+      <w:lvlText w:val=""/>
+      <w:lvlJc w:val="left"/>
+      <w:pPr>
+        <w:ind w:left="3520" w:hanging="440"/>
+      </w:pPr>
+      <w:rPr>
+        <w:rFonts w:ascii="Wingdings" w:hAnsi="Wingdings" w:hint="default"/>
+      </w:rPr>
+    </w:lvl>
+    <w:lvl w:ilvl="7" w:tplc="04090003" w:tentative="1">
+      <w:start w:val="1"/>
+      <w:numFmt w:val="bullet"/>
+      <w:lvlText w:val=""/>
+      <w:lvlJc w:val="left"/>
+      <w:pPr>
+        <w:ind w:left="3960" w:hanging="440"/>
+      </w:pPr>
+      <w:rPr>
+        <w:rFonts w:ascii="Wingdings" w:hAnsi="Wingdings" w:hint="default"/>
+      </w:rPr>
+    </w:lvl>
+    <w:lvl w:ilvl="8" w:tplc="04090005" w:tentative="1">
+      <w:start w:val="1"/>
+      <w:numFmt w:val="bullet"/>
+      <w:lvlText w:val=""/>
+      <w:lvlJc w:val="left"/>
+      <w:pPr>
+        <w:ind w:left="4400" w:hanging="440"/>
+      </w:pPr>
+      <w:rPr>
+        <w:rFonts w:ascii="Wingdings" w:hAnsi="Wingdings" w:hint="default"/>
+      </w:rPr>
+    </w:lvl>
+  </w:abstractNum>
+  <w:abstractNum w:abstractNumId="1" w15:restartNumberingAfterBreak="0">
     <w:nsid w:val="0E1316F4"/>
     <w:multiLevelType w:val="hybridMultilevel"/>
     <w:tmpl w:val="686A0910"/>
@@ -3961,7 +5147,7 @@
       </w:rPr>
     </w:lvl>
   </w:abstractNum>
-  <w:abstractNum w:abstractNumId="1" w15:restartNumberingAfterBreak="0">
+  <w:abstractNum w:abstractNumId="2" w15:restartNumberingAfterBreak="0">
     <w:nsid w:val="166F55B5"/>
     <w:multiLevelType w:val="hybridMultilevel"/>
     <w:tmpl w:val="952C4B0A"/>
@@ -4074,7 +5260,7 @@
       </w:rPr>
     </w:lvl>
   </w:abstractNum>
-  <w:abstractNum w:abstractNumId="2" w15:restartNumberingAfterBreak="0">
+  <w:abstractNum w:abstractNumId="3" w15:restartNumberingAfterBreak="0">
     <w:nsid w:val="21196F4C"/>
     <w:multiLevelType w:val="hybridMultilevel"/>
     <w:tmpl w:val="FCF4D642"/>
@@ -4187,7 +5373,7 @@
       </w:rPr>
     </w:lvl>
   </w:abstractNum>
-  <w:abstractNum w:abstractNumId="3" w15:restartNumberingAfterBreak="0">
+  <w:abstractNum w:abstractNumId="4" w15:restartNumberingAfterBreak="0">
     <w:nsid w:val="29DE753A"/>
     <w:multiLevelType w:val="hybridMultilevel"/>
     <w:tmpl w:val="F160A1B4"/>
@@ -4300,7 +5486,7 @@
       </w:rPr>
     </w:lvl>
   </w:abstractNum>
-  <w:abstractNum w:abstractNumId="4" w15:restartNumberingAfterBreak="0">
+  <w:abstractNum w:abstractNumId="5" w15:restartNumberingAfterBreak="0">
     <w:nsid w:val="31D501B7"/>
     <w:multiLevelType w:val="hybridMultilevel"/>
     <w:tmpl w:val="D02CDB76"/>
@@ -4413,7 +5599,120 @@
       </w:rPr>
     </w:lvl>
   </w:abstractNum>
-  <w:abstractNum w:abstractNumId="5" w15:restartNumberingAfterBreak="0">
+  <w:abstractNum w:abstractNumId="6" w15:restartNumberingAfterBreak="0">
+    <w:nsid w:val="34A738EA"/>
+    <w:multiLevelType w:val="hybridMultilevel"/>
+    <w:tmpl w:val="470051EE"/>
+    <w:lvl w:ilvl="0" w:tplc="04090001">
+      <w:start w:val="1"/>
+      <w:numFmt w:val="bullet"/>
+      <w:lvlText w:val=""/>
+      <w:lvlJc w:val="left"/>
+      <w:pPr>
+        <w:ind w:left="880" w:hanging="440"/>
+      </w:pPr>
+      <w:rPr>
+        <w:rFonts w:ascii="Wingdings" w:hAnsi="Wingdings" w:hint="default"/>
+      </w:rPr>
+    </w:lvl>
+    <w:lvl w:ilvl="1" w:tplc="04090003" w:tentative="1">
+      <w:start w:val="1"/>
+      <w:numFmt w:val="bullet"/>
+      <w:lvlText w:val=""/>
+      <w:lvlJc w:val="left"/>
+      <w:pPr>
+        <w:ind w:left="1320" w:hanging="440"/>
+      </w:pPr>
+      <w:rPr>
+        <w:rFonts w:ascii="Wingdings" w:hAnsi="Wingdings" w:hint="default"/>
+      </w:rPr>
+    </w:lvl>
+    <w:lvl w:ilvl="2" w:tplc="04090005" w:tentative="1">
+      <w:start w:val="1"/>
+      <w:numFmt w:val="bullet"/>
+      <w:lvlText w:val=""/>
+      <w:lvlJc w:val="left"/>
+      <w:pPr>
+        <w:ind w:left="1760" w:hanging="440"/>
+      </w:pPr>
+      <w:rPr>
+        <w:rFonts w:ascii="Wingdings" w:hAnsi="Wingdings" w:hint="default"/>
+      </w:rPr>
+    </w:lvl>
+    <w:lvl w:ilvl="3" w:tplc="04090001" w:tentative="1">
+      <w:start w:val="1"/>
+      <w:numFmt w:val="bullet"/>
+      <w:lvlText w:val=""/>
+      <w:lvlJc w:val="left"/>
+      <w:pPr>
+        <w:ind w:left="2200" w:hanging="440"/>
+      </w:pPr>
+      <w:rPr>
+        <w:rFonts w:ascii="Wingdings" w:hAnsi="Wingdings" w:hint="default"/>
+      </w:rPr>
+    </w:lvl>
+    <w:lvl w:ilvl="4" w:tplc="04090003" w:tentative="1">
+      <w:start w:val="1"/>
+      <w:numFmt w:val="bullet"/>
+      <w:lvlText w:val=""/>
+      <w:lvlJc w:val="left"/>
+      <w:pPr>
+        <w:ind w:left="2640" w:hanging="440"/>
+      </w:pPr>
+      <w:rPr>
+        <w:rFonts w:ascii="Wingdings" w:hAnsi="Wingdings" w:hint="default"/>
+      </w:rPr>
+    </w:lvl>
+    <w:lvl w:ilvl="5" w:tplc="04090005" w:tentative="1">
+      <w:start w:val="1"/>
+      <w:numFmt w:val="bullet"/>
+      <w:lvlText w:val=""/>
+      <w:lvlJc w:val="left"/>
+      <w:pPr>
+        <w:ind w:left="3080" w:hanging="440"/>
+      </w:pPr>
+      <w:rPr>
+        <w:rFonts w:ascii="Wingdings" w:hAnsi="Wingdings" w:hint="default"/>
+      </w:rPr>
+    </w:lvl>
+    <w:lvl w:ilvl="6" w:tplc="04090001" w:tentative="1">
+      <w:start w:val="1"/>
+      <w:numFmt w:val="bullet"/>
+      <w:lvlText w:val=""/>
+      <w:lvlJc w:val="left"/>
+      <w:pPr>
+        <w:ind w:left="3520" w:hanging="440"/>
+      </w:pPr>
+      <w:rPr>
+        <w:rFonts w:ascii="Wingdings" w:hAnsi="Wingdings" w:hint="default"/>
+      </w:rPr>
+    </w:lvl>
+    <w:lvl w:ilvl="7" w:tplc="04090003" w:tentative="1">
+      <w:start w:val="1"/>
+      <w:numFmt w:val="bullet"/>
+      <w:lvlText w:val=""/>
+      <w:lvlJc w:val="left"/>
+      <w:pPr>
+        <w:ind w:left="3960" w:hanging="440"/>
+      </w:pPr>
+      <w:rPr>
+        <w:rFonts w:ascii="Wingdings" w:hAnsi="Wingdings" w:hint="default"/>
+      </w:rPr>
+    </w:lvl>
+    <w:lvl w:ilvl="8" w:tplc="04090005" w:tentative="1">
+      <w:start w:val="1"/>
+      <w:numFmt w:val="bullet"/>
+      <w:lvlText w:val=""/>
+      <w:lvlJc w:val="left"/>
+      <w:pPr>
+        <w:ind w:left="4400" w:hanging="440"/>
+      </w:pPr>
+      <w:rPr>
+        <w:rFonts w:ascii="Wingdings" w:hAnsi="Wingdings" w:hint="default"/>
+      </w:rPr>
+    </w:lvl>
+  </w:abstractNum>
+  <w:abstractNum w:abstractNumId="7" w15:restartNumberingAfterBreak="0">
     <w:nsid w:val="3B4D4566"/>
     <w:multiLevelType w:val="hybridMultilevel"/>
     <w:tmpl w:val="19705496"/>
@@ -4526,7 +5825,7 @@
       </w:rPr>
     </w:lvl>
   </w:abstractNum>
-  <w:abstractNum w:abstractNumId="6" w15:restartNumberingAfterBreak="0">
+  <w:abstractNum w:abstractNumId="8" w15:restartNumberingAfterBreak="0">
     <w:nsid w:val="42E51B8A"/>
     <w:multiLevelType w:val="hybridMultilevel"/>
     <w:tmpl w:val="2C8A21BE"/>
@@ -4639,7 +5938,7 @@
       </w:rPr>
     </w:lvl>
   </w:abstractNum>
-  <w:abstractNum w:abstractNumId="7" w15:restartNumberingAfterBreak="0">
+  <w:abstractNum w:abstractNumId="9" w15:restartNumberingAfterBreak="0">
     <w:nsid w:val="446C30AF"/>
     <w:multiLevelType w:val="hybridMultilevel"/>
     <w:tmpl w:val="D2964AE0"/>
@@ -4752,7 +6051,120 @@
       </w:rPr>
     </w:lvl>
   </w:abstractNum>
-  <w:abstractNum w:abstractNumId="8" w15:restartNumberingAfterBreak="0">
+  <w:abstractNum w:abstractNumId="10" w15:restartNumberingAfterBreak="0">
+    <w:nsid w:val="46561894"/>
+    <w:multiLevelType w:val="hybridMultilevel"/>
+    <w:tmpl w:val="55B8D8EA"/>
+    <w:lvl w:ilvl="0" w:tplc="04090001">
+      <w:start w:val="1"/>
+      <w:numFmt w:val="bullet"/>
+      <w:lvlText w:val=""/>
+      <w:lvlJc w:val="left"/>
+      <w:pPr>
+        <w:ind w:left="880" w:hanging="440"/>
+      </w:pPr>
+      <w:rPr>
+        <w:rFonts w:ascii="Wingdings" w:hAnsi="Wingdings" w:hint="default"/>
+      </w:rPr>
+    </w:lvl>
+    <w:lvl w:ilvl="1" w:tplc="04090003" w:tentative="1">
+      <w:start w:val="1"/>
+      <w:numFmt w:val="bullet"/>
+      <w:lvlText w:val=""/>
+      <w:lvlJc w:val="left"/>
+      <w:pPr>
+        <w:ind w:left="1320" w:hanging="440"/>
+      </w:pPr>
+      <w:rPr>
+        <w:rFonts w:ascii="Wingdings" w:hAnsi="Wingdings" w:hint="default"/>
+      </w:rPr>
+    </w:lvl>
+    <w:lvl w:ilvl="2" w:tplc="04090005" w:tentative="1">
+      <w:start w:val="1"/>
+      <w:numFmt w:val="bullet"/>
+      <w:lvlText w:val=""/>
+      <w:lvlJc w:val="left"/>
+      <w:pPr>
+        <w:ind w:left="1760" w:hanging="440"/>
+      </w:pPr>
+      <w:rPr>
+        <w:rFonts w:ascii="Wingdings" w:hAnsi="Wingdings" w:hint="default"/>
+      </w:rPr>
+    </w:lvl>
+    <w:lvl w:ilvl="3" w:tplc="04090001" w:tentative="1">
+      <w:start w:val="1"/>
+      <w:numFmt w:val="bullet"/>
+      <w:lvlText w:val=""/>
+      <w:lvlJc w:val="left"/>
+      <w:pPr>
+        <w:ind w:left="2200" w:hanging="440"/>
+      </w:pPr>
+      <w:rPr>
+        <w:rFonts w:ascii="Wingdings" w:hAnsi="Wingdings" w:hint="default"/>
+      </w:rPr>
+    </w:lvl>
+    <w:lvl w:ilvl="4" w:tplc="04090003" w:tentative="1">
+      <w:start w:val="1"/>
+      <w:numFmt w:val="bullet"/>
+      <w:lvlText w:val=""/>
+      <w:lvlJc w:val="left"/>
+      <w:pPr>
+        <w:ind w:left="2640" w:hanging="440"/>
+      </w:pPr>
+      <w:rPr>
+        <w:rFonts w:ascii="Wingdings" w:hAnsi="Wingdings" w:hint="default"/>
+      </w:rPr>
+    </w:lvl>
+    <w:lvl w:ilvl="5" w:tplc="04090005" w:tentative="1">
+      <w:start w:val="1"/>
+      <w:numFmt w:val="bullet"/>
+      <w:lvlText w:val=""/>
+      <w:lvlJc w:val="left"/>
+      <w:pPr>
+        <w:ind w:left="3080" w:hanging="440"/>
+      </w:pPr>
+      <w:rPr>
+        <w:rFonts w:ascii="Wingdings" w:hAnsi="Wingdings" w:hint="default"/>
+      </w:rPr>
+    </w:lvl>
+    <w:lvl w:ilvl="6" w:tplc="04090001" w:tentative="1">
+      <w:start w:val="1"/>
+      <w:numFmt w:val="bullet"/>
+      <w:lvlText w:val=""/>
+      <w:lvlJc w:val="left"/>
+      <w:pPr>
+        <w:ind w:left="3520" w:hanging="440"/>
+      </w:pPr>
+      <w:rPr>
+        <w:rFonts w:ascii="Wingdings" w:hAnsi="Wingdings" w:hint="default"/>
+      </w:rPr>
+    </w:lvl>
+    <w:lvl w:ilvl="7" w:tplc="04090003" w:tentative="1">
+      <w:start w:val="1"/>
+      <w:numFmt w:val="bullet"/>
+      <w:lvlText w:val=""/>
+      <w:lvlJc w:val="left"/>
+      <w:pPr>
+        <w:ind w:left="3960" w:hanging="440"/>
+      </w:pPr>
+      <w:rPr>
+        <w:rFonts w:ascii="Wingdings" w:hAnsi="Wingdings" w:hint="default"/>
+      </w:rPr>
+    </w:lvl>
+    <w:lvl w:ilvl="8" w:tplc="04090005" w:tentative="1">
+      <w:start w:val="1"/>
+      <w:numFmt w:val="bullet"/>
+      <w:lvlText w:val=""/>
+      <w:lvlJc w:val="left"/>
+      <w:pPr>
+        <w:ind w:left="4400" w:hanging="440"/>
+      </w:pPr>
+      <w:rPr>
+        <w:rFonts w:ascii="Wingdings" w:hAnsi="Wingdings" w:hint="default"/>
+      </w:rPr>
+    </w:lvl>
+  </w:abstractNum>
+  <w:abstractNum w:abstractNumId="11" w15:restartNumberingAfterBreak="0">
     <w:nsid w:val="48D14FA5"/>
     <w:multiLevelType w:val="hybridMultilevel"/>
     <w:tmpl w:val="69A687E6"/>
@@ -4865,7 +6277,7 @@
       </w:rPr>
     </w:lvl>
   </w:abstractNum>
-  <w:abstractNum w:abstractNumId="9" w15:restartNumberingAfterBreak="0">
+  <w:abstractNum w:abstractNumId="12" w15:restartNumberingAfterBreak="0">
     <w:nsid w:val="53DA2483"/>
     <w:multiLevelType w:val="hybridMultilevel"/>
     <w:tmpl w:val="E3B8B56A"/>
@@ -4978,7 +6390,7 @@
       </w:rPr>
     </w:lvl>
   </w:abstractNum>
-  <w:abstractNum w:abstractNumId="10" w15:restartNumberingAfterBreak="0">
+  <w:abstractNum w:abstractNumId="13" w15:restartNumberingAfterBreak="0">
     <w:nsid w:val="58225DB4"/>
     <w:multiLevelType w:val="hybridMultilevel"/>
     <w:tmpl w:val="20188752"/>
@@ -5091,7 +6503,459 @@
       </w:rPr>
     </w:lvl>
   </w:abstractNum>
-  <w:abstractNum w:abstractNumId="11" w15:restartNumberingAfterBreak="0">
+  <w:abstractNum w:abstractNumId="14" w15:restartNumberingAfterBreak="0">
+    <w:nsid w:val="5BF623EC"/>
+    <w:multiLevelType w:val="hybridMultilevel"/>
+    <w:tmpl w:val="B8C85E74"/>
+    <w:lvl w:ilvl="0" w:tplc="04090001">
+      <w:start w:val="1"/>
+      <w:numFmt w:val="bullet"/>
+      <w:lvlText w:val=""/>
+      <w:lvlJc w:val="left"/>
+      <w:pPr>
+        <w:ind w:left="880" w:hanging="440"/>
+      </w:pPr>
+      <w:rPr>
+        <w:rFonts w:ascii="Wingdings" w:hAnsi="Wingdings" w:hint="default"/>
+      </w:rPr>
+    </w:lvl>
+    <w:lvl w:ilvl="1" w:tplc="04090003" w:tentative="1">
+      <w:start w:val="1"/>
+      <w:numFmt w:val="bullet"/>
+      <w:lvlText w:val=""/>
+      <w:lvlJc w:val="left"/>
+      <w:pPr>
+        <w:ind w:left="1320" w:hanging="440"/>
+      </w:pPr>
+      <w:rPr>
+        <w:rFonts w:ascii="Wingdings" w:hAnsi="Wingdings" w:hint="default"/>
+      </w:rPr>
+    </w:lvl>
+    <w:lvl w:ilvl="2" w:tplc="04090005" w:tentative="1">
+      <w:start w:val="1"/>
+      <w:numFmt w:val="bullet"/>
+      <w:lvlText w:val=""/>
+      <w:lvlJc w:val="left"/>
+      <w:pPr>
+        <w:ind w:left="1760" w:hanging="440"/>
+      </w:pPr>
+      <w:rPr>
+        <w:rFonts w:ascii="Wingdings" w:hAnsi="Wingdings" w:hint="default"/>
+      </w:rPr>
+    </w:lvl>
+    <w:lvl w:ilvl="3" w:tplc="04090001" w:tentative="1">
+      <w:start w:val="1"/>
+      <w:numFmt w:val="bullet"/>
+      <w:lvlText w:val=""/>
+      <w:lvlJc w:val="left"/>
+      <w:pPr>
+        <w:ind w:left="2200" w:hanging="440"/>
+      </w:pPr>
+      <w:rPr>
+        <w:rFonts w:ascii="Wingdings" w:hAnsi="Wingdings" w:hint="default"/>
+      </w:rPr>
+    </w:lvl>
+    <w:lvl w:ilvl="4" w:tplc="04090003" w:tentative="1">
+      <w:start w:val="1"/>
+      <w:numFmt w:val="bullet"/>
+      <w:lvlText w:val=""/>
+      <w:lvlJc w:val="left"/>
+      <w:pPr>
+        <w:ind w:left="2640" w:hanging="440"/>
+      </w:pPr>
+      <w:rPr>
+        <w:rFonts w:ascii="Wingdings" w:hAnsi="Wingdings" w:hint="default"/>
+      </w:rPr>
+    </w:lvl>
+    <w:lvl w:ilvl="5" w:tplc="04090005" w:tentative="1">
+      <w:start w:val="1"/>
+      <w:numFmt w:val="bullet"/>
+      <w:lvlText w:val=""/>
+      <w:lvlJc w:val="left"/>
+      <w:pPr>
+        <w:ind w:left="3080" w:hanging="440"/>
+      </w:pPr>
+      <w:rPr>
+        <w:rFonts w:ascii="Wingdings" w:hAnsi="Wingdings" w:hint="default"/>
+      </w:rPr>
+    </w:lvl>
+    <w:lvl w:ilvl="6" w:tplc="04090001" w:tentative="1">
+      <w:start w:val="1"/>
+      <w:numFmt w:val="bullet"/>
+      <w:lvlText w:val=""/>
+      <w:lvlJc w:val="left"/>
+      <w:pPr>
+        <w:ind w:left="3520" w:hanging="440"/>
+      </w:pPr>
+      <w:rPr>
+        <w:rFonts w:ascii="Wingdings" w:hAnsi="Wingdings" w:hint="default"/>
+      </w:rPr>
+    </w:lvl>
+    <w:lvl w:ilvl="7" w:tplc="04090003" w:tentative="1">
+      <w:start w:val="1"/>
+      <w:numFmt w:val="bullet"/>
+      <w:lvlText w:val=""/>
+      <w:lvlJc w:val="left"/>
+      <w:pPr>
+        <w:ind w:left="3960" w:hanging="440"/>
+      </w:pPr>
+      <w:rPr>
+        <w:rFonts w:ascii="Wingdings" w:hAnsi="Wingdings" w:hint="default"/>
+      </w:rPr>
+    </w:lvl>
+    <w:lvl w:ilvl="8" w:tplc="04090005" w:tentative="1">
+      <w:start w:val="1"/>
+      <w:numFmt w:val="bullet"/>
+      <w:lvlText w:val=""/>
+      <w:lvlJc w:val="left"/>
+      <w:pPr>
+        <w:ind w:left="4400" w:hanging="440"/>
+      </w:pPr>
+      <w:rPr>
+        <w:rFonts w:ascii="Wingdings" w:hAnsi="Wingdings" w:hint="default"/>
+      </w:rPr>
+    </w:lvl>
+  </w:abstractNum>
+  <w:abstractNum w:abstractNumId="15" w15:restartNumberingAfterBreak="0">
+    <w:nsid w:val="5C556394"/>
+    <w:multiLevelType w:val="hybridMultilevel"/>
+    <w:tmpl w:val="CCDEF596"/>
+    <w:lvl w:ilvl="0" w:tplc="04090001">
+      <w:start w:val="1"/>
+      <w:numFmt w:val="bullet"/>
+      <w:lvlText w:val=""/>
+      <w:lvlJc w:val="left"/>
+      <w:pPr>
+        <w:ind w:left="880" w:hanging="440"/>
+      </w:pPr>
+      <w:rPr>
+        <w:rFonts w:ascii="Wingdings" w:hAnsi="Wingdings" w:hint="default"/>
+      </w:rPr>
+    </w:lvl>
+    <w:lvl w:ilvl="1" w:tplc="04090003" w:tentative="1">
+      <w:start w:val="1"/>
+      <w:numFmt w:val="bullet"/>
+      <w:lvlText w:val=""/>
+      <w:lvlJc w:val="left"/>
+      <w:pPr>
+        <w:ind w:left="1320" w:hanging="440"/>
+      </w:pPr>
+      <w:rPr>
+        <w:rFonts w:ascii="Wingdings" w:hAnsi="Wingdings" w:hint="default"/>
+      </w:rPr>
+    </w:lvl>
+    <w:lvl w:ilvl="2" w:tplc="04090005" w:tentative="1">
+      <w:start w:val="1"/>
+      <w:numFmt w:val="bullet"/>
+      <w:lvlText w:val=""/>
+      <w:lvlJc w:val="left"/>
+      <w:pPr>
+        <w:ind w:left="1760" w:hanging="440"/>
+      </w:pPr>
+      <w:rPr>
+        <w:rFonts w:ascii="Wingdings" w:hAnsi="Wingdings" w:hint="default"/>
+      </w:rPr>
+    </w:lvl>
+    <w:lvl w:ilvl="3" w:tplc="04090001" w:tentative="1">
+      <w:start w:val="1"/>
+      <w:numFmt w:val="bullet"/>
+      <w:lvlText w:val=""/>
+      <w:lvlJc w:val="left"/>
+      <w:pPr>
+        <w:ind w:left="2200" w:hanging="440"/>
+      </w:pPr>
+      <w:rPr>
+        <w:rFonts w:ascii="Wingdings" w:hAnsi="Wingdings" w:hint="default"/>
+      </w:rPr>
+    </w:lvl>
+    <w:lvl w:ilvl="4" w:tplc="04090003" w:tentative="1">
+      <w:start w:val="1"/>
+      <w:numFmt w:val="bullet"/>
+      <w:lvlText w:val=""/>
+      <w:lvlJc w:val="left"/>
+      <w:pPr>
+        <w:ind w:left="2640" w:hanging="440"/>
+      </w:pPr>
+      <w:rPr>
+        <w:rFonts w:ascii="Wingdings" w:hAnsi="Wingdings" w:hint="default"/>
+      </w:rPr>
+    </w:lvl>
+    <w:lvl w:ilvl="5" w:tplc="04090005" w:tentative="1">
+      <w:start w:val="1"/>
+      <w:numFmt w:val="bullet"/>
+      <w:lvlText w:val=""/>
+      <w:lvlJc w:val="left"/>
+      <w:pPr>
+        <w:ind w:left="3080" w:hanging="440"/>
+      </w:pPr>
+      <w:rPr>
+        <w:rFonts w:ascii="Wingdings" w:hAnsi="Wingdings" w:hint="default"/>
+      </w:rPr>
+    </w:lvl>
+    <w:lvl w:ilvl="6" w:tplc="04090001" w:tentative="1">
+      <w:start w:val="1"/>
+      <w:numFmt w:val="bullet"/>
+      <w:lvlText w:val=""/>
+      <w:lvlJc w:val="left"/>
+      <w:pPr>
+        <w:ind w:left="3520" w:hanging="440"/>
+      </w:pPr>
+      <w:rPr>
+        <w:rFonts w:ascii="Wingdings" w:hAnsi="Wingdings" w:hint="default"/>
+      </w:rPr>
+    </w:lvl>
+    <w:lvl w:ilvl="7" w:tplc="04090003" w:tentative="1">
+      <w:start w:val="1"/>
+      <w:numFmt w:val="bullet"/>
+      <w:lvlText w:val=""/>
+      <w:lvlJc w:val="left"/>
+      <w:pPr>
+        <w:ind w:left="3960" w:hanging="440"/>
+      </w:pPr>
+      <w:rPr>
+        <w:rFonts w:ascii="Wingdings" w:hAnsi="Wingdings" w:hint="default"/>
+      </w:rPr>
+    </w:lvl>
+    <w:lvl w:ilvl="8" w:tplc="04090005" w:tentative="1">
+      <w:start w:val="1"/>
+      <w:numFmt w:val="bullet"/>
+      <w:lvlText w:val=""/>
+      <w:lvlJc w:val="left"/>
+      <w:pPr>
+        <w:ind w:left="4400" w:hanging="440"/>
+      </w:pPr>
+      <w:rPr>
+        <w:rFonts w:ascii="Wingdings" w:hAnsi="Wingdings" w:hint="default"/>
+      </w:rPr>
+    </w:lvl>
+  </w:abstractNum>
+  <w:abstractNum w:abstractNumId="16" w15:restartNumberingAfterBreak="0">
+    <w:nsid w:val="5F690CEE"/>
+    <w:multiLevelType w:val="hybridMultilevel"/>
+    <w:tmpl w:val="6E923F78"/>
+    <w:lvl w:ilvl="0" w:tplc="04090001">
+      <w:start w:val="1"/>
+      <w:numFmt w:val="bullet"/>
+      <w:lvlText w:val=""/>
+      <w:lvlJc w:val="left"/>
+      <w:pPr>
+        <w:ind w:left="880" w:hanging="440"/>
+      </w:pPr>
+      <w:rPr>
+        <w:rFonts w:ascii="Wingdings" w:hAnsi="Wingdings" w:hint="default"/>
+      </w:rPr>
+    </w:lvl>
+    <w:lvl w:ilvl="1" w:tplc="04090003" w:tentative="1">
+      <w:start w:val="1"/>
+      <w:numFmt w:val="bullet"/>
+      <w:lvlText w:val=""/>
+      <w:lvlJc w:val="left"/>
+      <w:pPr>
+        <w:ind w:left="1320" w:hanging="440"/>
+      </w:pPr>
+      <w:rPr>
+        <w:rFonts w:ascii="Wingdings" w:hAnsi="Wingdings" w:hint="default"/>
+      </w:rPr>
+    </w:lvl>
+    <w:lvl w:ilvl="2" w:tplc="04090005" w:tentative="1">
+      <w:start w:val="1"/>
+      <w:numFmt w:val="bullet"/>
+      <w:lvlText w:val=""/>
+      <w:lvlJc w:val="left"/>
+      <w:pPr>
+        <w:ind w:left="1760" w:hanging="440"/>
+      </w:pPr>
+      <w:rPr>
+        <w:rFonts w:ascii="Wingdings" w:hAnsi="Wingdings" w:hint="default"/>
+      </w:rPr>
+    </w:lvl>
+    <w:lvl w:ilvl="3" w:tplc="04090001" w:tentative="1">
+      <w:start w:val="1"/>
+      <w:numFmt w:val="bullet"/>
+      <w:lvlText w:val=""/>
+      <w:lvlJc w:val="left"/>
+      <w:pPr>
+        <w:ind w:left="2200" w:hanging="440"/>
+      </w:pPr>
+      <w:rPr>
+        <w:rFonts w:ascii="Wingdings" w:hAnsi="Wingdings" w:hint="default"/>
+      </w:rPr>
+    </w:lvl>
+    <w:lvl w:ilvl="4" w:tplc="04090003" w:tentative="1">
+      <w:start w:val="1"/>
+      <w:numFmt w:val="bullet"/>
+      <w:lvlText w:val=""/>
+      <w:lvlJc w:val="left"/>
+      <w:pPr>
+        <w:ind w:left="2640" w:hanging="440"/>
+      </w:pPr>
+      <w:rPr>
+        <w:rFonts w:ascii="Wingdings" w:hAnsi="Wingdings" w:hint="default"/>
+      </w:rPr>
+    </w:lvl>
+    <w:lvl w:ilvl="5" w:tplc="04090005" w:tentative="1">
+      <w:start w:val="1"/>
+      <w:numFmt w:val="bullet"/>
+      <w:lvlText w:val=""/>
+      <w:lvlJc w:val="left"/>
+      <w:pPr>
+        <w:ind w:left="3080" w:hanging="440"/>
+      </w:pPr>
+      <w:rPr>
+        <w:rFonts w:ascii="Wingdings" w:hAnsi="Wingdings" w:hint="default"/>
+      </w:rPr>
+    </w:lvl>
+    <w:lvl w:ilvl="6" w:tplc="04090001" w:tentative="1">
+      <w:start w:val="1"/>
+      <w:numFmt w:val="bullet"/>
+      <w:lvlText w:val=""/>
+      <w:lvlJc w:val="left"/>
+      <w:pPr>
+        <w:ind w:left="3520" w:hanging="440"/>
+      </w:pPr>
+      <w:rPr>
+        <w:rFonts w:ascii="Wingdings" w:hAnsi="Wingdings" w:hint="default"/>
+      </w:rPr>
+    </w:lvl>
+    <w:lvl w:ilvl="7" w:tplc="04090003" w:tentative="1">
+      <w:start w:val="1"/>
+      <w:numFmt w:val="bullet"/>
+      <w:lvlText w:val=""/>
+      <w:lvlJc w:val="left"/>
+      <w:pPr>
+        <w:ind w:left="3960" w:hanging="440"/>
+      </w:pPr>
+      <w:rPr>
+        <w:rFonts w:ascii="Wingdings" w:hAnsi="Wingdings" w:hint="default"/>
+      </w:rPr>
+    </w:lvl>
+    <w:lvl w:ilvl="8" w:tplc="04090005" w:tentative="1">
+      <w:start w:val="1"/>
+      <w:numFmt w:val="bullet"/>
+      <w:lvlText w:val=""/>
+      <w:lvlJc w:val="left"/>
+      <w:pPr>
+        <w:ind w:left="4400" w:hanging="440"/>
+      </w:pPr>
+      <w:rPr>
+        <w:rFonts w:ascii="Wingdings" w:hAnsi="Wingdings" w:hint="default"/>
+      </w:rPr>
+    </w:lvl>
+  </w:abstractNum>
+  <w:abstractNum w:abstractNumId="17" w15:restartNumberingAfterBreak="0">
+    <w:nsid w:val="609928DB"/>
+    <w:multiLevelType w:val="hybridMultilevel"/>
+    <w:tmpl w:val="07221ABA"/>
+    <w:lvl w:ilvl="0" w:tplc="04090001">
+      <w:start w:val="1"/>
+      <w:numFmt w:val="bullet"/>
+      <w:lvlText w:val=""/>
+      <w:lvlJc w:val="left"/>
+      <w:pPr>
+        <w:ind w:left="880" w:hanging="440"/>
+      </w:pPr>
+      <w:rPr>
+        <w:rFonts w:ascii="Wingdings" w:hAnsi="Wingdings" w:hint="default"/>
+      </w:rPr>
+    </w:lvl>
+    <w:lvl w:ilvl="1" w:tplc="04090003" w:tentative="1">
+      <w:start w:val="1"/>
+      <w:numFmt w:val="bullet"/>
+      <w:lvlText w:val=""/>
+      <w:lvlJc w:val="left"/>
+      <w:pPr>
+        <w:ind w:left="1320" w:hanging="440"/>
+      </w:pPr>
+      <w:rPr>
+        <w:rFonts w:ascii="Wingdings" w:hAnsi="Wingdings" w:hint="default"/>
+      </w:rPr>
+    </w:lvl>
+    <w:lvl w:ilvl="2" w:tplc="04090005" w:tentative="1">
+      <w:start w:val="1"/>
+      <w:numFmt w:val="bullet"/>
+      <w:lvlText w:val=""/>
+      <w:lvlJc w:val="left"/>
+      <w:pPr>
+        <w:ind w:left="1760" w:hanging="440"/>
+      </w:pPr>
+      <w:rPr>
+        <w:rFonts w:ascii="Wingdings" w:hAnsi="Wingdings" w:hint="default"/>
+      </w:rPr>
+    </w:lvl>
+    <w:lvl w:ilvl="3" w:tplc="04090001" w:tentative="1">
+      <w:start w:val="1"/>
+      <w:numFmt w:val="bullet"/>
+      <w:lvlText w:val=""/>
+      <w:lvlJc w:val="left"/>
+      <w:pPr>
+        <w:ind w:left="2200" w:hanging="440"/>
+      </w:pPr>
+      <w:rPr>
+        <w:rFonts w:ascii="Wingdings" w:hAnsi="Wingdings" w:hint="default"/>
+      </w:rPr>
+    </w:lvl>
+    <w:lvl w:ilvl="4" w:tplc="04090003" w:tentative="1">
+      <w:start w:val="1"/>
+      <w:numFmt w:val="bullet"/>
+      <w:lvlText w:val=""/>
+      <w:lvlJc w:val="left"/>
+      <w:pPr>
+        <w:ind w:left="2640" w:hanging="440"/>
+      </w:pPr>
+      <w:rPr>
+        <w:rFonts w:ascii="Wingdings" w:hAnsi="Wingdings" w:hint="default"/>
+      </w:rPr>
+    </w:lvl>
+    <w:lvl w:ilvl="5" w:tplc="04090005" w:tentative="1">
+      <w:start w:val="1"/>
+      <w:numFmt w:val="bullet"/>
+      <w:lvlText w:val=""/>
+      <w:lvlJc w:val="left"/>
+      <w:pPr>
+        <w:ind w:left="3080" w:hanging="440"/>
+      </w:pPr>
+      <w:rPr>
+        <w:rFonts w:ascii="Wingdings" w:hAnsi="Wingdings" w:hint="default"/>
+      </w:rPr>
+    </w:lvl>
+    <w:lvl w:ilvl="6" w:tplc="04090001" w:tentative="1">
+      <w:start w:val="1"/>
+      <w:numFmt w:val="bullet"/>
+      <w:lvlText w:val=""/>
+      <w:lvlJc w:val="left"/>
+      <w:pPr>
+        <w:ind w:left="3520" w:hanging="440"/>
+      </w:pPr>
+      <w:rPr>
+        <w:rFonts w:ascii="Wingdings" w:hAnsi="Wingdings" w:hint="default"/>
+      </w:rPr>
+    </w:lvl>
+    <w:lvl w:ilvl="7" w:tplc="04090003" w:tentative="1">
+      <w:start w:val="1"/>
+      <w:numFmt w:val="bullet"/>
+      <w:lvlText w:val=""/>
+      <w:lvlJc w:val="left"/>
+      <w:pPr>
+        <w:ind w:left="3960" w:hanging="440"/>
+      </w:pPr>
+      <w:rPr>
+        <w:rFonts w:ascii="Wingdings" w:hAnsi="Wingdings" w:hint="default"/>
+      </w:rPr>
+    </w:lvl>
+    <w:lvl w:ilvl="8" w:tplc="04090005" w:tentative="1">
+      <w:start w:val="1"/>
+      <w:numFmt w:val="bullet"/>
+      <w:lvlText w:val=""/>
+      <w:lvlJc w:val="left"/>
+      <w:pPr>
+        <w:ind w:left="4400" w:hanging="440"/>
+      </w:pPr>
+      <w:rPr>
+        <w:rFonts w:ascii="Wingdings" w:hAnsi="Wingdings" w:hint="default"/>
+      </w:rPr>
+    </w:lvl>
+  </w:abstractNum>
+  <w:abstractNum w:abstractNumId="18" w15:restartNumberingAfterBreak="0">
     <w:nsid w:val="65C57EF0"/>
     <w:multiLevelType w:val="hybridMultilevel"/>
     <w:tmpl w:val="05FC0E14"/>
@@ -5204,7 +7068,7 @@
       </w:rPr>
     </w:lvl>
   </w:abstractNum>
-  <w:abstractNum w:abstractNumId="12" w15:restartNumberingAfterBreak="0">
+  <w:abstractNum w:abstractNumId="19" w15:restartNumberingAfterBreak="0">
     <w:nsid w:val="6B0C7415"/>
     <w:multiLevelType w:val="hybridMultilevel"/>
     <w:tmpl w:val="58A4E276"/>
@@ -5317,7 +7181,7 @@
       </w:rPr>
     </w:lvl>
   </w:abstractNum>
-  <w:abstractNum w:abstractNumId="13" w15:restartNumberingAfterBreak="0">
+  <w:abstractNum w:abstractNumId="20" w15:restartNumberingAfterBreak="0">
     <w:nsid w:val="6B22516C"/>
     <w:multiLevelType w:val="hybridMultilevel"/>
     <w:tmpl w:val="B70A6DC2"/>
@@ -5430,7 +7294,7 @@
       </w:rPr>
     </w:lvl>
   </w:abstractNum>
-  <w:abstractNum w:abstractNumId="14" w15:restartNumberingAfterBreak="0">
+  <w:abstractNum w:abstractNumId="21" w15:restartNumberingAfterBreak="0">
     <w:nsid w:val="780B181C"/>
     <w:multiLevelType w:val="hybridMultilevel"/>
     <w:tmpl w:val="5970799C"/>
@@ -5543,7 +7407,7 @@
       </w:rPr>
     </w:lvl>
   </w:abstractNum>
-  <w:abstractNum w:abstractNumId="15" w15:restartNumberingAfterBreak="0">
+  <w:abstractNum w:abstractNumId="22" w15:restartNumberingAfterBreak="0">
     <w:nsid w:val="7AB53C80"/>
     <w:multiLevelType w:val="hybridMultilevel"/>
     <w:tmpl w:val="79C025DE"/>
@@ -5656,7 +7520,7 @@
       </w:rPr>
     </w:lvl>
   </w:abstractNum>
-  <w:abstractNum w:abstractNumId="16" w15:restartNumberingAfterBreak="0">
+  <w:abstractNum w:abstractNumId="23" w15:restartNumberingAfterBreak="0">
     <w:nsid w:val="7CA8199C"/>
     <w:multiLevelType w:val="hybridMultilevel"/>
     <w:tmpl w:val="67EAD1B6"/>
@@ -5769,7 +7633,7 @@
       </w:rPr>
     </w:lvl>
   </w:abstractNum>
-  <w:abstractNum w:abstractNumId="17" w15:restartNumberingAfterBreak="0">
+  <w:abstractNum w:abstractNumId="24" w15:restartNumberingAfterBreak="0">
     <w:nsid w:val="7E165B05"/>
     <w:multiLevelType w:val="hybridMultilevel"/>
     <w:tmpl w:val="19E011D8"/>
@@ -5882,7 +7746,7 @@
       </w:rPr>
     </w:lvl>
   </w:abstractNum>
-  <w:abstractNum w:abstractNumId="18" w15:restartNumberingAfterBreak="0">
+  <w:abstractNum w:abstractNumId="25" w15:restartNumberingAfterBreak="0">
     <w:nsid w:val="7F56687B"/>
     <w:multiLevelType w:val="hybridMultilevel"/>
     <w:tmpl w:val="FD5A094A"/>
@@ -5996,61 +7860,82 @@
     </w:lvl>
   </w:abstractNum>
   <w:num w:numId="1" w16cid:durableId="1479107538">
+    <w:abstractNumId w:val="5"/>
+  </w:num>
+  <w:num w:numId="2" w16cid:durableId="2122332974">
+    <w:abstractNumId w:val="2"/>
+  </w:num>
+  <w:num w:numId="3" w16cid:durableId="1730299901">
+    <w:abstractNumId w:val="22"/>
+  </w:num>
+  <w:num w:numId="4" w16cid:durableId="2096397024">
     <w:abstractNumId w:val="4"/>
   </w:num>
-  <w:num w:numId="2" w16cid:durableId="2122332974">
+  <w:num w:numId="5" w16cid:durableId="1935094112">
+    <w:abstractNumId w:val="21"/>
+  </w:num>
+  <w:num w:numId="6" w16cid:durableId="1538079844">
     <w:abstractNumId w:val="1"/>
   </w:num>
-  <w:num w:numId="3" w16cid:durableId="1730299901">
+  <w:num w:numId="7" w16cid:durableId="1355768827">
+    <w:abstractNumId w:val="19"/>
+  </w:num>
+  <w:num w:numId="8" w16cid:durableId="12460002">
+    <w:abstractNumId w:val="18"/>
+  </w:num>
+  <w:num w:numId="9" w16cid:durableId="658505956">
+    <w:abstractNumId w:val="12"/>
+  </w:num>
+  <w:num w:numId="10" w16cid:durableId="693506550">
+    <w:abstractNumId w:val="7"/>
+  </w:num>
+  <w:num w:numId="11" w16cid:durableId="1282491843">
+    <w:abstractNumId w:val="25"/>
+  </w:num>
+  <w:num w:numId="12" w16cid:durableId="1779524456">
+    <w:abstractNumId w:val="11"/>
+  </w:num>
+  <w:num w:numId="13" w16cid:durableId="865599887">
+    <w:abstractNumId w:val="20"/>
+  </w:num>
+  <w:num w:numId="14" w16cid:durableId="2108966781">
+    <w:abstractNumId w:val="13"/>
+  </w:num>
+  <w:num w:numId="15" w16cid:durableId="1482577089">
+    <w:abstractNumId w:val="9"/>
+  </w:num>
+  <w:num w:numId="16" w16cid:durableId="1305232305">
+    <w:abstractNumId w:val="3"/>
+  </w:num>
+  <w:num w:numId="17" w16cid:durableId="2010138501">
+    <w:abstractNumId w:val="24"/>
+  </w:num>
+  <w:num w:numId="18" w16cid:durableId="1054623182">
+    <w:abstractNumId w:val="8"/>
+  </w:num>
+  <w:num w:numId="19" w16cid:durableId="1352418194">
+    <w:abstractNumId w:val="23"/>
+  </w:num>
+  <w:num w:numId="20" w16cid:durableId="762603537">
+    <w:abstractNumId w:val="6"/>
+  </w:num>
+  <w:num w:numId="21" w16cid:durableId="1565682086">
     <w:abstractNumId w:val="15"/>
   </w:num>
-  <w:num w:numId="4" w16cid:durableId="2096397024">
-    <w:abstractNumId w:val="3"/>
+  <w:num w:numId="22" w16cid:durableId="552739350">
+    <w:abstractNumId w:val="16"/>
   </w:num>
-  <w:num w:numId="5" w16cid:durableId="1935094112">
-    <w:abstractNumId w:val="14"/>
+  <w:num w:numId="23" w16cid:durableId="1663771014">
+    <w:abstractNumId w:val="10"/>
   </w:num>
-  <w:num w:numId="6" w16cid:durableId="1538079844">
+  <w:num w:numId="24" w16cid:durableId="189727049">
     <w:abstractNumId w:val="0"/>
   </w:num>
-  <w:num w:numId="7" w16cid:durableId="1355768827">
-    <w:abstractNumId w:val="12"/>
-  </w:num>
-  <w:num w:numId="8" w16cid:durableId="12460002">
-    <w:abstractNumId w:val="11"/>
-  </w:num>
-  <w:num w:numId="9" w16cid:durableId="658505956">
-    <w:abstractNumId w:val="9"/>
-  </w:num>
-  <w:num w:numId="10" w16cid:durableId="693506550">
-    <w:abstractNumId w:val="5"/>
-  </w:num>
-  <w:num w:numId="11" w16cid:durableId="1282491843">
-    <w:abstractNumId w:val="18"/>
-  </w:num>
-  <w:num w:numId="12" w16cid:durableId="1779524456">
-    <w:abstractNumId w:val="8"/>
-  </w:num>
-  <w:num w:numId="13" w16cid:durableId="865599887">
-    <w:abstractNumId w:val="13"/>
-  </w:num>
-  <w:num w:numId="14" w16cid:durableId="2108966781">
-    <w:abstractNumId w:val="10"/>
-  </w:num>
-  <w:num w:numId="15" w16cid:durableId="1482577089">
-    <w:abstractNumId w:val="7"/>
-  </w:num>
-  <w:num w:numId="16" w16cid:durableId="1305232305">
-    <w:abstractNumId w:val="2"/>
-  </w:num>
-  <w:num w:numId="17" w16cid:durableId="2010138501">
+  <w:num w:numId="25" w16cid:durableId="1082800680">
     <w:abstractNumId w:val="17"/>
   </w:num>
-  <w:num w:numId="18" w16cid:durableId="1054623182">
-    <w:abstractNumId w:val="6"/>
-  </w:num>
-  <w:num w:numId="19" w16cid:durableId="1352418194">
-    <w:abstractNumId w:val="16"/>
+  <w:num w:numId="26" w16cid:durableId="1778215404">
+    <w:abstractNumId w:val="14"/>
   </w:num>
 </w:numbering>
 </file>

--- a/WNC 시스템 기획.docx
+++ b/WNC 시스템 기획.docx
@@ -1463,6 +1463,821 @@
           <w:sz w:val="32"/>
           <w:szCs w:val="32"/>
         </w:rPr>
+        <w:t>지도</w:t>
+      </w:r>
+    </w:p>
+    <w:p>
+      <w:pPr>
+        <w:rPr>
+          <w:sz w:val="24"/>
+          <w:szCs w:val="24"/>
+        </w:rPr>
+      </w:pPr>
+    </w:p>
+    <w:p>
+      <w:pPr>
+        <w:rPr>
+          <w:sz w:val="24"/>
+          <w:szCs w:val="24"/>
+        </w:rPr>
+      </w:pPr>
+      <w:r>
+        <w:rPr>
+          <w:rFonts w:hint="eastAsia"/>
+          <w:sz w:val="24"/>
+          <w:szCs w:val="24"/>
+        </w:rPr>
+        <w:t>지도 구성</w:t>
+      </w:r>
+    </w:p>
+    <w:p>
+      <w:pPr>
+        <w:pStyle w:val="a4"/>
+        <w:numPr>
+          <w:ilvl w:val="0"/>
+          <w:numId w:val="27"/>
+        </w:numPr>
+        <w:ind w:leftChars="0"/>
+        <w:rPr>
+          <w:sz w:val="24"/>
+          <w:szCs w:val="24"/>
+        </w:rPr>
+      </w:pPr>
+      <w:r>
+        <w:rPr>
+          <w:rFonts w:hint="eastAsia"/>
+          <w:sz w:val="24"/>
+          <w:szCs w:val="24"/>
+        </w:rPr>
+        <w:t xml:space="preserve">기본적으로 지도는 </w:t>
+      </w:r>
+      <w:r>
+        <w:rPr>
+          <w:sz w:val="24"/>
+          <w:szCs w:val="24"/>
+        </w:rPr>
+        <w:t xml:space="preserve">13*13 </w:t>
+      </w:r>
+      <w:r>
+        <w:rPr>
+          <w:rFonts w:hint="eastAsia"/>
+          <w:sz w:val="24"/>
+          <w:szCs w:val="24"/>
+        </w:rPr>
+        <w:t>육각형 타일맵으로 생성된다</w:t>
+      </w:r>
+    </w:p>
+    <w:p>
+      <w:pPr>
+        <w:pStyle w:val="a4"/>
+        <w:numPr>
+          <w:ilvl w:val="0"/>
+          <w:numId w:val="27"/>
+        </w:numPr>
+        <w:ind w:leftChars="0"/>
+        <w:rPr>
+          <w:sz w:val="24"/>
+          <w:szCs w:val="24"/>
+        </w:rPr>
+      </w:pPr>
+      <w:r>
+        <w:rPr>
+          <w:rFonts w:hint="eastAsia"/>
+          <w:sz w:val="24"/>
+          <w:szCs w:val="24"/>
+        </w:rPr>
+        <w:t>지도에는 다음과 같은 환경이 있다</w:t>
+      </w:r>
+      <w:r>
+        <w:rPr>
+          <w:sz w:val="24"/>
+          <w:szCs w:val="24"/>
+        </w:rPr>
+        <w:br/>
+      </w:r>
+      <w:r>
+        <w:rPr>
+          <w:rFonts w:hint="eastAsia"/>
+          <w:sz w:val="24"/>
+          <w:szCs w:val="24"/>
+        </w:rPr>
+        <w:t xml:space="preserve">바다 </w:t>
+      </w:r>
+      <w:r>
+        <w:rPr>
+          <w:sz w:val="24"/>
+          <w:szCs w:val="24"/>
+        </w:rPr>
+        <w:t xml:space="preserve">– </w:t>
+      </w:r>
+      <w:r>
+        <w:rPr>
+          <w:rFonts w:hint="eastAsia"/>
+          <w:sz w:val="24"/>
+          <w:szCs w:val="24"/>
+        </w:rPr>
+        <w:t xml:space="preserve">지도는 </w:t>
+      </w:r>
+      <w:r>
+        <w:rPr>
+          <w:sz w:val="24"/>
+          <w:szCs w:val="24"/>
+        </w:rPr>
+        <w:t>2</w:t>
+      </w:r>
+      <w:r>
+        <w:rPr>
+          <w:rFonts w:hint="eastAsia"/>
+          <w:sz w:val="24"/>
+          <w:szCs w:val="24"/>
+        </w:rPr>
+        <w:t xml:space="preserve">면 혹은 </w:t>
+      </w:r>
+      <w:r>
+        <w:rPr>
+          <w:sz w:val="24"/>
+          <w:szCs w:val="24"/>
+        </w:rPr>
+        <w:t>3</w:t>
+      </w:r>
+      <w:r>
+        <w:rPr>
+          <w:rFonts w:hint="eastAsia"/>
+          <w:sz w:val="24"/>
+          <w:szCs w:val="24"/>
+        </w:rPr>
+        <w:t>면을 바다로 가진다.</w:t>
+      </w:r>
+      <w:r>
+        <w:rPr>
+          <w:sz w:val="24"/>
+          <w:szCs w:val="24"/>
+        </w:rPr>
+        <w:t xml:space="preserve"> 2</w:t>
+      </w:r>
+      <w:r>
+        <w:rPr>
+          <w:rFonts w:hint="eastAsia"/>
+          <w:sz w:val="24"/>
+          <w:szCs w:val="24"/>
+        </w:rPr>
+        <w:t>면을 가질 경우 수평 해안을 가지지 않는다.</w:t>
+      </w:r>
+      <w:r>
+        <w:rPr>
+          <w:sz w:val="24"/>
+          <w:szCs w:val="24"/>
+        </w:rPr>
+        <w:br/>
+      </w:r>
+      <w:r>
+        <w:rPr>
+          <w:rFonts w:hint="eastAsia"/>
+          <w:sz w:val="24"/>
+          <w:szCs w:val="24"/>
+        </w:rPr>
+        <w:t xml:space="preserve">산 </w:t>
+      </w:r>
+      <w:r>
+        <w:rPr>
+          <w:sz w:val="24"/>
+          <w:szCs w:val="24"/>
+        </w:rPr>
+        <w:t xml:space="preserve">– </w:t>
+      </w:r>
+      <w:r>
+        <w:rPr>
+          <w:rFonts w:hint="eastAsia"/>
+          <w:sz w:val="24"/>
+          <w:szCs w:val="24"/>
+        </w:rPr>
+        <w:t xml:space="preserve">산은 </w:t>
+      </w:r>
+      <w:r>
+        <w:rPr>
+          <w:sz w:val="24"/>
+          <w:szCs w:val="24"/>
+        </w:rPr>
+        <w:t xml:space="preserve">3*1 </w:t>
+      </w:r>
+      <w:r>
+        <w:rPr>
+          <w:rFonts w:hint="eastAsia"/>
+          <w:sz w:val="24"/>
+          <w:szCs w:val="24"/>
+        </w:rPr>
+        <w:t>크기의 타일이다.</w:t>
+      </w:r>
+      <w:r>
+        <w:rPr>
+          <w:sz w:val="24"/>
+          <w:szCs w:val="24"/>
+        </w:rPr>
+        <w:t xml:space="preserve"> </w:t>
+      </w:r>
+      <w:r>
+        <w:rPr>
+          <w:rFonts w:hint="eastAsia"/>
+          <w:sz w:val="24"/>
+          <w:szCs w:val="24"/>
+        </w:rPr>
+        <w:t>산 타일과 해변,</w:t>
+      </w:r>
+      <w:r>
+        <w:rPr>
+          <w:sz w:val="24"/>
+          <w:szCs w:val="24"/>
+        </w:rPr>
+        <w:t xml:space="preserve"> </w:t>
+      </w:r>
+      <w:r>
+        <w:rPr>
+          <w:rFonts w:hint="eastAsia"/>
+          <w:sz w:val="24"/>
+          <w:szCs w:val="24"/>
+        </w:rPr>
+        <w:t xml:space="preserve">해안 타일이 겹치지 않고 주위 </w:t>
+      </w:r>
+      <w:r>
+        <w:rPr>
+          <w:sz w:val="24"/>
+          <w:szCs w:val="24"/>
+        </w:rPr>
+        <w:t>1</w:t>
+      </w:r>
+      <w:r>
+        <w:rPr>
+          <w:rFonts w:hint="eastAsia"/>
+          <w:sz w:val="24"/>
+          <w:szCs w:val="24"/>
+        </w:rPr>
+        <w:t>칸에 다른 산이 없도록 무작위 좌표에 산을 배치한다.</w:t>
+      </w:r>
+      <w:r>
+        <w:rPr>
+          <w:sz w:val="24"/>
+          <w:szCs w:val="24"/>
+        </w:rPr>
+        <w:t xml:space="preserve"> </w:t>
+      </w:r>
+      <w:r>
+        <w:rPr>
+          <w:rFonts w:hint="eastAsia"/>
+          <w:sz w:val="24"/>
+          <w:szCs w:val="24"/>
+        </w:rPr>
+        <w:t xml:space="preserve">이를 </w:t>
+      </w:r>
+      <w:r>
+        <w:rPr>
+          <w:sz w:val="24"/>
+          <w:szCs w:val="24"/>
+        </w:rPr>
+        <w:t>3</w:t>
+      </w:r>
+      <w:r>
+        <w:rPr>
+          <w:rFonts w:hint="eastAsia"/>
+          <w:sz w:val="24"/>
+          <w:szCs w:val="24"/>
+        </w:rPr>
+        <w:t>회 반복한다.</w:t>
+      </w:r>
+      <w:r>
+        <w:rPr>
+          <w:sz w:val="24"/>
+          <w:szCs w:val="24"/>
+        </w:rPr>
+        <w:br/>
+      </w:r>
+      <w:r>
+        <w:rPr>
+          <w:rFonts w:hint="eastAsia"/>
+          <w:sz w:val="24"/>
+          <w:szCs w:val="24"/>
+        </w:rPr>
+        <w:t xml:space="preserve">강 </w:t>
+      </w:r>
+      <w:r>
+        <w:rPr>
+          <w:sz w:val="24"/>
+          <w:szCs w:val="24"/>
+        </w:rPr>
+        <w:t xml:space="preserve">– </w:t>
+      </w:r>
+      <w:r>
+        <w:rPr>
+          <w:rFonts w:hint="eastAsia"/>
+          <w:sz w:val="24"/>
+          <w:szCs w:val="24"/>
+        </w:rPr>
+        <w:t>모든 강은 산 타일에서 시작된다.</w:t>
+      </w:r>
+      <w:r>
+        <w:rPr>
+          <w:sz w:val="24"/>
+          <w:szCs w:val="24"/>
+        </w:rPr>
+        <w:t xml:space="preserve"> </w:t>
+      </w:r>
+      <w:r>
+        <w:rPr>
+          <w:rFonts w:hint="eastAsia"/>
+          <w:sz w:val="24"/>
+          <w:szCs w:val="24"/>
+        </w:rPr>
+        <w:t xml:space="preserve">산 타일에서 다른 산과 겹치는 </w:t>
+      </w:r>
+      <w:r>
+        <w:rPr>
+          <w:rFonts w:hint="eastAsia"/>
+          <w:sz w:val="24"/>
+          <w:szCs w:val="24"/>
+        </w:rPr>
+        <w:t>선과 맞닿은 타일에서 시작해 일직선으로 나아간다.</w:t>
+      </w:r>
+      <w:r>
+        <w:rPr>
+          <w:sz w:val="24"/>
+          <w:szCs w:val="24"/>
+        </w:rPr>
+        <w:t xml:space="preserve"> </w:t>
+      </w:r>
+      <w:r>
+        <w:rPr>
+          <w:rFonts w:hint="eastAsia"/>
+          <w:sz w:val="24"/>
+          <w:szCs w:val="24"/>
+        </w:rPr>
+        <w:t xml:space="preserve">일직선으로 나아가는 도중 좌우 </w:t>
+      </w:r>
+      <w:r>
+        <w:rPr>
+          <w:sz w:val="24"/>
+          <w:szCs w:val="24"/>
+        </w:rPr>
+        <w:t>1</w:t>
+      </w:r>
+      <w:r>
+        <w:rPr>
+          <w:rFonts w:hint="eastAsia"/>
+          <w:sz w:val="24"/>
+          <w:szCs w:val="24"/>
+        </w:rPr>
+        <w:t>칸씩 변동이 있을 수 있으나 주된 방향은 변하지 않는다.</w:t>
+      </w:r>
+      <w:r>
+        <w:rPr>
+          <w:sz w:val="24"/>
+          <w:szCs w:val="24"/>
+        </w:rPr>
+        <w:t xml:space="preserve"> </w:t>
+      </w:r>
+      <w:r>
+        <w:rPr>
+          <w:rFonts w:hint="eastAsia"/>
+          <w:sz w:val="24"/>
+          <w:szCs w:val="24"/>
+        </w:rPr>
+        <w:t>경로 중 다른 강이나 산과 겹치지 않아야 한다.</w:t>
+      </w:r>
+      <w:r>
+        <w:rPr>
+          <w:sz w:val="24"/>
+          <w:szCs w:val="24"/>
+        </w:rPr>
+        <w:br/>
+      </w:r>
+      <w:r>
+        <w:rPr>
+          <w:rFonts w:hint="eastAsia"/>
+          <w:sz w:val="24"/>
+          <w:szCs w:val="24"/>
+        </w:rPr>
+        <w:t xml:space="preserve">고원 </w:t>
+      </w:r>
+      <w:r>
+        <w:rPr>
+          <w:sz w:val="24"/>
+          <w:szCs w:val="24"/>
+        </w:rPr>
+        <w:t xml:space="preserve">– </w:t>
+      </w:r>
+      <w:r>
+        <w:rPr>
+          <w:rFonts w:hint="eastAsia"/>
+          <w:sz w:val="24"/>
+          <w:szCs w:val="24"/>
+        </w:rPr>
+        <w:t xml:space="preserve">고원은 타일 넓이에서 고원 비율을 곱한 정수 값을 </w:t>
+      </w:r>
+      <w:r>
+        <w:rPr>
+          <w:sz w:val="24"/>
+          <w:szCs w:val="24"/>
+        </w:rPr>
+        <w:t>4</w:t>
+      </w:r>
+      <w:r>
+        <w:rPr>
+          <w:rFonts w:hint="eastAsia"/>
+          <w:sz w:val="24"/>
+          <w:szCs w:val="24"/>
+        </w:rPr>
+        <w:t xml:space="preserve">로 나눈 뒤 </w:t>
+      </w:r>
+      <w:r>
+        <w:rPr>
+          <w:sz w:val="24"/>
+          <w:szCs w:val="24"/>
+        </w:rPr>
+        <w:lastRenderedPageBreak/>
+        <w:t>-2 ~ +2</w:t>
+      </w:r>
+      <w:r>
+        <w:rPr>
+          <w:rFonts w:hint="eastAsia"/>
+          <w:sz w:val="24"/>
+          <w:szCs w:val="24"/>
+        </w:rPr>
+        <w:t>를 보정시킨 값 만큼 길이를 갖는 줄기 형태를 띈다.</w:t>
+      </w:r>
+      <w:r>
+        <w:rPr>
+          <w:sz w:val="24"/>
+          <w:szCs w:val="24"/>
+        </w:rPr>
+        <w:t xml:space="preserve"> </w:t>
+      </w:r>
+      <w:r>
+        <w:rPr>
+          <w:rFonts w:hint="eastAsia"/>
+          <w:sz w:val="24"/>
+          <w:szCs w:val="24"/>
+        </w:rPr>
+        <w:t xml:space="preserve">무작위 좌표를 고원 시작점으로 두고 </w:t>
+      </w:r>
+      <w:r>
+        <w:rPr>
+          <w:sz w:val="24"/>
+          <w:szCs w:val="24"/>
+        </w:rPr>
+        <w:t>6</w:t>
+      </w:r>
+      <w:r>
+        <w:rPr>
+          <w:rFonts w:hint="eastAsia"/>
+          <w:sz w:val="24"/>
+          <w:szCs w:val="24"/>
+        </w:rPr>
+        <w:t>방향 중 무작위 방향으로 진행시킨다.</w:t>
+      </w:r>
+      <w:r>
+        <w:rPr>
+          <w:sz w:val="24"/>
+          <w:szCs w:val="24"/>
+        </w:rPr>
+        <w:t xml:space="preserve"> </w:t>
+      </w:r>
+      <w:r>
+        <w:rPr>
+          <w:rFonts w:hint="eastAsia"/>
+          <w:sz w:val="24"/>
+          <w:szCs w:val="24"/>
+        </w:rPr>
+        <w:t>이 때 산,</w:t>
+      </w:r>
+      <w:r>
+        <w:rPr>
+          <w:sz w:val="24"/>
+          <w:szCs w:val="24"/>
+        </w:rPr>
+        <w:t xml:space="preserve"> </w:t>
+      </w:r>
+      <w:r>
+        <w:rPr>
+          <w:rFonts w:hint="eastAsia"/>
+          <w:sz w:val="24"/>
+          <w:szCs w:val="24"/>
+        </w:rPr>
+        <w:t>강과 겹쳐서는 안 된다.</w:t>
+      </w:r>
+      <w:r>
+        <w:rPr>
+          <w:sz w:val="24"/>
+          <w:szCs w:val="24"/>
+        </w:rPr>
+        <w:t xml:space="preserve"> </w:t>
+      </w:r>
+      <w:r>
+        <w:rPr>
+          <w:rFonts w:hint="eastAsia"/>
+          <w:sz w:val="24"/>
+          <w:szCs w:val="24"/>
+        </w:rPr>
+        <w:t>이를 줄기 길이만큼 반복한다.</w:t>
+      </w:r>
+      <w:r>
+        <w:rPr>
+          <w:sz w:val="24"/>
+          <w:szCs w:val="24"/>
+        </w:rPr>
+        <w:t xml:space="preserve"> 6</w:t>
+      </w:r>
+      <w:r>
+        <w:rPr>
+          <w:rFonts w:hint="eastAsia"/>
+          <w:sz w:val="24"/>
+          <w:szCs w:val="24"/>
+        </w:rPr>
+        <w:t>방향 전부 실패할 경우 해당 고원 줄기는 폐기하고 다른 위치를 찾는다.</w:t>
+      </w:r>
+      <w:r>
+        <w:rPr>
+          <w:sz w:val="24"/>
+          <w:szCs w:val="24"/>
+        </w:rPr>
+        <w:br/>
+      </w:r>
+      <w:r>
+        <w:rPr>
+          <w:rFonts w:hint="eastAsia"/>
+          <w:sz w:val="24"/>
+          <w:szCs w:val="24"/>
+        </w:rPr>
+        <w:t xml:space="preserve">숲 </w:t>
+      </w:r>
+      <w:r>
+        <w:rPr>
+          <w:sz w:val="24"/>
+          <w:szCs w:val="24"/>
+        </w:rPr>
+        <w:t xml:space="preserve">– </w:t>
+      </w:r>
+      <w:r>
+        <w:rPr>
+          <w:rFonts w:hint="eastAsia"/>
+          <w:sz w:val="24"/>
+          <w:szCs w:val="24"/>
+        </w:rPr>
+        <w:t xml:space="preserve">숲은 타일 넓이에서 숲 비율을 곱한 정수 값을 </w:t>
+      </w:r>
+      <w:r>
+        <w:rPr>
+          <w:sz w:val="24"/>
+          <w:szCs w:val="24"/>
+        </w:rPr>
+        <w:t>4</w:t>
+      </w:r>
+      <w:r>
+        <w:rPr>
+          <w:rFonts w:hint="eastAsia"/>
+          <w:sz w:val="24"/>
+          <w:szCs w:val="24"/>
+        </w:rPr>
+        <w:t xml:space="preserve">로 나눈 뒤 </w:t>
+      </w:r>
+      <w:r>
+        <w:rPr>
+          <w:sz w:val="24"/>
+          <w:szCs w:val="24"/>
+        </w:rPr>
+        <w:t>-2 ~ +2</w:t>
+      </w:r>
+      <w:r>
+        <w:rPr>
+          <w:rFonts w:hint="eastAsia"/>
+          <w:sz w:val="24"/>
+          <w:szCs w:val="24"/>
+        </w:rPr>
+        <w:t>를 보정한 정수 값을 한 숲 더미의 숲 개수로 정한다.</w:t>
+      </w:r>
+      <w:r>
+        <w:rPr>
+          <w:sz w:val="24"/>
+          <w:szCs w:val="24"/>
+        </w:rPr>
+        <w:t xml:space="preserve"> </w:t>
+      </w:r>
+      <w:r>
+        <w:rPr>
+          <w:rFonts w:hint="eastAsia"/>
+          <w:sz w:val="24"/>
+          <w:szCs w:val="24"/>
+        </w:rPr>
+        <w:t>숲 개수와 제일 가까운 정수 제곱 값을 구한 뒤 해당</w:t>
+      </w:r>
+      <w:r>
+        <w:rPr>
+          <w:sz w:val="24"/>
+          <w:szCs w:val="24"/>
+        </w:rPr>
+        <w:t xml:space="preserve"> </w:t>
+      </w:r>
+      <w:r>
+        <w:rPr>
+          <w:rFonts w:hint="eastAsia"/>
+          <w:sz w:val="24"/>
+          <w:szCs w:val="24"/>
+        </w:rPr>
+        <w:t>제곱 값 만큼의 크기를 만들고</w:t>
+      </w:r>
+      <w:r>
+        <w:rPr>
+          <w:sz w:val="24"/>
+          <w:szCs w:val="24"/>
+        </w:rPr>
+        <w:t xml:space="preserve"> </w:t>
+      </w:r>
+      <w:r>
+        <w:rPr>
+          <w:rFonts w:hint="eastAsia"/>
+          <w:sz w:val="24"/>
+          <w:szCs w:val="24"/>
+        </w:rPr>
+        <w:t>값에서 더한 만큼</w:t>
+      </w:r>
+      <w:r>
+        <w:rPr>
+          <w:sz w:val="24"/>
+          <w:szCs w:val="24"/>
+        </w:rPr>
+        <w:t xml:space="preserve"> </w:t>
+      </w:r>
+      <w:r>
+        <w:rPr>
+          <w:rFonts w:hint="eastAsia"/>
+          <w:sz w:val="24"/>
+          <w:szCs w:val="24"/>
+        </w:rPr>
+        <w:t>덜거나,</w:t>
+      </w:r>
+      <w:r>
+        <w:rPr>
+          <w:sz w:val="24"/>
+          <w:szCs w:val="24"/>
+        </w:rPr>
+        <w:t xml:space="preserve"> </w:t>
+      </w:r>
+      <w:r>
+        <w:rPr>
+          <w:rFonts w:hint="eastAsia"/>
+          <w:sz w:val="24"/>
+          <w:szCs w:val="24"/>
+        </w:rPr>
+        <w:t>덜한 만큼 더한다.</w:t>
+      </w:r>
+      <w:r>
+        <w:rPr>
+          <w:sz w:val="24"/>
+          <w:szCs w:val="24"/>
+        </w:rPr>
+        <w:t xml:space="preserve"> </w:t>
+      </w:r>
+      <w:r>
+        <w:rPr>
+          <w:rFonts w:hint="eastAsia"/>
+          <w:sz w:val="24"/>
+          <w:szCs w:val="24"/>
+        </w:rPr>
+        <w:t xml:space="preserve">그 다음 정수 값에서 </w:t>
+      </w:r>
+      <w:r>
+        <w:rPr>
+          <w:sz w:val="24"/>
+          <w:szCs w:val="24"/>
+        </w:rPr>
+        <w:t>1</w:t>
+      </w:r>
+      <w:r>
+        <w:rPr>
+          <w:rFonts w:hint="eastAsia"/>
+          <w:sz w:val="24"/>
+          <w:szCs w:val="24"/>
+        </w:rPr>
+        <w:t xml:space="preserve">을 더한 값의 제곱 값 크기를 만들고 </w:t>
+      </w:r>
+      <w:r>
+        <w:rPr>
+          <w:sz w:val="24"/>
+          <w:szCs w:val="24"/>
+        </w:rPr>
+        <w:t xml:space="preserve">40% </w:t>
+      </w:r>
+      <w:r>
+        <w:rPr>
+          <w:rFonts w:hint="eastAsia"/>
+          <w:sz w:val="24"/>
+          <w:szCs w:val="24"/>
+        </w:rPr>
+        <w:t>확률로 내부 타일을 외부 가장자리로 옮긴다.</w:t>
+      </w:r>
+      <w:r>
+        <w:rPr>
+          <w:sz w:val="24"/>
+          <w:szCs w:val="24"/>
+        </w:rPr>
+        <w:t xml:space="preserve"> </w:t>
+      </w:r>
+      <w:r>
+        <w:rPr>
+          <w:rFonts w:hint="eastAsia"/>
+          <w:sz w:val="24"/>
+          <w:szCs w:val="24"/>
+        </w:rPr>
+        <w:t>이렇게 완성된 숲 더미 형태를 그대로 무작위 지도 좌표에 그대로 투영시킨다.</w:t>
+      </w:r>
+      <w:r>
+        <w:rPr>
+          <w:sz w:val="24"/>
+          <w:szCs w:val="24"/>
+        </w:rPr>
+        <w:t xml:space="preserve"> </w:t>
+      </w:r>
+      <w:r>
+        <w:rPr>
+          <w:rFonts w:hint="eastAsia"/>
+          <w:sz w:val="24"/>
+          <w:szCs w:val="24"/>
+        </w:rPr>
+        <w:t>이 때 해안,</w:t>
+      </w:r>
+      <w:r>
+        <w:rPr>
+          <w:sz w:val="24"/>
+          <w:szCs w:val="24"/>
+        </w:rPr>
+        <w:t xml:space="preserve"> </w:t>
+      </w:r>
+      <w:r>
+        <w:rPr>
+          <w:rFonts w:hint="eastAsia"/>
+          <w:sz w:val="24"/>
+          <w:szCs w:val="24"/>
+        </w:rPr>
+        <w:t>산이 겹칠 경우 그 좌표의 숲을 제거하고 투영시킨다.</w:t>
+      </w:r>
+      <w:r>
+        <w:rPr>
+          <w:sz w:val="24"/>
+          <w:szCs w:val="24"/>
+        </w:rPr>
+        <w:t xml:space="preserve"> </w:t>
+      </w:r>
+      <w:r>
+        <w:rPr>
+          <w:rFonts w:hint="eastAsia"/>
+          <w:sz w:val="24"/>
+          <w:szCs w:val="24"/>
+        </w:rPr>
+        <w:t>이렇게 제거된 숲 타일의 개수가 숲 더미 타일 개수의 일정 비율을 초과하면 실패로 간주하고 다른 좌표를 찾는다.</w:t>
+      </w:r>
+    </w:p>
+    <w:p>
+      <w:pPr>
+        <w:pBdr>
+          <w:bottom w:val="single" w:sz="6" w:space="1" w:color="auto"/>
+        </w:pBdr>
+        <w:rPr>
+          <w:sz w:val="24"/>
+          <w:szCs w:val="24"/>
+        </w:rPr>
+      </w:pPr>
+    </w:p>
+    <w:p>
+      <w:pPr>
+        <w:pBdr>
+          <w:bottom w:val="single" w:sz="6" w:space="1" w:color="auto"/>
+        </w:pBdr>
+        <w:rPr>
+          <w:rFonts w:hint="eastAsia"/>
+          <w:sz w:val="24"/>
+          <w:szCs w:val="24"/>
+        </w:rPr>
+      </w:pPr>
+    </w:p>
+    <w:p>
+      <w:pPr>
+        <w:rPr>
+          <w:rFonts w:hint="eastAsia"/>
+          <w:sz w:val="24"/>
+          <w:szCs w:val="24"/>
+        </w:rPr>
+      </w:pPr>
+    </w:p>
+    <w:p>
+      <w:pPr>
+        <w:rPr>
+          <w:sz w:val="32"/>
+          <w:szCs w:val="32"/>
+        </w:rPr>
+      </w:pPr>
+      <w:r>
+        <w:rPr>
+          <w:rFonts w:hint="eastAsia"/>
+          <w:sz w:val="32"/>
+          <w:szCs w:val="32"/>
+        </w:rPr>
         <w:t>진행</w:t>
       </w:r>
     </w:p>
@@ -1629,7 +2444,16 @@
           <w:sz w:val="24"/>
           <w:szCs w:val="24"/>
         </w:rPr>
-        <w:t>해당 정착지의 불쾌 지수가 높을수록 해당 정착지에서 장소를 선택할 때 소모하는 정신력의 비용이 증폭된다.</w:t>
+        <w:t>해당 정</w:t>
+      </w:r>
+      <w:r>
+        <w:rPr>
+          <w:rFonts w:hint="eastAsia"/>
+          <w:sz w:val="24"/>
+          <w:szCs w:val="24"/>
+        </w:rPr>
+        <w:lastRenderedPageBreak/>
+        <w:t>착지의 불쾌 지수가 높을수록 해당 정착지에서 장소를 선택할 때 소모하는 정신력의 비용이 증폭된다.</w:t>
       </w:r>
       <w:r>
         <w:rPr>
@@ -1740,16 +2564,7 @@
           <w:sz w:val="24"/>
           <w:szCs w:val="24"/>
         </w:rPr>
-        <w:t>장소</w:t>
-      </w:r>
-      <w:r>
-        <w:rPr>
-          <w:rFonts w:hint="eastAsia"/>
-          <w:sz w:val="24"/>
-          <w:szCs w:val="24"/>
-        </w:rPr>
-        <w:lastRenderedPageBreak/>
-        <w:t xml:space="preserve">를 가지고 있으며 매번 무작위 </w:t>
+        <w:t xml:space="preserve">장소를 가지고 있으며 매번 무작위 </w:t>
       </w:r>
       <w:r>
         <w:rPr>
@@ -2615,6 +3430,7 @@
           <w:sz w:val="32"/>
           <w:szCs w:val="32"/>
         </w:rPr>
+        <w:lastRenderedPageBreak/>
         <w:t>퀘스트(시나리오)</w:t>
       </w:r>
     </w:p>
@@ -2661,7 +3477,6 @@
           <w:sz w:val="24"/>
           <w:szCs w:val="24"/>
         </w:rPr>
-        <w:lastRenderedPageBreak/>
         <w:t>플레이어는 새 게임 시작 시 마다 퀘스트를 선택한다.</w:t>
       </w:r>
     </w:p>
@@ -3011,6 +3826,7 @@
           <w:sz w:val="24"/>
           <w:szCs w:val="24"/>
         </w:rPr>
+        <w:lastRenderedPageBreak/>
         <w:t>정보</w:t>
       </w:r>
       <w:r>
@@ -3108,7 +3924,6 @@
           <w:sz w:val="24"/>
           <w:szCs w:val="24"/>
         </w:rPr>
-        <w:lastRenderedPageBreak/>
         <w:t xml:space="preserve">준비 </w:t>
       </w:r>
       <w:r>
@@ -3739,7 +4554,16 @@
           <w:sz w:val="24"/>
           <w:szCs w:val="24"/>
         </w:rPr>
-        <w:t>분노 상태에서 늑대 초상화는 이동하거나 투명화 하지 않고 중심 위치에 고정된다.</w:t>
+        <w:t xml:space="preserve">분노 상태에서 늑대 초상화는 이동하거나 투명화 하지 않고 중심 위치에 </w:t>
+      </w:r>
+      <w:r>
+        <w:rPr>
+          <w:rFonts w:hint="eastAsia"/>
+          <w:sz w:val="24"/>
+          <w:szCs w:val="24"/>
+        </w:rPr>
+        <w:lastRenderedPageBreak/>
+        <w:t>고정된다.</w:t>
       </w:r>
     </w:p>
     <w:p>
@@ -3806,7 +4630,6 @@
           <w:sz w:val="24"/>
           <w:szCs w:val="24"/>
         </w:rPr>
-        <w:lastRenderedPageBreak/>
         <w:t>늑대</w:t>
       </w:r>
       <w:r>
@@ -4065,7 +4888,6 @@
         </w:numPr>
         <w:ind w:leftChars="0"/>
         <w:rPr>
-          <w:rFonts w:hint="eastAsia"/>
           <w:sz w:val="24"/>
           <w:szCs w:val="24"/>
         </w:rPr>
@@ -4346,7 +5168,16 @@
           <w:sz w:val="24"/>
           <w:szCs w:val="24"/>
         </w:rPr>
-        <w:t>좌표 중 무작위 좌표에 늑대 오브젝트 생성</w:t>
+        <w:t>좌표 중 무작위 좌표에 늑대 오브젝트 생</w:t>
+      </w:r>
+      <w:r>
+        <w:rPr>
+          <w:rFonts w:hint="eastAsia"/>
+          <w:sz w:val="24"/>
+          <w:szCs w:val="24"/>
+        </w:rPr>
+        <w:lastRenderedPageBreak/>
+        <w:t>성</w:t>
       </w:r>
       <w:r>
         <w:rPr>
@@ -4838,6 +5669,7 @@
           <w:sz w:val="24"/>
           <w:szCs w:val="24"/>
         </w:rPr>
+        <w:lastRenderedPageBreak/>
         <w:t xml:space="preserve">현재 체력이 </w:t>
       </w:r>
       <w:r>
@@ -5939,6 +6771,119 @@
     </w:lvl>
   </w:abstractNum>
   <w:abstractNum w:abstractNumId="9" w15:restartNumberingAfterBreak="0">
+    <w:nsid w:val="436D687D"/>
+    <w:multiLevelType w:val="hybridMultilevel"/>
+    <w:tmpl w:val="84BEFD9C"/>
+    <w:lvl w:ilvl="0" w:tplc="04090001">
+      <w:start w:val="1"/>
+      <w:numFmt w:val="bullet"/>
+      <w:lvlText w:val=""/>
+      <w:lvlJc w:val="left"/>
+      <w:pPr>
+        <w:ind w:left="880" w:hanging="440"/>
+      </w:pPr>
+      <w:rPr>
+        <w:rFonts w:ascii="Wingdings" w:hAnsi="Wingdings" w:hint="default"/>
+      </w:rPr>
+    </w:lvl>
+    <w:lvl w:ilvl="1" w:tplc="04090003" w:tentative="1">
+      <w:start w:val="1"/>
+      <w:numFmt w:val="bullet"/>
+      <w:lvlText w:val=""/>
+      <w:lvlJc w:val="left"/>
+      <w:pPr>
+        <w:ind w:left="1320" w:hanging="440"/>
+      </w:pPr>
+      <w:rPr>
+        <w:rFonts w:ascii="Wingdings" w:hAnsi="Wingdings" w:hint="default"/>
+      </w:rPr>
+    </w:lvl>
+    <w:lvl w:ilvl="2" w:tplc="04090005" w:tentative="1">
+      <w:start w:val="1"/>
+      <w:numFmt w:val="bullet"/>
+      <w:lvlText w:val=""/>
+      <w:lvlJc w:val="left"/>
+      <w:pPr>
+        <w:ind w:left="1760" w:hanging="440"/>
+      </w:pPr>
+      <w:rPr>
+        <w:rFonts w:ascii="Wingdings" w:hAnsi="Wingdings" w:hint="default"/>
+      </w:rPr>
+    </w:lvl>
+    <w:lvl w:ilvl="3" w:tplc="04090001" w:tentative="1">
+      <w:start w:val="1"/>
+      <w:numFmt w:val="bullet"/>
+      <w:lvlText w:val=""/>
+      <w:lvlJc w:val="left"/>
+      <w:pPr>
+        <w:ind w:left="2200" w:hanging="440"/>
+      </w:pPr>
+      <w:rPr>
+        <w:rFonts w:ascii="Wingdings" w:hAnsi="Wingdings" w:hint="default"/>
+      </w:rPr>
+    </w:lvl>
+    <w:lvl w:ilvl="4" w:tplc="04090003" w:tentative="1">
+      <w:start w:val="1"/>
+      <w:numFmt w:val="bullet"/>
+      <w:lvlText w:val=""/>
+      <w:lvlJc w:val="left"/>
+      <w:pPr>
+        <w:ind w:left="2640" w:hanging="440"/>
+      </w:pPr>
+      <w:rPr>
+        <w:rFonts w:ascii="Wingdings" w:hAnsi="Wingdings" w:hint="default"/>
+      </w:rPr>
+    </w:lvl>
+    <w:lvl w:ilvl="5" w:tplc="04090005" w:tentative="1">
+      <w:start w:val="1"/>
+      <w:numFmt w:val="bullet"/>
+      <w:lvlText w:val=""/>
+      <w:lvlJc w:val="left"/>
+      <w:pPr>
+        <w:ind w:left="3080" w:hanging="440"/>
+      </w:pPr>
+      <w:rPr>
+        <w:rFonts w:ascii="Wingdings" w:hAnsi="Wingdings" w:hint="default"/>
+      </w:rPr>
+    </w:lvl>
+    <w:lvl w:ilvl="6" w:tplc="04090001" w:tentative="1">
+      <w:start w:val="1"/>
+      <w:numFmt w:val="bullet"/>
+      <w:lvlText w:val=""/>
+      <w:lvlJc w:val="left"/>
+      <w:pPr>
+        <w:ind w:left="3520" w:hanging="440"/>
+      </w:pPr>
+      <w:rPr>
+        <w:rFonts w:ascii="Wingdings" w:hAnsi="Wingdings" w:hint="default"/>
+      </w:rPr>
+    </w:lvl>
+    <w:lvl w:ilvl="7" w:tplc="04090003" w:tentative="1">
+      <w:start w:val="1"/>
+      <w:numFmt w:val="bullet"/>
+      <w:lvlText w:val=""/>
+      <w:lvlJc w:val="left"/>
+      <w:pPr>
+        <w:ind w:left="3960" w:hanging="440"/>
+      </w:pPr>
+      <w:rPr>
+        <w:rFonts w:ascii="Wingdings" w:hAnsi="Wingdings" w:hint="default"/>
+      </w:rPr>
+    </w:lvl>
+    <w:lvl w:ilvl="8" w:tplc="04090005" w:tentative="1">
+      <w:start w:val="1"/>
+      <w:numFmt w:val="bullet"/>
+      <w:lvlText w:val=""/>
+      <w:lvlJc w:val="left"/>
+      <w:pPr>
+        <w:ind w:left="4400" w:hanging="440"/>
+      </w:pPr>
+      <w:rPr>
+        <w:rFonts w:ascii="Wingdings" w:hAnsi="Wingdings" w:hint="default"/>
+      </w:rPr>
+    </w:lvl>
+  </w:abstractNum>
+  <w:abstractNum w:abstractNumId="10" w15:restartNumberingAfterBreak="0">
     <w:nsid w:val="446C30AF"/>
     <w:multiLevelType w:val="hybridMultilevel"/>
     <w:tmpl w:val="D2964AE0"/>
@@ -6051,7 +6996,7 @@
       </w:rPr>
     </w:lvl>
   </w:abstractNum>
-  <w:abstractNum w:abstractNumId="10" w15:restartNumberingAfterBreak="0">
+  <w:abstractNum w:abstractNumId="11" w15:restartNumberingAfterBreak="0">
     <w:nsid w:val="46561894"/>
     <w:multiLevelType w:val="hybridMultilevel"/>
     <w:tmpl w:val="55B8D8EA"/>
@@ -6164,7 +7109,7 @@
       </w:rPr>
     </w:lvl>
   </w:abstractNum>
-  <w:abstractNum w:abstractNumId="11" w15:restartNumberingAfterBreak="0">
+  <w:abstractNum w:abstractNumId="12" w15:restartNumberingAfterBreak="0">
     <w:nsid w:val="48D14FA5"/>
     <w:multiLevelType w:val="hybridMultilevel"/>
     <w:tmpl w:val="69A687E6"/>
@@ -6277,7 +7222,7 @@
       </w:rPr>
     </w:lvl>
   </w:abstractNum>
-  <w:abstractNum w:abstractNumId="12" w15:restartNumberingAfterBreak="0">
+  <w:abstractNum w:abstractNumId="13" w15:restartNumberingAfterBreak="0">
     <w:nsid w:val="53DA2483"/>
     <w:multiLevelType w:val="hybridMultilevel"/>
     <w:tmpl w:val="E3B8B56A"/>
@@ -6390,7 +7335,7 @@
       </w:rPr>
     </w:lvl>
   </w:abstractNum>
-  <w:abstractNum w:abstractNumId="13" w15:restartNumberingAfterBreak="0">
+  <w:abstractNum w:abstractNumId="14" w15:restartNumberingAfterBreak="0">
     <w:nsid w:val="58225DB4"/>
     <w:multiLevelType w:val="hybridMultilevel"/>
     <w:tmpl w:val="20188752"/>
@@ -6503,7 +7448,7 @@
       </w:rPr>
     </w:lvl>
   </w:abstractNum>
-  <w:abstractNum w:abstractNumId="14" w15:restartNumberingAfterBreak="0">
+  <w:abstractNum w:abstractNumId="15" w15:restartNumberingAfterBreak="0">
     <w:nsid w:val="5BF623EC"/>
     <w:multiLevelType w:val="hybridMultilevel"/>
     <w:tmpl w:val="B8C85E74"/>
@@ -6616,7 +7561,7 @@
       </w:rPr>
     </w:lvl>
   </w:abstractNum>
-  <w:abstractNum w:abstractNumId="15" w15:restartNumberingAfterBreak="0">
+  <w:abstractNum w:abstractNumId="16" w15:restartNumberingAfterBreak="0">
     <w:nsid w:val="5C556394"/>
     <w:multiLevelType w:val="hybridMultilevel"/>
     <w:tmpl w:val="CCDEF596"/>
@@ -6729,7 +7674,7 @@
       </w:rPr>
     </w:lvl>
   </w:abstractNum>
-  <w:abstractNum w:abstractNumId="16" w15:restartNumberingAfterBreak="0">
+  <w:abstractNum w:abstractNumId="17" w15:restartNumberingAfterBreak="0">
     <w:nsid w:val="5F690CEE"/>
     <w:multiLevelType w:val="hybridMultilevel"/>
     <w:tmpl w:val="6E923F78"/>
@@ -6842,7 +7787,7 @@
       </w:rPr>
     </w:lvl>
   </w:abstractNum>
-  <w:abstractNum w:abstractNumId="17" w15:restartNumberingAfterBreak="0">
+  <w:abstractNum w:abstractNumId="18" w15:restartNumberingAfterBreak="0">
     <w:nsid w:val="609928DB"/>
     <w:multiLevelType w:val="hybridMultilevel"/>
     <w:tmpl w:val="07221ABA"/>
@@ -6955,7 +7900,7 @@
       </w:rPr>
     </w:lvl>
   </w:abstractNum>
-  <w:abstractNum w:abstractNumId="18" w15:restartNumberingAfterBreak="0">
+  <w:abstractNum w:abstractNumId="19" w15:restartNumberingAfterBreak="0">
     <w:nsid w:val="65C57EF0"/>
     <w:multiLevelType w:val="hybridMultilevel"/>
     <w:tmpl w:val="05FC0E14"/>
@@ -7068,7 +8013,7 @@
       </w:rPr>
     </w:lvl>
   </w:abstractNum>
-  <w:abstractNum w:abstractNumId="19" w15:restartNumberingAfterBreak="0">
+  <w:abstractNum w:abstractNumId="20" w15:restartNumberingAfterBreak="0">
     <w:nsid w:val="6B0C7415"/>
     <w:multiLevelType w:val="hybridMultilevel"/>
     <w:tmpl w:val="58A4E276"/>
@@ -7181,7 +8126,7 @@
       </w:rPr>
     </w:lvl>
   </w:abstractNum>
-  <w:abstractNum w:abstractNumId="20" w15:restartNumberingAfterBreak="0">
+  <w:abstractNum w:abstractNumId="21" w15:restartNumberingAfterBreak="0">
     <w:nsid w:val="6B22516C"/>
     <w:multiLevelType w:val="hybridMultilevel"/>
     <w:tmpl w:val="B70A6DC2"/>
@@ -7294,7 +8239,7 @@
       </w:rPr>
     </w:lvl>
   </w:abstractNum>
-  <w:abstractNum w:abstractNumId="21" w15:restartNumberingAfterBreak="0">
+  <w:abstractNum w:abstractNumId="22" w15:restartNumberingAfterBreak="0">
     <w:nsid w:val="780B181C"/>
     <w:multiLevelType w:val="hybridMultilevel"/>
     <w:tmpl w:val="5970799C"/>
@@ -7407,7 +8352,7 @@
       </w:rPr>
     </w:lvl>
   </w:abstractNum>
-  <w:abstractNum w:abstractNumId="22" w15:restartNumberingAfterBreak="0">
+  <w:abstractNum w:abstractNumId="23" w15:restartNumberingAfterBreak="0">
     <w:nsid w:val="7AB53C80"/>
     <w:multiLevelType w:val="hybridMultilevel"/>
     <w:tmpl w:val="79C025DE"/>
@@ -7520,7 +8465,7 @@
       </w:rPr>
     </w:lvl>
   </w:abstractNum>
-  <w:abstractNum w:abstractNumId="23" w15:restartNumberingAfterBreak="0">
+  <w:abstractNum w:abstractNumId="24" w15:restartNumberingAfterBreak="0">
     <w:nsid w:val="7CA8199C"/>
     <w:multiLevelType w:val="hybridMultilevel"/>
     <w:tmpl w:val="67EAD1B6"/>
@@ -7633,7 +8578,7 @@
       </w:rPr>
     </w:lvl>
   </w:abstractNum>
-  <w:abstractNum w:abstractNumId="24" w15:restartNumberingAfterBreak="0">
+  <w:abstractNum w:abstractNumId="25" w15:restartNumberingAfterBreak="0">
     <w:nsid w:val="7E165B05"/>
     <w:multiLevelType w:val="hybridMultilevel"/>
     <w:tmpl w:val="19E011D8"/>
@@ -7746,7 +8691,7 @@
       </w:rPr>
     </w:lvl>
   </w:abstractNum>
-  <w:abstractNum w:abstractNumId="25" w15:restartNumberingAfterBreak="0">
+  <w:abstractNum w:abstractNumId="26" w15:restartNumberingAfterBreak="0">
     <w:nsid w:val="7F56687B"/>
     <w:multiLevelType w:val="hybridMultilevel"/>
     <w:tmpl w:val="FD5A094A"/>
@@ -7866,76 +8811,79 @@
     <w:abstractNumId w:val="2"/>
   </w:num>
   <w:num w:numId="3" w16cid:durableId="1730299901">
-    <w:abstractNumId w:val="22"/>
+    <w:abstractNumId w:val="23"/>
   </w:num>
   <w:num w:numId="4" w16cid:durableId="2096397024">
     <w:abstractNumId w:val="4"/>
   </w:num>
   <w:num w:numId="5" w16cid:durableId="1935094112">
-    <w:abstractNumId w:val="21"/>
+    <w:abstractNumId w:val="22"/>
   </w:num>
   <w:num w:numId="6" w16cid:durableId="1538079844">
     <w:abstractNumId w:val="1"/>
   </w:num>
   <w:num w:numId="7" w16cid:durableId="1355768827">
+    <w:abstractNumId w:val="20"/>
+  </w:num>
+  <w:num w:numId="8" w16cid:durableId="12460002">
     <w:abstractNumId w:val="19"/>
   </w:num>
-  <w:num w:numId="8" w16cid:durableId="12460002">
-    <w:abstractNumId w:val="18"/>
-  </w:num>
   <w:num w:numId="9" w16cid:durableId="658505956">
-    <w:abstractNumId w:val="12"/>
+    <w:abstractNumId w:val="13"/>
   </w:num>
   <w:num w:numId="10" w16cid:durableId="693506550">
     <w:abstractNumId w:val="7"/>
   </w:num>
   <w:num w:numId="11" w16cid:durableId="1282491843">
-    <w:abstractNumId w:val="25"/>
+    <w:abstractNumId w:val="26"/>
   </w:num>
   <w:num w:numId="12" w16cid:durableId="1779524456">
-    <w:abstractNumId w:val="11"/>
+    <w:abstractNumId w:val="12"/>
   </w:num>
   <w:num w:numId="13" w16cid:durableId="865599887">
-    <w:abstractNumId w:val="20"/>
+    <w:abstractNumId w:val="21"/>
   </w:num>
   <w:num w:numId="14" w16cid:durableId="2108966781">
-    <w:abstractNumId w:val="13"/>
+    <w:abstractNumId w:val="14"/>
   </w:num>
   <w:num w:numId="15" w16cid:durableId="1482577089">
-    <w:abstractNumId w:val="9"/>
+    <w:abstractNumId w:val="10"/>
   </w:num>
   <w:num w:numId="16" w16cid:durableId="1305232305">
     <w:abstractNumId w:val="3"/>
   </w:num>
   <w:num w:numId="17" w16cid:durableId="2010138501">
-    <w:abstractNumId w:val="24"/>
+    <w:abstractNumId w:val="25"/>
   </w:num>
   <w:num w:numId="18" w16cid:durableId="1054623182">
     <w:abstractNumId w:val="8"/>
   </w:num>
   <w:num w:numId="19" w16cid:durableId="1352418194">
-    <w:abstractNumId w:val="23"/>
+    <w:abstractNumId w:val="24"/>
   </w:num>
   <w:num w:numId="20" w16cid:durableId="762603537">
     <w:abstractNumId w:val="6"/>
   </w:num>
   <w:num w:numId="21" w16cid:durableId="1565682086">
-    <w:abstractNumId w:val="15"/>
+    <w:abstractNumId w:val="16"/>
   </w:num>
   <w:num w:numId="22" w16cid:durableId="552739350">
-    <w:abstractNumId w:val="16"/>
+    <w:abstractNumId w:val="17"/>
   </w:num>
   <w:num w:numId="23" w16cid:durableId="1663771014">
-    <w:abstractNumId w:val="10"/>
+    <w:abstractNumId w:val="11"/>
   </w:num>
   <w:num w:numId="24" w16cid:durableId="189727049">
     <w:abstractNumId w:val="0"/>
   </w:num>
   <w:num w:numId="25" w16cid:durableId="1082800680">
-    <w:abstractNumId w:val="17"/>
+    <w:abstractNumId w:val="18"/>
   </w:num>
   <w:num w:numId="26" w16cid:durableId="1778215404">
-    <w:abstractNumId w:val="14"/>
+    <w:abstractNumId w:val="15"/>
+  </w:num>
+  <w:num w:numId="27" w16cid:durableId="479470088">
+    <w:abstractNumId w:val="9"/>
   </w:num>
 </w:numbering>
 </file>

--- a/WNC 시스템 기획.docx
+++ b/WNC 시스템 기획.docx
@@ -885,7 +885,22 @@
           <w:sz w:val="24"/>
           <w:szCs w:val="24"/>
         </w:rPr>
-        <w:t>경험은 단기적 강화 효과이며 대다수 이벤트 실패,성공으로 획득한다</w:t>
+        <w:t>경험은 단기적 강화 효과이며 대다수 이벤트 실패,</w:t>
+      </w:r>
+      <w:r>
+        <w:rPr>
+          <w:sz w:val="24"/>
+          <w:szCs w:val="24"/>
+        </w:rPr>
+        <w:t xml:space="preserve"> </w:t>
+      </w:r>
+      <w:r>
+        <w:rPr>
+          <w:rFonts w:hint="eastAsia"/>
+          <w:sz w:val="24"/>
+          <w:szCs w:val="24"/>
+        </w:rPr>
+        <w:t>성공으로 획득한다</w:t>
       </w:r>
     </w:p>
     <w:p>
@@ -1513,18 +1528,71 @@
       </w:r>
       <w:r>
         <w:rPr>
-          <w:sz w:val="24"/>
-          <w:szCs w:val="24"/>
-        </w:rPr>
-        <w:t xml:space="preserve">13*13 </w:t>
-      </w:r>
-      <w:r>
-        <w:rPr>
-          <w:rFonts w:hint="eastAsia"/>
-          <w:sz w:val="24"/>
-          <w:szCs w:val="24"/>
-        </w:rPr>
-        <w:t>육각형 타일맵으로 생성된다</w:t>
+          <w:rFonts w:hint="eastAsia"/>
+          <w:sz w:val="24"/>
+          <w:szCs w:val="24"/>
+        </w:rPr>
+        <w:t xml:space="preserve">지금 </w:t>
+      </w:r>
+      <w:r>
+        <w:rPr>
+          <w:sz w:val="24"/>
+          <w:szCs w:val="24"/>
+        </w:rPr>
+        <w:t>9.5(</w:t>
+      </w:r>
+      <w:r>
+        <w:rPr>
+          <w:rFonts w:hint="eastAsia"/>
+          <w:sz w:val="24"/>
+          <w:szCs w:val="24"/>
+        </w:rPr>
+        <w:t>변경가능)의 육각형 형태에서 시작되는 육각 타일맵 형태를 띈다.</w:t>
+      </w:r>
+      <w:r>
+        <w:rPr>
+          <w:sz w:val="24"/>
+          <w:szCs w:val="24"/>
+        </w:rPr>
+        <w:t xml:space="preserve"> </w:t>
+      </w:r>
+      <w:r>
+        <w:rPr>
+          <w:rFonts w:hint="eastAsia"/>
+          <w:sz w:val="24"/>
+          <w:szCs w:val="24"/>
+        </w:rPr>
+        <w:t xml:space="preserve">지도 자체는 </w:t>
+      </w:r>
+      <w:r>
+        <w:rPr>
+          <w:sz w:val="24"/>
+          <w:szCs w:val="24"/>
+        </w:rPr>
+        <w:t xml:space="preserve">25*25 </w:t>
+      </w:r>
+      <w:r>
+        <w:rPr>
+          <w:rFonts w:hint="eastAsia"/>
+          <w:sz w:val="24"/>
+          <w:szCs w:val="24"/>
+        </w:rPr>
+        <w:t>정도에 빈 칸은 전부 바다로 만들어 화면 지도를 움직여도 화면에서 벗어나는 일은 없게 한다.</w:t>
+      </w:r>
+      <w:r>
+        <w:rPr>
+          <w:sz w:val="24"/>
+          <w:szCs w:val="24"/>
+        </w:rPr>
+        <w:t xml:space="preserve"> </w:t>
+      </w:r>
+      <w:r>
+        <w:rPr>
+          <w:rFonts w:hint="eastAsia"/>
+          <w:sz w:val="24"/>
+          <w:szCs w:val="24"/>
+        </w:rPr>
+        <w:t>지면 생성 이후 해변에는 약간의 수정을 가미해 울퉁불퉁하게 만든다.</w:t>
       </w:r>
     </w:p>
     <w:p>
@@ -1809,7 +1877,16 @@
           <w:sz w:val="24"/>
           <w:szCs w:val="24"/>
         </w:rPr>
-        <w:t xml:space="preserve">일직선으로 나아가는 도중 좌우 </w:t>
+        <w:t xml:space="preserve">일직선으로 나아가는 </w:t>
+      </w:r>
+      <w:r>
+        <w:rPr>
+          <w:rFonts w:hint="eastAsia"/>
+          <w:sz w:val="24"/>
+          <w:szCs w:val="24"/>
+        </w:rPr>
+        <w:lastRenderedPageBreak/>
+        <w:t xml:space="preserve">도중 좌우 </w:t>
       </w:r>
       <w:r>
         <w:rPr>
@@ -1891,16 +1968,850 @@
           <w:sz w:val="24"/>
           <w:szCs w:val="24"/>
         </w:rPr>
+        <w:t>-2 ~ +2</w:t>
+      </w:r>
+      <w:r>
+        <w:rPr>
+          <w:rFonts w:hint="eastAsia"/>
+          <w:sz w:val="24"/>
+          <w:szCs w:val="24"/>
+        </w:rPr>
+        <w:t xml:space="preserve">를 보정시킨 </w:t>
+      </w:r>
+      <w:r>
+        <w:rPr>
+          <w:rFonts w:hint="eastAsia"/>
+          <w:sz w:val="24"/>
+          <w:szCs w:val="24"/>
+        </w:rPr>
+        <w:t>값</w:t>
+      </w:r>
+      <w:r>
+        <w:rPr>
+          <w:sz w:val="24"/>
+          <w:szCs w:val="24"/>
+        </w:rPr>
+        <w:t>만큼</w:t>
+      </w:r>
+      <w:r>
+        <w:rPr>
+          <w:rFonts w:hint="eastAsia"/>
+          <w:sz w:val="24"/>
+          <w:szCs w:val="24"/>
+        </w:rPr>
+        <w:t xml:space="preserve"> 길이를 갖는 줄기 형태를 띈다.</w:t>
+      </w:r>
+      <w:r>
+        <w:rPr>
+          <w:sz w:val="24"/>
+          <w:szCs w:val="24"/>
+        </w:rPr>
+        <w:t xml:space="preserve"> </w:t>
+      </w:r>
+      <w:r>
+        <w:rPr>
+          <w:rFonts w:hint="eastAsia"/>
+          <w:sz w:val="24"/>
+          <w:szCs w:val="24"/>
+        </w:rPr>
+        <w:t xml:space="preserve">무작위 좌표를 고원 시작점으로 두고 </w:t>
+      </w:r>
+      <w:r>
+        <w:rPr>
+          <w:sz w:val="24"/>
+          <w:szCs w:val="24"/>
+        </w:rPr>
+        <w:t>6</w:t>
+      </w:r>
+      <w:r>
+        <w:rPr>
+          <w:rFonts w:hint="eastAsia"/>
+          <w:sz w:val="24"/>
+          <w:szCs w:val="24"/>
+        </w:rPr>
+        <w:t>방향 중 무작위 방향으로 진행시킨다.</w:t>
+      </w:r>
+      <w:r>
+        <w:rPr>
+          <w:sz w:val="24"/>
+          <w:szCs w:val="24"/>
+        </w:rPr>
+        <w:t xml:space="preserve"> </w:t>
+      </w:r>
+      <w:r>
+        <w:rPr>
+          <w:rFonts w:hint="eastAsia"/>
+          <w:sz w:val="24"/>
+          <w:szCs w:val="24"/>
+        </w:rPr>
+        <w:t>이 때 산,</w:t>
+      </w:r>
+      <w:r>
+        <w:rPr>
+          <w:sz w:val="24"/>
+          <w:szCs w:val="24"/>
+        </w:rPr>
+        <w:t xml:space="preserve"> </w:t>
+      </w:r>
+      <w:r>
+        <w:rPr>
+          <w:rFonts w:hint="eastAsia"/>
+          <w:sz w:val="24"/>
+          <w:szCs w:val="24"/>
+        </w:rPr>
+        <w:t>강과 겹쳐서는 안 된다.</w:t>
+      </w:r>
+      <w:r>
+        <w:rPr>
+          <w:sz w:val="24"/>
+          <w:szCs w:val="24"/>
+        </w:rPr>
+        <w:t xml:space="preserve"> </w:t>
+      </w:r>
+      <w:r>
+        <w:rPr>
+          <w:rFonts w:hint="eastAsia"/>
+          <w:sz w:val="24"/>
+          <w:szCs w:val="24"/>
+        </w:rPr>
+        <w:t>이를 줄기 길이만큼 반복한다.</w:t>
+      </w:r>
+      <w:r>
+        <w:rPr>
+          <w:sz w:val="24"/>
+          <w:szCs w:val="24"/>
+        </w:rPr>
+        <w:t xml:space="preserve"> 6</w:t>
+      </w:r>
+      <w:r>
+        <w:rPr>
+          <w:rFonts w:hint="eastAsia"/>
+          <w:sz w:val="24"/>
+          <w:szCs w:val="24"/>
+        </w:rPr>
+        <w:t>방향 전부 실패할 경우 해당 고원 줄기는 폐기하고 다른 위치를 찾는다.</w:t>
+      </w:r>
+      <w:r>
+        <w:rPr>
+          <w:sz w:val="24"/>
+          <w:szCs w:val="24"/>
+        </w:rPr>
+        <w:br/>
+      </w:r>
+      <w:r>
+        <w:rPr>
+          <w:rFonts w:hint="eastAsia"/>
+          <w:sz w:val="24"/>
+          <w:szCs w:val="24"/>
+        </w:rPr>
+        <w:t xml:space="preserve">숲 </w:t>
+      </w:r>
+      <w:r>
+        <w:rPr>
+          <w:sz w:val="24"/>
+          <w:szCs w:val="24"/>
+        </w:rPr>
+        <w:t xml:space="preserve">– </w:t>
+      </w:r>
+      <w:r>
+        <w:rPr>
+          <w:rFonts w:hint="eastAsia"/>
+          <w:sz w:val="24"/>
+          <w:szCs w:val="24"/>
+        </w:rPr>
+        <w:t xml:space="preserve">숲은 타일 넓이에서 숲 비율을 곱한 정수 값을 </w:t>
+      </w:r>
+      <w:r>
+        <w:rPr>
+          <w:sz w:val="24"/>
+          <w:szCs w:val="24"/>
+        </w:rPr>
+        <w:t>4</w:t>
+      </w:r>
+      <w:r>
+        <w:rPr>
+          <w:rFonts w:hint="eastAsia"/>
+          <w:sz w:val="24"/>
+          <w:szCs w:val="24"/>
+        </w:rPr>
+        <w:t xml:space="preserve">로 나눈 뒤 </w:t>
+      </w:r>
+      <w:r>
+        <w:rPr>
+          <w:sz w:val="24"/>
+          <w:szCs w:val="24"/>
+        </w:rPr>
+        <w:t>-2 ~ +2</w:t>
+      </w:r>
+      <w:r>
+        <w:rPr>
+          <w:rFonts w:hint="eastAsia"/>
+          <w:sz w:val="24"/>
+          <w:szCs w:val="24"/>
+        </w:rPr>
+        <w:t>를 보정한 정수 값을 한 숲 더미의 숲 개수로 정한다.</w:t>
+      </w:r>
+      <w:r>
+        <w:rPr>
+          <w:sz w:val="24"/>
+          <w:szCs w:val="24"/>
+        </w:rPr>
+        <w:t xml:space="preserve"> </w:t>
+      </w:r>
+      <w:r>
+        <w:rPr>
+          <w:rFonts w:hint="eastAsia"/>
+          <w:sz w:val="24"/>
+          <w:szCs w:val="24"/>
+        </w:rPr>
+        <w:t>숲 개수와 제일 가까운 정수 제곱 값을 구한 뒤 해당</w:t>
+      </w:r>
+      <w:r>
+        <w:rPr>
+          <w:sz w:val="24"/>
+          <w:szCs w:val="24"/>
+        </w:rPr>
+        <w:t xml:space="preserve"> </w:t>
+      </w:r>
+      <w:r>
+        <w:rPr>
+          <w:rFonts w:hint="eastAsia"/>
+          <w:sz w:val="24"/>
+          <w:szCs w:val="24"/>
+        </w:rPr>
+        <w:t xml:space="preserve">제곱 </w:t>
+      </w:r>
+      <w:r>
+        <w:rPr>
+          <w:rFonts w:hint="eastAsia"/>
+          <w:sz w:val="24"/>
+          <w:szCs w:val="24"/>
+        </w:rPr>
+        <w:t>값</w:t>
+      </w:r>
+      <w:r>
+        <w:rPr>
+          <w:sz w:val="24"/>
+          <w:szCs w:val="24"/>
+        </w:rPr>
+        <w:t>만큼의</w:t>
+      </w:r>
+      <w:r>
+        <w:rPr>
+          <w:rFonts w:hint="eastAsia"/>
+          <w:sz w:val="24"/>
+          <w:szCs w:val="24"/>
+        </w:rPr>
+        <w:t xml:space="preserve"> 크기를 만들고</w:t>
+      </w:r>
+      <w:r>
+        <w:rPr>
+          <w:sz w:val="24"/>
+          <w:szCs w:val="24"/>
+        </w:rPr>
+        <w:t xml:space="preserve"> </w:t>
+      </w:r>
+      <w:r>
+        <w:rPr>
+          <w:rFonts w:hint="eastAsia"/>
+          <w:sz w:val="24"/>
+          <w:szCs w:val="24"/>
+        </w:rPr>
+        <w:t>값에서 더한 만큼</w:t>
+      </w:r>
+      <w:r>
+        <w:rPr>
+          <w:sz w:val="24"/>
+          <w:szCs w:val="24"/>
+        </w:rPr>
+        <w:t xml:space="preserve"> </w:t>
+      </w:r>
+      <w:r>
+        <w:rPr>
+          <w:rFonts w:hint="eastAsia"/>
+          <w:sz w:val="24"/>
+          <w:szCs w:val="24"/>
+        </w:rPr>
+        <w:t>덜거나,</w:t>
+      </w:r>
+      <w:r>
+        <w:rPr>
+          <w:sz w:val="24"/>
+          <w:szCs w:val="24"/>
+        </w:rPr>
+        <w:t xml:space="preserve"> </w:t>
+      </w:r>
+      <w:r>
+        <w:rPr>
+          <w:rFonts w:hint="eastAsia"/>
+          <w:sz w:val="24"/>
+          <w:szCs w:val="24"/>
+        </w:rPr>
+        <w:t>덜한 만큼 더한다.</w:t>
+      </w:r>
+      <w:r>
+        <w:rPr>
+          <w:sz w:val="24"/>
+          <w:szCs w:val="24"/>
+        </w:rPr>
+        <w:t xml:space="preserve"> </w:t>
+      </w:r>
+      <w:r>
+        <w:rPr>
+          <w:rFonts w:hint="eastAsia"/>
+          <w:sz w:val="24"/>
+          <w:szCs w:val="24"/>
+        </w:rPr>
+        <w:t xml:space="preserve">그 다음 정수 값에서 </w:t>
+      </w:r>
+      <w:r>
+        <w:rPr>
+          <w:sz w:val="24"/>
+          <w:szCs w:val="24"/>
+        </w:rPr>
+        <w:t>1</w:t>
+      </w:r>
+      <w:r>
+        <w:rPr>
+          <w:rFonts w:hint="eastAsia"/>
+          <w:sz w:val="24"/>
+          <w:szCs w:val="24"/>
+        </w:rPr>
+        <w:t xml:space="preserve">을 더한 값의 제곱 값 크기를 만들고 </w:t>
+      </w:r>
+      <w:r>
+        <w:rPr>
+          <w:sz w:val="24"/>
+          <w:szCs w:val="24"/>
+        </w:rPr>
+        <w:t xml:space="preserve">40% </w:t>
+      </w:r>
+      <w:r>
+        <w:rPr>
+          <w:rFonts w:hint="eastAsia"/>
+          <w:sz w:val="24"/>
+          <w:szCs w:val="24"/>
+        </w:rPr>
+        <w:t>확률로 내부 타일을 외부 가장자리로 옮긴다.</w:t>
+      </w:r>
+      <w:r>
+        <w:rPr>
+          <w:sz w:val="24"/>
+          <w:szCs w:val="24"/>
+        </w:rPr>
+        <w:t xml:space="preserve"> </w:t>
+      </w:r>
+      <w:r>
+        <w:rPr>
+          <w:rFonts w:hint="eastAsia"/>
+          <w:sz w:val="24"/>
+          <w:szCs w:val="24"/>
+        </w:rPr>
+        <w:t>이렇게 완성된 숲 더미 형태를 그대로 무작위 지도 좌표에 그대로 투영시킨다.</w:t>
+      </w:r>
+      <w:r>
+        <w:rPr>
+          <w:sz w:val="24"/>
+          <w:szCs w:val="24"/>
+        </w:rPr>
+        <w:t xml:space="preserve"> </w:t>
+      </w:r>
+      <w:r>
+        <w:rPr>
+          <w:rFonts w:hint="eastAsia"/>
+          <w:sz w:val="24"/>
+          <w:szCs w:val="24"/>
+        </w:rPr>
+        <w:t>이 때 해안,</w:t>
+      </w:r>
+      <w:r>
+        <w:rPr>
+          <w:sz w:val="24"/>
+          <w:szCs w:val="24"/>
+        </w:rPr>
+        <w:t xml:space="preserve"> </w:t>
+      </w:r>
+      <w:r>
+        <w:rPr>
+          <w:rFonts w:hint="eastAsia"/>
+          <w:sz w:val="24"/>
+          <w:szCs w:val="24"/>
+        </w:rPr>
+        <w:t>산이 겹칠 경우 그 좌표의 숲을 제거하고 투영시킨다.</w:t>
+      </w:r>
+      <w:r>
+        <w:rPr>
+          <w:sz w:val="24"/>
+          <w:szCs w:val="24"/>
+        </w:rPr>
+        <w:t xml:space="preserve"> </w:t>
+      </w:r>
+      <w:r>
+        <w:rPr>
+          <w:rFonts w:hint="eastAsia"/>
+          <w:sz w:val="24"/>
+          <w:szCs w:val="24"/>
+        </w:rPr>
+        <w:t>이렇게 제거된 숲 타일의 개수가 숲 더미 타일 개수의 일정 비율을 초과하면 실패로 간주하고 다른 좌표를 찾는다.</w:t>
+      </w:r>
+    </w:p>
+    <w:p>
+      <w:pPr>
+        <w:rPr>
+          <w:sz w:val="24"/>
+          <w:szCs w:val="24"/>
+        </w:rPr>
+      </w:pPr>
+      <w:r>
+        <w:rPr>
+          <w:rFonts w:hint="eastAsia"/>
+          <w:sz w:val="24"/>
+          <w:szCs w:val="24"/>
+        </w:rPr>
+        <w:t>지도 이동</w:t>
+      </w:r>
+    </w:p>
+    <w:p>
+      <w:pPr>
+        <w:pStyle w:val="a4"/>
+        <w:numPr>
+          <w:ilvl w:val="0"/>
+          <w:numId w:val="33"/>
+        </w:numPr>
+        <w:ind w:leftChars="0"/>
+        <w:rPr>
+          <w:sz w:val="24"/>
+          <w:szCs w:val="24"/>
+        </w:rPr>
+      </w:pPr>
+      <w:r>
+        <w:rPr>
+          <w:rFonts w:hint="eastAsia"/>
+          <w:sz w:val="24"/>
+          <w:szCs w:val="24"/>
+        </w:rPr>
+        <w:t>플레이어는 이동 포인트를 가지고 있다.</w:t>
+      </w:r>
+      <w:r>
+        <w:rPr>
+          <w:sz w:val="24"/>
+          <w:szCs w:val="24"/>
+        </w:rPr>
+        <w:t xml:space="preserve"> </w:t>
+      </w:r>
+      <w:r>
+        <w:rPr>
+          <w:rFonts w:hint="eastAsia"/>
+          <w:sz w:val="24"/>
+          <w:szCs w:val="24"/>
+        </w:rPr>
+        <w:t xml:space="preserve">정착지에 도착할 시 이동 포인트가 </w:t>
+      </w:r>
+      <w:r>
+        <w:rPr>
+          <w:sz w:val="24"/>
+          <w:szCs w:val="24"/>
+        </w:rPr>
+        <w:t>0</w:t>
+      </w:r>
+      <w:r>
+        <w:rPr>
+          <w:rFonts w:hint="eastAsia"/>
+          <w:sz w:val="24"/>
+          <w:szCs w:val="24"/>
+        </w:rPr>
+        <w:t xml:space="preserve">이라면 </w:t>
+      </w:r>
+      <w:r>
+        <w:rPr>
+          <w:sz w:val="24"/>
+          <w:szCs w:val="24"/>
+        </w:rPr>
+        <w:t>1</w:t>
+      </w:r>
+      <w:r>
+        <w:rPr>
+          <w:rFonts w:hint="eastAsia"/>
+          <w:sz w:val="24"/>
+          <w:szCs w:val="24"/>
+        </w:rPr>
+        <w:t>로 증가한다.</w:t>
+      </w:r>
+      <w:r>
+        <w:rPr>
+          <w:sz w:val="24"/>
+          <w:szCs w:val="24"/>
+        </w:rPr>
+        <w:t xml:space="preserve"> </w:t>
+      </w:r>
+      <w:r>
+        <w:rPr>
+          <w:rFonts w:hint="eastAsia"/>
+          <w:sz w:val="24"/>
+          <w:szCs w:val="24"/>
+        </w:rPr>
+        <w:t xml:space="preserve">정착지에서 턴을 보낼 때 마다 이동 포인트가 </w:t>
+      </w:r>
+      <w:r>
+        <w:rPr>
+          <w:sz w:val="24"/>
+          <w:szCs w:val="24"/>
+        </w:rPr>
+        <w:t xml:space="preserve">1 </w:t>
+      </w:r>
+      <w:r>
+        <w:rPr>
+          <w:rFonts w:hint="eastAsia"/>
+          <w:sz w:val="24"/>
+          <w:szCs w:val="24"/>
+        </w:rPr>
+        <w:t>증가한다.</w:t>
+      </w:r>
+      <w:r>
+        <w:rPr>
+          <w:sz w:val="24"/>
+          <w:szCs w:val="24"/>
+        </w:rPr>
+        <w:t xml:space="preserve"> </w:t>
+      </w:r>
+      <w:r>
+        <w:rPr>
+          <w:rFonts w:hint="eastAsia"/>
+          <w:sz w:val="24"/>
+          <w:szCs w:val="24"/>
+        </w:rPr>
+        <w:t xml:space="preserve">지도에서 빈 타일을 향해 이동할 때마다 이동 포인트를 </w:t>
+      </w:r>
+      <w:r>
+        <w:rPr>
+          <w:sz w:val="24"/>
+          <w:szCs w:val="24"/>
+        </w:rPr>
+        <w:t xml:space="preserve">1 </w:t>
+      </w:r>
+      <w:r>
+        <w:rPr>
+          <w:rFonts w:hint="eastAsia"/>
+          <w:sz w:val="24"/>
+          <w:szCs w:val="24"/>
+        </w:rPr>
+        <w:t>소모해 이동한다.</w:t>
+      </w:r>
+      <w:r>
+        <w:rPr>
+          <w:sz w:val="24"/>
+          <w:szCs w:val="24"/>
+        </w:rPr>
+        <w:t xml:space="preserve"> </w:t>
+      </w:r>
+      <w:r>
+        <w:rPr>
+          <w:rFonts w:hint="eastAsia"/>
+          <w:sz w:val="24"/>
+          <w:szCs w:val="24"/>
+        </w:rPr>
+        <w:t xml:space="preserve">이동 포인트가 </w:t>
+      </w:r>
+      <w:r>
+        <w:rPr>
+          <w:sz w:val="24"/>
+          <w:szCs w:val="24"/>
+        </w:rPr>
+        <w:t>0</w:t>
+      </w:r>
+      <w:r>
+        <w:rPr>
+          <w:rFonts w:hint="eastAsia"/>
+          <w:sz w:val="24"/>
+          <w:szCs w:val="24"/>
+        </w:rPr>
+        <w:t>인 상태에서 빈 타일을 향해 이동하면 통상 이동의 정신력 소모보다 큰 정신력을 소모해 이동한다.</w:t>
+      </w:r>
+      <w:r>
+        <w:rPr>
+          <w:sz w:val="24"/>
+          <w:szCs w:val="24"/>
+        </w:rPr>
+        <w:t xml:space="preserve"> </w:t>
+      </w:r>
+      <w:r>
+        <w:rPr>
+          <w:rFonts w:hint="eastAsia"/>
+          <w:sz w:val="24"/>
+          <w:szCs w:val="24"/>
+        </w:rPr>
+        <w:t>지표를 향해 이동하는 경우 이동 포인트를 소모하지 않는다.</w:t>
+      </w:r>
+    </w:p>
+    <w:p>
+      <w:pPr>
+        <w:pStyle w:val="a4"/>
+        <w:numPr>
+          <w:ilvl w:val="0"/>
+          <w:numId w:val="33"/>
+        </w:numPr>
+        <w:ind w:leftChars="0"/>
+        <w:rPr>
+          <w:sz w:val="24"/>
+          <w:szCs w:val="24"/>
+        </w:rPr>
+      </w:pPr>
+      <w:r>
+        <w:rPr>
+          <w:rFonts w:hint="eastAsia"/>
+          <w:sz w:val="24"/>
+          <w:szCs w:val="24"/>
+        </w:rPr>
+        <w:t xml:space="preserve">정착지(또는 지도 상 존재하는 표지)를 선택하고 이동하기 </w:t>
+      </w:r>
+      <w:r>
+        <w:rPr>
+          <w:sz w:val="24"/>
+          <w:szCs w:val="24"/>
+        </w:rPr>
+        <w:t xml:space="preserve">– </w:t>
+      </w:r>
+      <w:r>
+        <w:rPr>
+          <w:rFonts w:hint="eastAsia"/>
+          <w:sz w:val="24"/>
+          <w:szCs w:val="24"/>
+        </w:rPr>
+        <w:t>해당 표지를 향해 이동하고 도착 시 해당 표지에 진입한다.</w:t>
+      </w:r>
+      <w:r>
+        <w:rPr>
+          <w:sz w:val="24"/>
+          <w:szCs w:val="24"/>
+        </w:rPr>
+        <w:t xml:space="preserve"> </w:t>
+      </w:r>
+      <w:r>
+        <w:rPr>
+          <w:rFonts w:hint="eastAsia"/>
+          <w:sz w:val="24"/>
+          <w:szCs w:val="24"/>
+        </w:rPr>
+        <w:t>통상 이동보다 정신력을 덜 소모한다.</w:t>
+      </w:r>
+    </w:p>
+    <w:p>
+      <w:pPr>
+        <w:pStyle w:val="a4"/>
+        <w:numPr>
+          <w:ilvl w:val="0"/>
+          <w:numId w:val="33"/>
+        </w:numPr>
+        <w:ind w:leftChars="0"/>
+        <w:rPr>
+          <w:sz w:val="24"/>
+          <w:szCs w:val="24"/>
+        </w:rPr>
+      </w:pPr>
+      <w:r>
+        <w:rPr>
+          <w:rFonts w:hint="eastAsia"/>
+          <w:sz w:val="24"/>
+          <w:szCs w:val="24"/>
+        </w:rPr>
+        <w:t>통상 이동</w:t>
+      </w:r>
+      <w:r>
+        <w:rPr>
+          <w:sz w:val="24"/>
+          <w:szCs w:val="24"/>
+        </w:rPr>
+        <w:t xml:space="preserve"> – </w:t>
+      </w:r>
+      <w:r>
+        <w:rPr>
+          <w:rFonts w:hint="eastAsia"/>
+          <w:sz w:val="24"/>
+          <w:szCs w:val="24"/>
+        </w:rPr>
+        <w:t>빈 타일을 선택하고 이동한다.</w:t>
+      </w:r>
+      <w:r>
+        <w:rPr>
+          <w:sz w:val="24"/>
+          <w:szCs w:val="24"/>
+        </w:rPr>
+        <w:t xml:space="preserve"> </w:t>
+      </w:r>
+      <w:r>
+        <w:rPr>
+          <w:rFonts w:hint="eastAsia"/>
+          <w:sz w:val="24"/>
+          <w:szCs w:val="24"/>
+        </w:rPr>
+        <w:t xml:space="preserve">이동 포인트가 </w:t>
+      </w:r>
+      <w:r>
+        <w:rPr>
+          <w:sz w:val="24"/>
+          <w:szCs w:val="24"/>
+        </w:rPr>
+        <w:t xml:space="preserve">1 </w:t>
+      </w:r>
+      <w:r>
+        <w:rPr>
+          <w:rFonts w:hint="eastAsia"/>
+          <w:sz w:val="24"/>
+          <w:szCs w:val="24"/>
+        </w:rPr>
+        <w:t xml:space="preserve">이상일 시 이동 포인트를 </w:t>
+      </w:r>
+      <w:r>
+        <w:rPr>
+          <w:sz w:val="24"/>
+          <w:szCs w:val="24"/>
+        </w:rPr>
+        <w:t xml:space="preserve">1 </w:t>
+      </w:r>
+      <w:r>
+        <w:rPr>
+          <w:rFonts w:hint="eastAsia"/>
+          <w:sz w:val="24"/>
+          <w:szCs w:val="24"/>
+        </w:rPr>
+        <w:t>차감한다.</w:t>
+      </w:r>
+      <w:r>
+        <w:rPr>
+          <w:sz w:val="24"/>
+          <w:szCs w:val="24"/>
+        </w:rPr>
+        <w:t xml:space="preserve"> </w:t>
+      </w:r>
+      <w:r>
+        <w:rPr>
+          <w:rFonts w:hint="eastAsia"/>
+          <w:sz w:val="24"/>
+          <w:szCs w:val="24"/>
+        </w:rPr>
+        <w:t>타일에 도착 시 해당 타일을 기준으로 야외 이벤트를 실행한다.</w:t>
+      </w:r>
+      <w:r>
+        <w:rPr>
+          <w:sz w:val="24"/>
+          <w:szCs w:val="24"/>
+        </w:rPr>
+        <w:t xml:space="preserve"> </w:t>
+      </w:r>
+      <w:r>
+        <w:rPr>
+          <w:rFonts w:hint="eastAsia"/>
+          <w:sz w:val="24"/>
+          <w:szCs w:val="24"/>
+        </w:rPr>
+        <w:t xml:space="preserve">타일에 도착 시 주위 </w:t>
+      </w:r>
+      <w:r>
+        <w:rPr>
+          <w:sz w:val="24"/>
+          <w:szCs w:val="24"/>
+        </w:rPr>
+        <w:t>1</w:t>
+      </w:r>
+      <w:r>
+        <w:rPr>
+          <w:rFonts w:hint="eastAsia"/>
+          <w:sz w:val="24"/>
+          <w:szCs w:val="24"/>
+        </w:rPr>
+        <w:t>칸의 표지를 드러낸다.</w:t>
+      </w:r>
+      <w:r>
+        <w:rPr>
+          <w:sz w:val="24"/>
+          <w:szCs w:val="24"/>
+        </w:rPr>
+        <w:t xml:space="preserve"> </w:t>
+      </w:r>
+      <w:r>
+        <w:rPr>
+          <w:rFonts w:hint="eastAsia"/>
+          <w:sz w:val="24"/>
+          <w:szCs w:val="24"/>
+        </w:rPr>
+        <w:t>정착지</w:t>
+      </w:r>
+      <w:r>
+        <w:rPr>
+          <w:rFonts w:hint="eastAsia"/>
+          <w:sz w:val="24"/>
+          <w:szCs w:val="24"/>
+        </w:rPr>
         <w:lastRenderedPageBreak/>
-        <w:t>-2 ~ +2</w:t>
-      </w:r>
-      <w:r>
-        <w:rPr>
-          <w:rFonts w:hint="eastAsia"/>
-          <w:sz w:val="24"/>
-          <w:szCs w:val="24"/>
-        </w:rPr>
-        <w:t>를 보정시킨 값 만큼 길이를 갖는 줄기 형태를 띈다.</w:t>
+        <w:t>를 발견했을 경우 이전에 드러나 있던 정착지는 숨겨진다.</w:t>
+      </w:r>
+    </w:p>
+    <w:p>
+      <w:pPr>
+        <w:rPr>
+          <w:sz w:val="24"/>
+          <w:szCs w:val="24"/>
+        </w:rPr>
+      </w:pPr>
+      <w:r>
+        <w:rPr>
+          <w:rFonts w:hint="eastAsia"/>
+          <w:sz w:val="24"/>
+          <w:szCs w:val="24"/>
+        </w:rPr>
+        <w:t>이동 방해 요소</w:t>
+      </w:r>
+    </w:p>
+    <w:p>
+      <w:pPr>
+        <w:pStyle w:val="a4"/>
+        <w:numPr>
+          <w:ilvl w:val="0"/>
+          <w:numId w:val="34"/>
+        </w:numPr>
+        <w:ind w:leftChars="0"/>
+        <w:rPr>
+          <w:sz w:val="24"/>
+          <w:szCs w:val="24"/>
+        </w:rPr>
+      </w:pPr>
+      <w:r>
+        <w:rPr>
+          <w:rFonts w:hint="eastAsia"/>
+          <w:sz w:val="24"/>
+          <w:szCs w:val="24"/>
+        </w:rPr>
+        <w:t xml:space="preserve">안개 </w:t>
+      </w:r>
+      <w:r>
+        <w:rPr>
+          <w:sz w:val="24"/>
+          <w:szCs w:val="24"/>
+        </w:rPr>
+        <w:t xml:space="preserve">– </w:t>
+      </w:r>
+      <w:r>
+        <w:rPr>
+          <w:rFonts w:hint="eastAsia"/>
+          <w:sz w:val="24"/>
+          <w:szCs w:val="24"/>
+        </w:rPr>
+        <w:t xml:space="preserve">지도는 </w:t>
+      </w:r>
+      <w:r>
+        <w:rPr>
+          <w:sz w:val="24"/>
+          <w:szCs w:val="24"/>
+        </w:rPr>
+        <w:t>RTS</w:t>
+      </w:r>
+      <w:r>
+        <w:rPr>
+          <w:rFonts w:hint="eastAsia"/>
+          <w:sz w:val="24"/>
+          <w:szCs w:val="24"/>
+        </w:rPr>
+        <w:t>에 존재하는 전장의 안개처럼 시야를 제한하는 요소가 존재한다.</w:t>
       </w:r>
       <w:r>
         <w:rPr>
@@ -1915,22 +2826,59 @@
           <w:sz w:val="24"/>
           <w:szCs w:val="24"/>
         </w:rPr>
-        <w:t xml:space="preserve">무작위 좌표를 고원 시작점으로 두고 </w:t>
-      </w:r>
-      <w:r>
-        <w:rPr>
-          <w:sz w:val="24"/>
-          <w:szCs w:val="24"/>
-        </w:rPr>
-        <w:t>6</w:t>
-      </w:r>
-      <w:r>
-        <w:rPr>
-          <w:rFonts w:hint="eastAsia"/>
-          <w:sz w:val="24"/>
-          <w:szCs w:val="24"/>
-        </w:rPr>
-        <w:t>방향 중 무작위 방향으로 진행시킨다.</w:t>
+        <w:t xml:space="preserve">플레이어는 주위 </w:t>
+      </w:r>
+      <w:r>
+        <w:rPr>
+          <w:sz w:val="24"/>
+          <w:szCs w:val="24"/>
+        </w:rPr>
+        <w:t>n</w:t>
+      </w:r>
+      <w:r>
+        <w:rPr>
+          <w:rFonts w:hint="eastAsia"/>
+          <w:sz w:val="24"/>
+          <w:szCs w:val="24"/>
+        </w:rPr>
+        <w:t>칸(좀 넉넉하게) 너머를 볼 수 없다.</w:t>
+      </w:r>
+    </w:p>
+    <w:p>
+      <w:pPr>
+        <w:pStyle w:val="a4"/>
+        <w:numPr>
+          <w:ilvl w:val="0"/>
+          <w:numId w:val="34"/>
+        </w:numPr>
+        <w:ind w:leftChars="0"/>
+        <w:rPr>
+          <w:sz w:val="24"/>
+          <w:szCs w:val="24"/>
+        </w:rPr>
+      </w:pPr>
+      <w:r>
+        <w:rPr>
+          <w:rFonts w:hint="eastAsia"/>
+          <w:sz w:val="24"/>
+          <w:szCs w:val="24"/>
+        </w:rPr>
+        <w:t xml:space="preserve">회전 </w:t>
+      </w:r>
+      <w:r>
+        <w:rPr>
+          <w:sz w:val="24"/>
+          <w:szCs w:val="24"/>
+        </w:rPr>
+        <w:t xml:space="preserve">– </w:t>
+      </w:r>
+      <w:r>
+        <w:rPr>
+          <w:rFonts w:hint="eastAsia"/>
+          <w:sz w:val="24"/>
+          <w:szCs w:val="24"/>
+        </w:rPr>
+        <w:t>매 이벤트를 실행한 후</w:t>
       </w:r>
       <w:r>
         <w:rPr>
@@ -1945,10 +2893,19 @@
           <w:sz w:val="24"/>
           <w:szCs w:val="24"/>
         </w:rPr>
-        <w:t>이 때 산,</w:t>
-      </w:r>
-      <w:r>
-        <w:rPr>
+        <w:t>지도를 회전시킨다(육각 타일맵</w:t>
+      </w:r>
+      <w:r>
+        <w:rPr>
+          <w:rFonts w:hint="eastAsia"/>
+          <w:sz w:val="24"/>
+          <w:szCs w:val="24"/>
+        </w:rPr>
+        <w:t>이기 때문에</w:t>
+      </w:r>
+      <w:r>
+        <w:rPr>
+          <w:rFonts w:hint="eastAsia"/>
           <w:sz w:val="24"/>
           <w:szCs w:val="24"/>
         </w:rPr>
@@ -1956,281 +2913,40 @@
       </w:r>
       <w:r>
         <w:rPr>
-          <w:rFonts w:hint="eastAsia"/>
-          <w:sz w:val="24"/>
-          <w:szCs w:val="24"/>
-        </w:rPr>
-        <w:t>강과 겹쳐서는 안 된다.</w:t>
-      </w:r>
-      <w:r>
-        <w:rPr>
-          <w:sz w:val="24"/>
-          <w:szCs w:val="24"/>
-        </w:rPr>
-        <w:t xml:space="preserve"> </w:t>
-      </w:r>
-      <w:r>
-        <w:rPr>
-          <w:rFonts w:hint="eastAsia"/>
-          <w:sz w:val="24"/>
-          <w:szCs w:val="24"/>
-        </w:rPr>
-        <w:t>이를 줄기 길이만큼 반복한다.</w:t>
-      </w:r>
-      <w:r>
-        <w:rPr>
-          <w:sz w:val="24"/>
-          <w:szCs w:val="24"/>
-        </w:rPr>
-        <w:t xml:space="preserve"> 6</w:t>
-      </w:r>
-      <w:r>
-        <w:rPr>
-          <w:rFonts w:hint="eastAsia"/>
-          <w:sz w:val="24"/>
-          <w:szCs w:val="24"/>
-        </w:rPr>
-        <w:t>방향 전부 실패할 경우 해당 고원 줄기는 폐기하고 다른 위치를 찾는다.</w:t>
-      </w:r>
-      <w:r>
-        <w:rPr>
-          <w:sz w:val="24"/>
-          <w:szCs w:val="24"/>
-        </w:rPr>
-        <w:br/>
-      </w:r>
-      <w:r>
-        <w:rPr>
-          <w:rFonts w:hint="eastAsia"/>
-          <w:sz w:val="24"/>
-          <w:szCs w:val="24"/>
-        </w:rPr>
-        <w:t xml:space="preserve">숲 </w:t>
-      </w:r>
-      <w:r>
-        <w:rPr>
-          <w:sz w:val="24"/>
-          <w:szCs w:val="24"/>
-        </w:rPr>
-        <w:t xml:space="preserve">– </w:t>
-      </w:r>
-      <w:r>
-        <w:rPr>
-          <w:rFonts w:hint="eastAsia"/>
-          <w:sz w:val="24"/>
-          <w:szCs w:val="24"/>
-        </w:rPr>
-        <w:t xml:space="preserve">숲은 타일 넓이에서 숲 비율을 곱한 정수 값을 </w:t>
-      </w:r>
-      <w:r>
-        <w:rPr>
-          <w:sz w:val="24"/>
-          <w:szCs w:val="24"/>
-        </w:rPr>
-        <w:t>4</w:t>
-      </w:r>
-      <w:r>
-        <w:rPr>
-          <w:rFonts w:hint="eastAsia"/>
-          <w:sz w:val="24"/>
-          <w:szCs w:val="24"/>
-        </w:rPr>
-        <w:t xml:space="preserve">로 나눈 뒤 </w:t>
-      </w:r>
-      <w:r>
-        <w:rPr>
-          <w:sz w:val="24"/>
-          <w:szCs w:val="24"/>
-        </w:rPr>
-        <w:t>-2 ~ +2</w:t>
-      </w:r>
-      <w:r>
-        <w:rPr>
-          <w:rFonts w:hint="eastAsia"/>
-          <w:sz w:val="24"/>
-          <w:szCs w:val="24"/>
-        </w:rPr>
-        <w:t>를 보정한 정수 값을 한 숲 더미의 숲 개수로 정한다.</w:t>
-      </w:r>
-      <w:r>
-        <w:rPr>
-          <w:sz w:val="24"/>
-          <w:szCs w:val="24"/>
-        </w:rPr>
-        <w:t xml:space="preserve"> </w:t>
-      </w:r>
-      <w:r>
-        <w:rPr>
-          <w:rFonts w:hint="eastAsia"/>
-          <w:sz w:val="24"/>
-          <w:szCs w:val="24"/>
-        </w:rPr>
-        <w:t>숲 개수와 제일 가까운 정수 제곱 값을 구한 뒤 해당</w:t>
-      </w:r>
-      <w:r>
-        <w:rPr>
-          <w:sz w:val="24"/>
-          <w:szCs w:val="24"/>
-        </w:rPr>
-        <w:t xml:space="preserve"> </w:t>
-      </w:r>
-      <w:r>
-        <w:rPr>
-          <w:rFonts w:hint="eastAsia"/>
-          <w:sz w:val="24"/>
-          <w:szCs w:val="24"/>
-        </w:rPr>
-        <w:t>제곱 값 만큼의 크기를 만들고</w:t>
-      </w:r>
-      <w:r>
-        <w:rPr>
-          <w:sz w:val="24"/>
-          <w:szCs w:val="24"/>
-        </w:rPr>
-        <w:t xml:space="preserve"> </w:t>
-      </w:r>
-      <w:r>
-        <w:rPr>
-          <w:rFonts w:hint="eastAsia"/>
-          <w:sz w:val="24"/>
-          <w:szCs w:val="24"/>
-        </w:rPr>
-        <w:t>값에서 더한 만큼</w:t>
-      </w:r>
-      <w:r>
-        <w:rPr>
-          <w:sz w:val="24"/>
-          <w:szCs w:val="24"/>
-        </w:rPr>
-        <w:t xml:space="preserve"> </w:t>
-      </w:r>
-      <w:r>
-        <w:rPr>
-          <w:rFonts w:hint="eastAsia"/>
-          <w:sz w:val="24"/>
-          <w:szCs w:val="24"/>
-        </w:rPr>
-        <w:t>덜거나,</w:t>
-      </w:r>
-      <w:r>
-        <w:rPr>
-          <w:sz w:val="24"/>
-          <w:szCs w:val="24"/>
-        </w:rPr>
-        <w:t xml:space="preserve"> </w:t>
-      </w:r>
-      <w:r>
-        <w:rPr>
-          <w:rFonts w:hint="eastAsia"/>
-          <w:sz w:val="24"/>
-          <w:szCs w:val="24"/>
-        </w:rPr>
-        <w:t>덜한 만큼 더한다.</w:t>
-      </w:r>
-      <w:r>
-        <w:rPr>
-          <w:sz w:val="24"/>
-          <w:szCs w:val="24"/>
-        </w:rPr>
-        <w:t xml:space="preserve"> </w:t>
-      </w:r>
-      <w:r>
-        <w:rPr>
-          <w:rFonts w:hint="eastAsia"/>
-          <w:sz w:val="24"/>
-          <w:szCs w:val="24"/>
-        </w:rPr>
-        <w:t xml:space="preserve">그 다음 정수 값에서 </w:t>
-      </w:r>
-      <w:r>
-        <w:rPr>
-          <w:sz w:val="24"/>
-          <w:szCs w:val="24"/>
-        </w:rPr>
-        <w:t>1</w:t>
-      </w:r>
-      <w:r>
-        <w:rPr>
-          <w:rFonts w:hint="eastAsia"/>
-          <w:sz w:val="24"/>
-          <w:szCs w:val="24"/>
-        </w:rPr>
-        <w:t xml:space="preserve">을 더한 값의 제곱 값 크기를 만들고 </w:t>
-      </w:r>
-      <w:r>
-        <w:rPr>
-          <w:sz w:val="24"/>
-          <w:szCs w:val="24"/>
-        </w:rPr>
-        <w:t xml:space="preserve">40% </w:t>
-      </w:r>
-      <w:r>
-        <w:rPr>
-          <w:rFonts w:hint="eastAsia"/>
-          <w:sz w:val="24"/>
-          <w:szCs w:val="24"/>
-        </w:rPr>
-        <w:t>확률로 내부 타일을 외부 가장자리로 옮긴다.</w:t>
-      </w:r>
-      <w:r>
-        <w:rPr>
-          <w:sz w:val="24"/>
-          <w:szCs w:val="24"/>
-        </w:rPr>
-        <w:t xml:space="preserve"> </w:t>
-      </w:r>
-      <w:r>
-        <w:rPr>
-          <w:rFonts w:hint="eastAsia"/>
-          <w:sz w:val="24"/>
-          <w:szCs w:val="24"/>
-        </w:rPr>
-        <w:t>이렇게 완성된 숲 더미 형태를 그대로 무작위 지도 좌표에 그대로 투영시킨다.</w:t>
-      </w:r>
-      <w:r>
-        <w:rPr>
-          <w:sz w:val="24"/>
-          <w:szCs w:val="24"/>
-        </w:rPr>
-        <w:t xml:space="preserve"> </w:t>
-      </w:r>
-      <w:r>
-        <w:rPr>
-          <w:rFonts w:hint="eastAsia"/>
-          <w:sz w:val="24"/>
-          <w:szCs w:val="24"/>
-        </w:rPr>
-        <w:t>이 때 해안,</w:t>
-      </w:r>
-      <w:r>
-        <w:rPr>
-          <w:sz w:val="24"/>
-          <w:szCs w:val="24"/>
-        </w:rPr>
-        <w:t xml:space="preserve"> </w:t>
-      </w:r>
-      <w:r>
-        <w:rPr>
-          <w:rFonts w:hint="eastAsia"/>
-          <w:sz w:val="24"/>
-          <w:szCs w:val="24"/>
-        </w:rPr>
-        <w:t>산이 겹칠 경우 그 좌표의 숲을 제거하고 투영시킨다.</w:t>
-      </w:r>
-      <w:r>
-        <w:rPr>
-          <w:sz w:val="24"/>
-          <w:szCs w:val="24"/>
-        </w:rPr>
-        <w:t xml:space="preserve"> </w:t>
-      </w:r>
-      <w:r>
-        <w:rPr>
-          <w:rFonts w:hint="eastAsia"/>
-          <w:sz w:val="24"/>
-          <w:szCs w:val="24"/>
-        </w:rPr>
-        <w:t>이렇게 제거된 숲 타일의 개수가 숲 더미 타일 개수의 일정 비율을 초과하면 실패로 간주하고 다른 좌표를 찾는다.</w:t>
+          <w:sz w:val="24"/>
+          <w:szCs w:val="24"/>
+        </w:rPr>
+        <w:t>-60</w:t>
+      </w:r>
+      <w:r>
+        <w:rPr>
+          <w:rFonts w:hint="eastAsia"/>
+          <w:sz w:val="24"/>
+          <w:szCs w:val="24"/>
+        </w:rPr>
+        <w:t xml:space="preserve">º 혹은 </w:t>
+      </w:r>
+      <w:r>
+        <w:rPr>
+          <w:sz w:val="24"/>
+          <w:szCs w:val="24"/>
+        </w:rPr>
+        <w:t>60</w:t>
+      </w:r>
+      <w:r>
+        <w:rPr>
+          <w:rFonts w:hint="eastAsia"/>
+          <w:sz w:val="24"/>
+          <w:szCs w:val="24"/>
+        </w:rPr>
+        <w:t>º로 고정)</w:t>
+      </w:r>
+      <w:r>
+        <w:rPr>
+          <w:sz w:val="24"/>
+          <w:szCs w:val="24"/>
+        </w:rPr>
+        <w:t>.</w:t>
       </w:r>
     </w:p>
     <w:p>
@@ -2250,7 +2966,6 @@
           <w:bottom w:val="single" w:sz="6" w:space="1" w:color="auto"/>
         </w:pBdr>
         <w:rPr>
-          <w:rFonts w:hint="eastAsia"/>
           <w:sz w:val="24"/>
           <w:szCs w:val="24"/>
         </w:rPr>
@@ -2259,7 +2974,6 @@
     <w:p>
       <w:pPr>
         <w:rPr>
-          <w:rFonts w:hint="eastAsia"/>
           <w:sz w:val="24"/>
           <w:szCs w:val="24"/>
         </w:rPr>
@@ -2444,16 +3158,7 @@
           <w:sz w:val="24"/>
           <w:szCs w:val="24"/>
         </w:rPr>
-        <w:t>해당 정</w:t>
-      </w:r>
-      <w:r>
-        <w:rPr>
-          <w:rFonts w:hint="eastAsia"/>
-          <w:sz w:val="24"/>
-          <w:szCs w:val="24"/>
-        </w:rPr>
-        <w:lastRenderedPageBreak/>
-        <w:t>착지의 불쾌 지수가 높을수록 해당 정착지에서 장소를 선택할 때 소모하는 정신력의 비용이 증폭된다.</w:t>
+        <w:t>해당 정착지의 불쾌 지수가 높을수록 해당 정착지에서 장소를 선택할 때 소모하는 정신력의 비용이 증폭된다.</w:t>
       </w:r>
       <w:r>
         <w:rPr>
@@ -2676,6 +3381,7 @@
           <w:sz w:val="24"/>
           <w:szCs w:val="24"/>
         </w:rPr>
+        <w:lastRenderedPageBreak/>
         <w:t>(</w:t>
       </w:r>
       <w:r>
@@ -3430,7 +4136,6 @@
           <w:sz w:val="32"/>
           <w:szCs w:val="32"/>
         </w:rPr>
-        <w:lastRenderedPageBreak/>
         <w:t>퀘스트(시나리오)</w:t>
       </w:r>
     </w:p>
@@ -3499,6 +4204,7 @@
           <w:sz w:val="24"/>
           <w:szCs w:val="24"/>
         </w:rPr>
+        <w:lastRenderedPageBreak/>
         <w:t>퀘스트는 고유한 이벤트들과 승리 조건을 제공한다.</w:t>
       </w:r>
     </w:p>
@@ -3554,7 +4260,15 @@
           <w:sz w:val="24"/>
           <w:szCs w:val="24"/>
         </w:rPr>
-        <w:t>고전적인 중세 이야기의 컨셉을 가진다.</w:t>
+        <w:t>고전적인 중세</w:t>
+      </w:r>
+      <w:r>
+        <w:rPr>
+          <w:rFonts w:hint="eastAsia"/>
+          <w:sz w:val="24"/>
+          <w:szCs w:val="24"/>
+        </w:rPr>
+        <w:t>와 음모론을 곁들인 이야기</w:t>
       </w:r>
     </w:p>
     <w:p>
@@ -3587,7 +4301,7 @@
         <w:pStyle w:val="a4"/>
         <w:numPr>
           <w:ilvl w:val="0"/>
-          <w:numId w:val="20"/>
+          <w:numId w:val="28"/>
         </w:numPr>
         <w:ind w:leftChars="0"/>
         <w:rPr>
@@ -3601,7 +4315,23 @@
           <w:sz w:val="24"/>
           <w:szCs w:val="24"/>
         </w:rPr>
-        <w:t>플레이어는 세상에 이름을 떨치기 위해 마을에서 떠돌던 거대한 늑대 괴물 이야기를 추적해 늑대를 사냥하고자 집을 나온다</w:t>
+        <w:t xml:space="preserve">플레이어는 젊은 나이에 유명해지고자 최근 마을에서 들려오는 </w:t>
+      </w:r>
+      <w:r>
+        <w:rPr>
+          <w:rFonts w:hint="eastAsia"/>
+          <w:sz w:val="24"/>
+          <w:szCs w:val="24"/>
+        </w:rPr>
+        <w:t>고대 신의 현현과 같은 거대한</w:t>
+      </w:r>
+      <w:r>
+        <w:rPr>
+          <w:rFonts w:hint="eastAsia"/>
+          <w:sz w:val="24"/>
+          <w:szCs w:val="24"/>
+        </w:rPr>
+        <w:t xml:space="preserve"> 늑대에 관한 소문을 찾아 길을 나선다</w:t>
       </w:r>
     </w:p>
     <w:p>
@@ -3609,7 +4339,7 @@
         <w:pStyle w:val="a4"/>
         <w:numPr>
           <w:ilvl w:val="0"/>
-          <w:numId w:val="20"/>
+          <w:numId w:val="28"/>
         </w:numPr>
         <w:ind w:leftChars="0"/>
         <w:rPr>
@@ -3623,22 +4353,7 @@
           <w:sz w:val="24"/>
           <w:szCs w:val="24"/>
         </w:rPr>
-        <w:t>플레이어는 소문을 추적해 정보를 모으고,</w:t>
-      </w:r>
-      <w:r>
-        <w:rPr>
-          <w:sz w:val="24"/>
-          <w:szCs w:val="24"/>
-        </w:rPr>
-        <w:t xml:space="preserve"> </w:t>
-      </w:r>
-      <w:r>
-        <w:rPr>
-          <w:rFonts w:hint="eastAsia"/>
-          <w:sz w:val="24"/>
-          <w:szCs w:val="24"/>
-        </w:rPr>
-        <w:t>어느 시점 직후 다른 사람들에게도 소문이 전파돼 공식적으로 늑대에게 현상수배가 걸린다</w:t>
+        <w:t>늑대에 관한 정보 수집을 할수록 늑대의 추종자 집단에 대한 소문을 듣는다</w:t>
       </w:r>
     </w:p>
     <w:p>
@@ -3646,7 +4361,7 @@
         <w:pStyle w:val="a4"/>
         <w:numPr>
           <w:ilvl w:val="0"/>
-          <w:numId w:val="20"/>
+          <w:numId w:val="28"/>
         </w:numPr>
         <w:ind w:leftChars="0"/>
         <w:rPr>
@@ -3660,7 +4375,67 @@
           <w:sz w:val="24"/>
           <w:szCs w:val="24"/>
         </w:rPr>
-        <w:t>현상수배가 걸린 직후 플레이어는 늑대를 사냥할 준비와 현상금을 노리는 경쟁자들을 다루는 과정을 거친다</w:t>
+        <w:t>초반 전용 퀘스트 이벤트들을 완료하면</w:t>
+      </w:r>
+      <w:r>
+        <w:rPr>
+          <w:sz w:val="24"/>
+          <w:szCs w:val="24"/>
+        </w:rPr>
+        <w:t xml:space="preserve"> </w:t>
+      </w:r>
+      <w:r>
+        <w:rPr>
+          <w:rFonts w:hint="eastAsia"/>
+          <w:sz w:val="24"/>
+          <w:szCs w:val="24"/>
+        </w:rPr>
+        <w:t xml:space="preserve">다음 정착지 방문 시 </w:t>
+      </w:r>
+      <w:r>
+        <w:rPr>
+          <w:sz w:val="24"/>
+          <w:szCs w:val="24"/>
+        </w:rPr>
+        <w:t>‘</w:t>
+      </w:r>
+      <w:r>
+        <w:rPr>
+          <w:rFonts w:hint="eastAsia"/>
+          <w:sz w:val="24"/>
+          <w:szCs w:val="24"/>
+        </w:rPr>
+        <w:t>현상 수배</w:t>
+      </w:r>
+      <w:r>
+        <w:rPr>
+          <w:sz w:val="24"/>
+          <w:szCs w:val="24"/>
+        </w:rPr>
+        <w:t xml:space="preserve">’ </w:t>
+      </w:r>
+      <w:r>
+        <w:rPr>
+          <w:rFonts w:hint="eastAsia"/>
+          <w:sz w:val="24"/>
+          <w:szCs w:val="24"/>
+        </w:rPr>
+        <w:t xml:space="preserve">이벤트가 강제로 실행되고 </w:t>
+      </w:r>
+      <w:r>
+        <w:rPr>
+          <w:sz w:val="24"/>
+          <w:szCs w:val="24"/>
+        </w:rPr>
+        <w:t>2</w:t>
+      </w:r>
+      <w:r>
+        <w:rPr>
+          <w:rFonts w:hint="eastAsia"/>
+          <w:sz w:val="24"/>
+          <w:szCs w:val="24"/>
+        </w:rPr>
+        <w:t>기로 진행된다</w:t>
       </w:r>
     </w:p>
     <w:p>
@@ -3668,7 +4443,7 @@
         <w:pStyle w:val="a4"/>
         <w:numPr>
           <w:ilvl w:val="0"/>
-          <w:numId w:val="20"/>
+          <w:numId w:val="28"/>
         </w:numPr>
         <w:ind w:leftChars="0"/>
         <w:rPr>
@@ -3682,22 +4457,67 @@
           <w:sz w:val="24"/>
           <w:szCs w:val="24"/>
         </w:rPr>
-        <w:t>현상수배가 걸린 직후 늑대 오브젝트가 생성되어 야외 이벤트에서 늑대를 만나 도망가거나 사냥을 시도할 수 있다.</w:t>
-      </w:r>
-      <w:r>
-        <w:rPr>
-          <w:sz w:val="24"/>
-          <w:szCs w:val="24"/>
-        </w:rPr>
-        <w:t xml:space="preserve"> </w:t>
-      </w:r>
-      <w:r>
-        <w:rPr>
-          <w:rFonts w:hint="eastAsia"/>
-          <w:sz w:val="24"/>
-          <w:szCs w:val="24"/>
-        </w:rPr>
-        <w:t>사냥 실패 시 체력을 손실해 도망치고 다시 조우 시 반복할 수 있다</w:t>
+        <w:t xml:space="preserve">2기에는 </w:t>
+      </w:r>
+      <w:r>
+        <w:rPr>
+          <w:sz w:val="24"/>
+          <w:szCs w:val="24"/>
+        </w:rPr>
+        <w:t>‘</w:t>
+      </w:r>
+      <w:r>
+        <w:rPr>
+          <w:rFonts w:hint="eastAsia"/>
+          <w:sz w:val="24"/>
+          <w:szCs w:val="24"/>
+        </w:rPr>
+        <w:t>숭배자</w:t>
+      </w:r>
+      <w:r>
+        <w:rPr>
+          <w:sz w:val="24"/>
+          <w:szCs w:val="24"/>
+        </w:rPr>
+        <w:t xml:space="preserve">’ </w:t>
+      </w:r>
+      <w:r>
+        <w:rPr>
+          <w:rFonts w:hint="eastAsia"/>
+          <w:sz w:val="24"/>
+          <w:szCs w:val="24"/>
+        </w:rPr>
+        <w:t xml:space="preserve">컨텐츠와 </w:t>
+      </w:r>
+      <w:r>
+        <w:rPr>
+          <w:sz w:val="24"/>
+          <w:szCs w:val="24"/>
+        </w:rPr>
+        <w:t>‘</w:t>
+      </w:r>
+      <w:r>
+        <w:rPr>
+          <w:rFonts w:hint="eastAsia"/>
+          <w:sz w:val="24"/>
+          <w:szCs w:val="24"/>
+        </w:rPr>
+        <w:t>늑대</w:t>
+      </w:r>
+      <w:r>
+        <w:rPr>
+          <w:sz w:val="24"/>
+          <w:szCs w:val="24"/>
+        </w:rPr>
+        <w:t xml:space="preserve">’ </w:t>
+      </w:r>
+      <w:r>
+        <w:rPr>
+          <w:rFonts w:hint="eastAsia"/>
+          <w:sz w:val="24"/>
+          <w:szCs w:val="24"/>
+        </w:rPr>
+        <w:t>컨텐츠가 활성화된다.</w:t>
       </w:r>
     </w:p>
     <w:p>
@@ -3705,7 +4525,7 @@
         <w:pStyle w:val="a4"/>
         <w:numPr>
           <w:ilvl w:val="0"/>
-          <w:numId w:val="20"/>
+          <w:numId w:val="28"/>
         </w:numPr>
         <w:ind w:leftChars="0"/>
         <w:rPr>
@@ -3719,15 +4539,128 @@
           <w:sz w:val="24"/>
           <w:szCs w:val="24"/>
         </w:rPr>
-        <w:t xml:space="preserve">현상수배가 걸린 이후 경쟁자 이벤트 수치에 따라 늑대가 분노해 </w:t>
-      </w:r>
-      <w:r>
-        <w:rPr>
-          <w:rFonts w:hint="eastAsia"/>
-          <w:sz w:val="24"/>
-          <w:szCs w:val="24"/>
-        </w:rPr>
-        <w:t>플레이어를 추적해 더욱 자주 조우하게 될 수 있다</w:t>
+        <w:t>플레이어는 숭배자 아지트를 전부 소탕하거나(숭배자-일반)</w:t>
+      </w:r>
+      <w:r>
+        <w:rPr>
+          <w:sz w:val="24"/>
+          <w:szCs w:val="24"/>
+        </w:rPr>
+        <w:t xml:space="preserve"> </w:t>
+      </w:r>
+      <w:r>
+        <w:rPr>
+          <w:rFonts w:hint="eastAsia"/>
+          <w:sz w:val="24"/>
+          <w:szCs w:val="24"/>
+        </w:rPr>
+        <w:t>남은 숭배자 아지트를 전부 내분 시키거나(숭배자-감정)</w:t>
+      </w:r>
+      <w:r>
+        <w:rPr>
+          <w:sz w:val="24"/>
+          <w:szCs w:val="24"/>
+        </w:rPr>
+        <w:t xml:space="preserve"> </w:t>
+      </w:r>
+      <w:r>
+        <w:rPr>
+          <w:rFonts w:hint="eastAsia"/>
+          <w:sz w:val="24"/>
+          <w:szCs w:val="24"/>
+        </w:rPr>
+        <w:t>숭배자 우두머리를 찾아 체포하거나(숭배자-물질)</w:t>
+      </w:r>
+      <w:r>
+        <w:rPr>
+          <w:sz w:val="24"/>
+          <w:szCs w:val="24"/>
+        </w:rPr>
+        <w:t xml:space="preserve">, </w:t>
+      </w:r>
+      <w:r>
+        <w:rPr>
+          <w:rFonts w:hint="eastAsia"/>
+          <w:sz w:val="24"/>
+          <w:szCs w:val="24"/>
+        </w:rPr>
+        <w:t>늑대를 처치하거나(늑대-일반)</w:t>
+      </w:r>
+      <w:r>
+        <w:rPr>
+          <w:sz w:val="24"/>
+          <w:szCs w:val="24"/>
+        </w:rPr>
+        <w:t xml:space="preserve"> </w:t>
+      </w:r>
+      <w:r>
+        <w:rPr>
+          <w:rFonts w:hint="eastAsia"/>
+          <w:sz w:val="24"/>
+          <w:szCs w:val="24"/>
+        </w:rPr>
+        <w:t xml:space="preserve">늑대를 조종하는 오벨리스크 </w:t>
+      </w:r>
+      <w:r>
+        <w:rPr>
+          <w:sz w:val="24"/>
+          <w:szCs w:val="24"/>
+        </w:rPr>
+        <w:t>3</w:t>
+      </w:r>
+      <w:r>
+        <w:rPr>
+          <w:rFonts w:hint="eastAsia"/>
+          <w:sz w:val="24"/>
+          <w:szCs w:val="24"/>
+        </w:rPr>
+        <w:t>개를 파괴하거나(늑대-감정)</w:t>
+      </w:r>
+      <w:r>
+        <w:rPr>
+          <w:sz w:val="24"/>
+          <w:szCs w:val="24"/>
+        </w:rPr>
+        <w:t xml:space="preserve"> </w:t>
+      </w:r>
+      <w:r>
+        <w:rPr>
+          <w:rFonts w:hint="eastAsia"/>
+          <w:sz w:val="24"/>
+          <w:szCs w:val="24"/>
+        </w:rPr>
+        <w:t>늑대의 조종권을 제어하는 의식 장소를 탈취하는 방법으로(늑대-물질)</w:t>
+      </w:r>
+      <w:r>
+        <w:rPr>
+          <w:sz w:val="24"/>
+          <w:szCs w:val="24"/>
+        </w:rPr>
+        <w:t xml:space="preserve"> </w:t>
+      </w:r>
+      <w:r>
+        <w:rPr>
+          <w:rFonts w:hint="eastAsia"/>
+          <w:sz w:val="24"/>
+          <w:szCs w:val="24"/>
+        </w:rPr>
+        <w:t>게임에서 승리할 수 있다.</w:t>
+      </w:r>
+    </w:p>
+    <w:p>
+      <w:pPr>
+        <w:rPr>
+          <w:sz w:val="24"/>
+          <w:szCs w:val="24"/>
+        </w:rPr>
+      </w:pPr>
+      <w:r>
+        <w:rPr>
+          <w:rFonts w:hint="eastAsia"/>
+          <w:sz w:val="24"/>
+          <w:szCs w:val="24"/>
+        </w:rPr>
+        <w:t>숭배자</w:t>
       </w:r>
     </w:p>
     <w:p>
@@ -3735,7 +4668,7 @@
         <w:pStyle w:val="a4"/>
         <w:numPr>
           <w:ilvl w:val="0"/>
-          <w:numId w:val="20"/>
+          <w:numId w:val="29"/>
         </w:numPr>
         <w:ind w:leftChars="0"/>
         <w:rPr>
@@ -3749,23 +4682,30 @@
           <w:sz w:val="24"/>
           <w:szCs w:val="24"/>
         </w:rPr>
-        <w:t xml:space="preserve">늑대 조우 이벤트를 성공하면 </w:t>
-      </w:r>
-      <w:r>
-        <w:rPr>
-          <w:rFonts w:hint="eastAsia"/>
-          <w:sz w:val="24"/>
-          <w:szCs w:val="24"/>
-        </w:rPr>
-        <w:t>퀘스트</w:t>
-      </w:r>
-      <w:r>
-        <w:rPr>
-          <w:rFonts w:hint="eastAsia"/>
-          <w:sz w:val="24"/>
-          <w:szCs w:val="24"/>
-        </w:rPr>
-        <w:t xml:space="preserve"> 승리,</w:t>
+        <w:t xml:space="preserve">숭배자들은 </w:t>
+      </w:r>
+      <w:r>
+        <w:rPr>
+          <w:rFonts w:hint="eastAsia"/>
+          <w:sz w:val="24"/>
+          <w:szCs w:val="24"/>
+        </w:rPr>
+        <w:t>별</w:t>
+      </w:r>
+      <w:r>
+        <w:rPr>
+          <w:sz w:val="24"/>
+          <w:szCs w:val="24"/>
+        </w:rPr>
+        <w:t>것</w:t>
+      </w:r>
+      <w:r>
+        <w:rPr>
+          <w:rFonts w:hint="eastAsia"/>
+          <w:sz w:val="24"/>
+          <w:szCs w:val="24"/>
+        </w:rPr>
+        <w:t xml:space="preserve"> 없는 교인들,</w:t>
       </w:r>
       <w:r>
         <w:rPr>
@@ -3780,31 +4720,7 @@
           <w:sz w:val="24"/>
           <w:szCs w:val="24"/>
         </w:rPr>
-        <w:t>그 전에 체력 혹은 정신</w:t>
-      </w:r>
-      <w:r>
-        <w:rPr>
-          <w:rFonts w:hint="eastAsia"/>
-          <w:sz w:val="24"/>
-          <w:szCs w:val="24"/>
-        </w:rPr>
-        <w:t>력을 전부 소모하면 게임 패배</w:t>
-      </w:r>
-    </w:p>
-    <w:p>
-      <w:pPr>
-        <w:rPr>
-          <w:sz w:val="24"/>
-          <w:szCs w:val="24"/>
-        </w:rPr>
-      </w:pPr>
-      <w:r>
-        <w:rPr>
-          <w:rFonts w:hint="eastAsia"/>
-          <w:sz w:val="24"/>
-          <w:szCs w:val="24"/>
-        </w:rPr>
-        <w:t>퀘스트 고유 데이터</w:t>
+        <w:t>카리스마 있는 리더 한 명으로 구성되었다</w:t>
       </w:r>
     </w:p>
     <w:p>
@@ -3812,7 +4728,7 @@
         <w:pStyle w:val="a4"/>
         <w:numPr>
           <w:ilvl w:val="0"/>
-          <w:numId w:val="22"/>
+          <w:numId w:val="29"/>
         </w:numPr>
         <w:ind w:leftChars="0"/>
         <w:rPr>
@@ -3826,83 +4742,7 @@
           <w:sz w:val="24"/>
           <w:szCs w:val="24"/>
         </w:rPr>
-        <w:lastRenderedPageBreak/>
-        <w:t>정보</w:t>
-      </w:r>
-      <w:r>
-        <w:rPr>
-          <w:sz w:val="24"/>
-          <w:szCs w:val="24"/>
-        </w:rPr>
-        <w:t xml:space="preserve"> (0% ~ 100%, 0%</w:t>
-      </w:r>
-      <w:r>
-        <w:rPr>
-          <w:rFonts w:hint="eastAsia"/>
-          <w:sz w:val="24"/>
-          <w:szCs w:val="24"/>
-        </w:rPr>
-        <w:t>부터 시작)</w:t>
-      </w:r>
-      <w:r>
-        <w:rPr>
-          <w:sz w:val="24"/>
-          <w:szCs w:val="24"/>
-        </w:rPr>
-        <w:br/>
-      </w:r>
-      <w:r>
-        <w:rPr>
-          <w:rFonts w:hint="eastAsia"/>
-          <w:sz w:val="24"/>
-          <w:szCs w:val="24"/>
-        </w:rPr>
-        <w:t>매 턴 지속적으로 적게 증가</w:t>
-      </w:r>
-      <w:r>
-        <w:rPr>
-          <w:sz w:val="24"/>
-          <w:szCs w:val="24"/>
-        </w:rPr>
-        <w:br/>
-      </w:r>
-      <w:r>
-        <w:rPr>
-          <w:rFonts w:hint="eastAsia"/>
-          <w:sz w:val="24"/>
-          <w:szCs w:val="24"/>
-        </w:rPr>
-        <w:t>정보 이벤트 실패 시 증가,</w:t>
-      </w:r>
-      <w:r>
-        <w:rPr>
-          <w:sz w:val="24"/>
-          <w:szCs w:val="24"/>
-        </w:rPr>
-        <w:t xml:space="preserve"> </w:t>
-      </w:r>
-      <w:r>
-        <w:rPr>
-          <w:rFonts w:hint="eastAsia"/>
-          <w:sz w:val="24"/>
-          <w:szCs w:val="24"/>
-        </w:rPr>
-        <w:t>정보 이벤트 성공 시 크게 증가</w:t>
-      </w:r>
-      <w:r>
-        <w:rPr>
-          <w:sz w:val="24"/>
-          <w:szCs w:val="24"/>
-        </w:rPr>
-        <w:br/>
-      </w:r>
-      <w:r>
-        <w:rPr>
-          <w:rFonts w:hint="eastAsia"/>
-          <w:sz w:val="24"/>
-          <w:szCs w:val="24"/>
-        </w:rPr>
-        <w:t>높을수록 늑대 위치 시각적으로 확인 가능</w:t>
+        <w:t>리더의 목적은 잠들어 있던 고대 신인 늑대를 깨워 조종해 그냥 막 와장창 생각 없이 다 때려부수고 싶어 한다</w:t>
       </w:r>
     </w:p>
     <w:p>
@@ -3910,7 +4750,7 @@
         <w:pStyle w:val="a4"/>
         <w:numPr>
           <w:ilvl w:val="0"/>
-          <w:numId w:val="22"/>
+          <w:numId w:val="29"/>
         </w:numPr>
         <w:ind w:leftChars="0"/>
         <w:rPr>
@@ -3924,37 +4764,37 @@
           <w:sz w:val="24"/>
           <w:szCs w:val="24"/>
         </w:rPr>
-        <w:t xml:space="preserve">준비 </w:t>
-      </w:r>
-      <w:r>
-        <w:rPr>
-          <w:sz w:val="24"/>
-          <w:szCs w:val="24"/>
-        </w:rPr>
-        <w:t>(0% ~ 100%, 0%</w:t>
-      </w:r>
-      <w:r>
-        <w:rPr>
-          <w:rFonts w:hint="eastAsia"/>
-          <w:sz w:val="24"/>
-          <w:szCs w:val="24"/>
-        </w:rPr>
-        <w:t>부터 시작)</w:t>
-      </w:r>
-      <w:r>
-        <w:rPr>
-          <w:sz w:val="24"/>
-          <w:szCs w:val="24"/>
-        </w:rPr>
-        <w:br/>
-      </w:r>
-      <w:r>
-        <w:rPr>
-          <w:rFonts w:hint="eastAsia"/>
-          <w:sz w:val="24"/>
-          <w:szCs w:val="24"/>
-        </w:rPr>
-        <w:t>준비 이벤트 실패 시 증가,</w:t>
+        <w:t xml:space="preserve">현상 수배 이벤트 이후 교단 아지트가 </w:t>
+      </w:r>
+      <w:r>
+        <w:rPr>
+          <w:sz w:val="24"/>
+          <w:szCs w:val="24"/>
+        </w:rPr>
+        <w:t>3</w:t>
+      </w:r>
+      <w:r>
+        <w:rPr>
+          <w:rFonts w:hint="eastAsia"/>
+          <w:sz w:val="24"/>
+          <w:szCs w:val="24"/>
+        </w:rPr>
+        <w:t xml:space="preserve">개 혹은 </w:t>
+      </w:r>
+      <w:r>
+        <w:rPr>
+          <w:sz w:val="24"/>
+          <w:szCs w:val="24"/>
+        </w:rPr>
+        <w:t>4</w:t>
+      </w:r>
+      <w:r>
+        <w:rPr>
+          <w:rFonts w:hint="eastAsia"/>
+          <w:sz w:val="24"/>
+          <w:szCs w:val="24"/>
+        </w:rPr>
+        <w:t>개(아직 미확정)</w:t>
       </w:r>
       <w:r>
         <w:rPr>
@@ -3969,37 +4809,61 @@
           <w:sz w:val="24"/>
           <w:szCs w:val="24"/>
         </w:rPr>
-        <w:t>준비 이벤트 성공 시 크게 증가</w:t>
-      </w:r>
-      <w:r>
-        <w:rPr>
-          <w:sz w:val="24"/>
-          <w:szCs w:val="24"/>
-        </w:rPr>
-        <w:br/>
-      </w:r>
-      <w:r>
-        <w:rPr>
-          <w:rFonts w:hint="eastAsia"/>
-          <w:sz w:val="24"/>
-          <w:szCs w:val="24"/>
-        </w:rPr>
-        <w:t xml:space="preserve">퀘스트 성공 </w:t>
-      </w:r>
-      <w:r>
-        <w:rPr>
-          <w:sz w:val="24"/>
-          <w:szCs w:val="24"/>
-        </w:rPr>
-        <w:t>%</w:t>
-      </w:r>
-      <w:r>
-        <w:rPr>
-          <w:rFonts w:hint="eastAsia"/>
-          <w:sz w:val="24"/>
-          <w:szCs w:val="24"/>
-        </w:rPr>
-        <w:t>에 큰 영향</w:t>
+        <w:t>생성된다.</w:t>
+      </w:r>
+      <w:r>
+        <w:rPr>
+          <w:sz w:val="24"/>
+          <w:szCs w:val="24"/>
+        </w:rPr>
+        <w:t xml:space="preserve"> </w:t>
+      </w:r>
+      <w:r>
+        <w:rPr>
+          <w:rFonts w:hint="eastAsia"/>
+          <w:sz w:val="24"/>
+          <w:szCs w:val="24"/>
+        </w:rPr>
+        <w:t>각 아지트는 최초 생성 시 무작위 서로 다른 정착지에 n턴동안 유지</w:t>
+      </w:r>
+      <w:r>
+        <w:rPr>
+          <w:rFonts w:hint="eastAsia"/>
+          <w:sz w:val="24"/>
+          <w:szCs w:val="24"/>
+        </w:rPr>
+        <w:lastRenderedPageBreak/>
+        <w:t>된다.</w:t>
+      </w:r>
+      <w:r>
+        <w:rPr>
+          <w:sz w:val="24"/>
+          <w:szCs w:val="24"/>
+        </w:rPr>
+        <w:t xml:space="preserve"> </w:t>
+      </w:r>
+      <w:r>
+        <w:rPr>
+          <w:rFonts w:hint="eastAsia"/>
+          <w:sz w:val="24"/>
+          <w:szCs w:val="24"/>
+        </w:rPr>
+        <w:t>아지트가 존재하는 정착지에 방문 시 일반 장소 대신 아지트가 먼저 제시된다.</w:t>
+      </w:r>
+      <w:r>
+        <w:rPr>
+          <w:sz w:val="24"/>
+          <w:szCs w:val="24"/>
+        </w:rPr>
+        <w:t xml:space="preserve"> </w:t>
+      </w:r>
+      <w:r>
+        <w:rPr>
+          <w:rFonts w:hint="eastAsia"/>
+          <w:sz w:val="24"/>
+          <w:szCs w:val="24"/>
+        </w:rPr>
+        <w:t>아지트 유지 턴이 끝날 시 다른 무작위 정착지로 이동한다.</w:t>
       </w:r>
     </w:p>
     <w:p>
@@ -4007,7 +4871,7 @@
         <w:pStyle w:val="a4"/>
         <w:numPr>
           <w:ilvl w:val="0"/>
-          <w:numId w:val="22"/>
+          <w:numId w:val="29"/>
         </w:numPr>
         <w:ind w:leftChars="0"/>
         <w:rPr>
@@ -4021,60 +4885,23 @@
           <w:sz w:val="24"/>
           <w:szCs w:val="24"/>
         </w:rPr>
-        <w:t>경쟁</w:t>
-      </w:r>
-      <w:r>
-        <w:rPr>
-          <w:sz w:val="24"/>
-          <w:szCs w:val="24"/>
-        </w:rPr>
-        <w:t xml:space="preserve"> (0% ~ 100%, 30%</w:t>
-      </w:r>
-      <w:r>
-        <w:rPr>
-          <w:rFonts w:hint="eastAsia"/>
-          <w:sz w:val="24"/>
-          <w:szCs w:val="24"/>
-        </w:rPr>
-        <w:t>부터 시작)</w:t>
-      </w:r>
-      <w:r>
-        <w:rPr>
-          <w:sz w:val="24"/>
-          <w:szCs w:val="24"/>
-        </w:rPr>
-        <w:br/>
-      </w:r>
-      <w:r>
-        <w:rPr>
-          <w:rFonts w:hint="eastAsia"/>
-          <w:sz w:val="24"/>
-          <w:szCs w:val="24"/>
-        </w:rPr>
-        <w:t xml:space="preserve">매 턴마다 </w:t>
-      </w:r>
-      <w:r>
-        <w:rPr>
-          <w:rFonts w:hint="eastAsia"/>
-          <w:sz w:val="24"/>
-          <w:szCs w:val="24"/>
-        </w:rPr>
-        <w:t>지속적으로 정보%에 비례해 증가</w:t>
-      </w:r>
-      <w:r>
-        <w:rPr>
-          <w:sz w:val="24"/>
-          <w:szCs w:val="24"/>
-        </w:rPr>
-        <w:br/>
-      </w:r>
-      <w:r>
-        <w:rPr>
-          <w:rFonts w:hint="eastAsia"/>
-          <w:sz w:val="24"/>
-          <w:szCs w:val="24"/>
-        </w:rPr>
-        <w:t>경쟁 이벤트 실패 시 증가,</w:t>
+        <w:t xml:space="preserve">아지트가 생성된 </w:t>
+      </w:r>
+      <w:r>
+        <w:rPr>
+          <w:rFonts w:hint="eastAsia"/>
+          <w:sz w:val="24"/>
+          <w:szCs w:val="24"/>
+        </w:rPr>
+        <w:t xml:space="preserve">이후 지도에서 플레이어 아이콘 </w:t>
+      </w:r>
+      <w:r>
+        <w:rPr>
+          <w:rFonts w:hint="eastAsia"/>
+          <w:sz w:val="24"/>
+          <w:szCs w:val="24"/>
+        </w:rPr>
+        <w:t>주위 가장 가까운(내분하지 않은)</w:t>
       </w:r>
       <w:r>
         <w:rPr>
@@ -4089,30 +4916,7 @@
           <w:sz w:val="24"/>
           <w:szCs w:val="24"/>
         </w:rPr>
-        <w:t>경쟁 이벤트 성공 시 크게 감소</w:t>
-      </w:r>
-      <w:r>
-        <w:rPr>
-          <w:rFonts w:hint="eastAsia"/>
-          <w:sz w:val="24"/>
-          <w:szCs w:val="24"/>
-        </w:rPr>
-        <w:t>,</w:t>
-      </w:r>
-      <w:r>
-        <w:rPr>
-          <w:sz w:val="24"/>
-          <w:szCs w:val="24"/>
-        </w:rPr>
-        <w:br/>
-      </w:r>
-      <w:r>
-        <w:rPr>
-          <w:rFonts w:hint="eastAsia"/>
-          <w:sz w:val="24"/>
-          <w:szCs w:val="24"/>
-        </w:rPr>
-        <w:t>늑대 조우 후 도망 시</w:t>
+        <w:t>아지트를 향해 화살표가 추가된다.</w:t>
       </w:r>
       <w:r>
         <w:rPr>
@@ -4127,37 +4931,7 @@
           <w:sz w:val="24"/>
           <w:szCs w:val="24"/>
         </w:rPr>
-        <w:t>크게 감소</w:t>
-      </w:r>
-      <w:r>
-        <w:rPr>
-          <w:sz w:val="24"/>
-          <w:szCs w:val="24"/>
-        </w:rPr>
-        <w:br/>
-      </w:r>
-      <w:r>
-        <w:rPr>
-          <w:rFonts w:hint="eastAsia"/>
-          <w:sz w:val="24"/>
-          <w:szCs w:val="24"/>
-        </w:rPr>
-        <w:t xml:space="preserve">일정 </w:t>
-      </w:r>
-      <w:r>
-        <w:rPr>
-          <w:sz w:val="24"/>
-          <w:szCs w:val="24"/>
-        </w:rPr>
-        <w:t xml:space="preserve">% </w:t>
-      </w:r>
-      <w:r>
-        <w:rPr>
-          <w:rFonts w:hint="eastAsia"/>
-          <w:sz w:val="24"/>
-          <w:szCs w:val="24"/>
-        </w:rPr>
-        <w:t>도달 시 늑대 분노,</w:t>
+        <w:t>화살표는 플레이어를 중심으로 한 부채꼴 범위 안을 좌우 회전한다.</w:t>
       </w:r>
       <w:r>
         <w:rPr>
@@ -4172,38 +4946,22 @@
           <w:sz w:val="24"/>
           <w:szCs w:val="24"/>
         </w:rPr>
-        <w:t xml:space="preserve">일정 </w:t>
-      </w:r>
-      <w:r>
-        <w:rPr>
-          <w:sz w:val="24"/>
-          <w:szCs w:val="24"/>
-        </w:rPr>
-        <w:t xml:space="preserve">% </w:t>
-      </w:r>
-      <w:r>
-        <w:rPr>
-          <w:rFonts w:hint="eastAsia"/>
-          <w:sz w:val="24"/>
-          <w:szCs w:val="24"/>
-        </w:rPr>
-        <w:t>미만으로 감소하면 분노 종료</w:t>
-      </w:r>
-    </w:p>
-    <w:p>
-      <w:pPr>
-        <w:rPr>
-          <w:sz w:val="24"/>
-          <w:szCs w:val="24"/>
-        </w:rPr>
-      </w:pPr>
-      <w:r>
-        <w:rPr>
-          <w:rFonts w:hint="eastAsia"/>
-          <w:sz w:val="24"/>
-          <w:szCs w:val="24"/>
-        </w:rPr>
-        <w:t>이벤트 목록</w:t>
+        <w:t>이 부채꼴의 각도 범위는 아지트의 방향 각도를 포함한 각도여야 한다.</w:t>
+      </w:r>
+      <w:r>
+        <w:rPr>
+          <w:sz w:val="24"/>
+          <w:szCs w:val="24"/>
+        </w:rPr>
+        <w:t xml:space="preserve"> </w:t>
+      </w:r>
+      <w:r>
+        <w:rPr>
+          <w:rFonts w:hint="eastAsia"/>
+          <w:sz w:val="24"/>
+          <w:szCs w:val="24"/>
+        </w:rPr>
+        <w:t>각도 범위는 숭배자 정보 수치에 반비례해 줄어든다.</w:t>
       </w:r>
     </w:p>
     <w:p>
@@ -4211,7 +4969,7 @@
         <w:pStyle w:val="a4"/>
         <w:numPr>
           <w:ilvl w:val="0"/>
-          <w:numId w:val="23"/>
+          <w:numId w:val="29"/>
         </w:numPr>
         <w:ind w:leftChars="0"/>
         <w:rPr>
@@ -4225,22 +4983,616 @@
           <w:sz w:val="24"/>
           <w:szCs w:val="24"/>
         </w:rPr>
-        <w:t>A</w:t>
-      </w:r>
-      <w:r>
-        <w:rPr>
-          <w:sz w:val="24"/>
-          <w:szCs w:val="24"/>
-        </w:rPr>
-        <w:t xml:space="preserve"> – </w:t>
-      </w:r>
-      <w:r>
-        <w:rPr>
-          <w:rFonts w:hint="eastAsia"/>
-          <w:sz w:val="24"/>
-          <w:szCs w:val="24"/>
-        </w:rPr>
-        <w:t>정보 수집 이벤트(복수)</w:t>
+        <w:t xml:space="preserve">아지트에 방문 시 기본 선택지로 </w:t>
+      </w:r>
+      <w:r>
+        <w:rPr>
+          <w:sz w:val="24"/>
+          <w:szCs w:val="24"/>
+        </w:rPr>
+        <w:t>‘</w:t>
+      </w:r>
+      <w:r>
+        <w:rPr>
+          <w:rFonts w:hint="eastAsia"/>
+          <w:sz w:val="24"/>
+          <w:szCs w:val="24"/>
+        </w:rPr>
+        <w:t>체포하기</w:t>
+      </w:r>
+      <w:r>
+        <w:rPr>
+          <w:sz w:val="24"/>
+          <w:szCs w:val="24"/>
+        </w:rPr>
+        <w:t>’</w:t>
+      </w:r>
+      <w:r>
+        <w:rPr>
+          <w:rFonts w:hint="eastAsia"/>
+          <w:sz w:val="24"/>
+          <w:szCs w:val="24"/>
+        </w:rPr>
+        <w:t>가 존재한다.</w:t>
+      </w:r>
+      <w:r>
+        <w:rPr>
+          <w:sz w:val="24"/>
+          <w:szCs w:val="24"/>
+        </w:rPr>
+        <w:t xml:space="preserve"> ‘</w:t>
+      </w:r>
+      <w:r>
+        <w:rPr>
+          <w:rFonts w:hint="eastAsia"/>
+          <w:sz w:val="24"/>
+          <w:szCs w:val="24"/>
+        </w:rPr>
+        <w:t>체포하기</w:t>
+      </w:r>
+      <w:r>
+        <w:rPr>
+          <w:sz w:val="24"/>
+          <w:szCs w:val="24"/>
+        </w:rPr>
+        <w:t>’</w:t>
+      </w:r>
+      <w:r>
+        <w:rPr>
+          <w:rFonts w:hint="eastAsia"/>
+          <w:sz w:val="24"/>
+          <w:szCs w:val="24"/>
+        </w:rPr>
+        <w:t>는 적당한 난</w:t>
+      </w:r>
+      <w:r>
+        <w:rPr>
+          <w:rFonts w:hint="eastAsia"/>
+          <w:sz w:val="24"/>
+          <w:szCs w:val="24"/>
+        </w:rPr>
+        <w:t>이도,</w:t>
+      </w:r>
+      <w:r>
+        <w:rPr>
+          <w:sz w:val="24"/>
+          <w:szCs w:val="24"/>
+        </w:rPr>
+        <w:t xml:space="preserve"> </w:t>
+      </w:r>
+      <w:r>
+        <w:rPr>
+          <w:rFonts w:hint="eastAsia"/>
+          <w:sz w:val="24"/>
+          <w:szCs w:val="24"/>
+        </w:rPr>
+        <w:t>적당한 실패 페널티를 지닌다.</w:t>
+      </w:r>
+      <w:r>
+        <w:rPr>
+          <w:sz w:val="24"/>
+          <w:szCs w:val="24"/>
+        </w:rPr>
+        <w:t xml:space="preserve"> ‘</w:t>
+      </w:r>
+      <w:r>
+        <w:rPr>
+          <w:rFonts w:hint="eastAsia"/>
+          <w:sz w:val="24"/>
+          <w:szCs w:val="24"/>
+        </w:rPr>
+        <w:t>체포하기</w:t>
+      </w:r>
+      <w:r>
+        <w:rPr>
+          <w:sz w:val="24"/>
+          <w:szCs w:val="24"/>
+        </w:rPr>
+        <w:t xml:space="preserve">’ </w:t>
+      </w:r>
+      <w:r>
+        <w:rPr>
+          <w:rFonts w:hint="eastAsia"/>
+          <w:sz w:val="24"/>
+          <w:szCs w:val="24"/>
+        </w:rPr>
+        <w:t>성공 시 해당 아지트가 영구적으로 제거되며,</w:t>
+      </w:r>
+      <w:r>
+        <w:rPr>
+          <w:sz w:val="24"/>
+          <w:szCs w:val="24"/>
+        </w:rPr>
+        <w:t xml:space="preserve"> </w:t>
+      </w:r>
+      <w:r>
+        <w:rPr>
+          <w:rFonts w:hint="eastAsia"/>
+          <w:sz w:val="24"/>
+          <w:szCs w:val="24"/>
+        </w:rPr>
+        <w:t xml:space="preserve">모든 아지트를 </w:t>
+      </w:r>
+      <w:r>
+        <w:rPr>
+          <w:sz w:val="24"/>
+          <w:szCs w:val="24"/>
+        </w:rPr>
+        <w:t>‘</w:t>
+      </w:r>
+      <w:r>
+        <w:rPr>
+          <w:rFonts w:hint="eastAsia"/>
+          <w:sz w:val="24"/>
+          <w:szCs w:val="24"/>
+        </w:rPr>
+        <w:t>체포하기</w:t>
+      </w:r>
+      <w:r>
+        <w:rPr>
+          <w:sz w:val="24"/>
+          <w:szCs w:val="24"/>
+        </w:rPr>
+        <w:t>’</w:t>
+      </w:r>
+      <w:r>
+        <w:rPr>
+          <w:rFonts w:hint="eastAsia"/>
+          <w:sz w:val="24"/>
+          <w:szCs w:val="24"/>
+        </w:rPr>
+        <w:t>로 제거하면 퀘스트에서 승리한다.</w:t>
+      </w:r>
+      <w:r>
+        <w:rPr>
+          <w:sz w:val="24"/>
+          <w:szCs w:val="24"/>
+        </w:rPr>
+        <w:br/>
+      </w:r>
+      <w:r>
+        <w:rPr>
+          <w:rFonts w:hint="eastAsia"/>
+          <w:sz w:val="24"/>
+          <w:szCs w:val="24"/>
+        </w:rPr>
+        <w:t xml:space="preserve">숭배자 루트 선택 후 추가 갈림길에서 정신 방향을 선택하면 아지트에 </w:t>
+      </w:r>
+      <w:r>
+        <w:rPr>
+          <w:sz w:val="24"/>
+          <w:szCs w:val="24"/>
+        </w:rPr>
+        <w:t>‘</w:t>
+      </w:r>
+      <w:r>
+        <w:rPr>
+          <w:rFonts w:hint="eastAsia"/>
+          <w:sz w:val="24"/>
+          <w:szCs w:val="24"/>
+        </w:rPr>
+        <w:t>내분 일으키기</w:t>
+      </w:r>
+      <w:r>
+        <w:rPr>
+          <w:sz w:val="24"/>
+          <w:szCs w:val="24"/>
+        </w:rPr>
+        <w:t xml:space="preserve">’ </w:t>
+      </w:r>
+      <w:r>
+        <w:rPr>
+          <w:rFonts w:hint="eastAsia"/>
+          <w:sz w:val="24"/>
+          <w:szCs w:val="24"/>
+        </w:rPr>
+        <w:t>선택지가 추가된다.</w:t>
+      </w:r>
+      <w:r>
+        <w:rPr>
+          <w:sz w:val="24"/>
+          <w:szCs w:val="24"/>
+        </w:rPr>
+        <w:t xml:space="preserve"> ‘</w:t>
+      </w:r>
+      <w:r>
+        <w:rPr>
+          <w:rFonts w:hint="eastAsia"/>
+          <w:sz w:val="24"/>
+          <w:szCs w:val="24"/>
+        </w:rPr>
+        <w:t>내분 일으키기</w:t>
+      </w:r>
+      <w:r>
+        <w:rPr>
+          <w:sz w:val="24"/>
+          <w:szCs w:val="24"/>
+        </w:rPr>
+        <w:t>’</w:t>
+      </w:r>
+      <w:r>
+        <w:rPr>
+          <w:rFonts w:hint="eastAsia"/>
+          <w:sz w:val="24"/>
+          <w:szCs w:val="24"/>
+        </w:rPr>
+        <w:t xml:space="preserve">는 </w:t>
+      </w:r>
+      <w:r>
+        <w:rPr>
+          <w:sz w:val="24"/>
+          <w:szCs w:val="24"/>
+        </w:rPr>
+        <w:t>‘</w:t>
+      </w:r>
+      <w:r>
+        <w:rPr>
+          <w:rFonts w:hint="eastAsia"/>
+          <w:sz w:val="24"/>
+          <w:szCs w:val="24"/>
+        </w:rPr>
+        <w:t>체포하기</w:t>
+      </w:r>
+      <w:r>
+        <w:rPr>
+          <w:sz w:val="24"/>
+          <w:szCs w:val="24"/>
+        </w:rPr>
+        <w:t>’</w:t>
+      </w:r>
+      <w:r>
+        <w:rPr>
+          <w:rFonts w:hint="eastAsia"/>
+          <w:sz w:val="24"/>
+          <w:szCs w:val="24"/>
+        </w:rPr>
+        <w:t>보다 낮은 난이도를 가진다.</w:t>
+      </w:r>
+      <w:r>
+        <w:rPr>
+          <w:sz w:val="24"/>
+          <w:szCs w:val="24"/>
+        </w:rPr>
+        <w:t xml:space="preserve"> ‘</w:t>
+      </w:r>
+      <w:r>
+        <w:rPr>
+          <w:rFonts w:hint="eastAsia"/>
+          <w:sz w:val="24"/>
+          <w:szCs w:val="24"/>
+        </w:rPr>
+        <w:t>내분 일으키기</w:t>
+      </w:r>
+      <w:r>
+        <w:rPr>
+          <w:sz w:val="24"/>
+          <w:szCs w:val="24"/>
+        </w:rPr>
+        <w:t>’</w:t>
+      </w:r>
+      <w:r>
+        <w:rPr>
+          <w:rFonts w:hint="eastAsia"/>
+          <w:sz w:val="24"/>
+          <w:szCs w:val="24"/>
+        </w:rPr>
+        <w:t xml:space="preserve"> 성공 시 해당 아지트는 </w:t>
+      </w:r>
+      <w:r>
+        <w:rPr>
+          <w:sz w:val="24"/>
+          <w:szCs w:val="24"/>
+        </w:rPr>
+        <w:t>‘</w:t>
+      </w:r>
+      <w:r>
+        <w:rPr>
+          <w:rFonts w:hint="eastAsia"/>
+          <w:sz w:val="24"/>
+          <w:szCs w:val="24"/>
+        </w:rPr>
+        <w:t>내분</w:t>
+      </w:r>
+      <w:r>
+        <w:rPr>
+          <w:sz w:val="24"/>
+          <w:szCs w:val="24"/>
+        </w:rPr>
+        <w:t xml:space="preserve">’ </w:t>
+      </w:r>
+      <w:r>
+        <w:rPr>
+          <w:rFonts w:hint="eastAsia"/>
+          <w:sz w:val="24"/>
+          <w:szCs w:val="24"/>
+        </w:rPr>
+        <w:t>상태가 되며,</w:t>
+      </w:r>
+      <w:r>
+        <w:rPr>
+          <w:sz w:val="24"/>
+          <w:szCs w:val="24"/>
+        </w:rPr>
+        <w:t xml:space="preserve"> </w:t>
+      </w:r>
+      <w:r>
+        <w:rPr>
+          <w:rFonts w:hint="eastAsia"/>
+          <w:sz w:val="24"/>
+          <w:szCs w:val="24"/>
+        </w:rPr>
+        <w:t>이후 이 아지트는 장소 제시에 포함되지 않는다.</w:t>
+      </w:r>
+      <w:r>
+        <w:rPr>
+          <w:sz w:val="24"/>
+          <w:szCs w:val="24"/>
+        </w:rPr>
+        <w:t xml:space="preserve"> ‘</w:t>
+      </w:r>
+      <w:r>
+        <w:rPr>
+          <w:rFonts w:hint="eastAsia"/>
+          <w:sz w:val="24"/>
+          <w:szCs w:val="24"/>
+        </w:rPr>
+        <w:t>내분 일으키기</w:t>
+      </w:r>
+      <w:r>
+        <w:rPr>
+          <w:sz w:val="24"/>
+          <w:szCs w:val="24"/>
+        </w:rPr>
+        <w:t>’</w:t>
+      </w:r>
+      <w:r>
+        <w:rPr>
+          <w:rFonts w:hint="eastAsia"/>
+          <w:sz w:val="24"/>
+          <w:szCs w:val="24"/>
+        </w:rPr>
+        <w:t>는 아지트를 제거하지 않는다.</w:t>
+      </w:r>
+      <w:r>
+        <w:rPr>
+          <w:sz w:val="24"/>
+          <w:szCs w:val="24"/>
+        </w:rPr>
+        <w:t xml:space="preserve"> </w:t>
+      </w:r>
+      <w:r>
+        <w:rPr>
+          <w:rFonts w:hint="eastAsia"/>
+          <w:sz w:val="24"/>
+          <w:szCs w:val="24"/>
+        </w:rPr>
+        <w:t xml:space="preserve">남은 모든 아지트가 </w:t>
+      </w:r>
+      <w:r>
+        <w:rPr>
+          <w:sz w:val="24"/>
+          <w:szCs w:val="24"/>
+        </w:rPr>
+        <w:t>‘</w:t>
+      </w:r>
+      <w:r>
+        <w:rPr>
+          <w:rFonts w:hint="eastAsia"/>
+          <w:sz w:val="24"/>
+          <w:szCs w:val="24"/>
+        </w:rPr>
+        <w:t>내분</w:t>
+      </w:r>
+      <w:r>
+        <w:rPr>
+          <w:sz w:val="24"/>
+          <w:szCs w:val="24"/>
+        </w:rPr>
+        <w:t xml:space="preserve">’ </w:t>
+      </w:r>
+      <w:r>
+        <w:rPr>
+          <w:rFonts w:hint="eastAsia"/>
+          <w:sz w:val="24"/>
+          <w:szCs w:val="24"/>
+        </w:rPr>
+        <w:t>상태가 되면 퀘스트에서 승리한다.</w:t>
+      </w:r>
+      <w:r>
+        <w:rPr>
+          <w:sz w:val="24"/>
+          <w:szCs w:val="24"/>
+        </w:rPr>
+        <w:br/>
+      </w:r>
+      <w:r>
+        <w:rPr>
+          <w:rFonts w:hint="eastAsia"/>
+          <w:sz w:val="24"/>
+          <w:szCs w:val="24"/>
+        </w:rPr>
+        <w:t xml:space="preserve">숭배자 루트 선택 후 추가 갈림길에서 물질 방향을 선택하면 아지트에 </w:t>
+      </w:r>
+      <w:r>
+        <w:rPr>
+          <w:sz w:val="24"/>
+          <w:szCs w:val="24"/>
+        </w:rPr>
+        <w:t>‘</w:t>
+      </w:r>
+      <w:r>
+        <w:rPr>
+          <w:rFonts w:hint="eastAsia"/>
+          <w:sz w:val="24"/>
+          <w:szCs w:val="24"/>
+        </w:rPr>
+        <w:t>정보 탐색</w:t>
+      </w:r>
+      <w:r>
+        <w:rPr>
+          <w:sz w:val="24"/>
+          <w:szCs w:val="24"/>
+        </w:rPr>
+        <w:t xml:space="preserve">’ </w:t>
+      </w:r>
+      <w:r>
+        <w:rPr>
+          <w:rFonts w:hint="eastAsia"/>
+          <w:sz w:val="24"/>
+          <w:szCs w:val="24"/>
+        </w:rPr>
+        <w:t>선택지가 추가된다.</w:t>
+      </w:r>
+      <w:r>
+        <w:rPr>
+          <w:sz w:val="24"/>
+          <w:szCs w:val="24"/>
+        </w:rPr>
+        <w:t xml:space="preserve"> ‘</w:t>
+      </w:r>
+      <w:r>
+        <w:rPr>
+          <w:rFonts w:hint="eastAsia"/>
+          <w:sz w:val="24"/>
+          <w:szCs w:val="24"/>
+        </w:rPr>
+        <w:t>정보 탐색</w:t>
+      </w:r>
+      <w:r>
+        <w:rPr>
+          <w:sz w:val="24"/>
+          <w:szCs w:val="24"/>
+        </w:rPr>
+        <w:t xml:space="preserve">’ </w:t>
+      </w:r>
+      <w:r>
+        <w:rPr>
+          <w:rFonts w:hint="eastAsia"/>
+          <w:sz w:val="24"/>
+          <w:szCs w:val="24"/>
+        </w:rPr>
+        <w:t>선택지는 숨어있는 우두머리의 위치를 파악하는 행동이다.</w:t>
+      </w:r>
+      <w:r>
+        <w:rPr>
+          <w:sz w:val="24"/>
+          <w:szCs w:val="24"/>
+        </w:rPr>
+        <w:t xml:space="preserve"> ‘</w:t>
+      </w:r>
+      <w:r>
+        <w:rPr>
+          <w:rFonts w:hint="eastAsia"/>
+          <w:sz w:val="24"/>
+          <w:szCs w:val="24"/>
+        </w:rPr>
+        <w:t>정보 탐색</w:t>
+      </w:r>
+      <w:r>
+        <w:rPr>
+          <w:sz w:val="24"/>
+          <w:szCs w:val="24"/>
+        </w:rPr>
+        <w:t xml:space="preserve">’ </w:t>
+      </w:r>
+      <w:r>
+        <w:rPr>
+          <w:rFonts w:hint="eastAsia"/>
+          <w:sz w:val="24"/>
+          <w:szCs w:val="24"/>
+        </w:rPr>
+        <w:t>성공 시 해당 아지트는 즉시 다른 정착지로 이동한다.</w:t>
+      </w:r>
+      <w:r>
+        <w:rPr>
+          <w:sz w:val="24"/>
+          <w:szCs w:val="24"/>
+        </w:rPr>
+        <w:t xml:space="preserve"> ‘</w:t>
+      </w:r>
+      <w:r>
+        <w:rPr>
+          <w:rFonts w:hint="eastAsia"/>
+          <w:sz w:val="24"/>
+          <w:szCs w:val="24"/>
+        </w:rPr>
+        <w:t>정보 탐색</w:t>
+      </w:r>
+      <w:r>
+        <w:rPr>
+          <w:sz w:val="24"/>
+          <w:szCs w:val="24"/>
+        </w:rPr>
+        <w:t>’ n</w:t>
+      </w:r>
+      <w:r>
+        <w:rPr>
+          <w:rFonts w:hint="eastAsia"/>
+          <w:sz w:val="24"/>
+          <w:szCs w:val="24"/>
+        </w:rPr>
+        <w:t>회 완료 시 우두머리의 위치를 알 수 있다.</w:t>
+      </w:r>
+      <w:r>
+        <w:rPr>
+          <w:sz w:val="24"/>
+          <w:szCs w:val="24"/>
+        </w:rPr>
+        <w:t xml:space="preserve"> </w:t>
+      </w:r>
+      <w:r>
+        <w:rPr>
+          <w:rFonts w:hint="eastAsia"/>
+          <w:sz w:val="24"/>
+          <w:szCs w:val="24"/>
+        </w:rPr>
+        <w:t xml:space="preserve">아지트를 향한 방향표들이 우두머리가 존재하는 아지트를 향한 화살표 </w:t>
+      </w:r>
+      <w:r>
+        <w:rPr>
+          <w:sz w:val="24"/>
+          <w:szCs w:val="24"/>
+        </w:rPr>
+        <w:t>1</w:t>
+      </w:r>
+      <w:r>
+        <w:rPr>
+          <w:rFonts w:hint="eastAsia"/>
+          <w:sz w:val="24"/>
+          <w:szCs w:val="24"/>
+        </w:rPr>
+        <w:t>개로 대체된다.</w:t>
+      </w:r>
+      <w:r>
+        <w:rPr>
+          <w:sz w:val="24"/>
+          <w:szCs w:val="24"/>
+        </w:rPr>
+        <w:t xml:space="preserve"> </w:t>
+      </w:r>
+      <w:r>
+        <w:rPr>
+          <w:rFonts w:hint="eastAsia"/>
+          <w:sz w:val="24"/>
+          <w:szCs w:val="24"/>
+        </w:rPr>
+        <w:t>우두머리의 아지트에 방문해 체포하면 퀘스트에서 승리한다.</w:t>
+      </w:r>
+    </w:p>
+    <w:p>
+      <w:pPr>
+        <w:rPr>
+          <w:sz w:val="24"/>
+          <w:szCs w:val="24"/>
+        </w:rPr>
+      </w:pPr>
+      <w:r>
+        <w:rPr>
+          <w:rFonts w:hint="eastAsia"/>
+          <w:sz w:val="24"/>
+          <w:szCs w:val="24"/>
+        </w:rPr>
+        <w:t>늑대</w:t>
       </w:r>
     </w:p>
     <w:p>
@@ -4248,7 +5600,7 @@
         <w:pStyle w:val="a4"/>
         <w:numPr>
           <w:ilvl w:val="0"/>
-          <w:numId w:val="23"/>
+          <w:numId w:val="30"/>
         </w:numPr>
         <w:ind w:leftChars="0"/>
         <w:rPr>
@@ -4262,22 +5614,7 @@
           <w:sz w:val="24"/>
           <w:szCs w:val="24"/>
         </w:rPr>
-        <w:t>B</w:t>
-      </w:r>
-      <w:r>
-        <w:rPr>
-          <w:sz w:val="24"/>
-          <w:szCs w:val="24"/>
-        </w:rPr>
-        <w:t xml:space="preserve"> – </w:t>
-      </w:r>
-      <w:r>
-        <w:rPr>
-          <w:rFonts w:hint="eastAsia"/>
-          <w:sz w:val="24"/>
-          <w:szCs w:val="24"/>
-        </w:rPr>
-        <w:t>현상 수배 이벤트(단일)</w:t>
+        <w:t>늑대는 고대 신의 현현인 거대한 늑대이며 숭배자들에 의해 의식을 잃고 조종당하고 있다</w:t>
       </w:r>
     </w:p>
     <w:p>
@@ -4285,7 +5622,7 @@
         <w:pStyle w:val="a4"/>
         <w:numPr>
           <w:ilvl w:val="0"/>
-          <w:numId w:val="23"/>
+          <w:numId w:val="30"/>
         </w:numPr>
         <w:ind w:leftChars="0"/>
         <w:rPr>
@@ -4299,22 +5636,83 @@
           <w:sz w:val="24"/>
           <w:szCs w:val="24"/>
         </w:rPr>
-        <w:t>C</w:t>
-      </w:r>
-      <w:r>
-        <w:rPr>
-          <w:sz w:val="24"/>
-          <w:szCs w:val="24"/>
-        </w:rPr>
-        <w:t xml:space="preserve"> – </w:t>
-      </w:r>
-      <w:r>
-        <w:rPr>
-          <w:rFonts w:hint="eastAsia"/>
-          <w:sz w:val="24"/>
-          <w:szCs w:val="24"/>
-        </w:rPr>
-        <w:t>준비 이벤트(복수)</w:t>
+        <w:t>현상 수배 이벤트 이후 지도의 중심 부근 무작위 위치에 늑대 오브젝트</w:t>
+      </w:r>
+      <w:r>
+        <w:rPr>
+          <w:rFonts w:hint="eastAsia"/>
+          <w:sz w:val="24"/>
+          <w:szCs w:val="24"/>
+        </w:rPr>
+        <w:lastRenderedPageBreak/>
+        <w:t>가 생성된다.</w:t>
+      </w:r>
+      <w:r>
+        <w:rPr>
+          <w:sz w:val="24"/>
+          <w:szCs w:val="24"/>
+        </w:rPr>
+        <w:t xml:space="preserve"> </w:t>
+      </w:r>
+      <w:r>
+        <w:rPr>
+          <w:rFonts w:hint="eastAsia"/>
+          <w:sz w:val="24"/>
+          <w:szCs w:val="24"/>
+        </w:rPr>
+        <w:t>늑대 오브젝트는 중심 위치와 아이콘으로 구성된다.</w:t>
+      </w:r>
+      <w:r>
+        <w:rPr>
+          <w:sz w:val="24"/>
+          <w:szCs w:val="24"/>
+        </w:rPr>
+        <w:t xml:space="preserve"> </w:t>
+      </w:r>
+      <w:r>
+        <w:rPr>
+          <w:rFonts w:hint="eastAsia"/>
+          <w:sz w:val="24"/>
+          <w:szCs w:val="24"/>
+        </w:rPr>
+        <w:t>늑대의 위치는 중심 위치의 위치로 계산한다.</w:t>
+      </w:r>
+      <w:r>
+        <w:rPr>
+          <w:sz w:val="24"/>
+          <w:szCs w:val="24"/>
+        </w:rPr>
+        <w:t xml:space="preserve"> </w:t>
+      </w:r>
+      <w:r>
+        <w:rPr>
+          <w:rFonts w:hint="eastAsia"/>
+          <w:sz w:val="24"/>
+          <w:szCs w:val="24"/>
+        </w:rPr>
+        <w:t>아이콘은 중심 위치를 중점으로 한 원형 범위 주위를 떠다닌다.</w:t>
+      </w:r>
+      <w:r>
+        <w:rPr>
+          <w:sz w:val="24"/>
+          <w:szCs w:val="24"/>
+        </w:rPr>
+        <w:t xml:space="preserve"> </w:t>
+      </w:r>
+      <w:r>
+        <w:rPr>
+          <w:rFonts w:hint="eastAsia"/>
+          <w:sz w:val="24"/>
+          <w:szCs w:val="24"/>
+        </w:rPr>
+        <w:t>늑대 정보 수치가 높을수록 이동 범위가 줄어든다.</w:t>
+      </w:r>
+      <w:r>
+        <w:rPr>
+          <w:sz w:val="24"/>
+          <w:szCs w:val="24"/>
+        </w:rPr>
+        <w:t xml:space="preserve"> </w:t>
       </w:r>
     </w:p>
     <w:p>
@@ -4322,7 +5720,7 @@
         <w:pStyle w:val="a4"/>
         <w:numPr>
           <w:ilvl w:val="0"/>
-          <w:numId w:val="23"/>
+          <w:numId w:val="32"/>
         </w:numPr>
         <w:ind w:leftChars="0"/>
         <w:rPr>
@@ -4336,59 +5734,7 @@
           <w:sz w:val="24"/>
           <w:szCs w:val="24"/>
         </w:rPr>
-        <w:t>D</w:t>
-      </w:r>
-      <w:r>
-        <w:rPr>
-          <w:sz w:val="24"/>
-          <w:szCs w:val="24"/>
-        </w:rPr>
-        <w:t xml:space="preserve"> – </w:t>
-      </w:r>
-      <w:r>
-        <w:rPr>
-          <w:rFonts w:hint="eastAsia"/>
-          <w:sz w:val="24"/>
-          <w:szCs w:val="24"/>
-        </w:rPr>
-        <w:t>경쟁 이벤트(복수)</w:t>
-      </w:r>
-    </w:p>
-    <w:p>
-      <w:pPr>
-        <w:pStyle w:val="a4"/>
-        <w:numPr>
-          <w:ilvl w:val="0"/>
-          <w:numId w:val="23"/>
-        </w:numPr>
-        <w:ind w:leftChars="0"/>
-        <w:rPr>
-          <w:sz w:val="24"/>
-          <w:szCs w:val="24"/>
-        </w:rPr>
-      </w:pPr>
-      <w:r>
-        <w:rPr>
-          <w:rFonts w:hint="eastAsia"/>
-          <w:sz w:val="24"/>
-          <w:szCs w:val="24"/>
-        </w:rPr>
-        <w:t>E</w:t>
-      </w:r>
-      <w:r>
-        <w:rPr>
-          <w:sz w:val="24"/>
-          <w:szCs w:val="24"/>
-        </w:rPr>
-        <w:t xml:space="preserve"> – </w:t>
-      </w:r>
-      <w:r>
-        <w:rPr>
-          <w:rFonts w:hint="eastAsia"/>
-          <w:sz w:val="24"/>
-          <w:szCs w:val="24"/>
-        </w:rPr>
-        <w:t>조우 이벤트(단일,</w:t>
+        <w:t>플레이어는 야외 이벤트 조우 시 마다 늑대 중심 위치의 거리에 비례한 확률로 통상 야외 이벤트 대신 늑대 조우 이벤트를 실행한다.</w:t>
       </w:r>
       <w:r>
         <w:rPr>
@@ -4403,82 +5749,150 @@
           <w:sz w:val="24"/>
           <w:szCs w:val="24"/>
         </w:rPr>
-        <w:t>반복 가능)</w:t>
-      </w:r>
-    </w:p>
-    <w:p>
-      <w:pPr>
-        <w:rPr>
-          <w:sz w:val="24"/>
-          <w:szCs w:val="24"/>
-        </w:rPr>
-      </w:pPr>
-      <w:r>
-        <w:rPr>
-          <w:rFonts w:hint="eastAsia"/>
-          <w:sz w:val="24"/>
-          <w:szCs w:val="24"/>
-        </w:rPr>
-        <w:t>늑대 오브젝트</w:t>
-      </w:r>
-    </w:p>
-    <w:p>
-      <w:pPr>
-        <w:pStyle w:val="a4"/>
-        <w:numPr>
-          <w:ilvl w:val="0"/>
-          <w:numId w:val="25"/>
-        </w:numPr>
-        <w:ind w:leftChars="0"/>
-        <w:rPr>
-          <w:sz w:val="24"/>
-          <w:szCs w:val="24"/>
-        </w:rPr>
-      </w:pPr>
-      <w:r>
-        <w:rPr>
-          <w:rFonts w:hint="eastAsia"/>
-          <w:sz w:val="24"/>
-          <w:szCs w:val="24"/>
-        </w:rPr>
-        <w:t xml:space="preserve">2기 시작(최초 생성)시 지도 넓이의 </w:t>
-      </w:r>
-      <w:r>
-        <w:rPr>
-          <w:sz w:val="24"/>
-          <w:szCs w:val="24"/>
-        </w:rPr>
-        <w:t xml:space="preserve">(25%,25%) ~ (75%,75%) </w:t>
-      </w:r>
-      <w:r>
-        <w:rPr>
-          <w:rFonts w:hint="eastAsia"/>
-          <w:sz w:val="24"/>
-          <w:szCs w:val="24"/>
-        </w:rPr>
-        <w:t>중 무작위 좌표 위치에 생성된다</w:t>
-      </w:r>
-    </w:p>
-    <w:p>
-      <w:pPr>
-        <w:pStyle w:val="a4"/>
-        <w:numPr>
-          <w:ilvl w:val="0"/>
-          <w:numId w:val="25"/>
-        </w:numPr>
-        <w:ind w:leftChars="0"/>
-        <w:rPr>
-          <w:sz w:val="24"/>
-          <w:szCs w:val="24"/>
-        </w:rPr>
-      </w:pPr>
-      <w:r>
-        <w:rPr>
-          <w:rFonts w:hint="eastAsia"/>
-          <w:sz w:val="24"/>
-          <w:szCs w:val="24"/>
-        </w:rPr>
-        <w:t>늑대 오브젝트는 중심 위치와 초상화 이미지로 구성된다</w:t>
+        <w:t xml:space="preserve">늑대 조우 시 </w:t>
+      </w:r>
+      <w:r>
+        <w:rPr>
+          <w:rFonts w:hint="eastAsia"/>
+          <w:sz w:val="24"/>
+          <w:szCs w:val="24"/>
+        </w:rPr>
+        <w:t xml:space="preserve">기본적으로 </w:t>
+      </w:r>
+      <w:r>
+        <w:rPr>
+          <w:sz w:val="24"/>
+          <w:szCs w:val="24"/>
+        </w:rPr>
+        <w:t>‘</w:t>
+      </w:r>
+      <w:r>
+        <w:rPr>
+          <w:rFonts w:hint="eastAsia"/>
+          <w:sz w:val="24"/>
+          <w:szCs w:val="24"/>
+        </w:rPr>
+        <w:t>도망치기</w:t>
+      </w:r>
+      <w:r>
+        <w:rPr>
+          <w:sz w:val="24"/>
+          <w:szCs w:val="24"/>
+        </w:rPr>
+        <w:t>’</w:t>
+      </w:r>
+      <w:r>
+        <w:rPr>
+          <w:rFonts w:hint="eastAsia"/>
+          <w:sz w:val="24"/>
+          <w:szCs w:val="24"/>
+        </w:rPr>
+        <w:t>와</w:t>
+      </w:r>
+      <w:r>
+        <w:rPr>
+          <w:rFonts w:hint="eastAsia"/>
+          <w:sz w:val="24"/>
+          <w:szCs w:val="24"/>
+        </w:rPr>
+        <w:t xml:space="preserve"> </w:t>
+      </w:r>
+      <w:r>
+        <w:rPr>
+          <w:sz w:val="24"/>
+          <w:szCs w:val="24"/>
+        </w:rPr>
+        <w:t>‘</w:t>
+      </w:r>
+      <w:r>
+        <w:rPr>
+          <w:rFonts w:hint="eastAsia"/>
+          <w:sz w:val="24"/>
+          <w:szCs w:val="24"/>
+        </w:rPr>
+        <w:t>사냥</w:t>
+      </w:r>
+      <w:r>
+        <w:rPr>
+          <w:sz w:val="24"/>
+          <w:szCs w:val="24"/>
+        </w:rPr>
+        <w:t>’</w:t>
+      </w:r>
+      <w:r>
+        <w:rPr>
+          <w:rFonts w:hint="eastAsia"/>
+          <w:sz w:val="24"/>
+          <w:szCs w:val="24"/>
+        </w:rPr>
+        <w:t xml:space="preserve"> 선택지가 존재한다.</w:t>
+      </w:r>
+      <w:r>
+        <w:rPr>
+          <w:sz w:val="24"/>
+          <w:szCs w:val="24"/>
+        </w:rPr>
+        <w:t xml:space="preserve"> ‘</w:t>
+      </w:r>
+      <w:r>
+        <w:rPr>
+          <w:rFonts w:hint="eastAsia"/>
+          <w:sz w:val="24"/>
+          <w:szCs w:val="24"/>
+        </w:rPr>
+        <w:t>도망치기</w:t>
+      </w:r>
+      <w:r>
+        <w:rPr>
+          <w:sz w:val="24"/>
+          <w:szCs w:val="24"/>
+        </w:rPr>
+        <w:t>’</w:t>
+      </w:r>
+      <w:r>
+        <w:rPr>
+          <w:sz w:val="24"/>
+          <w:szCs w:val="24"/>
+        </w:rPr>
+        <w:t xml:space="preserve"> </w:t>
+      </w:r>
+      <w:r>
+        <w:rPr>
+          <w:rFonts w:hint="eastAsia"/>
+          <w:sz w:val="24"/>
+          <w:szCs w:val="24"/>
+        </w:rPr>
+        <w:t>선택 성공 시 이동하던 목표로 그대로 이동한다.</w:t>
+      </w:r>
+      <w:r>
+        <w:rPr>
+          <w:sz w:val="24"/>
+          <w:szCs w:val="24"/>
+        </w:rPr>
+        <w:t xml:space="preserve"> ‘</w:t>
+      </w:r>
+      <w:r>
+        <w:rPr>
+          <w:rFonts w:hint="eastAsia"/>
+          <w:sz w:val="24"/>
+          <w:szCs w:val="24"/>
+        </w:rPr>
+        <w:t>사냥</w:t>
+      </w:r>
+      <w:r>
+        <w:rPr>
+          <w:sz w:val="24"/>
+          <w:szCs w:val="24"/>
+        </w:rPr>
+        <w:t>’</w:t>
+      </w:r>
+      <w:r>
+        <w:rPr>
+          <w:rFonts w:hint="eastAsia"/>
+          <w:sz w:val="24"/>
+          <w:szCs w:val="24"/>
+        </w:rPr>
+        <w:t xml:space="preserve"> 성공 시 퀘스트를 승리한다.</w:t>
       </w:r>
       <w:r>
         <w:rPr>
@@ -4493,15 +5907,30 @@
           <w:sz w:val="24"/>
           <w:szCs w:val="24"/>
         </w:rPr>
-        <w:t>일반 상태에서 늑대 초상화는 주기적으로 투명과 불투명을 오간다. 정보 수치에 비례</w:t>
-      </w:r>
-      <w:r>
-        <w:rPr>
-          <w:rFonts w:hint="eastAsia"/>
-          <w:sz w:val="24"/>
-          <w:szCs w:val="24"/>
-        </w:rPr>
-        <w:t>해 더 자주 눈에 띈다.</w:t>
+        <w:t xml:space="preserve">늑대 루트 선택 후 감정 방향 선택 시 </w:t>
+      </w:r>
+      <w:r>
+        <w:rPr>
+          <w:rFonts w:hint="eastAsia"/>
+          <w:sz w:val="24"/>
+          <w:szCs w:val="24"/>
+        </w:rPr>
+        <w:t xml:space="preserve">지도에 오벨리스크 </w:t>
+      </w:r>
+      <w:r>
+        <w:rPr>
+          <w:sz w:val="24"/>
+          <w:szCs w:val="24"/>
+        </w:rPr>
+        <w:t>3</w:t>
+      </w:r>
+      <w:r>
+        <w:rPr>
+          <w:rFonts w:hint="eastAsia"/>
+          <w:sz w:val="24"/>
+          <w:szCs w:val="24"/>
+        </w:rPr>
+        <w:t>개가 생성된다.</w:t>
       </w:r>
       <w:r>
         <w:rPr>
@@ -4516,15 +5945,22 @@
           <w:sz w:val="24"/>
           <w:szCs w:val="24"/>
         </w:rPr>
-        <w:t>늑대 초상화는 중심 위치 좌표를 중점으로 한 원</w:t>
-      </w:r>
-      <w:r>
-        <w:rPr>
-          <w:rFonts w:hint="eastAsia"/>
-          <w:sz w:val="24"/>
-          <w:szCs w:val="24"/>
-        </w:rPr>
-        <w:t xml:space="preserve"> 내부를 떠다닌다.</w:t>
+        <w:t xml:space="preserve">오벨리스크는 맵을 육각형 </w:t>
+      </w:r>
+      <w:r>
+        <w:rPr>
+          <w:sz w:val="24"/>
+          <w:szCs w:val="24"/>
+        </w:rPr>
+        <w:t>3</w:t>
+      </w:r>
+      <w:r>
+        <w:rPr>
+          <w:rFonts w:hint="eastAsia"/>
+          <w:sz w:val="24"/>
+          <w:szCs w:val="24"/>
+        </w:rPr>
+        <w:t>등분 한 위치 가운데 정도?</w:t>
       </w:r>
       <w:r>
         <w:rPr>
@@ -4539,7 +5975,180 @@
           <w:sz w:val="24"/>
           <w:szCs w:val="24"/>
         </w:rPr>
-        <w:t>정보 수치에 비례해 이동 범위가 줄어든다.</w:t>
+        <w:t>대충 그렇게 나눠서 배치된다.</w:t>
+      </w:r>
+      <w:r>
+        <w:rPr>
+          <w:sz w:val="24"/>
+          <w:szCs w:val="24"/>
+        </w:rPr>
+        <w:t xml:space="preserve"> </w:t>
+      </w:r>
+      <w:r>
+        <w:rPr>
+          <w:rFonts w:hint="eastAsia"/>
+          <w:sz w:val="24"/>
+          <w:szCs w:val="24"/>
+        </w:rPr>
+        <w:t xml:space="preserve">감정 방향 선택 후 </w:t>
+      </w:r>
+      <w:r>
+        <w:rPr>
+          <w:rFonts w:hint="eastAsia"/>
+          <w:sz w:val="24"/>
+          <w:szCs w:val="24"/>
+        </w:rPr>
+        <w:t>첫번째 오벨리스크를 활성화한다.</w:t>
+      </w:r>
+      <w:r>
+        <w:rPr>
+          <w:sz w:val="24"/>
+          <w:szCs w:val="24"/>
+        </w:rPr>
+        <w:t xml:space="preserve"> </w:t>
+      </w:r>
+      <w:r>
+        <w:rPr>
+          <w:rFonts w:hint="eastAsia"/>
+          <w:sz w:val="24"/>
+          <w:szCs w:val="24"/>
+        </w:rPr>
+        <w:t>동시에 플레이어는 다음 오벨리스크의 정보를 받는다.</w:t>
+      </w:r>
+      <w:r>
+        <w:rPr>
+          <w:sz w:val="24"/>
+          <w:szCs w:val="24"/>
+        </w:rPr>
+        <w:t xml:space="preserve"> </w:t>
+      </w:r>
+      <w:r>
+        <w:rPr>
+          <w:rFonts w:hint="eastAsia"/>
+          <w:sz w:val="24"/>
+          <w:szCs w:val="24"/>
+        </w:rPr>
+        <w:t>오벨리스크의 정보는</w:t>
+      </w:r>
+      <w:r>
+        <w:rPr>
+          <w:sz w:val="24"/>
+          <w:szCs w:val="24"/>
+        </w:rPr>
+        <w:t xml:space="preserve"> </w:t>
+      </w:r>
+      <w:r>
+        <w:rPr>
+          <w:rFonts w:hint="eastAsia"/>
+          <w:sz w:val="24"/>
+          <w:szCs w:val="24"/>
+        </w:rPr>
+        <w:t xml:space="preserve">대상 표지 주위 </w:t>
+      </w:r>
+      <w:r>
+        <w:rPr>
+          <w:sz w:val="24"/>
+          <w:szCs w:val="24"/>
+        </w:rPr>
+        <w:t>2</w:t>
+      </w:r>
+      <w:r>
+        <w:rPr>
+          <w:rFonts w:hint="eastAsia"/>
+          <w:sz w:val="24"/>
+          <w:szCs w:val="24"/>
+        </w:rPr>
+        <w:t>칸의 환경을 묘사한 문장으로 제공된다.</w:t>
+      </w:r>
+      <w:r>
+        <w:rPr>
+          <w:sz w:val="24"/>
+          <w:szCs w:val="24"/>
+        </w:rPr>
+        <w:t xml:space="preserve"> </w:t>
+      </w:r>
+      <w:r>
+        <w:rPr>
+          <w:rFonts w:hint="eastAsia"/>
+          <w:sz w:val="24"/>
+          <w:szCs w:val="24"/>
+        </w:rPr>
+        <w:t>늑대 정보 수치가 높을수록 묘사가 더욱 세밀 해진다.</w:t>
+      </w:r>
+      <w:r>
+        <w:rPr>
+          <w:sz w:val="24"/>
+          <w:szCs w:val="24"/>
+        </w:rPr>
+        <w:t xml:space="preserve"> </w:t>
+      </w:r>
+      <w:r>
+        <w:rPr>
+          <w:rFonts w:hint="eastAsia"/>
+          <w:sz w:val="24"/>
+          <w:szCs w:val="24"/>
+        </w:rPr>
+        <w:t>오벨리스크 표지에 도착하면 정신력을 소모해 파괴할 수 있다.</w:t>
+      </w:r>
+      <w:r>
+        <w:rPr>
+          <w:sz w:val="24"/>
+          <w:szCs w:val="24"/>
+        </w:rPr>
+        <w:t xml:space="preserve"> </w:t>
+      </w:r>
+      <w:r>
+        <w:rPr>
+          <w:rFonts w:hint="eastAsia"/>
+          <w:sz w:val="24"/>
+          <w:szCs w:val="24"/>
+        </w:rPr>
+        <w:t>준비 수치가 높을수록 소모 정신력이 감소한다.</w:t>
+      </w:r>
+      <w:r>
+        <w:rPr>
+          <w:sz w:val="24"/>
+          <w:szCs w:val="24"/>
+        </w:rPr>
+        <w:t xml:space="preserve"> </w:t>
+      </w:r>
+      <w:r>
+        <w:rPr>
+          <w:rFonts w:hint="eastAsia"/>
+          <w:sz w:val="24"/>
+          <w:szCs w:val="24"/>
+        </w:rPr>
+        <w:t>오벨리스크를 파괴할 때마다 다음 오벨리스크의 정보를 얻는다.</w:t>
+      </w:r>
+      <w:r>
+        <w:rPr>
+          <w:sz w:val="24"/>
+          <w:szCs w:val="24"/>
+        </w:rPr>
+        <w:t xml:space="preserve"> </w:t>
+      </w:r>
+      <w:r>
+        <w:rPr>
+          <w:rFonts w:hint="eastAsia"/>
+          <w:sz w:val="24"/>
+          <w:szCs w:val="24"/>
+        </w:rPr>
+        <w:t xml:space="preserve">오벨리스크를 </w:t>
+      </w:r>
+      <w:r>
+        <w:rPr>
+          <w:sz w:val="24"/>
+          <w:szCs w:val="24"/>
+        </w:rPr>
+        <w:t>3</w:t>
+      </w:r>
+      <w:r>
+        <w:rPr>
+          <w:rFonts w:hint="eastAsia"/>
+          <w:sz w:val="24"/>
+          <w:szCs w:val="24"/>
+        </w:rPr>
+        <w:t>개 전부 파괴하면 퀘스트를 승리한다.</w:t>
       </w:r>
       <w:r>
         <w:rPr>
@@ -4554,38 +6163,22 @@
           <w:sz w:val="24"/>
           <w:szCs w:val="24"/>
         </w:rPr>
-        <w:t xml:space="preserve">분노 상태에서 늑대 초상화는 이동하거나 투명화 하지 않고 중심 위치에 </w:t>
-      </w:r>
-      <w:r>
-        <w:rPr>
-          <w:rFonts w:hint="eastAsia"/>
-          <w:sz w:val="24"/>
-          <w:szCs w:val="24"/>
-        </w:rPr>
-        <w:lastRenderedPageBreak/>
-        <w:t>고정된다.</w:t>
-      </w:r>
-    </w:p>
-    <w:p>
-      <w:pPr>
-        <w:pStyle w:val="a4"/>
-        <w:numPr>
-          <w:ilvl w:val="0"/>
-          <w:numId w:val="25"/>
-        </w:numPr>
-        <w:ind w:leftChars="0"/>
-        <w:rPr>
-          <w:sz w:val="24"/>
-          <w:szCs w:val="24"/>
-        </w:rPr>
-      </w:pPr>
-      <w:r>
-        <w:rPr>
-          <w:rFonts w:hint="eastAsia"/>
-          <w:sz w:val="24"/>
-          <w:szCs w:val="24"/>
-        </w:rPr>
-        <w:t>늑대가 존재할 시,</w:t>
+        <w:t xml:space="preserve">늑대 루트 선택 후 물질 방향 선택 시 지도 중심 부근에 의식장 </w:t>
+      </w:r>
+      <w:r>
+        <w:rPr>
+          <w:sz w:val="24"/>
+          <w:szCs w:val="24"/>
+        </w:rPr>
+        <w:t>1</w:t>
+      </w:r>
+      <w:r>
+        <w:rPr>
+          <w:rFonts w:hint="eastAsia"/>
+          <w:sz w:val="24"/>
+          <w:szCs w:val="24"/>
+        </w:rPr>
+        <w:t>개가 생성된다.</w:t>
       </w:r>
       <w:r>
         <w:rPr>
@@ -4600,7 +6193,7 @@
           <w:sz w:val="24"/>
           <w:szCs w:val="24"/>
         </w:rPr>
-        <w:t>플레이어는 매 야외 이벤트마다 늑대 조우 이벤트를 만날 확률을 가진다.</w:t>
+        <w:t>이 의식장은 항상 드러나는 표지다.</w:t>
       </w:r>
       <w:r>
         <w:rPr>
@@ -4615,22 +6208,97 @@
           <w:sz w:val="24"/>
           <w:szCs w:val="24"/>
         </w:rPr>
-        <w:t>이 확률은 야외 이벤트 정지 위치와 늑대 중심 위치를 계산해 비례한다.</w:t>
-      </w:r>
-      <w:r>
-        <w:rPr>
-          <w:sz w:val="24"/>
-          <w:szCs w:val="24"/>
-        </w:rPr>
-        <w:br/>
-      </w:r>
-      <w:r>
-        <w:rPr>
-          <w:rFonts w:hint="eastAsia"/>
-          <w:sz w:val="24"/>
-          <w:szCs w:val="24"/>
-        </w:rPr>
-        <w:t>늑대</w:t>
+        <w:t xml:space="preserve">의식장에 접근 시 </w:t>
+      </w:r>
+      <w:r>
+        <w:rPr>
+          <w:sz w:val="24"/>
+          <w:szCs w:val="24"/>
+        </w:rPr>
+        <w:t>‘</w:t>
+      </w:r>
+      <w:r>
+        <w:rPr>
+          <w:rFonts w:hint="eastAsia"/>
+          <w:sz w:val="24"/>
+          <w:szCs w:val="24"/>
+        </w:rPr>
+        <w:t>탈취</w:t>
+      </w:r>
+      <w:r>
+        <w:rPr>
+          <w:sz w:val="24"/>
+          <w:szCs w:val="24"/>
+        </w:rPr>
+        <w:t xml:space="preserve">’ </w:t>
+      </w:r>
+      <w:r>
+        <w:rPr>
+          <w:rFonts w:hint="eastAsia"/>
+          <w:sz w:val="24"/>
+          <w:szCs w:val="24"/>
+        </w:rPr>
+        <w:t xml:space="preserve">행동과 </w:t>
+      </w:r>
+      <w:r>
+        <w:rPr>
+          <w:sz w:val="24"/>
+          <w:szCs w:val="24"/>
+        </w:rPr>
+        <w:t>‘</w:t>
+      </w:r>
+      <w:r>
+        <w:rPr>
+          <w:rFonts w:hint="eastAsia"/>
+          <w:sz w:val="24"/>
+          <w:szCs w:val="24"/>
+        </w:rPr>
+        <w:t>나가기</w:t>
+      </w:r>
+      <w:r>
+        <w:rPr>
+          <w:sz w:val="24"/>
+          <w:szCs w:val="24"/>
+        </w:rPr>
+        <w:t xml:space="preserve">’ </w:t>
+      </w:r>
+      <w:r>
+        <w:rPr>
+          <w:rFonts w:hint="eastAsia"/>
+          <w:sz w:val="24"/>
+          <w:szCs w:val="24"/>
+        </w:rPr>
+        <w:t>행동이 가능하다.</w:t>
+      </w:r>
+      <w:r>
+        <w:rPr>
+          <w:sz w:val="24"/>
+          <w:szCs w:val="24"/>
+        </w:rPr>
+        <w:t xml:space="preserve"> ‘</w:t>
+      </w:r>
+      <w:r>
+        <w:rPr>
+          <w:rFonts w:hint="eastAsia"/>
+          <w:sz w:val="24"/>
+          <w:szCs w:val="24"/>
+        </w:rPr>
+        <w:t>탈취</w:t>
+      </w:r>
+      <w:r>
+        <w:rPr>
+          <w:sz w:val="24"/>
+          <w:szCs w:val="24"/>
+        </w:rPr>
+        <w:t xml:space="preserve">’ </w:t>
+      </w:r>
+      <w:r>
+        <w:rPr>
+          <w:rFonts w:hint="eastAsia"/>
+          <w:sz w:val="24"/>
+          <w:szCs w:val="24"/>
+        </w:rPr>
+        <w:t>행동동에 성공 시 조종권을 탈취하고 게임에서 승리한다.</w:t>
       </w:r>
       <w:r>
         <w:rPr>
@@ -4645,594 +6313,98 @@
           <w:sz w:val="24"/>
           <w:szCs w:val="24"/>
         </w:rPr>
-        <w:t xml:space="preserve">중심 위치를 중심으로 한 지름 </w:t>
-      </w:r>
-      <w:r>
-        <w:rPr>
-          <w:sz w:val="24"/>
-          <w:szCs w:val="24"/>
-        </w:rPr>
-        <w:t xml:space="preserve">l </w:t>
-      </w:r>
-      <w:r>
-        <w:rPr>
-          <w:rFonts w:hint="eastAsia"/>
-          <w:sz w:val="24"/>
-          <w:szCs w:val="24"/>
-        </w:rPr>
-        <w:t xml:space="preserve">내부에 위치할 경우 </w:t>
-      </w:r>
-      <w:r>
-        <w:rPr>
-          <w:sz w:val="24"/>
-          <w:szCs w:val="24"/>
-        </w:rPr>
-        <w:t>100%,</w:t>
-      </w:r>
-      <w:r>
-        <w:rPr>
-          <w:sz w:val="24"/>
-          <w:szCs w:val="24"/>
-        </w:rPr>
-        <w:br/>
-      </w:r>
-      <w:r>
-        <w:rPr>
-          <w:rFonts w:hint="eastAsia"/>
-          <w:sz w:val="24"/>
-          <w:szCs w:val="24"/>
-        </w:rPr>
-        <w:t xml:space="preserve">그 범위 밖은 </w:t>
-      </w:r>
-      <w:r>
-        <w:rPr>
-          <w:sz w:val="24"/>
-          <w:szCs w:val="24"/>
-        </w:rPr>
-        <w:t>100% ~ 0%</w:t>
-      </w:r>
-      <w:r>
-        <w:rPr>
-          <w:rFonts w:hint="eastAsia"/>
-          <w:sz w:val="24"/>
-          <w:szCs w:val="24"/>
-        </w:rPr>
-        <w:t>의 확률을 가진다.</w:t>
-      </w:r>
-    </w:p>
-    <w:p>
-      <w:pPr>
-        <w:pStyle w:val="a4"/>
-        <w:numPr>
-          <w:ilvl w:val="0"/>
-          <w:numId w:val="25"/>
-        </w:numPr>
-        <w:ind w:leftChars="0"/>
-        <w:rPr>
-          <w:sz w:val="24"/>
-          <w:szCs w:val="24"/>
-        </w:rPr>
-      </w:pPr>
-      <w:r>
-        <w:rPr>
-          <w:rFonts w:hint="eastAsia"/>
-          <w:sz w:val="24"/>
-          <w:szCs w:val="24"/>
-        </w:rPr>
-        <w:t xml:space="preserve">일반 </w:t>
-      </w:r>
-      <w:r>
-        <w:rPr>
-          <w:rFonts w:hint="eastAsia"/>
-          <w:sz w:val="24"/>
-          <w:szCs w:val="24"/>
-        </w:rPr>
-        <w:t>상태에서</w:t>
-      </w:r>
-      <w:r>
-        <w:rPr>
-          <w:sz w:val="24"/>
-          <w:szCs w:val="24"/>
-        </w:rPr>
-        <w:t xml:space="preserve"> </w:t>
-      </w:r>
-      <w:r>
-        <w:rPr>
-          <w:rFonts w:hint="eastAsia"/>
-          <w:sz w:val="24"/>
-          <w:szCs w:val="24"/>
-        </w:rPr>
-        <w:t>늑대는 매 턴 마다 플레이어 위치를 중심으로 한 원 내부에서 일정 거리만큼 무작위로 이동한다</w:t>
-      </w:r>
-      <w:r>
-        <w:rPr>
-          <w:sz w:val="24"/>
-          <w:szCs w:val="24"/>
-        </w:rPr>
-        <w:br/>
-      </w:r>
-      <w:r>
-        <w:rPr>
-          <w:rFonts w:hint="eastAsia"/>
-          <w:sz w:val="24"/>
-          <w:szCs w:val="24"/>
-        </w:rPr>
-        <w:t>분노 상태에서 늑대는 매 턴마다 플레이어의 이동 목표 정착지를 향해 이동한다</w:t>
-      </w:r>
-    </w:p>
-    <w:p>
-      <w:pPr>
-        <w:rPr>
-          <w:sz w:val="24"/>
-          <w:szCs w:val="24"/>
-        </w:rPr>
-      </w:pPr>
-      <w:r>
-        <w:rPr>
-          <w:rFonts w:hint="eastAsia"/>
-          <w:sz w:val="24"/>
-          <w:szCs w:val="24"/>
-        </w:rPr>
-        <w:t>늑대 분노</w:t>
-      </w:r>
-    </w:p>
-    <w:p>
-      <w:pPr>
-        <w:pStyle w:val="a4"/>
-        <w:numPr>
-          <w:ilvl w:val="0"/>
-          <w:numId w:val="26"/>
-        </w:numPr>
-        <w:ind w:leftChars="0"/>
-        <w:rPr>
-          <w:sz w:val="24"/>
-          <w:szCs w:val="24"/>
-        </w:rPr>
-      </w:pPr>
-      <w:r>
-        <w:rPr>
-          <w:rFonts w:hint="eastAsia"/>
-          <w:sz w:val="24"/>
-          <w:szCs w:val="24"/>
-        </w:rPr>
-        <w:t xml:space="preserve">경쟁 수치가 일정 </w:t>
-      </w:r>
-      <w:r>
-        <w:rPr>
-          <w:sz w:val="24"/>
-          <w:szCs w:val="24"/>
-        </w:rPr>
-        <w:t>%</w:t>
-      </w:r>
-      <w:r>
-        <w:rPr>
-          <w:rFonts w:hint="eastAsia"/>
-          <w:sz w:val="24"/>
-          <w:szCs w:val="24"/>
-        </w:rPr>
-        <w:t>를 넘어서면 늑대의 분노 상태가 활성화된다.</w:t>
-      </w:r>
-    </w:p>
-    <w:p>
-      <w:pPr>
-        <w:pStyle w:val="a4"/>
-        <w:numPr>
-          <w:ilvl w:val="0"/>
-          <w:numId w:val="26"/>
-        </w:numPr>
-        <w:ind w:leftChars="0"/>
-        <w:rPr>
-          <w:sz w:val="24"/>
-          <w:szCs w:val="24"/>
-        </w:rPr>
-      </w:pPr>
-      <w:r>
-        <w:rPr>
-          <w:rFonts w:hint="eastAsia"/>
-          <w:sz w:val="24"/>
-          <w:szCs w:val="24"/>
-        </w:rPr>
-        <w:t>분노 상태가 활성화되면 매 턴마다 경쟁 수치 증가가 정보 수치에 비례해 증가하는 대신 고정 수치로 감소한다</w:t>
-      </w:r>
-    </w:p>
-    <w:p>
-      <w:pPr>
-        <w:pStyle w:val="a4"/>
-        <w:numPr>
-          <w:ilvl w:val="0"/>
-          <w:numId w:val="26"/>
-        </w:numPr>
-        <w:ind w:leftChars="0"/>
-        <w:rPr>
-          <w:sz w:val="24"/>
-          <w:szCs w:val="24"/>
-        </w:rPr>
-      </w:pPr>
-      <w:r>
-        <w:rPr>
-          <w:rFonts w:hint="eastAsia"/>
-          <w:sz w:val="24"/>
-          <w:szCs w:val="24"/>
-        </w:rPr>
-        <w:t>분노 상태에서 늑대와 조우 후 도망칠 시 경쟁 수치가 감소한다</w:t>
-      </w:r>
-    </w:p>
-    <w:p>
-      <w:pPr>
-        <w:pStyle w:val="a4"/>
-        <w:numPr>
-          <w:ilvl w:val="0"/>
-          <w:numId w:val="26"/>
-        </w:numPr>
-        <w:ind w:leftChars="0"/>
-        <w:rPr>
-          <w:sz w:val="24"/>
-          <w:szCs w:val="24"/>
-        </w:rPr>
-      </w:pPr>
-      <w:r>
-        <w:rPr>
-          <w:rFonts w:hint="eastAsia"/>
-          <w:sz w:val="24"/>
-          <w:szCs w:val="24"/>
-        </w:rPr>
-        <w:t>분노 상태가 활성화되면 늑대가 무작위로 이동하는 대신 플레이어의 이동 목표 정착지를 향해 이동한다</w:t>
-      </w:r>
-    </w:p>
-    <w:p>
-      <w:pPr>
-        <w:pStyle w:val="a4"/>
-        <w:numPr>
-          <w:ilvl w:val="0"/>
-          <w:numId w:val="26"/>
-        </w:numPr>
-        <w:ind w:leftChars="0"/>
-        <w:rPr>
-          <w:sz w:val="24"/>
-          <w:szCs w:val="24"/>
-        </w:rPr>
-      </w:pPr>
-      <w:r>
-        <w:rPr>
-          <w:rFonts w:hint="eastAsia"/>
-          <w:sz w:val="24"/>
-          <w:szCs w:val="24"/>
-        </w:rPr>
-        <w:t xml:space="preserve">분노 상태가 활성화된 이후 경쟁 수치가 일정 </w:t>
-      </w:r>
-      <w:r>
-        <w:rPr>
-          <w:sz w:val="24"/>
-          <w:szCs w:val="24"/>
-        </w:rPr>
-        <w:t xml:space="preserve">% </w:t>
-      </w:r>
-      <w:r>
-        <w:rPr>
-          <w:rFonts w:hint="eastAsia"/>
-          <w:sz w:val="24"/>
-          <w:szCs w:val="24"/>
-        </w:rPr>
-        <w:t>미만으로 감소하면 분노 상태가 비활성화된다</w:t>
-      </w:r>
-    </w:p>
-    <w:p>
-      <w:pPr>
-        <w:rPr>
-          <w:sz w:val="24"/>
-          <w:szCs w:val="24"/>
-        </w:rPr>
-      </w:pPr>
-      <w:r>
-        <w:rPr>
-          <w:rFonts w:hint="eastAsia"/>
-          <w:sz w:val="24"/>
-          <w:szCs w:val="24"/>
-        </w:rPr>
-        <w:t>퀘스트 흐름</w:t>
-      </w:r>
-    </w:p>
-    <w:p>
-      <w:pPr>
-        <w:pStyle w:val="a4"/>
-        <w:numPr>
-          <w:ilvl w:val="0"/>
-          <w:numId w:val="24"/>
-        </w:numPr>
-        <w:ind w:leftChars="0"/>
-        <w:rPr>
-          <w:sz w:val="24"/>
-          <w:szCs w:val="24"/>
-        </w:rPr>
-      </w:pPr>
-      <w:r>
-        <w:rPr>
-          <w:rFonts w:hint="eastAsia"/>
-          <w:sz w:val="24"/>
-          <w:szCs w:val="24"/>
-        </w:rPr>
-        <w:t xml:space="preserve">1기 </w:t>
-      </w:r>
-      <w:r>
-        <w:rPr>
-          <w:sz w:val="24"/>
-          <w:szCs w:val="24"/>
-        </w:rPr>
-        <w:t xml:space="preserve">– </w:t>
-      </w:r>
-      <w:r>
-        <w:rPr>
-          <w:rFonts w:hint="eastAsia"/>
-          <w:sz w:val="24"/>
-          <w:szCs w:val="24"/>
-        </w:rPr>
-        <w:t>A</w:t>
-      </w:r>
-      <w:r>
-        <w:rPr>
-          <w:sz w:val="24"/>
-          <w:szCs w:val="24"/>
-        </w:rPr>
-        <w:t xml:space="preserve"> </w:t>
-      </w:r>
-      <w:r>
-        <w:rPr>
-          <w:rFonts w:hint="eastAsia"/>
-          <w:sz w:val="24"/>
-          <w:szCs w:val="24"/>
-        </w:rPr>
-        <w:t>이벤트 풀 활성화</w:t>
-      </w:r>
-      <w:r>
-        <w:rPr>
-          <w:sz w:val="24"/>
-          <w:szCs w:val="24"/>
-        </w:rPr>
-        <w:br/>
-      </w:r>
-      <w:r>
-        <w:rPr>
-          <w:rFonts w:hint="eastAsia"/>
-          <w:sz w:val="24"/>
-          <w:szCs w:val="24"/>
-        </w:rPr>
-        <w:t>정보 수집 퍼센트가 일정 수치(</w:t>
-      </w:r>
-      <w:r>
-        <w:rPr>
-          <w:sz w:val="24"/>
-          <w:szCs w:val="24"/>
-        </w:rPr>
-        <w:t>1</w:t>
-      </w:r>
-      <w:r>
-        <w:rPr>
-          <w:rFonts w:hint="eastAsia"/>
-          <w:sz w:val="24"/>
-          <w:szCs w:val="24"/>
-        </w:rPr>
-        <w:t>기 시작 후 연도에 반비례)</w:t>
-      </w:r>
-      <w:r>
-        <w:rPr>
-          <w:sz w:val="24"/>
-          <w:szCs w:val="24"/>
-        </w:rPr>
-        <w:t>%</w:t>
-      </w:r>
-      <w:r>
-        <w:rPr>
-          <w:rFonts w:hint="eastAsia"/>
-          <w:sz w:val="24"/>
-          <w:szCs w:val="24"/>
-        </w:rPr>
-        <w:t>까지 증가하면 다음에 방문하는 정착지에서</w:t>
-      </w:r>
-      <w:r>
-        <w:rPr>
-          <w:sz w:val="24"/>
-          <w:szCs w:val="24"/>
-        </w:rPr>
-        <w:t xml:space="preserve"> B </w:t>
-      </w:r>
-      <w:r>
-        <w:rPr>
-          <w:rFonts w:hint="eastAsia"/>
-          <w:sz w:val="24"/>
-          <w:szCs w:val="24"/>
-        </w:rPr>
-        <w:t xml:space="preserve">이벤트가 실행된 후 </w:t>
-      </w:r>
-      <w:r>
-        <w:rPr>
-          <w:sz w:val="24"/>
-          <w:szCs w:val="24"/>
-        </w:rPr>
-        <w:t>2</w:t>
-      </w:r>
-      <w:r>
-        <w:rPr>
-          <w:rFonts w:hint="eastAsia"/>
-          <w:sz w:val="24"/>
-          <w:szCs w:val="24"/>
-        </w:rPr>
-        <w:t>기로 진행</w:t>
-      </w:r>
-    </w:p>
-    <w:p>
-      <w:pPr>
-        <w:pStyle w:val="a4"/>
-        <w:numPr>
-          <w:ilvl w:val="0"/>
-          <w:numId w:val="24"/>
-        </w:numPr>
-        <w:ind w:leftChars="0"/>
-        <w:rPr>
-          <w:sz w:val="24"/>
-          <w:szCs w:val="24"/>
-        </w:rPr>
-      </w:pPr>
-      <w:r>
-        <w:rPr>
-          <w:rFonts w:hint="eastAsia"/>
-          <w:sz w:val="24"/>
-          <w:szCs w:val="24"/>
-        </w:rPr>
-        <w:t xml:space="preserve">2기 </w:t>
-      </w:r>
-      <w:r>
-        <w:rPr>
-          <w:sz w:val="24"/>
-          <w:szCs w:val="24"/>
-        </w:rPr>
-        <w:t xml:space="preserve">– A, C, D </w:t>
-      </w:r>
-      <w:r>
-        <w:rPr>
-          <w:rFonts w:hint="eastAsia"/>
-          <w:sz w:val="24"/>
-          <w:szCs w:val="24"/>
-        </w:rPr>
-        <w:t>이벤트 풀 활성화</w:t>
-      </w:r>
-      <w:r>
-        <w:rPr>
-          <w:sz w:val="24"/>
-          <w:szCs w:val="24"/>
-        </w:rPr>
-        <w:br/>
-      </w:r>
-      <w:r>
-        <w:rPr>
-          <w:rFonts w:hint="eastAsia"/>
-          <w:sz w:val="24"/>
-          <w:szCs w:val="24"/>
-        </w:rPr>
-        <w:t>준비</w:t>
-      </w:r>
-      <w:r>
-        <w:rPr>
-          <w:sz w:val="24"/>
-          <w:szCs w:val="24"/>
-        </w:rPr>
-        <w:t xml:space="preserve"> </w:t>
-      </w:r>
-      <w:r>
-        <w:rPr>
-          <w:rFonts w:hint="eastAsia"/>
-          <w:sz w:val="24"/>
-          <w:szCs w:val="24"/>
-        </w:rPr>
-        <w:t>수치,</w:t>
-      </w:r>
-      <w:r>
-        <w:rPr>
-          <w:sz w:val="24"/>
-          <w:szCs w:val="24"/>
-        </w:rPr>
-        <w:t xml:space="preserve"> </w:t>
-      </w:r>
-      <w:r>
-        <w:rPr>
-          <w:rFonts w:hint="eastAsia"/>
-          <w:sz w:val="24"/>
-          <w:szCs w:val="24"/>
-        </w:rPr>
-        <w:t>경쟁 수치 해금</w:t>
-      </w:r>
-      <w:r>
-        <w:rPr>
-          <w:sz w:val="24"/>
-          <w:szCs w:val="24"/>
-        </w:rPr>
-        <w:br/>
-      </w:r>
-      <w:r>
-        <w:rPr>
-          <w:rFonts w:hint="eastAsia"/>
-          <w:sz w:val="24"/>
-          <w:szCs w:val="24"/>
-        </w:rPr>
-        <w:t xml:space="preserve">지도의 </w:t>
-      </w:r>
-      <w:r>
-        <w:rPr>
-          <w:sz w:val="24"/>
-          <w:szCs w:val="24"/>
-        </w:rPr>
-        <w:t xml:space="preserve">(0.25,0.25) ~ (0.75,0.75) </w:t>
-      </w:r>
-      <w:r>
-        <w:rPr>
-          <w:rFonts w:hint="eastAsia"/>
-          <w:sz w:val="24"/>
-          <w:szCs w:val="24"/>
-        </w:rPr>
-        <w:t>좌표 중 무작위 좌표에 늑대 오브젝트 생</w:t>
-      </w:r>
-      <w:r>
-        <w:rPr>
-          <w:rFonts w:hint="eastAsia"/>
-          <w:sz w:val="24"/>
-          <w:szCs w:val="24"/>
-        </w:rPr>
-        <w:lastRenderedPageBreak/>
-        <w:t>성</w:t>
-      </w:r>
-      <w:r>
-        <w:rPr>
-          <w:sz w:val="24"/>
-          <w:szCs w:val="24"/>
-        </w:rPr>
-        <w:br/>
-      </w:r>
-      <w:r>
-        <w:rPr>
-          <w:rFonts w:hint="eastAsia"/>
-          <w:sz w:val="24"/>
-          <w:szCs w:val="24"/>
-        </w:rPr>
-        <w:t>이후 체력,</w:t>
-      </w:r>
-      <w:r>
-        <w:rPr>
-          <w:sz w:val="24"/>
-          <w:szCs w:val="24"/>
-        </w:rPr>
-        <w:t xml:space="preserve"> </w:t>
-      </w:r>
-      <w:r>
-        <w:rPr>
-          <w:rFonts w:hint="eastAsia"/>
-          <w:sz w:val="24"/>
-          <w:szCs w:val="24"/>
-        </w:rPr>
-        <w:t>정신력으로 패배하거나 연계 이벤트 승리,</w:t>
-      </w:r>
-      <w:r>
-        <w:rPr>
-          <w:sz w:val="24"/>
-          <w:szCs w:val="24"/>
-        </w:rPr>
-        <w:t xml:space="preserve"> </w:t>
-      </w:r>
-      <w:r>
-        <w:rPr>
-          <w:rFonts w:hint="eastAsia"/>
-          <w:sz w:val="24"/>
-          <w:szCs w:val="24"/>
-        </w:rPr>
-        <w:t>퀘스트 승리까지 변화 없음</w:t>
-      </w:r>
-    </w:p>
-    <w:p>
-      <w:pPr>
-        <w:ind w:left="440"/>
-        <w:rPr>
-          <w:sz w:val="24"/>
-          <w:szCs w:val="24"/>
-        </w:rPr>
-      </w:pPr>
+        <w:t xml:space="preserve">늑대 조우 시 </w:t>
+      </w:r>
+      <w:r>
+        <w:rPr>
+          <w:sz w:val="24"/>
+          <w:szCs w:val="24"/>
+        </w:rPr>
+        <w:t>‘</w:t>
+      </w:r>
+      <w:r>
+        <w:rPr>
+          <w:rFonts w:hint="eastAsia"/>
+          <w:sz w:val="24"/>
+          <w:szCs w:val="24"/>
+        </w:rPr>
+        <w:t>동조</w:t>
+      </w:r>
+      <w:r>
+        <w:rPr>
+          <w:sz w:val="24"/>
+          <w:szCs w:val="24"/>
+        </w:rPr>
+        <w:t xml:space="preserve">’ </w:t>
+      </w:r>
+      <w:r>
+        <w:rPr>
+          <w:rFonts w:hint="eastAsia"/>
+          <w:sz w:val="24"/>
+          <w:szCs w:val="24"/>
+        </w:rPr>
+        <w:t>선택지가 추가된다.</w:t>
+      </w:r>
+      <w:r>
+        <w:rPr>
+          <w:sz w:val="24"/>
+          <w:szCs w:val="24"/>
+        </w:rPr>
+        <w:t xml:space="preserve"> ‘</w:t>
+      </w:r>
+      <w:r>
+        <w:rPr>
+          <w:rFonts w:hint="eastAsia"/>
+          <w:sz w:val="24"/>
+          <w:szCs w:val="24"/>
+        </w:rPr>
+        <w:t>동조</w:t>
+      </w:r>
+      <w:r>
+        <w:rPr>
+          <w:sz w:val="24"/>
+          <w:szCs w:val="24"/>
+        </w:rPr>
+        <w:t xml:space="preserve">’ </w:t>
+      </w:r>
+      <w:r>
+        <w:rPr>
+          <w:rFonts w:hint="eastAsia"/>
+          <w:sz w:val="24"/>
+          <w:szCs w:val="24"/>
+        </w:rPr>
+        <w:t xml:space="preserve">선택지 성공 시 </w:t>
+      </w:r>
+      <w:r>
+        <w:rPr>
+          <w:sz w:val="24"/>
+          <w:szCs w:val="24"/>
+        </w:rPr>
+        <w:t>‘</w:t>
+      </w:r>
+      <w:r>
+        <w:rPr>
+          <w:rFonts w:hint="eastAsia"/>
+          <w:sz w:val="24"/>
+          <w:szCs w:val="24"/>
+        </w:rPr>
+        <w:t>탈취</w:t>
+      </w:r>
+      <w:r>
+        <w:rPr>
+          <w:sz w:val="24"/>
+          <w:szCs w:val="24"/>
+        </w:rPr>
+        <w:t>’</w:t>
+      </w:r>
+      <w:r>
+        <w:rPr>
+          <w:rFonts w:hint="eastAsia"/>
+          <w:sz w:val="24"/>
+          <w:szCs w:val="24"/>
+        </w:rPr>
+        <w:t>의 성공 확률이 증가한다.</w:t>
+      </w:r>
       <w:r>
         <w:rPr>
           <w:sz w:val="24"/>
@@ -5370,6 +6542,7 @@
           <w:sz w:val="32"/>
           <w:szCs w:val="32"/>
         </w:rPr>
+        <w:lastRenderedPageBreak/>
         <w:t>게임 승리</w:t>
       </w:r>
     </w:p>
@@ -5669,7 +6842,6 @@
           <w:sz w:val="24"/>
           <w:szCs w:val="24"/>
         </w:rPr>
-        <w:lastRenderedPageBreak/>
         <w:t xml:space="preserve">현재 체력이 </w:t>
       </w:r>
       <w:r>
@@ -5980,6 +7152,119 @@
     </w:lvl>
   </w:abstractNum>
   <w:abstractNum w:abstractNumId="2" w15:restartNumberingAfterBreak="0">
+    <w:nsid w:val="11F80BF3"/>
+    <w:multiLevelType w:val="hybridMultilevel"/>
+    <w:tmpl w:val="54DE197A"/>
+    <w:lvl w:ilvl="0" w:tplc="04090001">
+      <w:start w:val="1"/>
+      <w:numFmt w:val="bullet"/>
+      <w:lvlText w:val=""/>
+      <w:lvlJc w:val="left"/>
+      <w:pPr>
+        <w:ind w:left="880" w:hanging="440"/>
+      </w:pPr>
+      <w:rPr>
+        <w:rFonts w:ascii="Wingdings" w:hAnsi="Wingdings" w:hint="default"/>
+      </w:rPr>
+    </w:lvl>
+    <w:lvl w:ilvl="1" w:tplc="04090003" w:tentative="1">
+      <w:start w:val="1"/>
+      <w:numFmt w:val="bullet"/>
+      <w:lvlText w:val=""/>
+      <w:lvlJc w:val="left"/>
+      <w:pPr>
+        <w:ind w:left="1320" w:hanging="440"/>
+      </w:pPr>
+      <w:rPr>
+        <w:rFonts w:ascii="Wingdings" w:hAnsi="Wingdings" w:hint="default"/>
+      </w:rPr>
+    </w:lvl>
+    <w:lvl w:ilvl="2" w:tplc="04090005" w:tentative="1">
+      <w:start w:val="1"/>
+      <w:numFmt w:val="bullet"/>
+      <w:lvlText w:val=""/>
+      <w:lvlJc w:val="left"/>
+      <w:pPr>
+        <w:ind w:left="1760" w:hanging="440"/>
+      </w:pPr>
+      <w:rPr>
+        <w:rFonts w:ascii="Wingdings" w:hAnsi="Wingdings" w:hint="default"/>
+      </w:rPr>
+    </w:lvl>
+    <w:lvl w:ilvl="3" w:tplc="04090001" w:tentative="1">
+      <w:start w:val="1"/>
+      <w:numFmt w:val="bullet"/>
+      <w:lvlText w:val=""/>
+      <w:lvlJc w:val="left"/>
+      <w:pPr>
+        <w:ind w:left="2200" w:hanging="440"/>
+      </w:pPr>
+      <w:rPr>
+        <w:rFonts w:ascii="Wingdings" w:hAnsi="Wingdings" w:hint="default"/>
+      </w:rPr>
+    </w:lvl>
+    <w:lvl w:ilvl="4" w:tplc="04090003" w:tentative="1">
+      <w:start w:val="1"/>
+      <w:numFmt w:val="bullet"/>
+      <w:lvlText w:val=""/>
+      <w:lvlJc w:val="left"/>
+      <w:pPr>
+        <w:ind w:left="2640" w:hanging="440"/>
+      </w:pPr>
+      <w:rPr>
+        <w:rFonts w:ascii="Wingdings" w:hAnsi="Wingdings" w:hint="default"/>
+      </w:rPr>
+    </w:lvl>
+    <w:lvl w:ilvl="5" w:tplc="04090005" w:tentative="1">
+      <w:start w:val="1"/>
+      <w:numFmt w:val="bullet"/>
+      <w:lvlText w:val=""/>
+      <w:lvlJc w:val="left"/>
+      <w:pPr>
+        <w:ind w:left="3080" w:hanging="440"/>
+      </w:pPr>
+      <w:rPr>
+        <w:rFonts w:ascii="Wingdings" w:hAnsi="Wingdings" w:hint="default"/>
+      </w:rPr>
+    </w:lvl>
+    <w:lvl w:ilvl="6" w:tplc="04090001" w:tentative="1">
+      <w:start w:val="1"/>
+      <w:numFmt w:val="bullet"/>
+      <w:lvlText w:val=""/>
+      <w:lvlJc w:val="left"/>
+      <w:pPr>
+        <w:ind w:left="3520" w:hanging="440"/>
+      </w:pPr>
+      <w:rPr>
+        <w:rFonts w:ascii="Wingdings" w:hAnsi="Wingdings" w:hint="default"/>
+      </w:rPr>
+    </w:lvl>
+    <w:lvl w:ilvl="7" w:tplc="04090003" w:tentative="1">
+      <w:start w:val="1"/>
+      <w:numFmt w:val="bullet"/>
+      <w:lvlText w:val=""/>
+      <w:lvlJc w:val="left"/>
+      <w:pPr>
+        <w:ind w:left="3960" w:hanging="440"/>
+      </w:pPr>
+      <w:rPr>
+        <w:rFonts w:ascii="Wingdings" w:hAnsi="Wingdings" w:hint="default"/>
+      </w:rPr>
+    </w:lvl>
+    <w:lvl w:ilvl="8" w:tplc="04090005" w:tentative="1">
+      <w:start w:val="1"/>
+      <w:numFmt w:val="bullet"/>
+      <w:lvlText w:val=""/>
+      <w:lvlJc w:val="left"/>
+      <w:pPr>
+        <w:ind w:left="4400" w:hanging="440"/>
+      </w:pPr>
+      <w:rPr>
+        <w:rFonts w:ascii="Wingdings" w:hAnsi="Wingdings" w:hint="default"/>
+      </w:rPr>
+    </w:lvl>
+  </w:abstractNum>
+  <w:abstractNum w:abstractNumId="3" w15:restartNumberingAfterBreak="0">
     <w:nsid w:val="166F55B5"/>
     <w:multiLevelType w:val="hybridMultilevel"/>
     <w:tmpl w:val="952C4B0A"/>
@@ -6092,7 +7377,7 @@
       </w:rPr>
     </w:lvl>
   </w:abstractNum>
-  <w:abstractNum w:abstractNumId="3" w15:restartNumberingAfterBreak="0">
+  <w:abstractNum w:abstractNumId="4" w15:restartNumberingAfterBreak="0">
     <w:nsid w:val="21196F4C"/>
     <w:multiLevelType w:val="hybridMultilevel"/>
     <w:tmpl w:val="FCF4D642"/>
@@ -6205,7 +7490,120 @@
       </w:rPr>
     </w:lvl>
   </w:abstractNum>
-  <w:abstractNum w:abstractNumId="4" w15:restartNumberingAfterBreak="0">
+  <w:abstractNum w:abstractNumId="5" w15:restartNumberingAfterBreak="0">
+    <w:nsid w:val="28267AB9"/>
+    <w:multiLevelType w:val="hybridMultilevel"/>
+    <w:tmpl w:val="D68C4BB8"/>
+    <w:lvl w:ilvl="0" w:tplc="04090001">
+      <w:start w:val="1"/>
+      <w:numFmt w:val="bullet"/>
+      <w:lvlText w:val=""/>
+      <w:lvlJc w:val="left"/>
+      <w:pPr>
+        <w:ind w:left="880" w:hanging="440"/>
+      </w:pPr>
+      <w:rPr>
+        <w:rFonts w:ascii="Wingdings" w:hAnsi="Wingdings" w:hint="default"/>
+      </w:rPr>
+    </w:lvl>
+    <w:lvl w:ilvl="1" w:tplc="04090003" w:tentative="1">
+      <w:start w:val="1"/>
+      <w:numFmt w:val="bullet"/>
+      <w:lvlText w:val=""/>
+      <w:lvlJc w:val="left"/>
+      <w:pPr>
+        <w:ind w:left="1320" w:hanging="440"/>
+      </w:pPr>
+      <w:rPr>
+        <w:rFonts w:ascii="Wingdings" w:hAnsi="Wingdings" w:hint="default"/>
+      </w:rPr>
+    </w:lvl>
+    <w:lvl w:ilvl="2" w:tplc="04090005" w:tentative="1">
+      <w:start w:val="1"/>
+      <w:numFmt w:val="bullet"/>
+      <w:lvlText w:val=""/>
+      <w:lvlJc w:val="left"/>
+      <w:pPr>
+        <w:ind w:left="1760" w:hanging="440"/>
+      </w:pPr>
+      <w:rPr>
+        <w:rFonts w:ascii="Wingdings" w:hAnsi="Wingdings" w:hint="default"/>
+      </w:rPr>
+    </w:lvl>
+    <w:lvl w:ilvl="3" w:tplc="04090001" w:tentative="1">
+      <w:start w:val="1"/>
+      <w:numFmt w:val="bullet"/>
+      <w:lvlText w:val=""/>
+      <w:lvlJc w:val="left"/>
+      <w:pPr>
+        <w:ind w:left="2200" w:hanging="440"/>
+      </w:pPr>
+      <w:rPr>
+        <w:rFonts w:ascii="Wingdings" w:hAnsi="Wingdings" w:hint="default"/>
+      </w:rPr>
+    </w:lvl>
+    <w:lvl w:ilvl="4" w:tplc="04090003" w:tentative="1">
+      <w:start w:val="1"/>
+      <w:numFmt w:val="bullet"/>
+      <w:lvlText w:val=""/>
+      <w:lvlJc w:val="left"/>
+      <w:pPr>
+        <w:ind w:left="2640" w:hanging="440"/>
+      </w:pPr>
+      <w:rPr>
+        <w:rFonts w:ascii="Wingdings" w:hAnsi="Wingdings" w:hint="default"/>
+      </w:rPr>
+    </w:lvl>
+    <w:lvl w:ilvl="5" w:tplc="04090005" w:tentative="1">
+      <w:start w:val="1"/>
+      <w:numFmt w:val="bullet"/>
+      <w:lvlText w:val=""/>
+      <w:lvlJc w:val="left"/>
+      <w:pPr>
+        <w:ind w:left="3080" w:hanging="440"/>
+      </w:pPr>
+      <w:rPr>
+        <w:rFonts w:ascii="Wingdings" w:hAnsi="Wingdings" w:hint="default"/>
+      </w:rPr>
+    </w:lvl>
+    <w:lvl w:ilvl="6" w:tplc="04090001" w:tentative="1">
+      <w:start w:val="1"/>
+      <w:numFmt w:val="bullet"/>
+      <w:lvlText w:val=""/>
+      <w:lvlJc w:val="left"/>
+      <w:pPr>
+        <w:ind w:left="3520" w:hanging="440"/>
+      </w:pPr>
+      <w:rPr>
+        <w:rFonts w:ascii="Wingdings" w:hAnsi="Wingdings" w:hint="default"/>
+      </w:rPr>
+    </w:lvl>
+    <w:lvl w:ilvl="7" w:tplc="04090003" w:tentative="1">
+      <w:start w:val="1"/>
+      <w:numFmt w:val="bullet"/>
+      <w:lvlText w:val=""/>
+      <w:lvlJc w:val="left"/>
+      <w:pPr>
+        <w:ind w:left="3960" w:hanging="440"/>
+      </w:pPr>
+      <w:rPr>
+        <w:rFonts w:ascii="Wingdings" w:hAnsi="Wingdings" w:hint="default"/>
+      </w:rPr>
+    </w:lvl>
+    <w:lvl w:ilvl="8" w:tplc="04090005" w:tentative="1">
+      <w:start w:val="1"/>
+      <w:numFmt w:val="bullet"/>
+      <w:lvlText w:val=""/>
+      <w:lvlJc w:val="left"/>
+      <w:pPr>
+        <w:ind w:left="4400" w:hanging="440"/>
+      </w:pPr>
+      <w:rPr>
+        <w:rFonts w:ascii="Wingdings" w:hAnsi="Wingdings" w:hint="default"/>
+      </w:rPr>
+    </w:lvl>
+  </w:abstractNum>
+  <w:abstractNum w:abstractNumId="6" w15:restartNumberingAfterBreak="0">
     <w:nsid w:val="29DE753A"/>
     <w:multiLevelType w:val="hybridMultilevel"/>
     <w:tmpl w:val="F160A1B4"/>
@@ -6318,7 +7716,7 @@
       </w:rPr>
     </w:lvl>
   </w:abstractNum>
-  <w:abstractNum w:abstractNumId="5" w15:restartNumberingAfterBreak="0">
+  <w:abstractNum w:abstractNumId="7" w15:restartNumberingAfterBreak="0">
     <w:nsid w:val="31D501B7"/>
     <w:multiLevelType w:val="hybridMultilevel"/>
     <w:tmpl w:val="D02CDB76"/>
@@ -6431,7 +7829,7 @@
       </w:rPr>
     </w:lvl>
   </w:abstractNum>
-  <w:abstractNum w:abstractNumId="6" w15:restartNumberingAfterBreak="0">
+  <w:abstractNum w:abstractNumId="8" w15:restartNumberingAfterBreak="0">
     <w:nsid w:val="34A738EA"/>
     <w:multiLevelType w:val="hybridMultilevel"/>
     <w:tmpl w:val="470051EE"/>
@@ -6544,7 +7942,120 @@
       </w:rPr>
     </w:lvl>
   </w:abstractNum>
-  <w:abstractNum w:abstractNumId="7" w15:restartNumberingAfterBreak="0">
+  <w:abstractNum w:abstractNumId="9" w15:restartNumberingAfterBreak="0">
+    <w:nsid w:val="39E8347A"/>
+    <w:multiLevelType w:val="hybridMultilevel"/>
+    <w:tmpl w:val="F98C0574"/>
+    <w:lvl w:ilvl="0" w:tplc="04090001">
+      <w:start w:val="1"/>
+      <w:numFmt w:val="bullet"/>
+      <w:lvlText w:val=""/>
+      <w:lvlJc w:val="left"/>
+      <w:pPr>
+        <w:ind w:left="880" w:hanging="440"/>
+      </w:pPr>
+      <w:rPr>
+        <w:rFonts w:ascii="Wingdings" w:hAnsi="Wingdings" w:hint="default"/>
+      </w:rPr>
+    </w:lvl>
+    <w:lvl w:ilvl="1" w:tplc="04090003" w:tentative="1">
+      <w:start w:val="1"/>
+      <w:numFmt w:val="bullet"/>
+      <w:lvlText w:val=""/>
+      <w:lvlJc w:val="left"/>
+      <w:pPr>
+        <w:ind w:left="1320" w:hanging="440"/>
+      </w:pPr>
+      <w:rPr>
+        <w:rFonts w:ascii="Wingdings" w:hAnsi="Wingdings" w:hint="default"/>
+      </w:rPr>
+    </w:lvl>
+    <w:lvl w:ilvl="2" w:tplc="04090005" w:tentative="1">
+      <w:start w:val="1"/>
+      <w:numFmt w:val="bullet"/>
+      <w:lvlText w:val=""/>
+      <w:lvlJc w:val="left"/>
+      <w:pPr>
+        <w:ind w:left="1760" w:hanging="440"/>
+      </w:pPr>
+      <w:rPr>
+        <w:rFonts w:ascii="Wingdings" w:hAnsi="Wingdings" w:hint="default"/>
+      </w:rPr>
+    </w:lvl>
+    <w:lvl w:ilvl="3" w:tplc="04090001" w:tentative="1">
+      <w:start w:val="1"/>
+      <w:numFmt w:val="bullet"/>
+      <w:lvlText w:val=""/>
+      <w:lvlJc w:val="left"/>
+      <w:pPr>
+        <w:ind w:left="2200" w:hanging="440"/>
+      </w:pPr>
+      <w:rPr>
+        <w:rFonts w:ascii="Wingdings" w:hAnsi="Wingdings" w:hint="default"/>
+      </w:rPr>
+    </w:lvl>
+    <w:lvl w:ilvl="4" w:tplc="04090003" w:tentative="1">
+      <w:start w:val="1"/>
+      <w:numFmt w:val="bullet"/>
+      <w:lvlText w:val=""/>
+      <w:lvlJc w:val="left"/>
+      <w:pPr>
+        <w:ind w:left="2640" w:hanging="440"/>
+      </w:pPr>
+      <w:rPr>
+        <w:rFonts w:ascii="Wingdings" w:hAnsi="Wingdings" w:hint="default"/>
+      </w:rPr>
+    </w:lvl>
+    <w:lvl w:ilvl="5" w:tplc="04090005" w:tentative="1">
+      <w:start w:val="1"/>
+      <w:numFmt w:val="bullet"/>
+      <w:lvlText w:val=""/>
+      <w:lvlJc w:val="left"/>
+      <w:pPr>
+        <w:ind w:left="3080" w:hanging="440"/>
+      </w:pPr>
+      <w:rPr>
+        <w:rFonts w:ascii="Wingdings" w:hAnsi="Wingdings" w:hint="default"/>
+      </w:rPr>
+    </w:lvl>
+    <w:lvl w:ilvl="6" w:tplc="04090001" w:tentative="1">
+      <w:start w:val="1"/>
+      <w:numFmt w:val="bullet"/>
+      <w:lvlText w:val=""/>
+      <w:lvlJc w:val="left"/>
+      <w:pPr>
+        <w:ind w:left="3520" w:hanging="440"/>
+      </w:pPr>
+      <w:rPr>
+        <w:rFonts w:ascii="Wingdings" w:hAnsi="Wingdings" w:hint="default"/>
+      </w:rPr>
+    </w:lvl>
+    <w:lvl w:ilvl="7" w:tplc="04090003" w:tentative="1">
+      <w:start w:val="1"/>
+      <w:numFmt w:val="bullet"/>
+      <w:lvlText w:val=""/>
+      <w:lvlJc w:val="left"/>
+      <w:pPr>
+        <w:ind w:left="3960" w:hanging="440"/>
+      </w:pPr>
+      <w:rPr>
+        <w:rFonts w:ascii="Wingdings" w:hAnsi="Wingdings" w:hint="default"/>
+      </w:rPr>
+    </w:lvl>
+    <w:lvl w:ilvl="8" w:tplc="04090005" w:tentative="1">
+      <w:start w:val="1"/>
+      <w:numFmt w:val="bullet"/>
+      <w:lvlText w:val=""/>
+      <w:lvlJc w:val="left"/>
+      <w:pPr>
+        <w:ind w:left="4400" w:hanging="440"/>
+      </w:pPr>
+      <w:rPr>
+        <w:rFonts w:ascii="Wingdings" w:hAnsi="Wingdings" w:hint="default"/>
+      </w:rPr>
+    </w:lvl>
+  </w:abstractNum>
+  <w:abstractNum w:abstractNumId="10" w15:restartNumberingAfterBreak="0">
     <w:nsid w:val="3B4D4566"/>
     <w:multiLevelType w:val="hybridMultilevel"/>
     <w:tmpl w:val="19705496"/>
@@ -6657,7 +8168,7 @@
       </w:rPr>
     </w:lvl>
   </w:abstractNum>
-  <w:abstractNum w:abstractNumId="8" w15:restartNumberingAfterBreak="0">
+  <w:abstractNum w:abstractNumId="11" w15:restartNumberingAfterBreak="0">
     <w:nsid w:val="42E51B8A"/>
     <w:multiLevelType w:val="hybridMultilevel"/>
     <w:tmpl w:val="2C8A21BE"/>
@@ -6770,7 +8281,7 @@
       </w:rPr>
     </w:lvl>
   </w:abstractNum>
-  <w:abstractNum w:abstractNumId="9" w15:restartNumberingAfterBreak="0">
+  <w:abstractNum w:abstractNumId="12" w15:restartNumberingAfterBreak="0">
     <w:nsid w:val="436D687D"/>
     <w:multiLevelType w:val="hybridMultilevel"/>
     <w:tmpl w:val="84BEFD9C"/>
@@ -6883,7 +8394,7 @@
       </w:rPr>
     </w:lvl>
   </w:abstractNum>
-  <w:abstractNum w:abstractNumId="10" w15:restartNumberingAfterBreak="0">
+  <w:abstractNum w:abstractNumId="13" w15:restartNumberingAfterBreak="0">
     <w:nsid w:val="446C30AF"/>
     <w:multiLevelType w:val="hybridMultilevel"/>
     <w:tmpl w:val="D2964AE0"/>
@@ -6996,7 +8507,7 @@
       </w:rPr>
     </w:lvl>
   </w:abstractNum>
-  <w:abstractNum w:abstractNumId="11" w15:restartNumberingAfterBreak="0">
+  <w:abstractNum w:abstractNumId="14" w15:restartNumberingAfterBreak="0">
     <w:nsid w:val="46561894"/>
     <w:multiLevelType w:val="hybridMultilevel"/>
     <w:tmpl w:val="55B8D8EA"/>
@@ -7109,7 +8620,7 @@
       </w:rPr>
     </w:lvl>
   </w:abstractNum>
-  <w:abstractNum w:abstractNumId="12" w15:restartNumberingAfterBreak="0">
+  <w:abstractNum w:abstractNumId="15" w15:restartNumberingAfterBreak="0">
     <w:nsid w:val="48D14FA5"/>
     <w:multiLevelType w:val="hybridMultilevel"/>
     <w:tmpl w:val="69A687E6"/>
@@ -7222,7 +8733,120 @@
       </w:rPr>
     </w:lvl>
   </w:abstractNum>
-  <w:abstractNum w:abstractNumId="13" w15:restartNumberingAfterBreak="0">
+  <w:abstractNum w:abstractNumId="16" w15:restartNumberingAfterBreak="0">
+    <w:nsid w:val="52C62AD5"/>
+    <w:multiLevelType w:val="hybridMultilevel"/>
+    <w:tmpl w:val="AD1EC4DC"/>
+    <w:lvl w:ilvl="0" w:tplc="04090001">
+      <w:start w:val="1"/>
+      <w:numFmt w:val="bullet"/>
+      <w:lvlText w:val=""/>
+      <w:lvlJc w:val="left"/>
+      <w:pPr>
+        <w:ind w:left="880" w:hanging="440"/>
+      </w:pPr>
+      <w:rPr>
+        <w:rFonts w:ascii="Wingdings" w:hAnsi="Wingdings" w:hint="default"/>
+      </w:rPr>
+    </w:lvl>
+    <w:lvl w:ilvl="1" w:tplc="04090003" w:tentative="1">
+      <w:start w:val="1"/>
+      <w:numFmt w:val="bullet"/>
+      <w:lvlText w:val=""/>
+      <w:lvlJc w:val="left"/>
+      <w:pPr>
+        <w:ind w:left="1320" w:hanging="440"/>
+      </w:pPr>
+      <w:rPr>
+        <w:rFonts w:ascii="Wingdings" w:hAnsi="Wingdings" w:hint="default"/>
+      </w:rPr>
+    </w:lvl>
+    <w:lvl w:ilvl="2" w:tplc="04090005" w:tentative="1">
+      <w:start w:val="1"/>
+      <w:numFmt w:val="bullet"/>
+      <w:lvlText w:val=""/>
+      <w:lvlJc w:val="left"/>
+      <w:pPr>
+        <w:ind w:left="1760" w:hanging="440"/>
+      </w:pPr>
+      <w:rPr>
+        <w:rFonts w:ascii="Wingdings" w:hAnsi="Wingdings" w:hint="default"/>
+      </w:rPr>
+    </w:lvl>
+    <w:lvl w:ilvl="3" w:tplc="04090001" w:tentative="1">
+      <w:start w:val="1"/>
+      <w:numFmt w:val="bullet"/>
+      <w:lvlText w:val=""/>
+      <w:lvlJc w:val="left"/>
+      <w:pPr>
+        <w:ind w:left="2200" w:hanging="440"/>
+      </w:pPr>
+      <w:rPr>
+        <w:rFonts w:ascii="Wingdings" w:hAnsi="Wingdings" w:hint="default"/>
+      </w:rPr>
+    </w:lvl>
+    <w:lvl w:ilvl="4" w:tplc="04090003" w:tentative="1">
+      <w:start w:val="1"/>
+      <w:numFmt w:val="bullet"/>
+      <w:lvlText w:val=""/>
+      <w:lvlJc w:val="left"/>
+      <w:pPr>
+        <w:ind w:left="2640" w:hanging="440"/>
+      </w:pPr>
+      <w:rPr>
+        <w:rFonts w:ascii="Wingdings" w:hAnsi="Wingdings" w:hint="default"/>
+      </w:rPr>
+    </w:lvl>
+    <w:lvl w:ilvl="5" w:tplc="04090005" w:tentative="1">
+      <w:start w:val="1"/>
+      <w:numFmt w:val="bullet"/>
+      <w:lvlText w:val=""/>
+      <w:lvlJc w:val="left"/>
+      <w:pPr>
+        <w:ind w:left="3080" w:hanging="440"/>
+      </w:pPr>
+      <w:rPr>
+        <w:rFonts w:ascii="Wingdings" w:hAnsi="Wingdings" w:hint="default"/>
+      </w:rPr>
+    </w:lvl>
+    <w:lvl w:ilvl="6" w:tplc="04090001" w:tentative="1">
+      <w:start w:val="1"/>
+      <w:numFmt w:val="bullet"/>
+      <w:lvlText w:val=""/>
+      <w:lvlJc w:val="left"/>
+      <w:pPr>
+        <w:ind w:left="3520" w:hanging="440"/>
+      </w:pPr>
+      <w:rPr>
+        <w:rFonts w:ascii="Wingdings" w:hAnsi="Wingdings" w:hint="default"/>
+      </w:rPr>
+    </w:lvl>
+    <w:lvl w:ilvl="7" w:tplc="04090003" w:tentative="1">
+      <w:start w:val="1"/>
+      <w:numFmt w:val="bullet"/>
+      <w:lvlText w:val=""/>
+      <w:lvlJc w:val="left"/>
+      <w:pPr>
+        <w:ind w:left="3960" w:hanging="440"/>
+      </w:pPr>
+      <w:rPr>
+        <w:rFonts w:ascii="Wingdings" w:hAnsi="Wingdings" w:hint="default"/>
+      </w:rPr>
+    </w:lvl>
+    <w:lvl w:ilvl="8" w:tplc="04090005" w:tentative="1">
+      <w:start w:val="1"/>
+      <w:numFmt w:val="bullet"/>
+      <w:lvlText w:val=""/>
+      <w:lvlJc w:val="left"/>
+      <w:pPr>
+        <w:ind w:left="4400" w:hanging="440"/>
+      </w:pPr>
+      <w:rPr>
+        <w:rFonts w:ascii="Wingdings" w:hAnsi="Wingdings" w:hint="default"/>
+      </w:rPr>
+    </w:lvl>
+  </w:abstractNum>
+  <w:abstractNum w:abstractNumId="17" w15:restartNumberingAfterBreak="0">
     <w:nsid w:val="53DA2483"/>
     <w:multiLevelType w:val="hybridMultilevel"/>
     <w:tmpl w:val="E3B8B56A"/>
@@ -7335,7 +8959,120 @@
       </w:rPr>
     </w:lvl>
   </w:abstractNum>
-  <w:abstractNum w:abstractNumId="14" w15:restartNumberingAfterBreak="0">
+  <w:abstractNum w:abstractNumId="18" w15:restartNumberingAfterBreak="0">
+    <w:nsid w:val="53DD17F6"/>
+    <w:multiLevelType w:val="hybridMultilevel"/>
+    <w:tmpl w:val="C7BE5620"/>
+    <w:lvl w:ilvl="0" w:tplc="04090001">
+      <w:start w:val="1"/>
+      <w:numFmt w:val="bullet"/>
+      <w:lvlText w:val=""/>
+      <w:lvlJc w:val="left"/>
+      <w:pPr>
+        <w:ind w:left="1320" w:hanging="440"/>
+      </w:pPr>
+      <w:rPr>
+        <w:rFonts w:ascii="Wingdings" w:hAnsi="Wingdings" w:hint="default"/>
+      </w:rPr>
+    </w:lvl>
+    <w:lvl w:ilvl="1" w:tplc="04090003" w:tentative="1">
+      <w:start w:val="1"/>
+      <w:numFmt w:val="bullet"/>
+      <w:lvlText w:val=""/>
+      <w:lvlJc w:val="left"/>
+      <w:pPr>
+        <w:ind w:left="1760" w:hanging="440"/>
+      </w:pPr>
+      <w:rPr>
+        <w:rFonts w:ascii="Wingdings" w:hAnsi="Wingdings" w:hint="default"/>
+      </w:rPr>
+    </w:lvl>
+    <w:lvl w:ilvl="2" w:tplc="04090005" w:tentative="1">
+      <w:start w:val="1"/>
+      <w:numFmt w:val="bullet"/>
+      <w:lvlText w:val=""/>
+      <w:lvlJc w:val="left"/>
+      <w:pPr>
+        <w:ind w:left="2200" w:hanging="440"/>
+      </w:pPr>
+      <w:rPr>
+        <w:rFonts w:ascii="Wingdings" w:hAnsi="Wingdings" w:hint="default"/>
+      </w:rPr>
+    </w:lvl>
+    <w:lvl w:ilvl="3" w:tplc="04090001" w:tentative="1">
+      <w:start w:val="1"/>
+      <w:numFmt w:val="bullet"/>
+      <w:lvlText w:val=""/>
+      <w:lvlJc w:val="left"/>
+      <w:pPr>
+        <w:ind w:left="2640" w:hanging="440"/>
+      </w:pPr>
+      <w:rPr>
+        <w:rFonts w:ascii="Wingdings" w:hAnsi="Wingdings" w:hint="default"/>
+      </w:rPr>
+    </w:lvl>
+    <w:lvl w:ilvl="4" w:tplc="04090003" w:tentative="1">
+      <w:start w:val="1"/>
+      <w:numFmt w:val="bullet"/>
+      <w:lvlText w:val=""/>
+      <w:lvlJc w:val="left"/>
+      <w:pPr>
+        <w:ind w:left="3080" w:hanging="440"/>
+      </w:pPr>
+      <w:rPr>
+        <w:rFonts w:ascii="Wingdings" w:hAnsi="Wingdings" w:hint="default"/>
+      </w:rPr>
+    </w:lvl>
+    <w:lvl w:ilvl="5" w:tplc="04090005" w:tentative="1">
+      <w:start w:val="1"/>
+      <w:numFmt w:val="bullet"/>
+      <w:lvlText w:val=""/>
+      <w:lvlJc w:val="left"/>
+      <w:pPr>
+        <w:ind w:left="3520" w:hanging="440"/>
+      </w:pPr>
+      <w:rPr>
+        <w:rFonts w:ascii="Wingdings" w:hAnsi="Wingdings" w:hint="default"/>
+      </w:rPr>
+    </w:lvl>
+    <w:lvl w:ilvl="6" w:tplc="04090001" w:tentative="1">
+      <w:start w:val="1"/>
+      <w:numFmt w:val="bullet"/>
+      <w:lvlText w:val=""/>
+      <w:lvlJc w:val="left"/>
+      <w:pPr>
+        <w:ind w:left="3960" w:hanging="440"/>
+      </w:pPr>
+      <w:rPr>
+        <w:rFonts w:ascii="Wingdings" w:hAnsi="Wingdings" w:hint="default"/>
+      </w:rPr>
+    </w:lvl>
+    <w:lvl w:ilvl="7" w:tplc="04090003" w:tentative="1">
+      <w:start w:val="1"/>
+      <w:numFmt w:val="bullet"/>
+      <w:lvlText w:val=""/>
+      <w:lvlJc w:val="left"/>
+      <w:pPr>
+        <w:ind w:left="4400" w:hanging="440"/>
+      </w:pPr>
+      <w:rPr>
+        <w:rFonts w:ascii="Wingdings" w:hAnsi="Wingdings" w:hint="default"/>
+      </w:rPr>
+    </w:lvl>
+    <w:lvl w:ilvl="8" w:tplc="04090005" w:tentative="1">
+      <w:start w:val="1"/>
+      <w:numFmt w:val="bullet"/>
+      <w:lvlText w:val=""/>
+      <w:lvlJc w:val="left"/>
+      <w:pPr>
+        <w:ind w:left="4840" w:hanging="440"/>
+      </w:pPr>
+      <w:rPr>
+        <w:rFonts w:ascii="Wingdings" w:hAnsi="Wingdings" w:hint="default"/>
+      </w:rPr>
+    </w:lvl>
+  </w:abstractNum>
+  <w:abstractNum w:abstractNumId="19" w15:restartNumberingAfterBreak="0">
     <w:nsid w:val="58225DB4"/>
     <w:multiLevelType w:val="hybridMultilevel"/>
     <w:tmpl w:val="20188752"/>
@@ -7448,7 +9185,7 @@
       </w:rPr>
     </w:lvl>
   </w:abstractNum>
-  <w:abstractNum w:abstractNumId="15" w15:restartNumberingAfterBreak="0">
+  <w:abstractNum w:abstractNumId="20" w15:restartNumberingAfterBreak="0">
     <w:nsid w:val="5BF623EC"/>
     <w:multiLevelType w:val="hybridMultilevel"/>
     <w:tmpl w:val="B8C85E74"/>
@@ -7561,7 +9298,7 @@
       </w:rPr>
     </w:lvl>
   </w:abstractNum>
-  <w:abstractNum w:abstractNumId="16" w15:restartNumberingAfterBreak="0">
+  <w:abstractNum w:abstractNumId="21" w15:restartNumberingAfterBreak="0">
     <w:nsid w:val="5C556394"/>
     <w:multiLevelType w:val="hybridMultilevel"/>
     <w:tmpl w:val="CCDEF596"/>
@@ -7674,7 +9411,7 @@
       </w:rPr>
     </w:lvl>
   </w:abstractNum>
-  <w:abstractNum w:abstractNumId="17" w15:restartNumberingAfterBreak="0">
+  <w:abstractNum w:abstractNumId="22" w15:restartNumberingAfterBreak="0">
     <w:nsid w:val="5F690CEE"/>
     <w:multiLevelType w:val="hybridMultilevel"/>
     <w:tmpl w:val="6E923F78"/>
@@ -7787,7 +9524,7 @@
       </w:rPr>
     </w:lvl>
   </w:abstractNum>
-  <w:abstractNum w:abstractNumId="18" w15:restartNumberingAfterBreak="0">
+  <w:abstractNum w:abstractNumId="23" w15:restartNumberingAfterBreak="0">
     <w:nsid w:val="609928DB"/>
     <w:multiLevelType w:val="hybridMultilevel"/>
     <w:tmpl w:val="07221ABA"/>
@@ -7900,7 +9637,7 @@
       </w:rPr>
     </w:lvl>
   </w:abstractNum>
-  <w:abstractNum w:abstractNumId="19" w15:restartNumberingAfterBreak="0">
+  <w:abstractNum w:abstractNumId="24" w15:restartNumberingAfterBreak="0">
     <w:nsid w:val="65C57EF0"/>
     <w:multiLevelType w:val="hybridMultilevel"/>
     <w:tmpl w:val="05FC0E14"/>
@@ -8013,7 +9750,7 @@
       </w:rPr>
     </w:lvl>
   </w:abstractNum>
-  <w:abstractNum w:abstractNumId="20" w15:restartNumberingAfterBreak="0">
+  <w:abstractNum w:abstractNumId="25" w15:restartNumberingAfterBreak="0">
     <w:nsid w:val="6B0C7415"/>
     <w:multiLevelType w:val="hybridMultilevel"/>
     <w:tmpl w:val="58A4E276"/>
@@ -8126,7 +9863,7 @@
       </w:rPr>
     </w:lvl>
   </w:abstractNum>
-  <w:abstractNum w:abstractNumId="21" w15:restartNumberingAfterBreak="0">
+  <w:abstractNum w:abstractNumId="26" w15:restartNumberingAfterBreak="0">
     <w:nsid w:val="6B22516C"/>
     <w:multiLevelType w:val="hybridMultilevel"/>
     <w:tmpl w:val="B70A6DC2"/>
@@ -8239,7 +9976,7 @@
       </w:rPr>
     </w:lvl>
   </w:abstractNum>
-  <w:abstractNum w:abstractNumId="22" w15:restartNumberingAfterBreak="0">
+  <w:abstractNum w:abstractNumId="27" w15:restartNumberingAfterBreak="0">
     <w:nsid w:val="780B181C"/>
     <w:multiLevelType w:val="hybridMultilevel"/>
     <w:tmpl w:val="5970799C"/>
@@ -8352,7 +10089,7 @@
       </w:rPr>
     </w:lvl>
   </w:abstractNum>
-  <w:abstractNum w:abstractNumId="23" w15:restartNumberingAfterBreak="0">
+  <w:abstractNum w:abstractNumId="28" w15:restartNumberingAfterBreak="0">
     <w:nsid w:val="7AB53C80"/>
     <w:multiLevelType w:val="hybridMultilevel"/>
     <w:tmpl w:val="79C025DE"/>
@@ -8465,7 +10202,120 @@
       </w:rPr>
     </w:lvl>
   </w:abstractNum>
-  <w:abstractNum w:abstractNumId="24" w15:restartNumberingAfterBreak="0">
+  <w:abstractNum w:abstractNumId="29" w15:restartNumberingAfterBreak="0">
+    <w:nsid w:val="7B99658A"/>
+    <w:multiLevelType w:val="hybridMultilevel"/>
+    <w:tmpl w:val="7C0E97B8"/>
+    <w:lvl w:ilvl="0" w:tplc="04090001">
+      <w:start w:val="1"/>
+      <w:numFmt w:val="bullet"/>
+      <w:lvlText w:val=""/>
+      <w:lvlJc w:val="left"/>
+      <w:pPr>
+        <w:ind w:left="880" w:hanging="440"/>
+      </w:pPr>
+      <w:rPr>
+        <w:rFonts w:ascii="Wingdings" w:hAnsi="Wingdings" w:hint="default"/>
+      </w:rPr>
+    </w:lvl>
+    <w:lvl w:ilvl="1" w:tplc="04090003" w:tentative="1">
+      <w:start w:val="1"/>
+      <w:numFmt w:val="bullet"/>
+      <w:lvlText w:val=""/>
+      <w:lvlJc w:val="left"/>
+      <w:pPr>
+        <w:ind w:left="1320" w:hanging="440"/>
+      </w:pPr>
+      <w:rPr>
+        <w:rFonts w:ascii="Wingdings" w:hAnsi="Wingdings" w:hint="default"/>
+      </w:rPr>
+    </w:lvl>
+    <w:lvl w:ilvl="2" w:tplc="04090005" w:tentative="1">
+      <w:start w:val="1"/>
+      <w:numFmt w:val="bullet"/>
+      <w:lvlText w:val=""/>
+      <w:lvlJc w:val="left"/>
+      <w:pPr>
+        <w:ind w:left="1760" w:hanging="440"/>
+      </w:pPr>
+      <w:rPr>
+        <w:rFonts w:ascii="Wingdings" w:hAnsi="Wingdings" w:hint="default"/>
+      </w:rPr>
+    </w:lvl>
+    <w:lvl w:ilvl="3" w:tplc="04090001" w:tentative="1">
+      <w:start w:val="1"/>
+      <w:numFmt w:val="bullet"/>
+      <w:lvlText w:val=""/>
+      <w:lvlJc w:val="left"/>
+      <w:pPr>
+        <w:ind w:left="2200" w:hanging="440"/>
+      </w:pPr>
+      <w:rPr>
+        <w:rFonts w:ascii="Wingdings" w:hAnsi="Wingdings" w:hint="default"/>
+      </w:rPr>
+    </w:lvl>
+    <w:lvl w:ilvl="4" w:tplc="04090003" w:tentative="1">
+      <w:start w:val="1"/>
+      <w:numFmt w:val="bullet"/>
+      <w:lvlText w:val=""/>
+      <w:lvlJc w:val="left"/>
+      <w:pPr>
+        <w:ind w:left="2640" w:hanging="440"/>
+      </w:pPr>
+      <w:rPr>
+        <w:rFonts w:ascii="Wingdings" w:hAnsi="Wingdings" w:hint="default"/>
+      </w:rPr>
+    </w:lvl>
+    <w:lvl w:ilvl="5" w:tplc="04090005" w:tentative="1">
+      <w:start w:val="1"/>
+      <w:numFmt w:val="bullet"/>
+      <w:lvlText w:val=""/>
+      <w:lvlJc w:val="left"/>
+      <w:pPr>
+        <w:ind w:left="3080" w:hanging="440"/>
+      </w:pPr>
+      <w:rPr>
+        <w:rFonts w:ascii="Wingdings" w:hAnsi="Wingdings" w:hint="default"/>
+      </w:rPr>
+    </w:lvl>
+    <w:lvl w:ilvl="6" w:tplc="04090001" w:tentative="1">
+      <w:start w:val="1"/>
+      <w:numFmt w:val="bullet"/>
+      <w:lvlText w:val=""/>
+      <w:lvlJc w:val="left"/>
+      <w:pPr>
+        <w:ind w:left="3520" w:hanging="440"/>
+      </w:pPr>
+      <w:rPr>
+        <w:rFonts w:ascii="Wingdings" w:hAnsi="Wingdings" w:hint="default"/>
+      </w:rPr>
+    </w:lvl>
+    <w:lvl w:ilvl="7" w:tplc="04090003" w:tentative="1">
+      <w:start w:val="1"/>
+      <w:numFmt w:val="bullet"/>
+      <w:lvlText w:val=""/>
+      <w:lvlJc w:val="left"/>
+      <w:pPr>
+        <w:ind w:left="3960" w:hanging="440"/>
+      </w:pPr>
+      <w:rPr>
+        <w:rFonts w:ascii="Wingdings" w:hAnsi="Wingdings" w:hint="default"/>
+      </w:rPr>
+    </w:lvl>
+    <w:lvl w:ilvl="8" w:tplc="04090005" w:tentative="1">
+      <w:start w:val="1"/>
+      <w:numFmt w:val="bullet"/>
+      <w:lvlText w:val=""/>
+      <w:lvlJc w:val="left"/>
+      <w:pPr>
+        <w:ind w:left="4400" w:hanging="440"/>
+      </w:pPr>
+      <w:rPr>
+        <w:rFonts w:ascii="Wingdings" w:hAnsi="Wingdings" w:hint="default"/>
+      </w:rPr>
+    </w:lvl>
+  </w:abstractNum>
+  <w:abstractNum w:abstractNumId="30" w15:restartNumberingAfterBreak="0">
     <w:nsid w:val="7CA8199C"/>
     <w:multiLevelType w:val="hybridMultilevel"/>
     <w:tmpl w:val="67EAD1B6"/>
@@ -8578,7 +10428,7 @@
       </w:rPr>
     </w:lvl>
   </w:abstractNum>
-  <w:abstractNum w:abstractNumId="25" w15:restartNumberingAfterBreak="0">
+  <w:abstractNum w:abstractNumId="31" w15:restartNumberingAfterBreak="0">
     <w:nsid w:val="7E165B05"/>
     <w:multiLevelType w:val="hybridMultilevel"/>
     <w:tmpl w:val="19E011D8"/>
@@ -8691,7 +10541,7 @@
       </w:rPr>
     </w:lvl>
   </w:abstractNum>
-  <w:abstractNum w:abstractNumId="26" w15:restartNumberingAfterBreak="0">
+  <w:abstractNum w:abstractNumId="32" w15:restartNumberingAfterBreak="0">
     <w:nsid w:val="7F56687B"/>
     <w:multiLevelType w:val="hybridMultilevel"/>
     <w:tmpl w:val="FD5A094A"/>
@@ -8804,86 +10654,220 @@
       </w:rPr>
     </w:lvl>
   </w:abstractNum>
+  <w:abstractNum w:abstractNumId="33" w15:restartNumberingAfterBreak="0">
+    <w:nsid w:val="7FA06782"/>
+    <w:multiLevelType w:val="hybridMultilevel"/>
+    <w:tmpl w:val="738E9FA8"/>
+    <w:lvl w:ilvl="0" w:tplc="04090001">
+      <w:start w:val="1"/>
+      <w:numFmt w:val="bullet"/>
+      <w:lvlText w:val=""/>
+      <w:lvlJc w:val="left"/>
+      <w:pPr>
+        <w:ind w:left="880" w:hanging="440"/>
+      </w:pPr>
+      <w:rPr>
+        <w:rFonts w:ascii="Wingdings" w:hAnsi="Wingdings" w:hint="default"/>
+      </w:rPr>
+    </w:lvl>
+    <w:lvl w:ilvl="1" w:tplc="04090003" w:tentative="1">
+      <w:start w:val="1"/>
+      <w:numFmt w:val="bullet"/>
+      <w:lvlText w:val=""/>
+      <w:lvlJc w:val="left"/>
+      <w:pPr>
+        <w:ind w:left="1320" w:hanging="440"/>
+      </w:pPr>
+      <w:rPr>
+        <w:rFonts w:ascii="Wingdings" w:hAnsi="Wingdings" w:hint="default"/>
+      </w:rPr>
+    </w:lvl>
+    <w:lvl w:ilvl="2" w:tplc="04090005" w:tentative="1">
+      <w:start w:val="1"/>
+      <w:numFmt w:val="bullet"/>
+      <w:lvlText w:val=""/>
+      <w:lvlJc w:val="left"/>
+      <w:pPr>
+        <w:ind w:left="1760" w:hanging="440"/>
+      </w:pPr>
+      <w:rPr>
+        <w:rFonts w:ascii="Wingdings" w:hAnsi="Wingdings" w:hint="default"/>
+      </w:rPr>
+    </w:lvl>
+    <w:lvl w:ilvl="3" w:tplc="04090001" w:tentative="1">
+      <w:start w:val="1"/>
+      <w:numFmt w:val="bullet"/>
+      <w:lvlText w:val=""/>
+      <w:lvlJc w:val="left"/>
+      <w:pPr>
+        <w:ind w:left="2200" w:hanging="440"/>
+      </w:pPr>
+      <w:rPr>
+        <w:rFonts w:ascii="Wingdings" w:hAnsi="Wingdings" w:hint="default"/>
+      </w:rPr>
+    </w:lvl>
+    <w:lvl w:ilvl="4" w:tplc="04090003" w:tentative="1">
+      <w:start w:val="1"/>
+      <w:numFmt w:val="bullet"/>
+      <w:lvlText w:val=""/>
+      <w:lvlJc w:val="left"/>
+      <w:pPr>
+        <w:ind w:left="2640" w:hanging="440"/>
+      </w:pPr>
+      <w:rPr>
+        <w:rFonts w:ascii="Wingdings" w:hAnsi="Wingdings" w:hint="default"/>
+      </w:rPr>
+    </w:lvl>
+    <w:lvl w:ilvl="5" w:tplc="04090005" w:tentative="1">
+      <w:start w:val="1"/>
+      <w:numFmt w:val="bullet"/>
+      <w:lvlText w:val=""/>
+      <w:lvlJc w:val="left"/>
+      <w:pPr>
+        <w:ind w:left="3080" w:hanging="440"/>
+      </w:pPr>
+      <w:rPr>
+        <w:rFonts w:ascii="Wingdings" w:hAnsi="Wingdings" w:hint="default"/>
+      </w:rPr>
+    </w:lvl>
+    <w:lvl w:ilvl="6" w:tplc="04090001" w:tentative="1">
+      <w:start w:val="1"/>
+      <w:numFmt w:val="bullet"/>
+      <w:lvlText w:val=""/>
+      <w:lvlJc w:val="left"/>
+      <w:pPr>
+        <w:ind w:left="3520" w:hanging="440"/>
+      </w:pPr>
+      <w:rPr>
+        <w:rFonts w:ascii="Wingdings" w:hAnsi="Wingdings" w:hint="default"/>
+      </w:rPr>
+    </w:lvl>
+    <w:lvl w:ilvl="7" w:tplc="04090003" w:tentative="1">
+      <w:start w:val="1"/>
+      <w:numFmt w:val="bullet"/>
+      <w:lvlText w:val=""/>
+      <w:lvlJc w:val="left"/>
+      <w:pPr>
+        <w:ind w:left="3960" w:hanging="440"/>
+      </w:pPr>
+      <w:rPr>
+        <w:rFonts w:ascii="Wingdings" w:hAnsi="Wingdings" w:hint="default"/>
+      </w:rPr>
+    </w:lvl>
+    <w:lvl w:ilvl="8" w:tplc="04090005" w:tentative="1">
+      <w:start w:val="1"/>
+      <w:numFmt w:val="bullet"/>
+      <w:lvlText w:val=""/>
+      <w:lvlJc w:val="left"/>
+      <w:pPr>
+        <w:ind w:left="4400" w:hanging="440"/>
+      </w:pPr>
+      <w:rPr>
+        <w:rFonts w:ascii="Wingdings" w:hAnsi="Wingdings" w:hint="default"/>
+      </w:rPr>
+    </w:lvl>
+  </w:abstractNum>
   <w:num w:numId="1" w16cid:durableId="1479107538">
-    <w:abstractNumId w:val="5"/>
+    <w:abstractNumId w:val="7"/>
   </w:num>
   <w:num w:numId="2" w16cid:durableId="2122332974">
-    <w:abstractNumId w:val="2"/>
+    <w:abstractNumId w:val="3"/>
   </w:num>
   <w:num w:numId="3" w16cid:durableId="1730299901">
-    <w:abstractNumId w:val="23"/>
+    <w:abstractNumId w:val="28"/>
   </w:num>
   <w:num w:numId="4" w16cid:durableId="2096397024">
-    <w:abstractNumId w:val="4"/>
+    <w:abstractNumId w:val="6"/>
   </w:num>
   <w:num w:numId="5" w16cid:durableId="1935094112">
-    <w:abstractNumId w:val="22"/>
+    <w:abstractNumId w:val="27"/>
   </w:num>
   <w:num w:numId="6" w16cid:durableId="1538079844">
     <w:abstractNumId w:val="1"/>
   </w:num>
   <w:num w:numId="7" w16cid:durableId="1355768827">
-    <w:abstractNumId w:val="20"/>
+    <w:abstractNumId w:val="25"/>
   </w:num>
   <w:num w:numId="8" w16cid:durableId="12460002">
+    <w:abstractNumId w:val="24"/>
+  </w:num>
+  <w:num w:numId="9" w16cid:durableId="658505956">
+    <w:abstractNumId w:val="17"/>
+  </w:num>
+  <w:num w:numId="10" w16cid:durableId="693506550">
+    <w:abstractNumId w:val="10"/>
+  </w:num>
+  <w:num w:numId="11" w16cid:durableId="1282491843">
+    <w:abstractNumId w:val="32"/>
+  </w:num>
+  <w:num w:numId="12" w16cid:durableId="1779524456">
+    <w:abstractNumId w:val="15"/>
+  </w:num>
+  <w:num w:numId="13" w16cid:durableId="865599887">
+    <w:abstractNumId w:val="26"/>
+  </w:num>
+  <w:num w:numId="14" w16cid:durableId="2108966781">
     <w:abstractNumId w:val="19"/>
   </w:num>
-  <w:num w:numId="9" w16cid:durableId="658505956">
+  <w:num w:numId="15" w16cid:durableId="1482577089">
     <w:abstractNumId w:val="13"/>
   </w:num>
-  <w:num w:numId="10" w16cid:durableId="693506550">
-    <w:abstractNumId w:val="7"/>
+  <w:num w:numId="16" w16cid:durableId="1305232305">
+    <w:abstractNumId w:val="4"/>
   </w:num>
-  <w:num w:numId="11" w16cid:durableId="1282491843">
-    <w:abstractNumId w:val="26"/>
+  <w:num w:numId="17" w16cid:durableId="2010138501">
+    <w:abstractNumId w:val="31"/>
   </w:num>
-  <w:num w:numId="12" w16cid:durableId="1779524456">
-    <w:abstractNumId w:val="12"/>
+  <w:num w:numId="18" w16cid:durableId="1054623182">
+    <w:abstractNumId w:val="11"/>
   </w:num>
-  <w:num w:numId="13" w16cid:durableId="865599887">
+  <w:num w:numId="19" w16cid:durableId="1352418194">
+    <w:abstractNumId w:val="30"/>
+  </w:num>
+  <w:num w:numId="20" w16cid:durableId="762603537">
+    <w:abstractNumId w:val="8"/>
+  </w:num>
+  <w:num w:numId="21" w16cid:durableId="1565682086">
     <w:abstractNumId w:val="21"/>
   </w:num>
-  <w:num w:numId="14" w16cid:durableId="2108966781">
-    <w:abstractNumId w:val="14"/>
-  </w:num>
-  <w:num w:numId="15" w16cid:durableId="1482577089">
-    <w:abstractNumId w:val="10"/>
-  </w:num>
-  <w:num w:numId="16" w16cid:durableId="1305232305">
-    <w:abstractNumId w:val="3"/>
-  </w:num>
-  <w:num w:numId="17" w16cid:durableId="2010138501">
-    <w:abstractNumId w:val="25"/>
-  </w:num>
-  <w:num w:numId="18" w16cid:durableId="1054623182">
-    <w:abstractNumId w:val="8"/>
-  </w:num>
-  <w:num w:numId="19" w16cid:durableId="1352418194">
-    <w:abstractNumId w:val="24"/>
-  </w:num>
-  <w:num w:numId="20" w16cid:durableId="762603537">
-    <w:abstractNumId w:val="6"/>
-  </w:num>
-  <w:num w:numId="21" w16cid:durableId="1565682086">
-    <w:abstractNumId w:val="16"/>
-  </w:num>
   <w:num w:numId="22" w16cid:durableId="552739350">
-    <w:abstractNumId w:val="17"/>
+    <w:abstractNumId w:val="22"/>
   </w:num>
   <w:num w:numId="23" w16cid:durableId="1663771014">
-    <w:abstractNumId w:val="11"/>
+    <w:abstractNumId w:val="14"/>
   </w:num>
   <w:num w:numId="24" w16cid:durableId="189727049">
     <w:abstractNumId w:val="0"/>
   </w:num>
   <w:num w:numId="25" w16cid:durableId="1082800680">
+    <w:abstractNumId w:val="23"/>
+  </w:num>
+  <w:num w:numId="26" w16cid:durableId="1778215404">
+    <w:abstractNumId w:val="20"/>
+  </w:num>
+  <w:num w:numId="27" w16cid:durableId="479470088">
+    <w:abstractNumId w:val="12"/>
+  </w:num>
+  <w:num w:numId="28" w16cid:durableId="1387533611">
     <w:abstractNumId w:val="18"/>
   </w:num>
-  <w:num w:numId="26" w16cid:durableId="1778215404">
-    <w:abstractNumId w:val="15"/>
+  <w:num w:numId="29" w16cid:durableId="1096629677">
+    <w:abstractNumId w:val="16"/>
   </w:num>
-  <w:num w:numId="27" w16cid:durableId="479470088">
+  <w:num w:numId="30" w16cid:durableId="1566603408">
+    <w:abstractNumId w:val="33"/>
+  </w:num>
+  <w:num w:numId="31" w16cid:durableId="1543905549">
+    <w:abstractNumId w:val="5"/>
+  </w:num>
+  <w:num w:numId="32" w16cid:durableId="23874896">
     <w:abstractNumId w:val="9"/>
+  </w:num>
+  <w:num w:numId="33" w16cid:durableId="782963543">
+    <w:abstractNumId w:val="2"/>
+  </w:num>
+  <w:num w:numId="34" w16cid:durableId="1811481492">
+    <w:abstractNumId w:val="29"/>
   </w:num>
 </w:numbering>
 </file>
@@ -9315,7 +11299,6 @@
   <w:style w:type="character" w:default="1" w:styleId="a0">
     <w:name w:val="Default Paragraph Font"/>
     <w:uiPriority w:val="1"/>
-    <w:semiHidden/>
     <w:unhideWhenUsed/>
   </w:style>
   <w:style w:type="table" w:default="1" w:styleId="a1">

--- a/WNC 시스템 기획.docx
+++ b/WNC 시스템 기획.docx
@@ -300,22 +300,22 @@
           <w:sz w:val="24"/>
           <w:szCs w:val="24"/>
         </w:rPr>
-        <w:t xml:space="preserve">광기를 5번 획득해 정신력 회복 양이 </w:t>
-      </w:r>
-      <w:r>
-        <w:rPr>
-          <w:sz w:val="24"/>
-          <w:szCs w:val="24"/>
-        </w:rPr>
-        <w:t>0</w:t>
-      </w:r>
-      <w:r>
-        <w:rPr>
-          <w:rFonts w:hint="eastAsia"/>
-          <w:sz w:val="24"/>
-          <w:szCs w:val="24"/>
-        </w:rPr>
-        <w:t>까지 도달하면 게임 패배</w:t>
+        <w:t>광기</w:t>
+      </w:r>
+      <w:r>
+        <w:rPr>
+          <w:sz w:val="24"/>
+          <w:szCs w:val="24"/>
+        </w:rPr>
+        <w:t>가 3</w:t>
+      </w:r>
+      <w:r>
+        <w:rPr>
+          <w:rFonts w:hint="eastAsia"/>
+          <w:sz w:val="24"/>
+          <w:szCs w:val="24"/>
+        </w:rPr>
+        <w:t>회 중첩되면 게임 패배</w:t>
       </w:r>
     </w:p>
     <w:p>
@@ -418,7 +418,7 @@
           <w:sz w:val="24"/>
           <w:szCs w:val="24"/>
         </w:rPr>
-        <w:t>테마</w:t>
+        <w:t>기술</w:t>
       </w:r>
     </w:p>
     <w:p>
@@ -426,7 +426,7 @@
         <w:pStyle w:val="a4"/>
         <w:numPr>
           <w:ilvl w:val="0"/>
-          <w:numId w:val="7"/>
+          <w:numId w:val="35"/>
         </w:numPr>
         <w:ind w:leftChars="0"/>
         <w:rPr>
@@ -440,22 +440,22 @@
           <w:sz w:val="24"/>
           <w:szCs w:val="24"/>
         </w:rPr>
-        <w:t xml:space="preserve">대화,무력,자연,지성 </w:t>
-      </w:r>
-      <w:r>
-        <w:rPr>
-          <w:sz w:val="24"/>
-          <w:szCs w:val="24"/>
-        </w:rPr>
-        <w:t>4</w:t>
-      </w:r>
-      <w:r>
-        <w:rPr>
-          <w:rFonts w:hint="eastAsia"/>
-          <w:sz w:val="24"/>
-          <w:szCs w:val="24"/>
-        </w:rPr>
-        <w:t>가지 테마가 존재한다</w:t>
+        <w:t>대화/무력/자연/지성</w:t>
+      </w:r>
+      <w:r>
+        <w:rPr>
+          <w:sz w:val="24"/>
+          <w:szCs w:val="24"/>
+        </w:rPr>
+        <w:t xml:space="preserve"> </w:t>
+      </w:r>
+      <w:r>
+        <w:rPr>
+          <w:rFonts w:hint="eastAsia"/>
+          <w:sz w:val="24"/>
+          <w:szCs w:val="24"/>
+        </w:rPr>
+        <w:t>존재</w:t>
       </w:r>
     </w:p>
     <w:p>
@@ -463,7 +463,7 @@
         <w:pStyle w:val="a4"/>
         <w:numPr>
           <w:ilvl w:val="0"/>
-          <w:numId w:val="7"/>
+          <w:numId w:val="35"/>
         </w:numPr>
         <w:ind w:leftChars="0"/>
         <w:rPr>
@@ -478,30 +478,13 @@
           <w:szCs w:val="24"/>
         </w:rPr>
         <w:lastRenderedPageBreak/>
-        <w:t xml:space="preserve">테마의 레벨은 해당 테마를 가지는 기술들의 </w:t>
-      </w:r>
-      <w:r>
-        <w:rPr>
-          <w:rFonts w:hint="eastAsia"/>
-          <w:sz w:val="24"/>
-          <w:szCs w:val="24"/>
-        </w:rPr>
-        <w:t xml:space="preserve">기본 </w:t>
-      </w:r>
-      <w:r>
-        <w:rPr>
-          <w:rFonts w:hint="eastAsia"/>
-          <w:sz w:val="24"/>
-          <w:szCs w:val="24"/>
-        </w:rPr>
-        <w:t>레벨 합이다</w:t>
-      </w:r>
-      <w:r>
-        <w:rPr>
-          <w:sz w:val="24"/>
-          <w:szCs w:val="24"/>
-        </w:rPr>
-        <w:br/>
+        <w:t xml:space="preserve">기술의 레벨은 </w:t>
+      </w:r>
+      <w:r>
+        <w:rPr>
+          <w:sz w:val="24"/>
+          <w:szCs w:val="24"/>
+        </w:rPr>
         <w:t>(</w:t>
       </w:r>
       <w:r>
@@ -510,22 +493,37 @@
           <w:sz w:val="24"/>
           <w:szCs w:val="24"/>
         </w:rPr>
-        <w:t xml:space="preserve">테마를 중복해 보유한 기술의 레벨은 </w:t>
-      </w:r>
-      <w:r>
-        <w:rPr>
-          <w:sz w:val="24"/>
-          <w:szCs w:val="24"/>
-        </w:rPr>
-        <w:t>2</w:t>
-      </w:r>
-      <w:r>
-        <w:rPr>
-          <w:rFonts w:hint="eastAsia"/>
-          <w:sz w:val="24"/>
-          <w:szCs w:val="24"/>
-        </w:rPr>
-        <w:t>배로 계산)</w:t>
+        <w:t>보상으로 증가시킨 값)</w:t>
+      </w:r>
+      <w:r>
+        <w:rPr>
+          <w:sz w:val="24"/>
+          <w:szCs w:val="24"/>
+        </w:rPr>
+        <w:t>+(</w:t>
+      </w:r>
+      <w:r>
+        <w:rPr>
+          <w:rFonts w:hint="eastAsia"/>
+          <w:sz w:val="24"/>
+          <w:szCs w:val="24"/>
+        </w:rPr>
+        <w:t>현재 보유한 경험들이 가진 값)</w:t>
+      </w:r>
+      <w:r>
+        <w:rPr>
+          <w:sz w:val="24"/>
+          <w:szCs w:val="24"/>
+        </w:rPr>
+        <w:t>+(</w:t>
+      </w:r>
+      <w:r>
+        <w:rPr>
+          <w:rFonts w:hint="eastAsia"/>
+          <w:sz w:val="24"/>
+          <w:szCs w:val="24"/>
+        </w:rPr>
+        <w:t>성향에 따른 보정치)를 기본 값으로 한다</w:t>
       </w:r>
     </w:p>
     <w:p>
@@ -533,7 +531,7 @@
         <w:pStyle w:val="a4"/>
         <w:numPr>
           <w:ilvl w:val="0"/>
-          <w:numId w:val="7"/>
+          <w:numId w:val="35"/>
         </w:numPr>
         <w:ind w:leftChars="0"/>
         <w:rPr>
@@ -547,7 +545,22 @@
           <w:sz w:val="24"/>
           <w:szCs w:val="24"/>
         </w:rPr>
-        <w:t>테마 체크에 사용되는 레벨은 위 기술한 수치를 기반으로 한다</w:t>
+        <w:t>스킬 체크에는 단일 기술을 체크하거나,</w:t>
+      </w:r>
+      <w:r>
+        <w:rPr>
+          <w:sz w:val="24"/>
+          <w:szCs w:val="24"/>
+        </w:rPr>
+        <w:t xml:space="preserve"> </w:t>
+      </w:r>
+      <w:r>
+        <w:rPr>
+          <w:rFonts w:hint="eastAsia"/>
+          <w:sz w:val="24"/>
+          <w:szCs w:val="24"/>
+        </w:rPr>
+        <w:t>서로 다른 두 기술 레벨의 합을 검사 대상으로 하는 종류가 있다</w:t>
       </w:r>
     </w:p>
     <w:p>
@@ -557,274 +570,17 @@
           <w:szCs w:val="24"/>
         </w:rPr>
       </w:pPr>
-      <w:r>
-        <w:rPr>
-          <w:rFonts w:hint="eastAsia"/>
-          <w:sz w:val="24"/>
-          <w:szCs w:val="24"/>
-        </w:rPr>
-        <w:t>기술</w:t>
-      </w:r>
     </w:p>
     <w:p>
       <w:pPr>
-        <w:pStyle w:val="a4"/>
-        <w:numPr>
-          <w:ilvl w:val="0"/>
-          <w:numId w:val="8"/>
-        </w:numPr>
-        <w:ind w:leftChars="0"/>
-        <w:rPr>
-          <w:sz w:val="24"/>
-          <w:szCs w:val="24"/>
-        </w:rPr>
-      </w:pPr>
-      <w:r>
-        <w:rPr>
-          <w:rFonts w:hint="eastAsia"/>
-          <w:sz w:val="24"/>
-          <w:szCs w:val="24"/>
-        </w:rPr>
-        <w:t>기술은 테마 슬롯</w:t>
-      </w:r>
-      <w:r>
-        <w:rPr>
-          <w:rFonts w:hint="eastAsia"/>
-          <w:sz w:val="24"/>
-          <w:szCs w:val="24"/>
-        </w:rPr>
-        <w:t xml:space="preserve"> </w:t>
-      </w:r>
-      <w:r>
-        <w:rPr>
-          <w:sz w:val="24"/>
-          <w:szCs w:val="24"/>
-        </w:rPr>
-        <w:t>2</w:t>
-      </w:r>
-      <w:r>
-        <w:rPr>
-          <w:rFonts w:hint="eastAsia"/>
-          <w:sz w:val="24"/>
-          <w:szCs w:val="24"/>
-        </w:rPr>
-        <w:t>개의 조합으로 이루어졌으며</w:t>
-      </w:r>
-      <w:r>
-        <w:rPr>
-          <w:rFonts w:hint="eastAsia"/>
-          <w:sz w:val="24"/>
-          <w:szCs w:val="24"/>
-        </w:rPr>
-        <w:t>,</w:t>
-      </w:r>
-      <w:r>
-        <w:rPr>
-          <w:sz w:val="24"/>
-          <w:szCs w:val="24"/>
-        </w:rPr>
-        <w:t xml:space="preserve"> </w:t>
-      </w:r>
-      <w:r>
-        <w:rPr>
-          <w:rFonts w:hint="eastAsia"/>
-          <w:sz w:val="24"/>
-          <w:szCs w:val="24"/>
-        </w:rPr>
-        <w:t>중복된 테마를 가질 수 있다</w:t>
-      </w:r>
-      <w:r>
-        <w:rPr>
-          <w:sz w:val="24"/>
-          <w:szCs w:val="24"/>
-        </w:rPr>
-        <w:br/>
-        <w:t>(</w:t>
-      </w:r>
-      <w:r>
-        <w:rPr>
-          <w:rFonts w:hint="eastAsia"/>
-          <w:sz w:val="24"/>
-          <w:szCs w:val="24"/>
-        </w:rPr>
-        <w:t xml:space="preserve">기술의 종류는 총 </w:t>
-      </w:r>
-      <w:r>
-        <w:rPr>
-          <w:sz w:val="24"/>
-          <w:szCs w:val="24"/>
-        </w:rPr>
-        <w:t>10</w:t>
-      </w:r>
-      <w:r>
-        <w:rPr>
-          <w:rFonts w:hint="eastAsia"/>
-          <w:sz w:val="24"/>
-          <w:szCs w:val="24"/>
-        </w:rPr>
-        <w:t>가지)</w:t>
-      </w:r>
-    </w:p>
-    <w:p>
-      <w:pPr>
-        <w:pStyle w:val="a4"/>
-        <w:numPr>
-          <w:ilvl w:val="0"/>
-          <w:numId w:val="8"/>
-        </w:numPr>
-        <w:ind w:leftChars="0"/>
-        <w:rPr>
-          <w:sz w:val="24"/>
-          <w:szCs w:val="24"/>
-        </w:rPr>
-      </w:pPr>
-      <w:r>
-        <w:rPr>
-          <w:rFonts w:hint="eastAsia"/>
-          <w:sz w:val="24"/>
-          <w:szCs w:val="24"/>
-        </w:rPr>
-        <w:t>테마 레벨에 활용되는 기술의 레벨 값은 다음과 같다</w:t>
-      </w:r>
-      <w:r>
-        <w:rPr>
-          <w:sz w:val="24"/>
-          <w:szCs w:val="24"/>
-        </w:rPr>
-        <w:br/>
-        <w:t>(</w:t>
-      </w:r>
-      <w:r>
-        <w:rPr>
-          <w:rFonts w:hint="eastAsia"/>
-          <w:sz w:val="24"/>
-          <w:szCs w:val="24"/>
-        </w:rPr>
-        <w:t xml:space="preserve">이벤트 보상으로 영구 증가시키는 레벨 </w:t>
-      </w:r>
-      <w:r>
-        <w:rPr>
-          <w:sz w:val="24"/>
-          <w:szCs w:val="24"/>
-        </w:rPr>
-        <w:t xml:space="preserve">+ </w:t>
-      </w:r>
-      <w:r>
-        <w:rPr>
-          <w:rFonts w:hint="eastAsia"/>
-          <w:sz w:val="24"/>
-          <w:szCs w:val="24"/>
-        </w:rPr>
-        <w:t xml:space="preserve">현재 보유한 경험에서 일시적으로 얻는 레벨 </w:t>
-      </w:r>
-      <w:r>
-        <w:rPr>
-          <w:sz w:val="24"/>
-          <w:szCs w:val="24"/>
-        </w:rPr>
-        <w:t xml:space="preserve">+ </w:t>
-      </w:r>
-      <w:r>
-        <w:rPr>
-          <w:rFonts w:hint="eastAsia"/>
-          <w:sz w:val="24"/>
-          <w:szCs w:val="24"/>
-        </w:rPr>
-        <w:t xml:space="preserve">현재 성향에 따른 레벨 </w:t>
-      </w:r>
-      <w:r>
-        <w:rPr>
-          <w:sz w:val="24"/>
-          <w:szCs w:val="24"/>
-        </w:rPr>
-        <w:t xml:space="preserve">+ </w:t>
-      </w:r>
-      <w:r>
-        <w:rPr>
-          <w:rFonts w:hint="eastAsia"/>
-          <w:sz w:val="24"/>
-          <w:szCs w:val="24"/>
-        </w:rPr>
-        <w:t>장소 효과로 증가한 레벨)</w:t>
-      </w:r>
-    </w:p>
-    <w:p>
-      <w:pPr>
-        <w:pStyle w:val="a4"/>
-        <w:numPr>
-          <w:ilvl w:val="0"/>
-          <w:numId w:val="8"/>
-        </w:numPr>
         <w:pBdr>
           <w:bottom w:val="single" w:sz="6" w:space="1" w:color="auto"/>
         </w:pBdr>
-        <w:ind w:leftChars="0"/>
-        <w:rPr>
-          <w:sz w:val="24"/>
-          <w:szCs w:val="24"/>
-        </w:rPr>
-      </w:pPr>
-      <w:r>
-        <w:rPr>
-          <w:rFonts w:hint="eastAsia"/>
-          <w:sz w:val="24"/>
-          <w:szCs w:val="24"/>
-        </w:rPr>
-        <w:t>스킬 체크에 활용되는 기술의 레벨 값은 다음과 같다</w:t>
-      </w:r>
-      <w:r>
-        <w:rPr>
-          <w:sz w:val="24"/>
-          <w:szCs w:val="24"/>
-        </w:rPr>
-        <w:br/>
-        <w:t>(</w:t>
-      </w:r>
-      <w:r>
-        <w:rPr>
-          <w:rFonts w:hint="eastAsia"/>
-          <w:sz w:val="24"/>
-          <w:szCs w:val="24"/>
-        </w:rPr>
-        <w:t xml:space="preserve">위에서 기술한 레벨 </w:t>
-      </w:r>
-      <w:r>
-        <w:rPr>
-          <w:sz w:val="24"/>
-          <w:szCs w:val="24"/>
-        </w:rPr>
-        <w:t xml:space="preserve">+ </w:t>
-      </w:r>
-      <w:r>
-        <w:rPr>
-          <w:rFonts w:hint="eastAsia"/>
-          <w:sz w:val="24"/>
-          <w:szCs w:val="24"/>
-        </w:rPr>
-        <w:t xml:space="preserve">해당 기술이 보유한 테마 </w:t>
-      </w:r>
-      <w:r>
-        <w:rPr>
-          <w:sz w:val="24"/>
-          <w:szCs w:val="24"/>
-        </w:rPr>
-        <w:t>2</w:t>
-      </w:r>
-      <w:r>
-        <w:rPr>
-          <w:rFonts w:hint="eastAsia"/>
-          <w:sz w:val="24"/>
-          <w:szCs w:val="24"/>
-        </w:rPr>
-        <w:t>개의 레벨 합/</w:t>
-      </w:r>
-      <w:r>
-        <w:rPr>
-          <w:sz w:val="24"/>
-          <w:szCs w:val="24"/>
-        </w:rPr>
-        <w:t>6)</w:t>
-      </w:r>
+        <w:rPr>
+          <w:sz w:val="24"/>
+          <w:szCs w:val="24"/>
+        </w:rPr>
+      </w:pPr>
     </w:p>
     <w:p>
       <w:pPr>
@@ -1173,7 +929,6 @@
           <w:sz w:val="24"/>
           <w:szCs w:val="24"/>
         </w:rPr>
-        <w:lastRenderedPageBreak/>
         <w:t>성향</w:t>
       </w:r>
     </w:p>
@@ -1211,7 +966,7 @@
           <w:sz w:val="24"/>
           <w:szCs w:val="24"/>
         </w:rPr>
-        <w:t>매우 감정적/다소 감정적/중립/다소 물질적/매우 물질적)</w:t>
+        <w:t>매우 감정적/다소 감정적//다소 물질적/매우 물질적)</w:t>
       </w:r>
       <w:r>
         <w:rPr>
@@ -1234,7 +989,7 @@
           <w:sz w:val="24"/>
           <w:szCs w:val="24"/>
         </w:rPr>
-        <w:t>매우 정신적/다소 감정적/중립/다소 육체적/매우 육체적)</w:t>
+        <w:t>매우 정신적/다소 감정적//다소 육체적/매우 육체적)</w:t>
       </w:r>
       <w:r>
         <w:rPr>
@@ -1346,6 +1101,7 @@
           <w:sz w:val="24"/>
           <w:szCs w:val="24"/>
         </w:rPr>
+        <w:lastRenderedPageBreak/>
         <w:t xml:space="preserve">어느 성향의 선택지를 연속 </w:t>
       </w:r>
       <w:r>
@@ -1431,7 +1187,67 @@
           <w:sz w:val="24"/>
           <w:szCs w:val="24"/>
         </w:rPr>
-        <w:t>감정적일수록 정신력 요소가 강화되고 물질적일수록 골드,체력 요소가 강화된다.</w:t>
+        <w:t>매우 감정적</w:t>
+      </w:r>
+      <w:r>
+        <w:rPr>
+          <w:sz w:val="24"/>
+          <w:szCs w:val="24"/>
+        </w:rPr>
+        <w:t xml:space="preserve"> – </w:t>
+      </w:r>
+      <w:r>
+        <w:rPr>
+          <w:rFonts w:hint="eastAsia"/>
+          <w:sz w:val="24"/>
+          <w:szCs w:val="24"/>
+        </w:rPr>
+        <w:t>정신력 회복 강화</w:t>
+      </w:r>
+      <w:r>
+        <w:rPr>
+          <w:sz w:val="24"/>
+          <w:szCs w:val="24"/>
+        </w:rPr>
+        <w:t xml:space="preserve">, </w:t>
+      </w:r>
+      <w:r>
+        <w:rPr>
+          <w:rFonts w:hint="eastAsia"/>
+          <w:sz w:val="24"/>
+          <w:szCs w:val="24"/>
+        </w:rPr>
+        <w:t xml:space="preserve">불쾌 효과 </w:t>
+      </w:r>
+      <w:r>
+        <w:rPr>
+          <w:sz w:val="24"/>
+          <w:szCs w:val="24"/>
+        </w:rPr>
+        <w:t xml:space="preserve">50% </w:t>
+      </w:r>
+      <w:r>
+        <w:rPr>
+          <w:rFonts w:hint="eastAsia"/>
+          <w:sz w:val="24"/>
+          <w:szCs w:val="24"/>
+        </w:rPr>
+        <w:t>감소,</w:t>
+      </w:r>
+      <w:r>
+        <w:rPr>
+          <w:sz w:val="24"/>
+          <w:szCs w:val="24"/>
+        </w:rPr>
+        <w:t xml:space="preserve"> </w:t>
+      </w:r>
+      <w:r>
+        <w:rPr>
+          <w:rFonts w:hint="eastAsia"/>
+          <w:sz w:val="24"/>
+          <w:szCs w:val="24"/>
+        </w:rPr>
+        <w:t>골드 소모 증폭</w:t>
       </w:r>
       <w:r>
         <w:rPr>
@@ -1446,23 +1262,387 @@
           <w:sz w:val="24"/>
           <w:szCs w:val="24"/>
         </w:rPr>
-        <w:t>정신적일수록 대화,지성 테마가 강화되고 육체적일수록 무력,자연 테마가 강</w:t>
-      </w:r>
-      <w:r>
-        <w:rPr>
-          <w:rFonts w:hint="eastAsia"/>
-          <w:sz w:val="24"/>
-          <w:szCs w:val="24"/>
-        </w:rPr>
-        <w:t>화</w:t>
-      </w:r>
-      <w:r>
-        <w:rPr>
-          <w:rFonts w:hint="eastAsia"/>
-          <w:sz w:val="24"/>
-          <w:szCs w:val="24"/>
-        </w:rPr>
-        <w:t>된다.</w:t>
+        <w:t xml:space="preserve">다소 감정적 </w:t>
+      </w:r>
+      <w:r>
+        <w:rPr>
+          <w:sz w:val="24"/>
+          <w:szCs w:val="24"/>
+        </w:rPr>
+        <w:t xml:space="preserve">– </w:t>
+      </w:r>
+      <w:r>
+        <w:rPr>
+          <w:rFonts w:hint="eastAsia"/>
+          <w:sz w:val="24"/>
+          <w:szCs w:val="24"/>
+        </w:rPr>
+        <w:t>정신력 회복 강화</w:t>
+      </w:r>
+      <w:r>
+        <w:rPr>
+          <w:sz w:val="24"/>
+          <w:szCs w:val="24"/>
+        </w:rPr>
+        <w:br/>
+      </w:r>
+      <w:r>
+        <w:rPr>
+          <w:rFonts w:hint="eastAsia"/>
+          <w:sz w:val="24"/>
+          <w:szCs w:val="24"/>
+        </w:rPr>
+        <w:t xml:space="preserve">다소 물질적 </w:t>
+      </w:r>
+      <w:r>
+        <w:rPr>
+          <w:sz w:val="24"/>
+          <w:szCs w:val="24"/>
+        </w:rPr>
+        <w:t xml:space="preserve">– </w:t>
+      </w:r>
+      <w:r>
+        <w:rPr>
+          <w:rFonts w:hint="eastAsia"/>
+          <w:sz w:val="24"/>
+          <w:szCs w:val="24"/>
+        </w:rPr>
+        <w:t>골드 습득 증가</w:t>
+      </w:r>
+      <w:r>
+        <w:rPr>
+          <w:sz w:val="24"/>
+          <w:szCs w:val="24"/>
+        </w:rPr>
+        <w:br/>
+      </w:r>
+      <w:r>
+        <w:rPr>
+          <w:rFonts w:hint="eastAsia"/>
+          <w:sz w:val="24"/>
+          <w:szCs w:val="24"/>
+        </w:rPr>
+        <w:t xml:space="preserve">매우 물질적 </w:t>
+      </w:r>
+      <w:r>
+        <w:rPr>
+          <w:sz w:val="24"/>
+          <w:szCs w:val="24"/>
+        </w:rPr>
+        <w:t xml:space="preserve">– </w:t>
+      </w:r>
+      <w:r>
+        <w:rPr>
+          <w:rFonts w:hint="eastAsia"/>
+          <w:sz w:val="24"/>
+          <w:szCs w:val="24"/>
+        </w:rPr>
+        <w:t>골드 습득 증가,</w:t>
+      </w:r>
+      <w:r>
+        <w:rPr>
+          <w:sz w:val="24"/>
+          <w:szCs w:val="24"/>
+        </w:rPr>
+        <w:t xml:space="preserve"> </w:t>
+      </w:r>
+      <w:r>
+        <w:rPr>
+          <w:rFonts w:hint="eastAsia"/>
+          <w:sz w:val="24"/>
+          <w:szCs w:val="24"/>
+        </w:rPr>
+        <w:t>체력 회복 증가,</w:t>
+      </w:r>
+      <w:r>
+        <w:rPr>
+          <w:sz w:val="24"/>
+          <w:szCs w:val="24"/>
+        </w:rPr>
+        <w:t xml:space="preserve"> </w:t>
+      </w:r>
+      <w:r>
+        <w:rPr>
+          <w:rFonts w:hint="eastAsia"/>
+          <w:sz w:val="24"/>
+          <w:szCs w:val="24"/>
+        </w:rPr>
+        <w:t>정신력 소모 증폭</w:t>
+      </w:r>
+      <w:r>
+        <w:rPr>
+          <w:sz w:val="24"/>
+          <w:szCs w:val="24"/>
+        </w:rPr>
+        <w:br/>
+      </w:r>
+      <w:r>
+        <w:rPr>
+          <w:sz w:val="24"/>
+          <w:szCs w:val="24"/>
+        </w:rPr>
+        <w:br/>
+      </w:r>
+      <w:r>
+        <w:rPr>
+          <w:rFonts w:hint="eastAsia"/>
+          <w:sz w:val="24"/>
+          <w:szCs w:val="24"/>
+        </w:rPr>
+        <w:t xml:space="preserve">매우 정신적 </w:t>
+      </w:r>
+      <w:r>
+        <w:rPr>
+          <w:sz w:val="24"/>
+          <w:szCs w:val="24"/>
+        </w:rPr>
+        <w:t xml:space="preserve">– </w:t>
+      </w:r>
+      <w:r>
+        <w:rPr>
+          <w:rFonts w:hint="eastAsia"/>
+          <w:sz w:val="24"/>
+          <w:szCs w:val="24"/>
+        </w:rPr>
+        <w:t>대화+</w:t>
+      </w:r>
+      <w:r>
+        <w:rPr>
+          <w:sz w:val="24"/>
+          <w:szCs w:val="24"/>
+        </w:rPr>
+        <w:t xml:space="preserve">3, </w:t>
+      </w:r>
+      <w:r>
+        <w:rPr>
+          <w:rFonts w:hint="eastAsia"/>
+          <w:sz w:val="24"/>
+          <w:szCs w:val="24"/>
+        </w:rPr>
+        <w:t>지성+</w:t>
+      </w:r>
+      <w:r>
+        <w:rPr>
+          <w:sz w:val="24"/>
+          <w:szCs w:val="24"/>
+        </w:rPr>
+        <w:t xml:space="preserve">3, </w:t>
+      </w:r>
+      <w:r>
+        <w:rPr>
+          <w:rFonts w:hint="eastAsia"/>
+          <w:sz w:val="24"/>
+          <w:szCs w:val="24"/>
+        </w:rPr>
+        <w:t>무력-</w:t>
+      </w:r>
+      <w:r>
+        <w:rPr>
+          <w:sz w:val="24"/>
+          <w:szCs w:val="24"/>
+        </w:rPr>
+        <w:t xml:space="preserve">1, </w:t>
+      </w:r>
+      <w:r>
+        <w:rPr>
+          <w:rFonts w:hint="eastAsia"/>
+          <w:sz w:val="24"/>
+          <w:szCs w:val="24"/>
+        </w:rPr>
+        <w:t>자연-</w:t>
+      </w:r>
+      <w:r>
+        <w:rPr>
+          <w:sz w:val="24"/>
+          <w:szCs w:val="24"/>
+        </w:rPr>
+        <w:t>1</w:t>
+      </w:r>
+      <w:r>
+        <w:rPr>
+          <w:sz w:val="24"/>
+          <w:szCs w:val="24"/>
+        </w:rPr>
+        <w:br/>
+      </w:r>
+      <w:r>
+        <w:rPr>
+          <w:rFonts w:hint="eastAsia"/>
+          <w:sz w:val="24"/>
+          <w:szCs w:val="24"/>
+        </w:rPr>
+        <w:t xml:space="preserve">다소 정신적 </w:t>
+      </w:r>
+      <w:r>
+        <w:rPr>
+          <w:sz w:val="24"/>
+          <w:szCs w:val="24"/>
+        </w:rPr>
+        <w:t xml:space="preserve">– </w:t>
+      </w:r>
+      <w:r>
+        <w:rPr>
+          <w:rFonts w:hint="eastAsia"/>
+          <w:sz w:val="24"/>
+          <w:szCs w:val="24"/>
+        </w:rPr>
+        <w:t>대화+</w:t>
+      </w:r>
+      <w:r>
+        <w:rPr>
+          <w:sz w:val="24"/>
+          <w:szCs w:val="24"/>
+        </w:rPr>
+        <w:t xml:space="preserve">1, </w:t>
+      </w:r>
+      <w:r>
+        <w:rPr>
+          <w:rFonts w:hint="eastAsia"/>
+          <w:sz w:val="24"/>
+          <w:szCs w:val="24"/>
+        </w:rPr>
+        <w:t>지성+</w:t>
+      </w:r>
+      <w:r>
+        <w:rPr>
+          <w:sz w:val="24"/>
+          <w:szCs w:val="24"/>
+        </w:rPr>
+        <w:t>1</w:t>
+      </w:r>
+      <w:r>
+        <w:rPr>
+          <w:sz w:val="24"/>
+          <w:szCs w:val="24"/>
+        </w:rPr>
+        <w:br/>
+      </w:r>
+      <w:r>
+        <w:rPr>
+          <w:rFonts w:hint="eastAsia"/>
+          <w:sz w:val="24"/>
+          <w:szCs w:val="24"/>
+        </w:rPr>
+        <w:t xml:space="preserve">다소 육체적 </w:t>
+      </w:r>
+      <w:r>
+        <w:rPr>
+          <w:sz w:val="24"/>
+          <w:szCs w:val="24"/>
+        </w:rPr>
+        <w:t xml:space="preserve">– </w:t>
+      </w:r>
+      <w:r>
+        <w:rPr>
+          <w:rFonts w:hint="eastAsia"/>
+          <w:sz w:val="24"/>
+          <w:szCs w:val="24"/>
+        </w:rPr>
+        <w:t>무력+</w:t>
+      </w:r>
+      <w:r>
+        <w:rPr>
+          <w:sz w:val="24"/>
+          <w:szCs w:val="24"/>
+        </w:rPr>
+        <w:t xml:space="preserve">1, </w:t>
+      </w:r>
+      <w:r>
+        <w:rPr>
+          <w:rFonts w:hint="eastAsia"/>
+          <w:sz w:val="24"/>
+          <w:szCs w:val="24"/>
+        </w:rPr>
+        <w:t>자연+</w:t>
+      </w:r>
+      <w:r>
+        <w:rPr>
+          <w:sz w:val="24"/>
+          <w:szCs w:val="24"/>
+        </w:rPr>
+        <w:t>1</w:t>
+      </w:r>
+      <w:r>
+        <w:rPr>
+          <w:sz w:val="24"/>
+          <w:szCs w:val="24"/>
+        </w:rPr>
+        <w:br/>
+      </w:r>
+      <w:r>
+        <w:rPr>
+          <w:rFonts w:hint="eastAsia"/>
+          <w:sz w:val="24"/>
+          <w:szCs w:val="24"/>
+        </w:rPr>
+        <w:t xml:space="preserve">매우 육체적 </w:t>
+      </w:r>
+      <w:r>
+        <w:rPr>
+          <w:sz w:val="24"/>
+          <w:szCs w:val="24"/>
+        </w:rPr>
+        <w:t xml:space="preserve">– </w:t>
+      </w:r>
+      <w:r>
+        <w:rPr>
+          <w:rFonts w:hint="eastAsia"/>
+          <w:sz w:val="24"/>
+          <w:szCs w:val="24"/>
+        </w:rPr>
+        <w:t>무력+</w:t>
+      </w:r>
+      <w:r>
+        <w:rPr>
+          <w:sz w:val="24"/>
+          <w:szCs w:val="24"/>
+        </w:rPr>
+        <w:t xml:space="preserve">3, </w:t>
+      </w:r>
+      <w:r>
+        <w:rPr>
+          <w:rFonts w:hint="eastAsia"/>
+          <w:sz w:val="24"/>
+          <w:szCs w:val="24"/>
+        </w:rPr>
+        <w:t>자연+</w:t>
+      </w:r>
+      <w:r>
+        <w:rPr>
+          <w:sz w:val="24"/>
+          <w:szCs w:val="24"/>
+        </w:rPr>
+        <w:t xml:space="preserve">3, </w:t>
+      </w:r>
+      <w:r>
+        <w:rPr>
+          <w:rFonts w:hint="eastAsia"/>
+          <w:sz w:val="24"/>
+          <w:szCs w:val="24"/>
+        </w:rPr>
+        <w:t>대화-</w:t>
+      </w:r>
+      <w:r>
+        <w:rPr>
+          <w:sz w:val="24"/>
+          <w:szCs w:val="24"/>
+        </w:rPr>
+        <w:t xml:space="preserve">1, </w:t>
+      </w:r>
+      <w:r>
+        <w:rPr>
+          <w:rFonts w:hint="eastAsia"/>
+          <w:sz w:val="24"/>
+          <w:szCs w:val="24"/>
+        </w:rPr>
+        <w:t>지성-</w:t>
+      </w:r>
+      <w:r>
+        <w:rPr>
+          <w:sz w:val="24"/>
+          <w:szCs w:val="24"/>
+        </w:rPr>
+        <w:t>1</w:t>
       </w:r>
     </w:p>
     <w:p>
@@ -1569,7 +1749,14 @@
           <w:sz w:val="24"/>
           <w:szCs w:val="24"/>
         </w:rPr>
-        <w:t xml:space="preserve">25*25 </w:t>
+        <w:t>55*55</w:t>
+      </w:r>
+      <w:r>
+        <w:rPr>
+          <w:sz w:val="24"/>
+          <w:szCs w:val="24"/>
+        </w:rPr>
+        <w:t xml:space="preserve"> </w:t>
       </w:r>
       <w:r>
         <w:rPr>
@@ -1877,7 +2064,37 @@
           <w:sz w:val="24"/>
           <w:szCs w:val="24"/>
         </w:rPr>
-        <w:t xml:space="preserve">일직선으로 나아가는 </w:t>
+        <w:t xml:space="preserve">일직선으로 나아가는 도중 좌우 </w:t>
+      </w:r>
+      <w:r>
+        <w:rPr>
+          <w:sz w:val="24"/>
+          <w:szCs w:val="24"/>
+        </w:rPr>
+        <w:t>1</w:t>
+      </w:r>
+      <w:r>
+        <w:rPr>
+          <w:rFonts w:hint="eastAsia"/>
+          <w:sz w:val="24"/>
+          <w:szCs w:val="24"/>
+        </w:rPr>
+        <w:t>칸씩 변동이 있을 수 있으나 주된 방향은 변하지 않는다.</w:t>
+      </w:r>
+      <w:r>
+        <w:rPr>
+          <w:sz w:val="24"/>
+          <w:szCs w:val="24"/>
+        </w:rPr>
+        <w:t xml:space="preserve"> </w:t>
+      </w:r>
+      <w:r>
+        <w:rPr>
+          <w:rFonts w:hint="eastAsia"/>
+          <w:sz w:val="24"/>
+          <w:szCs w:val="24"/>
+        </w:rPr>
+        <w:t>경</w:t>
       </w:r>
       <w:r>
         <w:rPr>
@@ -1886,37 +2103,7 @@
           <w:szCs w:val="24"/>
         </w:rPr>
         <w:lastRenderedPageBreak/>
-        <w:t xml:space="preserve">도중 좌우 </w:t>
-      </w:r>
-      <w:r>
-        <w:rPr>
-          <w:sz w:val="24"/>
-          <w:szCs w:val="24"/>
-        </w:rPr>
-        <w:t>1</w:t>
-      </w:r>
-      <w:r>
-        <w:rPr>
-          <w:rFonts w:hint="eastAsia"/>
-          <w:sz w:val="24"/>
-          <w:szCs w:val="24"/>
-        </w:rPr>
-        <w:t>칸씩 변동이 있을 수 있으나 주된 방향은 변하지 않는다.</w:t>
-      </w:r>
-      <w:r>
-        <w:rPr>
-          <w:sz w:val="24"/>
-          <w:szCs w:val="24"/>
-        </w:rPr>
-        <w:t xml:space="preserve"> </w:t>
-      </w:r>
-      <w:r>
-        <w:rPr>
-          <w:rFonts w:hint="eastAsia"/>
-          <w:sz w:val="24"/>
-          <w:szCs w:val="24"/>
-        </w:rPr>
-        <w:t>경로 중 다른 강이나 산과 겹치지 않아야 한다.</w:t>
+        <w:t>로 중 다른 강이나 산과 겹치지 않아야 한다.</w:t>
       </w:r>
       <w:r>
         <w:rPr>
@@ -2734,16 +2921,7 @@
           <w:sz w:val="24"/>
           <w:szCs w:val="24"/>
         </w:rPr>
-        <w:t>정착지</w:t>
-      </w:r>
-      <w:r>
-        <w:rPr>
-          <w:rFonts w:hint="eastAsia"/>
-          <w:sz w:val="24"/>
-          <w:szCs w:val="24"/>
-        </w:rPr>
-        <w:lastRenderedPageBreak/>
-        <w:t>를 발견했을 경우 이전에 드러나 있던 정착지는 숨겨진다.</w:t>
+        <w:t>정착지를 발견했을 경우 이전에 드러나 있던 정착지는 숨겨진다.</w:t>
       </w:r>
     </w:p>
     <w:p>
@@ -2759,6 +2937,7 @@
           <w:sz w:val="24"/>
           <w:szCs w:val="24"/>
         </w:rPr>
+        <w:lastRenderedPageBreak/>
         <w:t>이동 방해 요소</w:t>
       </w:r>
     </w:p>
@@ -3381,47 +3560,55 @@
           <w:sz w:val="24"/>
           <w:szCs w:val="24"/>
         </w:rPr>
+        <w:t>(</w:t>
+      </w:r>
+      <w:r>
+        <w:rPr>
+          <w:rFonts w:hint="eastAsia"/>
+          <w:sz w:val="24"/>
+          <w:szCs w:val="24"/>
+        </w:rPr>
+        <w:t>거주지/시장/사원/극장/</w:t>
+      </w:r>
+      <w:r>
+        <w:rPr>
+          <w:rFonts w:hint="eastAsia"/>
+          <w:sz w:val="24"/>
+          <w:szCs w:val="24"/>
+        </w:rPr>
+        <w:t>아카데미</w:t>
+      </w:r>
+      <w:r>
+        <w:rPr>
+          <w:rFonts w:hint="eastAsia"/>
+          <w:sz w:val="24"/>
+          <w:szCs w:val="24"/>
+        </w:rPr>
+        <w:t xml:space="preserve">)장소를 가지고 있으며 매번 무작위 </w:t>
+      </w:r>
+      <w:r>
+        <w:rPr>
+          <w:sz w:val="24"/>
+          <w:szCs w:val="24"/>
+        </w:rPr>
+        <w:t>3</w:t>
+      </w:r>
+      <w:r>
+        <w:rPr>
+          <w:rFonts w:hint="eastAsia"/>
+          <w:sz w:val="24"/>
+          <w:szCs w:val="24"/>
+        </w:rPr>
+        <w:t xml:space="preserve">개 </w:t>
+      </w:r>
+      <w:r>
+        <w:rPr>
+          <w:rFonts w:hint="eastAsia"/>
+          <w:sz w:val="24"/>
+          <w:szCs w:val="24"/>
+        </w:rPr>
         <w:lastRenderedPageBreak/>
-        <w:t>(</w:t>
-      </w:r>
-      <w:r>
-        <w:rPr>
-          <w:rFonts w:hint="eastAsia"/>
-          <w:sz w:val="24"/>
-          <w:szCs w:val="24"/>
-        </w:rPr>
-        <w:t>거주지/시장/사원/극장/</w:t>
-      </w:r>
-      <w:r>
-        <w:rPr>
-          <w:rFonts w:hint="eastAsia"/>
-          <w:sz w:val="24"/>
-          <w:szCs w:val="24"/>
-        </w:rPr>
-        <w:t>아카데미</w:t>
-      </w:r>
-      <w:r>
-        <w:rPr>
-          <w:rFonts w:hint="eastAsia"/>
-          <w:sz w:val="24"/>
-          <w:szCs w:val="24"/>
-        </w:rPr>
-        <w:t xml:space="preserve">)장소를 가지고 있으며 매번 무작위 </w:t>
-      </w:r>
-      <w:r>
-        <w:rPr>
-          <w:sz w:val="24"/>
-          <w:szCs w:val="24"/>
-        </w:rPr>
-        <w:t>3</w:t>
-      </w:r>
-      <w:r>
-        <w:rPr>
-          <w:rFonts w:hint="eastAsia"/>
-          <w:sz w:val="24"/>
-          <w:szCs w:val="24"/>
-        </w:rPr>
-        <w:t>개 장소를 제시한다.</w:t>
+        <w:t>장소를 제시한다.</w:t>
       </w:r>
     </w:p>
     <w:p>
@@ -3958,36 +4145,6 @@
           <w:szCs w:val="24"/>
         </w:rPr>
         <w:br/>
-      </w:r>
-      <w:r>
-        <w:rPr>
-          <w:rFonts w:hint="eastAsia"/>
-          <w:sz w:val="24"/>
-          <w:szCs w:val="24"/>
-        </w:rPr>
-        <w:t xml:space="preserve">무작위 기술 </w:t>
-      </w:r>
-      <w:r>
-        <w:rPr>
-          <w:sz w:val="24"/>
-          <w:szCs w:val="24"/>
-        </w:rPr>
-        <w:t>4</w:t>
-      </w:r>
-      <w:r>
-        <w:rPr>
-          <w:rFonts w:hint="eastAsia"/>
-          <w:sz w:val="24"/>
-          <w:szCs w:val="24"/>
-        </w:rPr>
-        <w:t>개의 레벨 재배정</w:t>
-      </w:r>
-      <w:r>
-        <w:rPr>
-          <w:sz w:val="24"/>
-          <w:szCs w:val="24"/>
-        </w:rPr>
-        <w:tab/>
         <w:t>(</w:t>
       </w:r>
       <w:r>
@@ -3996,7 +4153,37 @@
           <w:sz w:val="24"/>
           <w:szCs w:val="24"/>
         </w:rPr>
-        <w:t>성공)</w:t>
+        <w:t>골드가 부족한 경우</w:t>
+      </w:r>
+      <w:r>
+        <w:rPr>
+          <w:sz w:val="24"/>
+          <w:szCs w:val="24"/>
+        </w:rPr>
+        <w:t xml:space="preserve"> </w:t>
+      </w:r>
+      <w:r>
+        <w:rPr>
+          <w:rFonts w:hint="eastAsia"/>
+          <w:sz w:val="24"/>
+          <w:szCs w:val="24"/>
+        </w:rPr>
+        <w:t>(골드 값-현재 값)</w:t>
+      </w:r>
+      <w:r>
+        <w:rPr>
+          <w:sz w:val="24"/>
+          <w:szCs w:val="24"/>
+        </w:rPr>
+        <w:t>*1.2)</w:t>
+      </w:r>
+      <w:r>
+        <w:rPr>
+          <w:rFonts w:hint="eastAsia"/>
+          <w:sz w:val="24"/>
+          <w:szCs w:val="24"/>
+        </w:rPr>
+        <w:t>의 정신력을 추가로 지불)</w:t>
       </w:r>
       <w:r>
         <w:rPr>
@@ -4204,7 +4391,6 @@
           <w:sz w:val="24"/>
           <w:szCs w:val="24"/>
         </w:rPr>
-        <w:lastRenderedPageBreak/>
         <w:t>퀘스트는 고유한 이벤트들과 승리 조건을 제공한다.</w:t>
       </w:r>
     </w:p>
@@ -4824,7 +5010,22 @@
           <w:sz w:val="24"/>
           <w:szCs w:val="24"/>
         </w:rPr>
-        <w:t>각 아지트는 최초 생성 시 무작위 서로 다른 정착지에 n턴동안 유지</w:t>
+        <w:t>각 아지트는 최초 생성 시 무작위 서로 다른 정착지에 n턴동안 유지된다.</w:t>
+      </w:r>
+      <w:r>
+        <w:rPr>
+          <w:sz w:val="24"/>
+          <w:szCs w:val="24"/>
+        </w:rPr>
+        <w:t xml:space="preserve"> </w:t>
+      </w:r>
+      <w:r>
+        <w:rPr>
+          <w:rFonts w:hint="eastAsia"/>
+          <w:sz w:val="24"/>
+          <w:szCs w:val="24"/>
+        </w:rPr>
+        <w:t>아지트가 존재하는 정착지에 방문 시 일반 장소 대신 아지트가 먼</w:t>
       </w:r>
       <w:r>
         <w:rPr>
@@ -4833,22 +5034,7 @@
           <w:szCs w:val="24"/>
         </w:rPr>
         <w:lastRenderedPageBreak/>
-        <w:t>된다.</w:t>
-      </w:r>
-      <w:r>
-        <w:rPr>
-          <w:sz w:val="24"/>
-          <w:szCs w:val="24"/>
-        </w:rPr>
-        <w:t xml:space="preserve"> </w:t>
-      </w:r>
-      <w:r>
-        <w:rPr>
-          <w:rFonts w:hint="eastAsia"/>
-          <w:sz w:val="24"/>
-          <w:szCs w:val="24"/>
-        </w:rPr>
-        <w:t>아지트가 존재하는 정착지에 방문 시 일반 장소 대신 아지트가 먼저 제시된다.</w:t>
+        <w:t>저 제시된다.</w:t>
       </w:r>
       <w:r>
         <w:rPr>
@@ -5636,7 +5822,37 @@
           <w:sz w:val="24"/>
           <w:szCs w:val="24"/>
         </w:rPr>
-        <w:t>현상 수배 이벤트 이후 지도의 중심 부근 무작위 위치에 늑대 오브젝트</w:t>
+        <w:t>현상 수배 이벤트 이후 지도의 중심 부근 무작위 위치에 늑대 오브젝트가 생성된다.</w:t>
+      </w:r>
+      <w:r>
+        <w:rPr>
+          <w:sz w:val="24"/>
+          <w:szCs w:val="24"/>
+        </w:rPr>
+        <w:t xml:space="preserve"> </w:t>
+      </w:r>
+      <w:r>
+        <w:rPr>
+          <w:rFonts w:hint="eastAsia"/>
+          <w:sz w:val="24"/>
+          <w:szCs w:val="24"/>
+        </w:rPr>
+        <w:t>늑대 오브젝트는 중심 위치와 아이콘으로 구성된다.</w:t>
+      </w:r>
+      <w:r>
+        <w:rPr>
+          <w:sz w:val="24"/>
+          <w:szCs w:val="24"/>
+        </w:rPr>
+        <w:t xml:space="preserve"> </w:t>
+      </w:r>
+      <w:r>
+        <w:rPr>
+          <w:rFonts w:hint="eastAsia"/>
+          <w:sz w:val="24"/>
+          <w:szCs w:val="24"/>
+        </w:rPr>
+        <w:t xml:space="preserve">늑대의 </w:t>
       </w:r>
       <w:r>
         <w:rPr>
@@ -5645,37 +5861,7 @@
           <w:szCs w:val="24"/>
         </w:rPr>
         <w:lastRenderedPageBreak/>
-        <w:t>가 생성된다.</w:t>
-      </w:r>
-      <w:r>
-        <w:rPr>
-          <w:sz w:val="24"/>
-          <w:szCs w:val="24"/>
-        </w:rPr>
-        <w:t xml:space="preserve"> </w:t>
-      </w:r>
-      <w:r>
-        <w:rPr>
-          <w:rFonts w:hint="eastAsia"/>
-          <w:sz w:val="24"/>
-          <w:szCs w:val="24"/>
-        </w:rPr>
-        <w:t>늑대 오브젝트는 중심 위치와 아이콘으로 구성된다.</w:t>
-      </w:r>
-      <w:r>
-        <w:rPr>
-          <w:sz w:val="24"/>
-          <w:szCs w:val="24"/>
-        </w:rPr>
-        <w:t xml:space="preserve"> </w:t>
-      </w:r>
-      <w:r>
-        <w:rPr>
-          <w:rFonts w:hint="eastAsia"/>
-          <w:sz w:val="24"/>
-          <w:szCs w:val="24"/>
-        </w:rPr>
-        <w:t>늑대의 위치는 중심 위치의 위치로 계산한다.</w:t>
+        <w:t>위치는 중심 위치의 위치로 계산한다.</w:t>
       </w:r>
       <w:r>
         <w:rPr>
@@ -6416,6 +6602,330 @@
     <w:p>
       <w:pPr>
         <w:rPr>
+          <w:sz w:val="24"/>
+          <w:szCs w:val="24"/>
+        </w:rPr>
+      </w:pPr>
+      <w:r>
+        <w:rPr>
+          <w:rFonts w:hint="eastAsia"/>
+          <w:sz w:val="24"/>
+          <w:szCs w:val="24"/>
+        </w:rPr>
+        <w:t>퀘스트 자원</w:t>
+      </w:r>
+    </w:p>
+    <w:p>
+      <w:pPr>
+        <w:rPr>
+          <w:sz w:val="24"/>
+          <w:szCs w:val="24"/>
+        </w:rPr>
+      </w:pPr>
+      <w:r>
+        <w:rPr>
+          <w:rFonts w:hint="eastAsia"/>
+          <w:sz w:val="24"/>
+          <w:szCs w:val="24"/>
+        </w:rPr>
+        <w:t>정보</w:t>
+      </w:r>
+    </w:p>
+    <w:p>
+      <w:pPr>
+        <w:pStyle w:val="a4"/>
+        <w:numPr>
+          <w:ilvl w:val="0"/>
+          <w:numId w:val="32"/>
+        </w:numPr>
+        <w:ind w:leftChars="0"/>
+        <w:rPr>
+          <w:sz w:val="24"/>
+          <w:szCs w:val="24"/>
+        </w:rPr>
+      </w:pPr>
+      <w:r>
+        <w:rPr>
+          <w:rFonts w:hint="eastAsia"/>
+          <w:sz w:val="24"/>
+          <w:szCs w:val="24"/>
+        </w:rPr>
+        <w:t>정보 수치는 2기부터 해금되는 요소다.</w:t>
+      </w:r>
+      <w:r>
+        <w:rPr>
+          <w:sz w:val="24"/>
+          <w:szCs w:val="24"/>
+        </w:rPr>
+        <w:t xml:space="preserve"> </w:t>
+      </w:r>
+      <w:r>
+        <w:rPr>
+          <w:rFonts w:hint="eastAsia"/>
+          <w:sz w:val="24"/>
+          <w:szCs w:val="24"/>
+        </w:rPr>
+        <w:t>직접적으로 성공의 돕기보단 보조 강화의 기믹을 가진다.</w:t>
+      </w:r>
+      <w:r>
+        <w:rPr>
+          <w:sz w:val="24"/>
+          <w:szCs w:val="24"/>
+        </w:rPr>
+        <w:br/>
+      </w:r>
+      <w:r>
+        <w:rPr>
+          <w:rFonts w:hint="eastAsia"/>
+          <w:sz w:val="24"/>
+          <w:szCs w:val="24"/>
+        </w:rPr>
+        <w:t>정보 수치는 매 턴 지속적으로 증가하며,</w:t>
+      </w:r>
+      <w:r>
+        <w:rPr>
+          <w:sz w:val="24"/>
+          <w:szCs w:val="24"/>
+        </w:rPr>
+        <w:t xml:space="preserve"> </w:t>
+      </w:r>
+      <w:r>
+        <w:rPr>
+          <w:rFonts w:hint="eastAsia"/>
+          <w:sz w:val="24"/>
+          <w:szCs w:val="24"/>
+        </w:rPr>
+        <w:t>퀘스트 이벤트로 인해 증가하거나 감소할 수 있다.</w:t>
+      </w:r>
+      <w:r>
+        <w:rPr>
+          <w:sz w:val="24"/>
+          <w:szCs w:val="24"/>
+        </w:rPr>
+        <w:br/>
+      </w:r>
+      <w:r>
+        <w:rPr>
+          <w:rFonts w:hint="eastAsia"/>
+          <w:sz w:val="24"/>
+          <w:szCs w:val="24"/>
+        </w:rPr>
+        <w:lastRenderedPageBreak/>
+        <w:t>기본적으로 정보의 활용 수단은 다음과 같다.</w:t>
+      </w:r>
+      <w:r>
+        <w:rPr>
+          <w:sz w:val="24"/>
+          <w:szCs w:val="24"/>
+        </w:rPr>
+        <w:br/>
+      </w:r>
+      <w:r>
+        <w:rPr>
+          <w:rFonts w:hint="eastAsia"/>
+          <w:sz w:val="24"/>
+          <w:szCs w:val="24"/>
+        </w:rPr>
+        <w:t>아지트가 존재하는 정착지를 향하는 화살표의 회전 오차 범위가 줄어든다.</w:t>
+      </w:r>
+      <w:r>
+        <w:rPr>
+          <w:sz w:val="24"/>
+          <w:szCs w:val="24"/>
+        </w:rPr>
+        <w:br/>
+      </w:r>
+      <w:r>
+        <w:rPr>
+          <w:rFonts w:hint="eastAsia"/>
+          <w:sz w:val="24"/>
+          <w:szCs w:val="24"/>
+        </w:rPr>
+        <w:t>늑대 중심 위치와 아이콘의 오차 범위가 줄어든다.</w:t>
+      </w:r>
+      <w:r>
+        <w:rPr>
+          <w:sz w:val="24"/>
+          <w:szCs w:val="24"/>
+        </w:rPr>
+        <w:br/>
+      </w:r>
+      <w:r>
+        <w:rPr>
+          <w:sz w:val="24"/>
+          <w:szCs w:val="24"/>
+        </w:rPr>
+        <w:br/>
+      </w:r>
+      <w:r>
+        <w:rPr>
+          <w:rFonts w:hint="eastAsia"/>
+          <w:sz w:val="24"/>
+          <w:szCs w:val="24"/>
+        </w:rPr>
+        <w:t xml:space="preserve">숭배자 루트를 선택했을 시, 숭배자 컨텐츠에 사용되는 정보의 값이 </w:t>
+      </w:r>
+      <w:r>
+        <w:rPr>
+          <w:sz w:val="24"/>
+          <w:szCs w:val="24"/>
+        </w:rPr>
+        <w:t>1.5</w:t>
+      </w:r>
+      <w:r>
+        <w:rPr>
+          <w:rFonts w:hint="eastAsia"/>
+          <w:sz w:val="24"/>
+          <w:szCs w:val="24"/>
+        </w:rPr>
+        <w:t xml:space="preserve">의 배율을 갖고 늑대 컨텐츠에 사용되는 정보의 값이 </w:t>
+      </w:r>
+      <w:r>
+        <w:rPr>
+          <w:sz w:val="24"/>
+          <w:szCs w:val="24"/>
+        </w:rPr>
+        <w:t>0.75</w:t>
+      </w:r>
+      <w:r>
+        <w:rPr>
+          <w:rFonts w:hint="eastAsia"/>
+          <w:sz w:val="24"/>
+          <w:szCs w:val="24"/>
+        </w:rPr>
+        <w:t>의 배율을 갖는다.</w:t>
+      </w:r>
+      <w:r>
+        <w:rPr>
+          <w:sz w:val="24"/>
+          <w:szCs w:val="24"/>
+        </w:rPr>
+        <w:br/>
+      </w:r>
+      <w:r>
+        <w:rPr>
+          <w:rFonts w:hint="eastAsia"/>
+          <w:sz w:val="24"/>
+          <w:szCs w:val="24"/>
+        </w:rPr>
+        <w:t xml:space="preserve">숭배자 루트를 선택한 후 감정 방향을 선택했을 시 아지트 관련 정보의 값 배율이 </w:t>
+      </w:r>
+      <w:r>
+        <w:rPr>
+          <w:sz w:val="24"/>
+          <w:szCs w:val="24"/>
+        </w:rPr>
+        <w:t>2.0</w:t>
+      </w:r>
+      <w:r>
+        <w:rPr>
+          <w:rFonts w:hint="eastAsia"/>
+          <w:sz w:val="24"/>
+          <w:szCs w:val="24"/>
+        </w:rPr>
+        <w:t>으로 증가한다.</w:t>
+      </w:r>
+      <w:r>
+        <w:rPr>
+          <w:sz w:val="24"/>
+          <w:szCs w:val="24"/>
+        </w:rPr>
+        <w:br/>
+      </w:r>
+      <w:r>
+        <w:rPr>
+          <w:rFonts w:hint="eastAsia"/>
+          <w:sz w:val="24"/>
+          <w:szCs w:val="24"/>
+        </w:rPr>
+        <w:t>숭배자 루트를 선택한 후 물질 방향을 선택했을 시 정보 관련 추가 효과는 존재하지 않는다.</w:t>
+      </w:r>
+      <w:r>
+        <w:rPr>
+          <w:sz w:val="24"/>
+          <w:szCs w:val="24"/>
+        </w:rPr>
+        <w:br/>
+      </w:r>
+      <w:r>
+        <w:rPr>
+          <w:sz w:val="24"/>
+          <w:szCs w:val="24"/>
+        </w:rPr>
+        <w:br/>
+      </w:r>
+      <w:r>
+        <w:rPr>
+          <w:rFonts w:hint="eastAsia"/>
+          <w:sz w:val="24"/>
+          <w:szCs w:val="24"/>
+        </w:rPr>
+        <w:t>늑대 루트를 선택했을 시</w:t>
+      </w:r>
+      <w:r>
+        <w:rPr>
+          <w:sz w:val="24"/>
+          <w:szCs w:val="24"/>
+        </w:rPr>
+        <w:t xml:space="preserve">, </w:t>
+      </w:r>
+      <w:r>
+        <w:rPr>
+          <w:rFonts w:hint="eastAsia"/>
+          <w:sz w:val="24"/>
+          <w:szCs w:val="24"/>
+        </w:rPr>
+        <w:t xml:space="preserve">늑대 컨텐츠에 사용되는 정보의 값이 </w:t>
+      </w:r>
+      <w:r>
+        <w:rPr>
+          <w:sz w:val="24"/>
+          <w:szCs w:val="24"/>
+        </w:rPr>
+        <w:t>1.5</w:t>
+      </w:r>
+      <w:r>
+        <w:rPr>
+          <w:rFonts w:hint="eastAsia"/>
+          <w:sz w:val="24"/>
+          <w:szCs w:val="24"/>
+        </w:rPr>
+        <w:t xml:space="preserve">의 배율을 갖고 숭배자 컨텐츠에 사용되는 정보의 값이 </w:t>
+      </w:r>
+      <w:r>
+        <w:rPr>
+          <w:sz w:val="24"/>
+          <w:szCs w:val="24"/>
+        </w:rPr>
+        <w:t>0.75</w:t>
+      </w:r>
+      <w:r>
+        <w:rPr>
+          <w:rFonts w:hint="eastAsia"/>
+          <w:sz w:val="24"/>
+          <w:szCs w:val="24"/>
+        </w:rPr>
+        <w:t>의 배율을 갖는다.</w:t>
+      </w:r>
+      <w:r>
+        <w:rPr>
+          <w:sz w:val="24"/>
+          <w:szCs w:val="24"/>
+        </w:rPr>
+        <w:br/>
+      </w:r>
+      <w:r>
+        <w:rPr>
+          <w:rFonts w:hint="eastAsia"/>
+          <w:sz w:val="24"/>
+          <w:szCs w:val="24"/>
+        </w:rPr>
+        <w:t xml:space="preserve">늑대 루트를 선택한 후 감정 방향을 선택했을 시 </w:t>
+      </w:r>
+    </w:p>
+    <w:p>
+      <w:pPr>
+        <w:rPr>
           <w:sz w:val="28"/>
           <w:szCs w:val="28"/>
         </w:rPr>
@@ -6542,7 +7052,6 @@
           <w:sz w:val="32"/>
           <w:szCs w:val="32"/>
         </w:rPr>
-        <w:lastRenderedPageBreak/>
         <w:t>게임 승리</w:t>
       </w:r>
     </w:p>
@@ -6665,6 +7174,7 @@
           <w:sz w:val="24"/>
           <w:szCs w:val="24"/>
         </w:rPr>
+        <w:lastRenderedPageBreak/>
         <w:t>연계 이벤트 종결</w:t>
       </w:r>
     </w:p>
@@ -6911,6 +7421,1650 @@
           <w:szCs w:val="24"/>
         </w:rPr>
         <w:t>회 실행 시 게임을 패배한다</w:t>
+      </w:r>
+    </w:p>
+    <w:p>
+      <w:pPr>
+        <w:pBdr>
+          <w:bottom w:val="single" w:sz="6" w:space="1" w:color="auto"/>
+        </w:pBdr>
+        <w:rPr>
+          <w:sz w:val="24"/>
+          <w:szCs w:val="24"/>
+        </w:rPr>
+      </w:pPr>
+    </w:p>
+    <w:p>
+      <w:pPr>
+        <w:rPr>
+          <w:sz w:val="32"/>
+          <w:szCs w:val="32"/>
+        </w:rPr>
+      </w:pPr>
+      <w:r>
+        <w:rPr>
+          <w:rFonts w:hint="eastAsia"/>
+          <w:sz w:val="32"/>
+          <w:szCs w:val="32"/>
+        </w:rPr>
+        <w:t>명명</w:t>
+      </w:r>
+      <w:r>
+        <w:rPr>
+          <w:rFonts w:hint="eastAsia"/>
+          <w:sz w:val="32"/>
+          <w:szCs w:val="32"/>
+        </w:rPr>
+        <w:t xml:space="preserve"> 체계</w:t>
+      </w:r>
+    </w:p>
+    <w:p>
+      <w:pPr>
+        <w:rPr>
+          <w:sz w:val="24"/>
+          <w:szCs w:val="24"/>
+        </w:rPr>
+      </w:pPr>
+      <w:r>
+        <w:rPr>
+          <w:rFonts w:hint="eastAsia"/>
+          <w:sz w:val="24"/>
+          <w:szCs w:val="24"/>
+        </w:rPr>
+        <w:t>이벤트 사용 텍스트</w:t>
+      </w:r>
+      <w:r>
+        <w:rPr>
+          <w:sz w:val="24"/>
+          <w:szCs w:val="24"/>
+        </w:rPr>
+        <w:tab/>
+      </w:r>
+      <w:r>
+        <w:rPr>
+          <w:sz w:val="24"/>
+          <w:szCs w:val="24"/>
+        </w:rPr>
+        <w:tab/>
+        <w:t>ID : EVENT_(</w:t>
+      </w:r>
+      <w:r>
+        <w:rPr>
+          <w:rFonts w:hint="eastAsia"/>
+          <w:sz w:val="24"/>
+          <w:szCs w:val="24"/>
+        </w:rPr>
+        <w:t>이름)</w:t>
+      </w:r>
+    </w:p>
+    <w:p>
+      <w:pPr>
+        <w:pStyle w:val="a4"/>
+        <w:numPr>
+          <w:ilvl w:val="0"/>
+          <w:numId w:val="18"/>
+        </w:numPr>
+        <w:ind w:leftChars="0"/>
+        <w:rPr>
+          <w:sz w:val="24"/>
+          <w:szCs w:val="24"/>
+        </w:rPr>
+      </w:pPr>
+      <w:r>
+        <w:rPr>
+          <w:rFonts w:hint="eastAsia"/>
+          <w:sz w:val="24"/>
+          <w:szCs w:val="24"/>
+        </w:rPr>
+        <w:t>이름</w:t>
+      </w:r>
+      <w:r>
+        <w:rPr>
+          <w:sz w:val="24"/>
+          <w:szCs w:val="24"/>
+        </w:rPr>
+        <w:t xml:space="preserve"> </w:t>
+      </w:r>
+      <w:r>
+        <w:rPr>
+          <w:sz w:val="24"/>
+          <w:szCs w:val="24"/>
+        </w:rPr>
+        <w:t>–</w:t>
+      </w:r>
+      <w:r>
+        <w:rPr>
+          <w:sz w:val="24"/>
+          <w:szCs w:val="24"/>
+        </w:rPr>
+        <w:t xml:space="preserve"> </w:t>
+      </w:r>
+      <w:r>
+        <w:rPr>
+          <w:sz w:val="24"/>
+          <w:szCs w:val="24"/>
+        </w:rPr>
+        <w:t>(ID)</w:t>
+      </w:r>
+      <w:r>
+        <w:rPr>
+          <w:sz w:val="24"/>
+          <w:szCs w:val="24"/>
+        </w:rPr>
+        <w:t>_NAME</w:t>
+      </w:r>
+    </w:p>
+    <w:p>
+      <w:pPr>
+        <w:pStyle w:val="a4"/>
+        <w:numPr>
+          <w:ilvl w:val="0"/>
+          <w:numId w:val="18"/>
+        </w:numPr>
+        <w:ind w:leftChars="0"/>
+        <w:rPr>
+          <w:sz w:val="24"/>
+          <w:szCs w:val="24"/>
+        </w:rPr>
+      </w:pPr>
+      <w:r>
+        <w:rPr>
+          <w:rFonts w:hint="eastAsia"/>
+          <w:sz w:val="24"/>
+          <w:szCs w:val="24"/>
+        </w:rPr>
+        <w:t xml:space="preserve">내용 </w:t>
+      </w:r>
+      <w:r>
+        <w:rPr>
+          <w:sz w:val="24"/>
+          <w:szCs w:val="24"/>
+        </w:rPr>
+        <w:t xml:space="preserve">- </w:t>
+      </w:r>
+      <w:r>
+        <w:rPr>
+          <w:sz w:val="24"/>
+          <w:szCs w:val="24"/>
+        </w:rPr>
+        <w:t>(ID)</w:t>
+      </w:r>
+      <w:r>
+        <w:rPr>
+          <w:sz w:val="24"/>
+          <w:szCs w:val="24"/>
+        </w:rPr>
+        <w:t>_DESECRIPTION</w:t>
+      </w:r>
+    </w:p>
+    <w:p>
+      <w:pPr>
+        <w:pStyle w:val="a4"/>
+        <w:numPr>
+          <w:ilvl w:val="0"/>
+          <w:numId w:val="18"/>
+        </w:numPr>
+        <w:ind w:leftChars="0"/>
+        <w:rPr>
+          <w:sz w:val="24"/>
+          <w:szCs w:val="24"/>
+        </w:rPr>
+      </w:pPr>
+      <w:r>
+        <w:rPr>
+          <w:rFonts w:hint="eastAsia"/>
+          <w:sz w:val="24"/>
+          <w:szCs w:val="24"/>
+        </w:rPr>
+        <w:t>선택지</w:t>
+      </w:r>
+      <w:r>
+        <w:rPr>
+          <w:sz w:val="24"/>
+          <w:szCs w:val="24"/>
+        </w:rPr>
+        <w:t xml:space="preserve"> </w:t>
+      </w:r>
+      <w:r>
+        <w:rPr>
+          <w:rFonts w:hint="eastAsia"/>
+          <w:sz w:val="24"/>
+          <w:szCs w:val="24"/>
+        </w:rPr>
+        <w:t xml:space="preserve">이름 </w:t>
+      </w:r>
+      <w:r>
+        <w:rPr>
+          <w:sz w:val="24"/>
+          <w:szCs w:val="24"/>
+        </w:rPr>
+        <w:t xml:space="preserve">- </w:t>
+      </w:r>
+      <w:r>
+        <w:rPr>
+          <w:sz w:val="24"/>
+          <w:szCs w:val="24"/>
+        </w:rPr>
+        <w:t>(ID)</w:t>
+      </w:r>
+      <w:r>
+        <w:rPr>
+          <w:sz w:val="24"/>
+          <w:szCs w:val="24"/>
+        </w:rPr>
+        <w:t>_SELECTION( _0/_1 )</w:t>
+      </w:r>
+    </w:p>
+    <w:p>
+      <w:pPr>
+        <w:pStyle w:val="a4"/>
+        <w:numPr>
+          <w:ilvl w:val="0"/>
+          <w:numId w:val="18"/>
+        </w:numPr>
+        <w:ind w:leftChars="0"/>
+        <w:rPr>
+          <w:sz w:val="24"/>
+          <w:szCs w:val="24"/>
+        </w:rPr>
+      </w:pPr>
+      <w:r>
+        <w:rPr>
+          <w:rFonts w:hint="eastAsia"/>
+          <w:sz w:val="24"/>
+          <w:szCs w:val="24"/>
+        </w:rPr>
+        <w:t xml:space="preserve">선택지 세부 </w:t>
+      </w:r>
+      <w:r>
+        <w:rPr>
+          <w:sz w:val="24"/>
+          <w:szCs w:val="24"/>
+        </w:rPr>
+        <w:t xml:space="preserve">- </w:t>
+      </w:r>
+      <w:r>
+        <w:rPr>
+          <w:sz w:val="24"/>
+          <w:szCs w:val="24"/>
+        </w:rPr>
+        <w:t>(ID)</w:t>
+      </w:r>
+      <w:r>
+        <w:rPr>
+          <w:sz w:val="24"/>
+          <w:szCs w:val="24"/>
+        </w:rPr>
+        <w:t>_SELECTIONDESCRIPTION(_0/_1)</w:t>
+      </w:r>
+    </w:p>
+    <w:p>
+      <w:pPr>
+        <w:pStyle w:val="a4"/>
+        <w:numPr>
+          <w:ilvl w:val="0"/>
+          <w:numId w:val="18"/>
+        </w:numPr>
+        <w:ind w:leftChars="0"/>
+        <w:rPr>
+          <w:sz w:val="24"/>
+          <w:szCs w:val="24"/>
+        </w:rPr>
+      </w:pPr>
+      <w:r>
+        <w:rPr>
+          <w:rFonts w:hint="eastAsia"/>
+          <w:sz w:val="24"/>
+          <w:szCs w:val="24"/>
+        </w:rPr>
+        <w:t xml:space="preserve">성공 설명 </w:t>
+      </w:r>
+      <w:r>
+        <w:rPr>
+          <w:sz w:val="24"/>
+          <w:szCs w:val="24"/>
+        </w:rPr>
+        <w:t xml:space="preserve">– </w:t>
+      </w:r>
+      <w:r>
+        <w:rPr>
+          <w:sz w:val="24"/>
+          <w:szCs w:val="24"/>
+        </w:rPr>
+        <w:t>(ID)</w:t>
+      </w:r>
+      <w:r>
+        <w:rPr>
+          <w:sz w:val="24"/>
+          <w:szCs w:val="24"/>
+        </w:rPr>
+        <w:t>_SUCCESS_DESCRIPTION(_0/_1)</w:t>
+      </w:r>
+    </w:p>
+    <w:p>
+      <w:pPr>
+        <w:pStyle w:val="a4"/>
+        <w:numPr>
+          <w:ilvl w:val="0"/>
+          <w:numId w:val="18"/>
+        </w:numPr>
+        <w:ind w:leftChars="0"/>
+        <w:rPr>
+          <w:sz w:val="24"/>
+          <w:szCs w:val="24"/>
+        </w:rPr>
+      </w:pPr>
+      <w:r>
+        <w:rPr>
+          <w:rFonts w:hint="eastAsia"/>
+          <w:sz w:val="24"/>
+          <w:szCs w:val="24"/>
+        </w:rPr>
+        <w:t xml:space="preserve">실패 설명 </w:t>
+      </w:r>
+      <w:r>
+        <w:rPr>
+          <w:sz w:val="24"/>
+          <w:szCs w:val="24"/>
+        </w:rPr>
+        <w:t xml:space="preserve">– </w:t>
+      </w:r>
+      <w:r>
+        <w:rPr>
+          <w:sz w:val="24"/>
+          <w:szCs w:val="24"/>
+        </w:rPr>
+        <w:t>(ID)</w:t>
+      </w:r>
+      <w:r>
+        <w:rPr>
+          <w:sz w:val="24"/>
+          <w:szCs w:val="24"/>
+        </w:rPr>
+        <w:t>_FAIL_DESCRIPTION(_0/_1)</w:t>
+      </w:r>
+    </w:p>
+    <w:p>
+      <w:pPr>
+        <w:pStyle w:val="a4"/>
+        <w:numPr>
+          <w:ilvl w:val="0"/>
+          <w:numId w:val="18"/>
+        </w:numPr>
+        <w:ind w:leftChars="0"/>
+        <w:rPr>
+          <w:sz w:val="24"/>
+          <w:szCs w:val="24"/>
+        </w:rPr>
+      </w:pPr>
+      <w:r>
+        <w:rPr>
+          <w:rFonts w:hint="eastAsia"/>
+          <w:sz w:val="24"/>
+          <w:szCs w:val="24"/>
+        </w:rPr>
+        <w:t xml:space="preserve">계절 별 분화 </w:t>
+      </w:r>
+      <w:r>
+        <w:rPr>
+          <w:sz w:val="24"/>
+          <w:szCs w:val="24"/>
+        </w:rPr>
+        <w:t xml:space="preserve">– </w:t>
+      </w:r>
+      <w:r>
+        <w:rPr>
+          <w:rFonts w:hint="eastAsia"/>
+          <w:sz w:val="24"/>
+          <w:szCs w:val="24"/>
+        </w:rPr>
+        <w:t>계절 별 달라지는 텍스트는</w:t>
+      </w:r>
+      <w:r>
+        <w:rPr>
+          <w:sz w:val="24"/>
+          <w:szCs w:val="24"/>
+        </w:rPr>
+        <w:br/>
+        <w:t>[</w:t>
+      </w:r>
+      <w:r>
+        <w:rPr>
+          <w:rFonts w:hint="eastAsia"/>
+          <w:sz w:val="24"/>
+          <w:szCs w:val="24"/>
+        </w:rPr>
+        <w:t>봄 텍스트,여름 텍스트,가을 텍스트,겨울 텍스트]</w:t>
+      </w:r>
+      <w:r>
+        <w:rPr>
+          <w:sz w:val="24"/>
+          <w:szCs w:val="24"/>
+        </w:rPr>
+        <w:t xml:space="preserve"> </w:t>
+      </w:r>
+      <w:r>
+        <w:rPr>
+          <w:rFonts w:hint="eastAsia"/>
+          <w:sz w:val="24"/>
+          <w:szCs w:val="24"/>
+        </w:rPr>
+        <w:t>형식으로 작성한다.</w:t>
+      </w:r>
+      <w:r>
+        <w:rPr>
+          <w:sz w:val="24"/>
+          <w:szCs w:val="24"/>
+        </w:rPr>
+        <w:br/>
+      </w:r>
+      <w:r>
+        <w:rPr>
+          <w:rFonts w:hint="eastAsia"/>
+          <w:sz w:val="24"/>
+          <w:szCs w:val="24"/>
+        </w:rPr>
+        <w:t>이벤트에 계절 분화가 있는 경우 해당 계절 텍스트를 적용해 출력한다</w:t>
+      </w:r>
+    </w:p>
+    <w:p>
+      <w:pPr>
+        <w:rPr>
+          <w:sz w:val="24"/>
+          <w:szCs w:val="24"/>
+        </w:rPr>
+      </w:pPr>
+      <w:r>
+        <w:rPr>
+          <w:rFonts w:hint="eastAsia"/>
+          <w:sz w:val="24"/>
+          <w:szCs w:val="24"/>
+        </w:rPr>
+        <w:lastRenderedPageBreak/>
+        <w:t>경험 텍스트</w:t>
+      </w:r>
+      <w:r>
+        <w:rPr>
+          <w:sz w:val="24"/>
+          <w:szCs w:val="24"/>
+        </w:rPr>
+        <w:tab/>
+      </w:r>
+      <w:r>
+        <w:rPr>
+          <w:sz w:val="24"/>
+          <w:szCs w:val="24"/>
+        </w:rPr>
+        <w:tab/>
+      </w:r>
+      <w:r>
+        <w:rPr>
+          <w:sz w:val="24"/>
+          <w:szCs w:val="24"/>
+        </w:rPr>
+        <w:tab/>
+      </w:r>
+      <w:r>
+        <w:rPr>
+          <w:rFonts w:hint="eastAsia"/>
+          <w:sz w:val="24"/>
+          <w:szCs w:val="24"/>
+        </w:rPr>
+        <w:t>I</w:t>
+      </w:r>
+      <w:r>
+        <w:rPr>
+          <w:sz w:val="24"/>
+          <w:szCs w:val="24"/>
+        </w:rPr>
+        <w:t>D : EXP_(</w:t>
+      </w:r>
+      <w:r>
+        <w:rPr>
+          <w:rFonts w:hint="eastAsia"/>
+          <w:sz w:val="24"/>
+          <w:szCs w:val="24"/>
+        </w:rPr>
+        <w:t>이름)</w:t>
+      </w:r>
+    </w:p>
+    <w:p>
+      <w:pPr>
+        <w:pStyle w:val="a4"/>
+        <w:numPr>
+          <w:ilvl w:val="0"/>
+          <w:numId w:val="36"/>
+        </w:numPr>
+        <w:ind w:leftChars="0"/>
+        <w:rPr>
+          <w:sz w:val="24"/>
+          <w:szCs w:val="24"/>
+        </w:rPr>
+      </w:pPr>
+      <w:r>
+        <w:rPr>
+          <w:rFonts w:hint="eastAsia"/>
+          <w:sz w:val="24"/>
+          <w:szCs w:val="24"/>
+        </w:rPr>
+        <w:t xml:space="preserve">이름 </w:t>
+      </w:r>
+      <w:r>
+        <w:rPr>
+          <w:sz w:val="24"/>
+          <w:szCs w:val="24"/>
+        </w:rPr>
+        <w:t>- (ID)_NAME</w:t>
+      </w:r>
+    </w:p>
+    <w:p>
+      <w:pPr>
+        <w:pStyle w:val="a4"/>
+        <w:numPr>
+          <w:ilvl w:val="0"/>
+          <w:numId w:val="36"/>
+        </w:numPr>
+        <w:ind w:leftChars="0"/>
+        <w:rPr>
+          <w:sz w:val="24"/>
+          <w:szCs w:val="24"/>
+        </w:rPr>
+      </w:pPr>
+      <w:r>
+        <w:rPr>
+          <w:rFonts w:hint="eastAsia"/>
+          <w:sz w:val="24"/>
+          <w:szCs w:val="24"/>
+        </w:rPr>
+        <w:t xml:space="preserve">설명 </w:t>
+      </w:r>
+      <w:r>
+        <w:rPr>
+          <w:sz w:val="24"/>
+          <w:szCs w:val="24"/>
+        </w:rPr>
+        <w:t>- (ID)_DESCRIPTION</w:t>
+      </w:r>
+    </w:p>
+    <w:p>
+      <w:pPr>
+        <w:pStyle w:val="a4"/>
+        <w:numPr>
+          <w:ilvl w:val="0"/>
+          <w:numId w:val="36"/>
+        </w:numPr>
+        <w:ind w:leftChars="0"/>
+        <w:rPr>
+          <w:sz w:val="24"/>
+          <w:szCs w:val="24"/>
+        </w:rPr>
+      </w:pPr>
+      <w:r>
+        <w:rPr>
+          <w:rFonts w:hint="eastAsia"/>
+          <w:sz w:val="24"/>
+          <w:szCs w:val="24"/>
+        </w:rPr>
+        <w:t xml:space="preserve">간략설명 </w:t>
+      </w:r>
+      <w:r>
+        <w:rPr>
+          <w:sz w:val="24"/>
+          <w:szCs w:val="24"/>
+        </w:rPr>
+        <w:t>- (ID)_SUBDESCRIPTION</w:t>
+      </w:r>
+    </w:p>
+    <w:p>
+      <w:pPr>
+        <w:rPr>
+          <w:sz w:val="24"/>
+          <w:szCs w:val="24"/>
+        </w:rPr>
+      </w:pPr>
+      <w:r>
+        <w:rPr>
+          <w:rFonts w:hint="eastAsia"/>
+          <w:sz w:val="24"/>
+          <w:szCs w:val="24"/>
+        </w:rPr>
+        <w:t>기술 텍스트</w:t>
+      </w:r>
+      <w:r>
+        <w:rPr>
+          <w:sz w:val="24"/>
+          <w:szCs w:val="24"/>
+        </w:rPr>
+        <w:tab/>
+      </w:r>
+      <w:r>
+        <w:rPr>
+          <w:sz w:val="24"/>
+          <w:szCs w:val="24"/>
+        </w:rPr>
+        <w:tab/>
+      </w:r>
+      <w:r>
+        <w:rPr>
+          <w:sz w:val="24"/>
+          <w:szCs w:val="24"/>
+        </w:rPr>
+        <w:tab/>
+      </w:r>
+      <w:r>
+        <w:rPr>
+          <w:rFonts w:hint="eastAsia"/>
+          <w:sz w:val="24"/>
+          <w:szCs w:val="24"/>
+        </w:rPr>
+        <w:t>I</w:t>
+      </w:r>
+      <w:r>
+        <w:rPr>
+          <w:sz w:val="24"/>
+          <w:szCs w:val="24"/>
+        </w:rPr>
+        <w:t xml:space="preserve">D: </w:t>
+      </w:r>
+      <w:r>
+        <w:rPr>
+          <w:rFonts w:hint="eastAsia"/>
+          <w:sz w:val="24"/>
+          <w:szCs w:val="24"/>
+        </w:rPr>
+        <w:t>기술이름</w:t>
+      </w:r>
+    </w:p>
+    <w:p>
+      <w:pPr>
+        <w:pStyle w:val="a4"/>
+        <w:numPr>
+          <w:ilvl w:val="0"/>
+          <w:numId w:val="37"/>
+        </w:numPr>
+        <w:ind w:leftChars="0"/>
+        <w:rPr>
+          <w:sz w:val="24"/>
+          <w:szCs w:val="24"/>
+        </w:rPr>
+      </w:pPr>
+      <w:r>
+        <w:rPr>
+          <w:sz w:val="24"/>
+          <w:szCs w:val="24"/>
+        </w:rPr>
+        <w:t>(ID)_NAME_NOICON</w:t>
+      </w:r>
+      <w:r>
+        <w:rPr>
+          <w:sz w:val="24"/>
+          <w:szCs w:val="24"/>
+        </w:rPr>
+        <w:tab/>
+      </w:r>
+      <w:r>
+        <w:rPr>
+          <w:sz w:val="24"/>
+          <w:szCs w:val="24"/>
+        </w:rPr>
+        <w:tab/>
+      </w:r>
+      <w:r>
+        <w:rPr>
+          <w:rFonts w:hint="eastAsia"/>
+          <w:sz w:val="24"/>
+          <w:szCs w:val="24"/>
+        </w:rPr>
+        <w:t>이름(아이콘 없음)</w:t>
+      </w:r>
+    </w:p>
+    <w:p>
+      <w:pPr>
+        <w:pStyle w:val="a4"/>
+        <w:numPr>
+          <w:ilvl w:val="0"/>
+          <w:numId w:val="37"/>
+        </w:numPr>
+        <w:ind w:leftChars="0"/>
+        <w:rPr>
+          <w:sz w:val="24"/>
+          <w:szCs w:val="24"/>
+        </w:rPr>
+      </w:pPr>
+      <w:r>
+        <w:rPr>
+          <w:sz w:val="24"/>
+          <w:szCs w:val="24"/>
+        </w:rPr>
+        <w:t>(ID)_NAME_ICON</w:t>
+      </w:r>
+      <w:r>
+        <w:rPr>
+          <w:sz w:val="24"/>
+          <w:szCs w:val="24"/>
+        </w:rPr>
+        <w:tab/>
+      </w:r>
+      <w:r>
+        <w:rPr>
+          <w:sz w:val="24"/>
+          <w:szCs w:val="24"/>
+        </w:rPr>
+        <w:tab/>
+      </w:r>
+      <w:r>
+        <w:rPr>
+          <w:rFonts w:hint="eastAsia"/>
+          <w:sz w:val="24"/>
+          <w:szCs w:val="24"/>
+        </w:rPr>
+        <w:t>이름(아이콘 포함)</w:t>
+      </w:r>
+    </w:p>
+    <w:p>
+      <w:pPr>
+        <w:pStyle w:val="a4"/>
+        <w:numPr>
+          <w:ilvl w:val="0"/>
+          <w:numId w:val="37"/>
+        </w:numPr>
+        <w:ind w:leftChars="0"/>
+        <w:rPr>
+          <w:sz w:val="24"/>
+          <w:szCs w:val="24"/>
+        </w:rPr>
+      </w:pPr>
+      <w:r>
+        <w:rPr>
+          <w:sz w:val="24"/>
+          <w:szCs w:val="24"/>
+        </w:rPr>
+        <w:t>(ID)_ICON</w:t>
+      </w:r>
+      <w:r>
+        <w:rPr>
+          <w:sz w:val="24"/>
+          <w:szCs w:val="24"/>
+        </w:rPr>
+        <w:tab/>
+      </w:r>
+      <w:r>
+        <w:rPr>
+          <w:sz w:val="24"/>
+          <w:szCs w:val="24"/>
+        </w:rPr>
+        <w:tab/>
+      </w:r>
+      <w:r>
+        <w:rPr>
+          <w:sz w:val="24"/>
+          <w:szCs w:val="24"/>
+        </w:rPr>
+        <w:tab/>
+      </w:r>
+      <w:r>
+        <w:rPr>
+          <w:rFonts w:hint="eastAsia"/>
+          <w:sz w:val="24"/>
+          <w:szCs w:val="24"/>
+        </w:rPr>
+        <w:t>아이콘</w:t>
+      </w:r>
+    </w:p>
+    <w:p>
+      <w:pPr>
+        <w:pStyle w:val="a4"/>
+        <w:numPr>
+          <w:ilvl w:val="0"/>
+          <w:numId w:val="37"/>
+        </w:numPr>
+        <w:ind w:leftChars="0"/>
+        <w:rPr>
+          <w:sz w:val="24"/>
+          <w:szCs w:val="24"/>
+        </w:rPr>
+      </w:pPr>
+      <w:r>
+        <w:rPr>
+          <w:sz w:val="24"/>
+          <w:szCs w:val="24"/>
+        </w:rPr>
+        <w:t>(ID)_DESCRIPTION</w:t>
+      </w:r>
+      <w:r>
+        <w:rPr>
+          <w:sz w:val="24"/>
+          <w:szCs w:val="24"/>
+        </w:rPr>
+        <w:tab/>
+      </w:r>
+      <w:r>
+        <w:rPr>
+          <w:sz w:val="24"/>
+          <w:szCs w:val="24"/>
+        </w:rPr>
+        <w:tab/>
+      </w:r>
+      <w:r>
+        <w:rPr>
+          <w:rFonts w:hint="eastAsia"/>
+          <w:sz w:val="24"/>
+          <w:szCs w:val="24"/>
+        </w:rPr>
+        <w:t>설명 텍스트</w:t>
+      </w:r>
+    </w:p>
+    <w:p>
+      <w:pPr>
+        <w:pStyle w:val="a4"/>
+        <w:numPr>
+          <w:ilvl w:val="0"/>
+          <w:numId w:val="37"/>
+        </w:numPr>
+        <w:ind w:leftChars="0"/>
+        <w:rPr>
+          <w:sz w:val="24"/>
+          <w:szCs w:val="24"/>
+        </w:rPr>
+      </w:pPr>
+      <w:r>
+        <w:rPr>
+          <w:sz w:val="24"/>
+          <w:szCs w:val="24"/>
+        </w:rPr>
+        <w:t>(ID)_SUBDESCRIPTION</w:t>
+      </w:r>
+      <w:r>
+        <w:rPr>
+          <w:sz w:val="24"/>
+          <w:szCs w:val="24"/>
+        </w:rPr>
+        <w:tab/>
+      </w:r>
+      <w:r>
+        <w:rPr>
+          <w:rFonts w:hint="eastAsia"/>
+          <w:sz w:val="24"/>
+          <w:szCs w:val="24"/>
+        </w:rPr>
+        <w:t>간략설명 텍스트</w:t>
+      </w:r>
+    </w:p>
+    <w:p>
+      <w:pPr>
+        <w:pStyle w:val="a4"/>
+        <w:numPr>
+          <w:ilvl w:val="0"/>
+          <w:numId w:val="37"/>
+        </w:numPr>
+        <w:ind w:leftChars="0"/>
+        <w:rPr>
+          <w:sz w:val="24"/>
+          <w:szCs w:val="24"/>
+        </w:rPr>
+      </w:pPr>
+      <w:r>
+        <w:rPr>
+          <w:sz w:val="24"/>
+          <w:szCs w:val="24"/>
+        </w:rPr>
+        <w:t>(ID)_(</w:t>
+      </w:r>
+      <w:r>
+        <w:rPr>
+          <w:rFonts w:hint="eastAsia"/>
+          <w:sz w:val="24"/>
+          <w:szCs w:val="24"/>
+        </w:rPr>
+        <w:t>U</w:t>
+      </w:r>
+      <w:r>
+        <w:rPr>
+          <w:sz w:val="24"/>
+          <w:szCs w:val="24"/>
+        </w:rPr>
+        <w:t>P/DOWN)_(NORMAL/HIGH)</w:t>
+      </w:r>
+      <w:r>
+        <w:rPr>
+          <w:sz w:val="24"/>
+          <w:szCs w:val="24"/>
+        </w:rPr>
+        <w:tab/>
+      </w:r>
+      <w:r>
+        <w:rPr>
+          <w:sz w:val="24"/>
+          <w:szCs w:val="24"/>
+        </w:rPr>
+        <w:tab/>
+      </w:r>
+      <w:r>
+        <w:rPr>
+          <w:rFonts w:hint="eastAsia"/>
+          <w:sz w:val="24"/>
+          <w:szCs w:val="24"/>
+        </w:rPr>
+        <w:t>증가/감소,</w:t>
+      </w:r>
+      <w:r>
+        <w:rPr>
+          <w:sz w:val="24"/>
+          <w:szCs w:val="24"/>
+        </w:rPr>
+        <w:t xml:space="preserve"> </w:t>
+      </w:r>
+      <w:r>
+        <w:rPr>
+          <w:rFonts w:hint="eastAsia"/>
+          <w:sz w:val="24"/>
+          <w:szCs w:val="24"/>
+        </w:rPr>
+        <w:t>일반/대량</w:t>
+      </w:r>
+    </w:p>
+    <w:p>
+      <w:pPr>
+        <w:rPr>
+          <w:sz w:val="24"/>
+          <w:szCs w:val="24"/>
+        </w:rPr>
+      </w:pPr>
+      <w:r>
+        <w:rPr>
+          <w:rFonts w:hint="eastAsia"/>
+          <w:sz w:val="24"/>
+          <w:szCs w:val="24"/>
+        </w:rPr>
+        <w:t xml:space="preserve">성향 텍스트 </w:t>
+      </w:r>
+      <w:r>
+        <w:rPr>
+          <w:sz w:val="24"/>
+          <w:szCs w:val="24"/>
+        </w:rPr>
+        <w:tab/>
+      </w:r>
+      <w:r>
+        <w:rPr>
+          <w:sz w:val="24"/>
+          <w:szCs w:val="24"/>
+        </w:rPr>
+        <w:tab/>
+      </w:r>
+      <w:r>
+        <w:rPr>
+          <w:sz w:val="24"/>
+          <w:szCs w:val="24"/>
+        </w:rPr>
+        <w:tab/>
+        <w:t>ID: TENDENCY_(</w:t>
+      </w:r>
+      <w:r>
+        <w:rPr>
+          <w:rFonts w:hint="eastAsia"/>
+          <w:sz w:val="24"/>
+          <w:szCs w:val="24"/>
+        </w:rPr>
+        <w:t>B</w:t>
+      </w:r>
+      <w:r>
+        <w:rPr>
+          <w:sz w:val="24"/>
+          <w:szCs w:val="24"/>
+        </w:rPr>
+        <w:t>ODY/HEAD)_(M2,M1,P1,P2)</w:t>
+      </w:r>
+    </w:p>
+    <w:p>
+      <w:pPr>
+        <w:pStyle w:val="a4"/>
+        <w:numPr>
+          <w:ilvl w:val="0"/>
+          <w:numId w:val="38"/>
+        </w:numPr>
+        <w:ind w:leftChars="0"/>
+        <w:rPr>
+          <w:sz w:val="24"/>
+          <w:szCs w:val="24"/>
+        </w:rPr>
+      </w:pPr>
+      <w:r>
+        <w:rPr>
+          <w:sz w:val="24"/>
+          <w:szCs w:val="24"/>
+        </w:rPr>
+        <w:t>ID_ICON</w:t>
+      </w:r>
+      <w:r>
+        <w:rPr>
+          <w:sz w:val="24"/>
+          <w:szCs w:val="24"/>
+        </w:rPr>
+        <w:tab/>
+      </w:r>
+      <w:r>
+        <w:rPr>
+          <w:sz w:val="24"/>
+          <w:szCs w:val="24"/>
+        </w:rPr>
+        <w:tab/>
+      </w:r>
+      <w:r>
+        <w:rPr>
+          <w:sz w:val="24"/>
+          <w:szCs w:val="24"/>
+        </w:rPr>
+        <w:tab/>
+      </w:r>
+      <w:r>
+        <w:rPr>
+          <w:rFonts w:hint="eastAsia"/>
+          <w:sz w:val="24"/>
+          <w:szCs w:val="24"/>
+        </w:rPr>
+        <w:t>아이콘</w:t>
+      </w:r>
+    </w:p>
+    <w:p>
+      <w:pPr>
+        <w:pStyle w:val="a4"/>
+        <w:numPr>
+          <w:ilvl w:val="0"/>
+          <w:numId w:val="38"/>
+        </w:numPr>
+        <w:ind w:leftChars="0"/>
+        <w:rPr>
+          <w:sz w:val="24"/>
+          <w:szCs w:val="24"/>
+        </w:rPr>
+      </w:pPr>
+      <w:r>
+        <w:rPr>
+          <w:rFonts w:hint="eastAsia"/>
+          <w:sz w:val="24"/>
+          <w:szCs w:val="24"/>
+        </w:rPr>
+        <w:t>I</w:t>
+      </w:r>
+      <w:r>
+        <w:rPr>
+          <w:sz w:val="24"/>
+          <w:szCs w:val="24"/>
+        </w:rPr>
+        <w:t>D_NAME</w:t>
+      </w:r>
+      <w:r>
+        <w:rPr>
+          <w:sz w:val="24"/>
+          <w:szCs w:val="24"/>
+        </w:rPr>
+        <w:tab/>
+      </w:r>
+      <w:r>
+        <w:rPr>
+          <w:sz w:val="24"/>
+          <w:szCs w:val="24"/>
+        </w:rPr>
+        <w:tab/>
+      </w:r>
+      <w:r>
+        <w:rPr>
+          <w:sz w:val="24"/>
+          <w:szCs w:val="24"/>
+        </w:rPr>
+        <w:tab/>
+      </w:r>
+      <w:r>
+        <w:rPr>
+          <w:rFonts w:hint="eastAsia"/>
+          <w:sz w:val="24"/>
+          <w:szCs w:val="24"/>
+        </w:rPr>
+        <w:t>이름(아이콘 없음)</w:t>
+      </w:r>
+    </w:p>
+    <w:p>
+      <w:pPr>
+        <w:pStyle w:val="a4"/>
+        <w:numPr>
+          <w:ilvl w:val="0"/>
+          <w:numId w:val="38"/>
+        </w:numPr>
+        <w:ind w:leftChars="0"/>
+        <w:rPr>
+          <w:sz w:val="24"/>
+          <w:szCs w:val="24"/>
+        </w:rPr>
+      </w:pPr>
+      <w:r>
+        <w:rPr>
+          <w:rFonts w:hint="eastAsia"/>
+          <w:sz w:val="24"/>
+          <w:szCs w:val="24"/>
+        </w:rPr>
+        <w:t>I</w:t>
+      </w:r>
+      <w:r>
+        <w:rPr>
+          <w:sz w:val="24"/>
+          <w:szCs w:val="24"/>
+        </w:rPr>
+        <w:t>D_DESCRIPTION</w:t>
+      </w:r>
+      <w:r>
+        <w:rPr>
+          <w:sz w:val="24"/>
+          <w:szCs w:val="24"/>
+        </w:rPr>
+        <w:tab/>
+      </w:r>
+      <w:r>
+        <w:rPr>
+          <w:sz w:val="24"/>
+          <w:szCs w:val="24"/>
+        </w:rPr>
+        <w:tab/>
+      </w:r>
+      <w:r>
+        <w:rPr>
+          <w:rFonts w:hint="eastAsia"/>
+          <w:sz w:val="24"/>
+          <w:szCs w:val="24"/>
+        </w:rPr>
+        <w:t>설명</w:t>
+      </w:r>
+    </w:p>
+    <w:p>
+      <w:pPr>
+        <w:pStyle w:val="a4"/>
+        <w:numPr>
+          <w:ilvl w:val="0"/>
+          <w:numId w:val="38"/>
+        </w:numPr>
+        <w:ind w:leftChars="0"/>
+        <w:rPr>
+          <w:sz w:val="24"/>
+          <w:szCs w:val="24"/>
+        </w:rPr>
+      </w:pPr>
+      <w:r>
+        <w:rPr>
+          <w:rFonts w:hint="eastAsia"/>
+          <w:sz w:val="24"/>
+          <w:szCs w:val="24"/>
+        </w:rPr>
+        <w:t>I</w:t>
+      </w:r>
+      <w:r>
+        <w:rPr>
+          <w:sz w:val="24"/>
+          <w:szCs w:val="24"/>
+        </w:rPr>
+        <w:t>D_SUBDESCRIPTION</w:t>
+      </w:r>
+      <w:r>
+        <w:rPr>
+          <w:sz w:val="24"/>
+          <w:szCs w:val="24"/>
+        </w:rPr>
+        <w:tab/>
+      </w:r>
+      <w:r>
+        <w:rPr>
+          <w:sz w:val="24"/>
+          <w:szCs w:val="24"/>
+        </w:rPr>
+        <w:tab/>
+      </w:r>
+      <w:r>
+        <w:rPr>
+          <w:rFonts w:hint="eastAsia"/>
+          <w:sz w:val="24"/>
+          <w:szCs w:val="24"/>
+        </w:rPr>
+        <w:t>간략설명</w:t>
+      </w:r>
+    </w:p>
+    <w:p>
+      <w:pPr>
+        <w:rPr>
+          <w:sz w:val="24"/>
+          <w:szCs w:val="24"/>
+        </w:rPr>
+      </w:pPr>
+      <w:r>
+        <w:rPr>
+          <w:rFonts w:hint="eastAsia"/>
+          <w:sz w:val="24"/>
+          <w:szCs w:val="24"/>
+        </w:rPr>
+        <w:t>일러스트-이벤트</w:t>
+      </w:r>
+    </w:p>
+    <w:p>
+      <w:pPr>
+        <w:pStyle w:val="a4"/>
+        <w:numPr>
+          <w:ilvl w:val="0"/>
+          <w:numId w:val="39"/>
+        </w:numPr>
+        <w:ind w:leftChars="0"/>
+        <w:rPr>
+          <w:sz w:val="24"/>
+          <w:szCs w:val="24"/>
+        </w:rPr>
+      </w:pPr>
+      <w:r>
+        <w:rPr>
+          <w:rFonts w:hint="eastAsia"/>
+          <w:sz w:val="24"/>
+          <w:szCs w:val="24"/>
+        </w:rPr>
+        <w:t xml:space="preserve">일러스트 </w:t>
+      </w:r>
+      <w:r>
+        <w:rPr>
+          <w:sz w:val="24"/>
+          <w:szCs w:val="24"/>
+        </w:rPr>
+        <w:t xml:space="preserve">– </w:t>
+      </w:r>
+      <w:r>
+        <w:rPr>
+          <w:rFonts w:hint="eastAsia"/>
+          <w:sz w:val="24"/>
+          <w:szCs w:val="24"/>
+        </w:rPr>
+        <w:t>이벤트 시작</w:t>
+      </w:r>
+      <w:r>
+        <w:rPr>
+          <w:sz w:val="24"/>
+          <w:szCs w:val="24"/>
+        </w:rPr>
+        <w:br/>
+        <w:t>(</w:t>
+      </w:r>
+      <w:r>
+        <w:rPr>
+          <w:rFonts w:hint="eastAsia"/>
+          <w:sz w:val="24"/>
+          <w:szCs w:val="24"/>
+        </w:rPr>
+        <w:t>이름)</w:t>
+      </w:r>
+      <w:r>
+        <w:rPr>
+          <w:sz w:val="24"/>
+          <w:szCs w:val="24"/>
+        </w:rPr>
+        <w:t>_</w:t>
+      </w:r>
+      <w:r>
+        <w:rPr>
+          <w:rFonts w:hint="eastAsia"/>
+          <w:sz w:val="24"/>
+          <w:szCs w:val="24"/>
+        </w:rPr>
+        <w:t>(계절)</w:t>
+      </w:r>
+    </w:p>
+    <w:p>
+      <w:pPr>
+        <w:pStyle w:val="a4"/>
+        <w:numPr>
+          <w:ilvl w:val="1"/>
+          <w:numId w:val="39"/>
+        </w:numPr>
+        <w:ind w:leftChars="0"/>
+        <w:rPr>
+          <w:sz w:val="24"/>
+          <w:szCs w:val="24"/>
+        </w:rPr>
+      </w:pPr>
+      <w:r>
+        <w:rPr>
+          <w:rFonts w:hint="eastAsia"/>
+          <w:sz w:val="24"/>
+          <w:szCs w:val="24"/>
+        </w:rPr>
+        <w:t xml:space="preserve">이름 </w:t>
+      </w:r>
+      <w:r>
+        <w:rPr>
+          <w:sz w:val="24"/>
+          <w:szCs w:val="24"/>
+        </w:rPr>
+        <w:t>– EVENT_</w:t>
+      </w:r>
+      <w:r>
+        <w:rPr>
+          <w:rFonts w:hint="eastAsia"/>
+          <w:sz w:val="24"/>
+          <w:szCs w:val="24"/>
+        </w:rPr>
+        <w:t>(이름)</w:t>
+      </w:r>
+    </w:p>
+    <w:p>
+      <w:pPr>
+        <w:pStyle w:val="a4"/>
+        <w:numPr>
+          <w:ilvl w:val="1"/>
+          <w:numId w:val="39"/>
+        </w:numPr>
+        <w:ind w:leftChars="0"/>
+        <w:rPr>
+          <w:sz w:val="24"/>
+          <w:szCs w:val="24"/>
+        </w:rPr>
+      </w:pPr>
+      <w:r>
+        <w:rPr>
+          <w:rFonts w:hint="eastAsia"/>
+          <w:sz w:val="24"/>
+          <w:szCs w:val="24"/>
+        </w:rPr>
+        <w:t xml:space="preserve">계절 </w:t>
+      </w:r>
+      <w:r>
+        <w:rPr>
+          <w:sz w:val="24"/>
+          <w:szCs w:val="24"/>
+        </w:rPr>
+        <w:t>– SPRING/SUMMER/AUTUMN/WINTER</w:t>
+      </w:r>
+    </w:p>
+    <w:p>
+      <w:pPr>
+        <w:pStyle w:val="a4"/>
+        <w:numPr>
+          <w:ilvl w:val="0"/>
+          <w:numId w:val="39"/>
+        </w:numPr>
+        <w:ind w:leftChars="0"/>
+        <w:rPr>
+          <w:sz w:val="24"/>
+          <w:szCs w:val="24"/>
+        </w:rPr>
+      </w:pPr>
+      <w:r>
+        <w:rPr>
+          <w:rFonts w:hint="eastAsia"/>
+          <w:sz w:val="24"/>
+          <w:szCs w:val="24"/>
+        </w:rPr>
+        <w:t xml:space="preserve">일러스트 </w:t>
+      </w:r>
+      <w:r>
+        <w:rPr>
+          <w:sz w:val="24"/>
+          <w:szCs w:val="24"/>
+        </w:rPr>
+        <w:t xml:space="preserve">– </w:t>
+      </w:r>
+      <w:r>
+        <w:rPr>
+          <w:rFonts w:hint="eastAsia"/>
+          <w:sz w:val="24"/>
+          <w:szCs w:val="24"/>
+        </w:rPr>
+        <w:t>이벤트 과정</w:t>
+      </w:r>
+      <w:r>
+        <w:rPr>
+          <w:sz w:val="24"/>
+          <w:szCs w:val="24"/>
+        </w:rPr>
+        <w:br/>
+      </w:r>
+      <w:r>
+        <w:rPr>
+          <w:sz w:val="24"/>
+          <w:szCs w:val="24"/>
+        </w:rPr>
+        <w:t>EVENT_(</w:t>
+      </w:r>
+      <w:r>
+        <w:rPr>
+          <w:rFonts w:hint="eastAsia"/>
+          <w:sz w:val="24"/>
+          <w:szCs w:val="24"/>
+        </w:rPr>
+        <w:t>이름)</w:t>
+      </w:r>
+      <w:r>
+        <w:rPr>
+          <w:sz w:val="24"/>
+          <w:szCs w:val="24"/>
+        </w:rPr>
+        <w:t>_(</w:t>
+      </w:r>
+      <w:r>
+        <w:rPr>
+          <w:rFonts w:hint="eastAsia"/>
+          <w:sz w:val="24"/>
+          <w:szCs w:val="24"/>
+        </w:rPr>
+        <w:t>계절)</w:t>
+      </w:r>
+      <w:r>
+        <w:rPr>
+          <w:sz w:val="24"/>
+          <w:szCs w:val="24"/>
+        </w:rPr>
+        <w:t>_(</w:t>
+      </w:r>
+      <w:r>
+        <w:rPr>
+          <w:rFonts w:hint="eastAsia"/>
+          <w:sz w:val="24"/>
+          <w:szCs w:val="24"/>
+        </w:rPr>
+        <w:t>인덱스)</w:t>
+      </w:r>
+      <w:r>
+        <w:rPr>
+          <w:sz w:val="24"/>
+          <w:szCs w:val="24"/>
+        </w:rPr>
+        <w:t>_(</w:t>
+      </w:r>
+      <w:r>
+        <w:rPr>
+          <w:rFonts w:hint="eastAsia"/>
+          <w:sz w:val="24"/>
+          <w:szCs w:val="24"/>
+        </w:rPr>
+        <w:t>없음/</w:t>
+      </w:r>
+      <w:r>
+        <w:rPr>
+          <w:sz w:val="24"/>
+          <w:szCs w:val="24"/>
+        </w:rPr>
+        <w:t>SUCCESS/FAIL)</w:t>
+      </w:r>
+    </w:p>
+    <w:p>
+      <w:pPr>
+        <w:pStyle w:val="a4"/>
+        <w:numPr>
+          <w:ilvl w:val="1"/>
+          <w:numId w:val="39"/>
+        </w:numPr>
+        <w:ind w:leftChars="0"/>
+        <w:rPr>
+          <w:sz w:val="24"/>
+          <w:szCs w:val="24"/>
+        </w:rPr>
+      </w:pPr>
+      <w:r>
+        <w:rPr>
+          <w:rFonts w:hint="eastAsia"/>
+          <w:sz w:val="24"/>
+          <w:szCs w:val="24"/>
+        </w:rPr>
+        <w:lastRenderedPageBreak/>
+        <w:t>이름</w:t>
+      </w:r>
+      <w:r>
+        <w:rPr>
+          <w:sz w:val="24"/>
+          <w:szCs w:val="24"/>
+        </w:rPr>
+        <w:t xml:space="preserve"> – </w:t>
+      </w:r>
+      <w:r>
+        <w:rPr>
+          <w:rFonts w:hint="eastAsia"/>
+          <w:sz w:val="24"/>
+          <w:szCs w:val="24"/>
+        </w:rPr>
+        <w:t>문구_</w:t>
+      </w:r>
+      <w:r>
+        <w:rPr>
+          <w:sz w:val="24"/>
+          <w:szCs w:val="24"/>
+        </w:rPr>
+        <w:t>(</w:t>
+      </w:r>
+      <w:r>
+        <w:rPr>
+          <w:rFonts w:hint="eastAsia"/>
+          <w:sz w:val="24"/>
+          <w:szCs w:val="24"/>
+        </w:rPr>
+        <w:t>O</w:t>
+      </w:r>
+      <w:r>
+        <w:rPr>
+          <w:sz w:val="24"/>
+          <w:szCs w:val="24"/>
+        </w:rPr>
+        <w:t>UTER/TOWN/CITY/CASTLE)</w:t>
+      </w:r>
+    </w:p>
+    <w:p>
+      <w:pPr>
+        <w:pStyle w:val="a4"/>
+        <w:numPr>
+          <w:ilvl w:val="1"/>
+          <w:numId w:val="39"/>
+        </w:numPr>
+        <w:ind w:leftChars="0"/>
+        <w:rPr>
+          <w:sz w:val="24"/>
+          <w:szCs w:val="24"/>
+        </w:rPr>
+      </w:pPr>
+      <w:r>
+        <w:rPr>
+          <w:rFonts w:hint="eastAsia"/>
+          <w:sz w:val="24"/>
+          <w:szCs w:val="24"/>
+        </w:rPr>
+        <w:t xml:space="preserve">계절 </w:t>
+      </w:r>
+      <w:r>
+        <w:rPr>
+          <w:sz w:val="24"/>
+          <w:szCs w:val="24"/>
+        </w:rPr>
+        <w:t>– SPRING/SUMMER/AUTUMN/WINTER</w:t>
+      </w:r>
+    </w:p>
+    <w:p>
+      <w:pPr>
+        <w:pStyle w:val="a4"/>
+        <w:numPr>
+          <w:ilvl w:val="1"/>
+          <w:numId w:val="39"/>
+        </w:numPr>
+        <w:ind w:leftChars="0"/>
+        <w:rPr>
+          <w:sz w:val="24"/>
+          <w:szCs w:val="24"/>
+        </w:rPr>
+      </w:pPr>
+      <w:r>
+        <w:rPr>
+          <w:rFonts w:hint="eastAsia"/>
+          <w:sz w:val="24"/>
+          <w:szCs w:val="24"/>
+        </w:rPr>
+        <w:t xml:space="preserve">인덱스 </w:t>
+      </w:r>
+      <w:r>
+        <w:rPr>
+          <w:sz w:val="24"/>
+          <w:szCs w:val="24"/>
+        </w:rPr>
+        <w:t>– 0,1,(</w:t>
+      </w:r>
+      <w:r>
+        <w:rPr>
+          <w:rFonts w:hint="eastAsia"/>
+          <w:sz w:val="24"/>
+          <w:szCs w:val="24"/>
+        </w:rPr>
+        <w:t>없음)</w:t>
+      </w:r>
+    </w:p>
+    <w:p>
+      <w:pPr>
+        <w:rPr>
+          <w:sz w:val="24"/>
+          <w:szCs w:val="24"/>
+        </w:rPr>
+      </w:pPr>
+      <w:r>
+        <w:rPr>
+          <w:rFonts w:hint="eastAsia"/>
+          <w:sz w:val="24"/>
+          <w:szCs w:val="24"/>
+        </w:rPr>
+        <w:t>일러스트-성향</w:t>
+      </w:r>
+    </w:p>
+    <w:p>
+      <w:pPr>
+        <w:pStyle w:val="a4"/>
+        <w:numPr>
+          <w:ilvl w:val="0"/>
+          <w:numId w:val="39"/>
+        </w:numPr>
+        <w:ind w:leftChars="0"/>
+        <w:rPr>
+          <w:rFonts w:hint="eastAsia"/>
+          <w:sz w:val="24"/>
+          <w:szCs w:val="24"/>
+        </w:rPr>
+      </w:pPr>
+      <w:r>
+        <w:rPr>
+          <w:rFonts w:hint="eastAsia"/>
+          <w:sz w:val="24"/>
+          <w:szCs w:val="24"/>
+        </w:rPr>
+        <w:t>E</w:t>
+      </w:r>
+      <w:r>
+        <w:rPr>
+          <w:sz w:val="24"/>
+          <w:szCs w:val="24"/>
+        </w:rPr>
+        <w:t>XP_(</w:t>
+      </w:r>
+      <w:r>
+        <w:rPr>
+          <w:rFonts w:hint="eastAsia"/>
+          <w:sz w:val="24"/>
+          <w:szCs w:val="24"/>
+        </w:rPr>
+        <w:t>이름)</w:t>
       </w:r>
     </w:p>
     <w:sectPr>
@@ -6926,6 +9080,119 @@
 <file path=word/numbering.xml><?xml version="1.0" encoding="utf-8"?>
 <w:numbering xmlns:wpc="http://schemas.microsoft.com/office/word/2010/wordprocessingCanvas" xmlns:cx="http://schemas.microsoft.com/office/drawing/2014/chartex" xmlns:cx1="http://schemas.microsoft.com/office/drawing/2015/9/8/chartex" xmlns:cx2="http://schemas.microsoft.com/office/drawing/2015/10/21/chartex" xmlns:cx3="http://schemas.microsoft.com/office/drawing/2016/5/9/chartex" xmlns:cx4="http://schemas.microsoft.com/office/drawing/2016/5/10/chartex" xmlns:cx5="http://schemas.microsoft.com/office/drawing/2016/5/11/chartex" xmlns:cx6="http://schemas.microsoft.com/office/drawing/2016/5/12/chartex" xmlns:cx7="http://schemas.microsoft.com/office/drawing/2016/5/13/chartex" xmlns:cx8="http://schemas.microsoft.com/office/drawing/2016/5/14/chartex" xmlns:mc="http://schemas.openxmlformats.org/markup-compatibility/2006" xmlns:aink="http://schemas.microsoft.com/office/drawing/2016/ink" xmlns:am3d="http://schemas.microsoft.com/office/drawing/2017/model3d" xmlns:o="urn:schemas-microsoft-com:office:office" xmlns:oel="http://schemas.microsoft.com/office/2019/extlst" xmlns:r="http://schemas.openxmlformats.org/officeDocument/2006/relationships" xmlns:m="http://schemas.openxmlformats.org/officeDocument/2006/math" xmlns:v="urn:schemas-microsoft-com:vml" xmlns:wp14="http://schemas.microsoft.com/office/word/2010/wordprocessingDrawing" xmlns:wp="http://schemas.openxmlformats.org/drawingml/2006/wordprocessingDrawing" xmlns:w10="urn:schemas-microsoft-com:office:word" xmlns:w="http://schemas.openxmlformats.org/wordprocessingml/2006/main" xmlns:w14="http://schemas.microsoft.com/office/word/2010/wordml" xmlns:w15="http://schemas.microsoft.com/office/word/2012/wordml" xmlns:w16cex="http://schemas.microsoft.com/office/word/2018/wordml/cex" xmlns:w16cid="http://schemas.microsoft.com/office/word/2016/wordml/cid" xmlns:w16="http://schemas.microsoft.com/office/word/2018/wordml" xmlns:w16sdtdh="http://schemas.microsoft.com/office/word/2020/wordml/sdtdatahash" xmlns:w16se="http://schemas.microsoft.com/office/word/2015/wordml/symex" xmlns:wpg="http://schemas.microsoft.com/office/word/2010/wordprocessingGroup" xmlns:wpi="http://schemas.microsoft.com/office/word/2010/wordprocessingInk" xmlns:wne="http://schemas.microsoft.com/office/word/2006/wordml" xmlns:wps="http://schemas.microsoft.com/office/word/2010/wordprocessingShape" mc:Ignorable="w14 w15 w16se w16cid w16 w16cex w16sdtdh wp14">
   <w:abstractNum w:abstractNumId="0" w15:restartNumberingAfterBreak="0">
+    <w:nsid w:val="08D5125A"/>
+    <w:multiLevelType w:val="hybridMultilevel"/>
+    <w:tmpl w:val="8068A162"/>
+    <w:lvl w:ilvl="0" w:tplc="04090001">
+      <w:start w:val="1"/>
+      <w:numFmt w:val="bullet"/>
+      <w:lvlText w:val=""/>
+      <w:lvlJc w:val="left"/>
+      <w:pPr>
+        <w:ind w:left="880" w:hanging="440"/>
+      </w:pPr>
+      <w:rPr>
+        <w:rFonts w:ascii="Wingdings" w:hAnsi="Wingdings" w:hint="default"/>
+      </w:rPr>
+    </w:lvl>
+    <w:lvl w:ilvl="1" w:tplc="04090003" w:tentative="1">
+      <w:start w:val="1"/>
+      <w:numFmt w:val="bullet"/>
+      <w:lvlText w:val=""/>
+      <w:lvlJc w:val="left"/>
+      <w:pPr>
+        <w:ind w:left="1320" w:hanging="440"/>
+      </w:pPr>
+      <w:rPr>
+        <w:rFonts w:ascii="Wingdings" w:hAnsi="Wingdings" w:hint="default"/>
+      </w:rPr>
+    </w:lvl>
+    <w:lvl w:ilvl="2" w:tplc="04090005" w:tentative="1">
+      <w:start w:val="1"/>
+      <w:numFmt w:val="bullet"/>
+      <w:lvlText w:val=""/>
+      <w:lvlJc w:val="left"/>
+      <w:pPr>
+        <w:ind w:left="1760" w:hanging="440"/>
+      </w:pPr>
+      <w:rPr>
+        <w:rFonts w:ascii="Wingdings" w:hAnsi="Wingdings" w:hint="default"/>
+      </w:rPr>
+    </w:lvl>
+    <w:lvl w:ilvl="3" w:tplc="04090001" w:tentative="1">
+      <w:start w:val="1"/>
+      <w:numFmt w:val="bullet"/>
+      <w:lvlText w:val=""/>
+      <w:lvlJc w:val="left"/>
+      <w:pPr>
+        <w:ind w:left="2200" w:hanging="440"/>
+      </w:pPr>
+      <w:rPr>
+        <w:rFonts w:ascii="Wingdings" w:hAnsi="Wingdings" w:hint="default"/>
+      </w:rPr>
+    </w:lvl>
+    <w:lvl w:ilvl="4" w:tplc="04090003" w:tentative="1">
+      <w:start w:val="1"/>
+      <w:numFmt w:val="bullet"/>
+      <w:lvlText w:val=""/>
+      <w:lvlJc w:val="left"/>
+      <w:pPr>
+        <w:ind w:left="2640" w:hanging="440"/>
+      </w:pPr>
+      <w:rPr>
+        <w:rFonts w:ascii="Wingdings" w:hAnsi="Wingdings" w:hint="default"/>
+      </w:rPr>
+    </w:lvl>
+    <w:lvl w:ilvl="5" w:tplc="04090005" w:tentative="1">
+      <w:start w:val="1"/>
+      <w:numFmt w:val="bullet"/>
+      <w:lvlText w:val=""/>
+      <w:lvlJc w:val="left"/>
+      <w:pPr>
+        <w:ind w:left="3080" w:hanging="440"/>
+      </w:pPr>
+      <w:rPr>
+        <w:rFonts w:ascii="Wingdings" w:hAnsi="Wingdings" w:hint="default"/>
+      </w:rPr>
+    </w:lvl>
+    <w:lvl w:ilvl="6" w:tplc="04090001" w:tentative="1">
+      <w:start w:val="1"/>
+      <w:numFmt w:val="bullet"/>
+      <w:lvlText w:val=""/>
+      <w:lvlJc w:val="left"/>
+      <w:pPr>
+        <w:ind w:left="3520" w:hanging="440"/>
+      </w:pPr>
+      <w:rPr>
+        <w:rFonts w:ascii="Wingdings" w:hAnsi="Wingdings" w:hint="default"/>
+      </w:rPr>
+    </w:lvl>
+    <w:lvl w:ilvl="7" w:tplc="04090003" w:tentative="1">
+      <w:start w:val="1"/>
+      <w:numFmt w:val="bullet"/>
+      <w:lvlText w:val=""/>
+      <w:lvlJc w:val="left"/>
+      <w:pPr>
+        <w:ind w:left="3960" w:hanging="440"/>
+      </w:pPr>
+      <w:rPr>
+        <w:rFonts w:ascii="Wingdings" w:hAnsi="Wingdings" w:hint="default"/>
+      </w:rPr>
+    </w:lvl>
+    <w:lvl w:ilvl="8" w:tplc="04090005" w:tentative="1">
+      <w:start w:val="1"/>
+      <w:numFmt w:val="bullet"/>
+      <w:lvlText w:val=""/>
+      <w:lvlJc w:val="left"/>
+      <w:pPr>
+        <w:ind w:left="4400" w:hanging="440"/>
+      </w:pPr>
+      <w:rPr>
+        <w:rFonts w:ascii="Wingdings" w:hAnsi="Wingdings" w:hint="default"/>
+      </w:rPr>
+    </w:lvl>
+  </w:abstractNum>
+  <w:abstractNum w:abstractNumId="1" w15:restartNumberingAfterBreak="0">
     <w:nsid w:val="09F70447"/>
     <w:multiLevelType w:val="hybridMultilevel"/>
     <w:tmpl w:val="9502D6B4"/>
@@ -7038,7 +9305,7 @@
       </w:rPr>
     </w:lvl>
   </w:abstractNum>
-  <w:abstractNum w:abstractNumId="1" w15:restartNumberingAfterBreak="0">
+  <w:abstractNum w:abstractNumId="2" w15:restartNumberingAfterBreak="0">
     <w:nsid w:val="0E1316F4"/>
     <w:multiLevelType w:val="hybridMultilevel"/>
     <w:tmpl w:val="686A0910"/>
@@ -7151,7 +9418,7 @@
       </w:rPr>
     </w:lvl>
   </w:abstractNum>
-  <w:abstractNum w:abstractNumId="2" w15:restartNumberingAfterBreak="0">
+  <w:abstractNum w:abstractNumId="3" w15:restartNumberingAfterBreak="0">
     <w:nsid w:val="11F80BF3"/>
     <w:multiLevelType w:val="hybridMultilevel"/>
     <w:tmpl w:val="54DE197A"/>
@@ -7264,7 +9531,7 @@
       </w:rPr>
     </w:lvl>
   </w:abstractNum>
-  <w:abstractNum w:abstractNumId="3" w15:restartNumberingAfterBreak="0">
+  <w:abstractNum w:abstractNumId="4" w15:restartNumberingAfterBreak="0">
     <w:nsid w:val="166F55B5"/>
     <w:multiLevelType w:val="hybridMultilevel"/>
     <w:tmpl w:val="952C4B0A"/>
@@ -7377,7 +9644,7 @@
       </w:rPr>
     </w:lvl>
   </w:abstractNum>
-  <w:abstractNum w:abstractNumId="4" w15:restartNumberingAfterBreak="0">
+  <w:abstractNum w:abstractNumId="5" w15:restartNumberingAfterBreak="0">
     <w:nsid w:val="21196F4C"/>
     <w:multiLevelType w:val="hybridMultilevel"/>
     <w:tmpl w:val="FCF4D642"/>
@@ -7490,7 +9757,7 @@
       </w:rPr>
     </w:lvl>
   </w:abstractNum>
-  <w:abstractNum w:abstractNumId="5" w15:restartNumberingAfterBreak="0">
+  <w:abstractNum w:abstractNumId="6" w15:restartNumberingAfterBreak="0">
     <w:nsid w:val="28267AB9"/>
     <w:multiLevelType w:val="hybridMultilevel"/>
     <w:tmpl w:val="D68C4BB8"/>
@@ -7603,7 +9870,7 @@
       </w:rPr>
     </w:lvl>
   </w:abstractNum>
-  <w:abstractNum w:abstractNumId="6" w15:restartNumberingAfterBreak="0">
+  <w:abstractNum w:abstractNumId="7" w15:restartNumberingAfterBreak="0">
     <w:nsid w:val="29DE753A"/>
     <w:multiLevelType w:val="hybridMultilevel"/>
     <w:tmpl w:val="F160A1B4"/>
@@ -7716,7 +9983,7 @@
       </w:rPr>
     </w:lvl>
   </w:abstractNum>
-  <w:abstractNum w:abstractNumId="7" w15:restartNumberingAfterBreak="0">
+  <w:abstractNum w:abstractNumId="8" w15:restartNumberingAfterBreak="0">
     <w:nsid w:val="31D501B7"/>
     <w:multiLevelType w:val="hybridMultilevel"/>
     <w:tmpl w:val="D02CDB76"/>
@@ -7829,7 +10096,120 @@
       </w:rPr>
     </w:lvl>
   </w:abstractNum>
-  <w:abstractNum w:abstractNumId="8" w15:restartNumberingAfterBreak="0">
+  <w:abstractNum w:abstractNumId="9" w15:restartNumberingAfterBreak="0">
+    <w:nsid w:val="32546E22"/>
+    <w:multiLevelType w:val="hybridMultilevel"/>
+    <w:tmpl w:val="D6AAE9D0"/>
+    <w:lvl w:ilvl="0" w:tplc="04090001">
+      <w:start w:val="1"/>
+      <w:numFmt w:val="bullet"/>
+      <w:lvlText w:val=""/>
+      <w:lvlJc w:val="left"/>
+      <w:pPr>
+        <w:ind w:left="880" w:hanging="440"/>
+      </w:pPr>
+      <w:rPr>
+        <w:rFonts w:ascii="Wingdings" w:hAnsi="Wingdings" w:hint="default"/>
+      </w:rPr>
+    </w:lvl>
+    <w:lvl w:ilvl="1" w:tplc="04090003" w:tentative="1">
+      <w:start w:val="1"/>
+      <w:numFmt w:val="bullet"/>
+      <w:lvlText w:val=""/>
+      <w:lvlJc w:val="left"/>
+      <w:pPr>
+        <w:ind w:left="1320" w:hanging="440"/>
+      </w:pPr>
+      <w:rPr>
+        <w:rFonts w:ascii="Wingdings" w:hAnsi="Wingdings" w:hint="default"/>
+      </w:rPr>
+    </w:lvl>
+    <w:lvl w:ilvl="2" w:tplc="04090005" w:tentative="1">
+      <w:start w:val="1"/>
+      <w:numFmt w:val="bullet"/>
+      <w:lvlText w:val=""/>
+      <w:lvlJc w:val="left"/>
+      <w:pPr>
+        <w:ind w:left="1760" w:hanging="440"/>
+      </w:pPr>
+      <w:rPr>
+        <w:rFonts w:ascii="Wingdings" w:hAnsi="Wingdings" w:hint="default"/>
+      </w:rPr>
+    </w:lvl>
+    <w:lvl w:ilvl="3" w:tplc="04090001" w:tentative="1">
+      <w:start w:val="1"/>
+      <w:numFmt w:val="bullet"/>
+      <w:lvlText w:val=""/>
+      <w:lvlJc w:val="left"/>
+      <w:pPr>
+        <w:ind w:left="2200" w:hanging="440"/>
+      </w:pPr>
+      <w:rPr>
+        <w:rFonts w:ascii="Wingdings" w:hAnsi="Wingdings" w:hint="default"/>
+      </w:rPr>
+    </w:lvl>
+    <w:lvl w:ilvl="4" w:tplc="04090003" w:tentative="1">
+      <w:start w:val="1"/>
+      <w:numFmt w:val="bullet"/>
+      <w:lvlText w:val=""/>
+      <w:lvlJc w:val="left"/>
+      <w:pPr>
+        <w:ind w:left="2640" w:hanging="440"/>
+      </w:pPr>
+      <w:rPr>
+        <w:rFonts w:ascii="Wingdings" w:hAnsi="Wingdings" w:hint="default"/>
+      </w:rPr>
+    </w:lvl>
+    <w:lvl w:ilvl="5" w:tplc="04090005" w:tentative="1">
+      <w:start w:val="1"/>
+      <w:numFmt w:val="bullet"/>
+      <w:lvlText w:val=""/>
+      <w:lvlJc w:val="left"/>
+      <w:pPr>
+        <w:ind w:left="3080" w:hanging="440"/>
+      </w:pPr>
+      <w:rPr>
+        <w:rFonts w:ascii="Wingdings" w:hAnsi="Wingdings" w:hint="default"/>
+      </w:rPr>
+    </w:lvl>
+    <w:lvl w:ilvl="6" w:tplc="04090001" w:tentative="1">
+      <w:start w:val="1"/>
+      <w:numFmt w:val="bullet"/>
+      <w:lvlText w:val=""/>
+      <w:lvlJc w:val="left"/>
+      <w:pPr>
+        <w:ind w:left="3520" w:hanging="440"/>
+      </w:pPr>
+      <w:rPr>
+        <w:rFonts w:ascii="Wingdings" w:hAnsi="Wingdings" w:hint="default"/>
+      </w:rPr>
+    </w:lvl>
+    <w:lvl w:ilvl="7" w:tplc="04090003" w:tentative="1">
+      <w:start w:val="1"/>
+      <w:numFmt w:val="bullet"/>
+      <w:lvlText w:val=""/>
+      <w:lvlJc w:val="left"/>
+      <w:pPr>
+        <w:ind w:left="3960" w:hanging="440"/>
+      </w:pPr>
+      <w:rPr>
+        <w:rFonts w:ascii="Wingdings" w:hAnsi="Wingdings" w:hint="default"/>
+      </w:rPr>
+    </w:lvl>
+    <w:lvl w:ilvl="8" w:tplc="04090005" w:tentative="1">
+      <w:start w:val="1"/>
+      <w:numFmt w:val="bullet"/>
+      <w:lvlText w:val=""/>
+      <w:lvlJc w:val="left"/>
+      <w:pPr>
+        <w:ind w:left="4400" w:hanging="440"/>
+      </w:pPr>
+      <w:rPr>
+        <w:rFonts w:ascii="Wingdings" w:hAnsi="Wingdings" w:hint="default"/>
+      </w:rPr>
+    </w:lvl>
+  </w:abstractNum>
+  <w:abstractNum w:abstractNumId="10" w15:restartNumberingAfterBreak="0">
     <w:nsid w:val="34A738EA"/>
     <w:multiLevelType w:val="hybridMultilevel"/>
     <w:tmpl w:val="470051EE"/>
@@ -7942,10 +10322,10 @@
       </w:rPr>
     </w:lvl>
   </w:abstractNum>
-  <w:abstractNum w:abstractNumId="9" w15:restartNumberingAfterBreak="0">
+  <w:abstractNum w:abstractNumId="11" w15:restartNumberingAfterBreak="0">
     <w:nsid w:val="39E8347A"/>
     <w:multiLevelType w:val="hybridMultilevel"/>
-    <w:tmpl w:val="F98C0574"/>
+    <w:tmpl w:val="63949E7E"/>
     <w:lvl w:ilvl="0" w:tplc="04090001">
       <w:start w:val="1"/>
       <w:numFmt w:val="bullet"/>
@@ -8055,7 +10435,7 @@
       </w:rPr>
     </w:lvl>
   </w:abstractNum>
-  <w:abstractNum w:abstractNumId="10" w15:restartNumberingAfterBreak="0">
+  <w:abstractNum w:abstractNumId="12" w15:restartNumberingAfterBreak="0">
     <w:nsid w:val="3B4D4566"/>
     <w:multiLevelType w:val="hybridMultilevel"/>
     <w:tmpl w:val="19705496"/>
@@ -8168,10 +10548,10 @@
       </w:rPr>
     </w:lvl>
   </w:abstractNum>
-  <w:abstractNum w:abstractNumId="11" w15:restartNumberingAfterBreak="0">
+  <w:abstractNum w:abstractNumId="13" w15:restartNumberingAfterBreak="0">
     <w:nsid w:val="42E51B8A"/>
     <w:multiLevelType w:val="hybridMultilevel"/>
-    <w:tmpl w:val="2C8A21BE"/>
+    <w:tmpl w:val="564ADF14"/>
     <w:lvl w:ilvl="0" w:tplc="04090001">
       <w:start w:val="1"/>
       <w:numFmt w:val="bullet"/>
@@ -8281,7 +10661,7 @@
       </w:rPr>
     </w:lvl>
   </w:abstractNum>
-  <w:abstractNum w:abstractNumId="12" w15:restartNumberingAfterBreak="0">
+  <w:abstractNum w:abstractNumId="14" w15:restartNumberingAfterBreak="0">
     <w:nsid w:val="436D687D"/>
     <w:multiLevelType w:val="hybridMultilevel"/>
     <w:tmpl w:val="84BEFD9C"/>
@@ -8394,7 +10774,7 @@
       </w:rPr>
     </w:lvl>
   </w:abstractNum>
-  <w:abstractNum w:abstractNumId="13" w15:restartNumberingAfterBreak="0">
+  <w:abstractNum w:abstractNumId="15" w15:restartNumberingAfterBreak="0">
     <w:nsid w:val="446C30AF"/>
     <w:multiLevelType w:val="hybridMultilevel"/>
     <w:tmpl w:val="D2964AE0"/>
@@ -8507,7 +10887,7 @@
       </w:rPr>
     </w:lvl>
   </w:abstractNum>
-  <w:abstractNum w:abstractNumId="14" w15:restartNumberingAfterBreak="0">
+  <w:abstractNum w:abstractNumId="16" w15:restartNumberingAfterBreak="0">
     <w:nsid w:val="46561894"/>
     <w:multiLevelType w:val="hybridMultilevel"/>
     <w:tmpl w:val="55B8D8EA"/>
@@ -8620,7 +11000,7 @@
       </w:rPr>
     </w:lvl>
   </w:abstractNum>
-  <w:abstractNum w:abstractNumId="15" w15:restartNumberingAfterBreak="0">
+  <w:abstractNum w:abstractNumId="17" w15:restartNumberingAfterBreak="0">
     <w:nsid w:val="48D14FA5"/>
     <w:multiLevelType w:val="hybridMultilevel"/>
     <w:tmpl w:val="69A687E6"/>
@@ -8733,7 +11113,7 @@
       </w:rPr>
     </w:lvl>
   </w:abstractNum>
-  <w:abstractNum w:abstractNumId="16" w15:restartNumberingAfterBreak="0">
+  <w:abstractNum w:abstractNumId="18" w15:restartNumberingAfterBreak="0">
     <w:nsid w:val="52C62AD5"/>
     <w:multiLevelType w:val="hybridMultilevel"/>
     <w:tmpl w:val="AD1EC4DC"/>
@@ -8846,7 +11226,7 @@
       </w:rPr>
     </w:lvl>
   </w:abstractNum>
-  <w:abstractNum w:abstractNumId="17" w15:restartNumberingAfterBreak="0">
+  <w:abstractNum w:abstractNumId="19" w15:restartNumberingAfterBreak="0">
     <w:nsid w:val="53DA2483"/>
     <w:multiLevelType w:val="hybridMultilevel"/>
     <w:tmpl w:val="E3B8B56A"/>
@@ -8959,7 +11339,7 @@
       </w:rPr>
     </w:lvl>
   </w:abstractNum>
-  <w:abstractNum w:abstractNumId="18" w15:restartNumberingAfterBreak="0">
+  <w:abstractNum w:abstractNumId="20" w15:restartNumberingAfterBreak="0">
     <w:nsid w:val="53DD17F6"/>
     <w:multiLevelType w:val="hybridMultilevel"/>
     <w:tmpl w:val="C7BE5620"/>
@@ -9072,7 +11452,7 @@
       </w:rPr>
     </w:lvl>
   </w:abstractNum>
-  <w:abstractNum w:abstractNumId="19" w15:restartNumberingAfterBreak="0">
+  <w:abstractNum w:abstractNumId="21" w15:restartNumberingAfterBreak="0">
     <w:nsid w:val="58225DB4"/>
     <w:multiLevelType w:val="hybridMultilevel"/>
     <w:tmpl w:val="20188752"/>
@@ -9185,7 +11565,7 @@
       </w:rPr>
     </w:lvl>
   </w:abstractNum>
-  <w:abstractNum w:abstractNumId="20" w15:restartNumberingAfterBreak="0">
+  <w:abstractNum w:abstractNumId="22" w15:restartNumberingAfterBreak="0">
     <w:nsid w:val="5BF623EC"/>
     <w:multiLevelType w:val="hybridMultilevel"/>
     <w:tmpl w:val="B8C85E74"/>
@@ -9298,7 +11678,7 @@
       </w:rPr>
     </w:lvl>
   </w:abstractNum>
-  <w:abstractNum w:abstractNumId="21" w15:restartNumberingAfterBreak="0">
+  <w:abstractNum w:abstractNumId="23" w15:restartNumberingAfterBreak="0">
     <w:nsid w:val="5C556394"/>
     <w:multiLevelType w:val="hybridMultilevel"/>
     <w:tmpl w:val="CCDEF596"/>
@@ -9411,7 +11791,7 @@
       </w:rPr>
     </w:lvl>
   </w:abstractNum>
-  <w:abstractNum w:abstractNumId="22" w15:restartNumberingAfterBreak="0">
+  <w:abstractNum w:abstractNumId="24" w15:restartNumberingAfterBreak="0">
     <w:nsid w:val="5F690CEE"/>
     <w:multiLevelType w:val="hybridMultilevel"/>
     <w:tmpl w:val="6E923F78"/>
@@ -9524,7 +11904,7 @@
       </w:rPr>
     </w:lvl>
   </w:abstractNum>
-  <w:abstractNum w:abstractNumId="23" w15:restartNumberingAfterBreak="0">
+  <w:abstractNum w:abstractNumId="25" w15:restartNumberingAfterBreak="0">
     <w:nsid w:val="609928DB"/>
     <w:multiLevelType w:val="hybridMultilevel"/>
     <w:tmpl w:val="07221ABA"/>
@@ -9637,7 +12017,7 @@
       </w:rPr>
     </w:lvl>
   </w:abstractNum>
-  <w:abstractNum w:abstractNumId="24" w15:restartNumberingAfterBreak="0">
+  <w:abstractNum w:abstractNumId="26" w15:restartNumberingAfterBreak="0">
     <w:nsid w:val="65C57EF0"/>
     <w:multiLevelType w:val="hybridMultilevel"/>
     <w:tmpl w:val="05FC0E14"/>
@@ -9750,7 +12130,7 @@
       </w:rPr>
     </w:lvl>
   </w:abstractNum>
-  <w:abstractNum w:abstractNumId="25" w15:restartNumberingAfterBreak="0">
+  <w:abstractNum w:abstractNumId="27" w15:restartNumberingAfterBreak="0">
     <w:nsid w:val="6B0C7415"/>
     <w:multiLevelType w:val="hybridMultilevel"/>
     <w:tmpl w:val="58A4E276"/>
@@ -9863,7 +12243,7 @@
       </w:rPr>
     </w:lvl>
   </w:abstractNum>
-  <w:abstractNum w:abstractNumId="26" w15:restartNumberingAfterBreak="0">
+  <w:abstractNum w:abstractNumId="28" w15:restartNumberingAfterBreak="0">
     <w:nsid w:val="6B22516C"/>
     <w:multiLevelType w:val="hybridMultilevel"/>
     <w:tmpl w:val="B70A6DC2"/>
@@ -9976,7 +12356,346 @@
       </w:rPr>
     </w:lvl>
   </w:abstractNum>
-  <w:abstractNum w:abstractNumId="27" w15:restartNumberingAfterBreak="0">
+  <w:abstractNum w:abstractNumId="29" w15:restartNumberingAfterBreak="0">
+    <w:nsid w:val="6C3C77BB"/>
+    <w:multiLevelType w:val="hybridMultilevel"/>
+    <w:tmpl w:val="102A8A32"/>
+    <w:lvl w:ilvl="0" w:tplc="04090001">
+      <w:start w:val="1"/>
+      <w:numFmt w:val="bullet"/>
+      <w:lvlText w:val=""/>
+      <w:lvlJc w:val="left"/>
+      <w:pPr>
+        <w:ind w:left="880" w:hanging="440"/>
+      </w:pPr>
+      <w:rPr>
+        <w:rFonts w:ascii="Wingdings" w:hAnsi="Wingdings" w:hint="default"/>
+      </w:rPr>
+    </w:lvl>
+    <w:lvl w:ilvl="1" w:tplc="04090003" w:tentative="1">
+      <w:start w:val="1"/>
+      <w:numFmt w:val="bullet"/>
+      <w:lvlText w:val=""/>
+      <w:lvlJc w:val="left"/>
+      <w:pPr>
+        <w:ind w:left="1320" w:hanging="440"/>
+      </w:pPr>
+      <w:rPr>
+        <w:rFonts w:ascii="Wingdings" w:hAnsi="Wingdings" w:hint="default"/>
+      </w:rPr>
+    </w:lvl>
+    <w:lvl w:ilvl="2" w:tplc="04090005" w:tentative="1">
+      <w:start w:val="1"/>
+      <w:numFmt w:val="bullet"/>
+      <w:lvlText w:val=""/>
+      <w:lvlJc w:val="left"/>
+      <w:pPr>
+        <w:ind w:left="1760" w:hanging="440"/>
+      </w:pPr>
+      <w:rPr>
+        <w:rFonts w:ascii="Wingdings" w:hAnsi="Wingdings" w:hint="default"/>
+      </w:rPr>
+    </w:lvl>
+    <w:lvl w:ilvl="3" w:tplc="04090001" w:tentative="1">
+      <w:start w:val="1"/>
+      <w:numFmt w:val="bullet"/>
+      <w:lvlText w:val=""/>
+      <w:lvlJc w:val="left"/>
+      <w:pPr>
+        <w:ind w:left="2200" w:hanging="440"/>
+      </w:pPr>
+      <w:rPr>
+        <w:rFonts w:ascii="Wingdings" w:hAnsi="Wingdings" w:hint="default"/>
+      </w:rPr>
+    </w:lvl>
+    <w:lvl w:ilvl="4" w:tplc="04090003" w:tentative="1">
+      <w:start w:val="1"/>
+      <w:numFmt w:val="bullet"/>
+      <w:lvlText w:val=""/>
+      <w:lvlJc w:val="left"/>
+      <w:pPr>
+        <w:ind w:left="2640" w:hanging="440"/>
+      </w:pPr>
+      <w:rPr>
+        <w:rFonts w:ascii="Wingdings" w:hAnsi="Wingdings" w:hint="default"/>
+      </w:rPr>
+    </w:lvl>
+    <w:lvl w:ilvl="5" w:tplc="04090005" w:tentative="1">
+      <w:start w:val="1"/>
+      <w:numFmt w:val="bullet"/>
+      <w:lvlText w:val=""/>
+      <w:lvlJc w:val="left"/>
+      <w:pPr>
+        <w:ind w:left="3080" w:hanging="440"/>
+      </w:pPr>
+      <w:rPr>
+        <w:rFonts w:ascii="Wingdings" w:hAnsi="Wingdings" w:hint="default"/>
+      </w:rPr>
+    </w:lvl>
+    <w:lvl w:ilvl="6" w:tplc="04090001" w:tentative="1">
+      <w:start w:val="1"/>
+      <w:numFmt w:val="bullet"/>
+      <w:lvlText w:val=""/>
+      <w:lvlJc w:val="left"/>
+      <w:pPr>
+        <w:ind w:left="3520" w:hanging="440"/>
+      </w:pPr>
+      <w:rPr>
+        <w:rFonts w:ascii="Wingdings" w:hAnsi="Wingdings" w:hint="default"/>
+      </w:rPr>
+    </w:lvl>
+    <w:lvl w:ilvl="7" w:tplc="04090003" w:tentative="1">
+      <w:start w:val="1"/>
+      <w:numFmt w:val="bullet"/>
+      <w:lvlText w:val=""/>
+      <w:lvlJc w:val="left"/>
+      <w:pPr>
+        <w:ind w:left="3960" w:hanging="440"/>
+      </w:pPr>
+      <w:rPr>
+        <w:rFonts w:ascii="Wingdings" w:hAnsi="Wingdings" w:hint="default"/>
+      </w:rPr>
+    </w:lvl>
+    <w:lvl w:ilvl="8" w:tplc="04090005" w:tentative="1">
+      <w:start w:val="1"/>
+      <w:numFmt w:val="bullet"/>
+      <w:lvlText w:val=""/>
+      <w:lvlJc w:val="left"/>
+      <w:pPr>
+        <w:ind w:left="4400" w:hanging="440"/>
+      </w:pPr>
+      <w:rPr>
+        <w:rFonts w:ascii="Wingdings" w:hAnsi="Wingdings" w:hint="default"/>
+      </w:rPr>
+    </w:lvl>
+  </w:abstractNum>
+  <w:abstractNum w:abstractNumId="30" w15:restartNumberingAfterBreak="0">
+    <w:nsid w:val="70C206B0"/>
+    <w:multiLevelType w:val="hybridMultilevel"/>
+    <w:tmpl w:val="D6229208"/>
+    <w:lvl w:ilvl="0" w:tplc="04090001">
+      <w:start w:val="1"/>
+      <w:numFmt w:val="bullet"/>
+      <w:lvlText w:val=""/>
+      <w:lvlJc w:val="left"/>
+      <w:pPr>
+        <w:ind w:left="880" w:hanging="440"/>
+      </w:pPr>
+      <w:rPr>
+        <w:rFonts w:ascii="Wingdings" w:hAnsi="Wingdings" w:hint="default"/>
+      </w:rPr>
+    </w:lvl>
+    <w:lvl w:ilvl="1" w:tplc="04090003">
+      <w:start w:val="1"/>
+      <w:numFmt w:val="bullet"/>
+      <w:lvlText w:val=""/>
+      <w:lvlJc w:val="left"/>
+      <w:pPr>
+        <w:ind w:left="1320" w:hanging="440"/>
+      </w:pPr>
+      <w:rPr>
+        <w:rFonts w:ascii="Wingdings" w:hAnsi="Wingdings" w:hint="default"/>
+      </w:rPr>
+    </w:lvl>
+    <w:lvl w:ilvl="2" w:tplc="04090005">
+      <w:start w:val="1"/>
+      <w:numFmt w:val="bullet"/>
+      <w:lvlText w:val=""/>
+      <w:lvlJc w:val="left"/>
+      <w:pPr>
+        <w:ind w:left="1760" w:hanging="440"/>
+      </w:pPr>
+      <w:rPr>
+        <w:rFonts w:ascii="Wingdings" w:hAnsi="Wingdings" w:hint="default"/>
+      </w:rPr>
+    </w:lvl>
+    <w:lvl w:ilvl="3" w:tplc="04090001">
+      <w:start w:val="1"/>
+      <w:numFmt w:val="bullet"/>
+      <w:lvlText w:val=""/>
+      <w:lvlJc w:val="left"/>
+      <w:pPr>
+        <w:ind w:left="2200" w:hanging="440"/>
+      </w:pPr>
+      <w:rPr>
+        <w:rFonts w:ascii="Wingdings" w:hAnsi="Wingdings" w:hint="default"/>
+      </w:rPr>
+    </w:lvl>
+    <w:lvl w:ilvl="4" w:tplc="04090003" w:tentative="1">
+      <w:start w:val="1"/>
+      <w:numFmt w:val="bullet"/>
+      <w:lvlText w:val=""/>
+      <w:lvlJc w:val="left"/>
+      <w:pPr>
+        <w:ind w:left="2640" w:hanging="440"/>
+      </w:pPr>
+      <w:rPr>
+        <w:rFonts w:ascii="Wingdings" w:hAnsi="Wingdings" w:hint="default"/>
+      </w:rPr>
+    </w:lvl>
+    <w:lvl w:ilvl="5" w:tplc="04090005" w:tentative="1">
+      <w:start w:val="1"/>
+      <w:numFmt w:val="bullet"/>
+      <w:lvlText w:val=""/>
+      <w:lvlJc w:val="left"/>
+      <w:pPr>
+        <w:ind w:left="3080" w:hanging="440"/>
+      </w:pPr>
+      <w:rPr>
+        <w:rFonts w:ascii="Wingdings" w:hAnsi="Wingdings" w:hint="default"/>
+      </w:rPr>
+    </w:lvl>
+    <w:lvl w:ilvl="6" w:tplc="04090001" w:tentative="1">
+      <w:start w:val="1"/>
+      <w:numFmt w:val="bullet"/>
+      <w:lvlText w:val=""/>
+      <w:lvlJc w:val="left"/>
+      <w:pPr>
+        <w:ind w:left="3520" w:hanging="440"/>
+      </w:pPr>
+      <w:rPr>
+        <w:rFonts w:ascii="Wingdings" w:hAnsi="Wingdings" w:hint="default"/>
+      </w:rPr>
+    </w:lvl>
+    <w:lvl w:ilvl="7" w:tplc="04090003" w:tentative="1">
+      <w:start w:val="1"/>
+      <w:numFmt w:val="bullet"/>
+      <w:lvlText w:val=""/>
+      <w:lvlJc w:val="left"/>
+      <w:pPr>
+        <w:ind w:left="3960" w:hanging="440"/>
+      </w:pPr>
+      <w:rPr>
+        <w:rFonts w:ascii="Wingdings" w:hAnsi="Wingdings" w:hint="default"/>
+      </w:rPr>
+    </w:lvl>
+    <w:lvl w:ilvl="8" w:tplc="04090005" w:tentative="1">
+      <w:start w:val="1"/>
+      <w:numFmt w:val="bullet"/>
+      <w:lvlText w:val=""/>
+      <w:lvlJc w:val="left"/>
+      <w:pPr>
+        <w:ind w:left="4400" w:hanging="440"/>
+      </w:pPr>
+      <w:rPr>
+        <w:rFonts w:ascii="Wingdings" w:hAnsi="Wingdings" w:hint="default"/>
+      </w:rPr>
+    </w:lvl>
+  </w:abstractNum>
+  <w:abstractNum w:abstractNumId="31" w15:restartNumberingAfterBreak="0">
+    <w:nsid w:val="75ED5E9F"/>
+    <w:multiLevelType w:val="hybridMultilevel"/>
+    <w:tmpl w:val="9E72FF84"/>
+    <w:lvl w:ilvl="0" w:tplc="04090001">
+      <w:start w:val="1"/>
+      <w:numFmt w:val="bullet"/>
+      <w:lvlText w:val=""/>
+      <w:lvlJc w:val="left"/>
+      <w:pPr>
+        <w:ind w:left="880" w:hanging="440"/>
+      </w:pPr>
+      <w:rPr>
+        <w:rFonts w:ascii="Wingdings" w:hAnsi="Wingdings" w:hint="default"/>
+      </w:rPr>
+    </w:lvl>
+    <w:lvl w:ilvl="1" w:tplc="04090003" w:tentative="1">
+      <w:start w:val="1"/>
+      <w:numFmt w:val="bullet"/>
+      <w:lvlText w:val=""/>
+      <w:lvlJc w:val="left"/>
+      <w:pPr>
+        <w:ind w:left="1320" w:hanging="440"/>
+      </w:pPr>
+      <w:rPr>
+        <w:rFonts w:ascii="Wingdings" w:hAnsi="Wingdings" w:hint="default"/>
+      </w:rPr>
+    </w:lvl>
+    <w:lvl w:ilvl="2" w:tplc="04090005" w:tentative="1">
+      <w:start w:val="1"/>
+      <w:numFmt w:val="bullet"/>
+      <w:lvlText w:val=""/>
+      <w:lvlJc w:val="left"/>
+      <w:pPr>
+        <w:ind w:left="1760" w:hanging="440"/>
+      </w:pPr>
+      <w:rPr>
+        <w:rFonts w:ascii="Wingdings" w:hAnsi="Wingdings" w:hint="default"/>
+      </w:rPr>
+    </w:lvl>
+    <w:lvl w:ilvl="3" w:tplc="04090001" w:tentative="1">
+      <w:start w:val="1"/>
+      <w:numFmt w:val="bullet"/>
+      <w:lvlText w:val=""/>
+      <w:lvlJc w:val="left"/>
+      <w:pPr>
+        <w:ind w:left="2200" w:hanging="440"/>
+      </w:pPr>
+      <w:rPr>
+        <w:rFonts w:ascii="Wingdings" w:hAnsi="Wingdings" w:hint="default"/>
+      </w:rPr>
+    </w:lvl>
+    <w:lvl w:ilvl="4" w:tplc="04090003" w:tentative="1">
+      <w:start w:val="1"/>
+      <w:numFmt w:val="bullet"/>
+      <w:lvlText w:val=""/>
+      <w:lvlJc w:val="left"/>
+      <w:pPr>
+        <w:ind w:left="2640" w:hanging="440"/>
+      </w:pPr>
+      <w:rPr>
+        <w:rFonts w:ascii="Wingdings" w:hAnsi="Wingdings" w:hint="default"/>
+      </w:rPr>
+    </w:lvl>
+    <w:lvl w:ilvl="5" w:tplc="04090005" w:tentative="1">
+      <w:start w:val="1"/>
+      <w:numFmt w:val="bullet"/>
+      <w:lvlText w:val=""/>
+      <w:lvlJc w:val="left"/>
+      <w:pPr>
+        <w:ind w:left="3080" w:hanging="440"/>
+      </w:pPr>
+      <w:rPr>
+        <w:rFonts w:ascii="Wingdings" w:hAnsi="Wingdings" w:hint="default"/>
+      </w:rPr>
+    </w:lvl>
+    <w:lvl w:ilvl="6" w:tplc="04090001" w:tentative="1">
+      <w:start w:val="1"/>
+      <w:numFmt w:val="bullet"/>
+      <w:lvlText w:val=""/>
+      <w:lvlJc w:val="left"/>
+      <w:pPr>
+        <w:ind w:left="3520" w:hanging="440"/>
+      </w:pPr>
+      <w:rPr>
+        <w:rFonts w:ascii="Wingdings" w:hAnsi="Wingdings" w:hint="default"/>
+      </w:rPr>
+    </w:lvl>
+    <w:lvl w:ilvl="7" w:tplc="04090003" w:tentative="1">
+      <w:start w:val="1"/>
+      <w:numFmt w:val="bullet"/>
+      <w:lvlText w:val=""/>
+      <w:lvlJc w:val="left"/>
+      <w:pPr>
+        <w:ind w:left="3960" w:hanging="440"/>
+      </w:pPr>
+      <w:rPr>
+        <w:rFonts w:ascii="Wingdings" w:hAnsi="Wingdings" w:hint="default"/>
+      </w:rPr>
+    </w:lvl>
+    <w:lvl w:ilvl="8" w:tplc="04090005" w:tentative="1">
+      <w:start w:val="1"/>
+      <w:numFmt w:val="bullet"/>
+      <w:lvlText w:val=""/>
+      <w:lvlJc w:val="left"/>
+      <w:pPr>
+        <w:ind w:left="4400" w:hanging="440"/>
+      </w:pPr>
+      <w:rPr>
+        <w:rFonts w:ascii="Wingdings" w:hAnsi="Wingdings" w:hint="default"/>
+      </w:rPr>
+    </w:lvl>
+  </w:abstractNum>
+  <w:abstractNum w:abstractNumId="32" w15:restartNumberingAfterBreak="0">
     <w:nsid w:val="780B181C"/>
     <w:multiLevelType w:val="hybridMultilevel"/>
     <w:tmpl w:val="5970799C"/>
@@ -10089,7 +12808,7 @@
       </w:rPr>
     </w:lvl>
   </w:abstractNum>
-  <w:abstractNum w:abstractNumId="28" w15:restartNumberingAfterBreak="0">
+  <w:abstractNum w:abstractNumId="33" w15:restartNumberingAfterBreak="0">
     <w:nsid w:val="7AB53C80"/>
     <w:multiLevelType w:val="hybridMultilevel"/>
     <w:tmpl w:val="79C025DE"/>
@@ -10202,7 +12921,7 @@
       </w:rPr>
     </w:lvl>
   </w:abstractNum>
-  <w:abstractNum w:abstractNumId="29" w15:restartNumberingAfterBreak="0">
+  <w:abstractNum w:abstractNumId="34" w15:restartNumberingAfterBreak="0">
     <w:nsid w:val="7B99658A"/>
     <w:multiLevelType w:val="hybridMultilevel"/>
     <w:tmpl w:val="7C0E97B8"/>
@@ -10315,7 +13034,7 @@
       </w:rPr>
     </w:lvl>
   </w:abstractNum>
-  <w:abstractNum w:abstractNumId="30" w15:restartNumberingAfterBreak="0">
+  <w:abstractNum w:abstractNumId="35" w15:restartNumberingAfterBreak="0">
     <w:nsid w:val="7CA8199C"/>
     <w:multiLevelType w:val="hybridMultilevel"/>
     <w:tmpl w:val="67EAD1B6"/>
@@ -10428,7 +13147,7 @@
       </w:rPr>
     </w:lvl>
   </w:abstractNum>
-  <w:abstractNum w:abstractNumId="31" w15:restartNumberingAfterBreak="0">
+  <w:abstractNum w:abstractNumId="36" w15:restartNumberingAfterBreak="0">
     <w:nsid w:val="7E165B05"/>
     <w:multiLevelType w:val="hybridMultilevel"/>
     <w:tmpl w:val="19E011D8"/>
@@ -10541,7 +13260,7 @@
       </w:rPr>
     </w:lvl>
   </w:abstractNum>
-  <w:abstractNum w:abstractNumId="32" w15:restartNumberingAfterBreak="0">
+  <w:abstractNum w:abstractNumId="37" w15:restartNumberingAfterBreak="0">
     <w:nsid w:val="7F56687B"/>
     <w:multiLevelType w:val="hybridMultilevel"/>
     <w:tmpl w:val="FD5A094A"/>
@@ -10557,7 +13276,7 @@
         <w:rFonts w:ascii="Wingdings" w:hAnsi="Wingdings" w:hint="default"/>
       </w:rPr>
     </w:lvl>
-    <w:lvl w:ilvl="1" w:tplc="04090003" w:tentative="1">
+    <w:lvl w:ilvl="1" w:tplc="04090003">
       <w:start w:val="1"/>
       <w:numFmt w:val="bullet"/>
       <w:lvlText w:val=""/>
@@ -10654,7 +13373,7 @@
       </w:rPr>
     </w:lvl>
   </w:abstractNum>
-  <w:abstractNum w:abstractNumId="33" w15:restartNumberingAfterBreak="0">
+  <w:abstractNum w:abstractNumId="38" w15:restartNumberingAfterBreak="0">
     <w:nsid w:val="7FA06782"/>
     <w:multiLevelType w:val="hybridMultilevel"/>
     <w:tmpl w:val="738E9FA8"/>
@@ -10768,106 +13487,121 @@
     </w:lvl>
   </w:abstractNum>
   <w:num w:numId="1" w16cid:durableId="1479107538">
+    <w:abstractNumId w:val="8"/>
+  </w:num>
+  <w:num w:numId="2" w16cid:durableId="2122332974">
+    <w:abstractNumId w:val="4"/>
+  </w:num>
+  <w:num w:numId="3" w16cid:durableId="1730299901">
+    <w:abstractNumId w:val="33"/>
+  </w:num>
+  <w:num w:numId="4" w16cid:durableId="2096397024">
     <w:abstractNumId w:val="7"/>
   </w:num>
-  <w:num w:numId="2" w16cid:durableId="2122332974">
+  <w:num w:numId="5" w16cid:durableId="1935094112">
+    <w:abstractNumId w:val="32"/>
+  </w:num>
+  <w:num w:numId="6" w16cid:durableId="1538079844">
+    <w:abstractNumId w:val="2"/>
+  </w:num>
+  <w:num w:numId="7" w16cid:durableId="1355768827">
+    <w:abstractNumId w:val="27"/>
+  </w:num>
+  <w:num w:numId="8" w16cid:durableId="12460002">
+    <w:abstractNumId w:val="26"/>
+  </w:num>
+  <w:num w:numId="9" w16cid:durableId="658505956">
+    <w:abstractNumId w:val="19"/>
+  </w:num>
+  <w:num w:numId="10" w16cid:durableId="693506550">
+    <w:abstractNumId w:val="12"/>
+  </w:num>
+  <w:num w:numId="11" w16cid:durableId="1282491843">
+    <w:abstractNumId w:val="37"/>
+  </w:num>
+  <w:num w:numId="12" w16cid:durableId="1779524456">
+    <w:abstractNumId w:val="17"/>
+  </w:num>
+  <w:num w:numId="13" w16cid:durableId="865599887">
+    <w:abstractNumId w:val="28"/>
+  </w:num>
+  <w:num w:numId="14" w16cid:durableId="2108966781">
+    <w:abstractNumId w:val="21"/>
+  </w:num>
+  <w:num w:numId="15" w16cid:durableId="1482577089">
+    <w:abstractNumId w:val="15"/>
+  </w:num>
+  <w:num w:numId="16" w16cid:durableId="1305232305">
+    <w:abstractNumId w:val="5"/>
+  </w:num>
+  <w:num w:numId="17" w16cid:durableId="2010138501">
+    <w:abstractNumId w:val="36"/>
+  </w:num>
+  <w:num w:numId="18" w16cid:durableId="1054623182">
+    <w:abstractNumId w:val="13"/>
+  </w:num>
+  <w:num w:numId="19" w16cid:durableId="1352418194">
+    <w:abstractNumId w:val="35"/>
+  </w:num>
+  <w:num w:numId="20" w16cid:durableId="762603537">
+    <w:abstractNumId w:val="10"/>
+  </w:num>
+  <w:num w:numId="21" w16cid:durableId="1565682086">
+    <w:abstractNumId w:val="23"/>
+  </w:num>
+  <w:num w:numId="22" w16cid:durableId="552739350">
+    <w:abstractNumId w:val="24"/>
+  </w:num>
+  <w:num w:numId="23" w16cid:durableId="1663771014">
+    <w:abstractNumId w:val="16"/>
+  </w:num>
+  <w:num w:numId="24" w16cid:durableId="189727049">
+    <w:abstractNumId w:val="1"/>
+  </w:num>
+  <w:num w:numId="25" w16cid:durableId="1082800680">
+    <w:abstractNumId w:val="25"/>
+  </w:num>
+  <w:num w:numId="26" w16cid:durableId="1778215404">
+    <w:abstractNumId w:val="22"/>
+  </w:num>
+  <w:num w:numId="27" w16cid:durableId="479470088">
+    <w:abstractNumId w:val="14"/>
+  </w:num>
+  <w:num w:numId="28" w16cid:durableId="1387533611">
+    <w:abstractNumId w:val="20"/>
+  </w:num>
+  <w:num w:numId="29" w16cid:durableId="1096629677">
+    <w:abstractNumId w:val="18"/>
+  </w:num>
+  <w:num w:numId="30" w16cid:durableId="1566603408">
+    <w:abstractNumId w:val="38"/>
+  </w:num>
+  <w:num w:numId="31" w16cid:durableId="1543905549">
+    <w:abstractNumId w:val="6"/>
+  </w:num>
+  <w:num w:numId="32" w16cid:durableId="23874896">
+    <w:abstractNumId w:val="11"/>
+  </w:num>
+  <w:num w:numId="33" w16cid:durableId="782963543">
     <w:abstractNumId w:val="3"/>
   </w:num>
-  <w:num w:numId="3" w16cid:durableId="1730299901">
-    <w:abstractNumId w:val="28"/>
+  <w:num w:numId="34" w16cid:durableId="1811481492">
+    <w:abstractNumId w:val="34"/>
   </w:num>
-  <w:num w:numId="4" w16cid:durableId="2096397024">
-    <w:abstractNumId w:val="6"/>
+  <w:num w:numId="35" w16cid:durableId="1917662761">
+    <w:abstractNumId w:val="0"/>
   </w:num>
-  <w:num w:numId="5" w16cid:durableId="1935094112">
-    <w:abstractNumId w:val="27"/>
+  <w:num w:numId="36" w16cid:durableId="275798297">
+    <w:abstractNumId w:val="29"/>
   </w:num>
-  <w:num w:numId="6" w16cid:durableId="1538079844">
-    <w:abstractNumId w:val="1"/>
-  </w:num>
-  <w:num w:numId="7" w16cid:durableId="1355768827">
-    <w:abstractNumId w:val="25"/>
-  </w:num>
-  <w:num w:numId="8" w16cid:durableId="12460002">
-    <w:abstractNumId w:val="24"/>
-  </w:num>
-  <w:num w:numId="9" w16cid:durableId="658505956">
-    <w:abstractNumId w:val="17"/>
-  </w:num>
-  <w:num w:numId="10" w16cid:durableId="693506550">
-    <w:abstractNumId w:val="10"/>
-  </w:num>
-  <w:num w:numId="11" w16cid:durableId="1282491843">
-    <w:abstractNumId w:val="32"/>
-  </w:num>
-  <w:num w:numId="12" w16cid:durableId="1779524456">
-    <w:abstractNumId w:val="15"/>
-  </w:num>
-  <w:num w:numId="13" w16cid:durableId="865599887">
-    <w:abstractNumId w:val="26"/>
-  </w:num>
-  <w:num w:numId="14" w16cid:durableId="2108966781">
-    <w:abstractNumId w:val="19"/>
-  </w:num>
-  <w:num w:numId="15" w16cid:durableId="1482577089">
-    <w:abstractNumId w:val="13"/>
-  </w:num>
-  <w:num w:numId="16" w16cid:durableId="1305232305">
-    <w:abstractNumId w:val="4"/>
-  </w:num>
-  <w:num w:numId="17" w16cid:durableId="2010138501">
+  <w:num w:numId="37" w16cid:durableId="2098357334">
     <w:abstractNumId w:val="31"/>
   </w:num>
-  <w:num w:numId="18" w16cid:durableId="1054623182">
-    <w:abstractNumId w:val="11"/>
-  </w:num>
-  <w:num w:numId="19" w16cid:durableId="1352418194">
-    <w:abstractNumId w:val="30"/>
-  </w:num>
-  <w:num w:numId="20" w16cid:durableId="762603537">
-    <w:abstractNumId w:val="8"/>
-  </w:num>
-  <w:num w:numId="21" w16cid:durableId="1565682086">
-    <w:abstractNumId w:val="21"/>
-  </w:num>
-  <w:num w:numId="22" w16cid:durableId="552739350">
-    <w:abstractNumId w:val="22"/>
-  </w:num>
-  <w:num w:numId="23" w16cid:durableId="1663771014">
-    <w:abstractNumId w:val="14"/>
-  </w:num>
-  <w:num w:numId="24" w16cid:durableId="189727049">
-    <w:abstractNumId w:val="0"/>
-  </w:num>
-  <w:num w:numId="25" w16cid:durableId="1082800680">
-    <w:abstractNumId w:val="23"/>
-  </w:num>
-  <w:num w:numId="26" w16cid:durableId="1778215404">
-    <w:abstractNumId w:val="20"/>
-  </w:num>
-  <w:num w:numId="27" w16cid:durableId="479470088">
-    <w:abstractNumId w:val="12"/>
-  </w:num>
-  <w:num w:numId="28" w16cid:durableId="1387533611">
-    <w:abstractNumId w:val="18"/>
-  </w:num>
-  <w:num w:numId="29" w16cid:durableId="1096629677">
-    <w:abstractNumId w:val="16"/>
-  </w:num>
-  <w:num w:numId="30" w16cid:durableId="1566603408">
-    <w:abstractNumId w:val="33"/>
-  </w:num>
-  <w:num w:numId="31" w16cid:durableId="1543905549">
-    <w:abstractNumId w:val="5"/>
-  </w:num>
-  <w:num w:numId="32" w16cid:durableId="23874896">
+  <w:num w:numId="38" w16cid:durableId="1329481139">
     <w:abstractNumId w:val="9"/>
   </w:num>
-  <w:num w:numId="33" w16cid:durableId="782963543">
-    <w:abstractNumId w:val="2"/>
-  </w:num>
-  <w:num w:numId="34" w16cid:durableId="1811481492">
-    <w:abstractNumId w:val="29"/>
+  <w:num w:numId="39" w16cid:durableId="408190757">
+    <w:abstractNumId w:val="30"/>
   </w:num>
 </w:numbering>
 </file>
@@ -11299,6 +14033,7 @@
   <w:style w:type="character" w:default="1" w:styleId="a0">
     <w:name w:val="Default Paragraph Font"/>
     <w:uiPriority w:val="1"/>
+    <w:semiHidden/>
     <w:unhideWhenUsed/>
   </w:style>
   <w:style w:type="table" w:default="1" w:styleId="a1">

--- a/WNC 시스템 기획.docx
+++ b/WNC 시스템 기획.docx
@@ -753,7 +753,25 @@
           <w:sz w:val="24"/>
           <w:szCs w:val="24"/>
         </w:rPr>
-        <w:t>단기 경험 슬롯은 장기 경험 슬롯의 절반의 지속시간을 가지며 편집에 제약이 없다.</w:t>
+        <w:t xml:space="preserve">단기 경험 슬롯은 장기 경험 슬롯의 절반의 지속시간을 </w:t>
+      </w:r>
+      <w:proofErr w:type="gramStart"/>
+      <w:r>
+        <w:rPr>
+          <w:rFonts w:hint="eastAsia"/>
+          <w:sz w:val="24"/>
+          <w:szCs w:val="24"/>
+        </w:rPr>
+        <w:t>가지며</w:t>
+      </w:r>
+      <w:proofErr w:type="gramEnd"/>
+      <w:r>
+        <w:rPr>
+          <w:rFonts w:hint="eastAsia"/>
+          <w:sz w:val="24"/>
+          <w:szCs w:val="24"/>
+        </w:rPr>
+        <w:t xml:space="preserve"> 편집에 제약이 없다.</w:t>
       </w:r>
     </w:p>
     <w:p>
@@ -1727,7 +1745,25 @@
           <w:sz w:val="24"/>
           <w:szCs w:val="24"/>
         </w:rPr>
-        <w:t>변경가능)의 육각형 형태에서 시작되는 육각 타일맵 형태를 띈다.</w:t>
+        <w:t xml:space="preserve">변경가능)의 육각형 형태에서 시작되는 육각 </w:t>
+      </w:r>
+      <w:proofErr w:type="spellStart"/>
+      <w:r>
+        <w:rPr>
+          <w:rFonts w:hint="eastAsia"/>
+          <w:sz w:val="24"/>
+          <w:szCs w:val="24"/>
+        </w:rPr>
+        <w:t>타일맵</w:t>
+      </w:r>
+      <w:proofErr w:type="spellEnd"/>
+      <w:r>
+        <w:rPr>
+          <w:rFonts w:hint="eastAsia"/>
+          <w:sz w:val="24"/>
+          <w:szCs w:val="24"/>
+        </w:rPr>
+        <w:t xml:space="preserve"> 형태를 띈다.</w:t>
       </w:r>
       <w:r>
         <w:rPr>
@@ -3072,15 +3108,33 @@
           <w:sz w:val="24"/>
           <w:szCs w:val="24"/>
         </w:rPr>
-        <w:t>지도를 회전시킨다(육각 타일맵</w:t>
-      </w:r>
-      <w:r>
-        <w:rPr>
-          <w:rFonts w:hint="eastAsia"/>
-          <w:sz w:val="24"/>
-          <w:szCs w:val="24"/>
-        </w:rPr>
-        <w:t>이기 때문에</w:t>
+        <w:t xml:space="preserve">지도를 회전시킨다(육각 </w:t>
+      </w:r>
+      <w:proofErr w:type="spellStart"/>
+      <w:r>
+        <w:rPr>
+          <w:rFonts w:hint="eastAsia"/>
+          <w:sz w:val="24"/>
+          <w:szCs w:val="24"/>
+        </w:rPr>
+        <w:t>타일맵</w:t>
+      </w:r>
+      <w:r>
+        <w:rPr>
+          <w:rFonts w:hint="eastAsia"/>
+          <w:sz w:val="24"/>
+          <w:szCs w:val="24"/>
+        </w:rPr>
+        <w:t>이기</w:t>
+      </w:r>
+      <w:proofErr w:type="spellEnd"/>
+      <w:r>
+        <w:rPr>
+          <w:rFonts w:hint="eastAsia"/>
+          <w:sz w:val="24"/>
+          <w:szCs w:val="24"/>
+        </w:rPr>
+        <w:t xml:space="preserve"> 때문에</w:t>
       </w:r>
       <w:r>
         <w:rPr>
@@ -3684,6 +3738,7 @@
         </w:rPr>
         <w:br/>
       </w:r>
+      <w:proofErr w:type="gramStart"/>
       <w:r>
         <w:rPr>
           <w:rFonts w:hint="eastAsia"/>
@@ -3697,7 +3752,15 @@
           <w:sz w:val="24"/>
           <w:szCs w:val="24"/>
         </w:rPr>
-        <w:t xml:space="preserve">: </w:t>
+        <w:t>:</w:t>
+      </w:r>
+      <w:proofErr w:type="gramEnd"/>
+      <w:r>
+        <w:rPr>
+          <w:sz w:val="24"/>
+          <w:szCs w:val="24"/>
+        </w:rPr>
+        <w:t xml:space="preserve"> </w:t>
       </w:r>
       <w:r>
         <w:rPr>
@@ -3856,7 +3919,25 @@
           <w:sz w:val="24"/>
           <w:szCs w:val="24"/>
         </w:rPr>
-        <w:t>이벤트(일반,연계)</w:t>
+        <w:t>이벤트(</w:t>
+      </w:r>
+      <w:proofErr w:type="gramStart"/>
+      <w:r>
+        <w:rPr>
+          <w:rFonts w:hint="eastAsia"/>
+          <w:sz w:val="24"/>
+          <w:szCs w:val="24"/>
+        </w:rPr>
+        <w:t>일반,연계</w:t>
+      </w:r>
+      <w:proofErr w:type="gramEnd"/>
+      <w:r>
+        <w:rPr>
+          <w:rFonts w:hint="eastAsia"/>
+          <w:sz w:val="24"/>
+          <w:szCs w:val="24"/>
+        </w:rPr>
+        <w:t>)</w:t>
       </w:r>
     </w:p>
     <w:p>
@@ -3901,7 +3982,25 @@
           <w:sz w:val="24"/>
           <w:szCs w:val="24"/>
         </w:rPr>
-        <w:t xml:space="preserve">양자택일 선택지(성향별 </w:t>
+        <w:t>양자택일 선택지(</w:t>
+      </w:r>
+      <w:proofErr w:type="spellStart"/>
+      <w:r>
+        <w:rPr>
+          <w:rFonts w:hint="eastAsia"/>
+          <w:sz w:val="24"/>
+          <w:szCs w:val="24"/>
+        </w:rPr>
+        <w:t>성향별</w:t>
+      </w:r>
+      <w:proofErr w:type="spellEnd"/>
+      <w:r>
+        <w:rPr>
+          <w:rFonts w:hint="eastAsia"/>
+          <w:sz w:val="24"/>
+          <w:szCs w:val="24"/>
+        </w:rPr>
+        <w:t xml:space="preserve"> </w:t>
       </w:r>
       <w:r>
         <w:rPr>
@@ -4980,7 +5079,25 @@
           <w:sz w:val="24"/>
           <w:szCs w:val="24"/>
         </w:rPr>
-        <w:t>개(아직 미확정)</w:t>
+        <w:t xml:space="preserve">개(아직 </w:t>
+      </w:r>
+      <w:proofErr w:type="spellStart"/>
+      <w:r>
+        <w:rPr>
+          <w:rFonts w:hint="eastAsia"/>
+          <w:sz w:val="24"/>
+          <w:szCs w:val="24"/>
+        </w:rPr>
+        <w:t>미확정</w:t>
+      </w:r>
+      <w:proofErr w:type="spellEnd"/>
+      <w:r>
+        <w:rPr>
+          <w:rFonts w:hint="eastAsia"/>
+          <w:sz w:val="24"/>
+          <w:szCs w:val="24"/>
+        </w:rPr>
+        <w:t>)</w:t>
       </w:r>
       <w:r>
         <w:rPr>
@@ -6131,7 +6248,25 @@
           <w:sz w:val="24"/>
           <w:szCs w:val="24"/>
         </w:rPr>
-        <w:t xml:space="preserve">오벨리스크는 맵을 육각형 </w:t>
+        <w:t xml:space="preserve">오벨리스크는 </w:t>
+      </w:r>
+      <w:proofErr w:type="spellStart"/>
+      <w:r>
+        <w:rPr>
+          <w:rFonts w:hint="eastAsia"/>
+          <w:sz w:val="24"/>
+          <w:szCs w:val="24"/>
+        </w:rPr>
+        <w:t>맵을</w:t>
+      </w:r>
+      <w:proofErr w:type="spellEnd"/>
+      <w:r>
+        <w:rPr>
+          <w:rFonts w:hint="eastAsia"/>
+          <w:sz w:val="24"/>
+          <w:szCs w:val="24"/>
+        </w:rPr>
+        <w:t xml:space="preserve"> 육각형 </w:t>
       </w:r>
       <w:r>
         <w:rPr>
@@ -6349,7 +6484,25 @@
           <w:sz w:val="24"/>
           <w:szCs w:val="24"/>
         </w:rPr>
-        <w:t xml:space="preserve">늑대 루트 선택 후 물질 방향 선택 시 지도 중심 부근에 의식장 </w:t>
+        <w:t xml:space="preserve">늑대 루트 선택 후 물질 방향 선택 시 지도 중심 부근에 </w:t>
+      </w:r>
+      <w:proofErr w:type="spellStart"/>
+      <w:r>
+        <w:rPr>
+          <w:rFonts w:hint="eastAsia"/>
+          <w:sz w:val="24"/>
+          <w:szCs w:val="24"/>
+        </w:rPr>
+        <w:t>의식장</w:t>
+      </w:r>
+      <w:proofErr w:type="spellEnd"/>
+      <w:r>
+        <w:rPr>
+          <w:rFonts w:hint="eastAsia"/>
+          <w:sz w:val="24"/>
+          <w:szCs w:val="24"/>
+        </w:rPr>
+        <w:t xml:space="preserve"> </w:t>
       </w:r>
       <w:r>
         <w:rPr>
@@ -6665,7 +6818,25 @@
           <w:sz w:val="24"/>
           <w:szCs w:val="24"/>
         </w:rPr>
-        <w:t>직접적으로 성공의 돕기보단 보조 강화의 기믹을 가진다.</w:t>
+        <w:t xml:space="preserve">직접적으로 성공의 돕기보단 보조 강화의 </w:t>
+      </w:r>
+      <w:proofErr w:type="spellStart"/>
+      <w:r>
+        <w:rPr>
+          <w:rFonts w:hint="eastAsia"/>
+          <w:sz w:val="24"/>
+          <w:szCs w:val="24"/>
+        </w:rPr>
+        <w:t>기믹을</w:t>
+      </w:r>
+      <w:proofErr w:type="spellEnd"/>
+      <w:r>
+        <w:rPr>
+          <w:rFonts w:hint="eastAsia"/>
+          <w:sz w:val="24"/>
+          <w:szCs w:val="24"/>
+        </w:rPr>
+        <w:t xml:space="preserve"> 가진다.</w:t>
       </w:r>
       <w:r>
         <w:rPr>
@@ -6967,13 +7138,59 @@
           <w:szCs w:val="24"/>
         </w:rPr>
       </w:pPr>
-      <w:r>
-        <w:rPr>
-          <w:rFonts w:hint="eastAsia"/>
-          <w:sz w:val="24"/>
-          <w:szCs w:val="24"/>
-        </w:rPr>
-        <w:t>코즈믹 호러에 오컬트,</w:t>
+      <w:proofErr w:type="spellStart"/>
+      <w:r>
+        <w:rPr>
+          <w:rFonts w:hint="eastAsia"/>
+          <w:sz w:val="24"/>
+          <w:szCs w:val="24"/>
+        </w:rPr>
+        <w:t>코즈믹</w:t>
+      </w:r>
+      <w:proofErr w:type="spellEnd"/>
+      <w:r>
+        <w:rPr>
+          <w:rFonts w:hint="eastAsia"/>
+          <w:sz w:val="24"/>
+          <w:szCs w:val="24"/>
+        </w:rPr>
+        <w:t xml:space="preserve"> </w:t>
+      </w:r>
+      <w:proofErr w:type="spellStart"/>
+      <w:r>
+        <w:rPr>
+          <w:rFonts w:hint="eastAsia"/>
+          <w:sz w:val="24"/>
+          <w:szCs w:val="24"/>
+        </w:rPr>
+        <w:t>호러에</w:t>
+      </w:r>
+      <w:proofErr w:type="spellEnd"/>
+      <w:r>
+        <w:rPr>
+          <w:rFonts w:hint="eastAsia"/>
+          <w:sz w:val="24"/>
+          <w:szCs w:val="24"/>
+        </w:rPr>
+        <w:t xml:space="preserve"> </w:t>
+      </w:r>
+      <w:proofErr w:type="spellStart"/>
+      <w:r>
+        <w:rPr>
+          <w:rFonts w:hint="eastAsia"/>
+          <w:sz w:val="24"/>
+          <w:szCs w:val="24"/>
+        </w:rPr>
+        <w:t>오컬트</w:t>
+      </w:r>
+      <w:proofErr w:type="spellEnd"/>
+      <w:r>
+        <w:rPr>
+          <w:rFonts w:hint="eastAsia"/>
+          <w:sz w:val="24"/>
+          <w:szCs w:val="24"/>
+        </w:rPr>
+        <w:t>,</w:t>
       </w:r>
       <w:r>
         <w:rPr>
@@ -7486,7 +7703,22 @@
           <w:szCs w:val="24"/>
         </w:rPr>
         <w:tab/>
-        <w:t>ID : EVENT_(</w:t>
+      </w:r>
+      <w:proofErr w:type="gramStart"/>
+      <w:r>
+        <w:rPr>
+          <w:sz w:val="24"/>
+          <w:szCs w:val="24"/>
+        </w:rPr>
+        <w:t>ID :</w:t>
+      </w:r>
+      <w:proofErr w:type="gramEnd"/>
+      <w:r>
+        <w:rPr>
+          <w:sz w:val="24"/>
+          <w:szCs w:val="24"/>
+        </w:rPr>
+        <w:t xml:space="preserve"> EVENT_(</w:t>
       </w:r>
       <w:r>
         <w:rPr>
@@ -7652,7 +7884,23 @@
           <w:sz w:val="24"/>
           <w:szCs w:val="24"/>
         </w:rPr>
-        <w:t>_SELECTION( _0/_1 )</w:t>
+        <w:t>_</w:t>
+      </w:r>
+      <w:proofErr w:type="gramStart"/>
+      <w:r>
+        <w:rPr>
+          <w:sz w:val="24"/>
+          <w:szCs w:val="24"/>
+        </w:rPr>
+        <w:t>SELECTION( _</w:t>
+      </w:r>
+      <w:proofErr w:type="gramEnd"/>
+      <w:r>
+        <w:rPr>
+          <w:sz w:val="24"/>
+          <w:szCs w:val="24"/>
+        </w:rPr>
+        <w:t>0/_1 )</w:t>
       </w:r>
     </w:p>
     <w:p>
@@ -7834,7 +8082,25 @@
           <w:sz w:val="24"/>
           <w:szCs w:val="24"/>
         </w:rPr>
-        <w:t>봄 텍스트,여름 텍스트,가을 텍스트,겨울 텍스트]</w:t>
+        <w:t xml:space="preserve">봄 </w:t>
+      </w:r>
+      <w:proofErr w:type="gramStart"/>
+      <w:r>
+        <w:rPr>
+          <w:rFonts w:hint="eastAsia"/>
+          <w:sz w:val="24"/>
+          <w:szCs w:val="24"/>
+        </w:rPr>
+        <w:t>텍스트,여름</w:t>
+      </w:r>
+      <w:proofErr w:type="gramEnd"/>
+      <w:r>
+        <w:rPr>
+          <w:rFonts w:hint="eastAsia"/>
+          <w:sz w:val="24"/>
+          <w:szCs w:val="24"/>
+        </w:rPr>
+        <w:t xml:space="preserve"> 텍스트,가을 텍스트,겨울 텍스트]</w:t>
       </w:r>
       <w:r>
         <w:rPr>
@@ -7904,6 +8170,7 @@
         </w:rPr>
         <w:tab/>
       </w:r>
+      <w:proofErr w:type="gramStart"/>
       <w:r>
         <w:rPr>
           <w:rFonts w:hint="eastAsia"/>
@@ -7917,7 +8184,15 @@
           <w:sz w:val="24"/>
           <w:szCs w:val="24"/>
         </w:rPr>
-        <w:t>D : EXP_(</w:t>
+        <w:t>D :</w:t>
+      </w:r>
+      <w:proofErr w:type="gramEnd"/>
+      <w:r>
+        <w:rPr>
+          <w:sz w:val="24"/>
+          <w:szCs w:val="24"/>
+        </w:rPr>
+        <w:t xml:space="preserve"> EXP_(</w:t>
       </w:r>
       <w:r>
         <w:rPr>
@@ -8376,6 +8651,132 @@
           <w:sz w:val="24"/>
           <w:szCs w:val="24"/>
         </w:rPr>
+        <w:t>엔딩 텍스트</w:t>
+      </w:r>
+    </w:p>
+    <w:p>
+      <w:pPr>
+        <w:pStyle w:val="a4"/>
+        <w:numPr>
+          <w:ilvl w:val="0"/>
+          <w:numId w:val="41"/>
+        </w:numPr>
+        <w:ind w:leftChars="0"/>
+        <w:rPr>
+          <w:sz w:val="24"/>
+          <w:szCs w:val="24"/>
+        </w:rPr>
+      </w:pPr>
+      <w:r>
+        <w:rPr>
+          <w:rFonts w:hint="eastAsia"/>
+          <w:sz w:val="24"/>
+          <w:szCs w:val="24"/>
+        </w:rPr>
+        <w:t>(I</w:t>
+      </w:r>
+      <w:r>
+        <w:rPr>
+          <w:sz w:val="24"/>
+          <w:szCs w:val="24"/>
+        </w:rPr>
+        <w:t>D)_NAME</w:t>
+      </w:r>
+      <w:r>
+        <w:rPr>
+          <w:sz w:val="24"/>
+          <w:szCs w:val="24"/>
+        </w:rPr>
+        <w:tab/>
+      </w:r>
+      <w:r>
+        <w:rPr>
+          <w:sz w:val="24"/>
+          <w:szCs w:val="24"/>
+        </w:rPr>
+        <w:tab/>
+      </w:r>
+      <w:r>
+        <w:rPr>
+          <w:sz w:val="24"/>
+          <w:szCs w:val="24"/>
+        </w:rPr>
+        <w:tab/>
+      </w:r>
+      <w:r>
+        <w:rPr>
+          <w:rFonts w:hint="eastAsia"/>
+          <w:sz w:val="24"/>
+          <w:szCs w:val="24"/>
+        </w:rPr>
+        <w:t>엔딩-이름</w:t>
+      </w:r>
+    </w:p>
+    <w:p>
+      <w:pPr>
+        <w:pStyle w:val="a4"/>
+        <w:numPr>
+          <w:ilvl w:val="0"/>
+          <w:numId w:val="41"/>
+        </w:numPr>
+        <w:ind w:leftChars="0"/>
+        <w:rPr>
+          <w:rFonts w:hint="eastAsia"/>
+          <w:sz w:val="24"/>
+          <w:szCs w:val="24"/>
+        </w:rPr>
+      </w:pPr>
+      <w:r>
+        <w:rPr>
+          <w:rFonts w:hint="eastAsia"/>
+          <w:sz w:val="24"/>
+          <w:szCs w:val="24"/>
+        </w:rPr>
+        <w:t>(</w:t>
+      </w:r>
+      <w:r>
+        <w:rPr>
+          <w:sz w:val="24"/>
+          <w:szCs w:val="24"/>
+        </w:rPr>
+        <w:t>ID)_DESCRIPTION</w:t>
+      </w:r>
+      <w:r>
+        <w:rPr>
+          <w:sz w:val="24"/>
+          <w:szCs w:val="24"/>
+        </w:rPr>
+        <w:tab/>
+      </w:r>
+      <w:r>
+        <w:rPr>
+          <w:sz w:val="24"/>
+          <w:szCs w:val="24"/>
+        </w:rPr>
+        <w:tab/>
+      </w:r>
+      <w:r>
+        <w:rPr>
+          <w:rFonts w:hint="eastAsia"/>
+          <w:sz w:val="24"/>
+          <w:szCs w:val="24"/>
+        </w:rPr>
+        <w:t>엔딩-내용</w:t>
+      </w:r>
+    </w:p>
+    <w:p>
+      <w:pPr>
+        <w:rPr>
+          <w:sz w:val="24"/>
+          <w:szCs w:val="24"/>
+        </w:rPr>
+      </w:pPr>
+      <w:r>
+        <w:rPr>
+          <w:rFonts w:hint="eastAsia"/>
+          <w:sz w:val="24"/>
+          <w:szCs w:val="24"/>
+        </w:rPr>
         <w:t xml:space="preserve">성향 텍스트 </w:t>
       </w:r>
       <w:r>
@@ -8413,7 +8814,23 @@
           <w:sz w:val="24"/>
           <w:szCs w:val="24"/>
         </w:rPr>
-        <w:t>ODY/HEAD)_(M2,M1,P1,P2)</w:t>
+        <w:t>ODY/HEAD)_(M</w:t>
+      </w:r>
+      <w:proofErr w:type="gramStart"/>
+      <w:r>
+        <w:rPr>
+          <w:sz w:val="24"/>
+          <w:szCs w:val="24"/>
+        </w:rPr>
+        <w:t>2,M</w:t>
+      </w:r>
+      <w:proofErr w:type="gramEnd"/>
+      <w:r>
+        <w:rPr>
+          <w:sz w:val="24"/>
+          <w:szCs w:val="24"/>
+        </w:rPr>
+        <w:t>1,P1,P2)</w:t>
       </w:r>
     </w:p>
     <w:p>
@@ -8766,6 +9183,7 @@
           <w:sz w:val="24"/>
           <w:szCs w:val="24"/>
         </w:rPr>
+        <w:lastRenderedPageBreak/>
         <w:t xml:space="preserve">계절 </w:t>
       </w:r>
       <w:r>
@@ -8906,7 +9324,6 @@
           <w:sz w:val="24"/>
           <w:szCs w:val="24"/>
         </w:rPr>
-        <w:lastRenderedPageBreak/>
         <w:t>이름</w:t>
       </w:r>
       <w:r>
@@ -9002,8 +9419,17 @@
           <w:sz w:val="24"/>
           <w:szCs w:val="24"/>
         </w:rPr>
-        <w:t>– 0,1,(</w:t>
-      </w:r>
+        <w:t>– 0,</w:t>
+      </w:r>
+      <w:proofErr w:type="gramStart"/>
+      <w:r>
+        <w:rPr>
+          <w:sz w:val="24"/>
+          <w:szCs w:val="24"/>
+        </w:rPr>
+        <w:t>1,(</w:t>
+      </w:r>
+      <w:proofErr w:type="gramEnd"/>
       <w:r>
         <w:rPr>
           <w:rFonts w:hint="eastAsia"/>
@@ -9026,7 +9452,15 @@
           <w:sz w:val="24"/>
           <w:szCs w:val="24"/>
         </w:rPr>
-        <w:t>일러스트-성향</w:t>
+        <w:t>일러스트-</w:t>
+      </w:r>
+      <w:r>
+        <w:rPr>
+          <w:rFonts w:hint="eastAsia"/>
+          <w:sz w:val="24"/>
+          <w:szCs w:val="24"/>
+        </w:rPr>
+        <w:t>경험</w:t>
       </w:r>
     </w:p>
     <w:p>
@@ -9038,7 +9472,6 @@
         </w:numPr>
         <w:ind w:leftChars="0"/>
         <w:rPr>
-          <w:rFonts w:hint="eastAsia"/>
           <w:sz w:val="24"/>
           <w:szCs w:val="24"/>
         </w:rPr>
@@ -9066,6 +9499,60 @@
         </w:rPr>
         <w:t>이름)</w:t>
       </w:r>
+    </w:p>
+    <w:p>
+      <w:pPr>
+        <w:rPr>
+          <w:sz w:val="24"/>
+          <w:szCs w:val="24"/>
+        </w:rPr>
+      </w:pPr>
+      <w:r>
+        <w:rPr>
+          <w:rFonts w:hint="eastAsia"/>
+          <w:sz w:val="24"/>
+          <w:szCs w:val="24"/>
+        </w:rPr>
+        <w:t>광기 생성 텍스트</w:t>
+      </w:r>
+    </w:p>
+    <w:p>
+      <w:pPr>
+        <w:pStyle w:val="a4"/>
+        <w:numPr>
+          <w:ilvl w:val="0"/>
+          <w:numId w:val="39"/>
+        </w:numPr>
+        <w:ind w:leftChars="0"/>
+        <w:rPr>
+          <w:sz w:val="24"/>
+          <w:szCs w:val="24"/>
+        </w:rPr>
+      </w:pPr>
+      <w:r>
+        <w:rPr>
+          <w:rFonts w:hint="eastAsia"/>
+          <w:sz w:val="24"/>
+          <w:szCs w:val="24"/>
+        </w:rPr>
+        <w:t>(I</w:t>
+      </w:r>
+      <w:r>
+        <w:rPr>
+          <w:sz w:val="24"/>
+          <w:szCs w:val="24"/>
+        </w:rPr>
+        <w:t>D)_GENERATEDESCRIPTION</w:t>
+      </w:r>
+    </w:p>
+    <w:p>
+      <w:pPr>
+        <w:rPr>
+          <w:rFonts w:hint="eastAsia"/>
+          <w:sz w:val="24"/>
+          <w:szCs w:val="24"/>
+        </w:rPr>
+      </w:pPr>
     </w:p>
     <w:sectPr>
       <w:pgSz w:w="11906" w:h="16838"/>
@@ -9645,6 +10132,119 @@
     </w:lvl>
   </w:abstractNum>
   <w:abstractNum w:abstractNumId="5" w15:restartNumberingAfterBreak="0">
+    <w:nsid w:val="1CCD1D22"/>
+    <w:multiLevelType w:val="hybridMultilevel"/>
+    <w:tmpl w:val="B574AC04"/>
+    <w:lvl w:ilvl="0" w:tplc="04090001">
+      <w:start w:val="1"/>
+      <w:numFmt w:val="bullet"/>
+      <w:lvlText w:val=""/>
+      <w:lvlJc w:val="left"/>
+      <w:pPr>
+        <w:ind w:left="880" w:hanging="440"/>
+      </w:pPr>
+      <w:rPr>
+        <w:rFonts w:ascii="Wingdings" w:hAnsi="Wingdings" w:hint="default"/>
+      </w:rPr>
+    </w:lvl>
+    <w:lvl w:ilvl="1" w:tplc="04090003" w:tentative="1">
+      <w:start w:val="1"/>
+      <w:numFmt w:val="bullet"/>
+      <w:lvlText w:val=""/>
+      <w:lvlJc w:val="left"/>
+      <w:pPr>
+        <w:ind w:left="1320" w:hanging="440"/>
+      </w:pPr>
+      <w:rPr>
+        <w:rFonts w:ascii="Wingdings" w:hAnsi="Wingdings" w:hint="default"/>
+      </w:rPr>
+    </w:lvl>
+    <w:lvl w:ilvl="2" w:tplc="04090005" w:tentative="1">
+      <w:start w:val="1"/>
+      <w:numFmt w:val="bullet"/>
+      <w:lvlText w:val=""/>
+      <w:lvlJc w:val="left"/>
+      <w:pPr>
+        <w:ind w:left="1760" w:hanging="440"/>
+      </w:pPr>
+      <w:rPr>
+        <w:rFonts w:ascii="Wingdings" w:hAnsi="Wingdings" w:hint="default"/>
+      </w:rPr>
+    </w:lvl>
+    <w:lvl w:ilvl="3" w:tplc="04090001" w:tentative="1">
+      <w:start w:val="1"/>
+      <w:numFmt w:val="bullet"/>
+      <w:lvlText w:val=""/>
+      <w:lvlJc w:val="left"/>
+      <w:pPr>
+        <w:ind w:left="2200" w:hanging="440"/>
+      </w:pPr>
+      <w:rPr>
+        <w:rFonts w:ascii="Wingdings" w:hAnsi="Wingdings" w:hint="default"/>
+      </w:rPr>
+    </w:lvl>
+    <w:lvl w:ilvl="4" w:tplc="04090003" w:tentative="1">
+      <w:start w:val="1"/>
+      <w:numFmt w:val="bullet"/>
+      <w:lvlText w:val=""/>
+      <w:lvlJc w:val="left"/>
+      <w:pPr>
+        <w:ind w:left="2640" w:hanging="440"/>
+      </w:pPr>
+      <w:rPr>
+        <w:rFonts w:ascii="Wingdings" w:hAnsi="Wingdings" w:hint="default"/>
+      </w:rPr>
+    </w:lvl>
+    <w:lvl w:ilvl="5" w:tplc="04090005" w:tentative="1">
+      <w:start w:val="1"/>
+      <w:numFmt w:val="bullet"/>
+      <w:lvlText w:val=""/>
+      <w:lvlJc w:val="left"/>
+      <w:pPr>
+        <w:ind w:left="3080" w:hanging="440"/>
+      </w:pPr>
+      <w:rPr>
+        <w:rFonts w:ascii="Wingdings" w:hAnsi="Wingdings" w:hint="default"/>
+      </w:rPr>
+    </w:lvl>
+    <w:lvl w:ilvl="6" w:tplc="04090001" w:tentative="1">
+      <w:start w:val="1"/>
+      <w:numFmt w:val="bullet"/>
+      <w:lvlText w:val=""/>
+      <w:lvlJc w:val="left"/>
+      <w:pPr>
+        <w:ind w:left="3520" w:hanging="440"/>
+      </w:pPr>
+      <w:rPr>
+        <w:rFonts w:ascii="Wingdings" w:hAnsi="Wingdings" w:hint="default"/>
+      </w:rPr>
+    </w:lvl>
+    <w:lvl w:ilvl="7" w:tplc="04090003" w:tentative="1">
+      <w:start w:val="1"/>
+      <w:numFmt w:val="bullet"/>
+      <w:lvlText w:val=""/>
+      <w:lvlJc w:val="left"/>
+      <w:pPr>
+        <w:ind w:left="3960" w:hanging="440"/>
+      </w:pPr>
+      <w:rPr>
+        <w:rFonts w:ascii="Wingdings" w:hAnsi="Wingdings" w:hint="default"/>
+      </w:rPr>
+    </w:lvl>
+    <w:lvl w:ilvl="8" w:tplc="04090005" w:tentative="1">
+      <w:start w:val="1"/>
+      <w:numFmt w:val="bullet"/>
+      <w:lvlText w:val=""/>
+      <w:lvlJc w:val="left"/>
+      <w:pPr>
+        <w:ind w:left="4400" w:hanging="440"/>
+      </w:pPr>
+      <w:rPr>
+        <w:rFonts w:ascii="Wingdings" w:hAnsi="Wingdings" w:hint="default"/>
+      </w:rPr>
+    </w:lvl>
+  </w:abstractNum>
+  <w:abstractNum w:abstractNumId="6" w15:restartNumberingAfterBreak="0">
     <w:nsid w:val="21196F4C"/>
     <w:multiLevelType w:val="hybridMultilevel"/>
     <w:tmpl w:val="FCF4D642"/>
@@ -9757,7 +10357,7 @@
       </w:rPr>
     </w:lvl>
   </w:abstractNum>
-  <w:abstractNum w:abstractNumId="6" w15:restartNumberingAfterBreak="0">
+  <w:abstractNum w:abstractNumId="7" w15:restartNumberingAfterBreak="0">
     <w:nsid w:val="28267AB9"/>
     <w:multiLevelType w:val="hybridMultilevel"/>
     <w:tmpl w:val="D68C4BB8"/>
@@ -9870,7 +10470,7 @@
       </w:rPr>
     </w:lvl>
   </w:abstractNum>
-  <w:abstractNum w:abstractNumId="7" w15:restartNumberingAfterBreak="0">
+  <w:abstractNum w:abstractNumId="8" w15:restartNumberingAfterBreak="0">
     <w:nsid w:val="29DE753A"/>
     <w:multiLevelType w:val="hybridMultilevel"/>
     <w:tmpl w:val="F160A1B4"/>
@@ -9983,7 +10583,7 @@
       </w:rPr>
     </w:lvl>
   </w:abstractNum>
-  <w:abstractNum w:abstractNumId="8" w15:restartNumberingAfterBreak="0">
+  <w:abstractNum w:abstractNumId="9" w15:restartNumberingAfterBreak="0">
     <w:nsid w:val="31D501B7"/>
     <w:multiLevelType w:val="hybridMultilevel"/>
     <w:tmpl w:val="D02CDB76"/>
@@ -10096,7 +10696,7 @@
       </w:rPr>
     </w:lvl>
   </w:abstractNum>
-  <w:abstractNum w:abstractNumId="9" w15:restartNumberingAfterBreak="0">
+  <w:abstractNum w:abstractNumId="10" w15:restartNumberingAfterBreak="0">
     <w:nsid w:val="32546E22"/>
     <w:multiLevelType w:val="hybridMultilevel"/>
     <w:tmpl w:val="D6AAE9D0"/>
@@ -10209,7 +10809,7 @@
       </w:rPr>
     </w:lvl>
   </w:abstractNum>
-  <w:abstractNum w:abstractNumId="10" w15:restartNumberingAfterBreak="0">
+  <w:abstractNum w:abstractNumId="11" w15:restartNumberingAfterBreak="0">
     <w:nsid w:val="34A738EA"/>
     <w:multiLevelType w:val="hybridMultilevel"/>
     <w:tmpl w:val="470051EE"/>
@@ -10322,7 +10922,7 @@
       </w:rPr>
     </w:lvl>
   </w:abstractNum>
-  <w:abstractNum w:abstractNumId="11" w15:restartNumberingAfterBreak="0">
+  <w:abstractNum w:abstractNumId="12" w15:restartNumberingAfterBreak="0">
     <w:nsid w:val="39E8347A"/>
     <w:multiLevelType w:val="hybridMultilevel"/>
     <w:tmpl w:val="63949E7E"/>
@@ -10435,7 +11035,7 @@
       </w:rPr>
     </w:lvl>
   </w:abstractNum>
-  <w:abstractNum w:abstractNumId="12" w15:restartNumberingAfterBreak="0">
+  <w:abstractNum w:abstractNumId="13" w15:restartNumberingAfterBreak="0">
     <w:nsid w:val="3B4D4566"/>
     <w:multiLevelType w:val="hybridMultilevel"/>
     <w:tmpl w:val="19705496"/>
@@ -10548,7 +11148,7 @@
       </w:rPr>
     </w:lvl>
   </w:abstractNum>
-  <w:abstractNum w:abstractNumId="13" w15:restartNumberingAfterBreak="0">
+  <w:abstractNum w:abstractNumId="14" w15:restartNumberingAfterBreak="0">
     <w:nsid w:val="42E51B8A"/>
     <w:multiLevelType w:val="hybridMultilevel"/>
     <w:tmpl w:val="564ADF14"/>
@@ -10661,7 +11261,7 @@
       </w:rPr>
     </w:lvl>
   </w:abstractNum>
-  <w:abstractNum w:abstractNumId="14" w15:restartNumberingAfterBreak="0">
+  <w:abstractNum w:abstractNumId="15" w15:restartNumberingAfterBreak="0">
     <w:nsid w:val="436D687D"/>
     <w:multiLevelType w:val="hybridMultilevel"/>
     <w:tmpl w:val="84BEFD9C"/>
@@ -10774,7 +11374,7 @@
       </w:rPr>
     </w:lvl>
   </w:abstractNum>
-  <w:abstractNum w:abstractNumId="15" w15:restartNumberingAfterBreak="0">
+  <w:abstractNum w:abstractNumId="16" w15:restartNumberingAfterBreak="0">
     <w:nsid w:val="446C30AF"/>
     <w:multiLevelType w:val="hybridMultilevel"/>
     <w:tmpl w:val="D2964AE0"/>
@@ -10887,7 +11487,7 @@
       </w:rPr>
     </w:lvl>
   </w:abstractNum>
-  <w:abstractNum w:abstractNumId="16" w15:restartNumberingAfterBreak="0">
+  <w:abstractNum w:abstractNumId="17" w15:restartNumberingAfterBreak="0">
     <w:nsid w:val="46561894"/>
     <w:multiLevelType w:val="hybridMultilevel"/>
     <w:tmpl w:val="55B8D8EA"/>
@@ -11000,7 +11600,7 @@
       </w:rPr>
     </w:lvl>
   </w:abstractNum>
-  <w:abstractNum w:abstractNumId="17" w15:restartNumberingAfterBreak="0">
+  <w:abstractNum w:abstractNumId="18" w15:restartNumberingAfterBreak="0">
     <w:nsid w:val="48D14FA5"/>
     <w:multiLevelType w:val="hybridMultilevel"/>
     <w:tmpl w:val="69A687E6"/>
@@ -11113,7 +11713,7 @@
       </w:rPr>
     </w:lvl>
   </w:abstractNum>
-  <w:abstractNum w:abstractNumId="18" w15:restartNumberingAfterBreak="0">
+  <w:abstractNum w:abstractNumId="19" w15:restartNumberingAfterBreak="0">
     <w:nsid w:val="52C62AD5"/>
     <w:multiLevelType w:val="hybridMultilevel"/>
     <w:tmpl w:val="AD1EC4DC"/>
@@ -11226,7 +11826,7 @@
       </w:rPr>
     </w:lvl>
   </w:abstractNum>
-  <w:abstractNum w:abstractNumId="19" w15:restartNumberingAfterBreak="0">
+  <w:abstractNum w:abstractNumId="20" w15:restartNumberingAfterBreak="0">
     <w:nsid w:val="53DA2483"/>
     <w:multiLevelType w:val="hybridMultilevel"/>
     <w:tmpl w:val="E3B8B56A"/>
@@ -11339,7 +11939,7 @@
       </w:rPr>
     </w:lvl>
   </w:abstractNum>
-  <w:abstractNum w:abstractNumId="20" w15:restartNumberingAfterBreak="0">
+  <w:abstractNum w:abstractNumId="21" w15:restartNumberingAfterBreak="0">
     <w:nsid w:val="53DD17F6"/>
     <w:multiLevelType w:val="hybridMultilevel"/>
     <w:tmpl w:val="C7BE5620"/>
@@ -11452,7 +12052,7 @@
       </w:rPr>
     </w:lvl>
   </w:abstractNum>
-  <w:abstractNum w:abstractNumId="21" w15:restartNumberingAfterBreak="0">
+  <w:abstractNum w:abstractNumId="22" w15:restartNumberingAfterBreak="0">
     <w:nsid w:val="58225DB4"/>
     <w:multiLevelType w:val="hybridMultilevel"/>
     <w:tmpl w:val="20188752"/>
@@ -11565,7 +12165,7 @@
       </w:rPr>
     </w:lvl>
   </w:abstractNum>
-  <w:abstractNum w:abstractNumId="22" w15:restartNumberingAfterBreak="0">
+  <w:abstractNum w:abstractNumId="23" w15:restartNumberingAfterBreak="0">
     <w:nsid w:val="5BF623EC"/>
     <w:multiLevelType w:val="hybridMultilevel"/>
     <w:tmpl w:val="B8C85E74"/>
@@ -11678,7 +12278,7 @@
       </w:rPr>
     </w:lvl>
   </w:abstractNum>
-  <w:abstractNum w:abstractNumId="23" w15:restartNumberingAfterBreak="0">
+  <w:abstractNum w:abstractNumId="24" w15:restartNumberingAfterBreak="0">
     <w:nsid w:val="5C556394"/>
     <w:multiLevelType w:val="hybridMultilevel"/>
     <w:tmpl w:val="CCDEF596"/>
@@ -11791,7 +12391,7 @@
       </w:rPr>
     </w:lvl>
   </w:abstractNum>
-  <w:abstractNum w:abstractNumId="24" w15:restartNumberingAfterBreak="0">
+  <w:abstractNum w:abstractNumId="25" w15:restartNumberingAfterBreak="0">
     <w:nsid w:val="5F690CEE"/>
     <w:multiLevelType w:val="hybridMultilevel"/>
     <w:tmpl w:val="6E923F78"/>
@@ -11904,7 +12504,7 @@
       </w:rPr>
     </w:lvl>
   </w:abstractNum>
-  <w:abstractNum w:abstractNumId="25" w15:restartNumberingAfterBreak="0">
+  <w:abstractNum w:abstractNumId="26" w15:restartNumberingAfterBreak="0">
     <w:nsid w:val="609928DB"/>
     <w:multiLevelType w:val="hybridMultilevel"/>
     <w:tmpl w:val="07221ABA"/>
@@ -12017,7 +12617,7 @@
       </w:rPr>
     </w:lvl>
   </w:abstractNum>
-  <w:abstractNum w:abstractNumId="26" w15:restartNumberingAfterBreak="0">
+  <w:abstractNum w:abstractNumId="27" w15:restartNumberingAfterBreak="0">
     <w:nsid w:val="65C57EF0"/>
     <w:multiLevelType w:val="hybridMultilevel"/>
     <w:tmpl w:val="05FC0E14"/>
@@ -12130,7 +12730,7 @@
       </w:rPr>
     </w:lvl>
   </w:abstractNum>
-  <w:abstractNum w:abstractNumId="27" w15:restartNumberingAfterBreak="0">
+  <w:abstractNum w:abstractNumId="28" w15:restartNumberingAfterBreak="0">
     <w:nsid w:val="6B0C7415"/>
     <w:multiLevelType w:val="hybridMultilevel"/>
     <w:tmpl w:val="58A4E276"/>
@@ -12243,7 +12843,7 @@
       </w:rPr>
     </w:lvl>
   </w:abstractNum>
-  <w:abstractNum w:abstractNumId="28" w15:restartNumberingAfterBreak="0">
+  <w:abstractNum w:abstractNumId="29" w15:restartNumberingAfterBreak="0">
     <w:nsid w:val="6B22516C"/>
     <w:multiLevelType w:val="hybridMultilevel"/>
     <w:tmpl w:val="B70A6DC2"/>
@@ -12356,7 +12956,7 @@
       </w:rPr>
     </w:lvl>
   </w:abstractNum>
-  <w:abstractNum w:abstractNumId="29" w15:restartNumberingAfterBreak="0">
+  <w:abstractNum w:abstractNumId="30" w15:restartNumberingAfterBreak="0">
     <w:nsid w:val="6C3C77BB"/>
     <w:multiLevelType w:val="hybridMultilevel"/>
     <w:tmpl w:val="102A8A32"/>
@@ -12469,10 +13069,10 @@
       </w:rPr>
     </w:lvl>
   </w:abstractNum>
-  <w:abstractNum w:abstractNumId="30" w15:restartNumberingAfterBreak="0">
+  <w:abstractNum w:abstractNumId="31" w15:restartNumberingAfterBreak="0">
     <w:nsid w:val="70C206B0"/>
     <w:multiLevelType w:val="hybridMultilevel"/>
-    <w:tmpl w:val="D6229208"/>
+    <w:tmpl w:val="1BBE99D6"/>
     <w:lvl w:ilvl="0" w:tplc="04090001">
       <w:start w:val="1"/>
       <w:numFmt w:val="bullet"/>
@@ -12582,7 +13182,7 @@
       </w:rPr>
     </w:lvl>
   </w:abstractNum>
-  <w:abstractNum w:abstractNumId="31" w15:restartNumberingAfterBreak="0">
+  <w:abstractNum w:abstractNumId="32" w15:restartNumberingAfterBreak="0">
     <w:nsid w:val="75ED5E9F"/>
     <w:multiLevelType w:val="hybridMultilevel"/>
     <w:tmpl w:val="9E72FF84"/>
@@ -12695,7 +13295,7 @@
       </w:rPr>
     </w:lvl>
   </w:abstractNum>
-  <w:abstractNum w:abstractNumId="32" w15:restartNumberingAfterBreak="0">
+  <w:abstractNum w:abstractNumId="33" w15:restartNumberingAfterBreak="0">
     <w:nsid w:val="780B181C"/>
     <w:multiLevelType w:val="hybridMultilevel"/>
     <w:tmpl w:val="5970799C"/>
@@ -12808,7 +13408,7 @@
       </w:rPr>
     </w:lvl>
   </w:abstractNum>
-  <w:abstractNum w:abstractNumId="33" w15:restartNumberingAfterBreak="0">
+  <w:abstractNum w:abstractNumId="34" w15:restartNumberingAfterBreak="0">
     <w:nsid w:val="7AB53C80"/>
     <w:multiLevelType w:val="hybridMultilevel"/>
     <w:tmpl w:val="79C025DE"/>
@@ -12921,7 +13521,7 @@
       </w:rPr>
     </w:lvl>
   </w:abstractNum>
-  <w:abstractNum w:abstractNumId="34" w15:restartNumberingAfterBreak="0">
+  <w:abstractNum w:abstractNumId="35" w15:restartNumberingAfterBreak="0">
     <w:nsid w:val="7B99658A"/>
     <w:multiLevelType w:val="hybridMultilevel"/>
     <w:tmpl w:val="7C0E97B8"/>
@@ -13034,7 +13634,7 @@
       </w:rPr>
     </w:lvl>
   </w:abstractNum>
-  <w:abstractNum w:abstractNumId="35" w15:restartNumberingAfterBreak="0">
+  <w:abstractNum w:abstractNumId="36" w15:restartNumberingAfterBreak="0">
     <w:nsid w:val="7CA8199C"/>
     <w:multiLevelType w:val="hybridMultilevel"/>
     <w:tmpl w:val="67EAD1B6"/>
@@ -13147,7 +13747,7 @@
       </w:rPr>
     </w:lvl>
   </w:abstractNum>
-  <w:abstractNum w:abstractNumId="36" w15:restartNumberingAfterBreak="0">
+  <w:abstractNum w:abstractNumId="37" w15:restartNumberingAfterBreak="0">
     <w:nsid w:val="7E165B05"/>
     <w:multiLevelType w:val="hybridMultilevel"/>
     <w:tmpl w:val="19E011D8"/>
@@ -13260,7 +13860,120 @@
       </w:rPr>
     </w:lvl>
   </w:abstractNum>
-  <w:abstractNum w:abstractNumId="37" w15:restartNumberingAfterBreak="0">
+  <w:abstractNum w:abstractNumId="38" w15:restartNumberingAfterBreak="0">
+    <w:nsid w:val="7EB77585"/>
+    <w:multiLevelType w:val="hybridMultilevel"/>
+    <w:tmpl w:val="87DC99A0"/>
+    <w:lvl w:ilvl="0" w:tplc="04090001">
+      <w:start w:val="1"/>
+      <w:numFmt w:val="bullet"/>
+      <w:lvlText w:val=""/>
+      <w:lvlJc w:val="left"/>
+      <w:pPr>
+        <w:ind w:left="880" w:hanging="440"/>
+      </w:pPr>
+      <w:rPr>
+        <w:rFonts w:ascii="Wingdings" w:hAnsi="Wingdings" w:hint="default"/>
+      </w:rPr>
+    </w:lvl>
+    <w:lvl w:ilvl="1" w:tplc="04090003" w:tentative="1">
+      <w:start w:val="1"/>
+      <w:numFmt w:val="bullet"/>
+      <w:lvlText w:val=""/>
+      <w:lvlJc w:val="left"/>
+      <w:pPr>
+        <w:ind w:left="1320" w:hanging="440"/>
+      </w:pPr>
+      <w:rPr>
+        <w:rFonts w:ascii="Wingdings" w:hAnsi="Wingdings" w:hint="default"/>
+      </w:rPr>
+    </w:lvl>
+    <w:lvl w:ilvl="2" w:tplc="04090005" w:tentative="1">
+      <w:start w:val="1"/>
+      <w:numFmt w:val="bullet"/>
+      <w:lvlText w:val=""/>
+      <w:lvlJc w:val="left"/>
+      <w:pPr>
+        <w:ind w:left="1760" w:hanging="440"/>
+      </w:pPr>
+      <w:rPr>
+        <w:rFonts w:ascii="Wingdings" w:hAnsi="Wingdings" w:hint="default"/>
+      </w:rPr>
+    </w:lvl>
+    <w:lvl w:ilvl="3" w:tplc="04090001" w:tentative="1">
+      <w:start w:val="1"/>
+      <w:numFmt w:val="bullet"/>
+      <w:lvlText w:val=""/>
+      <w:lvlJc w:val="left"/>
+      <w:pPr>
+        <w:ind w:left="2200" w:hanging="440"/>
+      </w:pPr>
+      <w:rPr>
+        <w:rFonts w:ascii="Wingdings" w:hAnsi="Wingdings" w:hint="default"/>
+      </w:rPr>
+    </w:lvl>
+    <w:lvl w:ilvl="4" w:tplc="04090003" w:tentative="1">
+      <w:start w:val="1"/>
+      <w:numFmt w:val="bullet"/>
+      <w:lvlText w:val=""/>
+      <w:lvlJc w:val="left"/>
+      <w:pPr>
+        <w:ind w:left="2640" w:hanging="440"/>
+      </w:pPr>
+      <w:rPr>
+        <w:rFonts w:ascii="Wingdings" w:hAnsi="Wingdings" w:hint="default"/>
+      </w:rPr>
+    </w:lvl>
+    <w:lvl w:ilvl="5" w:tplc="04090005" w:tentative="1">
+      <w:start w:val="1"/>
+      <w:numFmt w:val="bullet"/>
+      <w:lvlText w:val=""/>
+      <w:lvlJc w:val="left"/>
+      <w:pPr>
+        <w:ind w:left="3080" w:hanging="440"/>
+      </w:pPr>
+      <w:rPr>
+        <w:rFonts w:ascii="Wingdings" w:hAnsi="Wingdings" w:hint="default"/>
+      </w:rPr>
+    </w:lvl>
+    <w:lvl w:ilvl="6" w:tplc="04090001" w:tentative="1">
+      <w:start w:val="1"/>
+      <w:numFmt w:val="bullet"/>
+      <w:lvlText w:val=""/>
+      <w:lvlJc w:val="left"/>
+      <w:pPr>
+        <w:ind w:left="3520" w:hanging="440"/>
+      </w:pPr>
+      <w:rPr>
+        <w:rFonts w:ascii="Wingdings" w:hAnsi="Wingdings" w:hint="default"/>
+      </w:rPr>
+    </w:lvl>
+    <w:lvl w:ilvl="7" w:tplc="04090003" w:tentative="1">
+      <w:start w:val="1"/>
+      <w:numFmt w:val="bullet"/>
+      <w:lvlText w:val=""/>
+      <w:lvlJc w:val="left"/>
+      <w:pPr>
+        <w:ind w:left="3960" w:hanging="440"/>
+      </w:pPr>
+      <w:rPr>
+        <w:rFonts w:ascii="Wingdings" w:hAnsi="Wingdings" w:hint="default"/>
+      </w:rPr>
+    </w:lvl>
+    <w:lvl w:ilvl="8" w:tplc="04090005" w:tentative="1">
+      <w:start w:val="1"/>
+      <w:numFmt w:val="bullet"/>
+      <w:lvlText w:val=""/>
+      <w:lvlJc w:val="left"/>
+      <w:pPr>
+        <w:ind w:left="4400" w:hanging="440"/>
+      </w:pPr>
+      <w:rPr>
+        <w:rFonts w:ascii="Wingdings" w:hAnsi="Wingdings" w:hint="default"/>
+      </w:rPr>
+    </w:lvl>
+  </w:abstractNum>
+  <w:abstractNum w:abstractNumId="39" w15:restartNumberingAfterBreak="0">
     <w:nsid w:val="7F56687B"/>
     <w:multiLevelType w:val="hybridMultilevel"/>
     <w:tmpl w:val="FD5A094A"/>
@@ -13373,7 +14086,7 @@
       </w:rPr>
     </w:lvl>
   </w:abstractNum>
-  <w:abstractNum w:abstractNumId="38" w15:restartNumberingAfterBreak="0">
+  <w:abstractNum w:abstractNumId="40" w15:restartNumberingAfterBreak="0">
     <w:nsid w:val="7FA06782"/>
     <w:multiLevelType w:val="hybridMultilevel"/>
     <w:tmpl w:val="738E9FA8"/>
@@ -13487,121 +14200,127 @@
     </w:lvl>
   </w:abstractNum>
   <w:num w:numId="1" w16cid:durableId="1479107538">
-    <w:abstractNumId w:val="8"/>
+    <w:abstractNumId w:val="9"/>
   </w:num>
   <w:num w:numId="2" w16cid:durableId="2122332974">
     <w:abstractNumId w:val="4"/>
   </w:num>
   <w:num w:numId="3" w16cid:durableId="1730299901">
-    <w:abstractNumId w:val="33"/>
+    <w:abstractNumId w:val="34"/>
   </w:num>
   <w:num w:numId="4" w16cid:durableId="2096397024">
-    <w:abstractNumId w:val="7"/>
+    <w:abstractNumId w:val="8"/>
   </w:num>
   <w:num w:numId="5" w16cid:durableId="1935094112">
-    <w:abstractNumId w:val="32"/>
+    <w:abstractNumId w:val="33"/>
   </w:num>
   <w:num w:numId="6" w16cid:durableId="1538079844">
     <w:abstractNumId w:val="2"/>
   </w:num>
   <w:num w:numId="7" w16cid:durableId="1355768827">
+    <w:abstractNumId w:val="28"/>
+  </w:num>
+  <w:num w:numId="8" w16cid:durableId="12460002">
     <w:abstractNumId w:val="27"/>
   </w:num>
-  <w:num w:numId="8" w16cid:durableId="12460002">
-    <w:abstractNumId w:val="26"/>
-  </w:num>
   <w:num w:numId="9" w16cid:durableId="658505956">
-    <w:abstractNumId w:val="19"/>
+    <w:abstractNumId w:val="20"/>
   </w:num>
   <w:num w:numId="10" w16cid:durableId="693506550">
-    <w:abstractNumId w:val="12"/>
+    <w:abstractNumId w:val="13"/>
   </w:num>
   <w:num w:numId="11" w16cid:durableId="1282491843">
+    <w:abstractNumId w:val="39"/>
+  </w:num>
+  <w:num w:numId="12" w16cid:durableId="1779524456">
+    <w:abstractNumId w:val="18"/>
+  </w:num>
+  <w:num w:numId="13" w16cid:durableId="865599887">
+    <w:abstractNumId w:val="29"/>
+  </w:num>
+  <w:num w:numId="14" w16cid:durableId="2108966781">
+    <w:abstractNumId w:val="22"/>
+  </w:num>
+  <w:num w:numId="15" w16cid:durableId="1482577089">
+    <w:abstractNumId w:val="16"/>
+  </w:num>
+  <w:num w:numId="16" w16cid:durableId="1305232305">
+    <w:abstractNumId w:val="6"/>
+  </w:num>
+  <w:num w:numId="17" w16cid:durableId="2010138501">
     <w:abstractNumId w:val="37"/>
   </w:num>
-  <w:num w:numId="12" w16cid:durableId="1779524456">
-    <w:abstractNumId w:val="17"/>
+  <w:num w:numId="18" w16cid:durableId="1054623182">
+    <w:abstractNumId w:val="14"/>
   </w:num>
-  <w:num w:numId="13" w16cid:durableId="865599887">
-    <w:abstractNumId w:val="28"/>
-  </w:num>
-  <w:num w:numId="14" w16cid:durableId="2108966781">
-    <w:abstractNumId w:val="21"/>
-  </w:num>
-  <w:num w:numId="15" w16cid:durableId="1482577089">
-    <w:abstractNumId w:val="15"/>
-  </w:num>
-  <w:num w:numId="16" w16cid:durableId="1305232305">
-    <w:abstractNumId w:val="5"/>
-  </w:num>
-  <w:num w:numId="17" w16cid:durableId="2010138501">
+  <w:num w:numId="19" w16cid:durableId="1352418194">
     <w:abstractNumId w:val="36"/>
   </w:num>
-  <w:num w:numId="18" w16cid:durableId="1054623182">
-    <w:abstractNumId w:val="13"/>
-  </w:num>
-  <w:num w:numId="19" w16cid:durableId="1352418194">
-    <w:abstractNumId w:val="35"/>
-  </w:num>
   <w:num w:numId="20" w16cid:durableId="762603537">
-    <w:abstractNumId w:val="10"/>
+    <w:abstractNumId w:val="11"/>
   </w:num>
   <w:num w:numId="21" w16cid:durableId="1565682086">
-    <w:abstractNumId w:val="23"/>
+    <w:abstractNumId w:val="24"/>
   </w:num>
   <w:num w:numId="22" w16cid:durableId="552739350">
-    <w:abstractNumId w:val="24"/>
+    <w:abstractNumId w:val="25"/>
   </w:num>
   <w:num w:numId="23" w16cid:durableId="1663771014">
-    <w:abstractNumId w:val="16"/>
+    <w:abstractNumId w:val="17"/>
   </w:num>
   <w:num w:numId="24" w16cid:durableId="189727049">
     <w:abstractNumId w:val="1"/>
   </w:num>
   <w:num w:numId="25" w16cid:durableId="1082800680">
-    <w:abstractNumId w:val="25"/>
+    <w:abstractNumId w:val="26"/>
   </w:num>
   <w:num w:numId="26" w16cid:durableId="1778215404">
-    <w:abstractNumId w:val="22"/>
+    <w:abstractNumId w:val="23"/>
   </w:num>
   <w:num w:numId="27" w16cid:durableId="479470088">
-    <w:abstractNumId w:val="14"/>
+    <w:abstractNumId w:val="15"/>
   </w:num>
   <w:num w:numId="28" w16cid:durableId="1387533611">
-    <w:abstractNumId w:val="20"/>
+    <w:abstractNumId w:val="21"/>
   </w:num>
   <w:num w:numId="29" w16cid:durableId="1096629677">
-    <w:abstractNumId w:val="18"/>
+    <w:abstractNumId w:val="19"/>
   </w:num>
   <w:num w:numId="30" w16cid:durableId="1566603408">
-    <w:abstractNumId w:val="38"/>
+    <w:abstractNumId w:val="40"/>
   </w:num>
   <w:num w:numId="31" w16cid:durableId="1543905549">
-    <w:abstractNumId w:val="6"/>
+    <w:abstractNumId w:val="7"/>
   </w:num>
   <w:num w:numId="32" w16cid:durableId="23874896">
-    <w:abstractNumId w:val="11"/>
+    <w:abstractNumId w:val="12"/>
   </w:num>
   <w:num w:numId="33" w16cid:durableId="782963543">
     <w:abstractNumId w:val="3"/>
   </w:num>
   <w:num w:numId="34" w16cid:durableId="1811481492">
-    <w:abstractNumId w:val="34"/>
+    <w:abstractNumId w:val="35"/>
   </w:num>
   <w:num w:numId="35" w16cid:durableId="1917662761">
     <w:abstractNumId w:val="0"/>
   </w:num>
   <w:num w:numId="36" w16cid:durableId="275798297">
-    <w:abstractNumId w:val="29"/>
+    <w:abstractNumId w:val="30"/>
   </w:num>
   <w:num w:numId="37" w16cid:durableId="2098357334">
+    <w:abstractNumId w:val="32"/>
+  </w:num>
+  <w:num w:numId="38" w16cid:durableId="1329481139">
+    <w:abstractNumId w:val="10"/>
+  </w:num>
+  <w:num w:numId="39" w16cid:durableId="408190757">
     <w:abstractNumId w:val="31"/>
   </w:num>
-  <w:num w:numId="38" w16cid:durableId="1329481139">
-    <w:abstractNumId w:val="9"/>
+  <w:num w:numId="40" w16cid:durableId="1082023488">
+    <w:abstractNumId w:val="38"/>
   </w:num>
-  <w:num w:numId="39" w16cid:durableId="408190757">
-    <w:abstractNumId w:val="30"/>
+  <w:num w:numId="41" w16cid:durableId="161626549">
+    <w:abstractNumId w:val="5"/>
   </w:num>
 </w:numbering>
 </file>

--- a/WNC 시스템 기획.docx
+++ b/WNC 시스템 기획.docx
@@ -7,6 +7,9 @@
         <w:pStyle w:val="a3"/>
       </w:pPr>
       <w:r>
+        <w:t xml:space="preserve"> </w:t>
+      </w:r>
+      <w:r>
         <w:rPr>
           <w:rFonts w:hint="eastAsia"/>
         </w:rPr>
@@ -19,16 +22,7 @@
         <w:rPr>
           <w:rFonts w:hint="eastAsia"/>
         </w:rPr>
-        <w:t>시스템 기획(</w:t>
-      </w:r>
-      <w:r>
-        <w:t>8</w:t>
-      </w:r>
-      <w:r>
-        <w:rPr>
-          <w:rFonts w:hint="eastAsia"/>
-        </w:rPr>
-        <w:t>차)</w:t>
+        <w:t>시스템 기획</w:t>
       </w:r>
     </w:p>
     <w:p/>
@@ -753,25 +747,7 @@
           <w:sz w:val="24"/>
           <w:szCs w:val="24"/>
         </w:rPr>
-        <w:t xml:space="preserve">단기 경험 슬롯은 장기 경험 슬롯의 절반의 지속시간을 </w:t>
-      </w:r>
-      <w:proofErr w:type="gramStart"/>
-      <w:r>
-        <w:rPr>
-          <w:rFonts w:hint="eastAsia"/>
-          <w:sz w:val="24"/>
-          <w:szCs w:val="24"/>
-        </w:rPr>
-        <w:t>가지며</w:t>
-      </w:r>
-      <w:proofErr w:type="gramEnd"/>
-      <w:r>
-        <w:rPr>
-          <w:rFonts w:hint="eastAsia"/>
-          <w:sz w:val="24"/>
-          <w:szCs w:val="24"/>
-        </w:rPr>
-        <w:t xml:space="preserve"> 편집에 제약이 없다.</w:t>
+        <w:t>단기 경험 슬롯은 장기 경험 슬롯의 절반의 지속시간을 가지며 편집에 제약이 없다.</w:t>
       </w:r>
     </w:p>
     <w:p>
@@ -856,11 +832,33 @@
       </w:r>
       <w:r>
         <w:rPr>
-          <w:rFonts w:hint="eastAsia"/>
-          <w:sz w:val="24"/>
-          <w:szCs w:val="24"/>
-        </w:rPr>
-        <w:t>(체력</w:t>
+          <w:sz w:val="24"/>
+          <w:szCs w:val="24"/>
+        </w:rPr>
+        <w:t>(</w:t>
+      </w:r>
+      <w:r>
+        <w:rPr>
+          <w:rFonts w:hint="eastAsia"/>
+          <w:sz w:val="24"/>
+          <w:szCs w:val="24"/>
+        </w:rPr>
+        <w:t>긍정적)</w:t>
+      </w:r>
+      <w:r>
+        <w:rPr>
+          <w:sz w:val="24"/>
+          <w:szCs w:val="24"/>
+        </w:rPr>
+        <w:t xml:space="preserve"> </w:t>
+      </w:r>
+      <w:r>
+        <w:rPr>
+          <w:rFonts w:hint="eastAsia"/>
+          <w:sz w:val="24"/>
+          <w:szCs w:val="24"/>
+        </w:rPr>
+        <w:t>체력</w:t>
       </w:r>
       <w:r>
         <w:rPr>
@@ -875,22 +873,38 @@
           <w:sz w:val="24"/>
           <w:szCs w:val="24"/>
         </w:rPr>
-        <w:t>정신력/골드) 회복 증가,</w:t>
-      </w:r>
-      <w:r>
-        <w:rPr>
-          <w:sz w:val="24"/>
-          <w:szCs w:val="24"/>
-        </w:rPr>
-        <w:t xml:space="preserve"> (</w:t>
-      </w:r>
-      <w:r>
-        <w:rPr>
-          <w:rFonts w:hint="eastAsia"/>
-          <w:sz w:val="24"/>
-          <w:szCs w:val="24"/>
-        </w:rPr>
-        <w:t>체력/정신력/골드) 소모 증가</w:t>
+        <w:t>정신력/골드 회복 증가</w:t>
+      </w:r>
+      <w:r>
+        <w:rPr>
+          <w:sz w:val="24"/>
+          <w:szCs w:val="24"/>
+        </w:rPr>
+        <w:br/>
+        <w:t>(</w:t>
+      </w:r>
+      <w:r>
+        <w:rPr>
+          <w:rFonts w:hint="eastAsia"/>
+          <w:sz w:val="24"/>
+          <w:szCs w:val="24"/>
+        </w:rPr>
+        <w:t>부정적)</w:t>
+      </w:r>
+      <w:r>
+        <w:rPr>
+          <w:sz w:val="24"/>
+          <w:szCs w:val="24"/>
+        </w:rPr>
+        <w:t xml:space="preserve"> </w:t>
+      </w:r>
+      <w:r>
+        <w:rPr>
+          <w:rFonts w:hint="eastAsia"/>
+          <w:sz w:val="24"/>
+          <w:szCs w:val="24"/>
+        </w:rPr>
+        <w:t>체력/정신력/골드 소모 증가</w:t>
       </w:r>
     </w:p>
     <w:p>
@@ -969,29 +983,7 @@
           <w:sz w:val="24"/>
           <w:szCs w:val="24"/>
         </w:rPr>
-        <w:t xml:space="preserve">플레이어는 </w:t>
-      </w:r>
-      <w:r>
-        <w:rPr>
-          <w:sz w:val="24"/>
-          <w:szCs w:val="24"/>
-        </w:rPr>
-        <w:t>(</w:t>
-      </w:r>
-      <w:r>
-        <w:rPr>
-          <w:rFonts w:hint="eastAsia"/>
-          <w:sz w:val="24"/>
-          <w:szCs w:val="24"/>
-        </w:rPr>
-        <w:t>매우 감정적/다소 감정적//다소 물질적/매우 물질적)</w:t>
-      </w:r>
-      <w:r>
-        <w:rPr>
-          <w:sz w:val="24"/>
-          <w:szCs w:val="24"/>
-        </w:rPr>
-        <w:t>,</w:t>
+        <w:t>플레이어는</w:t>
       </w:r>
       <w:r>
         <w:rPr>
@@ -999,22 +991,36 @@
           <w:szCs w:val="24"/>
         </w:rPr>
         <w:br/>
-        <w:t>(</w:t>
-      </w:r>
-      <w:r>
-        <w:rPr>
-          <w:rFonts w:hint="eastAsia"/>
-          <w:sz w:val="24"/>
-          <w:szCs w:val="24"/>
-        </w:rPr>
-        <w:t>매우 정신적/다소 감정적//다소 육체적/매우 육체적)</w:t>
-      </w:r>
-      <w:r>
-        <w:rPr>
-          <w:sz w:val="24"/>
-          <w:szCs w:val="24"/>
-        </w:rPr>
-        <w:t xml:space="preserve"> </w:t>
+      </w:r>
+      <w:r>
+        <w:rPr>
+          <w:rFonts w:hint="eastAsia"/>
+          <w:sz w:val="24"/>
+          <w:szCs w:val="24"/>
+        </w:rPr>
+        <w:t>매우 감정적/다소 감정적/다소 물질적/매우 물질적</w:t>
+      </w:r>
+      <w:r>
+        <w:rPr>
+          <w:sz w:val="24"/>
+          <w:szCs w:val="24"/>
+        </w:rPr>
+        <w:br/>
+      </w:r>
+      <w:r>
+        <w:rPr>
+          <w:rFonts w:hint="eastAsia"/>
+          <w:sz w:val="24"/>
+          <w:szCs w:val="24"/>
+        </w:rPr>
+        <w:t>매우 정신적/다소 감정적/다소 육체적/매우 육체적</w:t>
+      </w:r>
+      <w:r>
+        <w:rPr>
+          <w:sz w:val="24"/>
+          <w:szCs w:val="24"/>
+        </w:rPr>
+        <w:br/>
       </w:r>
       <w:r>
         <w:rPr>
@@ -1026,17 +1032,26 @@
       </w:r>
       <w:r>
         <w:rPr>
-          <w:sz w:val="24"/>
-          <w:szCs w:val="24"/>
-        </w:rPr>
-        <w:t xml:space="preserve">. </w:t>
-      </w:r>
-      <w:r>
-        <w:rPr>
-          <w:rFonts w:hint="eastAsia"/>
-          <w:sz w:val="24"/>
-          <w:szCs w:val="24"/>
-        </w:rPr>
+          <w:rFonts w:hint="eastAsia"/>
+          <w:sz w:val="24"/>
+          <w:szCs w:val="24"/>
+        </w:rPr>
+        <w:t>.</w:t>
+      </w:r>
+      <w:r>
+        <w:rPr>
+          <w:sz w:val="24"/>
+          <w:szCs w:val="24"/>
+        </w:rPr>
+        <w:br/>
+      </w:r>
+      <w:r>
+        <w:rPr>
+          <w:rFonts w:hint="eastAsia"/>
+          <w:sz w:val="24"/>
+          <w:szCs w:val="24"/>
+        </w:rPr>
+        <w:lastRenderedPageBreak/>
         <w:t xml:space="preserve">대다수 이벤트 중 양자택일의 선택지 형태를 가진 이벤트들은 </w:t>
       </w:r>
       <w:r>
@@ -1119,7 +1134,6 @@
           <w:sz w:val="24"/>
           <w:szCs w:val="24"/>
         </w:rPr>
-        <w:lastRenderedPageBreak/>
         <w:t xml:space="preserve">어느 성향의 선택지를 연속 </w:t>
       </w:r>
       <w:r>
@@ -1837,769 +1851,15 @@
           <w:sz w:val="24"/>
           <w:szCs w:val="24"/>
         </w:rPr>
-        <w:t>지도에는 다음과 같은 환경이 있다</w:t>
-      </w:r>
-      <w:r>
-        <w:rPr>
-          <w:sz w:val="24"/>
-          <w:szCs w:val="24"/>
-        </w:rPr>
-        <w:br/>
-      </w:r>
-      <w:r>
-        <w:rPr>
-          <w:rFonts w:hint="eastAsia"/>
-          <w:sz w:val="24"/>
-          <w:szCs w:val="24"/>
-        </w:rPr>
-        <w:t xml:space="preserve">바다 </w:t>
-      </w:r>
-      <w:r>
-        <w:rPr>
-          <w:sz w:val="24"/>
-          <w:szCs w:val="24"/>
-        </w:rPr>
-        <w:t xml:space="preserve">– </w:t>
-      </w:r>
-      <w:r>
-        <w:rPr>
-          <w:rFonts w:hint="eastAsia"/>
-          <w:sz w:val="24"/>
-          <w:szCs w:val="24"/>
-        </w:rPr>
-        <w:t xml:space="preserve">지도는 </w:t>
-      </w:r>
-      <w:r>
-        <w:rPr>
-          <w:sz w:val="24"/>
-          <w:szCs w:val="24"/>
-        </w:rPr>
-        <w:t>2</w:t>
-      </w:r>
-      <w:r>
-        <w:rPr>
-          <w:rFonts w:hint="eastAsia"/>
-          <w:sz w:val="24"/>
-          <w:szCs w:val="24"/>
-        </w:rPr>
-        <w:t xml:space="preserve">면 혹은 </w:t>
-      </w:r>
-      <w:r>
-        <w:rPr>
-          <w:sz w:val="24"/>
-          <w:szCs w:val="24"/>
-        </w:rPr>
-        <w:t>3</w:t>
-      </w:r>
-      <w:r>
-        <w:rPr>
-          <w:rFonts w:hint="eastAsia"/>
-          <w:sz w:val="24"/>
-          <w:szCs w:val="24"/>
-        </w:rPr>
-        <w:t>면을 바다로 가진다.</w:t>
-      </w:r>
-      <w:r>
-        <w:rPr>
-          <w:sz w:val="24"/>
-          <w:szCs w:val="24"/>
-        </w:rPr>
-        <w:t xml:space="preserve"> 2</w:t>
-      </w:r>
-      <w:r>
-        <w:rPr>
-          <w:rFonts w:hint="eastAsia"/>
-          <w:sz w:val="24"/>
-          <w:szCs w:val="24"/>
-        </w:rPr>
-        <w:t>면을 가질 경우 수평 해안을 가지지 않는다.</w:t>
-      </w:r>
-      <w:r>
-        <w:rPr>
-          <w:sz w:val="24"/>
-          <w:szCs w:val="24"/>
-        </w:rPr>
-        <w:br/>
-      </w:r>
-      <w:r>
-        <w:rPr>
-          <w:rFonts w:hint="eastAsia"/>
-          <w:sz w:val="24"/>
-          <w:szCs w:val="24"/>
-        </w:rPr>
-        <w:t xml:space="preserve">산 </w:t>
-      </w:r>
-      <w:r>
-        <w:rPr>
-          <w:sz w:val="24"/>
-          <w:szCs w:val="24"/>
-        </w:rPr>
-        <w:t xml:space="preserve">– </w:t>
-      </w:r>
-      <w:r>
-        <w:rPr>
-          <w:rFonts w:hint="eastAsia"/>
-          <w:sz w:val="24"/>
-          <w:szCs w:val="24"/>
-        </w:rPr>
-        <w:t xml:space="preserve">산은 </w:t>
-      </w:r>
-      <w:r>
-        <w:rPr>
-          <w:sz w:val="24"/>
-          <w:szCs w:val="24"/>
-        </w:rPr>
-        <w:t xml:space="preserve">3*1 </w:t>
-      </w:r>
-      <w:r>
-        <w:rPr>
-          <w:rFonts w:hint="eastAsia"/>
-          <w:sz w:val="24"/>
-          <w:szCs w:val="24"/>
-        </w:rPr>
-        <w:t>크기의 타일이다.</w:t>
-      </w:r>
-      <w:r>
-        <w:rPr>
-          <w:sz w:val="24"/>
-          <w:szCs w:val="24"/>
-        </w:rPr>
-        <w:t xml:space="preserve"> </w:t>
-      </w:r>
-      <w:r>
-        <w:rPr>
-          <w:rFonts w:hint="eastAsia"/>
-          <w:sz w:val="24"/>
-          <w:szCs w:val="24"/>
-        </w:rPr>
-        <w:t>산 타일과 해변,</w:t>
-      </w:r>
-      <w:r>
-        <w:rPr>
-          <w:sz w:val="24"/>
-          <w:szCs w:val="24"/>
-        </w:rPr>
-        <w:t xml:space="preserve"> </w:t>
-      </w:r>
-      <w:r>
-        <w:rPr>
-          <w:rFonts w:hint="eastAsia"/>
-          <w:sz w:val="24"/>
-          <w:szCs w:val="24"/>
-        </w:rPr>
-        <w:t xml:space="preserve">해안 타일이 겹치지 않고 주위 </w:t>
-      </w:r>
-      <w:r>
-        <w:rPr>
-          <w:sz w:val="24"/>
-          <w:szCs w:val="24"/>
-        </w:rPr>
-        <w:t>1</w:t>
-      </w:r>
-      <w:r>
-        <w:rPr>
-          <w:rFonts w:hint="eastAsia"/>
-          <w:sz w:val="24"/>
-          <w:szCs w:val="24"/>
-        </w:rPr>
-        <w:t>칸에 다른 산이 없도록 무작위 좌표에 산을 배치한다.</w:t>
-      </w:r>
-      <w:r>
-        <w:rPr>
-          <w:sz w:val="24"/>
-          <w:szCs w:val="24"/>
-        </w:rPr>
-        <w:t xml:space="preserve"> </w:t>
-      </w:r>
-      <w:r>
-        <w:rPr>
-          <w:rFonts w:hint="eastAsia"/>
-          <w:sz w:val="24"/>
-          <w:szCs w:val="24"/>
-        </w:rPr>
-        <w:t xml:space="preserve">이를 </w:t>
-      </w:r>
-      <w:r>
-        <w:rPr>
-          <w:sz w:val="24"/>
-          <w:szCs w:val="24"/>
-        </w:rPr>
-        <w:t>3</w:t>
-      </w:r>
-      <w:r>
-        <w:rPr>
-          <w:rFonts w:hint="eastAsia"/>
-          <w:sz w:val="24"/>
-          <w:szCs w:val="24"/>
-        </w:rPr>
-        <w:t>회 반복한다.</w:t>
-      </w:r>
-      <w:r>
-        <w:rPr>
-          <w:sz w:val="24"/>
-          <w:szCs w:val="24"/>
-        </w:rPr>
-        <w:br/>
-      </w:r>
-      <w:r>
-        <w:rPr>
-          <w:rFonts w:hint="eastAsia"/>
-          <w:sz w:val="24"/>
-          <w:szCs w:val="24"/>
-        </w:rPr>
-        <w:t xml:space="preserve">강 </w:t>
-      </w:r>
-      <w:r>
-        <w:rPr>
-          <w:sz w:val="24"/>
-          <w:szCs w:val="24"/>
-        </w:rPr>
-        <w:t xml:space="preserve">– </w:t>
-      </w:r>
-      <w:r>
-        <w:rPr>
-          <w:rFonts w:hint="eastAsia"/>
-          <w:sz w:val="24"/>
-          <w:szCs w:val="24"/>
-        </w:rPr>
-        <w:t>모든 강은 산 타일에서 시작된다.</w:t>
-      </w:r>
-      <w:r>
-        <w:rPr>
-          <w:sz w:val="24"/>
-          <w:szCs w:val="24"/>
-        </w:rPr>
-        <w:t xml:space="preserve"> </w:t>
-      </w:r>
-      <w:r>
-        <w:rPr>
-          <w:rFonts w:hint="eastAsia"/>
-          <w:sz w:val="24"/>
-          <w:szCs w:val="24"/>
-        </w:rPr>
-        <w:t xml:space="preserve">산 타일에서 다른 산과 겹치는 </w:t>
-      </w:r>
-      <w:r>
-        <w:rPr>
-          <w:rFonts w:hint="eastAsia"/>
-          <w:sz w:val="24"/>
-          <w:szCs w:val="24"/>
-        </w:rPr>
-        <w:t>선과 맞닿은 타일에서 시작해 일직선으로 나아간다.</w:t>
-      </w:r>
-      <w:r>
-        <w:rPr>
-          <w:sz w:val="24"/>
-          <w:szCs w:val="24"/>
-        </w:rPr>
-        <w:t xml:space="preserve"> </w:t>
-      </w:r>
-      <w:r>
-        <w:rPr>
-          <w:rFonts w:hint="eastAsia"/>
-          <w:sz w:val="24"/>
-          <w:szCs w:val="24"/>
-        </w:rPr>
-        <w:t xml:space="preserve">일직선으로 나아가는 도중 좌우 </w:t>
-      </w:r>
-      <w:r>
-        <w:rPr>
-          <w:sz w:val="24"/>
-          <w:szCs w:val="24"/>
-        </w:rPr>
-        <w:t>1</w:t>
-      </w:r>
-      <w:r>
-        <w:rPr>
-          <w:rFonts w:hint="eastAsia"/>
-          <w:sz w:val="24"/>
-          <w:szCs w:val="24"/>
-        </w:rPr>
-        <w:t>칸씩 변동이 있을 수 있으나 주된 방향은 변하지 않는다.</w:t>
-      </w:r>
-      <w:r>
-        <w:rPr>
-          <w:sz w:val="24"/>
-          <w:szCs w:val="24"/>
-        </w:rPr>
-        <w:t xml:space="preserve"> </w:t>
-      </w:r>
-      <w:r>
-        <w:rPr>
-          <w:rFonts w:hint="eastAsia"/>
-          <w:sz w:val="24"/>
-          <w:szCs w:val="24"/>
-        </w:rPr>
-        <w:t>경</w:t>
-      </w:r>
-      <w:r>
-        <w:rPr>
-          <w:rFonts w:hint="eastAsia"/>
-          <w:sz w:val="24"/>
-          <w:szCs w:val="24"/>
-        </w:rPr>
-        <w:lastRenderedPageBreak/>
-        <w:t>로 중 다른 강이나 산과 겹치지 않아야 한다.</w:t>
-      </w:r>
-      <w:r>
-        <w:rPr>
-          <w:sz w:val="24"/>
-          <w:szCs w:val="24"/>
-        </w:rPr>
-        <w:br/>
-      </w:r>
-      <w:r>
-        <w:rPr>
-          <w:rFonts w:hint="eastAsia"/>
-          <w:sz w:val="24"/>
-          <w:szCs w:val="24"/>
-        </w:rPr>
-        <w:t xml:space="preserve">고원 </w:t>
-      </w:r>
-      <w:r>
-        <w:rPr>
-          <w:sz w:val="24"/>
-          <w:szCs w:val="24"/>
-        </w:rPr>
-        <w:t xml:space="preserve">– </w:t>
-      </w:r>
-      <w:r>
-        <w:rPr>
-          <w:rFonts w:hint="eastAsia"/>
-          <w:sz w:val="24"/>
-          <w:szCs w:val="24"/>
-        </w:rPr>
-        <w:t xml:space="preserve">고원은 타일 넓이에서 고원 비율을 곱한 정수 값을 </w:t>
-      </w:r>
-      <w:r>
-        <w:rPr>
-          <w:sz w:val="24"/>
-          <w:szCs w:val="24"/>
-        </w:rPr>
-        <w:t>4</w:t>
-      </w:r>
-      <w:r>
-        <w:rPr>
-          <w:rFonts w:hint="eastAsia"/>
-          <w:sz w:val="24"/>
-          <w:szCs w:val="24"/>
-        </w:rPr>
-        <w:t xml:space="preserve">로 나눈 뒤 </w:t>
-      </w:r>
-      <w:r>
-        <w:rPr>
-          <w:sz w:val="24"/>
-          <w:szCs w:val="24"/>
-        </w:rPr>
-        <w:t>-2 ~ +2</w:t>
-      </w:r>
-      <w:r>
-        <w:rPr>
-          <w:rFonts w:hint="eastAsia"/>
-          <w:sz w:val="24"/>
-          <w:szCs w:val="24"/>
-        </w:rPr>
-        <w:t xml:space="preserve">를 보정시킨 </w:t>
-      </w:r>
-      <w:r>
-        <w:rPr>
-          <w:rFonts w:hint="eastAsia"/>
-          <w:sz w:val="24"/>
-          <w:szCs w:val="24"/>
-        </w:rPr>
-        <w:t>값</w:t>
-      </w:r>
-      <w:r>
-        <w:rPr>
-          <w:sz w:val="24"/>
-          <w:szCs w:val="24"/>
-        </w:rPr>
-        <w:t>만큼</w:t>
-      </w:r>
-      <w:r>
-        <w:rPr>
-          <w:rFonts w:hint="eastAsia"/>
-          <w:sz w:val="24"/>
-          <w:szCs w:val="24"/>
-        </w:rPr>
-        <w:t xml:space="preserve"> 길이를 갖는 줄기 형태를 띈다.</w:t>
-      </w:r>
-      <w:r>
-        <w:rPr>
-          <w:sz w:val="24"/>
-          <w:szCs w:val="24"/>
-        </w:rPr>
-        <w:t xml:space="preserve"> </w:t>
-      </w:r>
-      <w:r>
-        <w:rPr>
-          <w:rFonts w:hint="eastAsia"/>
-          <w:sz w:val="24"/>
-          <w:szCs w:val="24"/>
-        </w:rPr>
-        <w:t xml:space="preserve">무작위 좌표를 고원 시작점으로 두고 </w:t>
-      </w:r>
-      <w:r>
-        <w:rPr>
-          <w:sz w:val="24"/>
-          <w:szCs w:val="24"/>
-        </w:rPr>
-        <w:t>6</w:t>
-      </w:r>
-      <w:r>
-        <w:rPr>
-          <w:rFonts w:hint="eastAsia"/>
-          <w:sz w:val="24"/>
-          <w:szCs w:val="24"/>
-        </w:rPr>
-        <w:t>방향 중 무작위 방향으로 진행시킨다.</w:t>
-      </w:r>
-      <w:r>
-        <w:rPr>
-          <w:sz w:val="24"/>
-          <w:szCs w:val="24"/>
-        </w:rPr>
-        <w:t xml:space="preserve"> </w:t>
-      </w:r>
-      <w:r>
-        <w:rPr>
-          <w:rFonts w:hint="eastAsia"/>
-          <w:sz w:val="24"/>
-          <w:szCs w:val="24"/>
-        </w:rPr>
-        <w:t>이 때 산,</w:t>
-      </w:r>
-      <w:r>
-        <w:rPr>
-          <w:sz w:val="24"/>
-          <w:szCs w:val="24"/>
-        </w:rPr>
-        <w:t xml:space="preserve"> </w:t>
-      </w:r>
-      <w:r>
-        <w:rPr>
-          <w:rFonts w:hint="eastAsia"/>
-          <w:sz w:val="24"/>
-          <w:szCs w:val="24"/>
-        </w:rPr>
-        <w:t>강과 겹쳐서는 안 된다.</w:t>
-      </w:r>
-      <w:r>
-        <w:rPr>
-          <w:sz w:val="24"/>
-          <w:szCs w:val="24"/>
-        </w:rPr>
-        <w:t xml:space="preserve"> </w:t>
-      </w:r>
-      <w:r>
-        <w:rPr>
-          <w:rFonts w:hint="eastAsia"/>
-          <w:sz w:val="24"/>
-          <w:szCs w:val="24"/>
-        </w:rPr>
-        <w:t>이를 줄기 길이만큼 반복한다.</w:t>
-      </w:r>
-      <w:r>
-        <w:rPr>
-          <w:sz w:val="24"/>
-          <w:szCs w:val="24"/>
-        </w:rPr>
-        <w:t xml:space="preserve"> 6</w:t>
-      </w:r>
-      <w:r>
-        <w:rPr>
-          <w:rFonts w:hint="eastAsia"/>
-          <w:sz w:val="24"/>
-          <w:szCs w:val="24"/>
-        </w:rPr>
-        <w:t>방향 전부 실패할 경우 해당 고원 줄기는 폐기하고 다른 위치를 찾는다.</w:t>
-      </w:r>
-      <w:r>
-        <w:rPr>
-          <w:sz w:val="24"/>
-          <w:szCs w:val="24"/>
-        </w:rPr>
-        <w:br/>
-      </w:r>
-      <w:r>
-        <w:rPr>
-          <w:rFonts w:hint="eastAsia"/>
-          <w:sz w:val="24"/>
-          <w:szCs w:val="24"/>
-        </w:rPr>
-        <w:t xml:space="preserve">숲 </w:t>
-      </w:r>
-      <w:r>
-        <w:rPr>
-          <w:sz w:val="24"/>
-          <w:szCs w:val="24"/>
-        </w:rPr>
-        <w:t xml:space="preserve">– </w:t>
-      </w:r>
-      <w:r>
-        <w:rPr>
-          <w:rFonts w:hint="eastAsia"/>
-          <w:sz w:val="24"/>
-          <w:szCs w:val="24"/>
-        </w:rPr>
-        <w:t xml:space="preserve">숲은 타일 넓이에서 숲 비율을 곱한 정수 값을 </w:t>
-      </w:r>
-      <w:r>
-        <w:rPr>
-          <w:sz w:val="24"/>
-          <w:szCs w:val="24"/>
-        </w:rPr>
-        <w:t>4</w:t>
-      </w:r>
-      <w:r>
-        <w:rPr>
-          <w:rFonts w:hint="eastAsia"/>
-          <w:sz w:val="24"/>
-          <w:szCs w:val="24"/>
-        </w:rPr>
-        <w:t xml:space="preserve">로 나눈 뒤 </w:t>
-      </w:r>
-      <w:r>
-        <w:rPr>
-          <w:sz w:val="24"/>
-          <w:szCs w:val="24"/>
-        </w:rPr>
-        <w:t>-2 ~ +2</w:t>
-      </w:r>
-      <w:r>
-        <w:rPr>
-          <w:rFonts w:hint="eastAsia"/>
-          <w:sz w:val="24"/>
-          <w:szCs w:val="24"/>
-        </w:rPr>
-        <w:t>를 보정한 정수 값을 한 숲 더미의 숲 개수로 정한다.</w:t>
-      </w:r>
-      <w:r>
-        <w:rPr>
-          <w:sz w:val="24"/>
-          <w:szCs w:val="24"/>
-        </w:rPr>
-        <w:t xml:space="preserve"> </w:t>
-      </w:r>
-      <w:r>
-        <w:rPr>
-          <w:rFonts w:hint="eastAsia"/>
-          <w:sz w:val="24"/>
-          <w:szCs w:val="24"/>
-        </w:rPr>
-        <w:t>숲 개수와 제일 가까운 정수 제곱 값을 구한 뒤 해당</w:t>
-      </w:r>
-      <w:r>
-        <w:rPr>
-          <w:sz w:val="24"/>
-          <w:szCs w:val="24"/>
-        </w:rPr>
-        <w:t xml:space="preserve"> </w:t>
-      </w:r>
-      <w:r>
-        <w:rPr>
-          <w:rFonts w:hint="eastAsia"/>
-          <w:sz w:val="24"/>
-          <w:szCs w:val="24"/>
-        </w:rPr>
-        <w:t xml:space="preserve">제곱 </w:t>
-      </w:r>
-      <w:r>
-        <w:rPr>
-          <w:rFonts w:hint="eastAsia"/>
-          <w:sz w:val="24"/>
-          <w:szCs w:val="24"/>
-        </w:rPr>
-        <w:t>값</w:t>
-      </w:r>
-      <w:r>
-        <w:rPr>
-          <w:sz w:val="24"/>
-          <w:szCs w:val="24"/>
-        </w:rPr>
-        <w:t>만큼의</w:t>
-      </w:r>
-      <w:r>
-        <w:rPr>
-          <w:rFonts w:hint="eastAsia"/>
-          <w:sz w:val="24"/>
-          <w:szCs w:val="24"/>
-        </w:rPr>
-        <w:t xml:space="preserve"> 크기를 만들고</w:t>
-      </w:r>
-      <w:r>
-        <w:rPr>
-          <w:sz w:val="24"/>
-          <w:szCs w:val="24"/>
-        </w:rPr>
-        <w:t xml:space="preserve"> </w:t>
-      </w:r>
-      <w:r>
-        <w:rPr>
-          <w:rFonts w:hint="eastAsia"/>
-          <w:sz w:val="24"/>
-          <w:szCs w:val="24"/>
-        </w:rPr>
-        <w:t>값에서 더한 만큼</w:t>
-      </w:r>
-      <w:r>
-        <w:rPr>
-          <w:sz w:val="24"/>
-          <w:szCs w:val="24"/>
-        </w:rPr>
-        <w:t xml:space="preserve"> </w:t>
-      </w:r>
-      <w:r>
-        <w:rPr>
-          <w:rFonts w:hint="eastAsia"/>
-          <w:sz w:val="24"/>
-          <w:szCs w:val="24"/>
-        </w:rPr>
-        <w:t>덜거나,</w:t>
-      </w:r>
-      <w:r>
-        <w:rPr>
-          <w:sz w:val="24"/>
-          <w:szCs w:val="24"/>
-        </w:rPr>
-        <w:t xml:space="preserve"> </w:t>
-      </w:r>
-      <w:r>
-        <w:rPr>
-          <w:rFonts w:hint="eastAsia"/>
-          <w:sz w:val="24"/>
-          <w:szCs w:val="24"/>
-        </w:rPr>
-        <w:t>덜한 만큼 더한다.</w:t>
-      </w:r>
-      <w:r>
-        <w:rPr>
-          <w:sz w:val="24"/>
-          <w:szCs w:val="24"/>
-        </w:rPr>
-        <w:t xml:space="preserve"> </w:t>
-      </w:r>
-      <w:r>
-        <w:rPr>
-          <w:rFonts w:hint="eastAsia"/>
-          <w:sz w:val="24"/>
-          <w:szCs w:val="24"/>
-        </w:rPr>
-        <w:t xml:space="preserve">그 다음 정수 값에서 </w:t>
-      </w:r>
-      <w:r>
-        <w:rPr>
-          <w:sz w:val="24"/>
-          <w:szCs w:val="24"/>
-        </w:rPr>
-        <w:t>1</w:t>
-      </w:r>
-      <w:r>
-        <w:rPr>
-          <w:rFonts w:hint="eastAsia"/>
-          <w:sz w:val="24"/>
-          <w:szCs w:val="24"/>
-        </w:rPr>
-        <w:t xml:space="preserve">을 더한 값의 제곱 값 크기를 만들고 </w:t>
-      </w:r>
-      <w:r>
-        <w:rPr>
-          <w:sz w:val="24"/>
-          <w:szCs w:val="24"/>
-        </w:rPr>
-        <w:t xml:space="preserve">40% </w:t>
-      </w:r>
-      <w:r>
-        <w:rPr>
-          <w:rFonts w:hint="eastAsia"/>
-          <w:sz w:val="24"/>
-          <w:szCs w:val="24"/>
-        </w:rPr>
-        <w:t>확률로 내부 타일을 외부 가장자리로 옮긴다.</w:t>
-      </w:r>
-      <w:r>
-        <w:rPr>
-          <w:sz w:val="24"/>
-          <w:szCs w:val="24"/>
-        </w:rPr>
-        <w:t xml:space="preserve"> </w:t>
-      </w:r>
-      <w:r>
-        <w:rPr>
-          <w:rFonts w:hint="eastAsia"/>
-          <w:sz w:val="24"/>
-          <w:szCs w:val="24"/>
-        </w:rPr>
-        <w:t>이렇게 완성된 숲 더미 형태를 그대로 무작위 지도 좌표에 그대로 투영시킨다.</w:t>
-      </w:r>
-      <w:r>
-        <w:rPr>
-          <w:sz w:val="24"/>
-          <w:szCs w:val="24"/>
-        </w:rPr>
-        <w:t xml:space="preserve"> </w:t>
-      </w:r>
-      <w:r>
-        <w:rPr>
-          <w:rFonts w:hint="eastAsia"/>
-          <w:sz w:val="24"/>
-          <w:szCs w:val="24"/>
-        </w:rPr>
-        <w:t>이 때 해안,</w:t>
-      </w:r>
-      <w:r>
-        <w:rPr>
-          <w:sz w:val="24"/>
-          <w:szCs w:val="24"/>
-        </w:rPr>
-        <w:t xml:space="preserve"> </w:t>
-      </w:r>
-      <w:r>
-        <w:rPr>
-          <w:rFonts w:hint="eastAsia"/>
-          <w:sz w:val="24"/>
-          <w:szCs w:val="24"/>
-        </w:rPr>
-        <w:t>산이 겹칠 경우 그 좌표의 숲을 제거하고 투영시킨다.</w:t>
-      </w:r>
-      <w:r>
-        <w:rPr>
-          <w:sz w:val="24"/>
-          <w:szCs w:val="24"/>
-        </w:rPr>
-        <w:t xml:space="preserve"> </w:t>
-      </w:r>
-      <w:r>
-        <w:rPr>
-          <w:rFonts w:hint="eastAsia"/>
-          <w:sz w:val="24"/>
-          <w:szCs w:val="24"/>
-        </w:rPr>
-        <w:t>이렇게 제거된 숲 타일의 개수가 숲 더미 타일 개수의 일정 비율을 초과하면 실패로 간주하고 다른 좌표를 찾는다.</w:t>
-      </w:r>
-    </w:p>
-    <w:p>
-      <w:pPr>
-        <w:rPr>
-          <w:sz w:val="24"/>
-          <w:szCs w:val="24"/>
-        </w:rPr>
-      </w:pPr>
-      <w:r>
-        <w:rPr>
-          <w:rFonts w:hint="eastAsia"/>
-          <w:sz w:val="24"/>
-          <w:szCs w:val="24"/>
-        </w:rPr>
-        <w:t>지도 이동</w:t>
+        <w:t>지도의 생성 과정은 다음과 같다.</w:t>
       </w:r>
     </w:p>
     <w:p>
       <w:pPr>
         <w:pStyle w:val="a4"/>
         <w:numPr>
-          <w:ilvl w:val="0"/>
-          <w:numId w:val="33"/>
+          <w:ilvl w:val="1"/>
+          <w:numId w:val="27"/>
         </w:numPr>
         <w:ind w:leftChars="0"/>
         <w:rPr>
@@ -2613,165 +1873,45 @@
           <w:sz w:val="24"/>
           <w:szCs w:val="24"/>
         </w:rPr>
-        <w:t>플레이어는 이동 포인트를 가지고 있다.</w:t>
-      </w:r>
-      <w:r>
-        <w:rPr>
-          <w:sz w:val="24"/>
-          <w:szCs w:val="24"/>
-        </w:rPr>
-        <w:t xml:space="preserve"> </w:t>
-      </w:r>
-      <w:r>
-        <w:rPr>
-          <w:rFonts w:hint="eastAsia"/>
-          <w:sz w:val="24"/>
-          <w:szCs w:val="24"/>
-        </w:rPr>
-        <w:t xml:space="preserve">정착지에 도착할 시 이동 포인트가 </w:t>
-      </w:r>
-      <w:r>
-        <w:rPr>
-          <w:sz w:val="24"/>
-          <w:szCs w:val="24"/>
-        </w:rPr>
-        <w:t>0</w:t>
-      </w:r>
-      <w:r>
-        <w:rPr>
-          <w:rFonts w:hint="eastAsia"/>
-          <w:sz w:val="24"/>
-          <w:szCs w:val="24"/>
-        </w:rPr>
-        <w:t xml:space="preserve">이라면 </w:t>
-      </w:r>
-      <w:r>
-        <w:rPr>
-          <w:sz w:val="24"/>
-          <w:szCs w:val="24"/>
-        </w:rPr>
         <w:t>1</w:t>
       </w:r>
       <w:r>
         <w:rPr>
-          <w:rFonts w:hint="eastAsia"/>
-          <w:sz w:val="24"/>
-          <w:szCs w:val="24"/>
-        </w:rPr>
-        <w:t>로 증가한다.</w:t>
-      </w:r>
-      <w:r>
-        <w:rPr>
-          <w:sz w:val="24"/>
-          <w:szCs w:val="24"/>
-        </w:rPr>
-        <w:t xml:space="preserve"> </w:t>
-      </w:r>
-      <w:r>
-        <w:rPr>
-          <w:rFonts w:hint="eastAsia"/>
-          <w:sz w:val="24"/>
-          <w:szCs w:val="24"/>
-        </w:rPr>
-        <w:t xml:space="preserve">정착지에서 턴을 보낼 때 마다 이동 포인트가 </w:t>
-      </w:r>
-      <w:r>
-        <w:rPr>
-          <w:sz w:val="24"/>
-          <w:szCs w:val="24"/>
-        </w:rPr>
-        <w:t xml:space="preserve">1 </w:t>
-      </w:r>
-      <w:r>
-        <w:rPr>
-          <w:rFonts w:hint="eastAsia"/>
-          <w:sz w:val="24"/>
-          <w:szCs w:val="24"/>
-        </w:rPr>
-        <w:t>증가한다.</w:t>
-      </w:r>
-      <w:r>
-        <w:rPr>
-          <w:sz w:val="24"/>
-          <w:szCs w:val="24"/>
-        </w:rPr>
-        <w:t xml:space="preserve"> </w:t>
-      </w:r>
-      <w:r>
-        <w:rPr>
-          <w:rFonts w:hint="eastAsia"/>
-          <w:sz w:val="24"/>
-          <w:szCs w:val="24"/>
-        </w:rPr>
-        <w:t xml:space="preserve">지도에서 빈 타일을 향해 이동할 때마다 이동 포인트를 </w:t>
-      </w:r>
-      <w:r>
-        <w:rPr>
-          <w:sz w:val="24"/>
-          <w:szCs w:val="24"/>
-        </w:rPr>
-        <w:t xml:space="preserve">1 </w:t>
-      </w:r>
-      <w:r>
-        <w:rPr>
-          <w:rFonts w:hint="eastAsia"/>
-          <w:sz w:val="24"/>
-          <w:szCs w:val="24"/>
-        </w:rPr>
-        <w:t>소모해 이동한다.</w:t>
-      </w:r>
-      <w:r>
-        <w:rPr>
-          <w:sz w:val="24"/>
-          <w:szCs w:val="24"/>
-        </w:rPr>
-        <w:t xml:space="preserve"> </w:t>
-      </w:r>
-      <w:r>
-        <w:rPr>
-          <w:rFonts w:hint="eastAsia"/>
-          <w:sz w:val="24"/>
-          <w:szCs w:val="24"/>
-        </w:rPr>
-        <w:t xml:space="preserve">이동 포인트가 </w:t>
-      </w:r>
-      <w:r>
-        <w:rPr>
-          <w:sz w:val="24"/>
-          <w:szCs w:val="24"/>
-        </w:rPr>
-        <w:t>0</w:t>
-      </w:r>
-      <w:r>
-        <w:rPr>
-          <w:rFonts w:hint="eastAsia"/>
-          <w:sz w:val="24"/>
-          <w:szCs w:val="24"/>
-        </w:rPr>
-        <w:t>인 상태에서 빈 타일을 향해 이동하면 통상 이동의 정신력 소모보다 큰 정신력을 소모해 이동한다.</w:t>
-      </w:r>
-      <w:r>
-        <w:rPr>
-          <w:sz w:val="24"/>
-          <w:szCs w:val="24"/>
-        </w:rPr>
-        <w:t xml:space="preserve"> </w:t>
-      </w:r>
-      <w:r>
-        <w:rPr>
-          <w:rFonts w:hint="eastAsia"/>
-          <w:sz w:val="24"/>
-          <w:szCs w:val="24"/>
-        </w:rPr>
-        <w:t>지표를 향해 이동하는 경우 이동 포인트를 소모하지 않는다.</w:t>
+          <w:sz w:val="24"/>
+          <w:szCs w:val="24"/>
+        </w:rPr>
+        <w:t xml:space="preserve">. </w:t>
+      </w:r>
+      <w:r>
+        <w:rPr>
+          <w:rFonts w:hint="eastAsia"/>
+          <w:sz w:val="24"/>
+          <w:szCs w:val="24"/>
+        </w:rPr>
+        <w:t xml:space="preserve">크기의 중심에서 반지름 </w:t>
+      </w:r>
+      <w:r>
+        <w:rPr>
+          <w:sz w:val="24"/>
+          <w:szCs w:val="24"/>
+        </w:rPr>
+        <w:t>n</w:t>
+      </w:r>
+      <w:r>
+        <w:rPr>
+          <w:rFonts w:hint="eastAsia"/>
+          <w:sz w:val="24"/>
+          <w:szCs w:val="24"/>
+        </w:rPr>
+        <w:t>의 정육각형 대지를 생성한다.</w:t>
       </w:r>
     </w:p>
     <w:p>
       <w:pPr>
         <w:pStyle w:val="a4"/>
         <w:numPr>
-          <w:ilvl w:val="0"/>
-          <w:numId w:val="33"/>
+          <w:ilvl w:val="1"/>
+          <w:numId w:val="27"/>
         </w:numPr>
         <w:ind w:leftChars="0"/>
         <w:rPr>
@@ -2785,45 +1925,30 @@
           <w:sz w:val="24"/>
           <w:szCs w:val="24"/>
         </w:rPr>
-        <w:t xml:space="preserve">정착지(또는 지도 상 존재하는 표지)를 선택하고 이동하기 </w:t>
-      </w:r>
-      <w:r>
-        <w:rPr>
-          <w:sz w:val="24"/>
-          <w:szCs w:val="24"/>
-        </w:rPr>
-        <w:t xml:space="preserve">– </w:t>
-      </w:r>
-      <w:r>
-        <w:rPr>
-          <w:rFonts w:hint="eastAsia"/>
-          <w:sz w:val="24"/>
-          <w:szCs w:val="24"/>
-        </w:rPr>
-        <w:t>해당 표지를 향해 이동하고 도착 시 해당 표지에 진입한다.</w:t>
-      </w:r>
-      <w:r>
-        <w:rPr>
-          <w:sz w:val="24"/>
-          <w:szCs w:val="24"/>
-        </w:rPr>
-        <w:t xml:space="preserve"> </w:t>
-      </w:r>
-      <w:r>
-        <w:rPr>
-          <w:rFonts w:hint="eastAsia"/>
-          <w:sz w:val="24"/>
-          <w:szCs w:val="24"/>
-        </w:rPr>
-        <w:t>통상 이동보다 정신력을 덜 소모한다.</w:t>
+        <w:t>2</w:t>
+      </w:r>
+      <w:r>
+        <w:rPr>
+          <w:sz w:val="24"/>
+          <w:szCs w:val="24"/>
+        </w:rPr>
+        <w:t xml:space="preserve">. </w:t>
+      </w:r>
+      <w:r>
+        <w:rPr>
+          <w:rFonts w:hint="eastAsia"/>
+          <w:sz w:val="24"/>
+          <w:szCs w:val="24"/>
+        </w:rPr>
+        <w:t>중심 타일을 바다로 설정한다.</w:t>
       </w:r>
     </w:p>
     <w:p>
       <w:pPr>
         <w:pStyle w:val="a4"/>
         <w:numPr>
-          <w:ilvl w:val="0"/>
-          <w:numId w:val="33"/>
+          <w:ilvl w:val="1"/>
+          <w:numId w:val="27"/>
         </w:numPr>
         <w:ind w:leftChars="0"/>
         <w:rPr>
@@ -2837,136 +1962,83 @@
           <w:sz w:val="24"/>
           <w:szCs w:val="24"/>
         </w:rPr>
-        <w:t>통상 이동</w:t>
-      </w:r>
-      <w:r>
-        <w:rPr>
-          <w:sz w:val="24"/>
-          <w:szCs w:val="24"/>
-        </w:rPr>
-        <w:t xml:space="preserve"> – </w:t>
-      </w:r>
-      <w:r>
-        <w:rPr>
-          <w:rFonts w:hint="eastAsia"/>
-          <w:sz w:val="24"/>
-          <w:szCs w:val="24"/>
-        </w:rPr>
-        <w:t>빈 타일을 선택하고 이동한다.</w:t>
-      </w:r>
-      <w:r>
-        <w:rPr>
-          <w:sz w:val="24"/>
-          <w:szCs w:val="24"/>
-        </w:rPr>
-        <w:t xml:space="preserve"> </w:t>
-      </w:r>
-      <w:r>
-        <w:rPr>
-          <w:rFonts w:hint="eastAsia"/>
-          <w:sz w:val="24"/>
-          <w:szCs w:val="24"/>
-        </w:rPr>
-        <w:t xml:space="preserve">이동 포인트가 </w:t>
-      </w:r>
-      <w:r>
-        <w:rPr>
-          <w:sz w:val="24"/>
-          <w:szCs w:val="24"/>
-        </w:rPr>
-        <w:t xml:space="preserve">1 </w:t>
-      </w:r>
-      <w:r>
-        <w:rPr>
-          <w:rFonts w:hint="eastAsia"/>
-          <w:sz w:val="24"/>
-          <w:szCs w:val="24"/>
-        </w:rPr>
-        <w:t xml:space="preserve">이상일 시 이동 포인트를 </w:t>
-      </w:r>
-      <w:r>
-        <w:rPr>
-          <w:sz w:val="24"/>
-          <w:szCs w:val="24"/>
-        </w:rPr>
-        <w:t xml:space="preserve">1 </w:t>
-      </w:r>
-      <w:r>
-        <w:rPr>
-          <w:rFonts w:hint="eastAsia"/>
-          <w:sz w:val="24"/>
-          <w:szCs w:val="24"/>
-        </w:rPr>
-        <w:t>차감한다.</w:t>
-      </w:r>
-      <w:r>
-        <w:rPr>
-          <w:sz w:val="24"/>
-          <w:szCs w:val="24"/>
-        </w:rPr>
-        <w:t xml:space="preserve"> </w:t>
-      </w:r>
-      <w:r>
-        <w:rPr>
-          <w:rFonts w:hint="eastAsia"/>
-          <w:sz w:val="24"/>
-          <w:szCs w:val="24"/>
-        </w:rPr>
-        <w:t>타일에 도착 시 해당 타일을 기준으로 야외 이벤트를 실행한다.</w:t>
-      </w:r>
-      <w:r>
-        <w:rPr>
-          <w:sz w:val="24"/>
-          <w:szCs w:val="24"/>
-        </w:rPr>
-        <w:t xml:space="preserve"> </w:t>
-      </w:r>
-      <w:r>
-        <w:rPr>
-          <w:rFonts w:hint="eastAsia"/>
-          <w:sz w:val="24"/>
-          <w:szCs w:val="24"/>
-        </w:rPr>
-        <w:t xml:space="preserve">타일에 도착 시 주위 </w:t>
-      </w:r>
-      <w:r>
-        <w:rPr>
-          <w:sz w:val="24"/>
-          <w:szCs w:val="24"/>
-        </w:rPr>
-        <w:t>1</w:t>
-      </w:r>
-      <w:r>
-        <w:rPr>
-          <w:rFonts w:hint="eastAsia"/>
-          <w:sz w:val="24"/>
-          <w:szCs w:val="24"/>
-        </w:rPr>
-        <w:t>칸의 표지를 드러낸다.</w:t>
-      </w:r>
-      <w:r>
-        <w:rPr>
-          <w:sz w:val="24"/>
-          <w:szCs w:val="24"/>
-        </w:rPr>
-        <w:t xml:space="preserve"> </w:t>
-      </w:r>
-      <w:r>
-        <w:rPr>
-          <w:rFonts w:hint="eastAsia"/>
-          <w:sz w:val="24"/>
-          <w:szCs w:val="24"/>
-        </w:rPr>
-        <w:t>정착지를 발견했을 경우 이전에 드러나 있던 정착지는 숨겨진다.</w:t>
-      </w:r>
-    </w:p>
-    <w:p>
-      <w:pPr>
-        <w:rPr>
-          <w:sz w:val="24"/>
-          <w:szCs w:val="24"/>
-        </w:rPr>
-      </w:pPr>
+        <w:t>3</w:t>
+      </w:r>
+      <w:r>
+        <w:rPr>
+          <w:sz w:val="24"/>
+          <w:szCs w:val="24"/>
+        </w:rPr>
+        <w:t xml:space="preserve">. </w:t>
+      </w:r>
+      <w:r>
+        <w:rPr>
+          <w:rFonts w:hint="eastAsia"/>
+          <w:sz w:val="24"/>
+          <w:szCs w:val="24"/>
+        </w:rPr>
+        <w:t xml:space="preserve">중심 타일에서 시작해 </w:t>
+      </w:r>
+      <w:r>
+        <w:rPr>
+          <w:sz w:val="24"/>
+          <w:szCs w:val="24"/>
+        </w:rPr>
+        <w:t>6</w:t>
+      </w:r>
+      <w:r>
+        <w:rPr>
+          <w:rFonts w:hint="eastAsia"/>
+          <w:sz w:val="24"/>
+          <w:szCs w:val="24"/>
+        </w:rPr>
+        <w:t>방향으로 뻗어 나가는 강들을 만든다.</w:t>
+      </w:r>
+      <w:r>
+        <w:rPr>
+          <w:sz w:val="24"/>
+          <w:szCs w:val="24"/>
+        </w:rPr>
+        <w:br/>
+      </w:r>
+      <w:r>
+        <w:rPr>
+          <w:rFonts w:hint="eastAsia"/>
+          <w:sz w:val="24"/>
+          <w:szCs w:val="24"/>
+        </w:rPr>
+        <w:t>이 강들은 기본 진행 방향(</w:t>
+      </w:r>
+      <w:r>
+        <w:rPr>
+          <w:sz w:val="24"/>
+          <w:szCs w:val="24"/>
+        </w:rPr>
+        <w:t>1,2,3,4,5,6)</w:t>
+      </w:r>
+      <w:r>
+        <w:rPr>
+          <w:rFonts w:hint="eastAsia"/>
+          <w:sz w:val="24"/>
+          <w:szCs w:val="24"/>
+        </w:rPr>
+        <w:t xml:space="preserve">에서 </w:t>
+      </w:r>
+      <w:r>
+        <w:rPr>
+          <w:sz w:val="24"/>
+          <w:szCs w:val="24"/>
+        </w:rPr>
+        <w:t>|2|</w:t>
+      </w:r>
+      <w:r>
+        <w:rPr>
+          <w:rFonts w:hint="eastAsia"/>
+          <w:sz w:val="24"/>
+          <w:szCs w:val="24"/>
+        </w:rPr>
+        <w:t>보다 높은 방향을 벗어나</w:t>
+      </w:r>
       <w:r>
         <w:rPr>
           <w:rFonts w:hint="eastAsia"/>
@@ -2974,15 +2046,15 @@
           <w:szCs w:val="24"/>
         </w:rPr>
         <w:lastRenderedPageBreak/>
-        <w:t>이동 방해 요소</w:t>
+        <w:t>지 않는다.</w:t>
       </w:r>
     </w:p>
     <w:p>
       <w:pPr>
         <w:pStyle w:val="a4"/>
         <w:numPr>
-          <w:ilvl w:val="0"/>
-          <w:numId w:val="34"/>
+          <w:ilvl w:val="1"/>
+          <w:numId w:val="27"/>
         </w:numPr>
         <w:ind w:leftChars="0"/>
         <w:rPr>
@@ -2996,37 +2068,67 @@
           <w:sz w:val="24"/>
           <w:szCs w:val="24"/>
         </w:rPr>
-        <w:t xml:space="preserve">안개 </w:t>
-      </w:r>
-      <w:r>
-        <w:rPr>
-          <w:sz w:val="24"/>
-          <w:szCs w:val="24"/>
-        </w:rPr>
-        <w:t xml:space="preserve">– </w:t>
-      </w:r>
-      <w:r>
-        <w:rPr>
-          <w:rFonts w:hint="eastAsia"/>
-          <w:sz w:val="24"/>
-          <w:szCs w:val="24"/>
-        </w:rPr>
-        <w:t xml:space="preserve">지도는 </w:t>
-      </w:r>
-      <w:r>
-        <w:rPr>
-          <w:sz w:val="24"/>
-          <w:szCs w:val="24"/>
-        </w:rPr>
-        <w:t>RTS</w:t>
-      </w:r>
-      <w:r>
-        <w:rPr>
-          <w:rFonts w:hint="eastAsia"/>
-          <w:sz w:val="24"/>
-          <w:szCs w:val="24"/>
-        </w:rPr>
-        <w:t>에 존재하는 전장의 안개처럼 시야를 제한하는 요소가 존재한다.</w:t>
+        <w:t>4</w:t>
+      </w:r>
+      <w:r>
+        <w:rPr>
+          <w:sz w:val="24"/>
+          <w:szCs w:val="24"/>
+        </w:rPr>
+        <w:t xml:space="preserve">. </w:t>
+      </w:r>
+      <w:r>
+        <w:rPr>
+          <w:rFonts w:hint="eastAsia"/>
+          <w:sz w:val="24"/>
+          <w:szCs w:val="24"/>
+        </w:rPr>
+        <w:t xml:space="preserve">중심에서 </w:t>
+      </w:r>
+      <w:r>
+        <w:rPr>
+          <w:sz w:val="24"/>
+          <w:szCs w:val="24"/>
+        </w:rPr>
+        <w:t>6</w:t>
+      </w:r>
+      <w:r>
+        <w:rPr>
+          <w:rFonts w:hint="eastAsia"/>
+          <w:sz w:val="24"/>
+          <w:szCs w:val="24"/>
+        </w:rPr>
+        <w:t xml:space="preserve">방향 중 </w:t>
+      </w:r>
+      <w:r>
+        <w:rPr>
+          <w:sz w:val="24"/>
+          <w:szCs w:val="24"/>
+        </w:rPr>
+        <w:t xml:space="preserve">1,3,5 </w:t>
+      </w:r>
+      <w:r>
+        <w:rPr>
+          <w:rFonts w:hint="eastAsia"/>
+          <w:sz w:val="24"/>
+          <w:szCs w:val="24"/>
+        </w:rPr>
+        <w:t xml:space="preserve">혹은 </w:t>
+      </w:r>
+      <w:r>
+        <w:rPr>
+          <w:sz w:val="24"/>
+          <w:szCs w:val="24"/>
+        </w:rPr>
+        <w:t xml:space="preserve">2,4,6 </w:t>
+      </w:r>
+      <w:r>
+        <w:rPr>
+          <w:rFonts w:hint="eastAsia"/>
+          <w:sz w:val="24"/>
+          <w:szCs w:val="24"/>
+        </w:rPr>
+        <w:t>방향 줄기를 중심으로 약간의 변동을 가한 위치에 산 타일을 생성한다.</w:t>
       </w:r>
       <w:r>
         <w:rPr>
@@ -3041,157 +2143,53 @@
           <w:sz w:val="24"/>
           <w:szCs w:val="24"/>
         </w:rPr>
-        <w:t xml:space="preserve">플레이어는 주위 </w:t>
-      </w:r>
-      <w:r>
-        <w:rPr>
-          <w:sz w:val="24"/>
-          <w:szCs w:val="24"/>
-        </w:rPr>
-        <w:t>n</w:t>
-      </w:r>
-      <w:r>
-        <w:rPr>
-          <w:rFonts w:hint="eastAsia"/>
-          <w:sz w:val="24"/>
-          <w:szCs w:val="24"/>
-        </w:rPr>
-        <w:t>칸(좀 넉넉하게) 너머를 볼 수 없다.</w:t>
+        <w:t xml:space="preserve">산 타일은 </w:t>
+      </w:r>
+      <w:r>
+        <w:rPr>
+          <w:sz w:val="24"/>
+          <w:szCs w:val="24"/>
+        </w:rPr>
+        <w:t xml:space="preserve">3*1 </w:t>
+      </w:r>
+      <w:r>
+        <w:rPr>
+          <w:rFonts w:hint="eastAsia"/>
+          <w:sz w:val="24"/>
+          <w:szCs w:val="24"/>
+        </w:rPr>
+        <w:t>크기를 가진다.</w:t>
       </w:r>
     </w:p>
     <w:p>
       <w:pPr>
         <w:pStyle w:val="a4"/>
         <w:numPr>
-          <w:ilvl w:val="0"/>
-          <w:numId w:val="34"/>
+          <w:ilvl w:val="1"/>
+          <w:numId w:val="27"/>
         </w:numPr>
         <w:ind w:leftChars="0"/>
         <w:rPr>
-          <w:sz w:val="24"/>
-          <w:szCs w:val="24"/>
-        </w:rPr>
-      </w:pPr>
-      <w:r>
-        <w:rPr>
-          <w:rFonts w:hint="eastAsia"/>
-          <w:sz w:val="24"/>
-          <w:szCs w:val="24"/>
-        </w:rPr>
-        <w:t xml:space="preserve">회전 </w:t>
-      </w:r>
-      <w:r>
-        <w:rPr>
-          <w:sz w:val="24"/>
-          <w:szCs w:val="24"/>
-        </w:rPr>
-        <w:t xml:space="preserve">– </w:t>
-      </w:r>
-      <w:r>
-        <w:rPr>
-          <w:rFonts w:hint="eastAsia"/>
-          <w:sz w:val="24"/>
-          <w:szCs w:val="24"/>
-        </w:rPr>
-        <w:t>매 이벤트를 실행한 후</w:t>
-      </w:r>
-      <w:r>
-        <w:rPr>
-          <w:sz w:val="24"/>
-          <w:szCs w:val="24"/>
-        </w:rPr>
-        <w:t xml:space="preserve"> </w:t>
-      </w:r>
-      <w:r>
-        <w:rPr>
-          <w:rFonts w:hint="eastAsia"/>
-          <w:sz w:val="24"/>
-          <w:szCs w:val="24"/>
-        </w:rPr>
-        <w:t xml:space="preserve">지도를 회전시킨다(육각 </w:t>
-      </w:r>
-      <w:proofErr w:type="spellStart"/>
-      <w:r>
-        <w:rPr>
-          <w:rFonts w:hint="eastAsia"/>
-          <w:sz w:val="24"/>
-          <w:szCs w:val="24"/>
-        </w:rPr>
-        <w:t>타일맵</w:t>
-      </w:r>
-      <w:r>
-        <w:rPr>
-          <w:rFonts w:hint="eastAsia"/>
-          <w:sz w:val="24"/>
-          <w:szCs w:val="24"/>
-        </w:rPr>
-        <w:t>이기</w:t>
-      </w:r>
-      <w:proofErr w:type="spellEnd"/>
-      <w:r>
-        <w:rPr>
-          <w:rFonts w:hint="eastAsia"/>
-          <w:sz w:val="24"/>
-          <w:szCs w:val="24"/>
-        </w:rPr>
-        <w:t xml:space="preserve"> 때문에</w:t>
-      </w:r>
-      <w:r>
-        <w:rPr>
-          <w:rFonts w:hint="eastAsia"/>
-          <w:sz w:val="24"/>
-          <w:szCs w:val="24"/>
-        </w:rPr>
-        <w:t xml:space="preserve"> </w:t>
-      </w:r>
-      <w:r>
-        <w:rPr>
-          <w:sz w:val="24"/>
-          <w:szCs w:val="24"/>
-        </w:rPr>
-        <w:t>-60</w:t>
-      </w:r>
-      <w:r>
-        <w:rPr>
-          <w:rFonts w:hint="eastAsia"/>
-          <w:sz w:val="24"/>
-          <w:szCs w:val="24"/>
-        </w:rPr>
-        <w:t xml:space="preserve">º 혹은 </w:t>
-      </w:r>
-      <w:r>
-        <w:rPr>
-          <w:sz w:val="24"/>
-          <w:szCs w:val="24"/>
-        </w:rPr>
-        <w:t>60</w:t>
-      </w:r>
-      <w:r>
-        <w:rPr>
-          <w:rFonts w:hint="eastAsia"/>
-          <w:sz w:val="24"/>
-          <w:szCs w:val="24"/>
-        </w:rPr>
-        <w:t>º로 고정)</w:t>
-      </w:r>
-      <w:r>
-        <w:rPr>
-          <w:sz w:val="24"/>
-          <w:szCs w:val="24"/>
-        </w:rPr>
-        <w:t>.</w:t>
-      </w:r>
-    </w:p>
-    <w:p>
-      <w:pPr>
-        <w:pBdr>
-          <w:bottom w:val="single" w:sz="6" w:space="1" w:color="auto"/>
-        </w:pBdr>
-        <w:rPr>
-          <w:sz w:val="24"/>
-          <w:szCs w:val="24"/>
-        </w:rPr>
-      </w:pPr>
+          <w:rFonts w:hint="eastAsia"/>
+          <w:sz w:val="24"/>
+          <w:szCs w:val="24"/>
+        </w:rPr>
+      </w:pPr>
+      <w:r>
+        <w:rPr>
+          <w:rFonts w:hint="eastAsia"/>
+          <w:sz w:val="24"/>
+          <w:szCs w:val="24"/>
+        </w:rPr>
+        <w:t>5</w:t>
+      </w:r>
+      <w:r>
+        <w:rPr>
+          <w:sz w:val="24"/>
+          <w:szCs w:val="24"/>
+        </w:rPr>
+        <w:t xml:space="preserve">. </w:t>
+      </w:r>
     </w:p>
     <w:p>
       <w:pPr>
@@ -3271,7 +2269,83 @@
           <w:sz w:val="24"/>
           <w:szCs w:val="24"/>
         </w:rPr>
-        <w:t>플레이어는 정착지에 도착할 때 마다 다른 정착지로 이동하거나 해당 정착지가 제시하는 장소를 선택해 정착지 이벤트를 실행할 수 있다.</w:t>
+        <w:t xml:space="preserve">지도는 현재 플레이어 지름 </w:t>
+      </w:r>
+      <w:r>
+        <w:rPr>
+          <w:sz w:val="24"/>
+          <w:szCs w:val="24"/>
+        </w:rPr>
+        <w:t>2</w:t>
+      </w:r>
+      <w:r>
+        <w:rPr>
+          <w:rFonts w:hint="eastAsia"/>
+          <w:sz w:val="24"/>
+          <w:szCs w:val="24"/>
+        </w:rPr>
+        <w:t>칸의 타일을 드러낸다.</w:t>
+      </w:r>
+      <w:r>
+        <w:rPr>
+          <w:sz w:val="24"/>
+          <w:szCs w:val="24"/>
+        </w:rPr>
+        <w:br/>
+        <w:t xml:space="preserve">UI </w:t>
+      </w:r>
+      <w:r>
+        <w:rPr>
+          <w:rFonts w:hint="eastAsia"/>
+          <w:sz w:val="24"/>
+          <w:szCs w:val="24"/>
+        </w:rPr>
+        <w:t>구조 상 약간 건너편이 보일 수 있지만,</w:t>
+      </w:r>
+      <w:r>
+        <w:rPr>
+          <w:sz w:val="24"/>
+          <w:szCs w:val="24"/>
+        </w:rPr>
+        <w:t xml:space="preserve"> </w:t>
+      </w:r>
+      <w:r>
+        <w:rPr>
+          <w:rFonts w:hint="eastAsia"/>
+          <w:sz w:val="24"/>
+          <w:szCs w:val="24"/>
+        </w:rPr>
+        <w:t xml:space="preserve">지표 이미지는 지름 </w:t>
+      </w:r>
+      <w:r>
+        <w:rPr>
+          <w:sz w:val="24"/>
+          <w:szCs w:val="24"/>
+        </w:rPr>
+        <w:t>2</w:t>
+      </w:r>
+      <w:r>
+        <w:rPr>
+          <w:rFonts w:hint="eastAsia"/>
+          <w:sz w:val="24"/>
+          <w:szCs w:val="24"/>
+        </w:rPr>
+        <w:t>칸에 한정된다.</w:t>
+      </w:r>
+      <w:r>
+        <w:rPr>
+          <w:sz w:val="24"/>
+          <w:szCs w:val="24"/>
+        </w:rPr>
+        <w:br/>
+      </w:r>
+      <w:r>
+        <w:rPr>
+          <w:rFonts w:hint="eastAsia"/>
+          <w:sz w:val="24"/>
+          <w:szCs w:val="24"/>
+        </w:rPr>
+        <w:t>플레이어가 이동할 때마다 카메라가 따라 움직인다.</w:t>
       </w:r>
     </w:p>
     <w:p>
@@ -3293,7 +2367,118 @@
           <w:sz w:val="24"/>
           <w:szCs w:val="24"/>
         </w:rPr>
-        <w:t>정착지를 향해 이동을 시작하면 중간 지점에 1회 정지해 야외 이벤트를 실행한 후,</w:t>
+        <w:t xml:space="preserve">플레이어는 지름 </w:t>
+      </w:r>
+      <w:r>
+        <w:rPr>
+          <w:sz w:val="24"/>
+          <w:szCs w:val="24"/>
+        </w:rPr>
+        <w:t>2</w:t>
+      </w:r>
+      <w:r>
+        <w:rPr>
+          <w:rFonts w:hint="eastAsia"/>
+          <w:sz w:val="24"/>
+          <w:szCs w:val="24"/>
+        </w:rPr>
+        <w:t>칸 밝혀진 타일들 중 하나를 선택해 이동할 수 있다.</w:t>
+      </w:r>
+      <w:r>
+        <w:rPr>
+          <w:sz w:val="24"/>
+          <w:szCs w:val="24"/>
+        </w:rPr>
+        <w:br/>
+      </w:r>
+      <w:r>
+        <w:rPr>
+          <w:rFonts w:hint="eastAsia"/>
+          <w:sz w:val="24"/>
+          <w:szCs w:val="24"/>
+        </w:rPr>
+        <w:t xml:space="preserve">매 이동 마다 이동 포인트 </w:t>
+      </w:r>
+      <w:r>
+        <w:rPr>
+          <w:sz w:val="24"/>
+          <w:szCs w:val="24"/>
+        </w:rPr>
+        <w:t>1</w:t>
+      </w:r>
+      <w:r>
+        <w:rPr>
+          <w:rFonts w:hint="eastAsia"/>
+          <w:sz w:val="24"/>
+          <w:szCs w:val="24"/>
+        </w:rPr>
+        <w:t>과 정신력을 소모한다.</w:t>
+      </w:r>
+    </w:p>
+    <w:p>
+      <w:pPr>
+        <w:pStyle w:val="a4"/>
+        <w:numPr>
+          <w:ilvl w:val="0"/>
+          <w:numId w:val="12"/>
+        </w:numPr>
+        <w:ind w:leftChars="0"/>
+        <w:rPr>
+          <w:sz w:val="24"/>
+          <w:szCs w:val="24"/>
+        </w:rPr>
+      </w:pPr>
+      <w:r>
+        <w:rPr>
+          <w:rFonts w:hint="eastAsia"/>
+          <w:sz w:val="24"/>
+          <w:szCs w:val="24"/>
+        </w:rPr>
+        <w:t>이동 포인트를 소진한 상태에서 이동 시 평소 소비하던 정신력보다 많은 양의 정신력을 소모해 이동해야 한다.</w:t>
+      </w:r>
+    </w:p>
+    <w:p>
+      <w:pPr>
+        <w:pStyle w:val="a4"/>
+        <w:numPr>
+          <w:ilvl w:val="0"/>
+          <w:numId w:val="12"/>
+        </w:numPr>
+        <w:ind w:leftChars="0"/>
+        <w:rPr>
+          <w:sz w:val="24"/>
+          <w:szCs w:val="24"/>
+        </w:rPr>
+      </w:pPr>
+      <w:r>
+        <w:rPr>
+          <w:rFonts w:hint="eastAsia"/>
+          <w:sz w:val="24"/>
+          <w:szCs w:val="24"/>
+        </w:rPr>
+        <w:t>이동 포인트는 정착지에서 장소를 선택해 이벤트를 실행할 때 마다 마을/도시/성채 별 정해진 수치만큼 획득한다.</w:t>
+      </w:r>
+    </w:p>
+    <w:p>
+      <w:pPr>
+        <w:pStyle w:val="a4"/>
+        <w:numPr>
+          <w:ilvl w:val="0"/>
+          <w:numId w:val="12"/>
+        </w:numPr>
+        <w:ind w:leftChars="0"/>
+        <w:rPr>
+          <w:sz w:val="24"/>
+          <w:szCs w:val="24"/>
+        </w:rPr>
+      </w:pPr>
+      <w:r>
+        <w:rPr>
+          <w:rFonts w:hint="eastAsia"/>
+          <w:sz w:val="24"/>
+          <w:szCs w:val="24"/>
+        </w:rPr>
+        <w:t>목표 장소가 야외라면 야외 이벤트를 실행하고,</w:t>
       </w:r>
       <w:r>
         <w:rPr>
@@ -3308,8 +2493,31 @@
           <w:sz w:val="24"/>
           <w:szCs w:val="24"/>
         </w:rPr>
-        <w:t>야외 이벤트가 종료 후 자동으로 목표 정착지까지 이동한다.</w:t>
-      </w:r>
+        <w:t>해당 타일에 지표가 있을 시 야외 이벤트 대신 지표</w:t>
+      </w:r>
+      <w:r>
+        <w:rPr>
+          <w:sz w:val="24"/>
+          <w:szCs w:val="24"/>
+        </w:rPr>
+        <w:t xml:space="preserve"> </w:t>
+      </w:r>
+      <w:r>
+        <w:rPr>
+          <w:rFonts w:hint="eastAsia"/>
+          <w:sz w:val="24"/>
+          <w:szCs w:val="24"/>
+        </w:rPr>
+        <w:t>이벤트를 실행한다.</w:t>
+      </w:r>
+    </w:p>
+    <w:p>
+      <w:pPr>
+        <w:rPr>
+          <w:sz w:val="24"/>
+          <w:szCs w:val="24"/>
+        </w:rPr>
+      </w:pPr>
     </w:p>
     <w:p>
       <w:pPr>
@@ -3346,6 +2554,7 @@
           <w:sz w:val="24"/>
           <w:szCs w:val="24"/>
         </w:rPr>
+        <w:lastRenderedPageBreak/>
         <w:t>모든 정착지는 0부터 시작하는 불쾌 지수를 가진다.</w:t>
       </w:r>
       <w:r>
@@ -3653,16 +2862,7 @@
           <w:sz w:val="24"/>
           <w:szCs w:val="24"/>
         </w:rPr>
-        <w:t xml:space="preserve">개 </w:t>
-      </w:r>
-      <w:r>
-        <w:rPr>
-          <w:rFonts w:hint="eastAsia"/>
-          <w:sz w:val="24"/>
-          <w:szCs w:val="24"/>
-        </w:rPr>
-        <w:lastRenderedPageBreak/>
-        <w:t>장소를 제시한다.</w:t>
+        <w:t>개 장소를 제시한다.</w:t>
       </w:r>
     </w:p>
     <w:p>
@@ -3738,7 +2938,6 @@
         </w:rPr>
         <w:br/>
       </w:r>
-      <w:proofErr w:type="gramStart"/>
       <w:r>
         <w:rPr>
           <w:rFonts w:hint="eastAsia"/>
@@ -3752,15 +2951,7 @@
           <w:sz w:val="24"/>
           <w:szCs w:val="24"/>
         </w:rPr>
-        <w:t>:</w:t>
-      </w:r>
-      <w:proofErr w:type="gramEnd"/>
-      <w:r>
-        <w:rPr>
-          <w:sz w:val="24"/>
-          <w:szCs w:val="24"/>
-        </w:rPr>
-        <w:t xml:space="preserve"> </w:t>
+        <w:t xml:space="preserve">: </w:t>
       </w:r>
       <w:r>
         <w:rPr>
@@ -3919,25 +3110,7 @@
           <w:sz w:val="24"/>
           <w:szCs w:val="24"/>
         </w:rPr>
-        <w:t>이벤트(</w:t>
-      </w:r>
-      <w:proofErr w:type="gramStart"/>
-      <w:r>
-        <w:rPr>
-          <w:rFonts w:hint="eastAsia"/>
-          <w:sz w:val="24"/>
-          <w:szCs w:val="24"/>
-        </w:rPr>
-        <w:t>일반,연계</w:t>
-      </w:r>
-      <w:proofErr w:type="gramEnd"/>
-      <w:r>
-        <w:rPr>
-          <w:rFonts w:hint="eastAsia"/>
-          <w:sz w:val="24"/>
-          <w:szCs w:val="24"/>
-        </w:rPr>
-        <w:t>)</w:t>
+        <w:t>이벤트(일반,연계)</w:t>
       </w:r>
     </w:p>
     <w:p>
@@ -3982,18 +3155,8 @@
           <w:sz w:val="24"/>
           <w:szCs w:val="24"/>
         </w:rPr>
-        <w:t>양자택일 선택지(</w:t>
-      </w:r>
-      <w:proofErr w:type="spellStart"/>
-      <w:r>
-        <w:rPr>
-          <w:rFonts w:hint="eastAsia"/>
-          <w:sz w:val="24"/>
-          <w:szCs w:val="24"/>
-        </w:rPr>
-        <w:t>성향별</w:t>
-      </w:r>
-      <w:proofErr w:type="spellEnd"/>
+        <w:t>양자택일 선택지(성향</w:t>
+      </w:r>
       <w:r>
         <w:rPr>
           <w:rFonts w:hint="eastAsia"/>
@@ -4001,6 +3164,14 @@
           <w:szCs w:val="24"/>
         </w:rPr>
         <w:t xml:space="preserve"> </w:t>
+      </w:r>
+      <w:r>
+        <w:rPr>
+          <w:rFonts w:hint="eastAsia"/>
+          <w:sz w:val="24"/>
+          <w:szCs w:val="24"/>
+        </w:rPr>
+        <w:t xml:space="preserve">별 </w:t>
       </w:r>
       <w:r>
         <w:rPr>
@@ -4391,6 +3562,7 @@
           <w:sz w:val="24"/>
           <w:szCs w:val="24"/>
         </w:rPr>
+        <w:lastRenderedPageBreak/>
         <w:t>연계 이벤트는 기술 레벨 혹은 보유 경험,</w:t>
       </w:r>
       <w:r>
@@ -4586,7 +3758,7 @@
         <w:pStyle w:val="a4"/>
         <w:numPr>
           <w:ilvl w:val="0"/>
-          <w:numId w:val="28"/>
+          <w:numId w:val="42"/>
         </w:numPr>
         <w:ind w:leftChars="0"/>
         <w:rPr>
@@ -4600,23 +3772,22 @@
           <w:sz w:val="24"/>
           <w:szCs w:val="24"/>
         </w:rPr>
-        <w:t xml:space="preserve">플레이어는 젊은 나이에 유명해지고자 최근 마을에서 들려오는 </w:t>
-      </w:r>
-      <w:r>
-        <w:rPr>
-          <w:rFonts w:hint="eastAsia"/>
-          <w:sz w:val="24"/>
-          <w:szCs w:val="24"/>
-        </w:rPr>
-        <w:t>고대 신의 현현과 같은 거대한</w:t>
-      </w:r>
-      <w:r>
-        <w:rPr>
-          <w:rFonts w:hint="eastAsia"/>
-          <w:sz w:val="24"/>
-          <w:szCs w:val="24"/>
-        </w:rPr>
-        <w:t xml:space="preserve"> 늑대에 관한 소문을 찾아 길을 나선다</w:t>
+        <w:t>플레이어는 무연고의 청년이다.</w:t>
+      </w:r>
+      <w:r>
+        <w:rPr>
+          <w:sz w:val="24"/>
+          <w:szCs w:val="24"/>
+        </w:rPr>
+        <w:t xml:space="preserve"> </w:t>
+      </w:r>
+      <w:r>
+        <w:rPr>
+          <w:rFonts w:hint="eastAsia"/>
+          <w:sz w:val="24"/>
+          <w:szCs w:val="24"/>
+        </w:rPr>
+        <w:t>과거사는 중요하지 않으므로 제공하지 않는다.</w:t>
       </w:r>
     </w:p>
     <w:p>
@@ -4624,7 +3795,7 @@
         <w:pStyle w:val="a4"/>
         <w:numPr>
           <w:ilvl w:val="0"/>
-          <w:numId w:val="28"/>
+          <w:numId w:val="42"/>
         </w:numPr>
         <w:ind w:leftChars="0"/>
         <w:rPr>
@@ -4638,7 +3809,40 @@
           <w:sz w:val="24"/>
           <w:szCs w:val="24"/>
         </w:rPr>
-        <w:t>늑대에 관한 정보 수집을 할수록 늑대의 추종자 집단에 대한 소문을 듣는다</w:t>
+        <w:t xml:space="preserve">천애고아에서 열심히 일해 혼자만의 집을 가지고 열심히 살아가려는 찰나 어느 날 거대한 늑대가 집과 밭을 파괴하고 수많은 </w:t>
+      </w:r>
+      <w:proofErr w:type="spellStart"/>
+      <w:r>
+        <w:rPr>
+          <w:rFonts w:hint="eastAsia"/>
+          <w:sz w:val="24"/>
+          <w:szCs w:val="24"/>
+        </w:rPr>
+        <w:t>컬트</w:t>
+      </w:r>
+      <w:proofErr w:type="spellEnd"/>
+      <w:r>
+        <w:rPr>
+          <w:rFonts w:hint="eastAsia"/>
+          <w:sz w:val="24"/>
+          <w:szCs w:val="24"/>
+        </w:rPr>
+        <w:t xml:space="preserve"> 교도들이 그 뒤를 따라가는 행렬을 목격한다.</w:t>
+      </w:r>
+      <w:r>
+        <w:rPr>
+          <w:sz w:val="24"/>
+          <w:szCs w:val="24"/>
+        </w:rPr>
+        <w:t xml:space="preserve"> </w:t>
+      </w:r>
+      <w:r>
+        <w:rPr>
+          <w:rFonts w:hint="eastAsia"/>
+          <w:sz w:val="24"/>
+          <w:szCs w:val="24"/>
+        </w:rPr>
+        <w:t>플레이어는 주위 마을까지 전부 파괴된 것을 알게 되고 복수를 위해 길을 떠난다.</w:t>
       </w:r>
     </w:p>
     <w:p>
@@ -4646,7 +3850,7 @@
         <w:pStyle w:val="a4"/>
         <w:numPr>
           <w:ilvl w:val="0"/>
-          <w:numId w:val="28"/>
+          <w:numId w:val="42"/>
         </w:numPr>
         <w:ind w:leftChars="0"/>
         <w:rPr>
@@ -4660,67 +3864,31 @@
           <w:sz w:val="24"/>
           <w:szCs w:val="24"/>
         </w:rPr>
-        <w:t>초반 전용 퀘스트 이벤트들을 완료하면</w:t>
-      </w:r>
-      <w:r>
-        <w:rPr>
-          <w:sz w:val="24"/>
-          <w:szCs w:val="24"/>
-        </w:rPr>
-        <w:t xml:space="preserve"> </w:t>
-      </w:r>
-      <w:r>
-        <w:rPr>
-          <w:rFonts w:hint="eastAsia"/>
-          <w:sz w:val="24"/>
-          <w:szCs w:val="24"/>
-        </w:rPr>
-        <w:t xml:space="preserve">다음 정착지 방문 시 </w:t>
-      </w:r>
-      <w:r>
-        <w:rPr>
-          <w:sz w:val="24"/>
-          <w:szCs w:val="24"/>
-        </w:rPr>
-        <w:t>‘</w:t>
-      </w:r>
-      <w:r>
-        <w:rPr>
-          <w:rFonts w:hint="eastAsia"/>
-          <w:sz w:val="24"/>
-          <w:szCs w:val="24"/>
-        </w:rPr>
-        <w:t>현상 수배</w:t>
-      </w:r>
-      <w:r>
-        <w:rPr>
-          <w:sz w:val="24"/>
-          <w:szCs w:val="24"/>
-        </w:rPr>
-        <w:t xml:space="preserve">’ </w:t>
-      </w:r>
-      <w:r>
-        <w:rPr>
-          <w:rFonts w:hint="eastAsia"/>
-          <w:sz w:val="24"/>
-          <w:szCs w:val="24"/>
-        </w:rPr>
-        <w:t xml:space="preserve">이벤트가 강제로 실행되고 </w:t>
-      </w:r>
-      <w:r>
-        <w:rPr>
-          <w:sz w:val="24"/>
-          <w:szCs w:val="24"/>
-        </w:rPr>
-        <w:t>2</w:t>
-      </w:r>
-      <w:r>
-        <w:rPr>
-          <w:rFonts w:hint="eastAsia"/>
-          <w:sz w:val="24"/>
-          <w:szCs w:val="24"/>
-        </w:rPr>
-        <w:t>기로 진행된다</w:t>
+        <w:t>초반 분기점을 지나면 숭배자들의 축출에 집중할 것인지 조종당하는 늑대의 해방에 집중할 것인지 선택한다.</w:t>
+      </w:r>
+    </w:p>
+    <w:p>
+      <w:pPr>
+        <w:rPr>
+          <w:sz w:val="24"/>
+          <w:szCs w:val="24"/>
+        </w:rPr>
+      </w:pPr>
+    </w:p>
+    <w:p>
+      <w:pPr>
+        <w:rPr>
+          <w:sz w:val="24"/>
+          <w:szCs w:val="24"/>
+        </w:rPr>
+      </w:pPr>
+      <w:r>
+        <w:rPr>
+          <w:rFonts w:hint="eastAsia"/>
+          <w:sz w:val="24"/>
+          <w:szCs w:val="24"/>
+        </w:rPr>
+        <w:t>시작 세팅</w:t>
       </w:r>
     </w:p>
     <w:p>
@@ -4728,7 +3896,7 @@
         <w:pStyle w:val="a4"/>
         <w:numPr>
           <w:ilvl w:val="0"/>
-          <w:numId w:val="28"/>
+          <w:numId w:val="45"/>
         </w:numPr>
         <w:ind w:leftChars="0"/>
         <w:rPr>
@@ -4742,67 +3910,7 @@
           <w:sz w:val="24"/>
           <w:szCs w:val="24"/>
         </w:rPr>
-        <w:t xml:space="preserve">2기에는 </w:t>
-      </w:r>
-      <w:r>
-        <w:rPr>
-          <w:sz w:val="24"/>
-          <w:szCs w:val="24"/>
-        </w:rPr>
-        <w:t>‘</w:t>
-      </w:r>
-      <w:r>
-        <w:rPr>
-          <w:rFonts w:hint="eastAsia"/>
-          <w:sz w:val="24"/>
-          <w:szCs w:val="24"/>
-        </w:rPr>
-        <w:t>숭배자</w:t>
-      </w:r>
-      <w:r>
-        <w:rPr>
-          <w:sz w:val="24"/>
-          <w:szCs w:val="24"/>
-        </w:rPr>
-        <w:t xml:space="preserve">’ </w:t>
-      </w:r>
-      <w:r>
-        <w:rPr>
-          <w:rFonts w:hint="eastAsia"/>
-          <w:sz w:val="24"/>
-          <w:szCs w:val="24"/>
-        </w:rPr>
-        <w:t xml:space="preserve">컨텐츠와 </w:t>
-      </w:r>
-      <w:r>
-        <w:rPr>
-          <w:sz w:val="24"/>
-          <w:szCs w:val="24"/>
-        </w:rPr>
-        <w:t>‘</w:t>
-      </w:r>
-      <w:r>
-        <w:rPr>
-          <w:rFonts w:hint="eastAsia"/>
-          <w:sz w:val="24"/>
-          <w:szCs w:val="24"/>
-        </w:rPr>
-        <w:t>늑대</w:t>
-      </w:r>
-      <w:r>
-        <w:rPr>
-          <w:sz w:val="24"/>
-          <w:szCs w:val="24"/>
-        </w:rPr>
-        <w:t xml:space="preserve">’ </w:t>
-      </w:r>
-      <w:r>
-        <w:rPr>
-          <w:rFonts w:hint="eastAsia"/>
-          <w:sz w:val="24"/>
-          <w:szCs w:val="24"/>
-        </w:rPr>
-        <w:t>컨텐츠가 활성화된다.</w:t>
+        <w:t>게임을 시작해 시놉시스를 실행한 후 시작 성향을 고르기 위한 선택지가 존재한다.</w:t>
       </w:r>
     </w:p>
     <w:p>
@@ -4810,7 +3918,7 @@
         <w:pStyle w:val="a4"/>
         <w:numPr>
           <w:ilvl w:val="0"/>
-          <w:numId w:val="28"/>
+          <w:numId w:val="45"/>
         </w:numPr>
         <w:ind w:leftChars="0"/>
         <w:rPr>
@@ -4824,128 +3932,8 @@
           <w:sz w:val="24"/>
           <w:szCs w:val="24"/>
         </w:rPr>
-        <w:t>플레이어는 숭배자 아지트를 전부 소탕하거나(숭배자-일반)</w:t>
-      </w:r>
-      <w:r>
-        <w:rPr>
-          <w:sz w:val="24"/>
-          <w:szCs w:val="24"/>
-        </w:rPr>
-        <w:t xml:space="preserve"> </w:t>
-      </w:r>
-      <w:r>
-        <w:rPr>
-          <w:rFonts w:hint="eastAsia"/>
-          <w:sz w:val="24"/>
-          <w:szCs w:val="24"/>
-        </w:rPr>
-        <w:t>남은 숭배자 아지트를 전부 내분 시키거나(숭배자-감정)</w:t>
-      </w:r>
-      <w:r>
-        <w:rPr>
-          <w:sz w:val="24"/>
-          <w:szCs w:val="24"/>
-        </w:rPr>
-        <w:t xml:space="preserve"> </w:t>
-      </w:r>
-      <w:r>
-        <w:rPr>
-          <w:rFonts w:hint="eastAsia"/>
-          <w:sz w:val="24"/>
-          <w:szCs w:val="24"/>
-        </w:rPr>
-        <w:t>숭배자 우두머리를 찾아 체포하거나(숭배자-물질)</w:t>
-      </w:r>
-      <w:r>
-        <w:rPr>
-          <w:sz w:val="24"/>
-          <w:szCs w:val="24"/>
-        </w:rPr>
-        <w:t xml:space="preserve">, </w:t>
-      </w:r>
-      <w:r>
-        <w:rPr>
-          <w:rFonts w:hint="eastAsia"/>
-          <w:sz w:val="24"/>
-          <w:szCs w:val="24"/>
-        </w:rPr>
-        <w:t>늑대를 처치하거나(늑대-일반)</w:t>
-      </w:r>
-      <w:r>
-        <w:rPr>
-          <w:sz w:val="24"/>
-          <w:szCs w:val="24"/>
-        </w:rPr>
-        <w:t xml:space="preserve"> </w:t>
-      </w:r>
-      <w:r>
-        <w:rPr>
-          <w:rFonts w:hint="eastAsia"/>
-          <w:sz w:val="24"/>
-          <w:szCs w:val="24"/>
-        </w:rPr>
-        <w:t xml:space="preserve">늑대를 조종하는 오벨리스크 </w:t>
-      </w:r>
-      <w:r>
-        <w:rPr>
-          <w:sz w:val="24"/>
-          <w:szCs w:val="24"/>
-        </w:rPr>
-        <w:t>3</w:t>
-      </w:r>
-      <w:r>
-        <w:rPr>
-          <w:rFonts w:hint="eastAsia"/>
-          <w:sz w:val="24"/>
-          <w:szCs w:val="24"/>
-        </w:rPr>
-        <w:t>개를 파괴하거나(늑대-감정)</w:t>
-      </w:r>
-      <w:r>
-        <w:rPr>
-          <w:sz w:val="24"/>
-          <w:szCs w:val="24"/>
-        </w:rPr>
-        <w:t xml:space="preserve"> </w:t>
-      </w:r>
-      <w:r>
-        <w:rPr>
-          <w:rFonts w:hint="eastAsia"/>
-          <w:sz w:val="24"/>
-          <w:szCs w:val="24"/>
-        </w:rPr>
-        <w:t>늑대의 조종권을 제어하는 의식 장소를 탈취하는 방법으로(늑대-물질)</w:t>
-      </w:r>
-      <w:r>
-        <w:rPr>
-          <w:sz w:val="24"/>
-          <w:szCs w:val="24"/>
-        </w:rPr>
-        <w:t xml:space="preserve"> </w:t>
-      </w:r>
-      <w:r>
-        <w:rPr>
-          <w:rFonts w:hint="eastAsia"/>
-          <w:sz w:val="24"/>
-          <w:szCs w:val="24"/>
-        </w:rPr>
-        <w:t>게임에서 승리할 수 있다.</w:t>
-      </w:r>
-    </w:p>
-    <w:p>
-      <w:pPr>
-        <w:rPr>
-          <w:sz w:val="24"/>
-          <w:szCs w:val="24"/>
-        </w:rPr>
-      </w:pPr>
-      <w:r>
-        <w:rPr>
-          <w:rFonts w:hint="eastAsia"/>
-          <w:sz w:val="24"/>
-          <w:szCs w:val="24"/>
-        </w:rPr>
-        <w:t>숭배자</w:t>
+        <w:lastRenderedPageBreak/>
+        <w:t>정신적/육체적 선택지 이벤트와 감정적/물질적 선택지 이벤트가 존재한다.</w:t>
       </w:r>
     </w:p>
     <w:p>
@@ -4953,7 +3941,7 @@
         <w:pStyle w:val="a4"/>
         <w:numPr>
           <w:ilvl w:val="0"/>
-          <w:numId w:val="29"/>
+          <w:numId w:val="45"/>
         </w:numPr>
         <w:ind w:leftChars="0"/>
         <w:rPr>
@@ -4967,45 +3955,23 @@
           <w:sz w:val="24"/>
           <w:szCs w:val="24"/>
         </w:rPr>
-        <w:t xml:space="preserve">숭배자들은 </w:t>
-      </w:r>
-      <w:r>
-        <w:rPr>
-          <w:rFonts w:hint="eastAsia"/>
-          <w:sz w:val="24"/>
-          <w:szCs w:val="24"/>
-        </w:rPr>
-        <w:t>별</w:t>
-      </w:r>
-      <w:r>
-        <w:rPr>
-          <w:sz w:val="24"/>
-          <w:szCs w:val="24"/>
-        </w:rPr>
-        <w:t>것</w:t>
-      </w:r>
-      <w:r>
-        <w:rPr>
-          <w:rFonts w:hint="eastAsia"/>
-          <w:sz w:val="24"/>
-          <w:szCs w:val="24"/>
-        </w:rPr>
-        <w:t xml:space="preserve"> 없는 교인들,</w:t>
-      </w:r>
-      <w:r>
-        <w:rPr>
-          <w:sz w:val="24"/>
-          <w:szCs w:val="24"/>
-        </w:rPr>
-        <w:t xml:space="preserve"> </w:t>
-      </w:r>
-      <w:r>
-        <w:rPr>
-          <w:rFonts w:hint="eastAsia"/>
-          <w:sz w:val="24"/>
-          <w:szCs w:val="24"/>
-        </w:rPr>
-        <w:t>카리스마 있는 리더 한 명으로 구성되었다</w:t>
+        <w:t>이 선택지들을 선택하면 해당 성향의 수치를 지닌 채 시작한다.</w:t>
+      </w:r>
+    </w:p>
+    <w:p>
+      <w:pPr>
+        <w:rPr>
+          <w:sz w:val="24"/>
+          <w:szCs w:val="24"/>
+        </w:rPr>
+      </w:pPr>
+      <w:r>
+        <w:rPr>
+          <w:rFonts w:hint="eastAsia"/>
+          <w:sz w:val="24"/>
+          <w:szCs w:val="24"/>
+        </w:rPr>
+        <w:t>진행-초반</w:t>
       </w:r>
     </w:p>
     <w:p>
@@ -5013,7 +3979,7 @@
         <w:pStyle w:val="a4"/>
         <w:numPr>
           <w:ilvl w:val="0"/>
-          <w:numId w:val="29"/>
+          <w:numId w:val="43"/>
         </w:numPr>
         <w:ind w:leftChars="0"/>
         <w:rPr>
@@ -5027,7 +3993,7 @@
           <w:sz w:val="24"/>
           <w:szCs w:val="24"/>
         </w:rPr>
-        <w:t>리더의 목적은 잠들어 있던 고대 신인 늑대를 깨워 조종해 그냥 막 와장창 생각 없이 다 때려부수고 싶어 한다</w:t>
+        <w:t>퀘스트의 초반 목표는 다음과 같다.</w:t>
       </w:r>
     </w:p>
     <w:p>
@@ -5035,7 +4001,7 @@
         <w:pStyle w:val="a4"/>
         <w:numPr>
           <w:ilvl w:val="0"/>
-          <w:numId w:val="29"/>
+          <w:numId w:val="43"/>
         </w:numPr>
         <w:ind w:leftChars="0"/>
         <w:rPr>
@@ -5049,55 +4015,7 @@
           <w:sz w:val="24"/>
           <w:szCs w:val="24"/>
         </w:rPr>
-        <w:t xml:space="preserve">현상 수배 이벤트 이후 교단 아지트가 </w:t>
-      </w:r>
-      <w:r>
-        <w:rPr>
-          <w:sz w:val="24"/>
-          <w:szCs w:val="24"/>
-        </w:rPr>
-        <w:t>3</w:t>
-      </w:r>
-      <w:r>
-        <w:rPr>
-          <w:rFonts w:hint="eastAsia"/>
-          <w:sz w:val="24"/>
-          <w:szCs w:val="24"/>
-        </w:rPr>
-        <w:t xml:space="preserve">개 혹은 </w:t>
-      </w:r>
-      <w:r>
-        <w:rPr>
-          <w:sz w:val="24"/>
-          <w:szCs w:val="24"/>
-        </w:rPr>
-        <w:t>4</w:t>
-      </w:r>
-      <w:r>
-        <w:rPr>
-          <w:rFonts w:hint="eastAsia"/>
-          <w:sz w:val="24"/>
-          <w:szCs w:val="24"/>
-        </w:rPr>
-        <w:t xml:space="preserve">개(아직 </w:t>
-      </w:r>
-      <w:proofErr w:type="spellStart"/>
-      <w:r>
-        <w:rPr>
-          <w:rFonts w:hint="eastAsia"/>
-          <w:sz w:val="24"/>
-          <w:szCs w:val="24"/>
-        </w:rPr>
-        <w:t>미확정</w:t>
-      </w:r>
-      <w:proofErr w:type="spellEnd"/>
-      <w:r>
-        <w:rPr>
-          <w:rFonts w:hint="eastAsia"/>
-          <w:sz w:val="24"/>
-          <w:szCs w:val="24"/>
-        </w:rPr>
-        <w:t>)</w:t>
+        <w:t>이전에 방문한 적이 없는 정착지에 방문하면 방문과 즉시 퀘스트 이벤트가 실행된다.</w:t>
       </w:r>
       <w:r>
         <w:rPr>
@@ -5112,61 +4030,7 @@
           <w:sz w:val="24"/>
           <w:szCs w:val="24"/>
         </w:rPr>
-        <w:t>생성된다.</w:t>
-      </w:r>
-      <w:r>
-        <w:rPr>
-          <w:sz w:val="24"/>
-          <w:szCs w:val="24"/>
-        </w:rPr>
-        <w:t xml:space="preserve"> </w:t>
-      </w:r>
-      <w:r>
-        <w:rPr>
-          <w:rFonts w:hint="eastAsia"/>
-          <w:sz w:val="24"/>
-          <w:szCs w:val="24"/>
-        </w:rPr>
-        <w:t>각 아지트는 최초 생성 시 무작위 서로 다른 정착지에 n턴동안 유지된다.</w:t>
-      </w:r>
-      <w:r>
-        <w:rPr>
-          <w:sz w:val="24"/>
-          <w:szCs w:val="24"/>
-        </w:rPr>
-        <w:t xml:space="preserve"> </w:t>
-      </w:r>
-      <w:r>
-        <w:rPr>
-          <w:rFonts w:hint="eastAsia"/>
-          <w:sz w:val="24"/>
-          <w:szCs w:val="24"/>
-        </w:rPr>
-        <w:t>아지트가 존재하는 정착지에 방문 시 일반 장소 대신 아지트가 먼</w:t>
-      </w:r>
-      <w:r>
-        <w:rPr>
-          <w:rFonts w:hint="eastAsia"/>
-          <w:sz w:val="24"/>
-          <w:szCs w:val="24"/>
-        </w:rPr>
-        <w:lastRenderedPageBreak/>
-        <w:t>저 제시된다.</w:t>
-      </w:r>
-      <w:r>
-        <w:rPr>
-          <w:sz w:val="24"/>
-          <w:szCs w:val="24"/>
-        </w:rPr>
-        <w:t xml:space="preserve"> </w:t>
-      </w:r>
-      <w:r>
-        <w:rPr>
-          <w:rFonts w:hint="eastAsia"/>
-          <w:sz w:val="24"/>
-          <w:szCs w:val="24"/>
-        </w:rPr>
-        <w:t>아지트 유지 턴이 끝날 시 다른 무작위 정착지로 이동한다.</w:t>
+        <w:t>이 퀘스트 이벤트는 등장 순서가 고정돼 있다.</w:t>
       </w:r>
     </w:p>
     <w:p>
@@ -5174,7 +4038,7 @@
         <w:pStyle w:val="a4"/>
         <w:numPr>
           <w:ilvl w:val="0"/>
-          <w:numId w:val="29"/>
+          <w:numId w:val="43"/>
         </w:numPr>
         <w:ind w:leftChars="0"/>
         <w:rPr>
@@ -5188,23 +4052,7 @@
           <w:sz w:val="24"/>
           <w:szCs w:val="24"/>
         </w:rPr>
-        <w:t xml:space="preserve">아지트가 생성된 </w:t>
-      </w:r>
-      <w:r>
-        <w:rPr>
-          <w:rFonts w:hint="eastAsia"/>
-          <w:sz w:val="24"/>
-          <w:szCs w:val="24"/>
-        </w:rPr>
-        <w:t xml:space="preserve">이후 지도에서 플레이어 아이콘 </w:t>
-      </w:r>
-      <w:r>
-        <w:rPr>
-          <w:rFonts w:hint="eastAsia"/>
-          <w:sz w:val="24"/>
-          <w:szCs w:val="24"/>
-        </w:rPr>
-        <w:t>주위 가장 가까운(내분하지 않은)</w:t>
+        <w:t>이 이벤트들을 전부 완료하면</w:t>
       </w:r>
       <w:r>
         <w:rPr>
@@ -5219,52 +4067,53 @@
           <w:sz w:val="24"/>
           <w:szCs w:val="24"/>
         </w:rPr>
-        <w:t>아지트를 향해 화살표가 추가된다.</w:t>
-      </w:r>
-      <w:r>
-        <w:rPr>
-          <w:sz w:val="24"/>
-          <w:szCs w:val="24"/>
-        </w:rPr>
-        <w:t xml:space="preserve"> </w:t>
-      </w:r>
-      <w:r>
-        <w:rPr>
-          <w:rFonts w:hint="eastAsia"/>
-          <w:sz w:val="24"/>
-          <w:szCs w:val="24"/>
-        </w:rPr>
-        <w:t>화살표는 플레이어를 중심으로 한 부채꼴 범위 안을 좌우 회전한다.</w:t>
-      </w:r>
-      <w:r>
-        <w:rPr>
-          <w:sz w:val="24"/>
-          <w:szCs w:val="24"/>
-        </w:rPr>
-        <w:t xml:space="preserve"> </w:t>
-      </w:r>
-      <w:r>
-        <w:rPr>
-          <w:rFonts w:hint="eastAsia"/>
-          <w:sz w:val="24"/>
-          <w:szCs w:val="24"/>
-        </w:rPr>
-        <w:t>이 부채꼴의 각도 범위는 아지트의 방향 각도를 포함한 각도여야 한다.</w:t>
-      </w:r>
-      <w:r>
-        <w:rPr>
-          <w:sz w:val="24"/>
-          <w:szCs w:val="24"/>
-        </w:rPr>
-        <w:t xml:space="preserve"> </w:t>
-      </w:r>
-      <w:r>
-        <w:rPr>
-          <w:rFonts w:hint="eastAsia"/>
-          <w:sz w:val="24"/>
-          <w:szCs w:val="24"/>
-        </w:rPr>
-        <w:t>각도 범위는 숭배자 정보 수치에 반비례해 줄어든다.</w:t>
+        <w:t xml:space="preserve">다음에 방문하는 정착지에서 </w:t>
+      </w:r>
+      <w:r>
+        <w:rPr>
+          <w:sz w:val="24"/>
+          <w:szCs w:val="24"/>
+        </w:rPr>
+        <w:t>‘</w:t>
+      </w:r>
+      <w:r>
+        <w:rPr>
+          <w:rFonts w:hint="eastAsia"/>
+          <w:sz w:val="24"/>
+          <w:szCs w:val="24"/>
+        </w:rPr>
+        <w:t>현상 수배</w:t>
+      </w:r>
+      <w:r>
+        <w:rPr>
+          <w:sz w:val="24"/>
+          <w:szCs w:val="24"/>
+        </w:rPr>
+        <w:t xml:space="preserve">’ </w:t>
+      </w:r>
+      <w:r>
+        <w:rPr>
+          <w:rFonts w:hint="eastAsia"/>
+          <w:sz w:val="24"/>
+          <w:szCs w:val="24"/>
+        </w:rPr>
+        <w:t>이벤트가 실행된다.</w:t>
+      </w:r>
+    </w:p>
+    <w:p>
+      <w:pPr>
+        <w:rPr>
+          <w:sz w:val="24"/>
+          <w:szCs w:val="24"/>
+        </w:rPr>
+      </w:pPr>
+      <w:r>
+        <w:rPr>
+          <w:rFonts w:hint="eastAsia"/>
+          <w:sz w:val="24"/>
+          <w:szCs w:val="24"/>
+        </w:rPr>
+        <w:t>진행-현상수배</w:t>
       </w:r>
     </w:p>
     <w:p>
@@ -5272,7 +4121,7 @@
         <w:pStyle w:val="a4"/>
         <w:numPr>
           <w:ilvl w:val="0"/>
-          <w:numId w:val="29"/>
+          <w:numId w:val="44"/>
         </w:numPr>
         <w:ind w:leftChars="0"/>
         <w:rPr>
@@ -5286,7 +4135,22 @@
           <w:sz w:val="24"/>
           <w:szCs w:val="24"/>
         </w:rPr>
-        <w:t xml:space="preserve">아지트에 방문 시 기본 선택지로 </w:t>
+        <w:t xml:space="preserve">초반 이벤트 </w:t>
+      </w:r>
+      <w:r>
+        <w:rPr>
+          <w:sz w:val="24"/>
+          <w:szCs w:val="24"/>
+        </w:rPr>
+        <w:t>3</w:t>
+      </w:r>
+      <w:r>
+        <w:rPr>
+          <w:rFonts w:hint="eastAsia"/>
+          <w:sz w:val="24"/>
+          <w:szCs w:val="24"/>
+        </w:rPr>
+        <w:t xml:space="preserve">개를 완료하고 다른 정착지에 방문하면 방문과 즉시 </w:t>
       </w:r>
       <w:r>
         <w:rPr>
@@ -5301,90 +4165,7 @@
           <w:sz w:val="24"/>
           <w:szCs w:val="24"/>
         </w:rPr>
-        <w:t>체포하기</w:t>
-      </w:r>
-      <w:r>
-        <w:rPr>
-          <w:sz w:val="24"/>
-          <w:szCs w:val="24"/>
-        </w:rPr>
-        <w:t>’</w:t>
-      </w:r>
-      <w:r>
-        <w:rPr>
-          <w:rFonts w:hint="eastAsia"/>
-          <w:sz w:val="24"/>
-          <w:szCs w:val="24"/>
-        </w:rPr>
-        <w:t>가 존재한다.</w:t>
-      </w:r>
-      <w:r>
-        <w:rPr>
-          <w:sz w:val="24"/>
-          <w:szCs w:val="24"/>
-        </w:rPr>
-        <w:t xml:space="preserve"> ‘</w:t>
-      </w:r>
-      <w:r>
-        <w:rPr>
-          <w:rFonts w:hint="eastAsia"/>
-          <w:sz w:val="24"/>
-          <w:szCs w:val="24"/>
-        </w:rPr>
-        <w:t>체포하기</w:t>
-      </w:r>
-      <w:r>
-        <w:rPr>
-          <w:sz w:val="24"/>
-          <w:szCs w:val="24"/>
-        </w:rPr>
-        <w:t>’</w:t>
-      </w:r>
-      <w:r>
-        <w:rPr>
-          <w:rFonts w:hint="eastAsia"/>
-          <w:sz w:val="24"/>
-          <w:szCs w:val="24"/>
-        </w:rPr>
-        <w:t>는 적당한 난</w:t>
-      </w:r>
-      <w:r>
-        <w:rPr>
-          <w:rFonts w:hint="eastAsia"/>
-          <w:sz w:val="24"/>
-          <w:szCs w:val="24"/>
-        </w:rPr>
-        <w:t>이도,</w:t>
-      </w:r>
-      <w:r>
-        <w:rPr>
-          <w:sz w:val="24"/>
-          <w:szCs w:val="24"/>
-        </w:rPr>
-        <w:t xml:space="preserve"> </w:t>
-      </w:r>
-      <w:r>
-        <w:rPr>
-          <w:rFonts w:hint="eastAsia"/>
-          <w:sz w:val="24"/>
-          <w:szCs w:val="24"/>
-        </w:rPr>
-        <w:t>적당한 실패 페널티를 지닌다.</w:t>
-      </w:r>
-      <w:r>
-        <w:rPr>
-          <w:sz w:val="24"/>
-          <w:szCs w:val="24"/>
-        </w:rPr>
-        <w:t xml:space="preserve"> ‘</w:t>
-      </w:r>
-      <w:r>
-        <w:rPr>
-          <w:rFonts w:hint="eastAsia"/>
-          <w:sz w:val="24"/>
-          <w:szCs w:val="24"/>
-        </w:rPr>
-        <w:t>체포하기</w:t>
+        <w:t>현상 수배</w:t>
       </w:r>
       <w:r>
         <w:rPr>
@@ -5399,503 +4180,7 @@
           <w:sz w:val="24"/>
           <w:szCs w:val="24"/>
         </w:rPr>
-        <w:t>성공 시 해당 아지트가 영구적으로 제거되며,</w:t>
-      </w:r>
-      <w:r>
-        <w:rPr>
-          <w:sz w:val="24"/>
-          <w:szCs w:val="24"/>
-        </w:rPr>
-        <w:t xml:space="preserve"> </w:t>
-      </w:r>
-      <w:r>
-        <w:rPr>
-          <w:rFonts w:hint="eastAsia"/>
-          <w:sz w:val="24"/>
-          <w:szCs w:val="24"/>
-        </w:rPr>
-        <w:t xml:space="preserve">모든 아지트를 </w:t>
-      </w:r>
-      <w:r>
-        <w:rPr>
-          <w:sz w:val="24"/>
-          <w:szCs w:val="24"/>
-        </w:rPr>
-        <w:t>‘</w:t>
-      </w:r>
-      <w:r>
-        <w:rPr>
-          <w:rFonts w:hint="eastAsia"/>
-          <w:sz w:val="24"/>
-          <w:szCs w:val="24"/>
-        </w:rPr>
-        <w:t>체포하기</w:t>
-      </w:r>
-      <w:r>
-        <w:rPr>
-          <w:sz w:val="24"/>
-          <w:szCs w:val="24"/>
-        </w:rPr>
-        <w:t>’</w:t>
-      </w:r>
-      <w:r>
-        <w:rPr>
-          <w:rFonts w:hint="eastAsia"/>
-          <w:sz w:val="24"/>
-          <w:szCs w:val="24"/>
-        </w:rPr>
-        <w:t>로 제거하면 퀘스트에서 승리한다.</w:t>
-      </w:r>
-      <w:r>
-        <w:rPr>
-          <w:sz w:val="24"/>
-          <w:szCs w:val="24"/>
-        </w:rPr>
-        <w:br/>
-      </w:r>
-      <w:r>
-        <w:rPr>
-          <w:rFonts w:hint="eastAsia"/>
-          <w:sz w:val="24"/>
-          <w:szCs w:val="24"/>
-        </w:rPr>
-        <w:t xml:space="preserve">숭배자 루트 선택 후 추가 갈림길에서 정신 방향을 선택하면 아지트에 </w:t>
-      </w:r>
-      <w:r>
-        <w:rPr>
-          <w:sz w:val="24"/>
-          <w:szCs w:val="24"/>
-        </w:rPr>
-        <w:t>‘</w:t>
-      </w:r>
-      <w:r>
-        <w:rPr>
-          <w:rFonts w:hint="eastAsia"/>
-          <w:sz w:val="24"/>
-          <w:szCs w:val="24"/>
-        </w:rPr>
-        <w:t>내분 일으키기</w:t>
-      </w:r>
-      <w:r>
-        <w:rPr>
-          <w:sz w:val="24"/>
-          <w:szCs w:val="24"/>
-        </w:rPr>
-        <w:t xml:space="preserve">’ </w:t>
-      </w:r>
-      <w:r>
-        <w:rPr>
-          <w:rFonts w:hint="eastAsia"/>
-          <w:sz w:val="24"/>
-          <w:szCs w:val="24"/>
-        </w:rPr>
-        <w:t>선택지가 추가된다.</w:t>
-      </w:r>
-      <w:r>
-        <w:rPr>
-          <w:sz w:val="24"/>
-          <w:szCs w:val="24"/>
-        </w:rPr>
-        <w:t xml:space="preserve"> ‘</w:t>
-      </w:r>
-      <w:r>
-        <w:rPr>
-          <w:rFonts w:hint="eastAsia"/>
-          <w:sz w:val="24"/>
-          <w:szCs w:val="24"/>
-        </w:rPr>
-        <w:t>내분 일으키기</w:t>
-      </w:r>
-      <w:r>
-        <w:rPr>
-          <w:sz w:val="24"/>
-          <w:szCs w:val="24"/>
-        </w:rPr>
-        <w:t>’</w:t>
-      </w:r>
-      <w:r>
-        <w:rPr>
-          <w:rFonts w:hint="eastAsia"/>
-          <w:sz w:val="24"/>
-          <w:szCs w:val="24"/>
-        </w:rPr>
-        <w:t xml:space="preserve">는 </w:t>
-      </w:r>
-      <w:r>
-        <w:rPr>
-          <w:sz w:val="24"/>
-          <w:szCs w:val="24"/>
-        </w:rPr>
-        <w:t>‘</w:t>
-      </w:r>
-      <w:r>
-        <w:rPr>
-          <w:rFonts w:hint="eastAsia"/>
-          <w:sz w:val="24"/>
-          <w:szCs w:val="24"/>
-        </w:rPr>
-        <w:t>체포하기</w:t>
-      </w:r>
-      <w:r>
-        <w:rPr>
-          <w:sz w:val="24"/>
-          <w:szCs w:val="24"/>
-        </w:rPr>
-        <w:t>’</w:t>
-      </w:r>
-      <w:r>
-        <w:rPr>
-          <w:rFonts w:hint="eastAsia"/>
-          <w:sz w:val="24"/>
-          <w:szCs w:val="24"/>
-        </w:rPr>
-        <w:t>보다 낮은 난이도를 가진다.</w:t>
-      </w:r>
-      <w:r>
-        <w:rPr>
-          <w:sz w:val="24"/>
-          <w:szCs w:val="24"/>
-        </w:rPr>
-        <w:t xml:space="preserve"> ‘</w:t>
-      </w:r>
-      <w:r>
-        <w:rPr>
-          <w:rFonts w:hint="eastAsia"/>
-          <w:sz w:val="24"/>
-          <w:szCs w:val="24"/>
-        </w:rPr>
-        <w:t>내분 일으키기</w:t>
-      </w:r>
-      <w:r>
-        <w:rPr>
-          <w:sz w:val="24"/>
-          <w:szCs w:val="24"/>
-        </w:rPr>
-        <w:t>’</w:t>
-      </w:r>
-      <w:r>
-        <w:rPr>
-          <w:rFonts w:hint="eastAsia"/>
-          <w:sz w:val="24"/>
-          <w:szCs w:val="24"/>
-        </w:rPr>
-        <w:t xml:space="preserve"> 성공 시 해당 아지트는 </w:t>
-      </w:r>
-      <w:r>
-        <w:rPr>
-          <w:sz w:val="24"/>
-          <w:szCs w:val="24"/>
-        </w:rPr>
-        <w:t>‘</w:t>
-      </w:r>
-      <w:r>
-        <w:rPr>
-          <w:rFonts w:hint="eastAsia"/>
-          <w:sz w:val="24"/>
-          <w:szCs w:val="24"/>
-        </w:rPr>
-        <w:t>내분</w:t>
-      </w:r>
-      <w:r>
-        <w:rPr>
-          <w:sz w:val="24"/>
-          <w:szCs w:val="24"/>
-        </w:rPr>
-        <w:t xml:space="preserve">’ </w:t>
-      </w:r>
-      <w:r>
-        <w:rPr>
-          <w:rFonts w:hint="eastAsia"/>
-          <w:sz w:val="24"/>
-          <w:szCs w:val="24"/>
-        </w:rPr>
-        <w:t>상태가 되며,</w:t>
-      </w:r>
-      <w:r>
-        <w:rPr>
-          <w:sz w:val="24"/>
-          <w:szCs w:val="24"/>
-        </w:rPr>
-        <w:t xml:space="preserve"> </w:t>
-      </w:r>
-      <w:r>
-        <w:rPr>
-          <w:rFonts w:hint="eastAsia"/>
-          <w:sz w:val="24"/>
-          <w:szCs w:val="24"/>
-        </w:rPr>
-        <w:t>이후 이 아지트는 장소 제시에 포함되지 않는다.</w:t>
-      </w:r>
-      <w:r>
-        <w:rPr>
-          <w:sz w:val="24"/>
-          <w:szCs w:val="24"/>
-        </w:rPr>
-        <w:t xml:space="preserve"> ‘</w:t>
-      </w:r>
-      <w:r>
-        <w:rPr>
-          <w:rFonts w:hint="eastAsia"/>
-          <w:sz w:val="24"/>
-          <w:szCs w:val="24"/>
-        </w:rPr>
-        <w:t>내분 일으키기</w:t>
-      </w:r>
-      <w:r>
-        <w:rPr>
-          <w:sz w:val="24"/>
-          <w:szCs w:val="24"/>
-        </w:rPr>
-        <w:t>’</w:t>
-      </w:r>
-      <w:r>
-        <w:rPr>
-          <w:rFonts w:hint="eastAsia"/>
-          <w:sz w:val="24"/>
-          <w:szCs w:val="24"/>
-        </w:rPr>
-        <w:t>는 아지트를 제거하지 않는다.</w:t>
-      </w:r>
-      <w:r>
-        <w:rPr>
-          <w:sz w:val="24"/>
-          <w:szCs w:val="24"/>
-        </w:rPr>
-        <w:t xml:space="preserve"> </w:t>
-      </w:r>
-      <w:r>
-        <w:rPr>
-          <w:rFonts w:hint="eastAsia"/>
-          <w:sz w:val="24"/>
-          <w:szCs w:val="24"/>
-        </w:rPr>
-        <w:t xml:space="preserve">남은 모든 아지트가 </w:t>
-      </w:r>
-      <w:r>
-        <w:rPr>
-          <w:sz w:val="24"/>
-          <w:szCs w:val="24"/>
-        </w:rPr>
-        <w:t>‘</w:t>
-      </w:r>
-      <w:r>
-        <w:rPr>
-          <w:rFonts w:hint="eastAsia"/>
-          <w:sz w:val="24"/>
-          <w:szCs w:val="24"/>
-        </w:rPr>
-        <w:t>내분</w:t>
-      </w:r>
-      <w:r>
-        <w:rPr>
-          <w:sz w:val="24"/>
-          <w:szCs w:val="24"/>
-        </w:rPr>
-        <w:t xml:space="preserve">’ </w:t>
-      </w:r>
-      <w:r>
-        <w:rPr>
-          <w:rFonts w:hint="eastAsia"/>
-          <w:sz w:val="24"/>
-          <w:szCs w:val="24"/>
-        </w:rPr>
-        <w:t>상태가 되면 퀘스트에서 승리한다.</w:t>
-      </w:r>
-      <w:r>
-        <w:rPr>
-          <w:sz w:val="24"/>
-          <w:szCs w:val="24"/>
-        </w:rPr>
-        <w:br/>
-      </w:r>
-      <w:r>
-        <w:rPr>
-          <w:rFonts w:hint="eastAsia"/>
-          <w:sz w:val="24"/>
-          <w:szCs w:val="24"/>
-        </w:rPr>
-        <w:t xml:space="preserve">숭배자 루트 선택 후 추가 갈림길에서 물질 방향을 선택하면 아지트에 </w:t>
-      </w:r>
-      <w:r>
-        <w:rPr>
-          <w:sz w:val="24"/>
-          <w:szCs w:val="24"/>
-        </w:rPr>
-        <w:t>‘</w:t>
-      </w:r>
-      <w:r>
-        <w:rPr>
-          <w:rFonts w:hint="eastAsia"/>
-          <w:sz w:val="24"/>
-          <w:szCs w:val="24"/>
-        </w:rPr>
-        <w:t>정보 탐색</w:t>
-      </w:r>
-      <w:r>
-        <w:rPr>
-          <w:sz w:val="24"/>
-          <w:szCs w:val="24"/>
-        </w:rPr>
-        <w:t xml:space="preserve">’ </w:t>
-      </w:r>
-      <w:r>
-        <w:rPr>
-          <w:rFonts w:hint="eastAsia"/>
-          <w:sz w:val="24"/>
-          <w:szCs w:val="24"/>
-        </w:rPr>
-        <w:t>선택지가 추가된다.</w:t>
-      </w:r>
-      <w:r>
-        <w:rPr>
-          <w:sz w:val="24"/>
-          <w:szCs w:val="24"/>
-        </w:rPr>
-        <w:t xml:space="preserve"> ‘</w:t>
-      </w:r>
-      <w:r>
-        <w:rPr>
-          <w:rFonts w:hint="eastAsia"/>
-          <w:sz w:val="24"/>
-          <w:szCs w:val="24"/>
-        </w:rPr>
-        <w:t>정보 탐색</w:t>
-      </w:r>
-      <w:r>
-        <w:rPr>
-          <w:sz w:val="24"/>
-          <w:szCs w:val="24"/>
-        </w:rPr>
-        <w:t xml:space="preserve">’ </w:t>
-      </w:r>
-      <w:r>
-        <w:rPr>
-          <w:rFonts w:hint="eastAsia"/>
-          <w:sz w:val="24"/>
-          <w:szCs w:val="24"/>
-        </w:rPr>
-        <w:t>선택지는 숨어있는 우두머리의 위치를 파악하는 행동이다.</w:t>
-      </w:r>
-      <w:r>
-        <w:rPr>
-          <w:sz w:val="24"/>
-          <w:szCs w:val="24"/>
-        </w:rPr>
-        <w:t xml:space="preserve"> ‘</w:t>
-      </w:r>
-      <w:r>
-        <w:rPr>
-          <w:rFonts w:hint="eastAsia"/>
-          <w:sz w:val="24"/>
-          <w:szCs w:val="24"/>
-        </w:rPr>
-        <w:t>정보 탐색</w:t>
-      </w:r>
-      <w:r>
-        <w:rPr>
-          <w:sz w:val="24"/>
-          <w:szCs w:val="24"/>
-        </w:rPr>
-        <w:t xml:space="preserve">’ </w:t>
-      </w:r>
-      <w:r>
-        <w:rPr>
-          <w:rFonts w:hint="eastAsia"/>
-          <w:sz w:val="24"/>
-          <w:szCs w:val="24"/>
-        </w:rPr>
-        <w:t>성공 시 해당 아지트는 즉시 다른 정착지로 이동한다.</w:t>
-      </w:r>
-      <w:r>
-        <w:rPr>
-          <w:sz w:val="24"/>
-          <w:szCs w:val="24"/>
-        </w:rPr>
-        <w:t xml:space="preserve"> ‘</w:t>
-      </w:r>
-      <w:r>
-        <w:rPr>
-          <w:rFonts w:hint="eastAsia"/>
-          <w:sz w:val="24"/>
-          <w:szCs w:val="24"/>
-        </w:rPr>
-        <w:t>정보 탐색</w:t>
-      </w:r>
-      <w:r>
-        <w:rPr>
-          <w:sz w:val="24"/>
-          <w:szCs w:val="24"/>
-        </w:rPr>
-        <w:t>’ n</w:t>
-      </w:r>
-      <w:r>
-        <w:rPr>
-          <w:rFonts w:hint="eastAsia"/>
-          <w:sz w:val="24"/>
-          <w:szCs w:val="24"/>
-        </w:rPr>
-        <w:t>회 완료 시 우두머리의 위치를 알 수 있다.</w:t>
-      </w:r>
-      <w:r>
-        <w:rPr>
-          <w:sz w:val="24"/>
-          <w:szCs w:val="24"/>
-        </w:rPr>
-        <w:t xml:space="preserve"> </w:t>
-      </w:r>
-      <w:r>
-        <w:rPr>
-          <w:rFonts w:hint="eastAsia"/>
-          <w:sz w:val="24"/>
-          <w:szCs w:val="24"/>
-        </w:rPr>
-        <w:t xml:space="preserve">아지트를 향한 방향표들이 우두머리가 존재하는 아지트를 향한 화살표 </w:t>
-      </w:r>
-      <w:r>
-        <w:rPr>
-          <w:sz w:val="24"/>
-          <w:szCs w:val="24"/>
-        </w:rPr>
-        <w:t>1</w:t>
-      </w:r>
-      <w:r>
-        <w:rPr>
-          <w:rFonts w:hint="eastAsia"/>
-          <w:sz w:val="24"/>
-          <w:szCs w:val="24"/>
-        </w:rPr>
-        <w:t>개로 대체된다.</w:t>
-      </w:r>
-      <w:r>
-        <w:rPr>
-          <w:sz w:val="24"/>
-          <w:szCs w:val="24"/>
-        </w:rPr>
-        <w:t xml:space="preserve"> </w:t>
-      </w:r>
-      <w:r>
-        <w:rPr>
-          <w:rFonts w:hint="eastAsia"/>
-          <w:sz w:val="24"/>
-          <w:szCs w:val="24"/>
-        </w:rPr>
-        <w:t>우두머리의 아지트에 방문해 체포하면 퀘스트에서 승리한다.</w:t>
-      </w:r>
-    </w:p>
-    <w:p>
-      <w:pPr>
-        <w:rPr>
-          <w:sz w:val="24"/>
-          <w:szCs w:val="24"/>
-        </w:rPr>
-      </w:pPr>
-      <w:r>
-        <w:rPr>
-          <w:rFonts w:hint="eastAsia"/>
-          <w:sz w:val="24"/>
-          <w:szCs w:val="24"/>
-        </w:rPr>
-        <w:t>늑대</w:t>
+        <w:t>이벤트가 실행된다.</w:t>
       </w:r>
     </w:p>
     <w:p>
@@ -5903,7 +4188,7 @@
         <w:pStyle w:val="a4"/>
         <w:numPr>
           <w:ilvl w:val="0"/>
-          <w:numId w:val="30"/>
+          <w:numId w:val="44"/>
         </w:numPr>
         <w:ind w:leftChars="0"/>
         <w:rPr>
@@ -5917,7 +4202,76 @@
           <w:sz w:val="24"/>
           <w:szCs w:val="24"/>
         </w:rPr>
-        <w:t>늑대는 고대 신의 현현인 거대한 늑대이며 숭배자들에 의해 의식을 잃고 조종당하고 있다</w:t>
+        <w:t xml:space="preserve">이 이벤트에서 플레이어는 </w:t>
+      </w:r>
+      <w:r>
+        <w:rPr>
+          <w:sz w:val="24"/>
+          <w:szCs w:val="24"/>
+        </w:rPr>
+        <w:t>(</w:t>
+      </w:r>
+      <w:r>
+        <w:rPr>
+          <w:rFonts w:hint="eastAsia"/>
+          <w:sz w:val="24"/>
+          <w:szCs w:val="24"/>
+        </w:rPr>
+        <w:t>정신 성향)늑대 숭배자들의 토벌에 집중할 것인지,</w:t>
+      </w:r>
+      <w:r>
+        <w:rPr>
+          <w:sz w:val="24"/>
+          <w:szCs w:val="24"/>
+        </w:rPr>
+        <w:t xml:space="preserve"> (</w:t>
+      </w:r>
+      <w:r>
+        <w:rPr>
+          <w:rFonts w:hint="eastAsia"/>
+          <w:sz w:val="24"/>
+          <w:szCs w:val="24"/>
+        </w:rPr>
+        <w:t>육체 성향)</w:t>
+      </w:r>
+      <w:r>
+        <w:rPr>
+          <w:sz w:val="24"/>
+          <w:szCs w:val="24"/>
+        </w:rPr>
+        <w:t xml:space="preserve"> </w:t>
+      </w:r>
+      <w:r>
+        <w:rPr>
+          <w:rFonts w:hint="eastAsia"/>
+          <w:sz w:val="24"/>
+          <w:szCs w:val="24"/>
+        </w:rPr>
+        <w:t>늑대를 조종하는 의식을 파괴할 것인지 선택해야 한다.</w:t>
+      </w:r>
+    </w:p>
+    <w:p>
+      <w:pPr>
+        <w:rPr>
+          <w:sz w:val="24"/>
+          <w:szCs w:val="24"/>
+        </w:rPr>
+      </w:pPr>
+    </w:p>
+    <w:p>
+      <w:pPr>
+        <w:rPr>
+          <w:sz w:val="24"/>
+          <w:szCs w:val="24"/>
+        </w:rPr>
+      </w:pPr>
+      <w:r>
+        <w:rPr>
+          <w:rFonts w:hint="eastAsia"/>
+          <w:sz w:val="24"/>
+          <w:szCs w:val="24"/>
+        </w:rPr>
+        <w:t>진행-숭배자</w:t>
       </w:r>
     </w:p>
     <w:p>
@@ -5925,7 +4279,7 @@
         <w:pStyle w:val="a4"/>
         <w:numPr>
           <w:ilvl w:val="0"/>
-          <w:numId w:val="30"/>
+          <w:numId w:val="46"/>
         </w:numPr>
         <w:ind w:leftChars="0"/>
         <w:rPr>
@@ -5939,83 +4293,7 @@
           <w:sz w:val="24"/>
           <w:szCs w:val="24"/>
         </w:rPr>
-        <w:t>현상 수배 이벤트 이후 지도의 중심 부근 무작위 위치에 늑대 오브젝트가 생성된다.</w:t>
-      </w:r>
-      <w:r>
-        <w:rPr>
-          <w:sz w:val="24"/>
-          <w:szCs w:val="24"/>
-        </w:rPr>
-        <w:t xml:space="preserve"> </w:t>
-      </w:r>
-      <w:r>
-        <w:rPr>
-          <w:rFonts w:hint="eastAsia"/>
-          <w:sz w:val="24"/>
-          <w:szCs w:val="24"/>
-        </w:rPr>
-        <w:t>늑대 오브젝트는 중심 위치와 아이콘으로 구성된다.</w:t>
-      </w:r>
-      <w:r>
-        <w:rPr>
-          <w:sz w:val="24"/>
-          <w:szCs w:val="24"/>
-        </w:rPr>
-        <w:t xml:space="preserve"> </w:t>
-      </w:r>
-      <w:r>
-        <w:rPr>
-          <w:rFonts w:hint="eastAsia"/>
-          <w:sz w:val="24"/>
-          <w:szCs w:val="24"/>
-        </w:rPr>
-        <w:t xml:space="preserve">늑대의 </w:t>
-      </w:r>
-      <w:r>
-        <w:rPr>
-          <w:rFonts w:hint="eastAsia"/>
-          <w:sz w:val="24"/>
-          <w:szCs w:val="24"/>
-        </w:rPr>
-        <w:lastRenderedPageBreak/>
-        <w:t>위치는 중심 위치의 위치로 계산한다.</w:t>
-      </w:r>
-      <w:r>
-        <w:rPr>
-          <w:sz w:val="24"/>
-          <w:szCs w:val="24"/>
-        </w:rPr>
-        <w:t xml:space="preserve"> </w:t>
-      </w:r>
-      <w:r>
-        <w:rPr>
-          <w:rFonts w:hint="eastAsia"/>
-          <w:sz w:val="24"/>
-          <w:szCs w:val="24"/>
-        </w:rPr>
-        <w:t>아이콘은 중심 위치를 중점으로 한 원형 범위 주위를 떠다닌다.</w:t>
-      </w:r>
-      <w:r>
-        <w:rPr>
-          <w:sz w:val="24"/>
-          <w:szCs w:val="24"/>
-        </w:rPr>
-        <w:t xml:space="preserve"> </w:t>
-      </w:r>
-      <w:r>
-        <w:rPr>
-          <w:rFonts w:hint="eastAsia"/>
-          <w:sz w:val="24"/>
-          <w:szCs w:val="24"/>
-        </w:rPr>
-        <w:t>늑대 정보 수치가 높을수록 이동 범위가 줄어든다.</w:t>
-      </w:r>
-      <w:r>
-        <w:rPr>
-          <w:sz w:val="24"/>
-          <w:szCs w:val="24"/>
-        </w:rPr>
-        <w:t xml:space="preserve"> </w:t>
+        <w:t>현상 수배 이벤트에서 정신 성향을 선택하면 숭배자 관련 컨텐츠와 소규모 늑대 방해 시스템이 해금된다.</w:t>
       </w:r>
     </w:p>
     <w:p>
@@ -6023,7 +4301,7 @@
         <w:pStyle w:val="a4"/>
         <w:numPr>
           <w:ilvl w:val="0"/>
-          <w:numId w:val="32"/>
+          <w:numId w:val="46"/>
         </w:numPr>
         <w:ind w:leftChars="0"/>
         <w:rPr>
@@ -6037,7 +4315,22 @@
           <w:sz w:val="24"/>
           <w:szCs w:val="24"/>
         </w:rPr>
-        <w:t>플레이어는 야외 이벤트 조우 시 마다 늑대 중심 위치의 거리에 비례한 확률로 통상 야외 이벤트 대신 늑대 조우 이벤트를 실행한다.</w:t>
+        <w:t xml:space="preserve">숭배자 루트의 승리 조건은 숭배자 아지트 </w:t>
+      </w:r>
+      <w:r>
+        <w:rPr>
+          <w:sz w:val="24"/>
+          <w:szCs w:val="24"/>
+        </w:rPr>
+        <w:t>3</w:t>
+      </w:r>
+      <w:r>
+        <w:rPr>
+          <w:rFonts w:hint="eastAsia"/>
+          <w:sz w:val="24"/>
+          <w:szCs w:val="24"/>
+        </w:rPr>
+        <w:t>개,</w:t>
       </w:r>
       <w:r>
         <w:rPr>
@@ -6052,457 +4345,7 @@
           <w:sz w:val="24"/>
           <w:szCs w:val="24"/>
         </w:rPr>
-        <w:t xml:space="preserve">늑대 조우 시 </w:t>
-      </w:r>
-      <w:r>
-        <w:rPr>
-          <w:rFonts w:hint="eastAsia"/>
-          <w:sz w:val="24"/>
-          <w:szCs w:val="24"/>
-        </w:rPr>
-        <w:t xml:space="preserve">기본적으로 </w:t>
-      </w:r>
-      <w:r>
-        <w:rPr>
-          <w:sz w:val="24"/>
-          <w:szCs w:val="24"/>
-        </w:rPr>
-        <w:t>‘</w:t>
-      </w:r>
-      <w:r>
-        <w:rPr>
-          <w:rFonts w:hint="eastAsia"/>
-          <w:sz w:val="24"/>
-          <w:szCs w:val="24"/>
-        </w:rPr>
-        <w:t>도망치기</w:t>
-      </w:r>
-      <w:r>
-        <w:rPr>
-          <w:sz w:val="24"/>
-          <w:szCs w:val="24"/>
-        </w:rPr>
-        <w:t>’</w:t>
-      </w:r>
-      <w:r>
-        <w:rPr>
-          <w:rFonts w:hint="eastAsia"/>
-          <w:sz w:val="24"/>
-          <w:szCs w:val="24"/>
-        </w:rPr>
-        <w:t>와</w:t>
-      </w:r>
-      <w:r>
-        <w:rPr>
-          <w:rFonts w:hint="eastAsia"/>
-          <w:sz w:val="24"/>
-          <w:szCs w:val="24"/>
-        </w:rPr>
-        <w:t xml:space="preserve"> </w:t>
-      </w:r>
-      <w:r>
-        <w:rPr>
-          <w:sz w:val="24"/>
-          <w:szCs w:val="24"/>
-        </w:rPr>
-        <w:t>‘</w:t>
-      </w:r>
-      <w:r>
-        <w:rPr>
-          <w:rFonts w:hint="eastAsia"/>
-          <w:sz w:val="24"/>
-          <w:szCs w:val="24"/>
-        </w:rPr>
-        <w:t>사냥</w:t>
-      </w:r>
-      <w:r>
-        <w:rPr>
-          <w:sz w:val="24"/>
-          <w:szCs w:val="24"/>
-        </w:rPr>
-        <w:t>’</w:t>
-      </w:r>
-      <w:r>
-        <w:rPr>
-          <w:rFonts w:hint="eastAsia"/>
-          <w:sz w:val="24"/>
-          <w:szCs w:val="24"/>
-        </w:rPr>
-        <w:t xml:space="preserve"> 선택지가 존재한다.</w:t>
-      </w:r>
-      <w:r>
-        <w:rPr>
-          <w:sz w:val="24"/>
-          <w:szCs w:val="24"/>
-        </w:rPr>
-        <w:t xml:space="preserve"> ‘</w:t>
-      </w:r>
-      <w:r>
-        <w:rPr>
-          <w:rFonts w:hint="eastAsia"/>
-          <w:sz w:val="24"/>
-          <w:szCs w:val="24"/>
-        </w:rPr>
-        <w:t>도망치기</w:t>
-      </w:r>
-      <w:r>
-        <w:rPr>
-          <w:sz w:val="24"/>
-          <w:szCs w:val="24"/>
-        </w:rPr>
-        <w:t>’</w:t>
-      </w:r>
-      <w:r>
-        <w:rPr>
-          <w:sz w:val="24"/>
-          <w:szCs w:val="24"/>
-        </w:rPr>
-        <w:t xml:space="preserve"> </w:t>
-      </w:r>
-      <w:r>
-        <w:rPr>
-          <w:rFonts w:hint="eastAsia"/>
-          <w:sz w:val="24"/>
-          <w:szCs w:val="24"/>
-        </w:rPr>
-        <w:t>선택 성공 시 이동하던 목표로 그대로 이동한다.</w:t>
-      </w:r>
-      <w:r>
-        <w:rPr>
-          <w:sz w:val="24"/>
-          <w:szCs w:val="24"/>
-        </w:rPr>
-        <w:t xml:space="preserve"> ‘</w:t>
-      </w:r>
-      <w:r>
-        <w:rPr>
-          <w:rFonts w:hint="eastAsia"/>
-          <w:sz w:val="24"/>
-          <w:szCs w:val="24"/>
-        </w:rPr>
-        <w:t>사냥</w:t>
-      </w:r>
-      <w:r>
-        <w:rPr>
-          <w:sz w:val="24"/>
-          <w:szCs w:val="24"/>
-        </w:rPr>
-        <w:t>’</w:t>
-      </w:r>
-      <w:r>
-        <w:rPr>
-          <w:rFonts w:hint="eastAsia"/>
-          <w:sz w:val="24"/>
-          <w:szCs w:val="24"/>
-        </w:rPr>
-        <w:t xml:space="preserve"> 성공 시 퀘스트를 승리한다.</w:t>
-      </w:r>
-      <w:r>
-        <w:rPr>
-          <w:sz w:val="24"/>
-          <w:szCs w:val="24"/>
-        </w:rPr>
-        <w:br/>
-      </w:r>
-      <w:r>
-        <w:rPr>
-          <w:rFonts w:hint="eastAsia"/>
-          <w:sz w:val="24"/>
-          <w:szCs w:val="24"/>
-        </w:rPr>
-        <w:t xml:space="preserve">늑대 루트 선택 후 감정 방향 선택 시 </w:t>
-      </w:r>
-      <w:r>
-        <w:rPr>
-          <w:rFonts w:hint="eastAsia"/>
-          <w:sz w:val="24"/>
-          <w:szCs w:val="24"/>
-        </w:rPr>
-        <w:t xml:space="preserve">지도에 오벨리스크 </w:t>
-      </w:r>
-      <w:r>
-        <w:rPr>
-          <w:sz w:val="24"/>
-          <w:szCs w:val="24"/>
-        </w:rPr>
-        <w:t>3</w:t>
-      </w:r>
-      <w:r>
-        <w:rPr>
-          <w:rFonts w:hint="eastAsia"/>
-          <w:sz w:val="24"/>
-          <w:szCs w:val="24"/>
-        </w:rPr>
-        <w:t>개가 생성된다.</w:t>
-      </w:r>
-      <w:r>
-        <w:rPr>
-          <w:sz w:val="24"/>
-          <w:szCs w:val="24"/>
-        </w:rPr>
-        <w:t xml:space="preserve"> </w:t>
-      </w:r>
-      <w:r>
-        <w:rPr>
-          <w:rFonts w:hint="eastAsia"/>
-          <w:sz w:val="24"/>
-          <w:szCs w:val="24"/>
-        </w:rPr>
-        <w:t xml:space="preserve">오벨리스크는 </w:t>
-      </w:r>
-      <w:proofErr w:type="spellStart"/>
-      <w:r>
-        <w:rPr>
-          <w:rFonts w:hint="eastAsia"/>
-          <w:sz w:val="24"/>
-          <w:szCs w:val="24"/>
-        </w:rPr>
-        <w:t>맵을</w:t>
-      </w:r>
-      <w:proofErr w:type="spellEnd"/>
-      <w:r>
-        <w:rPr>
-          <w:rFonts w:hint="eastAsia"/>
-          <w:sz w:val="24"/>
-          <w:szCs w:val="24"/>
-        </w:rPr>
-        <w:t xml:space="preserve"> 육각형 </w:t>
-      </w:r>
-      <w:r>
-        <w:rPr>
-          <w:sz w:val="24"/>
-          <w:szCs w:val="24"/>
-        </w:rPr>
-        <w:t>3</w:t>
-      </w:r>
-      <w:r>
-        <w:rPr>
-          <w:rFonts w:hint="eastAsia"/>
-          <w:sz w:val="24"/>
-          <w:szCs w:val="24"/>
-        </w:rPr>
-        <w:t>등분 한 위치 가운데 정도?</w:t>
-      </w:r>
-      <w:r>
-        <w:rPr>
-          <w:sz w:val="24"/>
-          <w:szCs w:val="24"/>
-        </w:rPr>
-        <w:t xml:space="preserve"> </w:t>
-      </w:r>
-      <w:r>
-        <w:rPr>
-          <w:rFonts w:hint="eastAsia"/>
-          <w:sz w:val="24"/>
-          <w:szCs w:val="24"/>
-        </w:rPr>
-        <w:t>대충 그렇게 나눠서 배치된다.</w:t>
-      </w:r>
-      <w:r>
-        <w:rPr>
-          <w:sz w:val="24"/>
-          <w:szCs w:val="24"/>
-        </w:rPr>
-        <w:t xml:space="preserve"> </w:t>
-      </w:r>
-      <w:r>
-        <w:rPr>
-          <w:rFonts w:hint="eastAsia"/>
-          <w:sz w:val="24"/>
-          <w:szCs w:val="24"/>
-        </w:rPr>
-        <w:t xml:space="preserve">감정 방향 선택 후 </w:t>
-      </w:r>
-      <w:r>
-        <w:rPr>
-          <w:rFonts w:hint="eastAsia"/>
-          <w:sz w:val="24"/>
-          <w:szCs w:val="24"/>
-        </w:rPr>
-        <w:t>첫번째 오벨리스크를 활성화한다.</w:t>
-      </w:r>
-      <w:r>
-        <w:rPr>
-          <w:sz w:val="24"/>
-          <w:szCs w:val="24"/>
-        </w:rPr>
-        <w:t xml:space="preserve"> </w:t>
-      </w:r>
-      <w:r>
-        <w:rPr>
-          <w:rFonts w:hint="eastAsia"/>
-          <w:sz w:val="24"/>
-          <w:szCs w:val="24"/>
-        </w:rPr>
-        <w:t>동시에 플레이어는 다음 오벨리스크의 정보를 받는다.</w:t>
-      </w:r>
-      <w:r>
-        <w:rPr>
-          <w:sz w:val="24"/>
-          <w:szCs w:val="24"/>
-        </w:rPr>
-        <w:t xml:space="preserve"> </w:t>
-      </w:r>
-      <w:r>
-        <w:rPr>
-          <w:rFonts w:hint="eastAsia"/>
-          <w:sz w:val="24"/>
-          <w:szCs w:val="24"/>
-        </w:rPr>
-        <w:t>오벨리스크의 정보는</w:t>
-      </w:r>
-      <w:r>
-        <w:rPr>
-          <w:sz w:val="24"/>
-          <w:szCs w:val="24"/>
-        </w:rPr>
-        <w:t xml:space="preserve"> </w:t>
-      </w:r>
-      <w:r>
-        <w:rPr>
-          <w:rFonts w:hint="eastAsia"/>
-          <w:sz w:val="24"/>
-          <w:szCs w:val="24"/>
-        </w:rPr>
-        <w:t xml:space="preserve">대상 표지 주위 </w:t>
-      </w:r>
-      <w:r>
-        <w:rPr>
-          <w:sz w:val="24"/>
-          <w:szCs w:val="24"/>
-        </w:rPr>
-        <w:t>2</w:t>
-      </w:r>
-      <w:r>
-        <w:rPr>
-          <w:rFonts w:hint="eastAsia"/>
-          <w:sz w:val="24"/>
-          <w:szCs w:val="24"/>
-        </w:rPr>
-        <w:t>칸의 환경을 묘사한 문장으로 제공된다.</w:t>
-      </w:r>
-      <w:r>
-        <w:rPr>
-          <w:sz w:val="24"/>
-          <w:szCs w:val="24"/>
-        </w:rPr>
-        <w:t xml:space="preserve"> </w:t>
-      </w:r>
-      <w:r>
-        <w:rPr>
-          <w:rFonts w:hint="eastAsia"/>
-          <w:sz w:val="24"/>
-          <w:szCs w:val="24"/>
-        </w:rPr>
-        <w:t>늑대 정보 수치가 높을수록 묘사가 더욱 세밀 해진다.</w:t>
-      </w:r>
-      <w:r>
-        <w:rPr>
-          <w:sz w:val="24"/>
-          <w:szCs w:val="24"/>
-        </w:rPr>
-        <w:t xml:space="preserve"> </w:t>
-      </w:r>
-      <w:r>
-        <w:rPr>
-          <w:rFonts w:hint="eastAsia"/>
-          <w:sz w:val="24"/>
-          <w:szCs w:val="24"/>
-        </w:rPr>
-        <w:t>오벨리스크 표지에 도착하면 정신력을 소모해 파괴할 수 있다.</w:t>
-      </w:r>
-      <w:r>
-        <w:rPr>
-          <w:sz w:val="24"/>
-          <w:szCs w:val="24"/>
-        </w:rPr>
-        <w:t xml:space="preserve"> </w:t>
-      </w:r>
-      <w:r>
-        <w:rPr>
-          <w:rFonts w:hint="eastAsia"/>
-          <w:sz w:val="24"/>
-          <w:szCs w:val="24"/>
-        </w:rPr>
-        <w:t>준비 수치가 높을수록 소모 정신력이 감소한다.</w:t>
-      </w:r>
-      <w:r>
-        <w:rPr>
-          <w:sz w:val="24"/>
-          <w:szCs w:val="24"/>
-        </w:rPr>
-        <w:t xml:space="preserve"> </w:t>
-      </w:r>
-      <w:r>
-        <w:rPr>
-          <w:rFonts w:hint="eastAsia"/>
-          <w:sz w:val="24"/>
-          <w:szCs w:val="24"/>
-        </w:rPr>
-        <w:t>오벨리스크를 파괴할 때마다 다음 오벨리스크의 정보를 얻는다.</w:t>
-      </w:r>
-      <w:r>
-        <w:rPr>
-          <w:sz w:val="24"/>
-          <w:szCs w:val="24"/>
-        </w:rPr>
-        <w:t xml:space="preserve"> </w:t>
-      </w:r>
-      <w:r>
-        <w:rPr>
-          <w:rFonts w:hint="eastAsia"/>
-          <w:sz w:val="24"/>
-          <w:szCs w:val="24"/>
-        </w:rPr>
-        <w:t xml:space="preserve">오벨리스크를 </w:t>
-      </w:r>
-      <w:r>
-        <w:rPr>
-          <w:sz w:val="24"/>
-          <w:szCs w:val="24"/>
-        </w:rPr>
-        <w:t>3</w:t>
-      </w:r>
-      <w:r>
-        <w:rPr>
-          <w:rFonts w:hint="eastAsia"/>
-          <w:sz w:val="24"/>
-          <w:szCs w:val="24"/>
-        </w:rPr>
-        <w:t>개 전부 파괴하면 퀘스트를 승리한다.</w:t>
-      </w:r>
-      <w:r>
-        <w:rPr>
-          <w:sz w:val="24"/>
-          <w:szCs w:val="24"/>
-        </w:rPr>
-        <w:br/>
-      </w:r>
-      <w:r>
-        <w:rPr>
-          <w:rFonts w:hint="eastAsia"/>
-          <w:sz w:val="24"/>
-          <w:szCs w:val="24"/>
-        </w:rPr>
-        <w:t xml:space="preserve">늑대 루트 선택 후 물질 방향 선택 시 지도 중심 부근에 </w:t>
-      </w:r>
-      <w:proofErr w:type="spellStart"/>
-      <w:r>
-        <w:rPr>
-          <w:rFonts w:hint="eastAsia"/>
-          <w:sz w:val="24"/>
-          <w:szCs w:val="24"/>
-        </w:rPr>
-        <w:t>의식장</w:t>
-      </w:r>
-      <w:proofErr w:type="spellEnd"/>
-      <w:r>
-        <w:rPr>
-          <w:rFonts w:hint="eastAsia"/>
-          <w:sz w:val="24"/>
-          <w:szCs w:val="24"/>
-        </w:rPr>
-        <w:t xml:space="preserve"> </w:t>
+        <w:t xml:space="preserve">우두머리 아지트 </w:t>
       </w:r>
       <w:r>
         <w:rPr>
@@ -6517,271 +4360,7 @@
           <w:sz w:val="24"/>
           <w:szCs w:val="24"/>
         </w:rPr>
-        <w:t>개가 생성된다.</w:t>
-      </w:r>
-      <w:r>
-        <w:rPr>
-          <w:sz w:val="24"/>
-          <w:szCs w:val="24"/>
-        </w:rPr>
-        <w:t xml:space="preserve"> </w:t>
-      </w:r>
-      <w:r>
-        <w:rPr>
-          <w:rFonts w:hint="eastAsia"/>
-          <w:sz w:val="24"/>
-          <w:szCs w:val="24"/>
-        </w:rPr>
-        <w:t>이 의식장은 항상 드러나는 표지다.</w:t>
-      </w:r>
-      <w:r>
-        <w:rPr>
-          <w:sz w:val="24"/>
-          <w:szCs w:val="24"/>
-        </w:rPr>
-        <w:t xml:space="preserve"> </w:t>
-      </w:r>
-      <w:r>
-        <w:rPr>
-          <w:rFonts w:hint="eastAsia"/>
-          <w:sz w:val="24"/>
-          <w:szCs w:val="24"/>
-        </w:rPr>
-        <w:t xml:space="preserve">의식장에 접근 시 </w:t>
-      </w:r>
-      <w:r>
-        <w:rPr>
-          <w:sz w:val="24"/>
-          <w:szCs w:val="24"/>
-        </w:rPr>
-        <w:t>‘</w:t>
-      </w:r>
-      <w:r>
-        <w:rPr>
-          <w:rFonts w:hint="eastAsia"/>
-          <w:sz w:val="24"/>
-          <w:szCs w:val="24"/>
-        </w:rPr>
-        <w:t>탈취</w:t>
-      </w:r>
-      <w:r>
-        <w:rPr>
-          <w:sz w:val="24"/>
-          <w:szCs w:val="24"/>
-        </w:rPr>
-        <w:t xml:space="preserve">’ </w:t>
-      </w:r>
-      <w:r>
-        <w:rPr>
-          <w:rFonts w:hint="eastAsia"/>
-          <w:sz w:val="24"/>
-          <w:szCs w:val="24"/>
-        </w:rPr>
-        <w:t xml:space="preserve">행동과 </w:t>
-      </w:r>
-      <w:r>
-        <w:rPr>
-          <w:sz w:val="24"/>
-          <w:szCs w:val="24"/>
-        </w:rPr>
-        <w:t>‘</w:t>
-      </w:r>
-      <w:r>
-        <w:rPr>
-          <w:rFonts w:hint="eastAsia"/>
-          <w:sz w:val="24"/>
-          <w:szCs w:val="24"/>
-        </w:rPr>
-        <w:t>나가기</w:t>
-      </w:r>
-      <w:r>
-        <w:rPr>
-          <w:sz w:val="24"/>
-          <w:szCs w:val="24"/>
-        </w:rPr>
-        <w:t xml:space="preserve">’ </w:t>
-      </w:r>
-      <w:r>
-        <w:rPr>
-          <w:rFonts w:hint="eastAsia"/>
-          <w:sz w:val="24"/>
-          <w:szCs w:val="24"/>
-        </w:rPr>
-        <w:t>행동이 가능하다.</w:t>
-      </w:r>
-      <w:r>
-        <w:rPr>
-          <w:sz w:val="24"/>
-          <w:szCs w:val="24"/>
-        </w:rPr>
-        <w:t xml:space="preserve"> ‘</w:t>
-      </w:r>
-      <w:r>
-        <w:rPr>
-          <w:rFonts w:hint="eastAsia"/>
-          <w:sz w:val="24"/>
-          <w:szCs w:val="24"/>
-        </w:rPr>
-        <w:t>탈취</w:t>
-      </w:r>
-      <w:r>
-        <w:rPr>
-          <w:sz w:val="24"/>
-          <w:szCs w:val="24"/>
-        </w:rPr>
-        <w:t xml:space="preserve">’ </w:t>
-      </w:r>
-      <w:r>
-        <w:rPr>
-          <w:rFonts w:hint="eastAsia"/>
-          <w:sz w:val="24"/>
-          <w:szCs w:val="24"/>
-        </w:rPr>
-        <w:t>행동동에 성공 시 조종권을 탈취하고 게임에서 승리한다.</w:t>
-      </w:r>
-      <w:r>
-        <w:rPr>
-          <w:sz w:val="24"/>
-          <w:szCs w:val="24"/>
-        </w:rPr>
-        <w:t xml:space="preserve"> </w:t>
-      </w:r>
-      <w:r>
-        <w:rPr>
-          <w:rFonts w:hint="eastAsia"/>
-          <w:sz w:val="24"/>
-          <w:szCs w:val="24"/>
-        </w:rPr>
-        <w:t xml:space="preserve">늑대 조우 시 </w:t>
-      </w:r>
-      <w:r>
-        <w:rPr>
-          <w:sz w:val="24"/>
-          <w:szCs w:val="24"/>
-        </w:rPr>
-        <w:t>‘</w:t>
-      </w:r>
-      <w:r>
-        <w:rPr>
-          <w:rFonts w:hint="eastAsia"/>
-          <w:sz w:val="24"/>
-          <w:szCs w:val="24"/>
-        </w:rPr>
-        <w:t>동조</w:t>
-      </w:r>
-      <w:r>
-        <w:rPr>
-          <w:sz w:val="24"/>
-          <w:szCs w:val="24"/>
-        </w:rPr>
-        <w:t xml:space="preserve">’ </w:t>
-      </w:r>
-      <w:r>
-        <w:rPr>
-          <w:rFonts w:hint="eastAsia"/>
-          <w:sz w:val="24"/>
-          <w:szCs w:val="24"/>
-        </w:rPr>
-        <w:t>선택지가 추가된다.</w:t>
-      </w:r>
-      <w:r>
-        <w:rPr>
-          <w:sz w:val="24"/>
-          <w:szCs w:val="24"/>
-        </w:rPr>
-        <w:t xml:space="preserve"> ‘</w:t>
-      </w:r>
-      <w:r>
-        <w:rPr>
-          <w:rFonts w:hint="eastAsia"/>
-          <w:sz w:val="24"/>
-          <w:szCs w:val="24"/>
-        </w:rPr>
-        <w:t>동조</w:t>
-      </w:r>
-      <w:r>
-        <w:rPr>
-          <w:sz w:val="24"/>
-          <w:szCs w:val="24"/>
-        </w:rPr>
-        <w:t xml:space="preserve">’ </w:t>
-      </w:r>
-      <w:r>
-        <w:rPr>
-          <w:rFonts w:hint="eastAsia"/>
-          <w:sz w:val="24"/>
-          <w:szCs w:val="24"/>
-        </w:rPr>
-        <w:t xml:space="preserve">선택지 성공 시 </w:t>
-      </w:r>
-      <w:r>
-        <w:rPr>
-          <w:sz w:val="24"/>
-          <w:szCs w:val="24"/>
-        </w:rPr>
-        <w:t>‘</w:t>
-      </w:r>
-      <w:r>
-        <w:rPr>
-          <w:rFonts w:hint="eastAsia"/>
-          <w:sz w:val="24"/>
-          <w:szCs w:val="24"/>
-        </w:rPr>
-        <w:t>탈취</w:t>
-      </w:r>
-      <w:r>
-        <w:rPr>
-          <w:sz w:val="24"/>
-          <w:szCs w:val="24"/>
-        </w:rPr>
-        <w:t>’</w:t>
-      </w:r>
-      <w:r>
-        <w:rPr>
-          <w:rFonts w:hint="eastAsia"/>
-          <w:sz w:val="24"/>
-          <w:szCs w:val="24"/>
-        </w:rPr>
-        <w:t>의 성공 확률이 증가한다.</w:t>
-      </w:r>
-      <w:r>
-        <w:rPr>
-          <w:sz w:val="24"/>
-          <w:szCs w:val="24"/>
-        </w:rPr>
-        <w:br/>
-      </w:r>
-    </w:p>
-    <w:p>
-      <w:pPr>
-        <w:rPr>
-          <w:sz w:val="24"/>
-          <w:szCs w:val="24"/>
-        </w:rPr>
-      </w:pPr>
-      <w:r>
-        <w:rPr>
-          <w:rFonts w:hint="eastAsia"/>
-          <w:sz w:val="24"/>
-          <w:szCs w:val="24"/>
-        </w:rPr>
-        <w:t>퀘스트 자원</w:t>
-      </w:r>
-    </w:p>
-    <w:p>
-      <w:pPr>
-        <w:rPr>
-          <w:sz w:val="24"/>
-          <w:szCs w:val="24"/>
-        </w:rPr>
-      </w:pPr>
-      <w:r>
-        <w:rPr>
-          <w:rFonts w:hint="eastAsia"/>
-          <w:sz w:val="24"/>
-          <w:szCs w:val="24"/>
-        </w:rPr>
-        <w:t>정보</w:t>
+        <w:t>개를 파괴하는 것이다.</w:t>
       </w:r>
     </w:p>
     <w:p>
@@ -6789,7 +4368,7 @@
         <w:pStyle w:val="a4"/>
         <w:numPr>
           <w:ilvl w:val="0"/>
-          <w:numId w:val="32"/>
+          <w:numId w:val="46"/>
         </w:numPr>
         <w:ind w:leftChars="0"/>
         <w:rPr>
@@ -6803,7 +4382,52 @@
           <w:sz w:val="24"/>
           <w:szCs w:val="24"/>
         </w:rPr>
-        <w:t>정보 수치는 2기부터 해금되는 요소다.</w:t>
+        <w:t xml:space="preserve">정착지에서 장소를 방문할 때 마다 </w:t>
+      </w:r>
+      <w:r>
+        <w:rPr>
+          <w:sz w:val="24"/>
+          <w:szCs w:val="24"/>
+        </w:rPr>
+        <w:t>‘</w:t>
+      </w:r>
+      <w:r>
+        <w:rPr>
+          <w:rFonts w:hint="eastAsia"/>
+          <w:sz w:val="24"/>
+          <w:szCs w:val="24"/>
+        </w:rPr>
+        <w:t>아지트 탐색 진척도</w:t>
+      </w:r>
+      <w:r>
+        <w:rPr>
+          <w:sz w:val="24"/>
+          <w:szCs w:val="24"/>
+        </w:rPr>
+        <w:t>’</w:t>
+      </w:r>
+      <w:r>
+        <w:rPr>
+          <w:rFonts w:hint="eastAsia"/>
+          <w:sz w:val="24"/>
+          <w:szCs w:val="24"/>
+        </w:rPr>
+        <w:t>가 증가한다.</w:t>
+      </w:r>
+      <w:r>
+        <w:rPr>
+          <w:sz w:val="24"/>
+          <w:szCs w:val="24"/>
+        </w:rPr>
+        <w:br/>
+      </w:r>
+      <w:r>
+        <w:rPr>
+          <w:rFonts w:hint="eastAsia"/>
+          <w:sz w:val="24"/>
+          <w:szCs w:val="24"/>
+        </w:rPr>
+        <w:t>숭배자 관련 이벤트를 성공할 때마다 진척도가 크게,</w:t>
       </w:r>
       <w:r>
         <w:rPr>
@@ -6818,7 +4442,53 @@
           <w:sz w:val="24"/>
           <w:szCs w:val="24"/>
         </w:rPr>
-        <w:t xml:space="preserve">직접적으로 성공의 돕기보단 보조 강화의 </w:t>
+        <w:t>실패하면 적게 증가한다.</w:t>
+      </w:r>
+      <w:r>
+        <w:rPr>
+          <w:sz w:val="24"/>
+          <w:szCs w:val="24"/>
+        </w:rPr>
+        <w:br/>
+        <w:t>‘</w:t>
+      </w:r>
+      <w:r>
+        <w:rPr>
+          <w:rFonts w:hint="eastAsia"/>
+          <w:sz w:val="24"/>
+          <w:szCs w:val="24"/>
+        </w:rPr>
+        <w:t>아지트 탐색 진척도</w:t>
+      </w:r>
+      <w:r>
+        <w:rPr>
+          <w:sz w:val="24"/>
+          <w:szCs w:val="24"/>
+        </w:rPr>
+        <w:t>’</w:t>
+      </w:r>
+      <w:r>
+        <w:rPr>
+          <w:rFonts w:hint="eastAsia"/>
+          <w:sz w:val="24"/>
+          <w:szCs w:val="24"/>
+        </w:rPr>
+        <w:t xml:space="preserve">가 </w:t>
+      </w:r>
+      <w:r>
+        <w:rPr>
+          <w:sz w:val="24"/>
+          <w:szCs w:val="24"/>
+        </w:rPr>
+        <w:t>100%</w:t>
+      </w:r>
+      <w:r>
+        <w:rPr>
+          <w:rFonts w:hint="eastAsia"/>
+          <w:sz w:val="24"/>
+          <w:szCs w:val="24"/>
+        </w:rPr>
+        <w:t xml:space="preserve">가 되면 다음 정착지 방문과 동시에 아지트 파괴 이벤트가 </w:t>
       </w:r>
       <w:proofErr w:type="spellStart"/>
       <w:r>
@@ -6827,7 +4497,7 @@
           <w:sz w:val="24"/>
           <w:szCs w:val="24"/>
         </w:rPr>
-        <w:t>기믹을</w:t>
+        <w:t>활성된다</w:t>
       </w:r>
       <w:proofErr w:type="spellEnd"/>
       <w:r>
@@ -6836,7 +4506,7 @@
           <w:sz w:val="24"/>
           <w:szCs w:val="24"/>
         </w:rPr>
-        <w:t xml:space="preserve"> 가진다.</w:t>
+        <w:t>.</w:t>
       </w:r>
       <w:r>
         <w:rPr>
@@ -6851,7 +4521,53 @@
           <w:sz w:val="24"/>
           <w:szCs w:val="24"/>
         </w:rPr>
-        <w:t>정보 수치는 매 턴 지속적으로 증가하며,</w:t>
+        <w:t xml:space="preserve">아지트 파괴 기술 체크에 성공하면 아지트를 파괴하고 진척도가 </w:t>
+      </w:r>
+      <w:r>
+        <w:rPr>
+          <w:sz w:val="24"/>
+          <w:szCs w:val="24"/>
+        </w:rPr>
+        <w:t>0</w:t>
+      </w:r>
+      <w:r>
+        <w:rPr>
+          <w:rFonts w:hint="eastAsia"/>
+          <w:sz w:val="24"/>
+          <w:szCs w:val="24"/>
+        </w:rPr>
+        <w:t>으로 초기화된다.</w:t>
+      </w:r>
+      <w:r>
+        <w:rPr>
+          <w:sz w:val="24"/>
+          <w:szCs w:val="24"/>
+        </w:rPr>
+        <w:br/>
+      </w:r>
+      <w:r>
+        <w:rPr>
+          <w:rFonts w:hint="eastAsia"/>
+          <w:sz w:val="24"/>
+          <w:szCs w:val="24"/>
+        </w:rPr>
+        <w:lastRenderedPageBreak/>
+        <w:t>아지트 파괴에 실패하면 진척도가 일정 비율 감소하고 다음 아지트 파괴의 확률에 보너스를 받는다.</w:t>
+      </w:r>
+      <w:r>
+        <w:rPr>
+          <w:sz w:val="24"/>
+          <w:szCs w:val="24"/>
+        </w:rPr>
+        <w:br/>
+      </w:r>
+      <w:r>
+        <w:rPr>
+          <w:rFonts w:hint="eastAsia"/>
+          <w:sz w:val="24"/>
+          <w:szCs w:val="24"/>
+        </w:rPr>
+        <w:t>동일한 정착지에서 연속으로 장소를 방문하거나,</w:t>
       </w:r>
       <w:r>
         <w:rPr>
@@ -6866,7 +4582,164 @@
           <w:sz w:val="24"/>
           <w:szCs w:val="24"/>
         </w:rPr>
-        <w:t>퀘스트 이벤트로 인해 증가하거나 감소할 수 있다.</w:t>
+        <w:t>최근 방문한 장소와 동일한 종류의 장소를 중복되게 방문하면 진척도 증가율이 감소한다.</w:t>
+      </w:r>
+    </w:p>
+    <w:p>
+      <w:pPr>
+        <w:pStyle w:val="a4"/>
+        <w:numPr>
+          <w:ilvl w:val="0"/>
+          <w:numId w:val="46"/>
+        </w:numPr>
+        <w:ind w:leftChars="0"/>
+        <w:rPr>
+          <w:sz w:val="24"/>
+          <w:szCs w:val="24"/>
+        </w:rPr>
+      </w:pPr>
+      <w:r>
+        <w:rPr>
+          <w:rFonts w:hint="eastAsia"/>
+          <w:sz w:val="24"/>
+          <w:szCs w:val="24"/>
+        </w:rPr>
+        <w:t>아지트를 파괴할 때 마다 다음 아지트 방문을 위한 진척도가 증가한다.</w:t>
+      </w:r>
+    </w:p>
+    <w:p>
+      <w:pPr>
+        <w:pStyle w:val="a4"/>
+        <w:numPr>
+          <w:ilvl w:val="0"/>
+          <w:numId w:val="46"/>
+        </w:numPr>
+        <w:ind w:leftChars="0"/>
+        <w:rPr>
+          <w:sz w:val="24"/>
+          <w:szCs w:val="24"/>
+        </w:rPr>
+      </w:pPr>
+      <w:r>
+        <w:rPr>
+          <w:rFonts w:hint="eastAsia"/>
+          <w:sz w:val="24"/>
+          <w:szCs w:val="24"/>
+        </w:rPr>
+        <w:t xml:space="preserve">아지트를 </w:t>
+      </w:r>
+      <w:r>
+        <w:rPr>
+          <w:sz w:val="24"/>
+          <w:szCs w:val="24"/>
+        </w:rPr>
+        <w:t>3</w:t>
+      </w:r>
+      <w:r>
+        <w:rPr>
+          <w:rFonts w:hint="eastAsia"/>
+          <w:sz w:val="24"/>
+          <w:szCs w:val="24"/>
+        </w:rPr>
+        <w:t xml:space="preserve">회 </w:t>
+      </w:r>
+      <w:r>
+        <w:rPr>
+          <w:rFonts w:hint="eastAsia"/>
+          <w:sz w:val="24"/>
+          <w:szCs w:val="24"/>
+        </w:rPr>
+        <w:t>파괴</w:t>
+      </w:r>
+      <w:r>
+        <w:rPr>
+          <w:rFonts w:hint="eastAsia"/>
+          <w:sz w:val="24"/>
+          <w:szCs w:val="24"/>
+        </w:rPr>
+        <w:t xml:space="preserve">하면 </w:t>
+      </w:r>
+      <w:r>
+        <w:rPr>
+          <w:rFonts w:hint="eastAsia"/>
+          <w:sz w:val="24"/>
+          <w:szCs w:val="24"/>
+        </w:rPr>
+        <w:t>이후 모든 정착지의 불쾌 증가 값이 증폭된다.</w:t>
+      </w:r>
+    </w:p>
+    <w:p>
+      <w:pPr>
+        <w:pStyle w:val="a4"/>
+        <w:numPr>
+          <w:ilvl w:val="0"/>
+          <w:numId w:val="46"/>
+        </w:numPr>
+        <w:ind w:leftChars="0"/>
+        <w:rPr>
+          <w:sz w:val="24"/>
+          <w:szCs w:val="24"/>
+        </w:rPr>
+      </w:pPr>
+      <w:r>
+        <w:rPr>
+          <w:rFonts w:hint="eastAsia"/>
+          <w:sz w:val="24"/>
+          <w:szCs w:val="24"/>
+        </w:rPr>
+        <w:t xml:space="preserve">아지트를 </w:t>
+      </w:r>
+      <w:r>
+        <w:rPr>
+          <w:sz w:val="24"/>
+          <w:szCs w:val="24"/>
+        </w:rPr>
+        <w:t>3</w:t>
+      </w:r>
+      <w:r>
+        <w:rPr>
+          <w:rFonts w:hint="eastAsia"/>
+          <w:sz w:val="24"/>
+          <w:szCs w:val="24"/>
+        </w:rPr>
+        <w:t>회 파괴하고 다음 진척도를 다 채우면 다음 방문하는 정착지에서 우두머리 아지트 이벤트가 실행된다.</w:t>
+      </w:r>
+      <w:r>
+        <w:rPr>
+          <w:sz w:val="24"/>
+          <w:szCs w:val="24"/>
+        </w:rPr>
+        <w:t xml:space="preserve"> </w:t>
+      </w:r>
+      <w:r>
+        <w:rPr>
+          <w:rFonts w:hint="eastAsia"/>
+          <w:sz w:val="24"/>
+          <w:szCs w:val="24"/>
+        </w:rPr>
+        <w:t>우두머리 아지트 이벤트를 성공하면 게임에서 승리한다.</w:t>
+      </w:r>
+    </w:p>
+    <w:p>
+      <w:pPr>
+        <w:pStyle w:val="a4"/>
+        <w:numPr>
+          <w:ilvl w:val="0"/>
+          <w:numId w:val="46"/>
+        </w:numPr>
+        <w:ind w:leftChars="0"/>
+        <w:rPr>
+          <w:sz w:val="24"/>
+          <w:szCs w:val="24"/>
+        </w:rPr>
+      </w:pPr>
+      <w:r>
+        <w:rPr>
+          <w:rFonts w:hint="eastAsia"/>
+          <w:sz w:val="24"/>
+          <w:szCs w:val="24"/>
+        </w:rPr>
+        <w:t>숭배자 루트를 선택하면 소극적 늑대 방해 시스템이 해금된다.</w:t>
       </w:r>
       <w:r>
         <w:rPr>
@@ -6881,8 +4754,376 @@
           <w:sz w:val="24"/>
           <w:szCs w:val="24"/>
         </w:rPr>
+        <w:t>야외에서 턴을 보낼 때 마다 일정 확률로 늑대의 추적으로 인해 이벤트를 실행하지 못하고 턴을 보내야 한다.</w:t>
+      </w:r>
+      <w:r>
+        <w:rPr>
+          <w:sz w:val="24"/>
+          <w:szCs w:val="24"/>
+        </w:rPr>
+        <w:t xml:space="preserve"> </w:t>
+      </w:r>
+      <w:r>
+        <w:rPr>
+          <w:rFonts w:hint="eastAsia"/>
+          <w:sz w:val="24"/>
+          <w:szCs w:val="24"/>
+        </w:rPr>
+        <w:t xml:space="preserve">야외에서 늑대가 등장할 확률은 최소 확률부터 </w:t>
+      </w:r>
+      <w:r>
+        <w:rPr>
+          <w:sz w:val="24"/>
+          <w:szCs w:val="24"/>
+        </w:rPr>
+        <w:t>100%</w:t>
+      </w:r>
+      <w:r>
+        <w:rPr>
+          <w:rFonts w:hint="eastAsia"/>
+          <w:sz w:val="24"/>
+          <w:szCs w:val="24"/>
+        </w:rPr>
+        <w:t>까지 변동한다.</w:t>
+      </w:r>
+      <w:r>
+        <w:rPr>
+          <w:sz w:val="24"/>
+          <w:szCs w:val="24"/>
+        </w:rPr>
+        <w:br/>
+      </w:r>
+      <w:r>
+        <w:rPr>
+          <w:rFonts w:hint="eastAsia"/>
+          <w:sz w:val="24"/>
+          <w:szCs w:val="24"/>
+        </w:rPr>
+        <w:t>늑대가 등장할 최소 확률은 파괴한 아지트의 개수</w:t>
+      </w:r>
+      <w:r>
+        <w:rPr>
+          <w:sz w:val="24"/>
+          <w:szCs w:val="24"/>
+        </w:rPr>
+        <w:t xml:space="preserve">, </w:t>
+      </w:r>
+      <w:r>
+        <w:rPr>
+          <w:rFonts w:hint="eastAsia"/>
+          <w:sz w:val="24"/>
+          <w:szCs w:val="24"/>
+        </w:rPr>
+        <w:t>무력,자연 기술 레벨에 따라 변화한다.</w:t>
+      </w:r>
+      <w:r>
+        <w:rPr>
+          <w:sz w:val="24"/>
+          <w:szCs w:val="24"/>
+        </w:rPr>
+        <w:t xml:space="preserve"> </w:t>
+      </w:r>
+      <w:r>
+        <w:rPr>
+          <w:rFonts w:hint="eastAsia"/>
+          <w:sz w:val="24"/>
+          <w:szCs w:val="24"/>
+        </w:rPr>
+        <w:t>정착지에서 떠나 야외에서 턴을 보낼 때 마다 등장 확률이 증폭된다.</w:t>
+      </w:r>
+      <w:r>
+        <w:rPr>
+          <w:sz w:val="24"/>
+          <w:szCs w:val="24"/>
+        </w:rPr>
+        <w:t xml:space="preserve"> </w:t>
+      </w:r>
+      <w:r>
+        <w:rPr>
+          <w:rFonts w:hint="eastAsia"/>
+          <w:sz w:val="24"/>
+          <w:szCs w:val="24"/>
+        </w:rPr>
+        <w:t>정착지에 도착하면 최소 확률로 초기화된다.</w:t>
+      </w:r>
+    </w:p>
+    <w:p>
+      <w:pPr>
+        <w:rPr>
+          <w:sz w:val="24"/>
+          <w:szCs w:val="24"/>
+        </w:rPr>
+      </w:pPr>
+      <w:r>
+        <w:rPr>
+          <w:rFonts w:hint="eastAsia"/>
+          <w:sz w:val="24"/>
+          <w:szCs w:val="24"/>
+        </w:rPr>
+        <w:t>진행-늑대</w:t>
+      </w:r>
+    </w:p>
+    <w:p>
+      <w:pPr>
+        <w:pStyle w:val="a4"/>
+        <w:numPr>
+          <w:ilvl w:val="0"/>
+          <w:numId w:val="47"/>
+        </w:numPr>
+        <w:ind w:leftChars="0"/>
+        <w:rPr>
+          <w:sz w:val="24"/>
+          <w:szCs w:val="24"/>
+        </w:rPr>
+      </w:pPr>
+      <w:r>
+        <w:rPr>
+          <w:rFonts w:hint="eastAsia"/>
+          <w:sz w:val="24"/>
+          <w:szCs w:val="24"/>
+        </w:rPr>
+        <w:t>현상 수배 이벤트에서 육체 선택지를 골라 늑대 루트를 선택하면 의식 방해 이벤트들,</w:t>
+      </w:r>
+      <w:r>
+        <w:rPr>
+          <w:sz w:val="24"/>
+          <w:szCs w:val="24"/>
+        </w:rPr>
+        <w:t xml:space="preserve"> </w:t>
+      </w:r>
+      <w:r>
+        <w:rPr>
+          <w:rFonts w:hint="eastAsia"/>
+          <w:sz w:val="24"/>
+          <w:szCs w:val="24"/>
+        </w:rPr>
+        <w:t>의식 방해 컨텐츠,</w:t>
+      </w:r>
+      <w:r>
+        <w:rPr>
+          <w:sz w:val="24"/>
+          <w:szCs w:val="24"/>
+        </w:rPr>
+        <w:t xml:space="preserve"> </w:t>
+      </w:r>
+      <w:r>
+        <w:rPr>
+          <w:rFonts w:hint="eastAsia"/>
+          <w:sz w:val="24"/>
+          <w:szCs w:val="24"/>
+        </w:rPr>
+        <w:t>소극적 숭배자 방해 시스템이 해금된다.</w:t>
+      </w:r>
+    </w:p>
+    <w:p>
+      <w:pPr>
+        <w:pStyle w:val="a4"/>
+        <w:numPr>
+          <w:ilvl w:val="0"/>
+          <w:numId w:val="47"/>
+        </w:numPr>
+        <w:ind w:leftChars="0"/>
+        <w:rPr>
+          <w:sz w:val="24"/>
+          <w:szCs w:val="24"/>
+        </w:rPr>
+      </w:pPr>
+      <w:r>
+        <w:rPr>
+          <w:rFonts w:hint="eastAsia"/>
+          <w:sz w:val="24"/>
+          <w:szCs w:val="24"/>
+        </w:rPr>
+        <w:t xml:space="preserve">늑대 루트는 야외에 숨겨진 의식 장소 </w:t>
+      </w:r>
+      <w:r>
+        <w:rPr>
+          <w:sz w:val="24"/>
+          <w:szCs w:val="24"/>
+        </w:rPr>
+        <w:t>3</w:t>
+      </w:r>
+      <w:r>
+        <w:rPr>
+          <w:rFonts w:hint="eastAsia"/>
+          <w:sz w:val="24"/>
+          <w:szCs w:val="24"/>
+        </w:rPr>
+        <w:t>개를 파괴한 뒤 늑대와 조우해 스킬 체크에 성공해야 승리한다.</w:t>
+      </w:r>
+    </w:p>
+    <w:p>
+      <w:pPr>
+        <w:pStyle w:val="a4"/>
+        <w:numPr>
+          <w:ilvl w:val="0"/>
+          <w:numId w:val="47"/>
+        </w:numPr>
+        <w:ind w:leftChars="0"/>
+        <w:rPr>
+          <w:sz w:val="24"/>
+          <w:szCs w:val="24"/>
+        </w:rPr>
+      </w:pPr>
+      <w:r>
+        <w:rPr>
+          <w:rFonts w:hint="eastAsia"/>
+          <w:sz w:val="24"/>
+          <w:szCs w:val="24"/>
+        </w:rPr>
+        <w:t>늑대 루트를 선택하면 지도에서 서로 어느 정도 떨어진 무작위</w:t>
+      </w:r>
+      <w:r>
+        <w:rPr>
+          <w:sz w:val="24"/>
+          <w:szCs w:val="24"/>
+        </w:rPr>
+        <w:t xml:space="preserve"> </w:t>
+      </w:r>
+      <w:r>
+        <w:rPr>
+          <w:rFonts w:hint="eastAsia"/>
+          <w:sz w:val="24"/>
+          <w:szCs w:val="24"/>
+        </w:rPr>
+        <w:t xml:space="preserve">타일 </w:t>
+      </w:r>
+      <w:r>
+        <w:rPr>
+          <w:sz w:val="24"/>
+          <w:szCs w:val="24"/>
+        </w:rPr>
+        <w:t>3</w:t>
+      </w:r>
+      <w:r>
+        <w:rPr>
+          <w:rFonts w:hint="eastAsia"/>
+          <w:sz w:val="24"/>
+          <w:szCs w:val="24"/>
+        </w:rPr>
+        <w:t xml:space="preserve">개의 지표를 </w:t>
+      </w:r>
+      <w:r>
+        <w:rPr>
+          <w:sz w:val="24"/>
+          <w:szCs w:val="24"/>
+        </w:rPr>
+        <w:t>‘</w:t>
+      </w:r>
+      <w:r>
+        <w:rPr>
+          <w:rFonts w:hint="eastAsia"/>
+          <w:sz w:val="24"/>
+          <w:szCs w:val="24"/>
+        </w:rPr>
+        <w:t>의식</w:t>
+      </w:r>
+      <w:r>
+        <w:rPr>
+          <w:sz w:val="24"/>
+          <w:szCs w:val="24"/>
+        </w:rPr>
+        <w:t xml:space="preserve">’ </w:t>
+      </w:r>
+      <w:r>
+        <w:rPr>
+          <w:rFonts w:hint="eastAsia"/>
+          <w:sz w:val="24"/>
+          <w:szCs w:val="24"/>
+        </w:rPr>
+        <w:t>타일로 선정한다.</w:t>
+      </w:r>
+      <w:r>
+        <w:rPr>
+          <w:sz w:val="24"/>
+          <w:szCs w:val="24"/>
+        </w:rPr>
+        <w:br/>
+      </w:r>
+      <w:r>
+        <w:rPr>
+          <w:rFonts w:hint="eastAsia"/>
+          <w:sz w:val="24"/>
+          <w:szCs w:val="24"/>
+        </w:rPr>
+        <w:t xml:space="preserve">의식 장소는 </w:t>
+      </w:r>
+      <w:r>
+        <w:rPr>
+          <w:rFonts w:hint="eastAsia"/>
+          <w:sz w:val="24"/>
+          <w:szCs w:val="24"/>
+        </w:rPr>
+        <w:t>한 번에</w:t>
+      </w:r>
+      <w:r>
+        <w:rPr>
+          <w:rFonts w:hint="eastAsia"/>
+          <w:sz w:val="24"/>
+          <w:szCs w:val="24"/>
+        </w:rPr>
+        <w:t xml:space="preserve"> 한 장소만 활성화된다.</w:t>
+      </w:r>
+      <w:r>
+        <w:rPr>
+          <w:sz w:val="24"/>
+          <w:szCs w:val="24"/>
+        </w:rPr>
+        <w:br/>
+      </w:r>
+      <w:r>
+        <w:rPr>
+          <w:rFonts w:hint="eastAsia"/>
+          <w:sz w:val="24"/>
+          <w:szCs w:val="24"/>
+        </w:rPr>
+        <w:t>플레이어는 활성화된 의식 장소의 주변 환경에 대한 정보를 지급받는다.</w:t>
+      </w:r>
+      <w:r>
+        <w:rPr>
+          <w:sz w:val="24"/>
+          <w:szCs w:val="24"/>
+        </w:rPr>
+        <w:br/>
+      </w:r>
+      <w:r>
+        <w:rPr>
+          <w:rFonts w:hint="eastAsia"/>
+          <w:sz w:val="24"/>
+          <w:szCs w:val="24"/>
+        </w:rPr>
+        <w:t>이 정보는 진척도에 비례해 더욱 자세히 설명된다.</w:t>
+      </w:r>
+    </w:p>
+    <w:p>
+      <w:pPr>
+        <w:pStyle w:val="a4"/>
+        <w:numPr>
+          <w:ilvl w:val="0"/>
+          <w:numId w:val="47"/>
+        </w:numPr>
+        <w:ind w:leftChars="0"/>
+        <w:rPr>
+          <w:sz w:val="24"/>
+          <w:szCs w:val="24"/>
+        </w:rPr>
+      </w:pPr>
+      <w:r>
+        <w:rPr>
+          <w:rFonts w:hint="eastAsia"/>
+          <w:sz w:val="24"/>
+          <w:szCs w:val="24"/>
+        </w:rPr>
+        <w:t>늑대 관련 이벤트를 성공할 때 마다 진척도가 크게, 실패하면 적게 증가</w:t>
+      </w:r>
+      <w:r>
+        <w:rPr>
+          <w:rFonts w:hint="eastAsia"/>
+          <w:sz w:val="24"/>
+          <w:szCs w:val="24"/>
+        </w:rPr>
         <w:lastRenderedPageBreak/>
-        <w:t>기본적으로 정보의 활용 수단은 다음과 같다.</w:t>
+        <w:t>한다.</w:t>
       </w:r>
       <w:r>
         <w:rPr>
@@ -6897,7 +5138,7 @@
           <w:sz w:val="24"/>
           <w:szCs w:val="24"/>
         </w:rPr>
-        <w:t>아지트가 존재하는 정착지를 향하는 화살표의 회전 오차 범위가 줄어든다.</w:t>
+        <w:t>야외에서 턴을 보낼 때 마다 진척도가 주기적으로 증가한다.</w:t>
       </w:r>
       <w:r>
         <w:rPr>
@@ -6912,186 +5153,475 @@
           <w:sz w:val="24"/>
           <w:szCs w:val="24"/>
         </w:rPr>
-        <w:t>늑대 중심 위치와 아이콘의 오차 범위가 줄어든다.</w:t>
-      </w:r>
-      <w:r>
-        <w:rPr>
-          <w:sz w:val="24"/>
-          <w:szCs w:val="24"/>
-        </w:rPr>
-        <w:br/>
-      </w:r>
-      <w:r>
-        <w:rPr>
-          <w:sz w:val="24"/>
-          <w:szCs w:val="24"/>
-        </w:rPr>
-        <w:br/>
-      </w:r>
-      <w:r>
-        <w:rPr>
-          <w:rFonts w:hint="eastAsia"/>
-          <w:sz w:val="24"/>
-          <w:szCs w:val="24"/>
-        </w:rPr>
-        <w:t xml:space="preserve">숭배자 루트를 선택했을 시, 숭배자 컨텐츠에 사용되는 정보의 값이 </w:t>
-      </w:r>
-      <w:r>
-        <w:rPr>
-          <w:sz w:val="24"/>
-          <w:szCs w:val="24"/>
-        </w:rPr>
-        <w:t>1.5</w:t>
-      </w:r>
-      <w:r>
-        <w:rPr>
-          <w:rFonts w:hint="eastAsia"/>
-          <w:sz w:val="24"/>
-          <w:szCs w:val="24"/>
-        </w:rPr>
-        <w:t xml:space="preserve">의 배율을 갖고 늑대 컨텐츠에 사용되는 정보의 값이 </w:t>
-      </w:r>
-      <w:r>
-        <w:rPr>
-          <w:sz w:val="24"/>
-          <w:szCs w:val="24"/>
-        </w:rPr>
-        <w:t>0.75</w:t>
-      </w:r>
-      <w:r>
-        <w:rPr>
-          <w:rFonts w:hint="eastAsia"/>
-          <w:sz w:val="24"/>
-          <w:szCs w:val="24"/>
-        </w:rPr>
-        <w:t>의 배율을 갖는다.</w:t>
-      </w:r>
-      <w:r>
-        <w:rPr>
-          <w:sz w:val="24"/>
-          <w:szCs w:val="24"/>
-        </w:rPr>
-        <w:br/>
-      </w:r>
-      <w:r>
-        <w:rPr>
-          <w:rFonts w:hint="eastAsia"/>
-          <w:sz w:val="24"/>
-          <w:szCs w:val="24"/>
-        </w:rPr>
-        <w:t xml:space="preserve">숭배자 루트를 선택한 후 감정 방향을 선택했을 시 아지트 관련 정보의 값 배율이 </w:t>
-      </w:r>
-      <w:r>
-        <w:rPr>
-          <w:sz w:val="24"/>
-          <w:szCs w:val="24"/>
-        </w:rPr>
-        <w:t>2.0</w:t>
-      </w:r>
-      <w:r>
-        <w:rPr>
-          <w:rFonts w:hint="eastAsia"/>
-          <w:sz w:val="24"/>
-          <w:szCs w:val="24"/>
-        </w:rPr>
-        <w:t>으로 증가한다.</w:t>
-      </w:r>
-      <w:r>
-        <w:rPr>
-          <w:sz w:val="24"/>
-          <w:szCs w:val="24"/>
-        </w:rPr>
-        <w:br/>
-      </w:r>
-      <w:r>
-        <w:rPr>
-          <w:rFonts w:hint="eastAsia"/>
-          <w:sz w:val="24"/>
-          <w:szCs w:val="24"/>
-        </w:rPr>
-        <w:t>숭배자 루트를 선택한 후 물질 방향을 선택했을 시 정보 관련 추가 효과는 존재하지 않는다.</w:t>
-      </w:r>
-      <w:r>
-        <w:rPr>
-          <w:sz w:val="24"/>
-          <w:szCs w:val="24"/>
-        </w:rPr>
-        <w:br/>
-      </w:r>
-      <w:r>
-        <w:rPr>
-          <w:sz w:val="24"/>
-          <w:szCs w:val="24"/>
-        </w:rPr>
-        <w:br/>
-      </w:r>
-      <w:r>
-        <w:rPr>
-          <w:rFonts w:hint="eastAsia"/>
-          <w:sz w:val="24"/>
-          <w:szCs w:val="24"/>
-        </w:rPr>
-        <w:t>늑대 루트를 선택했을 시</w:t>
-      </w:r>
-      <w:r>
-        <w:rPr>
-          <w:sz w:val="24"/>
-          <w:szCs w:val="24"/>
-        </w:rPr>
-        <w:t xml:space="preserve">, </w:t>
-      </w:r>
-      <w:r>
-        <w:rPr>
-          <w:rFonts w:hint="eastAsia"/>
-          <w:sz w:val="24"/>
-          <w:szCs w:val="24"/>
-        </w:rPr>
-        <w:t xml:space="preserve">늑대 컨텐츠에 사용되는 정보의 값이 </w:t>
-      </w:r>
-      <w:r>
-        <w:rPr>
-          <w:sz w:val="24"/>
-          <w:szCs w:val="24"/>
-        </w:rPr>
-        <w:t>1.5</w:t>
-      </w:r>
-      <w:r>
-        <w:rPr>
-          <w:rFonts w:hint="eastAsia"/>
-          <w:sz w:val="24"/>
-          <w:szCs w:val="24"/>
-        </w:rPr>
-        <w:t xml:space="preserve">의 배율을 갖고 숭배자 컨텐츠에 사용되는 정보의 값이 </w:t>
-      </w:r>
-      <w:r>
-        <w:rPr>
-          <w:sz w:val="24"/>
-          <w:szCs w:val="24"/>
-        </w:rPr>
-        <w:t>0.75</w:t>
-      </w:r>
-      <w:r>
-        <w:rPr>
-          <w:rFonts w:hint="eastAsia"/>
-          <w:sz w:val="24"/>
-          <w:szCs w:val="24"/>
-        </w:rPr>
-        <w:t>의 배율을 갖는다.</w:t>
-      </w:r>
-      <w:r>
-        <w:rPr>
-          <w:sz w:val="24"/>
-          <w:szCs w:val="24"/>
-        </w:rPr>
-        <w:br/>
-      </w:r>
-      <w:r>
-        <w:rPr>
-          <w:rFonts w:hint="eastAsia"/>
-          <w:sz w:val="24"/>
-          <w:szCs w:val="24"/>
-        </w:rPr>
-        <w:t xml:space="preserve">늑대 루트를 선택한 후 감정 방향을 선택했을 시 </w:t>
+        <w:t xml:space="preserve">진척도가 높아질수록 활성화된 의식 장소에 관한 환경 정보가 더욱 </w:t>
+      </w:r>
+      <w:proofErr w:type="spellStart"/>
+      <w:r>
+        <w:rPr>
+          <w:rFonts w:hint="eastAsia"/>
+          <w:sz w:val="24"/>
+          <w:szCs w:val="24"/>
+        </w:rPr>
+        <w:t>자세해진다</w:t>
+      </w:r>
+      <w:proofErr w:type="spellEnd"/>
+      <w:r>
+        <w:rPr>
+          <w:rFonts w:hint="eastAsia"/>
+          <w:sz w:val="24"/>
+          <w:szCs w:val="24"/>
+        </w:rPr>
+        <w:t>.</w:t>
+      </w:r>
+      <w:r>
+        <w:rPr>
+          <w:sz w:val="24"/>
+          <w:szCs w:val="24"/>
+        </w:rPr>
+        <w:t xml:space="preserve"> (</w:t>
+      </w:r>
+      <w:r>
+        <w:rPr>
+          <w:rFonts w:hint="eastAsia"/>
+          <w:sz w:val="24"/>
+          <w:szCs w:val="24"/>
+        </w:rPr>
+        <w:t xml:space="preserve">주변 </w:t>
+      </w:r>
+      <w:r>
+        <w:rPr>
+          <w:sz w:val="24"/>
+          <w:szCs w:val="24"/>
+        </w:rPr>
+        <w:t>1</w:t>
+      </w:r>
+      <w:r>
+        <w:rPr>
+          <w:rFonts w:hint="eastAsia"/>
+          <w:sz w:val="24"/>
+          <w:szCs w:val="24"/>
+        </w:rPr>
+        <w:t>칸의 특정 환경 타일의 종류와 개수,</w:t>
+      </w:r>
+      <w:r>
+        <w:rPr>
+          <w:sz w:val="24"/>
+          <w:szCs w:val="24"/>
+        </w:rPr>
+        <w:t xml:space="preserve"> </w:t>
+      </w:r>
+      <w:r>
+        <w:rPr>
+          <w:rFonts w:hint="eastAsia"/>
+          <w:sz w:val="24"/>
+          <w:szCs w:val="24"/>
+        </w:rPr>
+        <w:t>현재 위치로부터 방향 등)</w:t>
+      </w:r>
+    </w:p>
+    <w:p>
+      <w:pPr>
+        <w:pStyle w:val="a4"/>
+        <w:numPr>
+          <w:ilvl w:val="0"/>
+          <w:numId w:val="47"/>
+        </w:numPr>
+        <w:ind w:leftChars="0"/>
+        <w:rPr>
+          <w:sz w:val="24"/>
+          <w:szCs w:val="24"/>
+        </w:rPr>
+      </w:pPr>
+      <w:r>
+        <w:rPr>
+          <w:rFonts w:hint="eastAsia"/>
+          <w:sz w:val="24"/>
+          <w:szCs w:val="24"/>
+        </w:rPr>
+        <w:t xml:space="preserve">활성화된 의식 장소 주위 </w:t>
+      </w:r>
+      <w:r>
+        <w:rPr>
+          <w:sz w:val="24"/>
+          <w:szCs w:val="24"/>
+        </w:rPr>
+        <w:t>1</w:t>
+      </w:r>
+      <w:r>
+        <w:rPr>
+          <w:rFonts w:hint="eastAsia"/>
+          <w:sz w:val="24"/>
+          <w:szCs w:val="24"/>
+        </w:rPr>
+        <w:t>칸으로 이동하면 해당 의식 장소 지표가 시각적으로 활성화된다.</w:t>
+      </w:r>
+      <w:r>
+        <w:rPr>
+          <w:sz w:val="24"/>
+          <w:szCs w:val="24"/>
+        </w:rPr>
+        <w:t xml:space="preserve"> </w:t>
+      </w:r>
+      <w:r>
+        <w:rPr>
+          <w:rFonts w:hint="eastAsia"/>
+          <w:sz w:val="24"/>
+          <w:szCs w:val="24"/>
+        </w:rPr>
+        <w:t>시각적으로 활성화된 상태가 아니더라도 해당 의식 장소 좌표로 이동하면 즉시 의식 장소에 방문해 이벤트를 실행한다.</w:t>
+      </w:r>
+    </w:p>
+    <w:p>
+      <w:pPr>
+        <w:pStyle w:val="a4"/>
+        <w:numPr>
+          <w:ilvl w:val="0"/>
+          <w:numId w:val="47"/>
+        </w:numPr>
+        <w:ind w:leftChars="0"/>
+        <w:rPr>
+          <w:sz w:val="24"/>
+          <w:szCs w:val="24"/>
+        </w:rPr>
+      </w:pPr>
+      <w:r>
+        <w:rPr>
+          <w:rFonts w:hint="eastAsia"/>
+          <w:sz w:val="24"/>
+          <w:szCs w:val="24"/>
+        </w:rPr>
+        <w:t>의식 장소를 전부 파괴하면 매 야외 이동마다 중간 확률로 야외 이벤트 대신 늑대 조우 이벤트가 실행된다.</w:t>
+      </w:r>
+      <w:r>
+        <w:rPr>
+          <w:sz w:val="24"/>
+          <w:szCs w:val="24"/>
+        </w:rPr>
+        <w:t xml:space="preserve"> </w:t>
+      </w:r>
+      <w:r>
+        <w:rPr>
+          <w:rFonts w:hint="eastAsia"/>
+          <w:sz w:val="24"/>
+          <w:szCs w:val="24"/>
+        </w:rPr>
+        <w:t>늑대 조우 이벤트에서 연속적인 스킬 체크를 성공하면 게임에서 승리한다.</w:t>
+      </w:r>
+      <w:r>
+        <w:rPr>
+          <w:sz w:val="24"/>
+          <w:szCs w:val="24"/>
+        </w:rPr>
+        <w:t xml:space="preserve"> </w:t>
+      </w:r>
+      <w:r>
+        <w:rPr>
+          <w:rFonts w:hint="eastAsia"/>
+          <w:sz w:val="24"/>
+          <w:szCs w:val="24"/>
+        </w:rPr>
+        <w:t>스킬 체크를 한번이라도 실패하면 해당 이벤트는 실패하고 체력,</w:t>
+      </w:r>
+      <w:r>
+        <w:rPr>
+          <w:sz w:val="24"/>
+          <w:szCs w:val="24"/>
+        </w:rPr>
+        <w:t xml:space="preserve"> </w:t>
+      </w:r>
+      <w:r>
+        <w:rPr>
+          <w:rFonts w:hint="eastAsia"/>
+          <w:sz w:val="24"/>
+          <w:szCs w:val="24"/>
+        </w:rPr>
+        <w:t>정신력을 손실하며 다음 늑대 조우 이벤트의 성공 확률이 증가한다.</w:t>
+      </w:r>
+      <w:r>
+        <w:rPr>
+          <w:sz w:val="24"/>
+          <w:szCs w:val="24"/>
+        </w:rPr>
+        <w:t xml:space="preserve"> </w:t>
+      </w:r>
+      <w:r>
+        <w:rPr>
+          <w:rFonts w:hint="eastAsia"/>
+          <w:sz w:val="24"/>
+          <w:szCs w:val="24"/>
+        </w:rPr>
+        <w:t>늑대 조우 이벤트는 반복해 등장한다.</w:t>
+      </w:r>
+    </w:p>
+    <w:p>
+      <w:pPr>
+        <w:pStyle w:val="a4"/>
+        <w:numPr>
+          <w:ilvl w:val="0"/>
+          <w:numId w:val="47"/>
+        </w:numPr>
+        <w:ind w:leftChars="0"/>
+        <w:rPr>
+          <w:sz w:val="24"/>
+          <w:szCs w:val="24"/>
+        </w:rPr>
+      </w:pPr>
+      <w:r>
+        <w:rPr>
+          <w:rFonts w:hint="eastAsia"/>
+          <w:sz w:val="24"/>
+          <w:szCs w:val="24"/>
+        </w:rPr>
+        <w:t>현상 수배에서 늑대 루트를 선택 시 소극적 숭배자 방해 시스템이 활성화된다.</w:t>
+      </w:r>
+      <w:r>
+        <w:rPr>
+          <w:sz w:val="24"/>
+          <w:szCs w:val="24"/>
+        </w:rPr>
+        <w:t xml:space="preserve"> </w:t>
+      </w:r>
+      <w:r>
+        <w:rPr>
+          <w:rFonts w:hint="eastAsia"/>
+          <w:sz w:val="24"/>
+          <w:szCs w:val="24"/>
+        </w:rPr>
+        <w:t>정착지에서 턴을 보낼 때 마다 일정 확률로 불쾌가 추가적으로 증가한다.</w:t>
+      </w:r>
+      <w:r>
+        <w:rPr>
+          <w:sz w:val="24"/>
+          <w:szCs w:val="24"/>
+        </w:rPr>
+        <w:t xml:space="preserve"> </w:t>
+      </w:r>
+      <w:r>
+        <w:rPr>
+          <w:rFonts w:hint="eastAsia"/>
+          <w:sz w:val="24"/>
+          <w:szCs w:val="24"/>
+        </w:rPr>
+        <w:t>이 이벤트 등장 확률은 정착지에서 턴을 보낼 때 마다 증가하며,</w:t>
+      </w:r>
+      <w:r>
+        <w:rPr>
+          <w:sz w:val="24"/>
+          <w:szCs w:val="24"/>
+        </w:rPr>
+        <w:t xml:space="preserve"> </w:t>
+      </w:r>
+      <w:r>
+        <w:rPr>
+          <w:rFonts w:hint="eastAsia"/>
+          <w:sz w:val="24"/>
+          <w:szCs w:val="24"/>
+        </w:rPr>
+        <w:t>불쾌 증가 확률은 대화,학식 기술에 비례해 방지될 수 있다.</w:t>
+      </w:r>
+    </w:p>
+    <w:p>
+      <w:pPr>
+        <w:rPr>
+          <w:sz w:val="24"/>
+          <w:szCs w:val="24"/>
+        </w:rPr>
+      </w:pPr>
+      <w:r>
+        <w:rPr>
+          <w:rFonts w:hint="eastAsia"/>
+          <w:sz w:val="24"/>
+          <w:szCs w:val="24"/>
+        </w:rPr>
+        <w:t>공통 컨텐츠</w:t>
+      </w:r>
+    </w:p>
+    <w:p>
+      <w:pPr>
+        <w:pStyle w:val="a4"/>
+        <w:numPr>
+          <w:ilvl w:val="0"/>
+          <w:numId w:val="48"/>
+        </w:numPr>
+        <w:ind w:leftChars="0"/>
+        <w:rPr>
+          <w:sz w:val="24"/>
+          <w:szCs w:val="24"/>
+        </w:rPr>
+      </w:pPr>
+      <w:r>
+        <w:rPr>
+          <w:rFonts w:hint="eastAsia"/>
+          <w:sz w:val="24"/>
+          <w:szCs w:val="24"/>
+        </w:rPr>
+        <w:t>숭배자,</w:t>
+      </w:r>
+      <w:r>
+        <w:rPr>
+          <w:sz w:val="24"/>
+          <w:szCs w:val="24"/>
+        </w:rPr>
+        <w:t xml:space="preserve"> </w:t>
+      </w:r>
+      <w:r>
+        <w:rPr>
+          <w:rFonts w:hint="eastAsia"/>
+          <w:sz w:val="24"/>
+          <w:szCs w:val="24"/>
+        </w:rPr>
+        <w:t>늑대 루트 공통적으로 다음과 같은 템플릿이 존재한다.</w:t>
+      </w:r>
+    </w:p>
+    <w:p>
+      <w:pPr>
+        <w:pStyle w:val="a4"/>
+        <w:numPr>
+          <w:ilvl w:val="0"/>
+          <w:numId w:val="48"/>
+        </w:numPr>
+        <w:ind w:leftChars="0"/>
+        <w:rPr>
+          <w:sz w:val="24"/>
+          <w:szCs w:val="24"/>
+        </w:rPr>
+      </w:pPr>
+      <w:r>
+        <w:rPr>
+          <w:rFonts w:hint="eastAsia"/>
+          <w:sz w:val="24"/>
+          <w:szCs w:val="24"/>
+        </w:rPr>
+        <w:t>주 오브젝트(아지트,</w:t>
+      </w:r>
+      <w:proofErr w:type="spellStart"/>
+      <w:r>
+        <w:rPr>
+          <w:rFonts w:hint="eastAsia"/>
+          <w:sz w:val="24"/>
+          <w:szCs w:val="24"/>
+        </w:rPr>
+        <w:t>의식장</w:t>
+      </w:r>
+      <w:proofErr w:type="spellEnd"/>
+      <w:r>
+        <w:rPr>
+          <w:rFonts w:hint="eastAsia"/>
+          <w:sz w:val="24"/>
+          <w:szCs w:val="24"/>
+        </w:rPr>
+        <w:t>)을 파괴한 개수(</w:t>
+      </w:r>
+      <w:r>
+        <w:rPr>
+          <w:sz w:val="24"/>
+          <w:szCs w:val="24"/>
+        </w:rPr>
+        <w:t>0,1,2)</w:t>
+      </w:r>
+      <w:r>
+        <w:rPr>
+          <w:rFonts w:hint="eastAsia"/>
+          <w:sz w:val="24"/>
+          <w:szCs w:val="24"/>
+        </w:rPr>
+        <w:t>에 따라 진척도를 제공하는 이벤트 풀이 해금된다.</w:t>
+      </w:r>
+    </w:p>
+    <w:p>
+      <w:pPr>
+        <w:pStyle w:val="a4"/>
+        <w:numPr>
+          <w:ilvl w:val="0"/>
+          <w:numId w:val="48"/>
+        </w:numPr>
+        <w:ind w:leftChars="0"/>
+        <w:rPr>
+          <w:sz w:val="24"/>
+          <w:szCs w:val="24"/>
+        </w:rPr>
+      </w:pPr>
+      <w:r>
+        <w:rPr>
+          <w:rFonts w:hint="eastAsia"/>
+          <w:sz w:val="24"/>
+          <w:szCs w:val="24"/>
+        </w:rPr>
+        <w:t>주 오브젝트를 완료할 때 마다 정신적/물질적 성향(</w:t>
+      </w:r>
+      <w:r>
+        <w:rPr>
+          <w:sz w:val="24"/>
+          <w:szCs w:val="24"/>
+        </w:rPr>
+        <w:t>-2,-1,+1,+2)</w:t>
+      </w:r>
+      <w:r>
+        <w:rPr>
+          <w:rFonts w:hint="eastAsia"/>
+          <w:sz w:val="24"/>
+          <w:szCs w:val="24"/>
+        </w:rPr>
+        <w:t>에 따라 보상을 제공한다.</w:t>
+      </w:r>
+      <w:r>
+        <w:rPr>
+          <w:sz w:val="24"/>
+          <w:szCs w:val="24"/>
+        </w:rPr>
+        <w:t xml:space="preserve"> </w:t>
+      </w:r>
+      <w:r>
+        <w:rPr>
+          <w:rFonts w:hint="eastAsia"/>
+          <w:sz w:val="24"/>
+          <w:szCs w:val="24"/>
+        </w:rPr>
+        <w:t>이는 이벤트의 형태를 띄나 선택지가 존재하지 않는다.</w:t>
+      </w:r>
+    </w:p>
+    <w:p>
+      <w:pPr>
+        <w:pStyle w:val="a4"/>
+        <w:numPr>
+          <w:ilvl w:val="0"/>
+          <w:numId w:val="48"/>
+        </w:numPr>
+        <w:ind w:leftChars="0"/>
+        <w:rPr>
+          <w:sz w:val="24"/>
+          <w:szCs w:val="24"/>
+        </w:rPr>
+      </w:pPr>
+      <w:r>
+        <w:rPr>
+          <w:rFonts w:hint="eastAsia"/>
+          <w:sz w:val="24"/>
+          <w:szCs w:val="24"/>
+        </w:rPr>
+        <w:t>오브젝트 진행도와 별개로 전역 이벤트 풀이 존재한다.</w:t>
+      </w:r>
+    </w:p>
+    <w:p>
+      <w:pPr>
+        <w:pStyle w:val="a4"/>
+        <w:numPr>
+          <w:ilvl w:val="0"/>
+          <w:numId w:val="48"/>
+        </w:numPr>
+        <w:ind w:leftChars="0"/>
+        <w:rPr>
+          <w:sz w:val="24"/>
+          <w:szCs w:val="24"/>
+        </w:rPr>
+      </w:pPr>
+      <w:r>
+        <w:rPr>
+          <w:rFonts w:hint="eastAsia"/>
+          <w:sz w:val="24"/>
+          <w:szCs w:val="24"/>
+        </w:rPr>
+        <w:t>숭배자/늑대 루트 공통적으로 등장하는 이벤트 풀이 별개로 존재한다.</w:t>
       </w:r>
     </w:p>
     <w:p>
@@ -7145,6 +5675,7 @@
           <w:sz w:val="24"/>
           <w:szCs w:val="24"/>
         </w:rPr>
+        <w:lastRenderedPageBreak/>
         <w:t>코즈믹</w:t>
       </w:r>
       <w:proofErr w:type="spellEnd"/>
@@ -7391,7 +5922,6 @@
           <w:sz w:val="24"/>
           <w:szCs w:val="24"/>
         </w:rPr>
-        <w:lastRenderedPageBreak/>
         <w:t>연계 이벤트 종결</w:t>
       </w:r>
     </w:p>
@@ -7703,22 +6233,7 @@
           <w:szCs w:val="24"/>
         </w:rPr>
         <w:tab/>
-      </w:r>
-      <w:proofErr w:type="gramStart"/>
-      <w:r>
-        <w:rPr>
-          <w:sz w:val="24"/>
-          <w:szCs w:val="24"/>
-        </w:rPr>
-        <w:t>ID :</w:t>
-      </w:r>
-      <w:proofErr w:type="gramEnd"/>
-      <w:r>
-        <w:rPr>
-          <w:sz w:val="24"/>
-          <w:szCs w:val="24"/>
-        </w:rPr>
-        <w:t xml:space="preserve"> EVENT_(</w:t>
+        <w:t>ID : EVENT_(</w:t>
       </w:r>
       <w:r>
         <w:rPr>
@@ -7748,6 +6263,7 @@
           <w:sz w:val="24"/>
           <w:szCs w:val="24"/>
         </w:rPr>
+        <w:lastRenderedPageBreak/>
         <w:t>이름</w:t>
       </w:r>
       <w:r>
@@ -7884,23 +6400,7 @@
           <w:sz w:val="24"/>
           <w:szCs w:val="24"/>
         </w:rPr>
-        <w:t>_</w:t>
-      </w:r>
-      <w:proofErr w:type="gramStart"/>
-      <w:r>
-        <w:rPr>
-          <w:sz w:val="24"/>
-          <w:szCs w:val="24"/>
-        </w:rPr>
-        <w:t>SELECTION( _</w:t>
-      </w:r>
-      <w:proofErr w:type="gramEnd"/>
-      <w:r>
-        <w:rPr>
-          <w:sz w:val="24"/>
-          <w:szCs w:val="24"/>
-        </w:rPr>
-        <w:t>0/_1 )</w:t>
+        <w:t>_SELECTION( _0/_1 )</w:t>
       </w:r>
     </w:p>
     <w:p>
@@ -8082,25 +6582,7 @@
           <w:sz w:val="24"/>
           <w:szCs w:val="24"/>
         </w:rPr>
-        <w:t xml:space="preserve">봄 </w:t>
-      </w:r>
-      <w:proofErr w:type="gramStart"/>
-      <w:r>
-        <w:rPr>
-          <w:rFonts w:hint="eastAsia"/>
-          <w:sz w:val="24"/>
-          <w:szCs w:val="24"/>
-        </w:rPr>
-        <w:t>텍스트,여름</w:t>
-      </w:r>
-      <w:proofErr w:type="gramEnd"/>
-      <w:r>
-        <w:rPr>
-          <w:rFonts w:hint="eastAsia"/>
-          <w:sz w:val="24"/>
-          <w:szCs w:val="24"/>
-        </w:rPr>
-        <w:t xml:space="preserve"> 텍스트,가을 텍스트,겨울 텍스트]</w:t>
+        <w:t>봄 텍스트,여름 텍스트,가을 텍스트,겨울 텍스트]</w:t>
       </w:r>
       <w:r>
         <w:rPr>
@@ -8146,7 +6628,6 @@
           <w:sz w:val="24"/>
           <w:szCs w:val="24"/>
         </w:rPr>
-        <w:lastRenderedPageBreak/>
         <w:t>경험 텍스트</w:t>
       </w:r>
       <w:r>
@@ -8170,7 +6651,6 @@
         </w:rPr>
         <w:tab/>
       </w:r>
-      <w:proofErr w:type="gramStart"/>
       <w:r>
         <w:rPr>
           <w:rFonts w:hint="eastAsia"/>
@@ -8184,15 +6664,7 @@
           <w:sz w:val="24"/>
           <w:szCs w:val="24"/>
         </w:rPr>
-        <w:t>D :</w:t>
-      </w:r>
-      <w:proofErr w:type="gramEnd"/>
-      <w:r>
-        <w:rPr>
-          <w:sz w:val="24"/>
-          <w:szCs w:val="24"/>
-        </w:rPr>
-        <w:t xml:space="preserve"> EXP_(</w:t>
+        <w:t>D : EXP_(</w:t>
       </w:r>
       <w:r>
         <w:rPr>
@@ -8721,7 +7193,6 @@
         </w:numPr>
         <w:ind w:leftChars="0"/>
         <w:rPr>
-          <w:rFonts w:hint="eastAsia"/>
           <w:sz w:val="24"/>
           <w:szCs w:val="24"/>
         </w:rPr>
@@ -8777,6 +7248,7 @@
           <w:sz w:val="24"/>
           <w:szCs w:val="24"/>
         </w:rPr>
+        <w:lastRenderedPageBreak/>
         <w:t xml:space="preserve">성향 텍스트 </w:t>
       </w:r>
       <w:r>
@@ -8814,23 +7286,7 @@
           <w:sz w:val="24"/>
           <w:szCs w:val="24"/>
         </w:rPr>
-        <w:t>ODY/HEAD)_(M</w:t>
-      </w:r>
-      <w:proofErr w:type="gramStart"/>
-      <w:r>
-        <w:rPr>
-          <w:sz w:val="24"/>
-          <w:szCs w:val="24"/>
-        </w:rPr>
-        <w:t>2,M</w:t>
-      </w:r>
-      <w:proofErr w:type="gramEnd"/>
-      <w:r>
-        <w:rPr>
-          <w:sz w:val="24"/>
-          <w:szCs w:val="24"/>
-        </w:rPr>
-        <w:t>1,P1,P2)</w:t>
+        <w:t>ODY/HEAD)_(M2,M1,P1,P2)</w:t>
       </w:r>
     </w:p>
     <w:p>
@@ -9183,7 +7639,6 @@
           <w:sz w:val="24"/>
           <w:szCs w:val="24"/>
         </w:rPr>
-        <w:lastRenderedPageBreak/>
         <w:t xml:space="preserve">계절 </w:t>
       </w:r>
       <w:r>
@@ -9419,17 +7874,8 @@
           <w:sz w:val="24"/>
           <w:szCs w:val="24"/>
         </w:rPr>
-        <w:t>– 0,</w:t>
-      </w:r>
-      <w:proofErr w:type="gramStart"/>
-      <w:r>
-        <w:rPr>
-          <w:sz w:val="24"/>
-          <w:szCs w:val="24"/>
-        </w:rPr>
-        <w:t>1,(</w:t>
-      </w:r>
-      <w:proofErr w:type="gramEnd"/>
+        <w:t>– 0,1,(</w:t>
+      </w:r>
       <w:r>
         <w:rPr>
           <w:rFonts w:hint="eastAsia"/>
@@ -9548,7 +7994,6 @@
     <w:p>
       <w:pPr>
         <w:rPr>
-          <w:rFonts w:hint="eastAsia"/>
           <w:sz w:val="24"/>
           <w:szCs w:val="24"/>
         </w:rPr>
@@ -10810,6 +9255,119 @@
     </w:lvl>
   </w:abstractNum>
   <w:abstractNum w:abstractNumId="11" w15:restartNumberingAfterBreak="0">
+    <w:nsid w:val="33D24F9F"/>
+    <w:multiLevelType w:val="hybridMultilevel"/>
+    <w:tmpl w:val="B4026426"/>
+    <w:lvl w:ilvl="0" w:tplc="04090001">
+      <w:start w:val="1"/>
+      <w:numFmt w:val="bullet"/>
+      <w:lvlText w:val=""/>
+      <w:lvlJc w:val="left"/>
+      <w:pPr>
+        <w:ind w:left="880" w:hanging="440"/>
+      </w:pPr>
+      <w:rPr>
+        <w:rFonts w:ascii="Wingdings" w:hAnsi="Wingdings" w:hint="default"/>
+      </w:rPr>
+    </w:lvl>
+    <w:lvl w:ilvl="1" w:tplc="04090003" w:tentative="1">
+      <w:start w:val="1"/>
+      <w:numFmt w:val="bullet"/>
+      <w:lvlText w:val=""/>
+      <w:lvlJc w:val="left"/>
+      <w:pPr>
+        <w:ind w:left="1320" w:hanging="440"/>
+      </w:pPr>
+      <w:rPr>
+        <w:rFonts w:ascii="Wingdings" w:hAnsi="Wingdings" w:hint="default"/>
+      </w:rPr>
+    </w:lvl>
+    <w:lvl w:ilvl="2" w:tplc="04090005" w:tentative="1">
+      <w:start w:val="1"/>
+      <w:numFmt w:val="bullet"/>
+      <w:lvlText w:val=""/>
+      <w:lvlJc w:val="left"/>
+      <w:pPr>
+        <w:ind w:left="1760" w:hanging="440"/>
+      </w:pPr>
+      <w:rPr>
+        <w:rFonts w:ascii="Wingdings" w:hAnsi="Wingdings" w:hint="default"/>
+      </w:rPr>
+    </w:lvl>
+    <w:lvl w:ilvl="3" w:tplc="04090001" w:tentative="1">
+      <w:start w:val="1"/>
+      <w:numFmt w:val="bullet"/>
+      <w:lvlText w:val=""/>
+      <w:lvlJc w:val="left"/>
+      <w:pPr>
+        <w:ind w:left="2200" w:hanging="440"/>
+      </w:pPr>
+      <w:rPr>
+        <w:rFonts w:ascii="Wingdings" w:hAnsi="Wingdings" w:hint="default"/>
+      </w:rPr>
+    </w:lvl>
+    <w:lvl w:ilvl="4" w:tplc="04090003" w:tentative="1">
+      <w:start w:val="1"/>
+      <w:numFmt w:val="bullet"/>
+      <w:lvlText w:val=""/>
+      <w:lvlJc w:val="left"/>
+      <w:pPr>
+        <w:ind w:left="2640" w:hanging="440"/>
+      </w:pPr>
+      <w:rPr>
+        <w:rFonts w:ascii="Wingdings" w:hAnsi="Wingdings" w:hint="default"/>
+      </w:rPr>
+    </w:lvl>
+    <w:lvl w:ilvl="5" w:tplc="04090005" w:tentative="1">
+      <w:start w:val="1"/>
+      <w:numFmt w:val="bullet"/>
+      <w:lvlText w:val=""/>
+      <w:lvlJc w:val="left"/>
+      <w:pPr>
+        <w:ind w:left="3080" w:hanging="440"/>
+      </w:pPr>
+      <w:rPr>
+        <w:rFonts w:ascii="Wingdings" w:hAnsi="Wingdings" w:hint="default"/>
+      </w:rPr>
+    </w:lvl>
+    <w:lvl w:ilvl="6" w:tplc="04090001" w:tentative="1">
+      <w:start w:val="1"/>
+      <w:numFmt w:val="bullet"/>
+      <w:lvlText w:val=""/>
+      <w:lvlJc w:val="left"/>
+      <w:pPr>
+        <w:ind w:left="3520" w:hanging="440"/>
+      </w:pPr>
+      <w:rPr>
+        <w:rFonts w:ascii="Wingdings" w:hAnsi="Wingdings" w:hint="default"/>
+      </w:rPr>
+    </w:lvl>
+    <w:lvl w:ilvl="7" w:tplc="04090003" w:tentative="1">
+      <w:start w:val="1"/>
+      <w:numFmt w:val="bullet"/>
+      <w:lvlText w:val=""/>
+      <w:lvlJc w:val="left"/>
+      <w:pPr>
+        <w:ind w:left="3960" w:hanging="440"/>
+      </w:pPr>
+      <w:rPr>
+        <w:rFonts w:ascii="Wingdings" w:hAnsi="Wingdings" w:hint="default"/>
+      </w:rPr>
+    </w:lvl>
+    <w:lvl w:ilvl="8" w:tplc="04090005" w:tentative="1">
+      <w:start w:val="1"/>
+      <w:numFmt w:val="bullet"/>
+      <w:lvlText w:val=""/>
+      <w:lvlJc w:val="left"/>
+      <w:pPr>
+        <w:ind w:left="4400" w:hanging="440"/>
+      </w:pPr>
+      <w:rPr>
+        <w:rFonts w:ascii="Wingdings" w:hAnsi="Wingdings" w:hint="default"/>
+      </w:rPr>
+    </w:lvl>
+  </w:abstractNum>
+  <w:abstractNum w:abstractNumId="12" w15:restartNumberingAfterBreak="0">
     <w:nsid w:val="34A738EA"/>
     <w:multiLevelType w:val="hybridMultilevel"/>
     <w:tmpl w:val="470051EE"/>
@@ -10922,7 +9480,120 @@
       </w:rPr>
     </w:lvl>
   </w:abstractNum>
-  <w:abstractNum w:abstractNumId="12" w15:restartNumberingAfterBreak="0">
+  <w:abstractNum w:abstractNumId="13" w15:restartNumberingAfterBreak="0">
+    <w:nsid w:val="35220881"/>
+    <w:multiLevelType w:val="hybridMultilevel"/>
+    <w:tmpl w:val="CABAE3E6"/>
+    <w:lvl w:ilvl="0" w:tplc="04090001">
+      <w:start w:val="1"/>
+      <w:numFmt w:val="bullet"/>
+      <w:lvlText w:val=""/>
+      <w:lvlJc w:val="left"/>
+      <w:pPr>
+        <w:ind w:left="880" w:hanging="440"/>
+      </w:pPr>
+      <w:rPr>
+        <w:rFonts w:ascii="Wingdings" w:hAnsi="Wingdings" w:hint="default"/>
+      </w:rPr>
+    </w:lvl>
+    <w:lvl w:ilvl="1" w:tplc="04090003" w:tentative="1">
+      <w:start w:val="1"/>
+      <w:numFmt w:val="bullet"/>
+      <w:lvlText w:val=""/>
+      <w:lvlJc w:val="left"/>
+      <w:pPr>
+        <w:ind w:left="1320" w:hanging="440"/>
+      </w:pPr>
+      <w:rPr>
+        <w:rFonts w:ascii="Wingdings" w:hAnsi="Wingdings" w:hint="default"/>
+      </w:rPr>
+    </w:lvl>
+    <w:lvl w:ilvl="2" w:tplc="04090005" w:tentative="1">
+      <w:start w:val="1"/>
+      <w:numFmt w:val="bullet"/>
+      <w:lvlText w:val=""/>
+      <w:lvlJc w:val="left"/>
+      <w:pPr>
+        <w:ind w:left="1760" w:hanging="440"/>
+      </w:pPr>
+      <w:rPr>
+        <w:rFonts w:ascii="Wingdings" w:hAnsi="Wingdings" w:hint="default"/>
+      </w:rPr>
+    </w:lvl>
+    <w:lvl w:ilvl="3" w:tplc="04090001" w:tentative="1">
+      <w:start w:val="1"/>
+      <w:numFmt w:val="bullet"/>
+      <w:lvlText w:val=""/>
+      <w:lvlJc w:val="left"/>
+      <w:pPr>
+        <w:ind w:left="2200" w:hanging="440"/>
+      </w:pPr>
+      <w:rPr>
+        <w:rFonts w:ascii="Wingdings" w:hAnsi="Wingdings" w:hint="default"/>
+      </w:rPr>
+    </w:lvl>
+    <w:lvl w:ilvl="4" w:tplc="04090003" w:tentative="1">
+      <w:start w:val="1"/>
+      <w:numFmt w:val="bullet"/>
+      <w:lvlText w:val=""/>
+      <w:lvlJc w:val="left"/>
+      <w:pPr>
+        <w:ind w:left="2640" w:hanging="440"/>
+      </w:pPr>
+      <w:rPr>
+        <w:rFonts w:ascii="Wingdings" w:hAnsi="Wingdings" w:hint="default"/>
+      </w:rPr>
+    </w:lvl>
+    <w:lvl w:ilvl="5" w:tplc="04090005" w:tentative="1">
+      <w:start w:val="1"/>
+      <w:numFmt w:val="bullet"/>
+      <w:lvlText w:val=""/>
+      <w:lvlJc w:val="left"/>
+      <w:pPr>
+        <w:ind w:left="3080" w:hanging="440"/>
+      </w:pPr>
+      <w:rPr>
+        <w:rFonts w:ascii="Wingdings" w:hAnsi="Wingdings" w:hint="default"/>
+      </w:rPr>
+    </w:lvl>
+    <w:lvl w:ilvl="6" w:tplc="04090001" w:tentative="1">
+      <w:start w:val="1"/>
+      <w:numFmt w:val="bullet"/>
+      <w:lvlText w:val=""/>
+      <w:lvlJc w:val="left"/>
+      <w:pPr>
+        <w:ind w:left="3520" w:hanging="440"/>
+      </w:pPr>
+      <w:rPr>
+        <w:rFonts w:ascii="Wingdings" w:hAnsi="Wingdings" w:hint="default"/>
+      </w:rPr>
+    </w:lvl>
+    <w:lvl w:ilvl="7" w:tplc="04090003" w:tentative="1">
+      <w:start w:val="1"/>
+      <w:numFmt w:val="bullet"/>
+      <w:lvlText w:val=""/>
+      <w:lvlJc w:val="left"/>
+      <w:pPr>
+        <w:ind w:left="3960" w:hanging="440"/>
+      </w:pPr>
+      <w:rPr>
+        <w:rFonts w:ascii="Wingdings" w:hAnsi="Wingdings" w:hint="default"/>
+      </w:rPr>
+    </w:lvl>
+    <w:lvl w:ilvl="8" w:tplc="04090005" w:tentative="1">
+      <w:start w:val="1"/>
+      <w:numFmt w:val="bullet"/>
+      <w:lvlText w:val=""/>
+      <w:lvlJc w:val="left"/>
+      <w:pPr>
+        <w:ind w:left="4400" w:hanging="440"/>
+      </w:pPr>
+      <w:rPr>
+        <w:rFonts w:ascii="Wingdings" w:hAnsi="Wingdings" w:hint="default"/>
+      </w:rPr>
+    </w:lvl>
+  </w:abstractNum>
+  <w:abstractNum w:abstractNumId="14" w15:restartNumberingAfterBreak="0">
     <w:nsid w:val="39E8347A"/>
     <w:multiLevelType w:val="hybridMultilevel"/>
     <w:tmpl w:val="63949E7E"/>
@@ -11035,7 +9706,7 @@
       </w:rPr>
     </w:lvl>
   </w:abstractNum>
-  <w:abstractNum w:abstractNumId="13" w15:restartNumberingAfterBreak="0">
+  <w:abstractNum w:abstractNumId="15" w15:restartNumberingAfterBreak="0">
     <w:nsid w:val="3B4D4566"/>
     <w:multiLevelType w:val="hybridMultilevel"/>
     <w:tmpl w:val="19705496"/>
@@ -11148,7 +9819,120 @@
       </w:rPr>
     </w:lvl>
   </w:abstractNum>
-  <w:abstractNum w:abstractNumId="14" w15:restartNumberingAfterBreak="0">
+  <w:abstractNum w:abstractNumId="16" w15:restartNumberingAfterBreak="0">
+    <w:nsid w:val="3EC545C1"/>
+    <w:multiLevelType w:val="hybridMultilevel"/>
+    <w:tmpl w:val="6BE81BA8"/>
+    <w:lvl w:ilvl="0" w:tplc="04090001">
+      <w:start w:val="1"/>
+      <w:numFmt w:val="bullet"/>
+      <w:lvlText w:val=""/>
+      <w:lvlJc w:val="left"/>
+      <w:pPr>
+        <w:ind w:left="880" w:hanging="440"/>
+      </w:pPr>
+      <w:rPr>
+        <w:rFonts w:ascii="Wingdings" w:hAnsi="Wingdings" w:hint="default"/>
+      </w:rPr>
+    </w:lvl>
+    <w:lvl w:ilvl="1" w:tplc="04090003" w:tentative="1">
+      <w:start w:val="1"/>
+      <w:numFmt w:val="bullet"/>
+      <w:lvlText w:val=""/>
+      <w:lvlJc w:val="left"/>
+      <w:pPr>
+        <w:ind w:left="1320" w:hanging="440"/>
+      </w:pPr>
+      <w:rPr>
+        <w:rFonts w:ascii="Wingdings" w:hAnsi="Wingdings" w:hint="default"/>
+      </w:rPr>
+    </w:lvl>
+    <w:lvl w:ilvl="2" w:tplc="04090005" w:tentative="1">
+      <w:start w:val="1"/>
+      <w:numFmt w:val="bullet"/>
+      <w:lvlText w:val=""/>
+      <w:lvlJc w:val="left"/>
+      <w:pPr>
+        <w:ind w:left="1760" w:hanging="440"/>
+      </w:pPr>
+      <w:rPr>
+        <w:rFonts w:ascii="Wingdings" w:hAnsi="Wingdings" w:hint="default"/>
+      </w:rPr>
+    </w:lvl>
+    <w:lvl w:ilvl="3" w:tplc="04090001" w:tentative="1">
+      <w:start w:val="1"/>
+      <w:numFmt w:val="bullet"/>
+      <w:lvlText w:val=""/>
+      <w:lvlJc w:val="left"/>
+      <w:pPr>
+        <w:ind w:left="2200" w:hanging="440"/>
+      </w:pPr>
+      <w:rPr>
+        <w:rFonts w:ascii="Wingdings" w:hAnsi="Wingdings" w:hint="default"/>
+      </w:rPr>
+    </w:lvl>
+    <w:lvl w:ilvl="4" w:tplc="04090003" w:tentative="1">
+      <w:start w:val="1"/>
+      <w:numFmt w:val="bullet"/>
+      <w:lvlText w:val=""/>
+      <w:lvlJc w:val="left"/>
+      <w:pPr>
+        <w:ind w:left="2640" w:hanging="440"/>
+      </w:pPr>
+      <w:rPr>
+        <w:rFonts w:ascii="Wingdings" w:hAnsi="Wingdings" w:hint="default"/>
+      </w:rPr>
+    </w:lvl>
+    <w:lvl w:ilvl="5" w:tplc="04090005" w:tentative="1">
+      <w:start w:val="1"/>
+      <w:numFmt w:val="bullet"/>
+      <w:lvlText w:val=""/>
+      <w:lvlJc w:val="left"/>
+      <w:pPr>
+        <w:ind w:left="3080" w:hanging="440"/>
+      </w:pPr>
+      <w:rPr>
+        <w:rFonts w:ascii="Wingdings" w:hAnsi="Wingdings" w:hint="default"/>
+      </w:rPr>
+    </w:lvl>
+    <w:lvl w:ilvl="6" w:tplc="04090001" w:tentative="1">
+      <w:start w:val="1"/>
+      <w:numFmt w:val="bullet"/>
+      <w:lvlText w:val=""/>
+      <w:lvlJc w:val="left"/>
+      <w:pPr>
+        <w:ind w:left="3520" w:hanging="440"/>
+      </w:pPr>
+      <w:rPr>
+        <w:rFonts w:ascii="Wingdings" w:hAnsi="Wingdings" w:hint="default"/>
+      </w:rPr>
+    </w:lvl>
+    <w:lvl w:ilvl="7" w:tplc="04090003" w:tentative="1">
+      <w:start w:val="1"/>
+      <w:numFmt w:val="bullet"/>
+      <w:lvlText w:val=""/>
+      <w:lvlJc w:val="left"/>
+      <w:pPr>
+        <w:ind w:left="3960" w:hanging="440"/>
+      </w:pPr>
+      <w:rPr>
+        <w:rFonts w:ascii="Wingdings" w:hAnsi="Wingdings" w:hint="default"/>
+      </w:rPr>
+    </w:lvl>
+    <w:lvl w:ilvl="8" w:tplc="04090005" w:tentative="1">
+      <w:start w:val="1"/>
+      <w:numFmt w:val="bullet"/>
+      <w:lvlText w:val=""/>
+      <w:lvlJc w:val="left"/>
+      <w:pPr>
+        <w:ind w:left="4400" w:hanging="440"/>
+      </w:pPr>
+      <w:rPr>
+        <w:rFonts w:ascii="Wingdings" w:hAnsi="Wingdings" w:hint="default"/>
+      </w:rPr>
+    </w:lvl>
+  </w:abstractNum>
+  <w:abstractNum w:abstractNumId="17" w15:restartNumberingAfterBreak="0">
     <w:nsid w:val="42E51B8A"/>
     <w:multiLevelType w:val="hybridMultilevel"/>
     <w:tmpl w:val="564ADF14"/>
@@ -11261,7 +10045,7 @@
       </w:rPr>
     </w:lvl>
   </w:abstractNum>
-  <w:abstractNum w:abstractNumId="15" w15:restartNumberingAfterBreak="0">
+  <w:abstractNum w:abstractNumId="18" w15:restartNumberingAfterBreak="0">
     <w:nsid w:val="436D687D"/>
     <w:multiLevelType w:val="hybridMultilevel"/>
     <w:tmpl w:val="84BEFD9C"/>
@@ -11277,7 +10061,7 @@
         <w:rFonts w:ascii="Wingdings" w:hAnsi="Wingdings" w:hint="default"/>
       </w:rPr>
     </w:lvl>
-    <w:lvl w:ilvl="1" w:tplc="04090003" w:tentative="1">
+    <w:lvl w:ilvl="1" w:tplc="04090003">
       <w:start w:val="1"/>
       <w:numFmt w:val="bullet"/>
       <w:lvlText w:val=""/>
@@ -11374,7 +10158,7 @@
       </w:rPr>
     </w:lvl>
   </w:abstractNum>
-  <w:abstractNum w:abstractNumId="16" w15:restartNumberingAfterBreak="0">
+  <w:abstractNum w:abstractNumId="19" w15:restartNumberingAfterBreak="0">
     <w:nsid w:val="446C30AF"/>
     <w:multiLevelType w:val="hybridMultilevel"/>
     <w:tmpl w:val="D2964AE0"/>
@@ -11487,7 +10271,7 @@
       </w:rPr>
     </w:lvl>
   </w:abstractNum>
-  <w:abstractNum w:abstractNumId="17" w15:restartNumberingAfterBreak="0">
+  <w:abstractNum w:abstractNumId="20" w15:restartNumberingAfterBreak="0">
     <w:nsid w:val="46561894"/>
     <w:multiLevelType w:val="hybridMultilevel"/>
     <w:tmpl w:val="55B8D8EA"/>
@@ -11600,7 +10384,7 @@
       </w:rPr>
     </w:lvl>
   </w:abstractNum>
-  <w:abstractNum w:abstractNumId="18" w15:restartNumberingAfterBreak="0">
+  <w:abstractNum w:abstractNumId="21" w15:restartNumberingAfterBreak="0">
     <w:nsid w:val="48D14FA5"/>
     <w:multiLevelType w:val="hybridMultilevel"/>
     <w:tmpl w:val="69A687E6"/>
@@ -11713,7 +10497,233 @@
       </w:rPr>
     </w:lvl>
   </w:abstractNum>
-  <w:abstractNum w:abstractNumId="19" w15:restartNumberingAfterBreak="0">
+  <w:abstractNum w:abstractNumId="22" w15:restartNumberingAfterBreak="0">
+    <w:nsid w:val="48F36558"/>
+    <w:multiLevelType w:val="hybridMultilevel"/>
+    <w:tmpl w:val="4C606A20"/>
+    <w:lvl w:ilvl="0" w:tplc="04090001">
+      <w:start w:val="1"/>
+      <w:numFmt w:val="bullet"/>
+      <w:lvlText w:val=""/>
+      <w:lvlJc w:val="left"/>
+      <w:pPr>
+        <w:ind w:left="880" w:hanging="440"/>
+      </w:pPr>
+      <w:rPr>
+        <w:rFonts w:ascii="Wingdings" w:hAnsi="Wingdings" w:hint="default"/>
+      </w:rPr>
+    </w:lvl>
+    <w:lvl w:ilvl="1" w:tplc="04090003" w:tentative="1">
+      <w:start w:val="1"/>
+      <w:numFmt w:val="bullet"/>
+      <w:lvlText w:val=""/>
+      <w:lvlJc w:val="left"/>
+      <w:pPr>
+        <w:ind w:left="1320" w:hanging="440"/>
+      </w:pPr>
+      <w:rPr>
+        <w:rFonts w:ascii="Wingdings" w:hAnsi="Wingdings" w:hint="default"/>
+      </w:rPr>
+    </w:lvl>
+    <w:lvl w:ilvl="2" w:tplc="04090005" w:tentative="1">
+      <w:start w:val="1"/>
+      <w:numFmt w:val="bullet"/>
+      <w:lvlText w:val=""/>
+      <w:lvlJc w:val="left"/>
+      <w:pPr>
+        <w:ind w:left="1760" w:hanging="440"/>
+      </w:pPr>
+      <w:rPr>
+        <w:rFonts w:ascii="Wingdings" w:hAnsi="Wingdings" w:hint="default"/>
+      </w:rPr>
+    </w:lvl>
+    <w:lvl w:ilvl="3" w:tplc="04090001" w:tentative="1">
+      <w:start w:val="1"/>
+      <w:numFmt w:val="bullet"/>
+      <w:lvlText w:val=""/>
+      <w:lvlJc w:val="left"/>
+      <w:pPr>
+        <w:ind w:left="2200" w:hanging="440"/>
+      </w:pPr>
+      <w:rPr>
+        <w:rFonts w:ascii="Wingdings" w:hAnsi="Wingdings" w:hint="default"/>
+      </w:rPr>
+    </w:lvl>
+    <w:lvl w:ilvl="4" w:tplc="04090003" w:tentative="1">
+      <w:start w:val="1"/>
+      <w:numFmt w:val="bullet"/>
+      <w:lvlText w:val=""/>
+      <w:lvlJc w:val="left"/>
+      <w:pPr>
+        <w:ind w:left="2640" w:hanging="440"/>
+      </w:pPr>
+      <w:rPr>
+        <w:rFonts w:ascii="Wingdings" w:hAnsi="Wingdings" w:hint="default"/>
+      </w:rPr>
+    </w:lvl>
+    <w:lvl w:ilvl="5" w:tplc="04090005" w:tentative="1">
+      <w:start w:val="1"/>
+      <w:numFmt w:val="bullet"/>
+      <w:lvlText w:val=""/>
+      <w:lvlJc w:val="left"/>
+      <w:pPr>
+        <w:ind w:left="3080" w:hanging="440"/>
+      </w:pPr>
+      <w:rPr>
+        <w:rFonts w:ascii="Wingdings" w:hAnsi="Wingdings" w:hint="default"/>
+      </w:rPr>
+    </w:lvl>
+    <w:lvl w:ilvl="6" w:tplc="04090001" w:tentative="1">
+      <w:start w:val="1"/>
+      <w:numFmt w:val="bullet"/>
+      <w:lvlText w:val=""/>
+      <w:lvlJc w:val="left"/>
+      <w:pPr>
+        <w:ind w:left="3520" w:hanging="440"/>
+      </w:pPr>
+      <w:rPr>
+        <w:rFonts w:ascii="Wingdings" w:hAnsi="Wingdings" w:hint="default"/>
+      </w:rPr>
+    </w:lvl>
+    <w:lvl w:ilvl="7" w:tplc="04090003" w:tentative="1">
+      <w:start w:val="1"/>
+      <w:numFmt w:val="bullet"/>
+      <w:lvlText w:val=""/>
+      <w:lvlJc w:val="left"/>
+      <w:pPr>
+        <w:ind w:left="3960" w:hanging="440"/>
+      </w:pPr>
+      <w:rPr>
+        <w:rFonts w:ascii="Wingdings" w:hAnsi="Wingdings" w:hint="default"/>
+      </w:rPr>
+    </w:lvl>
+    <w:lvl w:ilvl="8" w:tplc="04090005" w:tentative="1">
+      <w:start w:val="1"/>
+      <w:numFmt w:val="bullet"/>
+      <w:lvlText w:val=""/>
+      <w:lvlJc w:val="left"/>
+      <w:pPr>
+        <w:ind w:left="4400" w:hanging="440"/>
+      </w:pPr>
+      <w:rPr>
+        <w:rFonts w:ascii="Wingdings" w:hAnsi="Wingdings" w:hint="default"/>
+      </w:rPr>
+    </w:lvl>
+  </w:abstractNum>
+  <w:abstractNum w:abstractNumId="23" w15:restartNumberingAfterBreak="0">
+    <w:nsid w:val="4A2A63EA"/>
+    <w:multiLevelType w:val="hybridMultilevel"/>
+    <w:tmpl w:val="C468591A"/>
+    <w:lvl w:ilvl="0" w:tplc="04090001">
+      <w:start w:val="1"/>
+      <w:numFmt w:val="bullet"/>
+      <w:lvlText w:val=""/>
+      <w:lvlJc w:val="left"/>
+      <w:pPr>
+        <w:ind w:left="880" w:hanging="440"/>
+      </w:pPr>
+      <w:rPr>
+        <w:rFonts w:ascii="Wingdings" w:hAnsi="Wingdings" w:hint="default"/>
+      </w:rPr>
+    </w:lvl>
+    <w:lvl w:ilvl="1" w:tplc="04090003" w:tentative="1">
+      <w:start w:val="1"/>
+      <w:numFmt w:val="bullet"/>
+      <w:lvlText w:val=""/>
+      <w:lvlJc w:val="left"/>
+      <w:pPr>
+        <w:ind w:left="1320" w:hanging="440"/>
+      </w:pPr>
+      <w:rPr>
+        <w:rFonts w:ascii="Wingdings" w:hAnsi="Wingdings" w:hint="default"/>
+      </w:rPr>
+    </w:lvl>
+    <w:lvl w:ilvl="2" w:tplc="04090005" w:tentative="1">
+      <w:start w:val="1"/>
+      <w:numFmt w:val="bullet"/>
+      <w:lvlText w:val=""/>
+      <w:lvlJc w:val="left"/>
+      <w:pPr>
+        <w:ind w:left="1760" w:hanging="440"/>
+      </w:pPr>
+      <w:rPr>
+        <w:rFonts w:ascii="Wingdings" w:hAnsi="Wingdings" w:hint="default"/>
+      </w:rPr>
+    </w:lvl>
+    <w:lvl w:ilvl="3" w:tplc="04090001" w:tentative="1">
+      <w:start w:val="1"/>
+      <w:numFmt w:val="bullet"/>
+      <w:lvlText w:val=""/>
+      <w:lvlJc w:val="left"/>
+      <w:pPr>
+        <w:ind w:left="2200" w:hanging="440"/>
+      </w:pPr>
+      <w:rPr>
+        <w:rFonts w:ascii="Wingdings" w:hAnsi="Wingdings" w:hint="default"/>
+      </w:rPr>
+    </w:lvl>
+    <w:lvl w:ilvl="4" w:tplc="04090003" w:tentative="1">
+      <w:start w:val="1"/>
+      <w:numFmt w:val="bullet"/>
+      <w:lvlText w:val=""/>
+      <w:lvlJc w:val="left"/>
+      <w:pPr>
+        <w:ind w:left="2640" w:hanging="440"/>
+      </w:pPr>
+      <w:rPr>
+        <w:rFonts w:ascii="Wingdings" w:hAnsi="Wingdings" w:hint="default"/>
+      </w:rPr>
+    </w:lvl>
+    <w:lvl w:ilvl="5" w:tplc="04090005" w:tentative="1">
+      <w:start w:val="1"/>
+      <w:numFmt w:val="bullet"/>
+      <w:lvlText w:val=""/>
+      <w:lvlJc w:val="left"/>
+      <w:pPr>
+        <w:ind w:left="3080" w:hanging="440"/>
+      </w:pPr>
+      <w:rPr>
+        <w:rFonts w:ascii="Wingdings" w:hAnsi="Wingdings" w:hint="default"/>
+      </w:rPr>
+    </w:lvl>
+    <w:lvl w:ilvl="6" w:tplc="04090001" w:tentative="1">
+      <w:start w:val="1"/>
+      <w:numFmt w:val="bullet"/>
+      <w:lvlText w:val=""/>
+      <w:lvlJc w:val="left"/>
+      <w:pPr>
+        <w:ind w:left="3520" w:hanging="440"/>
+      </w:pPr>
+      <w:rPr>
+        <w:rFonts w:ascii="Wingdings" w:hAnsi="Wingdings" w:hint="default"/>
+      </w:rPr>
+    </w:lvl>
+    <w:lvl w:ilvl="7" w:tplc="04090003" w:tentative="1">
+      <w:start w:val="1"/>
+      <w:numFmt w:val="bullet"/>
+      <w:lvlText w:val=""/>
+      <w:lvlJc w:val="left"/>
+      <w:pPr>
+        <w:ind w:left="3960" w:hanging="440"/>
+      </w:pPr>
+      <w:rPr>
+        <w:rFonts w:ascii="Wingdings" w:hAnsi="Wingdings" w:hint="default"/>
+      </w:rPr>
+    </w:lvl>
+    <w:lvl w:ilvl="8" w:tplc="04090005" w:tentative="1">
+      <w:start w:val="1"/>
+      <w:numFmt w:val="bullet"/>
+      <w:lvlText w:val=""/>
+      <w:lvlJc w:val="left"/>
+      <w:pPr>
+        <w:ind w:left="4400" w:hanging="440"/>
+      </w:pPr>
+      <w:rPr>
+        <w:rFonts w:ascii="Wingdings" w:hAnsi="Wingdings" w:hint="default"/>
+      </w:rPr>
+    </w:lvl>
+  </w:abstractNum>
+  <w:abstractNum w:abstractNumId="24" w15:restartNumberingAfterBreak="0">
     <w:nsid w:val="52C62AD5"/>
     <w:multiLevelType w:val="hybridMultilevel"/>
     <w:tmpl w:val="AD1EC4DC"/>
@@ -11826,7 +10836,7 @@
       </w:rPr>
     </w:lvl>
   </w:abstractNum>
-  <w:abstractNum w:abstractNumId="20" w15:restartNumberingAfterBreak="0">
+  <w:abstractNum w:abstractNumId="25" w15:restartNumberingAfterBreak="0">
     <w:nsid w:val="53DA2483"/>
     <w:multiLevelType w:val="hybridMultilevel"/>
     <w:tmpl w:val="E3B8B56A"/>
@@ -11939,7 +10949,7 @@
       </w:rPr>
     </w:lvl>
   </w:abstractNum>
-  <w:abstractNum w:abstractNumId="21" w15:restartNumberingAfterBreak="0">
+  <w:abstractNum w:abstractNumId="26" w15:restartNumberingAfterBreak="0">
     <w:nsid w:val="53DD17F6"/>
     <w:multiLevelType w:val="hybridMultilevel"/>
     <w:tmpl w:val="C7BE5620"/>
@@ -12052,7 +11062,233 @@
       </w:rPr>
     </w:lvl>
   </w:abstractNum>
-  <w:abstractNum w:abstractNumId="22" w15:restartNumberingAfterBreak="0">
+  <w:abstractNum w:abstractNumId="27" w15:restartNumberingAfterBreak="0">
+    <w:nsid w:val="55C81D1D"/>
+    <w:multiLevelType w:val="hybridMultilevel"/>
+    <w:tmpl w:val="1CF43E7C"/>
+    <w:lvl w:ilvl="0" w:tplc="04090001">
+      <w:start w:val="1"/>
+      <w:numFmt w:val="bullet"/>
+      <w:lvlText w:val=""/>
+      <w:lvlJc w:val="left"/>
+      <w:pPr>
+        <w:ind w:left="880" w:hanging="440"/>
+      </w:pPr>
+      <w:rPr>
+        <w:rFonts w:ascii="Wingdings" w:hAnsi="Wingdings" w:hint="default"/>
+      </w:rPr>
+    </w:lvl>
+    <w:lvl w:ilvl="1" w:tplc="04090003" w:tentative="1">
+      <w:start w:val="1"/>
+      <w:numFmt w:val="bullet"/>
+      <w:lvlText w:val=""/>
+      <w:lvlJc w:val="left"/>
+      <w:pPr>
+        <w:ind w:left="1320" w:hanging="440"/>
+      </w:pPr>
+      <w:rPr>
+        <w:rFonts w:ascii="Wingdings" w:hAnsi="Wingdings" w:hint="default"/>
+      </w:rPr>
+    </w:lvl>
+    <w:lvl w:ilvl="2" w:tplc="04090005" w:tentative="1">
+      <w:start w:val="1"/>
+      <w:numFmt w:val="bullet"/>
+      <w:lvlText w:val=""/>
+      <w:lvlJc w:val="left"/>
+      <w:pPr>
+        <w:ind w:left="1760" w:hanging="440"/>
+      </w:pPr>
+      <w:rPr>
+        <w:rFonts w:ascii="Wingdings" w:hAnsi="Wingdings" w:hint="default"/>
+      </w:rPr>
+    </w:lvl>
+    <w:lvl w:ilvl="3" w:tplc="04090001" w:tentative="1">
+      <w:start w:val="1"/>
+      <w:numFmt w:val="bullet"/>
+      <w:lvlText w:val=""/>
+      <w:lvlJc w:val="left"/>
+      <w:pPr>
+        <w:ind w:left="2200" w:hanging="440"/>
+      </w:pPr>
+      <w:rPr>
+        <w:rFonts w:ascii="Wingdings" w:hAnsi="Wingdings" w:hint="default"/>
+      </w:rPr>
+    </w:lvl>
+    <w:lvl w:ilvl="4" w:tplc="04090003" w:tentative="1">
+      <w:start w:val="1"/>
+      <w:numFmt w:val="bullet"/>
+      <w:lvlText w:val=""/>
+      <w:lvlJc w:val="left"/>
+      <w:pPr>
+        <w:ind w:left="2640" w:hanging="440"/>
+      </w:pPr>
+      <w:rPr>
+        <w:rFonts w:ascii="Wingdings" w:hAnsi="Wingdings" w:hint="default"/>
+      </w:rPr>
+    </w:lvl>
+    <w:lvl w:ilvl="5" w:tplc="04090005" w:tentative="1">
+      <w:start w:val="1"/>
+      <w:numFmt w:val="bullet"/>
+      <w:lvlText w:val=""/>
+      <w:lvlJc w:val="left"/>
+      <w:pPr>
+        <w:ind w:left="3080" w:hanging="440"/>
+      </w:pPr>
+      <w:rPr>
+        <w:rFonts w:ascii="Wingdings" w:hAnsi="Wingdings" w:hint="default"/>
+      </w:rPr>
+    </w:lvl>
+    <w:lvl w:ilvl="6" w:tplc="04090001" w:tentative="1">
+      <w:start w:val="1"/>
+      <w:numFmt w:val="bullet"/>
+      <w:lvlText w:val=""/>
+      <w:lvlJc w:val="left"/>
+      <w:pPr>
+        <w:ind w:left="3520" w:hanging="440"/>
+      </w:pPr>
+      <w:rPr>
+        <w:rFonts w:ascii="Wingdings" w:hAnsi="Wingdings" w:hint="default"/>
+      </w:rPr>
+    </w:lvl>
+    <w:lvl w:ilvl="7" w:tplc="04090003" w:tentative="1">
+      <w:start w:val="1"/>
+      <w:numFmt w:val="bullet"/>
+      <w:lvlText w:val=""/>
+      <w:lvlJc w:val="left"/>
+      <w:pPr>
+        <w:ind w:left="3960" w:hanging="440"/>
+      </w:pPr>
+      <w:rPr>
+        <w:rFonts w:ascii="Wingdings" w:hAnsi="Wingdings" w:hint="default"/>
+      </w:rPr>
+    </w:lvl>
+    <w:lvl w:ilvl="8" w:tplc="04090005" w:tentative="1">
+      <w:start w:val="1"/>
+      <w:numFmt w:val="bullet"/>
+      <w:lvlText w:val=""/>
+      <w:lvlJc w:val="left"/>
+      <w:pPr>
+        <w:ind w:left="4400" w:hanging="440"/>
+      </w:pPr>
+      <w:rPr>
+        <w:rFonts w:ascii="Wingdings" w:hAnsi="Wingdings" w:hint="default"/>
+      </w:rPr>
+    </w:lvl>
+  </w:abstractNum>
+  <w:abstractNum w:abstractNumId="28" w15:restartNumberingAfterBreak="0">
+    <w:nsid w:val="575059C1"/>
+    <w:multiLevelType w:val="hybridMultilevel"/>
+    <w:tmpl w:val="FA009ED4"/>
+    <w:lvl w:ilvl="0" w:tplc="04090001">
+      <w:start w:val="1"/>
+      <w:numFmt w:val="bullet"/>
+      <w:lvlText w:val=""/>
+      <w:lvlJc w:val="left"/>
+      <w:pPr>
+        <w:ind w:left="880" w:hanging="440"/>
+      </w:pPr>
+      <w:rPr>
+        <w:rFonts w:ascii="Wingdings" w:hAnsi="Wingdings" w:hint="default"/>
+      </w:rPr>
+    </w:lvl>
+    <w:lvl w:ilvl="1" w:tplc="04090003">
+      <w:start w:val="1"/>
+      <w:numFmt w:val="bullet"/>
+      <w:lvlText w:val=""/>
+      <w:lvlJc w:val="left"/>
+      <w:pPr>
+        <w:ind w:left="1320" w:hanging="440"/>
+      </w:pPr>
+      <w:rPr>
+        <w:rFonts w:ascii="Wingdings" w:hAnsi="Wingdings" w:hint="default"/>
+      </w:rPr>
+    </w:lvl>
+    <w:lvl w:ilvl="2" w:tplc="04090005" w:tentative="1">
+      <w:start w:val="1"/>
+      <w:numFmt w:val="bullet"/>
+      <w:lvlText w:val=""/>
+      <w:lvlJc w:val="left"/>
+      <w:pPr>
+        <w:ind w:left="1760" w:hanging="440"/>
+      </w:pPr>
+      <w:rPr>
+        <w:rFonts w:ascii="Wingdings" w:hAnsi="Wingdings" w:hint="default"/>
+      </w:rPr>
+    </w:lvl>
+    <w:lvl w:ilvl="3" w:tplc="04090001" w:tentative="1">
+      <w:start w:val="1"/>
+      <w:numFmt w:val="bullet"/>
+      <w:lvlText w:val=""/>
+      <w:lvlJc w:val="left"/>
+      <w:pPr>
+        <w:ind w:left="2200" w:hanging="440"/>
+      </w:pPr>
+      <w:rPr>
+        <w:rFonts w:ascii="Wingdings" w:hAnsi="Wingdings" w:hint="default"/>
+      </w:rPr>
+    </w:lvl>
+    <w:lvl w:ilvl="4" w:tplc="04090003" w:tentative="1">
+      <w:start w:val="1"/>
+      <w:numFmt w:val="bullet"/>
+      <w:lvlText w:val=""/>
+      <w:lvlJc w:val="left"/>
+      <w:pPr>
+        <w:ind w:left="2640" w:hanging="440"/>
+      </w:pPr>
+      <w:rPr>
+        <w:rFonts w:ascii="Wingdings" w:hAnsi="Wingdings" w:hint="default"/>
+      </w:rPr>
+    </w:lvl>
+    <w:lvl w:ilvl="5" w:tplc="04090005" w:tentative="1">
+      <w:start w:val="1"/>
+      <w:numFmt w:val="bullet"/>
+      <w:lvlText w:val=""/>
+      <w:lvlJc w:val="left"/>
+      <w:pPr>
+        <w:ind w:left="3080" w:hanging="440"/>
+      </w:pPr>
+      <w:rPr>
+        <w:rFonts w:ascii="Wingdings" w:hAnsi="Wingdings" w:hint="default"/>
+      </w:rPr>
+    </w:lvl>
+    <w:lvl w:ilvl="6" w:tplc="04090001" w:tentative="1">
+      <w:start w:val="1"/>
+      <w:numFmt w:val="bullet"/>
+      <w:lvlText w:val=""/>
+      <w:lvlJc w:val="left"/>
+      <w:pPr>
+        <w:ind w:left="3520" w:hanging="440"/>
+      </w:pPr>
+      <w:rPr>
+        <w:rFonts w:ascii="Wingdings" w:hAnsi="Wingdings" w:hint="default"/>
+      </w:rPr>
+    </w:lvl>
+    <w:lvl w:ilvl="7" w:tplc="04090003" w:tentative="1">
+      <w:start w:val="1"/>
+      <w:numFmt w:val="bullet"/>
+      <w:lvlText w:val=""/>
+      <w:lvlJc w:val="left"/>
+      <w:pPr>
+        <w:ind w:left="3960" w:hanging="440"/>
+      </w:pPr>
+      <w:rPr>
+        <w:rFonts w:ascii="Wingdings" w:hAnsi="Wingdings" w:hint="default"/>
+      </w:rPr>
+    </w:lvl>
+    <w:lvl w:ilvl="8" w:tplc="04090005" w:tentative="1">
+      <w:start w:val="1"/>
+      <w:numFmt w:val="bullet"/>
+      <w:lvlText w:val=""/>
+      <w:lvlJc w:val="left"/>
+      <w:pPr>
+        <w:ind w:left="4400" w:hanging="440"/>
+      </w:pPr>
+      <w:rPr>
+        <w:rFonts w:ascii="Wingdings" w:hAnsi="Wingdings" w:hint="default"/>
+      </w:rPr>
+    </w:lvl>
+  </w:abstractNum>
+  <w:abstractNum w:abstractNumId="29" w15:restartNumberingAfterBreak="0">
     <w:nsid w:val="58225DB4"/>
     <w:multiLevelType w:val="hybridMultilevel"/>
     <w:tmpl w:val="20188752"/>
@@ -12165,7 +11401,7 @@
       </w:rPr>
     </w:lvl>
   </w:abstractNum>
-  <w:abstractNum w:abstractNumId="23" w15:restartNumberingAfterBreak="0">
+  <w:abstractNum w:abstractNumId="30" w15:restartNumberingAfterBreak="0">
     <w:nsid w:val="5BF623EC"/>
     <w:multiLevelType w:val="hybridMultilevel"/>
     <w:tmpl w:val="B8C85E74"/>
@@ -12278,7 +11514,7 @@
       </w:rPr>
     </w:lvl>
   </w:abstractNum>
-  <w:abstractNum w:abstractNumId="24" w15:restartNumberingAfterBreak="0">
+  <w:abstractNum w:abstractNumId="31" w15:restartNumberingAfterBreak="0">
     <w:nsid w:val="5C556394"/>
     <w:multiLevelType w:val="hybridMultilevel"/>
     <w:tmpl w:val="CCDEF596"/>
@@ -12391,7 +11627,7 @@
       </w:rPr>
     </w:lvl>
   </w:abstractNum>
-  <w:abstractNum w:abstractNumId="25" w15:restartNumberingAfterBreak="0">
+  <w:abstractNum w:abstractNumId="32" w15:restartNumberingAfterBreak="0">
     <w:nsid w:val="5F690CEE"/>
     <w:multiLevelType w:val="hybridMultilevel"/>
     <w:tmpl w:val="6E923F78"/>
@@ -12504,7 +11740,7 @@
       </w:rPr>
     </w:lvl>
   </w:abstractNum>
-  <w:abstractNum w:abstractNumId="26" w15:restartNumberingAfterBreak="0">
+  <w:abstractNum w:abstractNumId="33" w15:restartNumberingAfterBreak="0">
     <w:nsid w:val="609928DB"/>
     <w:multiLevelType w:val="hybridMultilevel"/>
     <w:tmpl w:val="07221ABA"/>
@@ -12617,7 +11853,7 @@
       </w:rPr>
     </w:lvl>
   </w:abstractNum>
-  <w:abstractNum w:abstractNumId="27" w15:restartNumberingAfterBreak="0">
+  <w:abstractNum w:abstractNumId="34" w15:restartNumberingAfterBreak="0">
     <w:nsid w:val="65C57EF0"/>
     <w:multiLevelType w:val="hybridMultilevel"/>
     <w:tmpl w:val="05FC0E14"/>
@@ -12730,7 +11966,7 @@
       </w:rPr>
     </w:lvl>
   </w:abstractNum>
-  <w:abstractNum w:abstractNumId="28" w15:restartNumberingAfterBreak="0">
+  <w:abstractNum w:abstractNumId="35" w15:restartNumberingAfterBreak="0">
     <w:nsid w:val="6B0C7415"/>
     <w:multiLevelType w:val="hybridMultilevel"/>
     <w:tmpl w:val="58A4E276"/>
@@ -12843,7 +12079,7 @@
       </w:rPr>
     </w:lvl>
   </w:abstractNum>
-  <w:abstractNum w:abstractNumId="29" w15:restartNumberingAfterBreak="0">
+  <w:abstractNum w:abstractNumId="36" w15:restartNumberingAfterBreak="0">
     <w:nsid w:val="6B22516C"/>
     <w:multiLevelType w:val="hybridMultilevel"/>
     <w:tmpl w:val="B70A6DC2"/>
@@ -12956,7 +12192,7 @@
       </w:rPr>
     </w:lvl>
   </w:abstractNum>
-  <w:abstractNum w:abstractNumId="30" w15:restartNumberingAfterBreak="0">
+  <w:abstractNum w:abstractNumId="37" w15:restartNumberingAfterBreak="0">
     <w:nsid w:val="6C3C77BB"/>
     <w:multiLevelType w:val="hybridMultilevel"/>
     <w:tmpl w:val="102A8A32"/>
@@ -13069,7 +12305,7 @@
       </w:rPr>
     </w:lvl>
   </w:abstractNum>
-  <w:abstractNum w:abstractNumId="31" w15:restartNumberingAfterBreak="0">
+  <w:abstractNum w:abstractNumId="38" w15:restartNumberingAfterBreak="0">
     <w:nsid w:val="70C206B0"/>
     <w:multiLevelType w:val="hybridMultilevel"/>
     <w:tmpl w:val="1BBE99D6"/>
@@ -13182,7 +12418,7 @@
       </w:rPr>
     </w:lvl>
   </w:abstractNum>
-  <w:abstractNum w:abstractNumId="32" w15:restartNumberingAfterBreak="0">
+  <w:abstractNum w:abstractNumId="39" w15:restartNumberingAfterBreak="0">
     <w:nsid w:val="75ED5E9F"/>
     <w:multiLevelType w:val="hybridMultilevel"/>
     <w:tmpl w:val="9E72FF84"/>
@@ -13295,7 +12531,7 @@
       </w:rPr>
     </w:lvl>
   </w:abstractNum>
-  <w:abstractNum w:abstractNumId="33" w15:restartNumberingAfterBreak="0">
+  <w:abstractNum w:abstractNumId="40" w15:restartNumberingAfterBreak="0">
     <w:nsid w:val="780B181C"/>
     <w:multiLevelType w:val="hybridMultilevel"/>
     <w:tmpl w:val="5970799C"/>
@@ -13408,7 +12644,7 @@
       </w:rPr>
     </w:lvl>
   </w:abstractNum>
-  <w:abstractNum w:abstractNumId="34" w15:restartNumberingAfterBreak="0">
+  <w:abstractNum w:abstractNumId="41" w15:restartNumberingAfterBreak="0">
     <w:nsid w:val="7AB53C80"/>
     <w:multiLevelType w:val="hybridMultilevel"/>
     <w:tmpl w:val="79C025DE"/>
@@ -13521,7 +12757,7 @@
       </w:rPr>
     </w:lvl>
   </w:abstractNum>
-  <w:abstractNum w:abstractNumId="35" w15:restartNumberingAfterBreak="0">
+  <w:abstractNum w:abstractNumId="42" w15:restartNumberingAfterBreak="0">
     <w:nsid w:val="7B99658A"/>
     <w:multiLevelType w:val="hybridMultilevel"/>
     <w:tmpl w:val="7C0E97B8"/>
@@ -13634,7 +12870,7 @@
       </w:rPr>
     </w:lvl>
   </w:abstractNum>
-  <w:abstractNum w:abstractNumId="36" w15:restartNumberingAfterBreak="0">
+  <w:abstractNum w:abstractNumId="43" w15:restartNumberingAfterBreak="0">
     <w:nsid w:val="7CA8199C"/>
     <w:multiLevelType w:val="hybridMultilevel"/>
     <w:tmpl w:val="67EAD1B6"/>
@@ -13747,7 +12983,7 @@
       </w:rPr>
     </w:lvl>
   </w:abstractNum>
-  <w:abstractNum w:abstractNumId="37" w15:restartNumberingAfterBreak="0">
+  <w:abstractNum w:abstractNumId="44" w15:restartNumberingAfterBreak="0">
     <w:nsid w:val="7E165B05"/>
     <w:multiLevelType w:val="hybridMultilevel"/>
     <w:tmpl w:val="19E011D8"/>
@@ -13860,7 +13096,7 @@
       </w:rPr>
     </w:lvl>
   </w:abstractNum>
-  <w:abstractNum w:abstractNumId="38" w15:restartNumberingAfterBreak="0">
+  <w:abstractNum w:abstractNumId="45" w15:restartNumberingAfterBreak="0">
     <w:nsid w:val="7EB77585"/>
     <w:multiLevelType w:val="hybridMultilevel"/>
     <w:tmpl w:val="87DC99A0"/>
@@ -13973,7 +13209,7 @@
       </w:rPr>
     </w:lvl>
   </w:abstractNum>
-  <w:abstractNum w:abstractNumId="39" w15:restartNumberingAfterBreak="0">
+  <w:abstractNum w:abstractNumId="46" w15:restartNumberingAfterBreak="0">
     <w:nsid w:val="7F56687B"/>
     <w:multiLevelType w:val="hybridMultilevel"/>
     <w:tmpl w:val="FD5A094A"/>
@@ -14086,7 +13322,7 @@
       </w:rPr>
     </w:lvl>
   </w:abstractNum>
-  <w:abstractNum w:abstractNumId="40" w15:restartNumberingAfterBreak="0">
+  <w:abstractNum w:abstractNumId="47" w15:restartNumberingAfterBreak="0">
     <w:nsid w:val="7FA06782"/>
     <w:multiLevelType w:val="hybridMultilevel"/>
     <w:tmpl w:val="738E9FA8"/>
@@ -14206,121 +13442,142 @@
     <w:abstractNumId w:val="4"/>
   </w:num>
   <w:num w:numId="3" w16cid:durableId="1730299901">
-    <w:abstractNumId w:val="34"/>
+    <w:abstractNumId w:val="41"/>
   </w:num>
   <w:num w:numId="4" w16cid:durableId="2096397024">
     <w:abstractNumId w:val="8"/>
   </w:num>
   <w:num w:numId="5" w16cid:durableId="1935094112">
-    <w:abstractNumId w:val="33"/>
+    <w:abstractNumId w:val="40"/>
   </w:num>
   <w:num w:numId="6" w16cid:durableId="1538079844">
     <w:abstractNumId w:val="2"/>
   </w:num>
   <w:num w:numId="7" w16cid:durableId="1355768827">
-    <w:abstractNumId w:val="28"/>
+    <w:abstractNumId w:val="35"/>
   </w:num>
   <w:num w:numId="8" w16cid:durableId="12460002">
-    <w:abstractNumId w:val="27"/>
+    <w:abstractNumId w:val="34"/>
   </w:num>
   <w:num w:numId="9" w16cid:durableId="658505956">
-    <w:abstractNumId w:val="20"/>
+    <w:abstractNumId w:val="25"/>
   </w:num>
   <w:num w:numId="10" w16cid:durableId="693506550">
-    <w:abstractNumId w:val="13"/>
+    <w:abstractNumId w:val="15"/>
   </w:num>
   <w:num w:numId="11" w16cid:durableId="1282491843">
-    <w:abstractNumId w:val="39"/>
+    <w:abstractNumId w:val="46"/>
   </w:num>
   <w:num w:numId="12" w16cid:durableId="1779524456">
-    <w:abstractNumId w:val="18"/>
+    <w:abstractNumId w:val="21"/>
   </w:num>
   <w:num w:numId="13" w16cid:durableId="865599887">
+    <w:abstractNumId w:val="36"/>
+  </w:num>
+  <w:num w:numId="14" w16cid:durableId="2108966781">
     <w:abstractNumId w:val="29"/>
   </w:num>
-  <w:num w:numId="14" w16cid:durableId="2108966781">
-    <w:abstractNumId w:val="22"/>
-  </w:num>
   <w:num w:numId="15" w16cid:durableId="1482577089">
-    <w:abstractNumId w:val="16"/>
+    <w:abstractNumId w:val="19"/>
   </w:num>
   <w:num w:numId="16" w16cid:durableId="1305232305">
     <w:abstractNumId w:val="6"/>
   </w:num>
   <w:num w:numId="17" w16cid:durableId="2010138501">
-    <w:abstractNumId w:val="37"/>
+    <w:abstractNumId w:val="44"/>
   </w:num>
   <w:num w:numId="18" w16cid:durableId="1054623182">
-    <w:abstractNumId w:val="14"/>
+    <w:abstractNumId w:val="17"/>
   </w:num>
   <w:num w:numId="19" w16cid:durableId="1352418194">
-    <w:abstractNumId w:val="36"/>
+    <w:abstractNumId w:val="43"/>
   </w:num>
   <w:num w:numId="20" w16cid:durableId="762603537">
-    <w:abstractNumId w:val="11"/>
+    <w:abstractNumId w:val="12"/>
   </w:num>
   <w:num w:numId="21" w16cid:durableId="1565682086">
-    <w:abstractNumId w:val="24"/>
+    <w:abstractNumId w:val="31"/>
   </w:num>
   <w:num w:numId="22" w16cid:durableId="552739350">
-    <w:abstractNumId w:val="25"/>
+    <w:abstractNumId w:val="32"/>
   </w:num>
   <w:num w:numId="23" w16cid:durableId="1663771014">
-    <w:abstractNumId w:val="17"/>
+    <w:abstractNumId w:val="20"/>
   </w:num>
   <w:num w:numId="24" w16cid:durableId="189727049">
     <w:abstractNumId w:val="1"/>
   </w:num>
   <w:num w:numId="25" w16cid:durableId="1082800680">
+    <w:abstractNumId w:val="33"/>
+  </w:num>
+  <w:num w:numId="26" w16cid:durableId="1778215404">
+    <w:abstractNumId w:val="30"/>
+  </w:num>
+  <w:num w:numId="27" w16cid:durableId="479470088">
+    <w:abstractNumId w:val="18"/>
+  </w:num>
+  <w:num w:numId="28" w16cid:durableId="1387533611">
     <w:abstractNumId w:val="26"/>
   </w:num>
-  <w:num w:numId="26" w16cid:durableId="1778215404">
-    <w:abstractNumId w:val="23"/>
-  </w:num>
-  <w:num w:numId="27" w16cid:durableId="479470088">
-    <w:abstractNumId w:val="15"/>
-  </w:num>
-  <w:num w:numId="28" w16cid:durableId="1387533611">
-    <w:abstractNumId w:val="21"/>
-  </w:num>
   <w:num w:numId="29" w16cid:durableId="1096629677">
-    <w:abstractNumId w:val="19"/>
+    <w:abstractNumId w:val="24"/>
   </w:num>
   <w:num w:numId="30" w16cid:durableId="1566603408">
-    <w:abstractNumId w:val="40"/>
+    <w:abstractNumId w:val="47"/>
   </w:num>
   <w:num w:numId="31" w16cid:durableId="1543905549">
     <w:abstractNumId w:val="7"/>
   </w:num>
   <w:num w:numId="32" w16cid:durableId="23874896">
-    <w:abstractNumId w:val="12"/>
+    <w:abstractNumId w:val="14"/>
   </w:num>
   <w:num w:numId="33" w16cid:durableId="782963543">
     <w:abstractNumId w:val="3"/>
   </w:num>
   <w:num w:numId="34" w16cid:durableId="1811481492">
-    <w:abstractNumId w:val="35"/>
+    <w:abstractNumId w:val="42"/>
   </w:num>
   <w:num w:numId="35" w16cid:durableId="1917662761">
     <w:abstractNumId w:val="0"/>
   </w:num>
   <w:num w:numId="36" w16cid:durableId="275798297">
-    <w:abstractNumId w:val="30"/>
+    <w:abstractNumId w:val="37"/>
   </w:num>
   <w:num w:numId="37" w16cid:durableId="2098357334">
-    <w:abstractNumId w:val="32"/>
+    <w:abstractNumId w:val="39"/>
   </w:num>
   <w:num w:numId="38" w16cid:durableId="1329481139">
     <w:abstractNumId w:val="10"/>
   </w:num>
   <w:num w:numId="39" w16cid:durableId="408190757">
-    <w:abstractNumId w:val="31"/>
+    <w:abstractNumId w:val="38"/>
   </w:num>
   <w:num w:numId="40" w16cid:durableId="1082023488">
-    <w:abstractNumId w:val="38"/>
+    <w:abstractNumId w:val="45"/>
   </w:num>
   <w:num w:numId="41" w16cid:durableId="161626549">
     <w:abstractNumId w:val="5"/>
+  </w:num>
+  <w:num w:numId="42" w16cid:durableId="811096065">
+    <w:abstractNumId w:val="28"/>
+  </w:num>
+  <w:num w:numId="43" w16cid:durableId="299115000">
+    <w:abstractNumId w:val="27"/>
+  </w:num>
+  <w:num w:numId="44" w16cid:durableId="1272783121">
+    <w:abstractNumId w:val="13"/>
+  </w:num>
+  <w:num w:numId="45" w16cid:durableId="1927030313">
+    <w:abstractNumId w:val="11"/>
+  </w:num>
+  <w:num w:numId="46" w16cid:durableId="920257457">
+    <w:abstractNumId w:val="16"/>
+  </w:num>
+  <w:num w:numId="47" w16cid:durableId="2138142055">
+    <w:abstractNumId w:val="23"/>
+  </w:num>
+  <w:num w:numId="48" w16cid:durableId="1014114675">
+    <w:abstractNumId w:val="22"/>
   </w:num>
 </w:numbering>
 </file>

--- a/WNC 시스템 기획.docx
+++ b/WNC 시스템 기획.docx
@@ -222,6 +222,14 @@
         </w:rPr>
         <w:t>0까지 감소하면 광기 이벤트 실행</w:t>
       </w:r>
+      <w:r>
+        <w:rPr>
+          <w:rFonts w:hint="eastAsia"/>
+          <w:sz w:val="24"/>
+          <w:szCs w:val="24"/>
+        </w:rPr>
+        <w:t>하고 최대 정신력이 감소</w:t>
+      </w:r>
     </w:p>
     <w:p>
       <w:pPr>
@@ -242,74 +250,22 @@
           <w:sz w:val="24"/>
           <w:szCs w:val="24"/>
         </w:rPr>
-        <w:t>광기 이벤트 실행 후 광기 경험 획득</w:t>
-      </w:r>
-    </w:p>
-    <w:p>
-      <w:pPr>
-        <w:pStyle w:val="a4"/>
-        <w:numPr>
-          <w:ilvl w:val="0"/>
-          <w:numId w:val="5"/>
-        </w:numPr>
-        <w:ind w:leftChars="0"/>
-        <w:rPr>
-          <w:sz w:val="24"/>
-          <w:szCs w:val="24"/>
-        </w:rPr>
-      </w:pPr>
-      <w:r>
-        <w:rPr>
-          <w:rFonts w:hint="eastAsia"/>
-          <w:sz w:val="24"/>
-          <w:szCs w:val="24"/>
-        </w:rPr>
-        <w:t>광기 경험 획득 후 광기 누적 카운트에 반비례해 정신력 회복</w:t>
-      </w:r>
-      <w:r>
-        <w:rPr>
-          <w:sz w:val="24"/>
-          <w:szCs w:val="24"/>
-        </w:rPr>
-        <w:br/>
-        <w:t>(5-n)*20</w:t>
-      </w:r>
-    </w:p>
-    <w:p>
-      <w:pPr>
-        <w:pStyle w:val="a4"/>
-        <w:numPr>
-          <w:ilvl w:val="0"/>
-          <w:numId w:val="5"/>
-        </w:numPr>
-        <w:ind w:leftChars="0"/>
-        <w:rPr>
-          <w:sz w:val="24"/>
-          <w:szCs w:val="24"/>
-        </w:rPr>
-      </w:pPr>
-      <w:r>
-        <w:rPr>
-          <w:rFonts w:hint="eastAsia"/>
-          <w:sz w:val="24"/>
-          <w:szCs w:val="24"/>
-        </w:rPr>
-        <w:t>광기</w:t>
-      </w:r>
-      <w:r>
-        <w:rPr>
-          <w:sz w:val="24"/>
-          <w:szCs w:val="24"/>
-        </w:rPr>
-        <w:t>가 3</w:t>
-      </w:r>
-      <w:r>
-        <w:rPr>
-          <w:rFonts w:hint="eastAsia"/>
-          <w:sz w:val="24"/>
-          <w:szCs w:val="24"/>
-        </w:rPr>
-        <w:t>회 중첩되면 게임 패배</w:t>
+        <w:t xml:space="preserve">최대 정신력이 </w:t>
+      </w:r>
+      <w:r>
+        <w:rPr>
+          <w:sz w:val="24"/>
+          <w:szCs w:val="24"/>
+        </w:rPr>
+        <w:t>0</w:t>
+      </w:r>
+      <w:r>
+        <w:rPr>
+          <w:rFonts w:hint="eastAsia"/>
+          <w:sz w:val="24"/>
+          <w:szCs w:val="24"/>
+        </w:rPr>
+        <w:t>이 되면 패배</w:t>
       </w:r>
     </w:p>
     <w:p>
@@ -471,7 +427,6 @@
           <w:sz w:val="24"/>
           <w:szCs w:val="24"/>
         </w:rPr>
-        <w:lastRenderedPageBreak/>
         <w:t xml:space="preserve">기술의 레벨은 </w:t>
       </w:r>
       <w:r>
@@ -554,7 +509,16 @@
           <w:sz w:val="24"/>
           <w:szCs w:val="24"/>
         </w:rPr>
-        <w:t>서로 다른 두 기술 레벨의 합을 검사 대상으로 하는 종류가 있다</w:t>
+        <w:t xml:space="preserve">서로 다른 두 기술 레벨의 합을 </w:t>
+      </w:r>
+      <w:r>
+        <w:rPr>
+          <w:rFonts w:hint="eastAsia"/>
+          <w:sz w:val="24"/>
+          <w:szCs w:val="24"/>
+        </w:rPr>
+        <w:lastRenderedPageBreak/>
+        <w:t>검사 대상으로 하는 종류가 있다</w:t>
       </w:r>
     </w:p>
     <w:p>
@@ -1051,7 +1015,6 @@
           <w:sz w:val="24"/>
           <w:szCs w:val="24"/>
         </w:rPr>
-        <w:lastRenderedPageBreak/>
         <w:t xml:space="preserve">대다수 이벤트 중 양자택일의 선택지 형태를 가진 이벤트들은 </w:t>
       </w:r>
       <w:r>
@@ -1164,6 +1127,7 @@
           <w:sz w:val="24"/>
           <w:szCs w:val="24"/>
         </w:rPr>
+        <w:lastRenderedPageBreak/>
         <w:t>다소/매우 성향을 가진 경우</w:t>
       </w:r>
       <w:r>
@@ -1684,6 +1648,164 @@
           <w:szCs w:val="32"/>
         </w:rPr>
       </w:pPr>
+    </w:p>
+    <w:p>
+      <w:pPr>
+        <w:rPr>
+          <w:sz w:val="32"/>
+          <w:szCs w:val="32"/>
+        </w:rPr>
+      </w:pPr>
+      <w:r>
+        <w:rPr>
+          <w:rFonts w:hint="eastAsia"/>
+          <w:sz w:val="32"/>
+          <w:szCs w:val="32"/>
+        </w:rPr>
+        <w:t>광기</w:t>
+      </w:r>
+    </w:p>
+    <w:p>
+      <w:pPr>
+        <w:pStyle w:val="a4"/>
+        <w:numPr>
+          <w:ilvl w:val="0"/>
+          <w:numId w:val="49"/>
+        </w:numPr>
+        <w:ind w:leftChars="0"/>
+        <w:rPr>
+          <w:sz w:val="32"/>
+          <w:szCs w:val="32"/>
+        </w:rPr>
+      </w:pPr>
+      <w:r>
+        <w:rPr>
+          <w:rFonts w:hint="eastAsia"/>
+          <w:sz w:val="24"/>
+          <w:szCs w:val="24"/>
+        </w:rPr>
+        <w:t xml:space="preserve">정신력이 </w:t>
+      </w:r>
+      <w:r>
+        <w:rPr>
+          <w:sz w:val="24"/>
+          <w:szCs w:val="24"/>
+        </w:rPr>
+        <w:t xml:space="preserve">0 </w:t>
+      </w:r>
+      <w:r>
+        <w:rPr>
+          <w:rFonts w:hint="eastAsia"/>
+          <w:sz w:val="24"/>
+          <w:szCs w:val="24"/>
+        </w:rPr>
+        <w:t>이하로 떨어지면 광기 이벤트가 실행된다.</w:t>
+      </w:r>
+    </w:p>
+    <w:p>
+      <w:pPr>
+        <w:pStyle w:val="a4"/>
+        <w:numPr>
+          <w:ilvl w:val="0"/>
+          <w:numId w:val="49"/>
+        </w:numPr>
+        <w:ind w:leftChars="0"/>
+        <w:rPr>
+          <w:sz w:val="32"/>
+          <w:szCs w:val="32"/>
+        </w:rPr>
+      </w:pPr>
+      <w:r>
+        <w:rPr>
+          <w:rFonts w:hint="eastAsia"/>
+          <w:sz w:val="24"/>
+          <w:szCs w:val="24"/>
+        </w:rPr>
+        <w:t>광기 이벤트 실행 즉시 최대 정신력이 일정 수치 감소한다.</w:t>
+      </w:r>
+    </w:p>
+    <w:p>
+      <w:pPr>
+        <w:pStyle w:val="a4"/>
+        <w:numPr>
+          <w:ilvl w:val="0"/>
+          <w:numId w:val="49"/>
+        </w:numPr>
+        <w:ind w:leftChars="0"/>
+        <w:rPr>
+          <w:sz w:val="32"/>
+          <w:szCs w:val="32"/>
+        </w:rPr>
+      </w:pPr>
+      <w:r>
+        <w:rPr>
+          <w:rFonts w:hint="eastAsia"/>
+          <w:sz w:val="24"/>
+          <w:szCs w:val="24"/>
+        </w:rPr>
+        <w:t>광기 이벤트에는 광기를 받아들여 최대 정신력이 추가로 감소하고,</w:t>
+      </w:r>
+      <w:r>
+        <w:rPr>
+          <w:sz w:val="24"/>
+          <w:szCs w:val="24"/>
+        </w:rPr>
+        <w:t xml:space="preserve"> </w:t>
+      </w:r>
+      <w:r>
+        <w:rPr>
+          <w:rFonts w:hint="eastAsia"/>
+          <w:sz w:val="24"/>
+          <w:szCs w:val="24"/>
+        </w:rPr>
+        <w:t>정신력이 최대로 회복되고,</w:t>
+      </w:r>
+      <w:r>
+        <w:rPr>
+          <w:sz w:val="24"/>
+          <w:szCs w:val="24"/>
+        </w:rPr>
+        <w:t xml:space="preserve"> </w:t>
+      </w:r>
+      <w:r>
+        <w:rPr>
+          <w:rFonts w:hint="eastAsia"/>
+          <w:sz w:val="24"/>
+          <w:szCs w:val="24"/>
+        </w:rPr>
+        <w:t>경험 슬롯 하나를 영구적으로 점유하는 광기 경험을 받는 선택지 혹은 체력을 소비하고 정신력을 일부 회복하는 선택지 중 하나를 선택한다.</w:t>
+      </w:r>
+    </w:p>
+    <w:p>
+      <w:pPr>
+        <w:pStyle w:val="a4"/>
+        <w:numPr>
+          <w:ilvl w:val="0"/>
+          <w:numId w:val="49"/>
+        </w:numPr>
+        <w:ind w:leftChars="0"/>
+        <w:rPr>
+          <w:rFonts w:hint="eastAsia"/>
+          <w:sz w:val="32"/>
+          <w:szCs w:val="32"/>
+        </w:rPr>
+      </w:pPr>
+      <w:r>
+        <w:rPr>
+          <w:rFonts w:hint="eastAsia"/>
+          <w:sz w:val="24"/>
+          <w:szCs w:val="24"/>
+        </w:rPr>
+        <w:t>광기 경험은 큰 능력치를 제공하고 지속 턴이 존재하지 않지만 다른 경험으로 교체할 수 없다.</w:t>
+      </w:r>
+    </w:p>
+    <w:p>
+      <w:pPr>
+        <w:rPr>
+          <w:sz w:val="32"/>
+          <w:szCs w:val="32"/>
+        </w:rPr>
+      </w:pPr>
       <w:r>
         <w:rPr>
           <w:rFonts w:hint="eastAsia"/>
@@ -1761,23 +1883,14 @@
         </w:rPr>
         <w:t xml:space="preserve">변경가능)의 육각형 형태에서 시작되는 육각 </w:t>
       </w:r>
-      <w:proofErr w:type="spellStart"/>
-      <w:r>
-        <w:rPr>
-          <w:rFonts w:hint="eastAsia"/>
-          <w:sz w:val="24"/>
-          <w:szCs w:val="24"/>
-        </w:rPr>
-        <w:t>타일맵</w:t>
-      </w:r>
-      <w:proofErr w:type="spellEnd"/>
-      <w:r>
-        <w:rPr>
-          <w:rFonts w:hint="eastAsia"/>
-          <w:sz w:val="24"/>
-          <w:szCs w:val="24"/>
-        </w:rPr>
-        <w:t xml:space="preserve"> 형태를 띈다.</w:t>
+      <w:r>
+        <w:rPr>
+          <w:rFonts w:hint="eastAsia"/>
+          <w:sz w:val="24"/>
+          <w:szCs w:val="24"/>
+        </w:rPr>
+        <w:lastRenderedPageBreak/>
+        <w:t>타일맵 형태를 띈다.</w:t>
       </w:r>
       <w:r>
         <w:rPr>
@@ -2037,16 +2150,7 @@
           <w:sz w:val="24"/>
           <w:szCs w:val="24"/>
         </w:rPr>
-        <w:t>보다 높은 방향을 벗어나</w:t>
-      </w:r>
-      <w:r>
-        <w:rPr>
-          <w:rFonts w:hint="eastAsia"/>
-          <w:sz w:val="24"/>
-          <w:szCs w:val="24"/>
-        </w:rPr>
-        <w:lastRenderedPageBreak/>
-        <w:t>지 않는다.</w:t>
+        <w:t>보다 높은 방향을 벗어나지 않는다.</w:t>
       </w:r>
     </w:p>
     <w:p>
@@ -2170,7 +2274,6 @@
         </w:numPr>
         <w:ind w:leftChars="0"/>
         <w:rPr>
-          <w:rFonts w:hint="eastAsia"/>
           <w:sz w:val="24"/>
           <w:szCs w:val="24"/>
         </w:rPr>
@@ -2233,6 +2336,192 @@
           <w:szCs w:val="24"/>
         </w:rPr>
       </w:pPr>
+      <w:r>
+        <w:rPr>
+          <w:rFonts w:hint="eastAsia"/>
+          <w:sz w:val="24"/>
+          <w:szCs w:val="24"/>
+        </w:rPr>
+        <w:t>이동력</w:t>
+      </w:r>
+    </w:p>
+    <w:p>
+      <w:pPr>
+        <w:pStyle w:val="a4"/>
+        <w:numPr>
+          <w:ilvl w:val="0"/>
+          <w:numId w:val="50"/>
+        </w:numPr>
+        <w:ind w:leftChars="0"/>
+        <w:rPr>
+          <w:sz w:val="24"/>
+          <w:szCs w:val="24"/>
+        </w:rPr>
+      </w:pPr>
+      <w:r>
+        <w:rPr>
+          <w:rFonts w:hint="eastAsia"/>
+          <w:sz w:val="24"/>
+          <w:szCs w:val="24"/>
+        </w:rPr>
+        <w:t xml:space="preserve">지도 이동 시 이동력을 </w:t>
+      </w:r>
+      <w:r>
+        <w:rPr>
+          <w:sz w:val="24"/>
+          <w:szCs w:val="24"/>
+        </w:rPr>
+        <w:t xml:space="preserve">1 </w:t>
+      </w:r>
+      <w:r>
+        <w:rPr>
+          <w:rFonts w:hint="eastAsia"/>
+          <w:sz w:val="24"/>
+          <w:szCs w:val="24"/>
+        </w:rPr>
+        <w:t>소비한다.</w:t>
+      </w:r>
+    </w:p>
+    <w:p>
+      <w:pPr>
+        <w:pStyle w:val="a4"/>
+        <w:numPr>
+          <w:ilvl w:val="0"/>
+          <w:numId w:val="50"/>
+        </w:numPr>
+        <w:ind w:leftChars="0"/>
+        <w:rPr>
+          <w:sz w:val="24"/>
+          <w:szCs w:val="24"/>
+        </w:rPr>
+      </w:pPr>
+      <w:r>
+        <w:rPr>
+          <w:rFonts w:hint="eastAsia"/>
+          <w:sz w:val="24"/>
+          <w:szCs w:val="24"/>
+        </w:rPr>
+        <w:t>소비할 이동력이 없을 경우 정신력을 추가로 소비한다.</w:t>
+      </w:r>
+    </w:p>
+    <w:p>
+      <w:pPr>
+        <w:pStyle w:val="a4"/>
+        <w:numPr>
+          <w:ilvl w:val="0"/>
+          <w:numId w:val="50"/>
+        </w:numPr>
+        <w:ind w:leftChars="0"/>
+        <w:rPr>
+          <w:sz w:val="24"/>
+          <w:szCs w:val="24"/>
+        </w:rPr>
+      </w:pPr>
+      <w:r>
+        <w:rPr>
+          <w:rFonts w:hint="eastAsia"/>
+          <w:sz w:val="24"/>
+          <w:szCs w:val="24"/>
+        </w:rPr>
+        <w:t>정착지에서 휴식 시 이동력을 회복한다.</w:t>
+      </w:r>
+      <w:r>
+        <w:rPr>
+          <w:sz w:val="24"/>
+          <w:szCs w:val="24"/>
+        </w:rPr>
+        <w:t>(</w:t>
+      </w:r>
+      <w:r>
+        <w:rPr>
+          <w:rFonts w:hint="eastAsia"/>
+          <w:sz w:val="24"/>
+          <w:szCs w:val="24"/>
+        </w:rPr>
+        <w:t>마을</w:t>
+      </w:r>
+      <w:r>
+        <w:rPr>
+          <w:sz w:val="24"/>
+          <w:szCs w:val="24"/>
+        </w:rPr>
+        <w:t>:1,</w:t>
+      </w:r>
+      <w:r>
+        <w:rPr>
+          <w:rFonts w:hint="eastAsia"/>
+          <w:sz w:val="24"/>
+          <w:szCs w:val="24"/>
+        </w:rPr>
+        <w:t>도시:</w:t>
+      </w:r>
+      <w:r>
+        <w:rPr>
+          <w:sz w:val="24"/>
+          <w:szCs w:val="24"/>
+        </w:rPr>
+        <w:t>2,</w:t>
+      </w:r>
+      <w:r>
+        <w:rPr>
+          <w:rFonts w:hint="eastAsia"/>
+          <w:sz w:val="24"/>
+          <w:szCs w:val="24"/>
+        </w:rPr>
+        <w:t>성채:</w:t>
+      </w:r>
+      <w:r>
+        <w:rPr>
+          <w:sz w:val="24"/>
+          <w:szCs w:val="24"/>
+        </w:rPr>
+        <w:t>3)</w:t>
+      </w:r>
+    </w:p>
+    <w:p>
+      <w:pPr>
+        <w:pStyle w:val="a4"/>
+        <w:numPr>
+          <w:ilvl w:val="0"/>
+          <w:numId w:val="50"/>
+        </w:numPr>
+        <w:ind w:leftChars="0"/>
+        <w:rPr>
+          <w:sz w:val="24"/>
+          <w:szCs w:val="24"/>
+        </w:rPr>
+      </w:pPr>
+      <w:r>
+        <w:rPr>
+          <w:rFonts w:hint="eastAsia"/>
+          <w:sz w:val="24"/>
+          <w:szCs w:val="24"/>
+        </w:rPr>
+        <w:t>거주지에서 휴식 시 이동력을 추가로 회복한다.</w:t>
+      </w:r>
+    </w:p>
+    <w:p>
+      <w:pPr>
+        <w:pStyle w:val="a4"/>
+        <w:numPr>
+          <w:ilvl w:val="0"/>
+          <w:numId w:val="50"/>
+        </w:numPr>
+        <w:ind w:leftChars="0"/>
+        <w:rPr>
+          <w:rFonts w:hint="eastAsia"/>
+          <w:sz w:val="24"/>
+          <w:szCs w:val="24"/>
+        </w:rPr>
+      </w:pPr>
+      <w:r>
+        <w:rPr>
+          <w:rFonts w:hint="eastAsia"/>
+          <w:sz w:val="24"/>
+          <w:szCs w:val="24"/>
+        </w:rPr>
+        <w:t>정착지에 도착 시 이동력을 전부 소진한다.</w:t>
+      </w:r>
     </w:p>
     <w:p>
       <w:pPr>
@@ -2292,6 +2581,13 @@
           <w:szCs w:val="24"/>
         </w:rPr>
         <w:br/>
+      </w:r>
+      <w:r>
+        <w:rPr>
+          <w:sz w:val="24"/>
+          <w:szCs w:val="24"/>
+        </w:rPr>
+        <w:lastRenderedPageBreak/>
         <w:t xml:space="preserve">UI </w:t>
       </w:r>
       <w:r>
@@ -2554,7 +2850,6 @@
           <w:sz w:val="24"/>
           <w:szCs w:val="24"/>
         </w:rPr>
-        <w:lastRenderedPageBreak/>
         <w:t>모든 정착지는 0부터 시작하는 불쾌 지수를 가진다.</w:t>
       </w:r>
       <w:r>
@@ -2681,188 +2976,52 @@
           <w:sz w:val="24"/>
           <w:szCs w:val="24"/>
         </w:rPr>
-        <w:t xml:space="preserve">정착지는 마을/도시/성채 종류가 있으며 마을은 </w:t>
-      </w:r>
-      <w:r>
-        <w:rPr>
-          <w:sz w:val="24"/>
-          <w:szCs w:val="24"/>
-        </w:rPr>
-        <w:t>(</w:t>
-      </w:r>
-      <w:r>
-        <w:rPr>
-          <w:rFonts w:hint="eastAsia"/>
-          <w:sz w:val="24"/>
-          <w:szCs w:val="24"/>
-        </w:rPr>
-        <w:t>거주지/시장/사원)</w:t>
-      </w:r>
-      <w:r>
-        <w:rPr>
-          <w:sz w:val="24"/>
-          <w:szCs w:val="24"/>
-        </w:rPr>
-        <w:t xml:space="preserve"> </w:t>
-      </w:r>
-      <w:r>
-        <w:rPr>
-          <w:rFonts w:hint="eastAsia"/>
-          <w:sz w:val="24"/>
-          <w:szCs w:val="24"/>
-        </w:rPr>
-        <w:t xml:space="preserve">장소를 가지고 있으며 매번 무작위 </w:t>
-      </w:r>
-      <w:r>
-        <w:rPr>
-          <w:sz w:val="24"/>
-          <w:szCs w:val="24"/>
-        </w:rPr>
-        <w:t>1</w:t>
-      </w:r>
-      <w:r>
-        <w:rPr>
-          <w:rFonts w:hint="eastAsia"/>
-          <w:sz w:val="24"/>
-          <w:szCs w:val="24"/>
-        </w:rPr>
-        <w:t>개 장소를 제시</w:t>
-      </w:r>
-      <w:r>
-        <w:rPr>
-          <w:sz w:val="24"/>
-          <w:szCs w:val="24"/>
-        </w:rPr>
-        <w:t xml:space="preserve">, </w:t>
-      </w:r>
-      <w:r>
-        <w:rPr>
-          <w:rFonts w:hint="eastAsia"/>
-          <w:sz w:val="24"/>
-          <w:szCs w:val="24"/>
-        </w:rPr>
-        <w:t xml:space="preserve">도시는 </w:t>
-      </w:r>
-      <w:r>
-        <w:rPr>
-          <w:sz w:val="24"/>
-          <w:szCs w:val="24"/>
-        </w:rPr>
-        <w:t>(</w:t>
-      </w:r>
-      <w:r>
-        <w:rPr>
-          <w:rFonts w:hint="eastAsia"/>
-          <w:sz w:val="24"/>
-          <w:szCs w:val="24"/>
-        </w:rPr>
-        <w:t>거주지</w:t>
-      </w:r>
-      <w:r>
-        <w:rPr>
-          <w:sz w:val="24"/>
-          <w:szCs w:val="24"/>
-        </w:rPr>
-        <w:t>/</w:t>
-      </w:r>
-      <w:r>
-        <w:rPr>
-          <w:rFonts w:hint="eastAsia"/>
-          <w:sz w:val="24"/>
-          <w:szCs w:val="24"/>
-        </w:rPr>
-        <w:t>시장/사원/도서관)</w:t>
-      </w:r>
-      <w:r>
-        <w:rPr>
-          <w:sz w:val="24"/>
-          <w:szCs w:val="24"/>
-        </w:rPr>
-        <w:t xml:space="preserve"> </w:t>
-      </w:r>
-      <w:r>
-        <w:rPr>
-          <w:rFonts w:hint="eastAsia"/>
-          <w:sz w:val="24"/>
-          <w:szCs w:val="24"/>
-        </w:rPr>
-        <w:t xml:space="preserve">장소를 가지고 있으며 매 턴 무작위 </w:t>
-      </w:r>
-      <w:r>
-        <w:rPr>
-          <w:sz w:val="24"/>
-          <w:szCs w:val="24"/>
-        </w:rPr>
-        <w:t>2</w:t>
-      </w:r>
-      <w:r>
-        <w:rPr>
-          <w:rFonts w:hint="eastAsia"/>
-          <w:sz w:val="24"/>
-          <w:szCs w:val="24"/>
-        </w:rPr>
-        <w:t>개 장소를 제시</w:t>
-      </w:r>
-      <w:r>
-        <w:rPr>
-          <w:sz w:val="24"/>
-          <w:szCs w:val="24"/>
-        </w:rPr>
-        <w:t xml:space="preserve">, </w:t>
-      </w:r>
-      <w:r>
-        <w:rPr>
-          <w:rFonts w:hint="eastAsia"/>
-          <w:sz w:val="24"/>
-          <w:szCs w:val="24"/>
-        </w:rPr>
-        <w:t xml:space="preserve">성채는 </w:t>
-      </w:r>
-      <w:r>
-        <w:rPr>
-          <w:sz w:val="24"/>
-          <w:szCs w:val="24"/>
-        </w:rPr>
-        <w:t>(</w:t>
-      </w:r>
-      <w:r>
-        <w:rPr>
-          <w:rFonts w:hint="eastAsia"/>
-          <w:sz w:val="24"/>
-          <w:szCs w:val="24"/>
-        </w:rPr>
-        <w:t>거주지/시장/사원/극장/</w:t>
-      </w:r>
-      <w:r>
-        <w:rPr>
-          <w:rFonts w:hint="eastAsia"/>
-          <w:sz w:val="24"/>
-          <w:szCs w:val="24"/>
-        </w:rPr>
-        <w:t>아카데미</w:t>
-      </w:r>
-      <w:r>
-        <w:rPr>
-          <w:rFonts w:hint="eastAsia"/>
-          <w:sz w:val="24"/>
-          <w:szCs w:val="24"/>
-        </w:rPr>
-        <w:t xml:space="preserve">)장소를 가지고 있으며 매번 무작위 </w:t>
-      </w:r>
-      <w:r>
-        <w:rPr>
-          <w:sz w:val="24"/>
-          <w:szCs w:val="24"/>
-        </w:rPr>
-        <w:t>3</w:t>
-      </w:r>
-      <w:r>
-        <w:rPr>
-          <w:rFonts w:hint="eastAsia"/>
-          <w:sz w:val="24"/>
-          <w:szCs w:val="24"/>
-        </w:rPr>
-        <w:t>개 장소를 제시한다.</w:t>
+        <w:t>정착지의 종류는 마을/도시/성채가 있다.</w:t>
+      </w:r>
+      <w:r>
+        <w:rPr>
+          <w:sz w:val="24"/>
+          <w:szCs w:val="24"/>
+        </w:rPr>
+        <w:br/>
+      </w:r>
+      <w:r>
+        <w:rPr>
+          <w:rFonts w:hint="eastAsia"/>
+          <w:sz w:val="24"/>
+          <w:szCs w:val="24"/>
+        </w:rPr>
+        <w:t>마을에는 거주지,시장 장소가,</w:t>
+      </w:r>
+      <w:r>
+        <w:rPr>
+          <w:sz w:val="24"/>
+          <w:szCs w:val="24"/>
+        </w:rPr>
+        <w:br/>
+      </w:r>
+      <w:r>
+        <w:rPr>
+          <w:rFonts w:hint="eastAsia"/>
+          <w:sz w:val="24"/>
+          <w:szCs w:val="24"/>
+        </w:rPr>
+        <w:t>도시에는 거주지,시장,사원 장소가,</w:t>
+      </w:r>
+      <w:r>
+        <w:rPr>
+          <w:sz w:val="24"/>
+          <w:szCs w:val="24"/>
+        </w:rPr>
+        <w:br/>
+      </w:r>
+      <w:r>
+        <w:rPr>
+          <w:rFonts w:hint="eastAsia"/>
+          <w:sz w:val="24"/>
+          <w:szCs w:val="24"/>
+        </w:rPr>
+        <w:t>성채에는 거주지,시장,사원,도서관 장소가 존재한다.</w:t>
       </w:r>
     </w:p>
     <w:p>
@@ -2884,7 +3043,82 @@
           <w:sz w:val="24"/>
           <w:szCs w:val="24"/>
         </w:rPr>
-        <w:t>장소를 선택할 때 마다 다음과 같은 효과를 얻는다.</w:t>
+        <w:t>정착지에 도착하면 장소 중 하나를 선택해 휴식하고 이벤트를 실행할 수 있다.</w:t>
+      </w:r>
+    </w:p>
+    <w:p>
+      <w:pPr>
+        <w:pStyle w:val="a4"/>
+        <w:numPr>
+          <w:ilvl w:val="0"/>
+          <w:numId w:val="13"/>
+        </w:numPr>
+        <w:ind w:leftChars="0"/>
+        <w:rPr>
+          <w:sz w:val="24"/>
+          <w:szCs w:val="24"/>
+        </w:rPr>
+      </w:pPr>
+      <w:r>
+        <w:rPr>
+          <w:rFonts w:hint="eastAsia"/>
+          <w:sz w:val="24"/>
+          <w:szCs w:val="24"/>
+        </w:rPr>
+        <w:t xml:space="preserve">정착지의 종류별로 휴식 시 이동력을 </w:t>
+      </w:r>
+      <w:r>
+        <w:rPr>
+          <w:sz w:val="24"/>
+          <w:szCs w:val="24"/>
+        </w:rPr>
+        <w:t xml:space="preserve">1/2/3 </w:t>
+      </w:r>
+      <w:r>
+        <w:rPr>
+          <w:rFonts w:hint="eastAsia"/>
+          <w:sz w:val="24"/>
+          <w:szCs w:val="24"/>
+        </w:rPr>
+        <w:t xml:space="preserve">회복하고 불쾌가 </w:t>
+      </w:r>
+      <w:r>
+        <w:rPr>
+          <w:sz w:val="24"/>
+          <w:szCs w:val="24"/>
+        </w:rPr>
+        <w:t xml:space="preserve">1/2/3 </w:t>
+      </w:r>
+      <w:r>
+        <w:rPr>
+          <w:rFonts w:hint="eastAsia"/>
+          <w:sz w:val="24"/>
+          <w:szCs w:val="24"/>
+        </w:rPr>
+        <w:t>증가한다.</w:t>
+      </w:r>
+    </w:p>
+    <w:p>
+      <w:pPr>
+        <w:pStyle w:val="a4"/>
+        <w:numPr>
+          <w:ilvl w:val="0"/>
+          <w:numId w:val="13"/>
+        </w:numPr>
+        <w:ind w:leftChars="0"/>
+        <w:rPr>
+          <w:sz w:val="24"/>
+          <w:szCs w:val="24"/>
+        </w:rPr>
+      </w:pPr>
+      <w:r>
+        <w:rPr>
+          <w:rFonts w:hint="eastAsia"/>
+          <w:sz w:val="24"/>
+          <w:szCs w:val="24"/>
+        </w:rPr>
+        <w:lastRenderedPageBreak/>
+        <w:t>장소 별 휴식 효과는 다음과 같다.</w:t>
       </w:r>
       <w:r>
         <w:rPr>
@@ -2906,30 +3140,22 @@
           <w:sz w:val="24"/>
           <w:szCs w:val="24"/>
         </w:rPr>
-        <w:t>: 3</w:t>
-      </w:r>
-      <w:r>
-        <w:rPr>
-          <w:rFonts w:hint="eastAsia"/>
-          <w:sz w:val="24"/>
-          <w:szCs w:val="24"/>
-        </w:rPr>
-        <w:t xml:space="preserve">턴 이내 </w:t>
-      </w:r>
-      <w:r>
-        <w:rPr>
-          <w:sz w:val="24"/>
-          <w:szCs w:val="24"/>
-        </w:rPr>
-        <w:t>1</w:t>
-      </w:r>
-      <w:r>
-        <w:rPr>
-          <w:rFonts w:hint="eastAsia"/>
-          <w:sz w:val="24"/>
-          <w:szCs w:val="24"/>
-        </w:rPr>
-        <w:t>회의 체력 감소 효과 완화</w:t>
+        <w:t xml:space="preserve">: </w:t>
+      </w:r>
+      <w:r>
+        <w:rPr>
+          <w:rFonts w:hint="eastAsia"/>
+          <w:sz w:val="24"/>
+          <w:szCs w:val="24"/>
+        </w:rPr>
+        <w:t xml:space="preserve">이동력 회복 </w:t>
+      </w:r>
+      <w:r>
+        <w:rPr>
+          <w:sz w:val="24"/>
+          <w:szCs w:val="24"/>
+        </w:rPr>
+        <w:t>+1</w:t>
       </w:r>
       <w:r>
         <w:rPr>
@@ -3015,11 +3241,26 @@
       </w:r>
       <w:r>
         <w:rPr>
-          <w:rFonts w:hint="eastAsia"/>
-          <w:sz w:val="24"/>
-          <w:szCs w:val="24"/>
-        </w:rPr>
-        <w:t>3턴동안 무작위 테마 강화</w:t>
+          <w:sz w:val="24"/>
+          <w:szCs w:val="24"/>
+        </w:rPr>
+        <w:t>n</w:t>
+      </w:r>
+      <w:r>
+        <w:rPr>
+          <w:rFonts w:hint="eastAsia"/>
+          <w:sz w:val="24"/>
+          <w:szCs w:val="24"/>
+        </w:rPr>
+        <w:t xml:space="preserve">턴동안 무작위 </w:t>
+      </w:r>
+      <w:r>
+        <w:rPr>
+          <w:rFonts w:hint="eastAsia"/>
+          <w:sz w:val="24"/>
+          <w:szCs w:val="24"/>
+        </w:rPr>
+        <w:t>기술 레벨 증가</w:t>
       </w:r>
       <w:r>
         <w:rPr>
@@ -3034,7 +3275,23 @@
           <w:sz w:val="24"/>
           <w:szCs w:val="24"/>
         </w:rPr>
-        <w:t xml:space="preserve">극장 </w:t>
+        <w:t>극장</w:t>
+      </w:r>
+      <w:r>
+        <w:rPr>
+          <w:rFonts w:hint="eastAsia"/>
+          <w:sz w:val="24"/>
+          <w:szCs w:val="24"/>
+        </w:rPr>
+        <w:t>(사라짐)</w:t>
+      </w:r>
+      <w:r>
+        <w:rPr>
+          <w:rFonts w:hint="eastAsia"/>
+          <w:sz w:val="24"/>
+          <w:szCs w:val="24"/>
+        </w:rPr>
+        <w:t xml:space="preserve"> </w:t>
       </w:r>
       <w:r>
         <w:rPr>
@@ -3065,6 +3322,14 @@
           <w:szCs w:val="24"/>
         </w:rPr>
         <w:t>아카데미</w:t>
+      </w:r>
+      <w:r>
+        <w:rPr>
+          <w:rFonts w:hint="eastAsia"/>
+          <w:sz w:val="24"/>
+          <w:szCs w:val="24"/>
+        </w:rPr>
+        <w:t>(사라짐)</w:t>
       </w:r>
       <w:r>
         <w:rPr>
@@ -3562,7 +3827,6 @@
           <w:sz w:val="24"/>
           <w:szCs w:val="24"/>
         </w:rPr>
-        <w:lastRenderedPageBreak/>
         <w:t>연계 이벤트는 기술 레벨 혹은 보유 경험,</w:t>
       </w:r>
       <w:r>
@@ -3686,6 +3950,7 @@
           <w:sz w:val="28"/>
           <w:szCs w:val="28"/>
         </w:rPr>
+        <w:lastRenderedPageBreak/>
         <w:t xml:space="preserve">퀘스트 </w:t>
       </w:r>
       <w:r>
@@ -3809,25 +4074,7 @@
           <w:sz w:val="24"/>
           <w:szCs w:val="24"/>
         </w:rPr>
-        <w:t xml:space="preserve">천애고아에서 열심히 일해 혼자만의 집을 가지고 열심히 살아가려는 찰나 어느 날 거대한 늑대가 집과 밭을 파괴하고 수많은 </w:t>
-      </w:r>
-      <w:proofErr w:type="spellStart"/>
-      <w:r>
-        <w:rPr>
-          <w:rFonts w:hint="eastAsia"/>
-          <w:sz w:val="24"/>
-          <w:szCs w:val="24"/>
-        </w:rPr>
-        <w:t>컬트</w:t>
-      </w:r>
-      <w:proofErr w:type="spellEnd"/>
-      <w:r>
-        <w:rPr>
-          <w:rFonts w:hint="eastAsia"/>
-          <w:sz w:val="24"/>
-          <w:szCs w:val="24"/>
-        </w:rPr>
-        <w:t xml:space="preserve"> 교도들이 그 뒤를 따라가는 행렬을 목격한다.</w:t>
+        <w:t>천애고아에서 열심히 일해 혼자만의 집을 가지고 열심히 살아가려는 찰나 어느 날 거대한 늑대가 집과 밭을 파괴하고 수많은 컬트 교도들이 그 뒤를 따라가는 행렬을 목격한다.</w:t>
       </w:r>
       <w:r>
         <w:rPr>
@@ -3932,7 +4179,6 @@
           <w:sz w:val="24"/>
           <w:szCs w:val="24"/>
         </w:rPr>
-        <w:lastRenderedPageBreak/>
         <w:t>정신적/육체적 선택지 이벤트와 감정적/물질적 선택지 이벤트가 존재한다.</w:t>
       </w:r>
     </w:p>
@@ -4113,6 +4359,7 @@
           <w:sz w:val="24"/>
           <w:szCs w:val="24"/>
         </w:rPr>
+        <w:lastRenderedPageBreak/>
         <w:t>진행-현상수배</w:t>
       </w:r>
     </w:p>
@@ -4488,25 +4735,7 @@
           <w:sz w:val="24"/>
           <w:szCs w:val="24"/>
         </w:rPr>
-        <w:t xml:space="preserve">가 되면 다음 정착지 방문과 동시에 아지트 파괴 이벤트가 </w:t>
-      </w:r>
-      <w:proofErr w:type="spellStart"/>
-      <w:r>
-        <w:rPr>
-          <w:rFonts w:hint="eastAsia"/>
-          <w:sz w:val="24"/>
-          <w:szCs w:val="24"/>
-        </w:rPr>
-        <w:t>활성된다</w:t>
-      </w:r>
-      <w:proofErr w:type="spellEnd"/>
-      <w:r>
-        <w:rPr>
-          <w:rFonts w:hint="eastAsia"/>
-          <w:sz w:val="24"/>
-          <w:szCs w:val="24"/>
-        </w:rPr>
-        <w:t>.</w:t>
+        <w:t>가 되면 다음 정착지 방문과 동시에 아지트 파괴 이벤트가 활성된다.</w:t>
       </w:r>
       <w:r>
         <w:rPr>
@@ -4551,7 +4780,6 @@
           <w:sz w:val="24"/>
           <w:szCs w:val="24"/>
         </w:rPr>
-        <w:lastRenderedPageBreak/>
         <w:t>아지트 파괴에 실패하면 진척도가 일정 비율 감소하고 다음 아지트 파괴의 확률에 보너스를 받는다.</w:t>
       </w:r>
       <w:r>
@@ -4739,6 +4967,7 @@
           <w:sz w:val="24"/>
           <w:szCs w:val="24"/>
         </w:rPr>
+        <w:lastRenderedPageBreak/>
         <w:t>숭배자 루트를 선택하면 소극적 늑대 방해 시스템이 해금된다.</w:t>
       </w:r>
       <w:r>
@@ -5114,16 +5343,7 @@
           <w:sz w:val="24"/>
           <w:szCs w:val="24"/>
         </w:rPr>
-        <w:t>늑대 관련 이벤트를 성공할 때 마다 진척도가 크게, 실패하면 적게 증가</w:t>
-      </w:r>
-      <w:r>
-        <w:rPr>
-          <w:rFonts w:hint="eastAsia"/>
-          <w:sz w:val="24"/>
-          <w:szCs w:val="24"/>
-        </w:rPr>
-        <w:lastRenderedPageBreak/>
-        <w:t>한다.</w:t>
+        <w:t>늑대 관련 이벤트를 성공할 때 마다 진척도가 크게, 실패하면 적게 증가한다.</w:t>
       </w:r>
       <w:r>
         <w:rPr>
@@ -5153,25 +5373,7 @@
           <w:sz w:val="24"/>
           <w:szCs w:val="24"/>
         </w:rPr>
-        <w:t xml:space="preserve">진척도가 높아질수록 활성화된 의식 장소에 관한 환경 정보가 더욱 </w:t>
-      </w:r>
-      <w:proofErr w:type="spellStart"/>
-      <w:r>
-        <w:rPr>
-          <w:rFonts w:hint="eastAsia"/>
-          <w:sz w:val="24"/>
-          <w:szCs w:val="24"/>
-        </w:rPr>
-        <w:t>자세해진다</w:t>
-      </w:r>
-      <w:proofErr w:type="spellEnd"/>
-      <w:r>
-        <w:rPr>
-          <w:rFonts w:hint="eastAsia"/>
-          <w:sz w:val="24"/>
-          <w:szCs w:val="24"/>
-        </w:rPr>
-        <w:t>.</w:t>
+        <w:t>진척도가 높아질수록 활성화된 의식 장소에 관한 환경 정보가 더욱 자세해진다.</w:t>
       </w:r>
       <w:r>
         <w:rPr>
@@ -5305,7 +5507,16 @@
           <w:sz w:val="24"/>
           <w:szCs w:val="24"/>
         </w:rPr>
-        <w:t>늑대 조우 이벤트에서 연속적인 스킬 체크를 성공하면 게임에서 승리한다.</w:t>
+        <w:t xml:space="preserve">늑대 조우 이벤트에서 연속적인 스킬 </w:t>
+      </w:r>
+      <w:r>
+        <w:rPr>
+          <w:rFonts w:hint="eastAsia"/>
+          <w:sz w:val="24"/>
+          <w:szCs w:val="24"/>
+        </w:rPr>
+        <w:lastRenderedPageBreak/>
+        <w:t>체크를 성공하면 게임에서 승리한다.</w:t>
       </w:r>
       <w:r>
         <w:rPr>
@@ -5492,25 +5703,7 @@
           <w:sz w:val="24"/>
           <w:szCs w:val="24"/>
         </w:rPr>
-        <w:t>주 오브젝트(아지트,</w:t>
-      </w:r>
-      <w:proofErr w:type="spellStart"/>
-      <w:r>
-        <w:rPr>
-          <w:rFonts w:hint="eastAsia"/>
-          <w:sz w:val="24"/>
-          <w:szCs w:val="24"/>
-        </w:rPr>
-        <w:t>의식장</w:t>
-      </w:r>
-      <w:proofErr w:type="spellEnd"/>
-      <w:r>
-        <w:rPr>
-          <w:rFonts w:hint="eastAsia"/>
-          <w:sz w:val="24"/>
-          <w:szCs w:val="24"/>
-        </w:rPr>
-        <w:t>)을 파괴한 개수(</w:t>
+        <w:t>주 오브젝트(아지트,의식장)을 파괴한 개수(</w:t>
       </w:r>
       <w:r>
         <w:rPr>
@@ -5668,60 +5861,13 @@
           <w:szCs w:val="24"/>
         </w:rPr>
       </w:pPr>
-      <w:proofErr w:type="spellStart"/>
-      <w:r>
-        <w:rPr>
-          <w:rFonts w:hint="eastAsia"/>
-          <w:sz w:val="24"/>
-          <w:szCs w:val="24"/>
-        </w:rPr>
-        <w:lastRenderedPageBreak/>
-        <w:t>코즈믹</w:t>
-      </w:r>
-      <w:proofErr w:type="spellEnd"/>
-      <w:r>
-        <w:rPr>
-          <w:rFonts w:hint="eastAsia"/>
-          <w:sz w:val="24"/>
-          <w:szCs w:val="24"/>
-        </w:rPr>
-        <w:t xml:space="preserve"> </w:t>
-      </w:r>
-      <w:proofErr w:type="spellStart"/>
-      <w:r>
-        <w:rPr>
-          <w:rFonts w:hint="eastAsia"/>
-          <w:sz w:val="24"/>
-          <w:szCs w:val="24"/>
-        </w:rPr>
-        <w:t>호러에</w:t>
-      </w:r>
-      <w:proofErr w:type="spellEnd"/>
-      <w:r>
-        <w:rPr>
-          <w:rFonts w:hint="eastAsia"/>
-          <w:sz w:val="24"/>
-          <w:szCs w:val="24"/>
-        </w:rPr>
-        <w:t xml:space="preserve"> </w:t>
-      </w:r>
-      <w:proofErr w:type="spellStart"/>
-      <w:r>
-        <w:rPr>
-          <w:rFonts w:hint="eastAsia"/>
-          <w:sz w:val="24"/>
-          <w:szCs w:val="24"/>
-        </w:rPr>
-        <w:t>오컬트</w:t>
-      </w:r>
-      <w:proofErr w:type="spellEnd"/>
-      <w:r>
-        <w:rPr>
-          <w:rFonts w:hint="eastAsia"/>
-          <w:sz w:val="24"/>
-          <w:szCs w:val="24"/>
-        </w:rPr>
-        <w:t>,</w:t>
+      <w:r>
+        <w:rPr>
+          <w:rFonts w:hint="eastAsia"/>
+          <w:sz w:val="24"/>
+          <w:szCs w:val="24"/>
+        </w:rPr>
+        <w:t>코즈믹 호러에 오컬트,</w:t>
       </w:r>
       <w:r>
         <w:rPr>
@@ -5906,7 +6052,16 @@
           <w:sz w:val="24"/>
           <w:szCs w:val="24"/>
         </w:rPr>
-        <w:t>배)를 받는다.</w:t>
+        <w:t xml:space="preserve">배)를 </w:t>
+      </w:r>
+      <w:r>
+        <w:rPr>
+          <w:rFonts w:hint="eastAsia"/>
+          <w:sz w:val="24"/>
+          <w:szCs w:val="24"/>
+        </w:rPr>
+        <w:lastRenderedPageBreak/>
+        <w:t>받는다.</w:t>
       </w:r>
     </w:p>
     <w:p>
@@ -6152,22 +6307,22 @@
           <w:sz w:val="24"/>
           <w:szCs w:val="24"/>
         </w:rPr>
-        <w:t xml:space="preserve">광기 이벤트를 누적 </w:t>
-      </w:r>
-      <w:r>
-        <w:rPr>
-          <w:sz w:val="24"/>
-          <w:szCs w:val="24"/>
-        </w:rPr>
-        <w:t>n</w:t>
-      </w:r>
-      <w:r>
-        <w:rPr>
-          <w:rFonts w:hint="eastAsia"/>
-          <w:sz w:val="24"/>
-          <w:szCs w:val="24"/>
-        </w:rPr>
-        <w:t>회 실행 시 게임을 패배한다</w:t>
+        <w:t xml:space="preserve">최대 정신력이 </w:t>
+      </w:r>
+      <w:r>
+        <w:rPr>
+          <w:sz w:val="24"/>
+          <w:szCs w:val="24"/>
+        </w:rPr>
+        <w:t>0</w:t>
+      </w:r>
+      <w:r>
+        <w:rPr>
+          <w:rFonts w:hint="eastAsia"/>
+          <w:sz w:val="24"/>
+          <w:szCs w:val="24"/>
+        </w:rPr>
+        <w:t>이 될 경우 패배</w:t>
       </w:r>
     </w:p>
     <w:p>
@@ -6263,7 +6418,6 @@
           <w:sz w:val="24"/>
           <w:szCs w:val="24"/>
         </w:rPr>
-        <w:lastRenderedPageBreak/>
         <w:t>이름</w:t>
       </w:r>
       <w:r>
@@ -6612,6 +6766,7 @@
           <w:sz w:val="24"/>
           <w:szCs w:val="24"/>
         </w:rPr>
+        <w:lastRenderedPageBreak/>
         <w:t>이벤트에 계절 분화가 있는 경우 해당 계절 텍스트를 적용해 출력한다</w:t>
       </w:r>
     </w:p>
@@ -7248,7 +7403,6 @@
           <w:sz w:val="24"/>
           <w:szCs w:val="24"/>
         </w:rPr>
-        <w:lastRenderedPageBreak/>
         <w:t xml:space="preserve">성향 텍스트 </w:t>
       </w:r>
       <w:r>
@@ -7514,6 +7668,21 @@
         </w:rPr>
         <w:t>일러스트-이벤트</w:t>
       </w:r>
+      <w:r>
+        <w:rPr>
+          <w:rFonts w:hint="eastAsia"/>
+          <w:sz w:val="24"/>
+          <w:szCs w:val="24"/>
+        </w:rPr>
+        <w:t xml:space="preserve"> </w:t>
+      </w:r>
+      <w:r>
+        <w:rPr>
+          <w:sz w:val="24"/>
+          <w:szCs w:val="24"/>
+        </w:rPr>
+        <w:t>(496*624)</w:t>
+      </w:r>
     </w:p>
     <w:p>
       <w:pPr>
@@ -7602,6 +7771,7 @@
           <w:sz w:val="24"/>
           <w:szCs w:val="24"/>
         </w:rPr>
+        <w:lastRenderedPageBreak/>
         <w:t xml:space="preserve">이름 </w:t>
       </w:r>
       <w:r>
@@ -7908,6 +8078,21 @@
         </w:rPr>
         <w:t>경험</w:t>
       </w:r>
+      <w:r>
+        <w:rPr>
+          <w:rFonts w:hint="eastAsia"/>
+          <w:sz w:val="24"/>
+          <w:szCs w:val="24"/>
+        </w:rPr>
+        <w:t xml:space="preserve"> </w:t>
+      </w:r>
+      <w:r>
+        <w:rPr>
+          <w:sz w:val="24"/>
+          <w:szCs w:val="24"/>
+        </w:rPr>
+        <w:t>(496*624)</w:t>
+      </w:r>
     </w:p>
     <w:p>
       <w:pPr>
@@ -7989,6 +8174,163 @@
           <w:szCs w:val="24"/>
         </w:rPr>
         <w:t>D)_GENERATEDESCRIPTION</w:t>
+      </w:r>
+    </w:p>
+    <w:p>
+      <w:pPr>
+        <w:rPr>
+          <w:sz w:val="24"/>
+          <w:szCs w:val="24"/>
+        </w:rPr>
+      </w:pPr>
+      <w:r>
+        <w:rPr>
+          <w:rFonts w:hint="eastAsia"/>
+          <w:sz w:val="24"/>
+          <w:szCs w:val="24"/>
+        </w:rPr>
+        <w:t>일러스트-늑대</w:t>
+      </w:r>
+    </w:p>
+    <w:p>
+      <w:pPr>
+        <w:pStyle w:val="a4"/>
+        <w:numPr>
+          <w:ilvl w:val="0"/>
+          <w:numId w:val="39"/>
+        </w:numPr>
+        <w:ind w:leftChars="0"/>
+        <w:rPr>
+          <w:sz w:val="24"/>
+          <w:szCs w:val="24"/>
+        </w:rPr>
+      </w:pPr>
+      <w:r>
+        <w:rPr>
+          <w:rFonts w:hint="eastAsia"/>
+          <w:sz w:val="24"/>
+          <w:szCs w:val="24"/>
+        </w:rPr>
+        <w:t xml:space="preserve">시작 </w:t>
+      </w:r>
+      <w:r>
+        <w:rPr>
+          <w:sz w:val="24"/>
+          <w:szCs w:val="24"/>
+        </w:rPr>
+        <w:t>(750*400)</w:t>
+      </w:r>
+    </w:p>
+    <w:p>
+      <w:pPr>
+        <w:pStyle w:val="a4"/>
+        <w:numPr>
+          <w:ilvl w:val="1"/>
+          <w:numId w:val="39"/>
+        </w:numPr>
+        <w:ind w:leftChars="0"/>
+        <w:rPr>
+          <w:sz w:val="24"/>
+          <w:szCs w:val="24"/>
+        </w:rPr>
+      </w:pPr>
+      <w:r>
+        <w:rPr>
+          <w:rFonts w:hint="eastAsia"/>
+          <w:sz w:val="24"/>
+          <w:szCs w:val="24"/>
+        </w:rPr>
+        <w:t>선택지 없는</w:t>
+      </w:r>
+      <w:r>
+        <w:rPr>
+          <w:sz w:val="24"/>
+          <w:szCs w:val="24"/>
+        </w:rPr>
+        <w:br/>
+        <w:t>Quest_Wolf_Prologue_(0/1)_Illust</w:t>
+      </w:r>
+    </w:p>
+    <w:p>
+      <w:pPr>
+        <w:pStyle w:val="a4"/>
+        <w:numPr>
+          <w:ilvl w:val="1"/>
+          <w:numId w:val="39"/>
+        </w:numPr>
+        <w:ind w:leftChars="0"/>
+        <w:rPr>
+          <w:sz w:val="24"/>
+          <w:szCs w:val="24"/>
+        </w:rPr>
+      </w:pPr>
+      <w:r>
+        <w:rPr>
+          <w:rFonts w:hint="eastAsia"/>
+          <w:sz w:val="24"/>
+          <w:szCs w:val="24"/>
+        </w:rPr>
+        <w:t>선택지 고르기</w:t>
+      </w:r>
+      <w:r>
+        <w:rPr>
+          <w:sz w:val="24"/>
+          <w:szCs w:val="24"/>
+        </w:rPr>
+        <w:br/>
+        <w:t>Quest_Wolf_Prologue_Tendency_(0/1)_Illust</w:t>
+      </w:r>
+    </w:p>
+    <w:p>
+      <w:pPr>
+        <w:pStyle w:val="a4"/>
+        <w:numPr>
+          <w:ilvl w:val="1"/>
+          <w:numId w:val="39"/>
+        </w:numPr>
+        <w:ind w:leftChars="0"/>
+        <w:rPr>
+          <w:sz w:val="24"/>
+          <w:szCs w:val="24"/>
+        </w:rPr>
+      </w:pPr>
+      <w:r>
+        <w:rPr>
+          <w:rFonts w:hint="eastAsia"/>
+          <w:sz w:val="24"/>
+          <w:szCs w:val="24"/>
+        </w:rPr>
+        <w:t>선택지 선택 후</w:t>
+      </w:r>
+      <w:r>
+        <w:rPr>
+          <w:sz w:val="24"/>
+          <w:szCs w:val="24"/>
+        </w:rPr>
+        <w:br/>
+        <w:t>Quest_Wolf_Prologue_Tendency_(0/1)_Selection_[0/1]_Illust</w:t>
+      </w:r>
+    </w:p>
+    <w:p>
+      <w:pPr>
+        <w:pStyle w:val="a4"/>
+        <w:numPr>
+          <w:ilvl w:val="0"/>
+          <w:numId w:val="39"/>
+        </w:numPr>
+        <w:ind w:leftChars="0"/>
+        <w:rPr>
+          <w:sz w:val="24"/>
+          <w:szCs w:val="24"/>
+        </w:rPr>
+      </w:pPr>
+      <w:r>
+        <w:rPr>
+          <w:rFonts w:hint="eastAsia"/>
+          <w:sz w:val="24"/>
+          <w:szCs w:val="24"/>
+        </w:rPr>
+        <w:t>레후~</w:t>
       </w:r>
     </w:p>
     <w:p>
@@ -8351,6 +8693,119 @@
     </w:lvl>
   </w:abstractNum>
   <w:abstractNum w:abstractNumId="3" w15:restartNumberingAfterBreak="0">
+    <w:nsid w:val="10036BAE"/>
+    <w:multiLevelType w:val="hybridMultilevel"/>
+    <w:tmpl w:val="7EB8B9D6"/>
+    <w:lvl w:ilvl="0" w:tplc="04090001">
+      <w:start w:val="1"/>
+      <w:numFmt w:val="bullet"/>
+      <w:lvlText w:val=""/>
+      <w:lvlJc w:val="left"/>
+      <w:pPr>
+        <w:ind w:left="880" w:hanging="440"/>
+      </w:pPr>
+      <w:rPr>
+        <w:rFonts w:ascii="Wingdings" w:hAnsi="Wingdings" w:hint="default"/>
+      </w:rPr>
+    </w:lvl>
+    <w:lvl w:ilvl="1" w:tplc="04090003" w:tentative="1">
+      <w:start w:val="1"/>
+      <w:numFmt w:val="bullet"/>
+      <w:lvlText w:val=""/>
+      <w:lvlJc w:val="left"/>
+      <w:pPr>
+        <w:ind w:left="1320" w:hanging="440"/>
+      </w:pPr>
+      <w:rPr>
+        <w:rFonts w:ascii="Wingdings" w:hAnsi="Wingdings" w:hint="default"/>
+      </w:rPr>
+    </w:lvl>
+    <w:lvl w:ilvl="2" w:tplc="04090005" w:tentative="1">
+      <w:start w:val="1"/>
+      <w:numFmt w:val="bullet"/>
+      <w:lvlText w:val=""/>
+      <w:lvlJc w:val="left"/>
+      <w:pPr>
+        <w:ind w:left="1760" w:hanging="440"/>
+      </w:pPr>
+      <w:rPr>
+        <w:rFonts w:ascii="Wingdings" w:hAnsi="Wingdings" w:hint="default"/>
+      </w:rPr>
+    </w:lvl>
+    <w:lvl w:ilvl="3" w:tplc="04090001" w:tentative="1">
+      <w:start w:val="1"/>
+      <w:numFmt w:val="bullet"/>
+      <w:lvlText w:val=""/>
+      <w:lvlJc w:val="left"/>
+      <w:pPr>
+        <w:ind w:left="2200" w:hanging="440"/>
+      </w:pPr>
+      <w:rPr>
+        <w:rFonts w:ascii="Wingdings" w:hAnsi="Wingdings" w:hint="default"/>
+      </w:rPr>
+    </w:lvl>
+    <w:lvl w:ilvl="4" w:tplc="04090003" w:tentative="1">
+      <w:start w:val="1"/>
+      <w:numFmt w:val="bullet"/>
+      <w:lvlText w:val=""/>
+      <w:lvlJc w:val="left"/>
+      <w:pPr>
+        <w:ind w:left="2640" w:hanging="440"/>
+      </w:pPr>
+      <w:rPr>
+        <w:rFonts w:ascii="Wingdings" w:hAnsi="Wingdings" w:hint="default"/>
+      </w:rPr>
+    </w:lvl>
+    <w:lvl w:ilvl="5" w:tplc="04090005" w:tentative="1">
+      <w:start w:val="1"/>
+      <w:numFmt w:val="bullet"/>
+      <w:lvlText w:val=""/>
+      <w:lvlJc w:val="left"/>
+      <w:pPr>
+        <w:ind w:left="3080" w:hanging="440"/>
+      </w:pPr>
+      <w:rPr>
+        <w:rFonts w:ascii="Wingdings" w:hAnsi="Wingdings" w:hint="default"/>
+      </w:rPr>
+    </w:lvl>
+    <w:lvl w:ilvl="6" w:tplc="04090001" w:tentative="1">
+      <w:start w:val="1"/>
+      <w:numFmt w:val="bullet"/>
+      <w:lvlText w:val=""/>
+      <w:lvlJc w:val="left"/>
+      <w:pPr>
+        <w:ind w:left="3520" w:hanging="440"/>
+      </w:pPr>
+      <w:rPr>
+        <w:rFonts w:ascii="Wingdings" w:hAnsi="Wingdings" w:hint="default"/>
+      </w:rPr>
+    </w:lvl>
+    <w:lvl w:ilvl="7" w:tplc="04090003" w:tentative="1">
+      <w:start w:val="1"/>
+      <w:numFmt w:val="bullet"/>
+      <w:lvlText w:val=""/>
+      <w:lvlJc w:val="left"/>
+      <w:pPr>
+        <w:ind w:left="3960" w:hanging="440"/>
+      </w:pPr>
+      <w:rPr>
+        <w:rFonts w:ascii="Wingdings" w:hAnsi="Wingdings" w:hint="default"/>
+      </w:rPr>
+    </w:lvl>
+    <w:lvl w:ilvl="8" w:tplc="04090005" w:tentative="1">
+      <w:start w:val="1"/>
+      <w:numFmt w:val="bullet"/>
+      <w:lvlText w:val=""/>
+      <w:lvlJc w:val="left"/>
+      <w:pPr>
+        <w:ind w:left="4400" w:hanging="440"/>
+      </w:pPr>
+      <w:rPr>
+        <w:rFonts w:ascii="Wingdings" w:hAnsi="Wingdings" w:hint="default"/>
+      </w:rPr>
+    </w:lvl>
+  </w:abstractNum>
+  <w:abstractNum w:abstractNumId="4" w15:restartNumberingAfterBreak="0">
     <w:nsid w:val="11F80BF3"/>
     <w:multiLevelType w:val="hybridMultilevel"/>
     <w:tmpl w:val="54DE197A"/>
@@ -8463,7 +8918,7 @@
       </w:rPr>
     </w:lvl>
   </w:abstractNum>
-  <w:abstractNum w:abstractNumId="4" w15:restartNumberingAfterBreak="0">
+  <w:abstractNum w:abstractNumId="5" w15:restartNumberingAfterBreak="0">
     <w:nsid w:val="166F55B5"/>
     <w:multiLevelType w:val="hybridMultilevel"/>
     <w:tmpl w:val="952C4B0A"/>
@@ -8576,7 +9031,7 @@
       </w:rPr>
     </w:lvl>
   </w:abstractNum>
-  <w:abstractNum w:abstractNumId="5" w15:restartNumberingAfterBreak="0">
+  <w:abstractNum w:abstractNumId="6" w15:restartNumberingAfterBreak="0">
     <w:nsid w:val="1CCD1D22"/>
     <w:multiLevelType w:val="hybridMultilevel"/>
     <w:tmpl w:val="B574AC04"/>
@@ -8689,7 +9144,7 @@
       </w:rPr>
     </w:lvl>
   </w:abstractNum>
-  <w:abstractNum w:abstractNumId="6" w15:restartNumberingAfterBreak="0">
+  <w:abstractNum w:abstractNumId="7" w15:restartNumberingAfterBreak="0">
     <w:nsid w:val="21196F4C"/>
     <w:multiLevelType w:val="hybridMultilevel"/>
     <w:tmpl w:val="FCF4D642"/>
@@ -8802,7 +9257,7 @@
       </w:rPr>
     </w:lvl>
   </w:abstractNum>
-  <w:abstractNum w:abstractNumId="7" w15:restartNumberingAfterBreak="0">
+  <w:abstractNum w:abstractNumId="8" w15:restartNumberingAfterBreak="0">
     <w:nsid w:val="28267AB9"/>
     <w:multiLevelType w:val="hybridMultilevel"/>
     <w:tmpl w:val="D68C4BB8"/>
@@ -8915,7 +9370,7 @@
       </w:rPr>
     </w:lvl>
   </w:abstractNum>
-  <w:abstractNum w:abstractNumId="8" w15:restartNumberingAfterBreak="0">
+  <w:abstractNum w:abstractNumId="9" w15:restartNumberingAfterBreak="0">
     <w:nsid w:val="29DE753A"/>
     <w:multiLevelType w:val="hybridMultilevel"/>
     <w:tmpl w:val="F160A1B4"/>
@@ -9028,7 +9483,7 @@
       </w:rPr>
     </w:lvl>
   </w:abstractNum>
-  <w:abstractNum w:abstractNumId="9" w15:restartNumberingAfterBreak="0">
+  <w:abstractNum w:abstractNumId="10" w15:restartNumberingAfterBreak="0">
     <w:nsid w:val="31D501B7"/>
     <w:multiLevelType w:val="hybridMultilevel"/>
     <w:tmpl w:val="D02CDB76"/>
@@ -9141,7 +9596,7 @@
       </w:rPr>
     </w:lvl>
   </w:abstractNum>
-  <w:abstractNum w:abstractNumId="10" w15:restartNumberingAfterBreak="0">
+  <w:abstractNum w:abstractNumId="11" w15:restartNumberingAfterBreak="0">
     <w:nsid w:val="32546E22"/>
     <w:multiLevelType w:val="hybridMultilevel"/>
     <w:tmpl w:val="D6AAE9D0"/>
@@ -9254,7 +9709,7 @@
       </w:rPr>
     </w:lvl>
   </w:abstractNum>
-  <w:abstractNum w:abstractNumId="11" w15:restartNumberingAfterBreak="0">
+  <w:abstractNum w:abstractNumId="12" w15:restartNumberingAfterBreak="0">
     <w:nsid w:val="33D24F9F"/>
     <w:multiLevelType w:val="hybridMultilevel"/>
     <w:tmpl w:val="B4026426"/>
@@ -9367,7 +9822,7 @@
       </w:rPr>
     </w:lvl>
   </w:abstractNum>
-  <w:abstractNum w:abstractNumId="12" w15:restartNumberingAfterBreak="0">
+  <w:abstractNum w:abstractNumId="13" w15:restartNumberingAfterBreak="0">
     <w:nsid w:val="34A738EA"/>
     <w:multiLevelType w:val="hybridMultilevel"/>
     <w:tmpl w:val="470051EE"/>
@@ -9480,7 +9935,7 @@
       </w:rPr>
     </w:lvl>
   </w:abstractNum>
-  <w:abstractNum w:abstractNumId="13" w15:restartNumberingAfterBreak="0">
+  <w:abstractNum w:abstractNumId="14" w15:restartNumberingAfterBreak="0">
     <w:nsid w:val="35220881"/>
     <w:multiLevelType w:val="hybridMultilevel"/>
     <w:tmpl w:val="CABAE3E6"/>
@@ -9593,7 +10048,7 @@
       </w:rPr>
     </w:lvl>
   </w:abstractNum>
-  <w:abstractNum w:abstractNumId="14" w15:restartNumberingAfterBreak="0">
+  <w:abstractNum w:abstractNumId="15" w15:restartNumberingAfterBreak="0">
     <w:nsid w:val="39E8347A"/>
     <w:multiLevelType w:val="hybridMultilevel"/>
     <w:tmpl w:val="63949E7E"/>
@@ -9706,7 +10161,7 @@
       </w:rPr>
     </w:lvl>
   </w:abstractNum>
-  <w:abstractNum w:abstractNumId="15" w15:restartNumberingAfterBreak="0">
+  <w:abstractNum w:abstractNumId="16" w15:restartNumberingAfterBreak="0">
     <w:nsid w:val="3B4D4566"/>
     <w:multiLevelType w:val="hybridMultilevel"/>
     <w:tmpl w:val="19705496"/>
@@ -9819,7 +10274,120 @@
       </w:rPr>
     </w:lvl>
   </w:abstractNum>
-  <w:abstractNum w:abstractNumId="16" w15:restartNumberingAfterBreak="0">
+  <w:abstractNum w:abstractNumId="17" w15:restartNumberingAfterBreak="0">
+    <w:nsid w:val="3B58540D"/>
+    <w:multiLevelType w:val="hybridMultilevel"/>
+    <w:tmpl w:val="8F52BD2A"/>
+    <w:lvl w:ilvl="0" w:tplc="04090001">
+      <w:start w:val="1"/>
+      <w:numFmt w:val="bullet"/>
+      <w:lvlText w:val=""/>
+      <w:lvlJc w:val="left"/>
+      <w:pPr>
+        <w:ind w:left="880" w:hanging="440"/>
+      </w:pPr>
+      <w:rPr>
+        <w:rFonts w:ascii="Wingdings" w:hAnsi="Wingdings" w:hint="default"/>
+      </w:rPr>
+    </w:lvl>
+    <w:lvl w:ilvl="1" w:tplc="04090003" w:tentative="1">
+      <w:start w:val="1"/>
+      <w:numFmt w:val="bullet"/>
+      <w:lvlText w:val=""/>
+      <w:lvlJc w:val="left"/>
+      <w:pPr>
+        <w:ind w:left="1320" w:hanging="440"/>
+      </w:pPr>
+      <w:rPr>
+        <w:rFonts w:ascii="Wingdings" w:hAnsi="Wingdings" w:hint="default"/>
+      </w:rPr>
+    </w:lvl>
+    <w:lvl w:ilvl="2" w:tplc="04090005" w:tentative="1">
+      <w:start w:val="1"/>
+      <w:numFmt w:val="bullet"/>
+      <w:lvlText w:val=""/>
+      <w:lvlJc w:val="left"/>
+      <w:pPr>
+        <w:ind w:left="1760" w:hanging="440"/>
+      </w:pPr>
+      <w:rPr>
+        <w:rFonts w:ascii="Wingdings" w:hAnsi="Wingdings" w:hint="default"/>
+      </w:rPr>
+    </w:lvl>
+    <w:lvl w:ilvl="3" w:tplc="04090001" w:tentative="1">
+      <w:start w:val="1"/>
+      <w:numFmt w:val="bullet"/>
+      <w:lvlText w:val=""/>
+      <w:lvlJc w:val="left"/>
+      <w:pPr>
+        <w:ind w:left="2200" w:hanging="440"/>
+      </w:pPr>
+      <w:rPr>
+        <w:rFonts w:ascii="Wingdings" w:hAnsi="Wingdings" w:hint="default"/>
+      </w:rPr>
+    </w:lvl>
+    <w:lvl w:ilvl="4" w:tplc="04090003" w:tentative="1">
+      <w:start w:val="1"/>
+      <w:numFmt w:val="bullet"/>
+      <w:lvlText w:val=""/>
+      <w:lvlJc w:val="left"/>
+      <w:pPr>
+        <w:ind w:left="2640" w:hanging="440"/>
+      </w:pPr>
+      <w:rPr>
+        <w:rFonts w:ascii="Wingdings" w:hAnsi="Wingdings" w:hint="default"/>
+      </w:rPr>
+    </w:lvl>
+    <w:lvl w:ilvl="5" w:tplc="04090005" w:tentative="1">
+      <w:start w:val="1"/>
+      <w:numFmt w:val="bullet"/>
+      <w:lvlText w:val=""/>
+      <w:lvlJc w:val="left"/>
+      <w:pPr>
+        <w:ind w:left="3080" w:hanging="440"/>
+      </w:pPr>
+      <w:rPr>
+        <w:rFonts w:ascii="Wingdings" w:hAnsi="Wingdings" w:hint="default"/>
+      </w:rPr>
+    </w:lvl>
+    <w:lvl w:ilvl="6" w:tplc="04090001" w:tentative="1">
+      <w:start w:val="1"/>
+      <w:numFmt w:val="bullet"/>
+      <w:lvlText w:val=""/>
+      <w:lvlJc w:val="left"/>
+      <w:pPr>
+        <w:ind w:left="3520" w:hanging="440"/>
+      </w:pPr>
+      <w:rPr>
+        <w:rFonts w:ascii="Wingdings" w:hAnsi="Wingdings" w:hint="default"/>
+      </w:rPr>
+    </w:lvl>
+    <w:lvl w:ilvl="7" w:tplc="04090003" w:tentative="1">
+      <w:start w:val="1"/>
+      <w:numFmt w:val="bullet"/>
+      <w:lvlText w:val=""/>
+      <w:lvlJc w:val="left"/>
+      <w:pPr>
+        <w:ind w:left="3960" w:hanging="440"/>
+      </w:pPr>
+      <w:rPr>
+        <w:rFonts w:ascii="Wingdings" w:hAnsi="Wingdings" w:hint="default"/>
+      </w:rPr>
+    </w:lvl>
+    <w:lvl w:ilvl="8" w:tplc="04090005" w:tentative="1">
+      <w:start w:val="1"/>
+      <w:numFmt w:val="bullet"/>
+      <w:lvlText w:val=""/>
+      <w:lvlJc w:val="left"/>
+      <w:pPr>
+        <w:ind w:left="4400" w:hanging="440"/>
+      </w:pPr>
+      <w:rPr>
+        <w:rFonts w:ascii="Wingdings" w:hAnsi="Wingdings" w:hint="default"/>
+      </w:rPr>
+    </w:lvl>
+  </w:abstractNum>
+  <w:abstractNum w:abstractNumId="18" w15:restartNumberingAfterBreak="0">
     <w:nsid w:val="3EC545C1"/>
     <w:multiLevelType w:val="hybridMultilevel"/>
     <w:tmpl w:val="6BE81BA8"/>
@@ -9932,7 +10500,7 @@
       </w:rPr>
     </w:lvl>
   </w:abstractNum>
-  <w:abstractNum w:abstractNumId="17" w15:restartNumberingAfterBreak="0">
+  <w:abstractNum w:abstractNumId="19" w15:restartNumberingAfterBreak="0">
     <w:nsid w:val="42E51B8A"/>
     <w:multiLevelType w:val="hybridMultilevel"/>
     <w:tmpl w:val="564ADF14"/>
@@ -10045,7 +10613,7 @@
       </w:rPr>
     </w:lvl>
   </w:abstractNum>
-  <w:abstractNum w:abstractNumId="18" w15:restartNumberingAfterBreak="0">
+  <w:abstractNum w:abstractNumId="20" w15:restartNumberingAfterBreak="0">
     <w:nsid w:val="436D687D"/>
     <w:multiLevelType w:val="hybridMultilevel"/>
     <w:tmpl w:val="84BEFD9C"/>
@@ -10158,7 +10726,7 @@
       </w:rPr>
     </w:lvl>
   </w:abstractNum>
-  <w:abstractNum w:abstractNumId="19" w15:restartNumberingAfterBreak="0">
+  <w:abstractNum w:abstractNumId="21" w15:restartNumberingAfterBreak="0">
     <w:nsid w:val="446C30AF"/>
     <w:multiLevelType w:val="hybridMultilevel"/>
     <w:tmpl w:val="D2964AE0"/>
@@ -10271,7 +10839,7 @@
       </w:rPr>
     </w:lvl>
   </w:abstractNum>
-  <w:abstractNum w:abstractNumId="20" w15:restartNumberingAfterBreak="0">
+  <w:abstractNum w:abstractNumId="22" w15:restartNumberingAfterBreak="0">
     <w:nsid w:val="46561894"/>
     <w:multiLevelType w:val="hybridMultilevel"/>
     <w:tmpl w:val="55B8D8EA"/>
@@ -10384,7 +10952,7 @@
       </w:rPr>
     </w:lvl>
   </w:abstractNum>
-  <w:abstractNum w:abstractNumId="21" w15:restartNumberingAfterBreak="0">
+  <w:abstractNum w:abstractNumId="23" w15:restartNumberingAfterBreak="0">
     <w:nsid w:val="48D14FA5"/>
     <w:multiLevelType w:val="hybridMultilevel"/>
     <w:tmpl w:val="69A687E6"/>
@@ -10497,7 +11065,7 @@
       </w:rPr>
     </w:lvl>
   </w:abstractNum>
-  <w:abstractNum w:abstractNumId="22" w15:restartNumberingAfterBreak="0">
+  <w:abstractNum w:abstractNumId="24" w15:restartNumberingAfterBreak="0">
     <w:nsid w:val="48F36558"/>
     <w:multiLevelType w:val="hybridMultilevel"/>
     <w:tmpl w:val="4C606A20"/>
@@ -10610,7 +11178,7 @@
       </w:rPr>
     </w:lvl>
   </w:abstractNum>
-  <w:abstractNum w:abstractNumId="23" w15:restartNumberingAfterBreak="0">
+  <w:abstractNum w:abstractNumId="25" w15:restartNumberingAfterBreak="0">
     <w:nsid w:val="4A2A63EA"/>
     <w:multiLevelType w:val="hybridMultilevel"/>
     <w:tmpl w:val="C468591A"/>
@@ -10723,7 +11291,7 @@
       </w:rPr>
     </w:lvl>
   </w:abstractNum>
-  <w:abstractNum w:abstractNumId="24" w15:restartNumberingAfterBreak="0">
+  <w:abstractNum w:abstractNumId="26" w15:restartNumberingAfterBreak="0">
     <w:nsid w:val="52C62AD5"/>
     <w:multiLevelType w:val="hybridMultilevel"/>
     <w:tmpl w:val="AD1EC4DC"/>
@@ -10836,7 +11404,7 @@
       </w:rPr>
     </w:lvl>
   </w:abstractNum>
-  <w:abstractNum w:abstractNumId="25" w15:restartNumberingAfterBreak="0">
+  <w:abstractNum w:abstractNumId="27" w15:restartNumberingAfterBreak="0">
     <w:nsid w:val="53DA2483"/>
     <w:multiLevelType w:val="hybridMultilevel"/>
     <w:tmpl w:val="E3B8B56A"/>
@@ -10949,7 +11517,7 @@
       </w:rPr>
     </w:lvl>
   </w:abstractNum>
-  <w:abstractNum w:abstractNumId="26" w15:restartNumberingAfterBreak="0">
+  <w:abstractNum w:abstractNumId="28" w15:restartNumberingAfterBreak="0">
     <w:nsid w:val="53DD17F6"/>
     <w:multiLevelType w:val="hybridMultilevel"/>
     <w:tmpl w:val="C7BE5620"/>
@@ -11062,7 +11630,7 @@
       </w:rPr>
     </w:lvl>
   </w:abstractNum>
-  <w:abstractNum w:abstractNumId="27" w15:restartNumberingAfterBreak="0">
+  <w:abstractNum w:abstractNumId="29" w15:restartNumberingAfterBreak="0">
     <w:nsid w:val="55C81D1D"/>
     <w:multiLevelType w:val="hybridMultilevel"/>
     <w:tmpl w:val="1CF43E7C"/>
@@ -11175,7 +11743,7 @@
       </w:rPr>
     </w:lvl>
   </w:abstractNum>
-  <w:abstractNum w:abstractNumId="28" w15:restartNumberingAfterBreak="0">
+  <w:abstractNum w:abstractNumId="30" w15:restartNumberingAfterBreak="0">
     <w:nsid w:val="575059C1"/>
     <w:multiLevelType w:val="hybridMultilevel"/>
     <w:tmpl w:val="FA009ED4"/>
@@ -11288,7 +11856,7 @@
       </w:rPr>
     </w:lvl>
   </w:abstractNum>
-  <w:abstractNum w:abstractNumId="29" w15:restartNumberingAfterBreak="0">
+  <w:abstractNum w:abstractNumId="31" w15:restartNumberingAfterBreak="0">
     <w:nsid w:val="58225DB4"/>
     <w:multiLevelType w:val="hybridMultilevel"/>
     <w:tmpl w:val="20188752"/>
@@ -11401,7 +11969,7 @@
       </w:rPr>
     </w:lvl>
   </w:abstractNum>
-  <w:abstractNum w:abstractNumId="30" w15:restartNumberingAfterBreak="0">
+  <w:abstractNum w:abstractNumId="32" w15:restartNumberingAfterBreak="0">
     <w:nsid w:val="5BF623EC"/>
     <w:multiLevelType w:val="hybridMultilevel"/>
     <w:tmpl w:val="B8C85E74"/>
@@ -11514,7 +12082,7 @@
       </w:rPr>
     </w:lvl>
   </w:abstractNum>
-  <w:abstractNum w:abstractNumId="31" w15:restartNumberingAfterBreak="0">
+  <w:abstractNum w:abstractNumId="33" w15:restartNumberingAfterBreak="0">
     <w:nsid w:val="5C556394"/>
     <w:multiLevelType w:val="hybridMultilevel"/>
     <w:tmpl w:val="CCDEF596"/>
@@ -11627,7 +12195,7 @@
       </w:rPr>
     </w:lvl>
   </w:abstractNum>
-  <w:abstractNum w:abstractNumId="32" w15:restartNumberingAfterBreak="0">
+  <w:abstractNum w:abstractNumId="34" w15:restartNumberingAfterBreak="0">
     <w:nsid w:val="5F690CEE"/>
     <w:multiLevelType w:val="hybridMultilevel"/>
     <w:tmpl w:val="6E923F78"/>
@@ -11740,7 +12308,7 @@
       </w:rPr>
     </w:lvl>
   </w:abstractNum>
-  <w:abstractNum w:abstractNumId="33" w15:restartNumberingAfterBreak="0">
+  <w:abstractNum w:abstractNumId="35" w15:restartNumberingAfterBreak="0">
     <w:nsid w:val="609928DB"/>
     <w:multiLevelType w:val="hybridMultilevel"/>
     <w:tmpl w:val="07221ABA"/>
@@ -11853,7 +12421,7 @@
       </w:rPr>
     </w:lvl>
   </w:abstractNum>
-  <w:abstractNum w:abstractNumId="34" w15:restartNumberingAfterBreak="0">
+  <w:abstractNum w:abstractNumId="36" w15:restartNumberingAfterBreak="0">
     <w:nsid w:val="65C57EF0"/>
     <w:multiLevelType w:val="hybridMultilevel"/>
     <w:tmpl w:val="05FC0E14"/>
@@ -11966,7 +12534,7 @@
       </w:rPr>
     </w:lvl>
   </w:abstractNum>
-  <w:abstractNum w:abstractNumId="35" w15:restartNumberingAfterBreak="0">
+  <w:abstractNum w:abstractNumId="37" w15:restartNumberingAfterBreak="0">
     <w:nsid w:val="6B0C7415"/>
     <w:multiLevelType w:val="hybridMultilevel"/>
     <w:tmpl w:val="58A4E276"/>
@@ -12079,7 +12647,7 @@
       </w:rPr>
     </w:lvl>
   </w:abstractNum>
-  <w:abstractNum w:abstractNumId="36" w15:restartNumberingAfterBreak="0">
+  <w:abstractNum w:abstractNumId="38" w15:restartNumberingAfterBreak="0">
     <w:nsid w:val="6B22516C"/>
     <w:multiLevelType w:val="hybridMultilevel"/>
     <w:tmpl w:val="B70A6DC2"/>
@@ -12192,7 +12760,7 @@
       </w:rPr>
     </w:lvl>
   </w:abstractNum>
-  <w:abstractNum w:abstractNumId="37" w15:restartNumberingAfterBreak="0">
+  <w:abstractNum w:abstractNumId="39" w15:restartNumberingAfterBreak="0">
     <w:nsid w:val="6C3C77BB"/>
     <w:multiLevelType w:val="hybridMultilevel"/>
     <w:tmpl w:val="102A8A32"/>
@@ -12305,10 +12873,10 @@
       </w:rPr>
     </w:lvl>
   </w:abstractNum>
-  <w:abstractNum w:abstractNumId="38" w15:restartNumberingAfterBreak="0">
+  <w:abstractNum w:abstractNumId="40" w15:restartNumberingAfterBreak="0">
     <w:nsid w:val="70C206B0"/>
     <w:multiLevelType w:val="hybridMultilevel"/>
-    <w:tmpl w:val="1BBE99D6"/>
+    <w:tmpl w:val="F5266276"/>
     <w:lvl w:ilvl="0" w:tplc="04090001">
       <w:start w:val="1"/>
       <w:numFmt w:val="bullet"/>
@@ -12418,7 +12986,7 @@
       </w:rPr>
     </w:lvl>
   </w:abstractNum>
-  <w:abstractNum w:abstractNumId="39" w15:restartNumberingAfterBreak="0">
+  <w:abstractNum w:abstractNumId="41" w15:restartNumberingAfterBreak="0">
     <w:nsid w:val="75ED5E9F"/>
     <w:multiLevelType w:val="hybridMultilevel"/>
     <w:tmpl w:val="9E72FF84"/>
@@ -12531,7 +13099,7 @@
       </w:rPr>
     </w:lvl>
   </w:abstractNum>
-  <w:abstractNum w:abstractNumId="40" w15:restartNumberingAfterBreak="0">
+  <w:abstractNum w:abstractNumId="42" w15:restartNumberingAfterBreak="0">
     <w:nsid w:val="780B181C"/>
     <w:multiLevelType w:val="hybridMultilevel"/>
     <w:tmpl w:val="5970799C"/>
@@ -12644,7 +13212,7 @@
       </w:rPr>
     </w:lvl>
   </w:abstractNum>
-  <w:abstractNum w:abstractNumId="41" w15:restartNumberingAfterBreak="0">
+  <w:abstractNum w:abstractNumId="43" w15:restartNumberingAfterBreak="0">
     <w:nsid w:val="7AB53C80"/>
     <w:multiLevelType w:val="hybridMultilevel"/>
     <w:tmpl w:val="79C025DE"/>
@@ -12757,7 +13325,7 @@
       </w:rPr>
     </w:lvl>
   </w:abstractNum>
-  <w:abstractNum w:abstractNumId="42" w15:restartNumberingAfterBreak="0">
+  <w:abstractNum w:abstractNumId="44" w15:restartNumberingAfterBreak="0">
     <w:nsid w:val="7B99658A"/>
     <w:multiLevelType w:val="hybridMultilevel"/>
     <w:tmpl w:val="7C0E97B8"/>
@@ -12870,7 +13438,7 @@
       </w:rPr>
     </w:lvl>
   </w:abstractNum>
-  <w:abstractNum w:abstractNumId="43" w15:restartNumberingAfterBreak="0">
+  <w:abstractNum w:abstractNumId="45" w15:restartNumberingAfterBreak="0">
     <w:nsid w:val="7CA8199C"/>
     <w:multiLevelType w:val="hybridMultilevel"/>
     <w:tmpl w:val="67EAD1B6"/>
@@ -12983,7 +13551,7 @@
       </w:rPr>
     </w:lvl>
   </w:abstractNum>
-  <w:abstractNum w:abstractNumId="44" w15:restartNumberingAfterBreak="0">
+  <w:abstractNum w:abstractNumId="46" w15:restartNumberingAfterBreak="0">
     <w:nsid w:val="7E165B05"/>
     <w:multiLevelType w:val="hybridMultilevel"/>
     <w:tmpl w:val="19E011D8"/>
@@ -13096,7 +13664,7 @@
       </w:rPr>
     </w:lvl>
   </w:abstractNum>
-  <w:abstractNum w:abstractNumId="45" w15:restartNumberingAfterBreak="0">
+  <w:abstractNum w:abstractNumId="47" w15:restartNumberingAfterBreak="0">
     <w:nsid w:val="7EB77585"/>
     <w:multiLevelType w:val="hybridMultilevel"/>
     <w:tmpl w:val="87DC99A0"/>
@@ -13209,7 +13777,7 @@
       </w:rPr>
     </w:lvl>
   </w:abstractNum>
-  <w:abstractNum w:abstractNumId="46" w15:restartNumberingAfterBreak="0">
+  <w:abstractNum w:abstractNumId="48" w15:restartNumberingAfterBreak="0">
     <w:nsid w:val="7F56687B"/>
     <w:multiLevelType w:val="hybridMultilevel"/>
     <w:tmpl w:val="FD5A094A"/>
@@ -13322,7 +13890,7 @@
       </w:rPr>
     </w:lvl>
   </w:abstractNum>
-  <w:abstractNum w:abstractNumId="47" w15:restartNumberingAfterBreak="0">
+  <w:abstractNum w:abstractNumId="49" w15:restartNumberingAfterBreak="0">
     <w:nsid w:val="7FA06782"/>
     <w:multiLevelType w:val="hybridMultilevel"/>
     <w:tmpl w:val="738E9FA8"/>
@@ -13436,148 +14004,154 @@
     </w:lvl>
   </w:abstractNum>
   <w:num w:numId="1" w16cid:durableId="1479107538">
+    <w:abstractNumId w:val="10"/>
+  </w:num>
+  <w:num w:numId="2" w16cid:durableId="2122332974">
+    <w:abstractNumId w:val="5"/>
+  </w:num>
+  <w:num w:numId="3" w16cid:durableId="1730299901">
+    <w:abstractNumId w:val="43"/>
+  </w:num>
+  <w:num w:numId="4" w16cid:durableId="2096397024">
     <w:abstractNumId w:val="9"/>
   </w:num>
-  <w:num w:numId="2" w16cid:durableId="2122332974">
-    <w:abstractNumId w:val="4"/>
-  </w:num>
-  <w:num w:numId="3" w16cid:durableId="1730299901">
-    <w:abstractNumId w:val="41"/>
-  </w:num>
-  <w:num w:numId="4" w16cid:durableId="2096397024">
-    <w:abstractNumId w:val="8"/>
-  </w:num>
   <w:num w:numId="5" w16cid:durableId="1935094112">
-    <w:abstractNumId w:val="40"/>
+    <w:abstractNumId w:val="42"/>
   </w:num>
   <w:num w:numId="6" w16cid:durableId="1538079844">
     <w:abstractNumId w:val="2"/>
   </w:num>
   <w:num w:numId="7" w16cid:durableId="1355768827">
-    <w:abstractNumId w:val="35"/>
+    <w:abstractNumId w:val="37"/>
   </w:num>
   <w:num w:numId="8" w16cid:durableId="12460002">
+    <w:abstractNumId w:val="36"/>
+  </w:num>
+  <w:num w:numId="9" w16cid:durableId="658505956">
+    <w:abstractNumId w:val="27"/>
+  </w:num>
+  <w:num w:numId="10" w16cid:durableId="693506550">
+    <w:abstractNumId w:val="16"/>
+  </w:num>
+  <w:num w:numId="11" w16cid:durableId="1282491843">
+    <w:abstractNumId w:val="48"/>
+  </w:num>
+  <w:num w:numId="12" w16cid:durableId="1779524456">
+    <w:abstractNumId w:val="23"/>
+  </w:num>
+  <w:num w:numId="13" w16cid:durableId="865599887">
+    <w:abstractNumId w:val="38"/>
+  </w:num>
+  <w:num w:numId="14" w16cid:durableId="2108966781">
+    <w:abstractNumId w:val="31"/>
+  </w:num>
+  <w:num w:numId="15" w16cid:durableId="1482577089">
+    <w:abstractNumId w:val="21"/>
+  </w:num>
+  <w:num w:numId="16" w16cid:durableId="1305232305">
+    <w:abstractNumId w:val="7"/>
+  </w:num>
+  <w:num w:numId="17" w16cid:durableId="2010138501">
+    <w:abstractNumId w:val="46"/>
+  </w:num>
+  <w:num w:numId="18" w16cid:durableId="1054623182">
+    <w:abstractNumId w:val="19"/>
+  </w:num>
+  <w:num w:numId="19" w16cid:durableId="1352418194">
+    <w:abstractNumId w:val="45"/>
+  </w:num>
+  <w:num w:numId="20" w16cid:durableId="762603537">
+    <w:abstractNumId w:val="13"/>
+  </w:num>
+  <w:num w:numId="21" w16cid:durableId="1565682086">
+    <w:abstractNumId w:val="33"/>
+  </w:num>
+  <w:num w:numId="22" w16cid:durableId="552739350">
     <w:abstractNumId w:val="34"/>
   </w:num>
-  <w:num w:numId="9" w16cid:durableId="658505956">
-    <w:abstractNumId w:val="25"/>
-  </w:num>
-  <w:num w:numId="10" w16cid:durableId="693506550">
-    <w:abstractNumId w:val="15"/>
-  </w:num>
-  <w:num w:numId="11" w16cid:durableId="1282491843">
-    <w:abstractNumId w:val="46"/>
-  </w:num>
-  <w:num w:numId="12" w16cid:durableId="1779524456">
-    <w:abstractNumId w:val="21"/>
-  </w:num>
-  <w:num w:numId="13" w16cid:durableId="865599887">
-    <w:abstractNumId w:val="36"/>
-  </w:num>
-  <w:num w:numId="14" w16cid:durableId="2108966781">
-    <w:abstractNumId w:val="29"/>
-  </w:num>
-  <w:num w:numId="15" w16cid:durableId="1482577089">
-    <w:abstractNumId w:val="19"/>
-  </w:num>
-  <w:num w:numId="16" w16cid:durableId="1305232305">
-    <w:abstractNumId w:val="6"/>
-  </w:num>
-  <w:num w:numId="17" w16cid:durableId="2010138501">
-    <w:abstractNumId w:val="44"/>
-  </w:num>
-  <w:num w:numId="18" w16cid:durableId="1054623182">
-    <w:abstractNumId w:val="17"/>
-  </w:num>
-  <w:num w:numId="19" w16cid:durableId="1352418194">
-    <w:abstractNumId w:val="43"/>
-  </w:num>
-  <w:num w:numId="20" w16cid:durableId="762603537">
-    <w:abstractNumId w:val="12"/>
-  </w:num>
-  <w:num w:numId="21" w16cid:durableId="1565682086">
-    <w:abstractNumId w:val="31"/>
-  </w:num>
-  <w:num w:numId="22" w16cid:durableId="552739350">
-    <w:abstractNumId w:val="32"/>
-  </w:num>
   <w:num w:numId="23" w16cid:durableId="1663771014">
-    <w:abstractNumId w:val="20"/>
+    <w:abstractNumId w:val="22"/>
   </w:num>
   <w:num w:numId="24" w16cid:durableId="189727049">
     <w:abstractNumId w:val="1"/>
   </w:num>
   <w:num w:numId="25" w16cid:durableId="1082800680">
-    <w:abstractNumId w:val="33"/>
+    <w:abstractNumId w:val="35"/>
   </w:num>
   <w:num w:numId="26" w16cid:durableId="1778215404">
-    <w:abstractNumId w:val="30"/>
+    <w:abstractNumId w:val="32"/>
   </w:num>
   <w:num w:numId="27" w16cid:durableId="479470088">
-    <w:abstractNumId w:val="18"/>
+    <w:abstractNumId w:val="20"/>
   </w:num>
   <w:num w:numId="28" w16cid:durableId="1387533611">
+    <w:abstractNumId w:val="28"/>
+  </w:num>
+  <w:num w:numId="29" w16cid:durableId="1096629677">
     <w:abstractNumId w:val="26"/>
   </w:num>
-  <w:num w:numId="29" w16cid:durableId="1096629677">
-    <w:abstractNumId w:val="24"/>
-  </w:num>
   <w:num w:numId="30" w16cid:durableId="1566603408">
-    <w:abstractNumId w:val="47"/>
+    <w:abstractNumId w:val="49"/>
   </w:num>
   <w:num w:numId="31" w16cid:durableId="1543905549">
-    <w:abstractNumId w:val="7"/>
+    <w:abstractNumId w:val="8"/>
   </w:num>
   <w:num w:numId="32" w16cid:durableId="23874896">
-    <w:abstractNumId w:val="14"/>
+    <w:abstractNumId w:val="15"/>
   </w:num>
   <w:num w:numId="33" w16cid:durableId="782963543">
-    <w:abstractNumId w:val="3"/>
+    <w:abstractNumId w:val="4"/>
   </w:num>
   <w:num w:numId="34" w16cid:durableId="1811481492">
-    <w:abstractNumId w:val="42"/>
+    <w:abstractNumId w:val="44"/>
   </w:num>
   <w:num w:numId="35" w16cid:durableId="1917662761">
     <w:abstractNumId w:val="0"/>
   </w:num>
   <w:num w:numId="36" w16cid:durableId="275798297">
-    <w:abstractNumId w:val="37"/>
+    <w:abstractNumId w:val="39"/>
   </w:num>
   <w:num w:numId="37" w16cid:durableId="2098357334">
-    <w:abstractNumId w:val="39"/>
+    <w:abstractNumId w:val="41"/>
   </w:num>
   <w:num w:numId="38" w16cid:durableId="1329481139">
-    <w:abstractNumId w:val="10"/>
+    <w:abstractNumId w:val="11"/>
   </w:num>
   <w:num w:numId="39" w16cid:durableId="408190757">
-    <w:abstractNumId w:val="38"/>
+    <w:abstractNumId w:val="40"/>
   </w:num>
   <w:num w:numId="40" w16cid:durableId="1082023488">
-    <w:abstractNumId w:val="45"/>
+    <w:abstractNumId w:val="47"/>
   </w:num>
   <w:num w:numId="41" w16cid:durableId="161626549">
-    <w:abstractNumId w:val="5"/>
+    <w:abstractNumId w:val="6"/>
   </w:num>
   <w:num w:numId="42" w16cid:durableId="811096065">
-    <w:abstractNumId w:val="28"/>
+    <w:abstractNumId w:val="30"/>
   </w:num>
   <w:num w:numId="43" w16cid:durableId="299115000">
-    <w:abstractNumId w:val="27"/>
+    <w:abstractNumId w:val="29"/>
   </w:num>
   <w:num w:numId="44" w16cid:durableId="1272783121">
-    <w:abstractNumId w:val="13"/>
+    <w:abstractNumId w:val="14"/>
   </w:num>
   <w:num w:numId="45" w16cid:durableId="1927030313">
-    <w:abstractNumId w:val="11"/>
+    <w:abstractNumId w:val="12"/>
   </w:num>
   <w:num w:numId="46" w16cid:durableId="920257457">
-    <w:abstractNumId w:val="16"/>
+    <w:abstractNumId w:val="18"/>
   </w:num>
   <w:num w:numId="47" w16cid:durableId="2138142055">
-    <w:abstractNumId w:val="23"/>
+    <w:abstractNumId w:val="25"/>
   </w:num>
   <w:num w:numId="48" w16cid:durableId="1014114675">
-    <w:abstractNumId w:val="22"/>
+    <w:abstractNumId w:val="24"/>
+  </w:num>
+  <w:num w:numId="49" w16cid:durableId="817038730">
+    <w:abstractNumId w:val="17"/>
+  </w:num>
+  <w:num w:numId="50" w16cid:durableId="1493982768">
+    <w:abstractNumId w:val="3"/>
   </w:num>
 </w:numbering>
 </file>

--- a/WNC 시스템 기획.docx
+++ b/WNC 시스템 기획.docx
@@ -8701,6 +8701,14 @@
         </w:rPr>
         <w:t>일러스트-늑대</w:t>
       </w:r>
+      <w:r>
+        <w:rPr>
+          <w:rFonts w:hint="eastAsia"/>
+          <w:sz w:val="24"/>
+          <w:szCs w:val="24"/>
+        </w:rPr>
+        <w:t xml:space="preserve"> 퀘스트</w:t>
+      </w:r>
     </w:p>
     <w:p>
       <w:pPr>
@@ -8906,23 +8914,103 @@
           <w:szCs w:val="24"/>
         </w:rPr>
       </w:pPr>
+      <w:r>
+        <w:rPr>
+          <w:rFonts w:hint="eastAsia"/>
+          <w:sz w:val="24"/>
+          <w:szCs w:val="24"/>
+        </w:rPr>
+        <w:t xml:space="preserve">탐문 이벤트 </w:t>
+      </w:r>
+      <w:r>
+        <w:rPr>
+          <w:sz w:val="24"/>
+          <w:szCs w:val="24"/>
+        </w:rPr>
+        <w:t>(800*400)</w:t>
+      </w:r>
+      <w:r>
+        <w:rPr>
+          <w:sz w:val="24"/>
+          <w:szCs w:val="24"/>
+        </w:rPr>
+        <w:br/>
+      </w:r>
       <w:proofErr w:type="spellStart"/>
       <w:r>
         <w:rPr>
-          <w:rFonts w:hint="eastAsia"/>
-          <w:sz w:val="24"/>
-          <w:szCs w:val="24"/>
-        </w:rPr>
-        <w:t>레후</w:t>
+          <w:sz w:val="24"/>
+          <w:szCs w:val="24"/>
+        </w:rPr>
+        <w:t>Quest_Wolf_Searching</w:t>
       </w:r>
       <w:proofErr w:type="spellEnd"/>
       <w:r>
         <w:rPr>
-          <w:rFonts w:hint="eastAsia"/>
-          <w:sz w:val="24"/>
-          <w:szCs w:val="24"/>
-        </w:rPr>
-        <w:t>~</w:t>
+          <w:sz w:val="24"/>
+          <w:szCs w:val="24"/>
+        </w:rPr>
+        <w:t>_(0/1/2)</w:t>
+      </w:r>
+    </w:p>
+    <w:p>
+      <w:pPr>
+        <w:pStyle w:val="a4"/>
+        <w:numPr>
+          <w:ilvl w:val="0"/>
+          <w:numId w:val="17"/>
+        </w:numPr>
+        <w:ind w:leftChars="0"/>
+        <w:rPr>
+          <w:sz w:val="24"/>
+          <w:szCs w:val="24"/>
+        </w:rPr>
+      </w:pPr>
+      <w:r>
+        <w:rPr>
+          <w:rFonts w:hint="eastAsia"/>
+          <w:sz w:val="24"/>
+          <w:szCs w:val="24"/>
+        </w:rPr>
+        <w:t>루트 선택(</w:t>
+      </w:r>
+      <w:r>
+        <w:rPr>
+          <w:sz w:val="24"/>
+          <w:szCs w:val="24"/>
+        </w:rPr>
+        <w:t>635*330)</w:t>
+      </w:r>
+      <w:r>
+        <w:rPr>
+          <w:sz w:val="24"/>
+          <w:szCs w:val="24"/>
+        </w:rPr>
+        <w:br/>
+      </w:r>
+      <w:proofErr w:type="spellStart"/>
+      <w:r>
+        <w:rPr>
+          <w:rFonts w:hint="eastAsia"/>
+          <w:sz w:val="24"/>
+          <w:szCs w:val="24"/>
+        </w:rPr>
+        <w:t>Q</w:t>
+      </w:r>
+      <w:r>
+        <w:rPr>
+          <w:sz w:val="24"/>
+          <w:szCs w:val="24"/>
+        </w:rPr>
+        <w:t>uest_Wolf_Wanted</w:t>
+      </w:r>
+      <w:proofErr w:type="spellEnd"/>
+      <w:r>
+        <w:rPr>
+          <w:sz w:val="24"/>
+          <w:szCs w:val="24"/>
+        </w:rPr>
+        <w:t>_(Cult/Wolf)</w:t>
       </w:r>
     </w:p>
     <w:p>
@@ -8967,6 +9055,7 @@
           <w:sz w:val="24"/>
           <w:szCs w:val="24"/>
         </w:rPr>
+        <w:lastRenderedPageBreak/>
         <w:t>기본 이름:</w:t>
       </w:r>
       <w:r>
@@ -9049,7 +9138,6 @@
           <w:sz w:val="24"/>
           <w:szCs w:val="24"/>
         </w:rPr>
-        <w:lastRenderedPageBreak/>
         <w:t>사망 지표</w:t>
       </w:r>
       <w:r>

--- a/WNC 시스템 기획.docx
+++ b/WNC 시스템 기획.docx
@@ -7596,7 +7596,7 @@
           <w:sz w:val="24"/>
           <w:szCs w:val="24"/>
         </w:rPr>
-        <w:t>Event_ID_Beginning_Illusts</w:t>
+        <w:t>Event_ID_Beginning_Illust</w:t>
       </w:r>
       <w:proofErr w:type="spellEnd"/>
       <w:r>
@@ -8020,7 +8020,7 @@
           <w:sz w:val="24"/>
           <w:szCs w:val="24"/>
         </w:rPr>
-        <w:t>Illusts</w:t>
+        <w:t>Illust</w:t>
       </w:r>
       <w:proofErr w:type="spellEnd"/>
       <w:r>

--- a/WNC 시스템 기획.docx
+++ b/WNC 시스템 기획.docx
@@ -712,25 +712,7 @@
           <w:sz w:val="24"/>
           <w:szCs w:val="24"/>
         </w:rPr>
-        <w:t xml:space="preserve">단기 경험 슬롯은 장기 경험 슬롯의 절반의 지속시간을 </w:t>
-      </w:r>
-      <w:proofErr w:type="gramStart"/>
-      <w:r>
-        <w:rPr>
-          <w:rFonts w:hint="eastAsia"/>
-          <w:sz w:val="24"/>
-          <w:szCs w:val="24"/>
-        </w:rPr>
-        <w:t>가지며</w:t>
-      </w:r>
-      <w:proofErr w:type="gramEnd"/>
-      <w:r>
-        <w:rPr>
-          <w:rFonts w:hint="eastAsia"/>
-          <w:sz w:val="24"/>
-          <w:szCs w:val="24"/>
-        </w:rPr>
-        <w:t xml:space="preserve"> 편집에 제약이 없다.</w:t>
+        <w:t>단기 경험 슬롯은 장기 경험 슬롯의 절반의 지속시간을 가지며 편집에 제약이 없다.</w:t>
       </w:r>
     </w:p>
     <w:p>
@@ -1955,16 +1937,7 @@
           <w:sz w:val="24"/>
           <w:szCs w:val="24"/>
         </w:rPr>
-        <w:t xml:space="preserve">변경가능)의 육각형 형태에서 시작되는 육각 </w:t>
-      </w:r>
-      <w:proofErr w:type="spellStart"/>
-      <w:r>
-        <w:rPr>
-          <w:rFonts w:hint="eastAsia"/>
-          <w:sz w:val="24"/>
-          <w:szCs w:val="24"/>
-        </w:rPr>
-        <w:t>타일</w:t>
+        <w:t>변경가능)의 육각형 형태에서 시작되는 육각 타일</w:t>
       </w:r>
       <w:r>
         <w:rPr>
@@ -1973,16 +1946,7 @@
           <w:szCs w:val="24"/>
         </w:rPr>
         <w:lastRenderedPageBreak/>
-        <w:t>맵</w:t>
-      </w:r>
-      <w:proofErr w:type="spellEnd"/>
-      <w:r>
-        <w:rPr>
-          <w:rFonts w:hint="eastAsia"/>
-          <w:sz w:val="24"/>
-          <w:szCs w:val="24"/>
-        </w:rPr>
-        <w:t xml:space="preserve"> 형태를 띈다.</w:t>
+        <w:t>맵 형태를 띈다.</w:t>
       </w:r>
       <w:r>
         <w:rPr>
@@ -2428,7 +2392,6 @@
           <w:szCs w:val="24"/>
         </w:rPr>
       </w:pPr>
-      <w:proofErr w:type="spellStart"/>
       <w:r>
         <w:rPr>
           <w:rFonts w:hint="eastAsia"/>
@@ -2437,7 +2400,6 @@
         </w:rPr>
         <w:t>이동력</w:t>
       </w:r>
-      <w:proofErr w:type="spellEnd"/>
     </w:p>
     <w:p>
       <w:pPr>
@@ -2458,33 +2420,15 @@
           <w:sz w:val="24"/>
           <w:szCs w:val="24"/>
         </w:rPr>
-        <w:t xml:space="preserve">지도 이동 시 </w:t>
-      </w:r>
-      <w:proofErr w:type="spellStart"/>
-      <w:r>
-        <w:rPr>
-          <w:rFonts w:hint="eastAsia"/>
-          <w:sz w:val="24"/>
-          <w:szCs w:val="24"/>
-        </w:rPr>
-        <w:t>이동력</w:t>
-      </w:r>
-      <w:r>
-        <w:rPr>
-          <w:rFonts w:hint="eastAsia"/>
-          <w:sz w:val="24"/>
-          <w:szCs w:val="24"/>
-        </w:rPr>
-        <w:t>을</w:t>
-      </w:r>
-      <w:proofErr w:type="spellEnd"/>
-      <w:r>
-        <w:rPr>
-          <w:rFonts w:hint="eastAsia"/>
-          <w:sz w:val="24"/>
-          <w:szCs w:val="24"/>
-        </w:rPr>
-        <w:t xml:space="preserve"> </w:t>
+        <w:t>지도 이동 시 이동력</w:t>
+      </w:r>
+      <w:r>
+        <w:rPr>
+          <w:rFonts w:hint="eastAsia"/>
+          <w:sz w:val="24"/>
+          <w:szCs w:val="24"/>
+        </w:rPr>
+        <w:t xml:space="preserve">을 </w:t>
       </w:r>
       <w:r>
         <w:rPr>
@@ -2573,25 +2517,7 @@
           <w:sz w:val="24"/>
           <w:szCs w:val="24"/>
         </w:rPr>
-        <w:t xml:space="preserve">소비할 </w:t>
-      </w:r>
-      <w:proofErr w:type="spellStart"/>
-      <w:r>
-        <w:rPr>
-          <w:rFonts w:hint="eastAsia"/>
-          <w:sz w:val="24"/>
-          <w:szCs w:val="24"/>
-        </w:rPr>
-        <w:t>이동력이</w:t>
-      </w:r>
-      <w:proofErr w:type="spellEnd"/>
-      <w:r>
-        <w:rPr>
-          <w:rFonts w:hint="eastAsia"/>
-          <w:sz w:val="24"/>
-          <w:szCs w:val="24"/>
-        </w:rPr>
-        <w:t xml:space="preserve"> 없을 경우 정신력을 추가로 소비한다.</w:t>
+        <w:t>소비할 이동력이 없을 경우 정신력을 추가로 소비한다.</w:t>
       </w:r>
     </w:p>
     <w:p>
@@ -2613,34 +2539,7 @@
           <w:sz w:val="24"/>
           <w:szCs w:val="24"/>
         </w:rPr>
-        <w:t xml:space="preserve">정착지에서 휴식 시 </w:t>
-      </w:r>
-      <w:proofErr w:type="spellStart"/>
-      <w:r>
-        <w:rPr>
-          <w:rFonts w:hint="eastAsia"/>
-          <w:sz w:val="24"/>
-          <w:szCs w:val="24"/>
-        </w:rPr>
-        <w:t>이동력을</w:t>
-      </w:r>
-      <w:proofErr w:type="spellEnd"/>
-      <w:r>
-        <w:rPr>
-          <w:rFonts w:hint="eastAsia"/>
-          <w:sz w:val="24"/>
-          <w:szCs w:val="24"/>
-        </w:rPr>
-        <w:t xml:space="preserve"> </w:t>
-      </w:r>
-      <w:proofErr w:type="gramStart"/>
-      <w:r>
-        <w:rPr>
-          <w:rFonts w:hint="eastAsia"/>
-          <w:sz w:val="24"/>
-          <w:szCs w:val="24"/>
-        </w:rPr>
-        <w:t>회복한다.</w:t>
+        <w:t>정착지에서 휴식 시 이동력을 회복한다.</w:t>
       </w:r>
       <w:r>
         <w:rPr>
@@ -2649,7 +2548,6 @@
         </w:rPr>
         <w:t>(</w:t>
       </w:r>
-      <w:proofErr w:type="gramEnd"/>
       <w:r>
         <w:rPr>
           <w:rFonts w:hint="eastAsia"/>
@@ -2715,25 +2613,7 @@
           <w:sz w:val="24"/>
           <w:szCs w:val="24"/>
         </w:rPr>
-        <w:t xml:space="preserve">거주지에서 휴식 시 </w:t>
-      </w:r>
-      <w:proofErr w:type="spellStart"/>
-      <w:r>
-        <w:rPr>
-          <w:rFonts w:hint="eastAsia"/>
-          <w:sz w:val="24"/>
-          <w:szCs w:val="24"/>
-        </w:rPr>
-        <w:t>이동력을</w:t>
-      </w:r>
-      <w:proofErr w:type="spellEnd"/>
-      <w:r>
-        <w:rPr>
-          <w:rFonts w:hint="eastAsia"/>
-          <w:sz w:val="24"/>
-          <w:szCs w:val="24"/>
-        </w:rPr>
-        <w:t xml:space="preserve"> 추가로 회복한다.</w:t>
+        <w:t>거주지에서 휴식 시 이동력을 추가로 회복한다.</w:t>
       </w:r>
     </w:p>
     <w:p>
@@ -2755,25 +2635,7 @@
           <w:sz w:val="24"/>
           <w:szCs w:val="24"/>
         </w:rPr>
-        <w:t xml:space="preserve">정착지에 도착 시 </w:t>
-      </w:r>
-      <w:proofErr w:type="spellStart"/>
-      <w:r>
-        <w:rPr>
-          <w:rFonts w:hint="eastAsia"/>
-          <w:sz w:val="24"/>
-          <w:szCs w:val="24"/>
-        </w:rPr>
-        <w:t>이동력을</w:t>
-      </w:r>
-      <w:proofErr w:type="spellEnd"/>
-      <w:r>
-        <w:rPr>
-          <w:rFonts w:hint="eastAsia"/>
-          <w:sz w:val="24"/>
-          <w:szCs w:val="24"/>
-        </w:rPr>
-        <w:t xml:space="preserve"> 전부 소진한다.</w:t>
+        <w:t>정착지에 도착 시 이동력을 전부 소진한다.</w:t>
       </w:r>
     </w:p>
     <w:p>
@@ -3238,25 +3100,7 @@
           <w:sz w:val="24"/>
           <w:szCs w:val="24"/>
         </w:rPr>
-        <w:t xml:space="preserve">마을에는 </w:t>
-      </w:r>
-      <w:proofErr w:type="gramStart"/>
-      <w:r>
-        <w:rPr>
-          <w:rFonts w:hint="eastAsia"/>
-          <w:sz w:val="24"/>
-          <w:szCs w:val="24"/>
-        </w:rPr>
-        <w:t>거주지,시장</w:t>
-      </w:r>
-      <w:proofErr w:type="gramEnd"/>
-      <w:r>
-        <w:rPr>
-          <w:rFonts w:hint="eastAsia"/>
-          <w:sz w:val="24"/>
-          <w:szCs w:val="24"/>
-        </w:rPr>
-        <w:t xml:space="preserve"> 장소가,</w:t>
+        <w:t>마을에는 거주지,시장 장소가,</w:t>
       </w:r>
       <w:r>
         <w:rPr>
@@ -3353,25 +3197,7 @@
           <w:szCs w:val="24"/>
         </w:rPr>
         <w:lastRenderedPageBreak/>
-        <w:t xml:space="preserve">정착지의 종류별로 휴식 시 </w:t>
-      </w:r>
-      <w:proofErr w:type="spellStart"/>
-      <w:r>
-        <w:rPr>
-          <w:rFonts w:hint="eastAsia"/>
-          <w:sz w:val="24"/>
-          <w:szCs w:val="24"/>
-        </w:rPr>
-        <w:t>이동력을</w:t>
-      </w:r>
-      <w:proofErr w:type="spellEnd"/>
-      <w:r>
-        <w:rPr>
-          <w:rFonts w:hint="eastAsia"/>
-          <w:sz w:val="24"/>
-          <w:szCs w:val="24"/>
-        </w:rPr>
-        <w:t xml:space="preserve"> </w:t>
+        <w:t xml:space="preserve">정착지의 종류별로 휴식 시 이동력을 </w:t>
       </w:r>
       <w:r>
         <w:rPr>
@@ -3447,23 +3273,13 @@
         </w:rPr>
         <w:t xml:space="preserve">: </w:t>
       </w:r>
-      <w:proofErr w:type="spellStart"/>
-      <w:r>
-        <w:rPr>
-          <w:rFonts w:hint="eastAsia"/>
-          <w:sz w:val="24"/>
-          <w:szCs w:val="24"/>
-        </w:rPr>
-        <w:t>이동력</w:t>
-      </w:r>
-      <w:proofErr w:type="spellEnd"/>
-      <w:r>
-        <w:rPr>
-          <w:rFonts w:hint="eastAsia"/>
-          <w:sz w:val="24"/>
-          <w:szCs w:val="24"/>
-        </w:rPr>
-        <w:t xml:space="preserve"> 회복 </w:t>
+      <w:r>
+        <w:rPr>
+          <w:rFonts w:hint="eastAsia"/>
+          <w:sz w:val="24"/>
+          <w:szCs w:val="24"/>
+        </w:rPr>
+        <w:t xml:space="preserve">이동력 회복 </w:t>
       </w:r>
       <w:r>
         <w:rPr>
@@ -3479,7 +3295,6 @@
         </w:rPr>
         <w:br/>
       </w:r>
-      <w:proofErr w:type="gramStart"/>
       <w:r>
         <w:rPr>
           <w:rFonts w:hint="eastAsia"/>
@@ -3493,11 +3308,117 @@
           <w:sz w:val="24"/>
           <w:szCs w:val="24"/>
         </w:rPr>
-        <w:t>:</w:t>
-      </w:r>
-      <w:proofErr w:type="gramEnd"/>
-      <w:r>
-        <w:rPr>
+        <w:t xml:space="preserve">: </w:t>
+      </w:r>
+      <w:r>
+        <w:rPr>
+          <w:rFonts w:hint="eastAsia"/>
+          <w:sz w:val="24"/>
+          <w:szCs w:val="24"/>
+        </w:rPr>
+        <w:t>즉시 골드 획득</w:t>
+      </w:r>
+      <w:r>
+        <w:rPr>
+          <w:sz w:val="24"/>
+          <w:szCs w:val="24"/>
+        </w:rPr>
+        <w:br/>
+      </w:r>
+      <w:r>
+        <w:rPr>
+          <w:rFonts w:hint="eastAsia"/>
+          <w:sz w:val="24"/>
+          <w:szCs w:val="24"/>
+        </w:rPr>
+        <w:t xml:space="preserve">사원 </w:t>
+      </w:r>
+      <w:r>
+        <w:rPr>
+          <w:sz w:val="24"/>
+          <w:szCs w:val="24"/>
+        </w:rPr>
+        <w:t xml:space="preserve">: </w:t>
+      </w:r>
+      <w:r>
+        <w:rPr>
+          <w:rFonts w:hint="eastAsia"/>
+          <w:sz w:val="24"/>
+          <w:szCs w:val="24"/>
+        </w:rPr>
+        <w:t>모든 정착지의 불쾌 지수 감소</w:t>
+      </w:r>
+      <w:r>
+        <w:rPr>
+          <w:sz w:val="24"/>
+          <w:szCs w:val="24"/>
+        </w:rPr>
+        <w:br/>
+      </w:r>
+      <w:r>
+        <w:rPr>
+          <w:rFonts w:hint="eastAsia"/>
+          <w:sz w:val="24"/>
+          <w:szCs w:val="24"/>
+        </w:rPr>
+        <w:t xml:space="preserve">도서관 </w:t>
+      </w:r>
+      <w:r>
+        <w:rPr>
+          <w:sz w:val="24"/>
+          <w:szCs w:val="24"/>
+        </w:rPr>
+        <w:t xml:space="preserve">: </w:t>
+      </w:r>
+      <w:r>
+        <w:rPr>
+          <w:sz w:val="24"/>
+          <w:szCs w:val="24"/>
+        </w:rPr>
+        <w:t>n</w:t>
+      </w:r>
+      <w:r>
+        <w:rPr>
+          <w:rFonts w:hint="eastAsia"/>
+          <w:sz w:val="24"/>
+          <w:szCs w:val="24"/>
+        </w:rPr>
+        <w:t xml:space="preserve">턴동안 무작위 </w:t>
+      </w:r>
+      <w:r>
+        <w:rPr>
+          <w:rFonts w:hint="eastAsia"/>
+          <w:sz w:val="24"/>
+          <w:szCs w:val="24"/>
+        </w:rPr>
+        <w:t>기술 레벨 증가</w:t>
+      </w:r>
+      <w:r>
+        <w:rPr>
+          <w:sz w:val="24"/>
+          <w:szCs w:val="24"/>
+        </w:rPr>
+        <w:br/>
+      </w:r>
+      <w:r>
+        <w:rPr>
+          <w:rFonts w:hint="eastAsia"/>
+          <w:sz w:val="24"/>
+          <w:szCs w:val="24"/>
+        </w:rPr>
+        <w:t>극장</w:t>
+      </w:r>
+      <w:r>
+        <w:rPr>
+          <w:rFonts w:hint="eastAsia"/>
+          <w:sz w:val="24"/>
+          <w:szCs w:val="24"/>
+        </w:rPr>
+        <w:t>(사라짐)</w:t>
+      </w:r>
+      <w:r>
+        <w:rPr>
+          <w:rFonts w:hint="eastAsia"/>
           <w:sz w:val="24"/>
           <w:szCs w:val="24"/>
         </w:rPr>
@@ -3505,11 +3426,18 @@
       </w:r>
       <w:r>
         <w:rPr>
-          <w:rFonts w:hint="eastAsia"/>
-          <w:sz w:val="24"/>
-          <w:szCs w:val="24"/>
-        </w:rPr>
-        <w:t>즉시 골드 획득</w:t>
+          <w:sz w:val="24"/>
+          <w:szCs w:val="24"/>
+        </w:rPr>
+        <w:t xml:space="preserve">: </w:t>
+      </w:r>
+      <w:r>
+        <w:rPr>
+          <w:rFonts w:hint="eastAsia"/>
+          <w:sz w:val="24"/>
+          <w:szCs w:val="24"/>
+        </w:rPr>
+        <w:t>보유한 모든 경험의 지속 시간 증가</w:t>
       </w:r>
       <w:r>
         <w:rPr>
@@ -3524,82 +3452,7 @@
           <w:sz w:val="24"/>
           <w:szCs w:val="24"/>
         </w:rPr>
-        <w:t xml:space="preserve">사원 </w:t>
-      </w:r>
-      <w:r>
-        <w:rPr>
-          <w:sz w:val="24"/>
-          <w:szCs w:val="24"/>
-        </w:rPr>
-        <w:t xml:space="preserve">: </w:t>
-      </w:r>
-      <w:r>
-        <w:rPr>
-          <w:rFonts w:hint="eastAsia"/>
-          <w:sz w:val="24"/>
-          <w:szCs w:val="24"/>
-        </w:rPr>
-        <w:t>모든 정착지의 불쾌 지수 감소</w:t>
-      </w:r>
-      <w:r>
-        <w:rPr>
-          <w:sz w:val="24"/>
-          <w:szCs w:val="24"/>
-        </w:rPr>
-        <w:br/>
-      </w:r>
-      <w:r>
-        <w:rPr>
-          <w:rFonts w:hint="eastAsia"/>
-          <w:sz w:val="24"/>
-          <w:szCs w:val="24"/>
-        </w:rPr>
-        <w:t xml:space="preserve">도서관 </w:t>
-      </w:r>
-      <w:r>
-        <w:rPr>
-          <w:sz w:val="24"/>
-          <w:szCs w:val="24"/>
-        </w:rPr>
-        <w:t xml:space="preserve">: </w:t>
-      </w:r>
-      <w:r>
-        <w:rPr>
-          <w:sz w:val="24"/>
-          <w:szCs w:val="24"/>
-        </w:rPr>
-        <w:t>n</w:t>
-      </w:r>
-      <w:r>
-        <w:rPr>
-          <w:rFonts w:hint="eastAsia"/>
-          <w:sz w:val="24"/>
-          <w:szCs w:val="24"/>
-        </w:rPr>
-        <w:t xml:space="preserve">턴동안 무작위 </w:t>
-      </w:r>
-      <w:r>
-        <w:rPr>
-          <w:rFonts w:hint="eastAsia"/>
-          <w:sz w:val="24"/>
-          <w:szCs w:val="24"/>
-        </w:rPr>
-        <w:t>기술 레벨 증가</w:t>
-      </w:r>
-      <w:r>
-        <w:rPr>
-          <w:sz w:val="24"/>
-          <w:szCs w:val="24"/>
-        </w:rPr>
-        <w:br/>
-      </w:r>
-      <w:r>
-        <w:rPr>
-          <w:rFonts w:hint="eastAsia"/>
-          <w:sz w:val="24"/>
-          <w:szCs w:val="24"/>
-        </w:rPr>
-        <w:t>극장</w:t>
+        <w:t>아카데미</w:t>
       </w:r>
       <w:r>
         <w:rPr>
@@ -3611,52 +3464,6 @@
       </w:r>
       <w:r>
         <w:rPr>
-          <w:rFonts w:hint="eastAsia"/>
-          <w:sz w:val="24"/>
-          <w:szCs w:val="24"/>
-        </w:rPr>
-        <w:t xml:space="preserve"> </w:t>
-      </w:r>
-      <w:r>
-        <w:rPr>
-          <w:sz w:val="24"/>
-          <w:szCs w:val="24"/>
-        </w:rPr>
-        <w:t xml:space="preserve">: </w:t>
-      </w:r>
-      <w:r>
-        <w:rPr>
-          <w:rFonts w:hint="eastAsia"/>
-          <w:sz w:val="24"/>
-          <w:szCs w:val="24"/>
-        </w:rPr>
-        <w:t>보유한 모든 경험의 지속 시간 증가</w:t>
-      </w:r>
-      <w:r>
-        <w:rPr>
-          <w:sz w:val="24"/>
-          <w:szCs w:val="24"/>
-        </w:rPr>
-        <w:br/>
-      </w:r>
-      <w:r>
-        <w:rPr>
-          <w:rFonts w:hint="eastAsia"/>
-          <w:sz w:val="24"/>
-          <w:szCs w:val="24"/>
-        </w:rPr>
-        <w:t>아카데미</w:t>
-      </w:r>
-      <w:r>
-        <w:rPr>
-          <w:rFonts w:hint="eastAsia"/>
-          <w:sz w:val="24"/>
-          <w:szCs w:val="24"/>
-        </w:rPr>
-        <w:t>(사라짐)</w:t>
-      </w:r>
-      <w:r>
-        <w:rPr>
           <w:sz w:val="24"/>
           <w:szCs w:val="24"/>
         </w:rPr>
@@ -3699,25 +3506,7 @@
           <w:sz w:val="24"/>
           <w:szCs w:val="24"/>
         </w:rPr>
-        <w:t>이벤트(</w:t>
-      </w:r>
-      <w:proofErr w:type="gramStart"/>
-      <w:r>
-        <w:rPr>
-          <w:rFonts w:hint="eastAsia"/>
-          <w:sz w:val="24"/>
-          <w:szCs w:val="24"/>
-        </w:rPr>
-        <w:t>일반,연계</w:t>
-      </w:r>
-      <w:proofErr w:type="gramEnd"/>
-      <w:r>
-        <w:rPr>
-          <w:rFonts w:hint="eastAsia"/>
-          <w:sz w:val="24"/>
-          <w:szCs w:val="24"/>
-        </w:rPr>
-        <w:t>)</w:t>
+        <w:t>이벤트(일반,연계)</w:t>
       </w:r>
     </w:p>
     <w:p>
@@ -4416,25 +4205,7 @@
           <w:sz w:val="24"/>
           <w:szCs w:val="24"/>
         </w:rPr>
-        <w:t xml:space="preserve">천애고아에서 열심히 일해 혼자만의 집을 가지고 열심히 살아가려는 찰나 어느 날 거대한 늑대가 집과 밭을 파괴하고 수많은 </w:t>
-      </w:r>
-      <w:proofErr w:type="spellStart"/>
-      <w:r>
-        <w:rPr>
-          <w:rFonts w:hint="eastAsia"/>
-          <w:sz w:val="24"/>
-          <w:szCs w:val="24"/>
-        </w:rPr>
-        <w:t>컬트</w:t>
-      </w:r>
-      <w:proofErr w:type="spellEnd"/>
-      <w:r>
-        <w:rPr>
-          <w:rFonts w:hint="eastAsia"/>
-          <w:sz w:val="24"/>
-          <w:szCs w:val="24"/>
-        </w:rPr>
-        <w:t xml:space="preserve"> 교도들이 그 뒤를 따라가는 행렬을 목격한다.</w:t>
+        <w:t>천애고아에서 열심히 일해 혼자만의 집을 가지고 열심히 살아가려는 찰나 어느 날 거대한 늑대가 집과 밭을 파괴하고 수많은 컬트 교도들이 그 뒤를 따라가는 행렬을 목격한다.</w:t>
       </w:r>
       <w:r>
         <w:rPr>
@@ -5095,25 +4866,7 @@
           <w:sz w:val="24"/>
           <w:szCs w:val="24"/>
         </w:rPr>
-        <w:t xml:space="preserve">가 되면 다음 정착지 방문과 동시에 아지트 파괴 이벤트가 </w:t>
-      </w:r>
-      <w:proofErr w:type="spellStart"/>
-      <w:r>
-        <w:rPr>
-          <w:rFonts w:hint="eastAsia"/>
-          <w:sz w:val="24"/>
-          <w:szCs w:val="24"/>
-        </w:rPr>
-        <w:t>활성된다</w:t>
-      </w:r>
-      <w:proofErr w:type="spellEnd"/>
-      <w:r>
-        <w:rPr>
-          <w:rFonts w:hint="eastAsia"/>
-          <w:sz w:val="24"/>
-          <w:szCs w:val="24"/>
-        </w:rPr>
-        <w:t>.</w:t>
+        <w:t>가 되면 다음 정착지 방문과 동시에 아지트 파괴 이벤트가 활성된다.</w:t>
       </w:r>
       <w:r>
         <w:rPr>
@@ -5415,23 +5168,13 @@
         </w:rPr>
         <w:t xml:space="preserve">, </w:t>
       </w:r>
-      <w:proofErr w:type="gramStart"/>
-      <w:r>
-        <w:rPr>
-          <w:rFonts w:hint="eastAsia"/>
-          <w:sz w:val="24"/>
-          <w:szCs w:val="24"/>
-        </w:rPr>
-        <w:t>무력,자연</w:t>
-      </w:r>
-      <w:proofErr w:type="gramEnd"/>
-      <w:r>
-        <w:rPr>
-          <w:rFonts w:hint="eastAsia"/>
-          <w:sz w:val="24"/>
-          <w:szCs w:val="24"/>
-        </w:rPr>
-        <w:t xml:space="preserve"> 기술 레벨에 따라 변화한다.</w:t>
+      <w:r>
+        <w:rPr>
+          <w:rFonts w:hint="eastAsia"/>
+          <w:sz w:val="24"/>
+          <w:szCs w:val="24"/>
+        </w:rPr>
+        <w:t>무력,자연 기술 레벨에 따라 변화한다.</w:t>
       </w:r>
       <w:r>
         <w:rPr>
@@ -5761,25 +5504,7 @@
           <w:sz w:val="24"/>
           <w:szCs w:val="24"/>
         </w:rPr>
-        <w:t xml:space="preserve">진척도가 높아질수록 활성화된 의식 장소에 관한 환경 정보가 더욱 </w:t>
-      </w:r>
-      <w:proofErr w:type="spellStart"/>
-      <w:r>
-        <w:rPr>
-          <w:rFonts w:hint="eastAsia"/>
-          <w:sz w:val="24"/>
-          <w:szCs w:val="24"/>
-        </w:rPr>
-        <w:t>자세해진다</w:t>
-      </w:r>
-      <w:proofErr w:type="spellEnd"/>
-      <w:r>
-        <w:rPr>
-          <w:rFonts w:hint="eastAsia"/>
-          <w:sz w:val="24"/>
-          <w:szCs w:val="24"/>
-        </w:rPr>
-        <w:t>.</w:t>
+        <w:t>진척도가 높아질수록 활성화된 의식 장소에 관한 환경 정보가 더욱 자세해진다.</w:t>
       </w:r>
       <w:r>
         <w:rPr>
@@ -6034,25 +5759,7 @@
           <w:sz w:val="24"/>
           <w:szCs w:val="24"/>
         </w:rPr>
-        <w:t xml:space="preserve">불쾌 증가 확률은 </w:t>
-      </w:r>
-      <w:proofErr w:type="gramStart"/>
-      <w:r>
-        <w:rPr>
-          <w:rFonts w:hint="eastAsia"/>
-          <w:sz w:val="24"/>
-          <w:szCs w:val="24"/>
-        </w:rPr>
-        <w:t>대화,학식</w:t>
-      </w:r>
-      <w:proofErr w:type="gramEnd"/>
-      <w:r>
-        <w:rPr>
-          <w:rFonts w:hint="eastAsia"/>
-          <w:sz w:val="24"/>
-          <w:szCs w:val="24"/>
-        </w:rPr>
-        <w:t xml:space="preserve"> 기술에 비례해 방지될 수 있다.</w:t>
+        <w:t>불쾌 증가 확률은 대화,학식 기술에 비례해 방지될 수 있다.</w:t>
       </w:r>
     </w:p>
     <w:p>
@@ -6127,35 +5834,7 @@
           <w:sz w:val="24"/>
           <w:szCs w:val="24"/>
         </w:rPr>
-        <w:t>주 오브젝트(</w:t>
-      </w:r>
-      <w:proofErr w:type="gramStart"/>
-      <w:r>
-        <w:rPr>
-          <w:rFonts w:hint="eastAsia"/>
-          <w:sz w:val="24"/>
-          <w:szCs w:val="24"/>
-        </w:rPr>
-        <w:t>아지트,</w:t>
-      </w:r>
-      <w:proofErr w:type="spellStart"/>
-      <w:r>
-        <w:rPr>
-          <w:rFonts w:hint="eastAsia"/>
-          <w:sz w:val="24"/>
-          <w:szCs w:val="24"/>
-        </w:rPr>
-        <w:t>의식장</w:t>
-      </w:r>
-      <w:proofErr w:type="spellEnd"/>
-      <w:proofErr w:type="gramEnd"/>
-      <w:r>
-        <w:rPr>
-          <w:rFonts w:hint="eastAsia"/>
-          <w:sz w:val="24"/>
-          <w:szCs w:val="24"/>
-        </w:rPr>
-        <w:t>)을 파괴한 개수(</w:t>
+        <w:t>주 오브젝트(아지트,의식장)을 파괴한 개수(</w:t>
       </w:r>
       <w:r>
         <w:rPr>
@@ -6199,23 +5878,7 @@
           <w:sz w:val="24"/>
           <w:szCs w:val="24"/>
         </w:rPr>
-        <w:t>-</w:t>
-      </w:r>
-      <w:proofErr w:type="gramStart"/>
-      <w:r>
-        <w:rPr>
-          <w:sz w:val="24"/>
-          <w:szCs w:val="24"/>
-        </w:rPr>
-        <w:t>2,-</w:t>
-      </w:r>
-      <w:proofErr w:type="gramEnd"/>
-      <w:r>
-        <w:rPr>
-          <w:sz w:val="24"/>
-          <w:szCs w:val="24"/>
-        </w:rPr>
-        <w:t>1,+1,+2)</w:t>
+        <w:t>-2,-1,+1,+2)</w:t>
       </w:r>
       <w:r>
         <w:rPr>
@@ -6329,59 +5992,13 @@
           <w:szCs w:val="24"/>
         </w:rPr>
       </w:pPr>
-      <w:proofErr w:type="spellStart"/>
-      <w:r>
-        <w:rPr>
-          <w:rFonts w:hint="eastAsia"/>
-          <w:sz w:val="24"/>
-          <w:szCs w:val="24"/>
-        </w:rPr>
-        <w:t>코즈믹</w:t>
-      </w:r>
-      <w:proofErr w:type="spellEnd"/>
-      <w:r>
-        <w:rPr>
-          <w:rFonts w:hint="eastAsia"/>
-          <w:sz w:val="24"/>
-          <w:szCs w:val="24"/>
-        </w:rPr>
-        <w:t xml:space="preserve"> </w:t>
-      </w:r>
-      <w:proofErr w:type="spellStart"/>
-      <w:r>
-        <w:rPr>
-          <w:rFonts w:hint="eastAsia"/>
-          <w:sz w:val="24"/>
-          <w:szCs w:val="24"/>
-        </w:rPr>
-        <w:t>호러에</w:t>
-      </w:r>
-      <w:proofErr w:type="spellEnd"/>
-      <w:r>
-        <w:rPr>
-          <w:rFonts w:hint="eastAsia"/>
-          <w:sz w:val="24"/>
-          <w:szCs w:val="24"/>
-        </w:rPr>
-        <w:t xml:space="preserve"> </w:t>
-      </w:r>
-      <w:proofErr w:type="spellStart"/>
-      <w:r>
-        <w:rPr>
-          <w:rFonts w:hint="eastAsia"/>
-          <w:sz w:val="24"/>
-          <w:szCs w:val="24"/>
-        </w:rPr>
-        <w:t>오컬트</w:t>
-      </w:r>
-      <w:proofErr w:type="spellEnd"/>
-      <w:r>
-        <w:rPr>
-          <w:rFonts w:hint="eastAsia"/>
-          <w:sz w:val="24"/>
-          <w:szCs w:val="24"/>
-        </w:rPr>
-        <w:t>,</w:t>
+      <w:r>
+        <w:rPr>
+          <w:rFonts w:hint="eastAsia"/>
+          <w:sz w:val="24"/>
+          <w:szCs w:val="24"/>
+        </w:rPr>
+        <w:t>코즈믹 호러에 오컬트,</w:t>
       </w:r>
       <w:r>
         <w:rPr>
@@ -6902,22 +6519,7 @@
           <w:szCs w:val="24"/>
         </w:rPr>
         <w:tab/>
-      </w:r>
-      <w:proofErr w:type="gramStart"/>
-      <w:r>
-        <w:rPr>
-          <w:sz w:val="24"/>
-          <w:szCs w:val="24"/>
-        </w:rPr>
-        <w:t>ID :</w:t>
-      </w:r>
-      <w:proofErr w:type="gramEnd"/>
-      <w:r>
-        <w:rPr>
-          <w:sz w:val="24"/>
-          <w:szCs w:val="24"/>
-        </w:rPr>
-        <w:t xml:space="preserve"> EVENT_(</w:t>
+        <w:t>ID : EVENT_(</w:t>
       </w:r>
       <w:r>
         <w:rPr>
@@ -6947,33 +6549,14 @@
           <w:sz w:val="24"/>
           <w:szCs w:val="24"/>
         </w:rPr>
-        <w:t xml:space="preserve">이벤트에 사용하는 텍스트들은 </w:t>
-      </w:r>
-      <w:proofErr w:type="spellStart"/>
-      <w:proofErr w:type="gramStart"/>
-      <w:r>
-        <w:rPr>
-          <w:rFonts w:hint="eastAsia"/>
-          <w:sz w:val="24"/>
-          <w:szCs w:val="24"/>
-        </w:rPr>
-        <w:t>t</w:t>
-      </w:r>
-      <w:r>
-        <w:rPr>
-          <w:sz w:val="24"/>
-          <w:szCs w:val="24"/>
-        </w:rPr>
-        <w:t>ext.json</w:t>
-      </w:r>
-      <w:proofErr w:type="spellEnd"/>
-      <w:proofErr w:type="gramEnd"/>
-      <w:r>
-        <w:rPr>
-          <w:sz w:val="24"/>
-          <w:szCs w:val="24"/>
-        </w:rPr>
-        <w:t xml:space="preserve"> </w:t>
+        <w:t>이벤트에 사용하는 텍스트들은 t</w:t>
+      </w:r>
+      <w:r>
+        <w:rPr>
+          <w:sz w:val="24"/>
+          <w:szCs w:val="24"/>
+        </w:rPr>
+        <w:t xml:space="preserve">ext.json </w:t>
       </w:r>
       <w:r>
         <w:rPr>
@@ -7061,71 +6644,7 @@
           <w:sz w:val="24"/>
           <w:szCs w:val="24"/>
         </w:rPr>
-        <w:t xml:space="preserve"> Success, Fail, </w:t>
-      </w:r>
-      <w:proofErr w:type="spellStart"/>
-      <w:r>
-        <w:rPr>
-          <w:sz w:val="24"/>
-          <w:szCs w:val="24"/>
-        </w:rPr>
-        <w:t>LSuccess</w:t>
-      </w:r>
-      <w:proofErr w:type="spellEnd"/>
-      <w:r>
-        <w:rPr>
-          <w:sz w:val="24"/>
-          <w:szCs w:val="24"/>
-        </w:rPr>
-        <w:t xml:space="preserve">, </w:t>
-      </w:r>
-      <w:proofErr w:type="spellStart"/>
-      <w:r>
-        <w:rPr>
-          <w:sz w:val="24"/>
-          <w:szCs w:val="24"/>
-        </w:rPr>
-        <w:t>LFail</w:t>
-      </w:r>
-      <w:proofErr w:type="spellEnd"/>
-      <w:r>
-        <w:rPr>
-          <w:sz w:val="24"/>
-          <w:szCs w:val="24"/>
-        </w:rPr>
-        <w:t xml:space="preserve">, </w:t>
-      </w:r>
-      <w:proofErr w:type="spellStart"/>
-      <w:r>
-        <w:rPr>
-          <w:sz w:val="24"/>
-          <w:szCs w:val="24"/>
-        </w:rPr>
-        <w:t>RSuccess</w:t>
-      </w:r>
-      <w:proofErr w:type="spellEnd"/>
-      <w:r>
-        <w:rPr>
-          <w:sz w:val="24"/>
-          <w:szCs w:val="24"/>
-        </w:rPr>
-        <w:t xml:space="preserve">, </w:t>
-      </w:r>
-      <w:proofErr w:type="spellStart"/>
-      <w:r>
-        <w:rPr>
-          <w:sz w:val="24"/>
-          <w:szCs w:val="24"/>
-        </w:rPr>
-        <w:t>RFail</w:t>
-      </w:r>
-      <w:proofErr w:type="spellEnd"/>
-      <w:r>
-        <w:rPr>
-          <w:sz w:val="24"/>
-          <w:szCs w:val="24"/>
-        </w:rPr>
-        <w:t xml:space="preserve"> </w:t>
+        <w:t xml:space="preserve"> Success, Fail, LSuccess, LFail, RSuccess, RFail </w:t>
       </w:r>
       <w:r>
         <w:rPr>
@@ -7417,7 +6936,6 @@
           <w:szCs w:val="24"/>
         </w:rPr>
       </w:pPr>
-      <w:proofErr w:type="spellStart"/>
       <w:r>
         <w:rPr>
           <w:rFonts w:hint="eastAsia"/>
@@ -7433,7 +6951,6 @@
         </w:rPr>
         <w:t>vent_ID_Name</w:t>
       </w:r>
-      <w:proofErr w:type="spellEnd"/>
       <w:r>
         <w:rPr>
           <w:sz w:val="24"/>
@@ -7488,7 +7005,6 @@
         </w:numPr>
         <w:ind w:leftChars="0"/>
         <w:rPr>
-          <w:rFonts w:hint="eastAsia"/>
           <w:b/>
           <w:bCs/>
           <w:sz w:val="24"/>
@@ -7518,7 +7034,6 @@
           <w:szCs w:val="24"/>
         </w:rPr>
       </w:pPr>
-      <w:proofErr w:type="spellStart"/>
       <w:r>
         <w:rPr>
           <w:rFonts w:hint="eastAsia"/>
@@ -7534,7 +7049,6 @@
         </w:rPr>
         <w:t>vent_ID_Beginning_Descriptions</w:t>
       </w:r>
-      <w:proofErr w:type="spellEnd"/>
       <w:r>
         <w:rPr>
           <w:sz w:val="24"/>
@@ -7590,21 +7104,12 @@
           <w:szCs w:val="24"/>
         </w:rPr>
       </w:pPr>
-      <w:proofErr w:type="spellStart"/>
-      <w:r>
-        <w:rPr>
-          <w:sz w:val="24"/>
-          <w:szCs w:val="24"/>
-        </w:rPr>
-        <w:t>Event_ID_Beginning_Illust</w:t>
-      </w:r>
-      <w:proofErr w:type="spellEnd"/>
-      <w:r>
-        <w:rPr>
-          <w:sz w:val="24"/>
-          <w:szCs w:val="24"/>
-        </w:rPr>
-        <w:t>(_</w:t>
+      <w:r>
+        <w:rPr>
+          <w:sz w:val="24"/>
+          <w:szCs w:val="24"/>
+        </w:rPr>
+        <w:t>Event_ID_Beginning_Illust(_</w:t>
       </w:r>
       <w:r>
         <w:rPr>
@@ -7691,7 +7196,6 @@
           <w:szCs w:val="24"/>
         </w:rPr>
       </w:pPr>
-      <w:proofErr w:type="spellStart"/>
       <w:r>
         <w:rPr>
           <w:rFonts w:hint="eastAsia"/>
@@ -7707,7 +7211,6 @@
         </w:rPr>
         <w:t>vent_Id_Selecting_Names</w:t>
       </w:r>
-      <w:proofErr w:type="spellEnd"/>
       <w:r>
         <w:rPr>
           <w:sz w:val="24"/>
@@ -7770,7 +7273,6 @@
           <w:szCs w:val="24"/>
         </w:rPr>
       </w:pPr>
-      <w:proofErr w:type="spellStart"/>
       <w:r>
         <w:rPr>
           <w:rFonts w:hint="eastAsia"/>
@@ -7786,7 +7288,6 @@
         </w:rPr>
         <w:t>vent_ID_Selecting_Subdescriptions</w:t>
       </w:r>
-      <w:proofErr w:type="spellEnd"/>
       <w:r>
         <w:rPr>
           <w:sz w:val="24"/>
@@ -7855,23 +7356,7 @@
           <w:sz w:val="24"/>
           <w:szCs w:val="24"/>
         </w:rPr>
-        <w:t>X/</w:t>
-      </w:r>
-      <w:proofErr w:type="gramStart"/>
-      <w:r>
-        <w:rPr>
-          <w:sz w:val="24"/>
-          <w:szCs w:val="24"/>
-        </w:rPr>
-        <w:t>L,R</w:t>
-      </w:r>
-      <w:proofErr w:type="gramEnd"/>
-      <w:r>
-        <w:rPr>
-          <w:sz w:val="24"/>
-          <w:szCs w:val="24"/>
-        </w:rPr>
-        <w:t>)(Success/Fail)</w:t>
+        <w:t>X/L,R)(Success/Fail)</w:t>
       </w:r>
     </w:p>
     <w:p>
@@ -7889,21 +7374,12 @@
           <w:szCs w:val="24"/>
         </w:rPr>
       </w:pPr>
-      <w:proofErr w:type="spellStart"/>
-      <w:r>
-        <w:rPr>
-          <w:sz w:val="24"/>
-          <w:szCs w:val="24"/>
-        </w:rPr>
-        <w:t>Event_ID</w:t>
-      </w:r>
-      <w:proofErr w:type="spellEnd"/>
-      <w:r>
-        <w:rPr>
-          <w:sz w:val="24"/>
-          <w:szCs w:val="24"/>
-        </w:rPr>
-        <w:t>_(</w:t>
+      <w:r>
+        <w:rPr>
+          <w:sz w:val="24"/>
+          <w:szCs w:val="24"/>
+        </w:rPr>
+        <w:t>Event_ID_(</w:t>
       </w:r>
       <w:r>
         <w:rPr>
@@ -7975,7 +7451,6 @@
           <w:szCs w:val="24"/>
         </w:rPr>
       </w:pPr>
-      <w:proofErr w:type="spellStart"/>
       <w:r>
         <w:rPr>
           <w:rFonts w:hint="eastAsia"/>
@@ -7989,15 +7464,7 @@
           <w:sz w:val="24"/>
           <w:szCs w:val="24"/>
         </w:rPr>
-        <w:t>vent_ID</w:t>
-      </w:r>
-      <w:proofErr w:type="spellEnd"/>
-      <w:r>
-        <w:rPr>
-          <w:sz w:val="24"/>
-          <w:szCs w:val="24"/>
-        </w:rPr>
-        <w:t>_(</w:t>
+        <w:t>vent_ID_(</w:t>
       </w:r>
       <w:r>
         <w:rPr>
@@ -8012,23 +7479,7 @@
           <w:sz w:val="24"/>
           <w:szCs w:val="24"/>
         </w:rPr>
-        <w:t>_</w:t>
-      </w:r>
-      <w:proofErr w:type="spellStart"/>
-      <w:r>
-        <w:rPr>
-          <w:sz w:val="24"/>
-          <w:szCs w:val="24"/>
-        </w:rPr>
-        <w:t>Illust</w:t>
-      </w:r>
-      <w:proofErr w:type="spellEnd"/>
-      <w:r>
-        <w:rPr>
-          <w:sz w:val="24"/>
-          <w:szCs w:val="24"/>
-        </w:rPr>
-        <w:t>(_</w:t>
+        <w:t>_Illust(_</w:t>
       </w:r>
       <w:r>
         <w:rPr>
@@ -8090,7 +7541,6 @@
         </w:rPr>
         <w:tab/>
       </w:r>
-      <w:proofErr w:type="gramStart"/>
       <w:r>
         <w:rPr>
           <w:rFonts w:hint="eastAsia"/>
@@ -8104,15 +7554,7 @@
           <w:sz w:val="24"/>
           <w:szCs w:val="24"/>
         </w:rPr>
-        <w:t>D :</w:t>
-      </w:r>
-      <w:proofErr w:type="gramEnd"/>
-      <w:r>
-        <w:rPr>
-          <w:sz w:val="24"/>
-          <w:szCs w:val="24"/>
-        </w:rPr>
-        <w:t xml:space="preserve"> EXP_(</w:t>
+        <w:t>D : EXP_(</w:t>
       </w:r>
       <w:r>
         <w:rPr>
@@ -8797,23 +8239,7 @@
           <w:sz w:val="24"/>
           <w:szCs w:val="24"/>
         </w:rPr>
-        <w:t>ODY/HEAD)_(M</w:t>
-      </w:r>
-      <w:proofErr w:type="gramStart"/>
-      <w:r>
-        <w:rPr>
-          <w:sz w:val="24"/>
-          <w:szCs w:val="24"/>
-        </w:rPr>
-        <w:t>2,M</w:t>
-      </w:r>
-      <w:proofErr w:type="gramEnd"/>
-      <w:r>
-        <w:rPr>
-          <w:sz w:val="24"/>
-          <w:szCs w:val="24"/>
-        </w:rPr>
-        <w:t>1,P1,P2)</w:t>
+        <w:t>ODY/HEAD)_(M2,M1,P1,P2)</w:t>
       </w:r>
     </w:p>
     <w:p>
@@ -9417,17 +8843,8 @@
           <w:sz w:val="24"/>
           <w:szCs w:val="24"/>
         </w:rPr>
-        <w:t>– 0,</w:t>
-      </w:r>
-      <w:proofErr w:type="gramStart"/>
-      <w:r>
-        <w:rPr>
-          <w:sz w:val="24"/>
-          <w:szCs w:val="24"/>
-        </w:rPr>
-        <w:t>1,(</w:t>
-      </w:r>
-      <w:proofErr w:type="gramEnd"/>
+        <w:t>– 0,1,(</w:t>
+      </w:r>
       <w:r>
         <w:rPr>
           <w:rFonts w:hint="eastAsia"/>
@@ -9601,7 +9018,15 @@
           <w:sz w:val="24"/>
           <w:szCs w:val="24"/>
         </w:rPr>
-        <w:t xml:space="preserve">시작 </w:t>
+        <w:t>프롤로그</w:t>
+      </w:r>
+      <w:r>
+        <w:rPr>
+          <w:rFonts w:hint="eastAsia"/>
+          <w:sz w:val="24"/>
+          <w:szCs w:val="24"/>
+        </w:rPr>
+        <w:t xml:space="preserve"> </w:t>
       </w:r>
       <w:r>
         <w:rPr>
@@ -9626,11 +9051,32 @@
       </w:pPr>
       <w:r>
         <w:rPr>
-          <w:rFonts w:hint="eastAsia"/>
-          <w:sz w:val="24"/>
-          <w:szCs w:val="24"/>
-        </w:rPr>
-        <w:t>선택지 없는</w:t>
+          <w:sz w:val="24"/>
+          <w:szCs w:val="24"/>
+        </w:rPr>
+        <w:t>Quest_Wolf_Prologue_(0</w:t>
+      </w:r>
+      <w:r>
+        <w:rPr>
+          <w:sz w:val="24"/>
+          <w:szCs w:val="24"/>
+        </w:rPr>
+        <w:t>,1,3,4,6,7,8</w:t>
+      </w:r>
+      <w:r>
+        <w:rPr>
+          <w:sz w:val="24"/>
+          <w:szCs w:val="24"/>
+        </w:rPr>
+        <w:t>)_Illus</w:t>
+      </w:r>
+      <w:r>
+        <w:rPr>
+          <w:rFonts w:hint="eastAsia"/>
+          <w:sz w:val="24"/>
+          <w:szCs w:val="24"/>
+        </w:rPr>
+        <w:t>t</w:t>
       </w:r>
       <w:r>
         <w:rPr>
@@ -9638,32 +9084,8 @@
           <w:szCs w:val="24"/>
         </w:rPr>
         <w:br/>
-      </w:r>
-      <w:proofErr w:type="spellStart"/>
-      <w:r>
-        <w:rPr>
-          <w:sz w:val="24"/>
-          <w:szCs w:val="24"/>
-        </w:rPr>
-        <w:t>Quest_Wolf_Prologue</w:t>
-      </w:r>
-      <w:proofErr w:type="spellEnd"/>
-      <w:r>
-        <w:rPr>
-          <w:sz w:val="24"/>
-          <w:szCs w:val="24"/>
-        </w:rPr>
-        <w:t>_(0/1)_</w:t>
-      </w:r>
-      <w:proofErr w:type="spellStart"/>
-      <w:r>
-        <w:rPr>
-          <w:sz w:val="24"/>
-          <w:szCs w:val="24"/>
-        </w:rPr>
-        <w:t>Illust</w:t>
-      </w:r>
-      <w:proofErr w:type="spellEnd"/>
+        <w:t>Quest_Wolf_Prologue_(2,4)_(0,1)_Illust</w:t>
+      </w:r>
     </w:p>
     <w:p>
       <w:pPr>
@@ -9692,32 +9114,8 @@
           <w:szCs w:val="24"/>
         </w:rPr>
         <w:br/>
-      </w:r>
-      <w:proofErr w:type="spellStart"/>
-      <w:r>
-        <w:rPr>
-          <w:sz w:val="24"/>
-          <w:szCs w:val="24"/>
-        </w:rPr>
-        <w:t>Quest_Wolf_Prologue_Tendency</w:t>
-      </w:r>
-      <w:proofErr w:type="spellEnd"/>
-      <w:r>
-        <w:rPr>
-          <w:sz w:val="24"/>
-          <w:szCs w:val="24"/>
-        </w:rPr>
-        <w:t>_(0/1)_</w:t>
-      </w:r>
-      <w:proofErr w:type="spellStart"/>
-      <w:r>
-        <w:rPr>
-          <w:sz w:val="24"/>
-          <w:szCs w:val="24"/>
-        </w:rPr>
-        <w:t>Illust</w:t>
-      </w:r>
-      <w:proofErr w:type="spellEnd"/>
+        <w:t>Quest_Wolf_Prologue_Tendency_(0/1)_Illust</w:t>
+      </w:r>
     </w:p>
     <w:p>
       <w:pPr>
@@ -9746,32 +9144,8 @@
           <w:szCs w:val="24"/>
         </w:rPr>
         <w:br/>
-      </w:r>
-      <w:proofErr w:type="spellStart"/>
-      <w:r>
-        <w:rPr>
-          <w:sz w:val="24"/>
-          <w:szCs w:val="24"/>
-        </w:rPr>
-        <w:t>Quest_Wolf_Prologue_Tendency</w:t>
-      </w:r>
-      <w:proofErr w:type="spellEnd"/>
-      <w:r>
-        <w:rPr>
-          <w:sz w:val="24"/>
-          <w:szCs w:val="24"/>
-        </w:rPr>
-        <w:t>_(0/1)_Selection_[0/1]_</w:t>
-      </w:r>
-      <w:proofErr w:type="spellStart"/>
-      <w:r>
-        <w:rPr>
-          <w:sz w:val="24"/>
-          <w:szCs w:val="24"/>
-        </w:rPr>
-        <w:t>Illust</w:t>
-      </w:r>
-      <w:proofErr w:type="spellEnd"/>
+        <w:t>Quest_Wolf_Prologue_Tendency_(0/1)_Selection_[0/1]_Illust</w:t>
+      </w:r>
     </w:p>
     <w:p>
       <w:pPr>
@@ -9807,22 +9181,7 @@
           <w:szCs w:val="24"/>
         </w:rPr>
         <w:br/>
-      </w:r>
-      <w:proofErr w:type="spellStart"/>
-      <w:r>
-        <w:rPr>
-          <w:sz w:val="24"/>
-          <w:szCs w:val="24"/>
-        </w:rPr>
-        <w:t>Quest_Wolf_Searching</w:t>
-      </w:r>
-      <w:proofErr w:type="spellEnd"/>
-      <w:r>
-        <w:rPr>
-          <w:sz w:val="24"/>
-          <w:szCs w:val="24"/>
-        </w:rPr>
-        <w:t>_(0/1/2)</w:t>
+        <w:t>Quest_Wolf_Searching_(0/1/2)</w:t>
       </w:r>
     </w:p>
     <w:p>
@@ -9860,7 +9219,6 @@
         </w:rPr>
         <w:br/>
       </w:r>
-      <w:proofErr w:type="spellStart"/>
       <w:r>
         <w:rPr>
           <w:rFonts w:hint="eastAsia"/>
@@ -9874,15 +9232,7 @@
           <w:sz w:val="24"/>
           <w:szCs w:val="24"/>
         </w:rPr>
-        <w:t>uest_Wolf_Wanted</w:t>
-      </w:r>
-      <w:proofErr w:type="spellEnd"/>
-      <w:r>
-        <w:rPr>
-          <w:sz w:val="24"/>
-          <w:szCs w:val="24"/>
-        </w:rPr>
-        <w:t>_(Cult/Wolf)</w:t>
+        <w:t>uest_Wolf_Wanted_(Cult/Wolf)</w:t>
       </w:r>
     </w:p>
     <w:p>
@@ -9934,17 +9284,8 @@
           <w:sz w:val="24"/>
           <w:szCs w:val="24"/>
         </w:rPr>
-        <w:t xml:space="preserve"> </w:t>
-      </w:r>
-      <w:proofErr w:type="spellStart"/>
-      <w:r>
-        <w:rPr>
-          <w:sz w:val="24"/>
-          <w:szCs w:val="24"/>
-        </w:rPr>
-        <w:t>Gameover</w:t>
-      </w:r>
-      <w:proofErr w:type="spellEnd"/>
+        <w:t xml:space="preserve"> Gameover</w:t>
+      </w:r>
     </w:p>
     <w:p>
       <w:pPr>

--- a/WNC 시스템 기획.docx
+++ b/WNC 시스템 기획.docx
@@ -510,7 +510,7 @@
           <w:sz w:val="24"/>
           <w:szCs w:val="24"/>
         </w:rPr>
-        <w:t xml:space="preserve">서로 다른 두 기술 레벨의 합을 </w:t>
+        <w:t>서로 다른 두 기술 레벨의 합을 검</w:t>
       </w:r>
       <w:r>
         <w:rPr>
@@ -519,7 +519,7 @@
           <w:szCs w:val="24"/>
         </w:rPr>
         <w:lastRenderedPageBreak/>
-        <w:t>검사 대상으로 하는 종류가 있다</w:t>
+        <w:t>사 대상으로 하는 종류가 있다</w:t>
       </w:r>
     </w:p>
     <w:p>
@@ -712,7 +712,25 @@
           <w:sz w:val="24"/>
           <w:szCs w:val="24"/>
         </w:rPr>
-        <w:t>단기 경험 슬롯은 장기 경험 슬롯의 절반의 지속시간을 가지며 편집에 제약이 없다.</w:t>
+        <w:t xml:space="preserve">단기 경험 슬롯은 장기 경험 슬롯의 절반의 지속시간을 </w:t>
+      </w:r>
+      <w:proofErr w:type="gramStart"/>
+      <w:r>
+        <w:rPr>
+          <w:rFonts w:hint="eastAsia"/>
+          <w:sz w:val="24"/>
+          <w:szCs w:val="24"/>
+        </w:rPr>
+        <w:t>가지며</w:t>
+      </w:r>
+      <w:proofErr w:type="gramEnd"/>
+      <w:r>
+        <w:rPr>
+          <w:rFonts w:hint="eastAsia"/>
+          <w:sz w:val="24"/>
+          <w:szCs w:val="24"/>
+        </w:rPr>
+        <w:t xml:space="preserve"> 편집에 제약이 없다.</w:t>
       </w:r>
     </w:p>
     <w:p>
@@ -1937,7 +1955,25 @@
           <w:sz w:val="24"/>
           <w:szCs w:val="24"/>
         </w:rPr>
-        <w:t>변경가능)의 육각형 형태에서 시작되는 육각 타일</w:t>
+        <w:t xml:space="preserve">변경가능)의 육각형 형태에서 시작되는 육각 </w:t>
+      </w:r>
+      <w:proofErr w:type="spellStart"/>
+      <w:r>
+        <w:rPr>
+          <w:rFonts w:hint="eastAsia"/>
+          <w:sz w:val="24"/>
+          <w:szCs w:val="24"/>
+        </w:rPr>
+        <w:t>타일맵</w:t>
+      </w:r>
+      <w:proofErr w:type="spellEnd"/>
+      <w:r>
+        <w:rPr>
+          <w:rFonts w:hint="eastAsia"/>
+          <w:sz w:val="24"/>
+          <w:szCs w:val="24"/>
+        </w:rPr>
+        <w:t xml:space="preserve"> </w:t>
       </w:r>
       <w:r>
         <w:rPr>
@@ -1946,7 +1982,7 @@
           <w:szCs w:val="24"/>
         </w:rPr>
         <w:lastRenderedPageBreak/>
-        <w:t>맵 형태를 띈다.</w:t>
+        <w:t>형태를 띈다.</w:t>
       </w:r>
       <w:r>
         <w:rPr>
@@ -2392,6 +2428,7 @@
           <w:szCs w:val="24"/>
         </w:rPr>
       </w:pPr>
+      <w:proofErr w:type="spellStart"/>
       <w:r>
         <w:rPr>
           <w:rFonts w:hint="eastAsia"/>
@@ -2400,6 +2437,7 @@
         </w:rPr>
         <w:t>이동력</w:t>
       </w:r>
+      <w:proofErr w:type="spellEnd"/>
     </w:p>
     <w:p>
       <w:pPr>
@@ -2420,15 +2458,33 @@
           <w:sz w:val="24"/>
           <w:szCs w:val="24"/>
         </w:rPr>
-        <w:t>지도 이동 시 이동력</w:t>
-      </w:r>
-      <w:r>
-        <w:rPr>
-          <w:rFonts w:hint="eastAsia"/>
-          <w:sz w:val="24"/>
-          <w:szCs w:val="24"/>
-        </w:rPr>
-        <w:t xml:space="preserve">을 </w:t>
+        <w:t xml:space="preserve">지도 이동 시 </w:t>
+      </w:r>
+      <w:proofErr w:type="spellStart"/>
+      <w:r>
+        <w:rPr>
+          <w:rFonts w:hint="eastAsia"/>
+          <w:sz w:val="24"/>
+          <w:szCs w:val="24"/>
+        </w:rPr>
+        <w:t>이동력</w:t>
+      </w:r>
+      <w:r>
+        <w:rPr>
+          <w:rFonts w:hint="eastAsia"/>
+          <w:sz w:val="24"/>
+          <w:szCs w:val="24"/>
+        </w:rPr>
+        <w:t>을</w:t>
+      </w:r>
+      <w:proofErr w:type="spellEnd"/>
+      <w:r>
+        <w:rPr>
+          <w:rFonts w:hint="eastAsia"/>
+          <w:sz w:val="24"/>
+          <w:szCs w:val="24"/>
+        </w:rPr>
+        <w:t xml:space="preserve"> </w:t>
       </w:r>
       <w:r>
         <w:rPr>
@@ -2517,7 +2573,25 @@
           <w:sz w:val="24"/>
           <w:szCs w:val="24"/>
         </w:rPr>
-        <w:t>소비할 이동력이 없을 경우 정신력을 추가로 소비한다.</w:t>
+        <w:t xml:space="preserve">소비할 </w:t>
+      </w:r>
+      <w:proofErr w:type="spellStart"/>
+      <w:r>
+        <w:rPr>
+          <w:rFonts w:hint="eastAsia"/>
+          <w:sz w:val="24"/>
+          <w:szCs w:val="24"/>
+        </w:rPr>
+        <w:t>이동력이</w:t>
+      </w:r>
+      <w:proofErr w:type="spellEnd"/>
+      <w:r>
+        <w:rPr>
+          <w:rFonts w:hint="eastAsia"/>
+          <w:sz w:val="24"/>
+          <w:szCs w:val="24"/>
+        </w:rPr>
+        <w:t xml:space="preserve"> 없을 경우 정신력을 추가로 소비한다.</w:t>
       </w:r>
     </w:p>
     <w:p>
@@ -2539,7 +2613,34 @@
           <w:sz w:val="24"/>
           <w:szCs w:val="24"/>
         </w:rPr>
-        <w:t>정착지에서 휴식 시 이동력을 회복한다.</w:t>
+        <w:t xml:space="preserve">정착지에서 휴식 시 </w:t>
+      </w:r>
+      <w:proofErr w:type="spellStart"/>
+      <w:r>
+        <w:rPr>
+          <w:rFonts w:hint="eastAsia"/>
+          <w:sz w:val="24"/>
+          <w:szCs w:val="24"/>
+        </w:rPr>
+        <w:t>이동력을</w:t>
+      </w:r>
+      <w:proofErr w:type="spellEnd"/>
+      <w:r>
+        <w:rPr>
+          <w:rFonts w:hint="eastAsia"/>
+          <w:sz w:val="24"/>
+          <w:szCs w:val="24"/>
+        </w:rPr>
+        <w:t xml:space="preserve"> </w:t>
+      </w:r>
+      <w:proofErr w:type="gramStart"/>
+      <w:r>
+        <w:rPr>
+          <w:rFonts w:hint="eastAsia"/>
+          <w:sz w:val="24"/>
+          <w:szCs w:val="24"/>
+        </w:rPr>
+        <w:t>회복한다.</w:t>
       </w:r>
       <w:r>
         <w:rPr>
@@ -2548,6 +2649,7 @@
         </w:rPr>
         <w:t>(</w:t>
       </w:r>
+      <w:proofErr w:type="gramEnd"/>
       <w:r>
         <w:rPr>
           <w:rFonts w:hint="eastAsia"/>
@@ -2613,7 +2715,25 @@
           <w:sz w:val="24"/>
           <w:szCs w:val="24"/>
         </w:rPr>
-        <w:t>거주지에서 휴식 시 이동력을 추가로 회복한다.</w:t>
+        <w:t xml:space="preserve">거주지에서 휴식 시 </w:t>
+      </w:r>
+      <w:proofErr w:type="spellStart"/>
+      <w:r>
+        <w:rPr>
+          <w:rFonts w:hint="eastAsia"/>
+          <w:sz w:val="24"/>
+          <w:szCs w:val="24"/>
+        </w:rPr>
+        <w:t>이동력을</w:t>
+      </w:r>
+      <w:proofErr w:type="spellEnd"/>
+      <w:r>
+        <w:rPr>
+          <w:rFonts w:hint="eastAsia"/>
+          <w:sz w:val="24"/>
+          <w:szCs w:val="24"/>
+        </w:rPr>
+        <w:t xml:space="preserve"> 추가로 회복한다.</w:t>
       </w:r>
     </w:p>
     <w:p>
@@ -2635,7 +2755,25 @@
           <w:sz w:val="24"/>
           <w:szCs w:val="24"/>
         </w:rPr>
-        <w:t>정착지에 도착 시 이동력을 전부 소진한다.</w:t>
+        <w:t xml:space="preserve">정착지에 도착 시 </w:t>
+      </w:r>
+      <w:proofErr w:type="spellStart"/>
+      <w:r>
+        <w:rPr>
+          <w:rFonts w:hint="eastAsia"/>
+          <w:sz w:val="24"/>
+          <w:szCs w:val="24"/>
+        </w:rPr>
+        <w:t>이동력을</w:t>
+      </w:r>
+      <w:proofErr w:type="spellEnd"/>
+      <w:r>
+        <w:rPr>
+          <w:rFonts w:hint="eastAsia"/>
+          <w:sz w:val="24"/>
+          <w:szCs w:val="24"/>
+        </w:rPr>
+        <w:t xml:space="preserve"> 전부 소진한다.</w:t>
       </w:r>
     </w:p>
     <w:p>
@@ -2673,30 +2811,36 @@
           <w:sz w:val="24"/>
           <w:szCs w:val="24"/>
         </w:rPr>
+        <w:t xml:space="preserve">지도는 현재 플레이어 지름 </w:t>
+      </w:r>
+      <w:r>
+        <w:rPr>
+          <w:sz w:val="24"/>
+          <w:szCs w:val="24"/>
+        </w:rPr>
+        <w:t>2</w:t>
+      </w:r>
+      <w:r>
+        <w:rPr>
+          <w:rFonts w:hint="eastAsia"/>
+          <w:sz w:val="24"/>
+          <w:szCs w:val="24"/>
+        </w:rPr>
+        <w:t>칸의 타일을 드러낸다.</w:t>
+      </w:r>
+      <w:r>
+        <w:rPr>
+          <w:sz w:val="24"/>
+          <w:szCs w:val="24"/>
+        </w:rPr>
+        <w:br/>
+      </w:r>
+      <w:r>
+        <w:rPr>
+          <w:sz w:val="24"/>
+          <w:szCs w:val="24"/>
+        </w:rPr>
         <w:lastRenderedPageBreak/>
-        <w:t xml:space="preserve">지도는 현재 플레이어 지름 </w:t>
-      </w:r>
-      <w:r>
-        <w:rPr>
-          <w:sz w:val="24"/>
-          <w:szCs w:val="24"/>
-        </w:rPr>
-        <w:t>2</w:t>
-      </w:r>
-      <w:r>
-        <w:rPr>
-          <w:rFonts w:hint="eastAsia"/>
-          <w:sz w:val="24"/>
-          <w:szCs w:val="24"/>
-        </w:rPr>
-        <w:t>칸의 타일을 드러낸다.</w:t>
-      </w:r>
-      <w:r>
-        <w:rPr>
-          <w:sz w:val="24"/>
-          <w:szCs w:val="24"/>
-        </w:rPr>
-        <w:br/>
         <w:t xml:space="preserve">UI </w:t>
       </w:r>
       <w:r>
@@ -3100,7 +3244,25 @@
           <w:sz w:val="24"/>
           <w:szCs w:val="24"/>
         </w:rPr>
-        <w:t>마을에는 거주지,시장 장소가,</w:t>
+        <w:t xml:space="preserve">마을에는 </w:t>
+      </w:r>
+      <w:proofErr w:type="gramStart"/>
+      <w:r>
+        <w:rPr>
+          <w:rFonts w:hint="eastAsia"/>
+          <w:sz w:val="24"/>
+          <w:szCs w:val="24"/>
+        </w:rPr>
+        <w:t>거주지,시장</w:t>
+      </w:r>
+      <w:proofErr w:type="gramEnd"/>
+      <w:r>
+        <w:rPr>
+          <w:rFonts w:hint="eastAsia"/>
+          <w:sz w:val="24"/>
+          <w:szCs w:val="24"/>
+        </w:rPr>
+        <w:t xml:space="preserve"> 장소가,</w:t>
       </w:r>
       <w:r>
         <w:rPr>
@@ -3196,38 +3358,64 @@
           <w:sz w:val="24"/>
           <w:szCs w:val="24"/>
         </w:rPr>
+        <w:t xml:space="preserve">정착지의 종류별로 휴식 시 </w:t>
+      </w:r>
+      <w:proofErr w:type="spellStart"/>
+      <w:r>
+        <w:rPr>
+          <w:rFonts w:hint="eastAsia"/>
+          <w:sz w:val="24"/>
+          <w:szCs w:val="24"/>
+        </w:rPr>
+        <w:t>이동력을</w:t>
+      </w:r>
+      <w:proofErr w:type="spellEnd"/>
+      <w:r>
+        <w:rPr>
+          <w:rFonts w:hint="eastAsia"/>
+          <w:sz w:val="24"/>
+          <w:szCs w:val="24"/>
+        </w:rPr>
+        <w:t xml:space="preserve"> </w:t>
+      </w:r>
+      <w:r>
+        <w:rPr>
+          <w:sz w:val="24"/>
+          <w:szCs w:val="24"/>
+        </w:rPr>
+        <w:t xml:space="preserve">1/2/3 </w:t>
+      </w:r>
+      <w:r>
+        <w:rPr>
+          <w:rFonts w:hint="eastAsia"/>
+          <w:sz w:val="24"/>
+          <w:szCs w:val="24"/>
+        </w:rPr>
+        <w:t xml:space="preserve">회복하고 불쾌가 </w:t>
+      </w:r>
+      <w:r>
+        <w:rPr>
+          <w:sz w:val="24"/>
+          <w:szCs w:val="24"/>
+        </w:rPr>
+        <w:t xml:space="preserve">1/2/3 </w:t>
+      </w:r>
+      <w:r>
+        <w:rPr>
+          <w:rFonts w:hint="eastAsia"/>
+          <w:sz w:val="24"/>
+          <w:szCs w:val="24"/>
+        </w:rPr>
+        <w:t>증가한</w:t>
+      </w:r>
+      <w:r>
+        <w:rPr>
+          <w:rFonts w:hint="eastAsia"/>
+          <w:sz w:val="24"/>
+          <w:szCs w:val="24"/>
+        </w:rPr>
         <w:lastRenderedPageBreak/>
-        <w:t xml:space="preserve">정착지의 종류별로 휴식 시 이동력을 </w:t>
-      </w:r>
-      <w:r>
-        <w:rPr>
-          <w:sz w:val="24"/>
-          <w:szCs w:val="24"/>
-        </w:rPr>
-        <w:t xml:space="preserve">1/2/3 </w:t>
-      </w:r>
-      <w:r>
-        <w:rPr>
-          <w:rFonts w:hint="eastAsia"/>
-          <w:sz w:val="24"/>
-          <w:szCs w:val="24"/>
-        </w:rPr>
-        <w:t xml:space="preserve">회복하고 불쾌가 </w:t>
-      </w:r>
-      <w:r>
-        <w:rPr>
-          <w:sz w:val="24"/>
-          <w:szCs w:val="24"/>
-        </w:rPr>
-        <w:t xml:space="preserve">1/2/3 </w:t>
-      </w:r>
-      <w:r>
-        <w:rPr>
-          <w:rFonts w:hint="eastAsia"/>
-          <w:sz w:val="24"/>
-          <w:szCs w:val="24"/>
-        </w:rPr>
-        <w:t>증가한다.</w:t>
+        <w:t>다.</w:t>
       </w:r>
     </w:p>
     <w:p>
@@ -3273,13 +3461,23 @@
         </w:rPr>
         <w:t xml:space="preserve">: </w:t>
       </w:r>
-      <w:r>
-        <w:rPr>
-          <w:rFonts w:hint="eastAsia"/>
-          <w:sz w:val="24"/>
-          <w:szCs w:val="24"/>
-        </w:rPr>
-        <w:t xml:space="preserve">이동력 회복 </w:t>
+      <w:proofErr w:type="spellStart"/>
+      <w:r>
+        <w:rPr>
+          <w:rFonts w:hint="eastAsia"/>
+          <w:sz w:val="24"/>
+          <w:szCs w:val="24"/>
+        </w:rPr>
+        <w:t>이동력</w:t>
+      </w:r>
+      <w:proofErr w:type="spellEnd"/>
+      <w:r>
+        <w:rPr>
+          <w:rFonts w:hint="eastAsia"/>
+          <w:sz w:val="24"/>
+          <w:szCs w:val="24"/>
+        </w:rPr>
+        <w:t xml:space="preserve"> 회복 </w:t>
       </w:r>
       <w:r>
         <w:rPr>
@@ -3295,6 +3493,7 @@
         </w:rPr>
         <w:br/>
       </w:r>
+      <w:proofErr w:type="gramStart"/>
       <w:r>
         <w:rPr>
           <w:rFonts w:hint="eastAsia"/>
@@ -3308,6 +3507,44 @@
           <w:sz w:val="24"/>
           <w:szCs w:val="24"/>
         </w:rPr>
+        <w:t>:</w:t>
+      </w:r>
+      <w:proofErr w:type="gramEnd"/>
+      <w:r>
+        <w:rPr>
+          <w:sz w:val="24"/>
+          <w:szCs w:val="24"/>
+        </w:rPr>
+        <w:t xml:space="preserve"> </w:t>
+      </w:r>
+      <w:r>
+        <w:rPr>
+          <w:rFonts w:hint="eastAsia"/>
+          <w:sz w:val="24"/>
+          <w:szCs w:val="24"/>
+        </w:rPr>
+        <w:t>즉시 골드 획득</w:t>
+      </w:r>
+      <w:r>
+        <w:rPr>
+          <w:sz w:val="24"/>
+          <w:szCs w:val="24"/>
+        </w:rPr>
+        <w:br/>
+      </w:r>
+      <w:r>
+        <w:rPr>
+          <w:rFonts w:hint="eastAsia"/>
+          <w:sz w:val="24"/>
+          <w:szCs w:val="24"/>
+        </w:rPr>
+        <w:t xml:space="preserve">사원 </w:t>
+      </w:r>
+      <w:r>
+        <w:rPr>
+          <w:sz w:val="24"/>
+          <w:szCs w:val="24"/>
+        </w:rPr>
         <w:t xml:space="preserve">: </w:t>
       </w:r>
       <w:r>
@@ -3316,7 +3553,7 @@
           <w:sz w:val="24"/>
           <w:szCs w:val="24"/>
         </w:rPr>
-        <w:t>즉시 골드 획득</w:t>
+        <w:t>모든 정착지의 불쾌 지수 감소</w:t>
       </w:r>
       <w:r>
         <w:rPr>
@@ -3331,7 +3568,7 @@
           <w:sz w:val="24"/>
           <w:szCs w:val="24"/>
         </w:rPr>
-        <w:t xml:space="preserve">사원 </w:t>
+        <w:t xml:space="preserve">도서관 </w:t>
       </w:r>
       <w:r>
         <w:rPr>
@@ -3342,11 +3579,26 @@
       </w:r>
       <w:r>
         <w:rPr>
-          <w:rFonts w:hint="eastAsia"/>
-          <w:sz w:val="24"/>
-          <w:szCs w:val="24"/>
-        </w:rPr>
-        <w:t>모든 정착지의 불쾌 지수 감소</w:t>
+          <w:sz w:val="24"/>
+          <w:szCs w:val="24"/>
+        </w:rPr>
+        <w:t>n</w:t>
+      </w:r>
+      <w:r>
+        <w:rPr>
+          <w:rFonts w:hint="eastAsia"/>
+          <w:sz w:val="24"/>
+          <w:szCs w:val="24"/>
+        </w:rPr>
+        <w:t xml:space="preserve">턴동안 무작위 </w:t>
+      </w:r>
+      <w:r>
+        <w:rPr>
+          <w:rFonts w:hint="eastAsia"/>
+          <w:sz w:val="24"/>
+          <w:szCs w:val="24"/>
+        </w:rPr>
+        <w:t>기술 레벨 증가</w:t>
       </w:r>
       <w:r>
         <w:rPr>
@@ -3361,7 +3613,23 @@
           <w:sz w:val="24"/>
           <w:szCs w:val="24"/>
         </w:rPr>
-        <w:t xml:space="preserve">도서관 </w:t>
+        <w:t>극장</w:t>
+      </w:r>
+      <w:r>
+        <w:rPr>
+          <w:rFonts w:hint="eastAsia"/>
+          <w:sz w:val="24"/>
+          <w:szCs w:val="24"/>
+        </w:rPr>
+        <w:t>(사라짐)</w:t>
+      </w:r>
+      <w:r>
+        <w:rPr>
+          <w:rFonts w:hint="eastAsia"/>
+          <w:sz w:val="24"/>
+          <w:szCs w:val="24"/>
+        </w:rPr>
+        <w:t xml:space="preserve"> </w:t>
       </w:r>
       <w:r>
         <w:rPr>
@@ -3372,26 +3640,11 @@
       </w:r>
       <w:r>
         <w:rPr>
-          <w:sz w:val="24"/>
-          <w:szCs w:val="24"/>
-        </w:rPr>
-        <w:t>n</w:t>
-      </w:r>
-      <w:r>
-        <w:rPr>
-          <w:rFonts w:hint="eastAsia"/>
-          <w:sz w:val="24"/>
-          <w:szCs w:val="24"/>
-        </w:rPr>
-        <w:t xml:space="preserve">턴동안 무작위 </w:t>
-      </w:r>
-      <w:r>
-        <w:rPr>
-          <w:rFonts w:hint="eastAsia"/>
-          <w:sz w:val="24"/>
-          <w:szCs w:val="24"/>
-        </w:rPr>
-        <w:t>기술 레벨 증가</w:t>
+          <w:rFonts w:hint="eastAsia"/>
+          <w:sz w:val="24"/>
+          <w:szCs w:val="24"/>
+        </w:rPr>
+        <w:t>보유한 모든 경험의 지속 시간 증가</w:t>
       </w:r>
       <w:r>
         <w:rPr>
@@ -3406,7 +3659,7 @@
           <w:sz w:val="24"/>
           <w:szCs w:val="24"/>
         </w:rPr>
-        <w:t>극장</w:t>
+        <w:t>아카데미</w:t>
       </w:r>
       <w:r>
         <w:rPr>
@@ -3418,52 +3671,6 @@
       </w:r>
       <w:r>
         <w:rPr>
-          <w:rFonts w:hint="eastAsia"/>
-          <w:sz w:val="24"/>
-          <w:szCs w:val="24"/>
-        </w:rPr>
-        <w:t xml:space="preserve"> </w:t>
-      </w:r>
-      <w:r>
-        <w:rPr>
-          <w:sz w:val="24"/>
-          <w:szCs w:val="24"/>
-        </w:rPr>
-        <w:t xml:space="preserve">: </w:t>
-      </w:r>
-      <w:r>
-        <w:rPr>
-          <w:rFonts w:hint="eastAsia"/>
-          <w:sz w:val="24"/>
-          <w:szCs w:val="24"/>
-        </w:rPr>
-        <w:t>보유한 모든 경험의 지속 시간 증가</w:t>
-      </w:r>
-      <w:r>
-        <w:rPr>
-          <w:sz w:val="24"/>
-          <w:szCs w:val="24"/>
-        </w:rPr>
-        <w:br/>
-      </w:r>
-      <w:r>
-        <w:rPr>
-          <w:rFonts w:hint="eastAsia"/>
-          <w:sz w:val="24"/>
-          <w:szCs w:val="24"/>
-        </w:rPr>
-        <w:t>아카데미</w:t>
-      </w:r>
-      <w:r>
-        <w:rPr>
-          <w:rFonts w:hint="eastAsia"/>
-          <w:sz w:val="24"/>
-          <w:szCs w:val="24"/>
-        </w:rPr>
-        <w:t>(사라짐)</w:t>
-      </w:r>
-      <w:r>
-        <w:rPr>
           <w:sz w:val="24"/>
           <w:szCs w:val="24"/>
         </w:rPr>
@@ -3506,7 +3713,25 @@
           <w:sz w:val="24"/>
           <w:szCs w:val="24"/>
         </w:rPr>
-        <w:t>이벤트(일반,연계)</w:t>
+        <w:t>이벤트(</w:t>
+      </w:r>
+      <w:proofErr w:type="gramStart"/>
+      <w:r>
+        <w:rPr>
+          <w:rFonts w:hint="eastAsia"/>
+          <w:sz w:val="24"/>
+          <w:szCs w:val="24"/>
+        </w:rPr>
+        <w:t>일반,연계</w:t>
+      </w:r>
+      <w:proofErr w:type="gramEnd"/>
+      <w:r>
+        <w:rPr>
+          <w:rFonts w:hint="eastAsia"/>
+          <w:sz w:val="24"/>
+          <w:szCs w:val="24"/>
+        </w:rPr>
+        <w:t>)</w:t>
       </w:r>
     </w:p>
     <w:p>
@@ -4057,7 +4282,6 @@
           <w:sz w:val="24"/>
           <w:szCs w:val="24"/>
         </w:rPr>
-        <w:lastRenderedPageBreak/>
         <w:t>퀘스트는 고유한 이벤트들과 승리 조건을 제공한다.</w:t>
       </w:r>
     </w:p>
@@ -4205,7 +4429,33 @@
           <w:sz w:val="24"/>
           <w:szCs w:val="24"/>
         </w:rPr>
-        <w:t>천애고아에서 열심히 일해 혼자만의 집을 가지고 열심히 살아가려는 찰나 어느 날 거대한 늑대가 집과 밭을 파괴하고 수많은 컬트 교도들이 그 뒤를 따라가는 행렬을 목격한다.</w:t>
+        <w:t>천애고아에서 열심히 일해 혼자만의 집을 가지고 열심히 살아가</w:t>
+      </w:r>
+      <w:r>
+        <w:rPr>
+          <w:rFonts w:hint="eastAsia"/>
+          <w:sz w:val="24"/>
+          <w:szCs w:val="24"/>
+        </w:rPr>
+        <w:t xml:space="preserve">던 와중 근처의 광신도들이 의식에 실패해 열심히 지은 드림하우스가 </w:t>
+      </w:r>
+      <w:proofErr w:type="spellStart"/>
+      <w:r>
+        <w:rPr>
+          <w:rFonts w:hint="eastAsia"/>
+          <w:sz w:val="24"/>
+          <w:szCs w:val="24"/>
+        </w:rPr>
+        <w:t>박살난다</w:t>
+      </w:r>
+      <w:proofErr w:type="spellEnd"/>
+      <w:r>
+        <w:rPr>
+          <w:rFonts w:hint="eastAsia"/>
+          <w:sz w:val="24"/>
+          <w:szCs w:val="24"/>
+        </w:rPr>
+        <w:t>.</w:t>
       </w:r>
       <w:r>
         <w:rPr>
@@ -4220,7 +4470,7 @@
           <w:sz w:val="24"/>
           <w:szCs w:val="24"/>
         </w:rPr>
-        <w:t>플레이어는 주위 마을까지 전부 파괴된 것을 알게 되고 복수를 위해 길을 떠난다.</w:t>
+        <w:t>집의 복수를 목표로 여행에 나선다.</w:t>
       </w:r>
     </w:p>
     <w:p>
@@ -4242,7 +4492,15 @@
           <w:sz w:val="24"/>
           <w:szCs w:val="24"/>
         </w:rPr>
-        <w:t>초반 분기점을 지나면 숭배자들의 축출에 집중할 것인지 조종당하는 늑대의 해방에 집중할 것인지 선택한다.</w:t>
+        <w:t xml:space="preserve">초반 분기점을 지나면 </w:t>
+      </w:r>
+      <w:r>
+        <w:rPr>
+          <w:rFonts w:hint="eastAsia"/>
+          <w:sz w:val="24"/>
+          <w:szCs w:val="24"/>
+        </w:rPr>
+        <w:t>광신도들을 해산시킬 것인지 의식장소를 파괴할 것인 것 선택한다.</w:t>
       </w:r>
     </w:p>
     <w:p>
@@ -4429,7 +4687,6 @@
           <w:sz w:val="24"/>
           <w:szCs w:val="24"/>
         </w:rPr>
-        <w:lastRenderedPageBreak/>
         <w:t>이 이벤트들을 전부 완료하면</w:t>
       </w:r>
       <w:r>
@@ -4445,53 +4702,31 @@
           <w:sz w:val="24"/>
           <w:szCs w:val="24"/>
         </w:rPr>
-        <w:t xml:space="preserve">다음에 방문하는 정착지에서 </w:t>
-      </w:r>
-      <w:r>
-        <w:rPr>
-          <w:sz w:val="24"/>
-          <w:szCs w:val="24"/>
-        </w:rPr>
-        <w:t>‘</w:t>
-      </w:r>
-      <w:r>
-        <w:rPr>
-          <w:rFonts w:hint="eastAsia"/>
-          <w:sz w:val="24"/>
-          <w:szCs w:val="24"/>
-        </w:rPr>
-        <w:t>현상 수배</w:t>
-      </w:r>
-      <w:r>
-        <w:rPr>
-          <w:sz w:val="24"/>
-          <w:szCs w:val="24"/>
-        </w:rPr>
-        <w:t xml:space="preserve">’ </w:t>
-      </w:r>
-      <w:r>
-        <w:rPr>
-          <w:rFonts w:hint="eastAsia"/>
-          <w:sz w:val="24"/>
-          <w:szCs w:val="24"/>
-        </w:rPr>
-        <w:t>이벤트가 실행된다.</w:t>
-      </w:r>
-    </w:p>
-    <w:p>
-      <w:pPr>
-        <w:rPr>
-          <w:sz w:val="24"/>
-          <w:szCs w:val="24"/>
-        </w:rPr>
-      </w:pPr>
-      <w:r>
-        <w:rPr>
-          <w:rFonts w:hint="eastAsia"/>
-          <w:sz w:val="24"/>
-          <w:szCs w:val="24"/>
-        </w:rPr>
-        <w:t>진행-현상수배</w:t>
+        <w:t>이벤트 종료에 이어 선택 이벤트가 실행된다.</w:t>
+      </w:r>
+    </w:p>
+    <w:p>
+      <w:pPr>
+        <w:rPr>
+          <w:sz w:val="24"/>
+          <w:szCs w:val="24"/>
+        </w:rPr>
+      </w:pPr>
+      <w:r>
+        <w:rPr>
+          <w:rFonts w:hint="eastAsia"/>
+          <w:sz w:val="24"/>
+          <w:szCs w:val="24"/>
+        </w:rPr>
+        <w:t>진행-</w:t>
+      </w:r>
+      <w:r>
+        <w:rPr>
+          <w:rFonts w:hint="eastAsia"/>
+          <w:sz w:val="24"/>
+          <w:szCs w:val="24"/>
+        </w:rPr>
+        <w:t>선택</w:t>
       </w:r>
     </w:p>
     <w:p>
@@ -4513,119 +4748,8 @@
           <w:sz w:val="24"/>
           <w:szCs w:val="24"/>
         </w:rPr>
-        <w:t xml:space="preserve">초반 이벤트 </w:t>
-      </w:r>
-      <w:r>
-        <w:rPr>
-          <w:sz w:val="24"/>
-          <w:szCs w:val="24"/>
-        </w:rPr>
-        <w:t>3</w:t>
-      </w:r>
-      <w:r>
-        <w:rPr>
-          <w:rFonts w:hint="eastAsia"/>
-          <w:sz w:val="24"/>
-          <w:szCs w:val="24"/>
-        </w:rPr>
-        <w:t xml:space="preserve">개를 완료하고 다른 정착지에 방문하면 방문과 즉시 </w:t>
-      </w:r>
-      <w:r>
-        <w:rPr>
-          <w:sz w:val="24"/>
-          <w:szCs w:val="24"/>
-        </w:rPr>
-        <w:t>‘</w:t>
-      </w:r>
-      <w:r>
-        <w:rPr>
-          <w:rFonts w:hint="eastAsia"/>
-          <w:sz w:val="24"/>
-          <w:szCs w:val="24"/>
-        </w:rPr>
-        <w:t>현상 수배</w:t>
-      </w:r>
-      <w:r>
-        <w:rPr>
-          <w:sz w:val="24"/>
-          <w:szCs w:val="24"/>
-        </w:rPr>
-        <w:t xml:space="preserve">’ </w:t>
-      </w:r>
-      <w:r>
-        <w:rPr>
-          <w:rFonts w:hint="eastAsia"/>
-          <w:sz w:val="24"/>
-          <w:szCs w:val="24"/>
-        </w:rPr>
-        <w:t>이벤트가 실행된다.</w:t>
-      </w:r>
-    </w:p>
-    <w:p>
-      <w:pPr>
-        <w:pStyle w:val="a4"/>
-        <w:numPr>
-          <w:ilvl w:val="0"/>
-          <w:numId w:val="21"/>
-        </w:numPr>
-        <w:ind w:leftChars="0"/>
-        <w:rPr>
-          <w:sz w:val="24"/>
-          <w:szCs w:val="24"/>
-        </w:rPr>
-      </w:pPr>
-      <w:r>
-        <w:rPr>
-          <w:rFonts w:hint="eastAsia"/>
-          <w:sz w:val="24"/>
-          <w:szCs w:val="24"/>
-        </w:rPr>
-        <w:t xml:space="preserve">이 이벤트에서 플레이어는 </w:t>
-      </w:r>
-      <w:r>
-        <w:rPr>
-          <w:sz w:val="24"/>
-          <w:szCs w:val="24"/>
-        </w:rPr>
-        <w:t>(</w:t>
-      </w:r>
-      <w:r>
-        <w:rPr>
-          <w:rFonts w:hint="eastAsia"/>
-          <w:sz w:val="24"/>
-          <w:szCs w:val="24"/>
-        </w:rPr>
-        <w:t>정신 성향)늑대 숭배자들의 토벌에 집중할 것인지,</w:t>
-      </w:r>
-      <w:r>
-        <w:rPr>
-          <w:sz w:val="24"/>
-          <w:szCs w:val="24"/>
-        </w:rPr>
-        <w:t xml:space="preserve"> (</w:t>
-      </w:r>
-      <w:r>
-        <w:rPr>
-          <w:rFonts w:hint="eastAsia"/>
-          <w:sz w:val="24"/>
-          <w:szCs w:val="24"/>
-        </w:rPr>
-        <w:t>육체 성향)</w:t>
-      </w:r>
-      <w:r>
-        <w:rPr>
-          <w:sz w:val="24"/>
-          <w:szCs w:val="24"/>
-        </w:rPr>
-        <w:t xml:space="preserve"> </w:t>
-      </w:r>
-      <w:r>
-        <w:rPr>
-          <w:rFonts w:hint="eastAsia"/>
-          <w:sz w:val="24"/>
-          <w:szCs w:val="24"/>
-        </w:rPr>
-        <w:t>늑대를 조종하는 의식을 파괴할 것인지 선택해야 한다.</w:t>
+        <w:lastRenderedPageBreak/>
+        <w:t>광신도 해산 진행을 할 것인지 의식 장소 파괴 진행을 할 것인지 선택한다.</w:t>
       </w:r>
     </w:p>
     <w:p>
@@ -4866,7 +4990,25 @@
           <w:sz w:val="24"/>
           <w:szCs w:val="24"/>
         </w:rPr>
-        <w:t>가 되면 다음 정착지 방문과 동시에 아지트 파괴 이벤트가 활성된다.</w:t>
+        <w:t xml:space="preserve">가 되면 다음 정착지 방문과 동시에 아지트 파괴 이벤트가 </w:t>
+      </w:r>
+      <w:proofErr w:type="spellStart"/>
+      <w:r>
+        <w:rPr>
+          <w:rFonts w:hint="eastAsia"/>
+          <w:sz w:val="24"/>
+          <w:szCs w:val="24"/>
+        </w:rPr>
+        <w:t>활성된다</w:t>
+      </w:r>
+      <w:proofErr w:type="spellEnd"/>
+      <w:r>
+        <w:rPr>
+          <w:rFonts w:hint="eastAsia"/>
+          <w:sz w:val="24"/>
+          <w:szCs w:val="24"/>
+        </w:rPr>
+        <w:t>.</w:t>
       </w:r>
       <w:r>
         <w:rPr>
@@ -5046,7 +5188,6 @@
           <w:sz w:val="24"/>
           <w:szCs w:val="24"/>
         </w:rPr>
-        <w:lastRenderedPageBreak/>
         <w:t xml:space="preserve">아지트를 </w:t>
       </w:r>
       <w:r>
@@ -5159,6 +5300,7 @@
           <w:sz w:val="24"/>
           <w:szCs w:val="24"/>
         </w:rPr>
+        <w:lastRenderedPageBreak/>
         <w:t>늑대가 등장할 최소 확률은 파괴한 아지트의 개수</w:t>
       </w:r>
       <w:r>
@@ -5168,13 +5310,23 @@
         </w:rPr>
         <w:t xml:space="preserve">, </w:t>
       </w:r>
-      <w:r>
-        <w:rPr>
-          <w:rFonts w:hint="eastAsia"/>
-          <w:sz w:val="24"/>
-          <w:szCs w:val="24"/>
-        </w:rPr>
-        <w:t>무력,자연 기술 레벨에 따라 변화한다.</w:t>
+      <w:proofErr w:type="gramStart"/>
+      <w:r>
+        <w:rPr>
+          <w:rFonts w:hint="eastAsia"/>
+          <w:sz w:val="24"/>
+          <w:szCs w:val="24"/>
+        </w:rPr>
+        <w:t>무력,자연</w:t>
+      </w:r>
+      <w:proofErr w:type="gramEnd"/>
+      <w:r>
+        <w:rPr>
+          <w:rFonts w:hint="eastAsia"/>
+          <w:sz w:val="24"/>
+          <w:szCs w:val="24"/>
+        </w:rPr>
+        <w:t xml:space="preserve"> 기술 레벨에 따라 변화한다.</w:t>
       </w:r>
       <w:r>
         <w:rPr>
@@ -5504,7 +5656,25 @@
           <w:sz w:val="24"/>
           <w:szCs w:val="24"/>
         </w:rPr>
-        <w:t>진척도가 높아질수록 활성화된 의식 장소에 관한 환경 정보가 더욱 자세해진다.</w:t>
+        <w:t xml:space="preserve">진척도가 높아질수록 활성화된 의식 장소에 관한 환경 정보가 더욱 </w:t>
+      </w:r>
+      <w:proofErr w:type="spellStart"/>
+      <w:r>
+        <w:rPr>
+          <w:rFonts w:hint="eastAsia"/>
+          <w:sz w:val="24"/>
+          <w:szCs w:val="24"/>
+        </w:rPr>
+        <w:t>자세해진다</w:t>
+      </w:r>
+      <w:proofErr w:type="spellEnd"/>
+      <w:r>
+        <w:rPr>
+          <w:rFonts w:hint="eastAsia"/>
+          <w:sz w:val="24"/>
+          <w:szCs w:val="24"/>
+        </w:rPr>
+        <w:t>.</w:t>
       </w:r>
       <w:r>
         <w:rPr>
@@ -5601,16 +5771,7 @@
           <w:sz w:val="24"/>
           <w:szCs w:val="24"/>
         </w:rPr>
-        <w:t xml:space="preserve">시각적으로 활성화된 상태가 아니더라도 해당 의식 </w:t>
-      </w:r>
-      <w:r>
-        <w:rPr>
-          <w:rFonts w:hint="eastAsia"/>
-          <w:sz w:val="24"/>
-          <w:szCs w:val="24"/>
-        </w:rPr>
-        <w:lastRenderedPageBreak/>
-        <w:t>장소 좌표로 이동하면 즉시 의식 장소에 방문해 이벤트를 실행한다.</w:t>
+        <w:t>시각적으로 활성화된 상태가 아니더라도 해당 의식 장소 좌표로 이동하면 즉시 의식 장소에 방문해 이벤트를 실행한다.</w:t>
       </w:r>
     </w:p>
     <w:p>
@@ -5744,6 +5905,7 @@
           <w:sz w:val="24"/>
           <w:szCs w:val="24"/>
         </w:rPr>
+        <w:lastRenderedPageBreak/>
         <w:t>이 이벤트 등장 확률은 정착지에서 턴을 보낼 때 마다 증가하며,</w:t>
       </w:r>
       <w:r>
@@ -5759,7 +5921,25 @@
           <w:sz w:val="24"/>
           <w:szCs w:val="24"/>
         </w:rPr>
-        <w:t>불쾌 증가 확률은 대화,학식 기술에 비례해 방지될 수 있다.</w:t>
+        <w:t xml:space="preserve">불쾌 증가 확률은 </w:t>
+      </w:r>
+      <w:proofErr w:type="gramStart"/>
+      <w:r>
+        <w:rPr>
+          <w:rFonts w:hint="eastAsia"/>
+          <w:sz w:val="24"/>
+          <w:szCs w:val="24"/>
+        </w:rPr>
+        <w:t>대화,학식</w:t>
+      </w:r>
+      <w:proofErr w:type="gramEnd"/>
+      <w:r>
+        <w:rPr>
+          <w:rFonts w:hint="eastAsia"/>
+          <w:sz w:val="24"/>
+          <w:szCs w:val="24"/>
+        </w:rPr>
+        <w:t xml:space="preserve"> 기술에 비례해 방지될 수 있다.</w:t>
       </w:r>
     </w:p>
     <w:p>
@@ -5834,7 +6014,35 @@
           <w:sz w:val="24"/>
           <w:szCs w:val="24"/>
         </w:rPr>
-        <w:t>주 오브젝트(아지트,의식장)을 파괴한 개수(</w:t>
+        <w:t>주 오브젝트(</w:t>
+      </w:r>
+      <w:proofErr w:type="gramStart"/>
+      <w:r>
+        <w:rPr>
+          <w:rFonts w:hint="eastAsia"/>
+          <w:sz w:val="24"/>
+          <w:szCs w:val="24"/>
+        </w:rPr>
+        <w:t>아지트,</w:t>
+      </w:r>
+      <w:proofErr w:type="spellStart"/>
+      <w:r>
+        <w:rPr>
+          <w:rFonts w:hint="eastAsia"/>
+          <w:sz w:val="24"/>
+          <w:szCs w:val="24"/>
+        </w:rPr>
+        <w:t>의식장</w:t>
+      </w:r>
+      <w:proofErr w:type="spellEnd"/>
+      <w:proofErr w:type="gramEnd"/>
+      <w:r>
+        <w:rPr>
+          <w:rFonts w:hint="eastAsia"/>
+          <w:sz w:val="24"/>
+          <w:szCs w:val="24"/>
+        </w:rPr>
+        <w:t>)을 파괴한 개수(</w:t>
       </w:r>
       <w:r>
         <w:rPr>
@@ -5878,7 +6086,23 @@
           <w:sz w:val="24"/>
           <w:szCs w:val="24"/>
         </w:rPr>
-        <w:t>-2,-1,+1,+2)</w:t>
+        <w:t>-</w:t>
+      </w:r>
+      <w:proofErr w:type="gramStart"/>
+      <w:r>
+        <w:rPr>
+          <w:sz w:val="24"/>
+          <w:szCs w:val="24"/>
+        </w:rPr>
+        <w:t>2,-</w:t>
+      </w:r>
+      <w:proofErr w:type="gramEnd"/>
+      <w:r>
+        <w:rPr>
+          <w:sz w:val="24"/>
+          <w:szCs w:val="24"/>
+        </w:rPr>
+        <w:t>1,+1,+2)</w:t>
       </w:r>
       <w:r>
         <w:rPr>
@@ -5992,13 +6216,59 @@
           <w:szCs w:val="24"/>
         </w:rPr>
       </w:pPr>
-      <w:r>
-        <w:rPr>
-          <w:rFonts w:hint="eastAsia"/>
-          <w:sz w:val="24"/>
-          <w:szCs w:val="24"/>
-        </w:rPr>
-        <w:t>코즈믹 호러에 오컬트,</w:t>
+      <w:proofErr w:type="spellStart"/>
+      <w:r>
+        <w:rPr>
+          <w:rFonts w:hint="eastAsia"/>
+          <w:sz w:val="24"/>
+          <w:szCs w:val="24"/>
+        </w:rPr>
+        <w:t>코즈믹</w:t>
+      </w:r>
+      <w:proofErr w:type="spellEnd"/>
+      <w:r>
+        <w:rPr>
+          <w:rFonts w:hint="eastAsia"/>
+          <w:sz w:val="24"/>
+          <w:szCs w:val="24"/>
+        </w:rPr>
+        <w:t xml:space="preserve"> </w:t>
+      </w:r>
+      <w:proofErr w:type="spellStart"/>
+      <w:r>
+        <w:rPr>
+          <w:rFonts w:hint="eastAsia"/>
+          <w:sz w:val="24"/>
+          <w:szCs w:val="24"/>
+        </w:rPr>
+        <w:t>호러에</w:t>
+      </w:r>
+      <w:proofErr w:type="spellEnd"/>
+      <w:r>
+        <w:rPr>
+          <w:rFonts w:hint="eastAsia"/>
+          <w:sz w:val="24"/>
+          <w:szCs w:val="24"/>
+        </w:rPr>
+        <w:t xml:space="preserve"> </w:t>
+      </w:r>
+      <w:proofErr w:type="spellStart"/>
+      <w:r>
+        <w:rPr>
+          <w:rFonts w:hint="eastAsia"/>
+          <w:sz w:val="24"/>
+          <w:szCs w:val="24"/>
+        </w:rPr>
+        <w:t>오컬트</w:t>
+      </w:r>
+      <w:proofErr w:type="spellEnd"/>
+      <w:r>
+        <w:rPr>
+          <w:rFonts w:hint="eastAsia"/>
+          <w:sz w:val="24"/>
+          <w:szCs w:val="24"/>
+        </w:rPr>
+        <w:t>,</w:t>
       </w:r>
       <w:r>
         <w:rPr>
@@ -6101,7 +6371,6 @@
           <w:sz w:val="24"/>
           <w:szCs w:val="24"/>
         </w:rPr>
-        <w:lastRenderedPageBreak/>
         <w:t>퀘스트 승리</w:t>
       </w:r>
     </w:p>
@@ -6315,6 +6584,7 @@
           <w:sz w:val="24"/>
           <w:szCs w:val="24"/>
         </w:rPr>
+        <w:lastRenderedPageBreak/>
         <w:t>승리를 선언하지 않을 경우 게임을 재개한다.</w:t>
       </w:r>
     </w:p>
@@ -6519,7 +6789,22 @@
           <w:szCs w:val="24"/>
         </w:rPr>
         <w:tab/>
-        <w:t>ID : EVENT_(</w:t>
+      </w:r>
+      <w:proofErr w:type="gramStart"/>
+      <w:r>
+        <w:rPr>
+          <w:sz w:val="24"/>
+          <w:szCs w:val="24"/>
+        </w:rPr>
+        <w:t>ID :</w:t>
+      </w:r>
+      <w:proofErr w:type="gramEnd"/>
+      <w:r>
+        <w:rPr>
+          <w:sz w:val="24"/>
+          <w:szCs w:val="24"/>
+        </w:rPr>
+        <w:t xml:space="preserve"> EVENT_(</w:t>
       </w:r>
       <w:r>
         <w:rPr>
@@ -6549,14 +6834,33 @@
           <w:sz w:val="24"/>
           <w:szCs w:val="24"/>
         </w:rPr>
-        <w:t>이벤트에 사용하는 텍스트들은 t</w:t>
-      </w:r>
-      <w:r>
-        <w:rPr>
-          <w:sz w:val="24"/>
-          <w:szCs w:val="24"/>
-        </w:rPr>
-        <w:t xml:space="preserve">ext.json </w:t>
+        <w:t xml:space="preserve">이벤트에 사용하는 텍스트들은 </w:t>
+      </w:r>
+      <w:proofErr w:type="spellStart"/>
+      <w:proofErr w:type="gramStart"/>
+      <w:r>
+        <w:rPr>
+          <w:rFonts w:hint="eastAsia"/>
+          <w:sz w:val="24"/>
+          <w:szCs w:val="24"/>
+        </w:rPr>
+        <w:t>t</w:t>
+      </w:r>
+      <w:r>
+        <w:rPr>
+          <w:sz w:val="24"/>
+          <w:szCs w:val="24"/>
+        </w:rPr>
+        <w:t>ext.json</w:t>
+      </w:r>
+      <w:proofErr w:type="spellEnd"/>
+      <w:proofErr w:type="gramEnd"/>
+      <w:r>
+        <w:rPr>
+          <w:sz w:val="24"/>
+          <w:szCs w:val="24"/>
+        </w:rPr>
+        <w:t xml:space="preserve"> </w:t>
       </w:r>
       <w:r>
         <w:rPr>
@@ -6644,7 +6948,71 @@
           <w:sz w:val="24"/>
           <w:szCs w:val="24"/>
         </w:rPr>
-        <w:t xml:space="preserve"> Success, Fail, LSuccess, LFail, RSuccess, RFail </w:t>
+        <w:t xml:space="preserve"> Success, Fail, </w:t>
+      </w:r>
+      <w:proofErr w:type="spellStart"/>
+      <w:r>
+        <w:rPr>
+          <w:sz w:val="24"/>
+          <w:szCs w:val="24"/>
+        </w:rPr>
+        <w:t>LSuccess</w:t>
+      </w:r>
+      <w:proofErr w:type="spellEnd"/>
+      <w:r>
+        <w:rPr>
+          <w:sz w:val="24"/>
+          <w:szCs w:val="24"/>
+        </w:rPr>
+        <w:t xml:space="preserve">, </w:t>
+      </w:r>
+      <w:proofErr w:type="spellStart"/>
+      <w:r>
+        <w:rPr>
+          <w:sz w:val="24"/>
+          <w:szCs w:val="24"/>
+        </w:rPr>
+        <w:t>LFail</w:t>
+      </w:r>
+      <w:proofErr w:type="spellEnd"/>
+      <w:r>
+        <w:rPr>
+          <w:sz w:val="24"/>
+          <w:szCs w:val="24"/>
+        </w:rPr>
+        <w:t xml:space="preserve">, </w:t>
+      </w:r>
+      <w:proofErr w:type="spellStart"/>
+      <w:r>
+        <w:rPr>
+          <w:sz w:val="24"/>
+          <w:szCs w:val="24"/>
+        </w:rPr>
+        <w:t>RSuccess</w:t>
+      </w:r>
+      <w:proofErr w:type="spellEnd"/>
+      <w:r>
+        <w:rPr>
+          <w:sz w:val="24"/>
+          <w:szCs w:val="24"/>
+        </w:rPr>
+        <w:t xml:space="preserve">, </w:t>
+      </w:r>
+      <w:proofErr w:type="spellStart"/>
+      <w:r>
+        <w:rPr>
+          <w:sz w:val="24"/>
+          <w:szCs w:val="24"/>
+        </w:rPr>
+        <w:t>RFail</w:t>
+      </w:r>
+      <w:proofErr w:type="spellEnd"/>
+      <w:r>
+        <w:rPr>
+          <w:sz w:val="24"/>
+          <w:szCs w:val="24"/>
+        </w:rPr>
+        <w:t xml:space="preserve"> </w:t>
       </w:r>
       <w:r>
         <w:rPr>
@@ -6711,7 +7079,6 @@
           <w:sz w:val="24"/>
           <w:szCs w:val="24"/>
         </w:rPr>
-        <w:lastRenderedPageBreak/>
         <w:t>S</w:t>
       </w:r>
       <w:r>
@@ -6936,6 +7303,7 @@
           <w:szCs w:val="24"/>
         </w:rPr>
       </w:pPr>
+      <w:proofErr w:type="spellStart"/>
       <w:r>
         <w:rPr>
           <w:rFonts w:hint="eastAsia"/>
@@ -6951,6 +7319,7 @@
         </w:rPr>
         <w:t>vent_ID_Name</w:t>
       </w:r>
+      <w:proofErr w:type="spellEnd"/>
       <w:r>
         <w:rPr>
           <w:sz w:val="24"/>
@@ -7016,6 +7385,7 @@
           <w:sz w:val="24"/>
           <w:szCs w:val="24"/>
         </w:rPr>
+        <w:lastRenderedPageBreak/>
         <w:t>Beginning</w:t>
       </w:r>
     </w:p>
@@ -7034,6 +7404,7 @@
           <w:szCs w:val="24"/>
         </w:rPr>
       </w:pPr>
+      <w:proofErr w:type="spellStart"/>
       <w:r>
         <w:rPr>
           <w:rFonts w:hint="eastAsia"/>
@@ -7049,6 +7420,7 @@
         </w:rPr>
         <w:t>vent_ID_Beginning_Descriptions</w:t>
       </w:r>
+      <w:proofErr w:type="spellEnd"/>
       <w:r>
         <w:rPr>
           <w:sz w:val="24"/>
@@ -7104,12 +7476,21 @@
           <w:szCs w:val="24"/>
         </w:rPr>
       </w:pPr>
-      <w:r>
-        <w:rPr>
-          <w:sz w:val="24"/>
-          <w:szCs w:val="24"/>
-        </w:rPr>
-        <w:t>Event_ID_Beginning_Illust(_</w:t>
+      <w:proofErr w:type="spellStart"/>
+      <w:r>
+        <w:rPr>
+          <w:sz w:val="24"/>
+          <w:szCs w:val="24"/>
+        </w:rPr>
+        <w:t>Event_ID_Beginning_Illust</w:t>
+      </w:r>
+      <w:proofErr w:type="spellEnd"/>
+      <w:r>
+        <w:rPr>
+          <w:sz w:val="24"/>
+          <w:szCs w:val="24"/>
+        </w:rPr>
+        <w:t>(_</w:t>
       </w:r>
       <w:r>
         <w:rPr>
@@ -7196,6 +7577,7 @@
           <w:szCs w:val="24"/>
         </w:rPr>
       </w:pPr>
+      <w:proofErr w:type="spellStart"/>
       <w:r>
         <w:rPr>
           <w:rFonts w:hint="eastAsia"/>
@@ -7211,6 +7593,7 @@
         </w:rPr>
         <w:t>vent_Id_Selecting_Names</w:t>
       </w:r>
+      <w:proofErr w:type="spellEnd"/>
       <w:r>
         <w:rPr>
           <w:sz w:val="24"/>
@@ -7273,6 +7656,7 @@
           <w:szCs w:val="24"/>
         </w:rPr>
       </w:pPr>
+      <w:proofErr w:type="spellStart"/>
       <w:r>
         <w:rPr>
           <w:rFonts w:hint="eastAsia"/>
@@ -7288,6 +7672,7 @@
         </w:rPr>
         <w:t>vent_ID_Selecting_Subdescriptions</w:t>
       </w:r>
+      <w:proofErr w:type="spellEnd"/>
       <w:r>
         <w:rPr>
           <w:sz w:val="24"/>
@@ -7356,7 +7741,23 @@
           <w:sz w:val="24"/>
           <w:szCs w:val="24"/>
         </w:rPr>
-        <w:t>X/L,R)(Success/Fail)</w:t>
+        <w:t>X/</w:t>
+      </w:r>
+      <w:proofErr w:type="gramStart"/>
+      <w:r>
+        <w:rPr>
+          <w:sz w:val="24"/>
+          <w:szCs w:val="24"/>
+        </w:rPr>
+        <w:t>L,R</w:t>
+      </w:r>
+      <w:proofErr w:type="gramEnd"/>
+      <w:r>
+        <w:rPr>
+          <w:sz w:val="24"/>
+          <w:szCs w:val="24"/>
+        </w:rPr>
+        <w:t>)(Success/Fail)</w:t>
       </w:r>
     </w:p>
     <w:p>
@@ -7374,12 +7775,21 @@
           <w:szCs w:val="24"/>
         </w:rPr>
       </w:pPr>
-      <w:r>
-        <w:rPr>
-          <w:sz w:val="24"/>
-          <w:szCs w:val="24"/>
-        </w:rPr>
-        <w:t>Event_ID_(</w:t>
+      <w:proofErr w:type="spellStart"/>
+      <w:r>
+        <w:rPr>
+          <w:sz w:val="24"/>
+          <w:szCs w:val="24"/>
+        </w:rPr>
+        <w:t>Event_ID</w:t>
+      </w:r>
+      <w:proofErr w:type="spellEnd"/>
+      <w:r>
+        <w:rPr>
+          <w:sz w:val="24"/>
+          <w:szCs w:val="24"/>
+        </w:rPr>
+        <w:t>_(</w:t>
       </w:r>
       <w:r>
         <w:rPr>
@@ -7451,6 +7861,7 @@
           <w:szCs w:val="24"/>
         </w:rPr>
       </w:pPr>
+      <w:proofErr w:type="spellStart"/>
       <w:r>
         <w:rPr>
           <w:rFonts w:hint="eastAsia"/>
@@ -7464,7 +7875,15 @@
           <w:sz w:val="24"/>
           <w:szCs w:val="24"/>
         </w:rPr>
-        <w:t>vent_ID_(</w:t>
+        <w:t>vent_ID</w:t>
+      </w:r>
+      <w:proofErr w:type="spellEnd"/>
+      <w:r>
+        <w:rPr>
+          <w:sz w:val="24"/>
+          <w:szCs w:val="24"/>
+        </w:rPr>
+        <w:t>_(</w:t>
       </w:r>
       <w:r>
         <w:rPr>
@@ -7479,7 +7898,23 @@
           <w:sz w:val="24"/>
           <w:szCs w:val="24"/>
         </w:rPr>
-        <w:t>_Illust(_</w:t>
+        <w:t>_</w:t>
+      </w:r>
+      <w:proofErr w:type="spellStart"/>
+      <w:r>
+        <w:rPr>
+          <w:sz w:val="24"/>
+          <w:szCs w:val="24"/>
+        </w:rPr>
+        <w:t>Illust</w:t>
+      </w:r>
+      <w:proofErr w:type="spellEnd"/>
+      <w:r>
+        <w:rPr>
+          <w:sz w:val="24"/>
+          <w:szCs w:val="24"/>
+        </w:rPr>
+        <w:t>(_</w:t>
       </w:r>
       <w:r>
         <w:rPr>
@@ -7541,6 +7976,7 @@
         </w:rPr>
         <w:tab/>
       </w:r>
+      <w:proofErr w:type="gramStart"/>
       <w:r>
         <w:rPr>
           <w:rFonts w:hint="eastAsia"/>
@@ -7554,7 +7990,15 @@
           <w:sz w:val="24"/>
           <w:szCs w:val="24"/>
         </w:rPr>
-        <w:t>D : EXP_(</w:t>
+        <w:t>D :</w:t>
+      </w:r>
+      <w:proofErr w:type="gramEnd"/>
+      <w:r>
+        <w:rPr>
+          <w:sz w:val="24"/>
+          <w:szCs w:val="24"/>
+        </w:rPr>
+        <w:t xml:space="preserve"> EXP_(</w:t>
       </w:r>
       <w:r>
         <w:rPr>
@@ -7634,7 +8078,6 @@
           <w:sz w:val="24"/>
           <w:szCs w:val="24"/>
         </w:rPr>
-        <w:lastRenderedPageBreak/>
         <w:t xml:space="preserve">설명 </w:t>
       </w:r>
       <w:r>
@@ -7973,6 +8416,7 @@
           <w:sz w:val="24"/>
           <w:szCs w:val="24"/>
         </w:rPr>
+        <w:lastRenderedPageBreak/>
         <w:t>(ID)_SUBDESCRIPTION</w:t>
       </w:r>
       <w:r>
@@ -8239,7 +8683,23 @@
           <w:sz w:val="24"/>
           <w:szCs w:val="24"/>
         </w:rPr>
-        <w:t>ODY/HEAD)_(M2,M1,P1,P2)</w:t>
+        <w:t>ODY/HEAD)_(M</w:t>
+      </w:r>
+      <w:proofErr w:type="gramStart"/>
+      <w:r>
+        <w:rPr>
+          <w:sz w:val="24"/>
+          <w:szCs w:val="24"/>
+        </w:rPr>
+        <w:t>2,M</w:t>
+      </w:r>
+      <w:proofErr w:type="gramEnd"/>
+      <w:r>
+        <w:rPr>
+          <w:sz w:val="24"/>
+          <w:szCs w:val="24"/>
+        </w:rPr>
+        <w:t>1,P1,P2)</w:t>
       </w:r>
     </w:p>
     <w:p>
@@ -8665,7 +9125,6 @@
           <w:sz w:val="24"/>
           <w:szCs w:val="24"/>
         </w:rPr>
-        <w:lastRenderedPageBreak/>
         <w:t>EVENT_(</w:t>
       </w:r>
       <w:r>
@@ -8843,8 +9302,17 @@
           <w:sz w:val="24"/>
           <w:szCs w:val="24"/>
         </w:rPr>
-        <w:t>– 0,1,(</w:t>
-      </w:r>
+        <w:t>– 0,</w:t>
+      </w:r>
+      <w:proofErr w:type="gramStart"/>
+      <w:r>
+        <w:rPr>
+          <w:sz w:val="24"/>
+          <w:szCs w:val="24"/>
+        </w:rPr>
+        <w:t>1,(</w:t>
+      </w:r>
+      <w:proofErr w:type="gramEnd"/>
       <w:r>
         <w:rPr>
           <w:rFonts w:hint="eastAsia"/>
@@ -8965,6 +9433,7 @@
           <w:sz w:val="24"/>
           <w:szCs w:val="24"/>
         </w:rPr>
+        <w:lastRenderedPageBreak/>
         <w:t>(I</w:t>
       </w:r>
       <w:r>
@@ -9049,26 +9518,52 @@
           <w:szCs w:val="24"/>
         </w:rPr>
       </w:pPr>
-      <w:r>
-        <w:rPr>
-          <w:sz w:val="24"/>
-          <w:szCs w:val="24"/>
-        </w:rPr>
-        <w:t>Quest_Wolf_Prologue_(0</w:t>
-      </w:r>
-      <w:r>
-        <w:rPr>
-          <w:sz w:val="24"/>
-          <w:szCs w:val="24"/>
-        </w:rPr>
-        <w:t>,1,3,4,6,7,8</w:t>
-      </w:r>
-      <w:r>
-        <w:rPr>
-          <w:sz w:val="24"/>
-          <w:szCs w:val="24"/>
-        </w:rPr>
-        <w:t>)_Illus</w:t>
+      <w:proofErr w:type="spellStart"/>
+      <w:r>
+        <w:rPr>
+          <w:sz w:val="24"/>
+          <w:szCs w:val="24"/>
+        </w:rPr>
+        <w:t>Quest_Wolf_Prologue</w:t>
+      </w:r>
+      <w:proofErr w:type="spellEnd"/>
+      <w:r>
+        <w:rPr>
+          <w:sz w:val="24"/>
+          <w:szCs w:val="24"/>
+        </w:rPr>
+        <w:t>_(0</w:t>
+      </w:r>
+      <w:r>
+        <w:rPr>
+          <w:sz w:val="24"/>
+          <w:szCs w:val="24"/>
+        </w:rPr>
+        <w:t>,1,3,4,6,7,</w:t>
+      </w:r>
+      <w:proofErr w:type="gramStart"/>
+      <w:r>
+        <w:rPr>
+          <w:sz w:val="24"/>
+          <w:szCs w:val="24"/>
+        </w:rPr>
+        <w:t>8</w:t>
+      </w:r>
+      <w:r>
+        <w:rPr>
+          <w:sz w:val="24"/>
+          <w:szCs w:val="24"/>
+        </w:rPr>
+        <w:t>)_</w:t>
+      </w:r>
+      <w:proofErr w:type="spellStart"/>
+      <w:proofErr w:type="gramEnd"/>
+      <w:r>
+        <w:rPr>
+          <w:sz w:val="24"/>
+          <w:szCs w:val="24"/>
+        </w:rPr>
+        <w:t>Illus</w:t>
       </w:r>
       <w:r>
         <w:rPr>
@@ -9078,14 +9573,39 @@
         </w:rPr>
         <w:t>t</w:t>
       </w:r>
+      <w:proofErr w:type="spellEnd"/>
       <w:r>
         <w:rPr>
           <w:sz w:val="24"/>
           <w:szCs w:val="24"/>
         </w:rPr>
         <w:br/>
-        <w:t>Quest_Wolf_Prologue_(2,4)_(0,1)_Illust</w:t>
-      </w:r>
+      </w:r>
+      <w:proofErr w:type="spellStart"/>
+      <w:r>
+        <w:rPr>
+          <w:sz w:val="24"/>
+          <w:szCs w:val="24"/>
+        </w:rPr>
+        <w:t>Quest_Wolf_Prologue</w:t>
+      </w:r>
+      <w:proofErr w:type="spellEnd"/>
+      <w:r>
+        <w:rPr>
+          <w:sz w:val="24"/>
+          <w:szCs w:val="24"/>
+        </w:rPr>
+        <w:t>_(2,4)_(0,1)_</w:t>
+      </w:r>
+      <w:proofErr w:type="spellStart"/>
+      <w:r>
+        <w:rPr>
+          <w:sz w:val="24"/>
+          <w:szCs w:val="24"/>
+        </w:rPr>
+        <w:t>Illust</w:t>
+      </w:r>
+      <w:proofErr w:type="spellEnd"/>
     </w:p>
     <w:p>
       <w:pPr>
@@ -9114,8 +9634,32 @@
           <w:szCs w:val="24"/>
         </w:rPr>
         <w:br/>
-        <w:t>Quest_Wolf_Prologue_Tendency_(0/1)_Illust</w:t>
-      </w:r>
+      </w:r>
+      <w:proofErr w:type="spellStart"/>
+      <w:r>
+        <w:rPr>
+          <w:sz w:val="24"/>
+          <w:szCs w:val="24"/>
+        </w:rPr>
+        <w:t>Quest_Wolf_Prologue_Tendency</w:t>
+      </w:r>
+      <w:proofErr w:type="spellEnd"/>
+      <w:r>
+        <w:rPr>
+          <w:sz w:val="24"/>
+          <w:szCs w:val="24"/>
+        </w:rPr>
+        <w:t>_(0/1)_</w:t>
+      </w:r>
+      <w:proofErr w:type="spellStart"/>
+      <w:r>
+        <w:rPr>
+          <w:sz w:val="24"/>
+          <w:szCs w:val="24"/>
+        </w:rPr>
+        <w:t>Illust</w:t>
+      </w:r>
+      <w:proofErr w:type="spellEnd"/>
     </w:p>
     <w:p>
       <w:pPr>
@@ -9144,8 +9688,32 @@
           <w:szCs w:val="24"/>
         </w:rPr>
         <w:br/>
-        <w:t>Quest_Wolf_Prologue_Tendency_(0/1)_Selection_[0/1]_Illust</w:t>
-      </w:r>
+      </w:r>
+      <w:proofErr w:type="spellStart"/>
+      <w:r>
+        <w:rPr>
+          <w:sz w:val="24"/>
+          <w:szCs w:val="24"/>
+        </w:rPr>
+        <w:t>Quest_Wolf_Prologue_Tendency</w:t>
+      </w:r>
+      <w:proofErr w:type="spellEnd"/>
+      <w:r>
+        <w:rPr>
+          <w:sz w:val="24"/>
+          <w:szCs w:val="24"/>
+        </w:rPr>
+        <w:t>_(0/1)_Selection_[0/1]_</w:t>
+      </w:r>
+      <w:proofErr w:type="spellStart"/>
+      <w:r>
+        <w:rPr>
+          <w:sz w:val="24"/>
+          <w:szCs w:val="24"/>
+        </w:rPr>
+        <w:t>Illust</w:t>
+      </w:r>
+      <w:proofErr w:type="spellEnd"/>
     </w:p>
     <w:p>
       <w:pPr>
@@ -9181,7 +9749,22 @@
           <w:szCs w:val="24"/>
         </w:rPr>
         <w:br/>
-        <w:t>Quest_Wolf_Searching_(0/1/2)</w:t>
+      </w:r>
+      <w:proofErr w:type="spellStart"/>
+      <w:r>
+        <w:rPr>
+          <w:sz w:val="24"/>
+          <w:szCs w:val="24"/>
+        </w:rPr>
+        <w:t>Quest_Wolf_Searching</w:t>
+      </w:r>
+      <w:proofErr w:type="spellEnd"/>
+      <w:r>
+        <w:rPr>
+          <w:sz w:val="24"/>
+          <w:szCs w:val="24"/>
+        </w:rPr>
+        <w:t>_(0/1/2)</w:t>
       </w:r>
     </w:p>
     <w:p>
@@ -9210,7 +9793,28 @@
           <w:sz w:val="24"/>
           <w:szCs w:val="24"/>
         </w:rPr>
-        <w:t>635*330)</w:t>
+        <w:t>700</w:t>
+      </w:r>
+      <w:r>
+        <w:rPr>
+          <w:sz w:val="24"/>
+          <w:szCs w:val="24"/>
+        </w:rPr>
+        <w:t>*</w:t>
+      </w:r>
+      <w:r>
+        <w:rPr>
+          <w:sz w:val="24"/>
+          <w:szCs w:val="24"/>
+        </w:rPr>
+        <w:t>40</w:t>
+      </w:r>
+      <w:r>
+        <w:rPr>
+          <w:sz w:val="24"/>
+          <w:szCs w:val="24"/>
+        </w:rPr>
+        <w:t>0)</w:t>
       </w:r>
       <w:r>
         <w:rPr>
@@ -9219,6 +9823,7 @@
         </w:rPr>
         <w:br/>
       </w:r>
+      <w:proofErr w:type="spellStart"/>
       <w:r>
         <w:rPr>
           <w:rFonts w:hint="eastAsia"/>
@@ -9232,7 +9837,15 @@
           <w:sz w:val="24"/>
           <w:szCs w:val="24"/>
         </w:rPr>
-        <w:t>uest_Wolf_Wanted_(Cult/Wolf)</w:t>
+        <w:t>uest_Wolf_Wanted</w:t>
+      </w:r>
+      <w:proofErr w:type="spellEnd"/>
+      <w:r>
+        <w:rPr>
+          <w:sz w:val="24"/>
+          <w:szCs w:val="24"/>
+        </w:rPr>
+        <w:t>_(Cult/Wolf)</w:t>
       </w:r>
     </w:p>
     <w:p>
@@ -9284,8 +9897,17 @@
           <w:sz w:val="24"/>
           <w:szCs w:val="24"/>
         </w:rPr>
-        <w:t xml:space="preserve"> Gameover</w:t>
-      </w:r>
+        <w:t xml:space="preserve"> </w:t>
+      </w:r>
+      <w:proofErr w:type="spellStart"/>
+      <w:r>
+        <w:rPr>
+          <w:sz w:val="24"/>
+          <w:szCs w:val="24"/>
+        </w:rPr>
+        <w:t>Gameover</w:t>
+      </w:r>
+      <w:proofErr w:type="spellEnd"/>
     </w:p>
     <w:p>
       <w:pPr>
@@ -9402,7 +10024,6 @@
           <w:sz w:val="24"/>
           <w:szCs w:val="24"/>
         </w:rPr>
-        <w:lastRenderedPageBreak/>
         <w:t>사망 환경:</w:t>
       </w:r>
       <w:r>

--- a/WNC 시스템 기획.docx
+++ b/WNC 시스템 기획.docx
@@ -712,25 +712,7 @@
           <w:sz w:val="24"/>
           <w:szCs w:val="24"/>
         </w:rPr>
-        <w:t xml:space="preserve">단기 경험 슬롯은 장기 경험 슬롯의 절반의 지속시간을 </w:t>
-      </w:r>
-      <w:proofErr w:type="gramStart"/>
-      <w:r>
-        <w:rPr>
-          <w:rFonts w:hint="eastAsia"/>
-          <w:sz w:val="24"/>
-          <w:szCs w:val="24"/>
-        </w:rPr>
-        <w:t>가지며</w:t>
-      </w:r>
-      <w:proofErr w:type="gramEnd"/>
-      <w:r>
-        <w:rPr>
-          <w:rFonts w:hint="eastAsia"/>
-          <w:sz w:val="24"/>
-          <w:szCs w:val="24"/>
-        </w:rPr>
-        <w:t xml:space="preserve"> 편집에 제약이 없다.</w:t>
+        <w:t>단기 경험 슬롯은 장기 경험 슬롯의 절반의 지속시간을 가지며 편집에 제약이 없다.</w:t>
       </w:r>
     </w:p>
     <w:p>
@@ -1276,10 +1258,18 @@
       </w:r>
       <w:r>
         <w:rPr>
-          <w:sz w:val="24"/>
-          <w:szCs w:val="24"/>
-        </w:rPr>
-        <w:t xml:space="preserve">50% </w:t>
+          <w:rFonts w:hint="eastAsia"/>
+          <w:sz w:val="24"/>
+          <w:szCs w:val="24"/>
+        </w:rPr>
+        <w:t>n</w:t>
+      </w:r>
+      <w:r>
+        <w:rPr>
+          <w:sz w:val="24"/>
+          <w:szCs w:val="24"/>
+        </w:rPr>
+        <w:t xml:space="preserve">% </w:t>
       </w:r>
       <w:r>
         <w:rPr>
@@ -1317,7 +1307,23 @@
           <w:sz w:val="24"/>
           <w:szCs w:val="24"/>
         </w:rPr>
-        <w:t xml:space="preserve">다소 감정적 </w:t>
+        <w:t>다소</w:t>
+      </w:r>
+      <w:r>
+        <w:rPr>
+          <w:rFonts w:hint="eastAsia"/>
+          <w:sz w:val="24"/>
+          <w:szCs w:val="24"/>
+        </w:rPr>
+        <w:t xml:space="preserve"> </w:t>
+      </w:r>
+      <w:r>
+        <w:rPr>
+          <w:rFonts w:hint="eastAsia"/>
+          <w:sz w:val="24"/>
+          <w:szCs w:val="24"/>
+        </w:rPr>
+        <w:t xml:space="preserve">감정적 </w:t>
       </w:r>
       <w:r>
         <w:rPr>
@@ -1347,7 +1353,22 @@
           <w:sz w:val="24"/>
           <w:szCs w:val="24"/>
         </w:rPr>
-        <w:t xml:space="preserve">다소 물질적 </w:t>
+        <w:t>다소</w:t>
+      </w:r>
+      <w:r>
+        <w:rPr>
+          <w:sz w:val="24"/>
+          <w:szCs w:val="24"/>
+        </w:rPr>
+        <w:t xml:space="preserve"> </w:t>
+      </w:r>
+      <w:r>
+        <w:rPr>
+          <w:rFonts w:hint="eastAsia"/>
+          <w:sz w:val="24"/>
+          <w:szCs w:val="24"/>
+        </w:rPr>
+        <w:t xml:space="preserve">물질적 </w:t>
       </w:r>
       <w:r>
         <w:rPr>
@@ -1955,25 +1976,7 @@
           <w:sz w:val="24"/>
           <w:szCs w:val="24"/>
         </w:rPr>
-        <w:t xml:space="preserve">변경가능)의 육각형 형태에서 시작되는 육각 </w:t>
-      </w:r>
-      <w:proofErr w:type="spellStart"/>
-      <w:r>
-        <w:rPr>
-          <w:rFonts w:hint="eastAsia"/>
-          <w:sz w:val="24"/>
-          <w:szCs w:val="24"/>
-        </w:rPr>
-        <w:t>타일맵</w:t>
-      </w:r>
-      <w:proofErr w:type="spellEnd"/>
-      <w:r>
-        <w:rPr>
-          <w:rFonts w:hint="eastAsia"/>
-          <w:sz w:val="24"/>
-          <w:szCs w:val="24"/>
-        </w:rPr>
-        <w:t xml:space="preserve"> </w:t>
+        <w:t xml:space="preserve">변경가능)의 육각형 형태에서 시작되는 육각 타일맵 </w:t>
       </w:r>
       <w:r>
         <w:rPr>
@@ -2428,7 +2431,6 @@
           <w:szCs w:val="24"/>
         </w:rPr>
       </w:pPr>
-      <w:proofErr w:type="spellStart"/>
       <w:r>
         <w:rPr>
           <w:rFonts w:hint="eastAsia"/>
@@ -2437,7 +2439,6 @@
         </w:rPr>
         <w:t>이동력</w:t>
       </w:r>
-      <w:proofErr w:type="spellEnd"/>
     </w:p>
     <w:p>
       <w:pPr>
@@ -2458,33 +2459,15 @@
           <w:sz w:val="24"/>
           <w:szCs w:val="24"/>
         </w:rPr>
-        <w:t xml:space="preserve">지도 이동 시 </w:t>
-      </w:r>
-      <w:proofErr w:type="spellStart"/>
-      <w:r>
-        <w:rPr>
-          <w:rFonts w:hint="eastAsia"/>
-          <w:sz w:val="24"/>
-          <w:szCs w:val="24"/>
-        </w:rPr>
-        <w:t>이동력</w:t>
-      </w:r>
-      <w:r>
-        <w:rPr>
-          <w:rFonts w:hint="eastAsia"/>
-          <w:sz w:val="24"/>
-          <w:szCs w:val="24"/>
-        </w:rPr>
-        <w:t>을</w:t>
-      </w:r>
-      <w:proofErr w:type="spellEnd"/>
-      <w:r>
-        <w:rPr>
-          <w:rFonts w:hint="eastAsia"/>
-          <w:sz w:val="24"/>
-          <w:szCs w:val="24"/>
-        </w:rPr>
-        <w:t xml:space="preserve"> </w:t>
+        <w:t>지도 이동 시 이동력</w:t>
+      </w:r>
+      <w:r>
+        <w:rPr>
+          <w:rFonts w:hint="eastAsia"/>
+          <w:sz w:val="24"/>
+          <w:szCs w:val="24"/>
+        </w:rPr>
+        <w:t xml:space="preserve">을 </w:t>
       </w:r>
       <w:r>
         <w:rPr>
@@ -2573,25 +2556,7 @@
           <w:sz w:val="24"/>
           <w:szCs w:val="24"/>
         </w:rPr>
-        <w:t xml:space="preserve">소비할 </w:t>
-      </w:r>
-      <w:proofErr w:type="spellStart"/>
-      <w:r>
-        <w:rPr>
-          <w:rFonts w:hint="eastAsia"/>
-          <w:sz w:val="24"/>
-          <w:szCs w:val="24"/>
-        </w:rPr>
-        <w:t>이동력이</w:t>
-      </w:r>
-      <w:proofErr w:type="spellEnd"/>
-      <w:r>
-        <w:rPr>
-          <w:rFonts w:hint="eastAsia"/>
-          <w:sz w:val="24"/>
-          <w:szCs w:val="24"/>
-        </w:rPr>
-        <w:t xml:space="preserve"> 없을 경우 정신력을 추가로 소비한다.</w:t>
+        <w:t>소비할 이동력이 없을 경우 정신력을 추가로 소비한다.</w:t>
       </w:r>
     </w:p>
     <w:p>
@@ -2613,34 +2578,7 @@
           <w:sz w:val="24"/>
           <w:szCs w:val="24"/>
         </w:rPr>
-        <w:t xml:space="preserve">정착지에서 휴식 시 </w:t>
-      </w:r>
-      <w:proofErr w:type="spellStart"/>
-      <w:r>
-        <w:rPr>
-          <w:rFonts w:hint="eastAsia"/>
-          <w:sz w:val="24"/>
-          <w:szCs w:val="24"/>
-        </w:rPr>
-        <w:t>이동력을</w:t>
-      </w:r>
-      <w:proofErr w:type="spellEnd"/>
-      <w:r>
-        <w:rPr>
-          <w:rFonts w:hint="eastAsia"/>
-          <w:sz w:val="24"/>
-          <w:szCs w:val="24"/>
-        </w:rPr>
-        <w:t xml:space="preserve"> </w:t>
-      </w:r>
-      <w:proofErr w:type="gramStart"/>
-      <w:r>
-        <w:rPr>
-          <w:rFonts w:hint="eastAsia"/>
-          <w:sz w:val="24"/>
-          <w:szCs w:val="24"/>
-        </w:rPr>
-        <w:t>회복한다.</w:t>
+        <w:t>정착지에서 휴식 시 이동력을 회복한다.</w:t>
       </w:r>
       <w:r>
         <w:rPr>
@@ -2649,7 +2587,6 @@
         </w:rPr>
         <w:t>(</w:t>
       </w:r>
-      <w:proofErr w:type="gramEnd"/>
       <w:r>
         <w:rPr>
           <w:rFonts w:hint="eastAsia"/>
@@ -2715,25 +2652,7 @@
           <w:sz w:val="24"/>
           <w:szCs w:val="24"/>
         </w:rPr>
-        <w:t xml:space="preserve">거주지에서 휴식 시 </w:t>
-      </w:r>
-      <w:proofErr w:type="spellStart"/>
-      <w:r>
-        <w:rPr>
-          <w:rFonts w:hint="eastAsia"/>
-          <w:sz w:val="24"/>
-          <w:szCs w:val="24"/>
-        </w:rPr>
-        <w:t>이동력을</w:t>
-      </w:r>
-      <w:proofErr w:type="spellEnd"/>
-      <w:r>
-        <w:rPr>
-          <w:rFonts w:hint="eastAsia"/>
-          <w:sz w:val="24"/>
-          <w:szCs w:val="24"/>
-        </w:rPr>
-        <w:t xml:space="preserve"> 추가로 회복한다.</w:t>
+        <w:t>거주지에서 휴식 시 이동력을 추가로 회복한다.</w:t>
       </w:r>
     </w:p>
     <w:p>
@@ -2755,25 +2674,7 @@
           <w:sz w:val="24"/>
           <w:szCs w:val="24"/>
         </w:rPr>
-        <w:t xml:space="preserve">정착지에 도착 시 </w:t>
-      </w:r>
-      <w:proofErr w:type="spellStart"/>
-      <w:r>
-        <w:rPr>
-          <w:rFonts w:hint="eastAsia"/>
-          <w:sz w:val="24"/>
-          <w:szCs w:val="24"/>
-        </w:rPr>
-        <w:t>이동력을</w:t>
-      </w:r>
-      <w:proofErr w:type="spellEnd"/>
-      <w:r>
-        <w:rPr>
-          <w:rFonts w:hint="eastAsia"/>
-          <w:sz w:val="24"/>
-          <w:szCs w:val="24"/>
-        </w:rPr>
-        <w:t xml:space="preserve"> 전부 소진한다.</w:t>
+        <w:t>정착지에 도착 시 이동력을 전부 소진한다.</w:t>
       </w:r>
     </w:p>
     <w:p>
@@ -3244,25 +3145,7 @@
           <w:sz w:val="24"/>
           <w:szCs w:val="24"/>
         </w:rPr>
-        <w:t xml:space="preserve">마을에는 </w:t>
-      </w:r>
-      <w:proofErr w:type="gramStart"/>
-      <w:r>
-        <w:rPr>
-          <w:rFonts w:hint="eastAsia"/>
-          <w:sz w:val="24"/>
-          <w:szCs w:val="24"/>
-        </w:rPr>
-        <w:t>거주지,시장</w:t>
-      </w:r>
-      <w:proofErr w:type="gramEnd"/>
-      <w:r>
-        <w:rPr>
-          <w:rFonts w:hint="eastAsia"/>
-          <w:sz w:val="24"/>
-          <w:szCs w:val="24"/>
-        </w:rPr>
-        <w:t xml:space="preserve"> 장소가,</w:t>
+        <w:t>마을에는 거주지,시장 장소가,</w:t>
       </w:r>
       <w:r>
         <w:rPr>
@@ -3358,25 +3241,7 @@
           <w:sz w:val="24"/>
           <w:szCs w:val="24"/>
         </w:rPr>
-        <w:t xml:space="preserve">정착지의 종류별로 휴식 시 </w:t>
-      </w:r>
-      <w:proofErr w:type="spellStart"/>
-      <w:r>
-        <w:rPr>
-          <w:rFonts w:hint="eastAsia"/>
-          <w:sz w:val="24"/>
-          <w:szCs w:val="24"/>
-        </w:rPr>
-        <w:t>이동력을</w:t>
-      </w:r>
-      <w:proofErr w:type="spellEnd"/>
-      <w:r>
-        <w:rPr>
-          <w:rFonts w:hint="eastAsia"/>
-          <w:sz w:val="24"/>
-          <w:szCs w:val="24"/>
-        </w:rPr>
-        <w:t xml:space="preserve"> </w:t>
+        <w:t xml:space="preserve">정착지의 종류별로 휴식 시 이동력을 </w:t>
       </w:r>
       <w:r>
         <w:rPr>
@@ -3461,23 +3326,13 @@
         </w:rPr>
         <w:t xml:space="preserve">: </w:t>
       </w:r>
-      <w:proofErr w:type="spellStart"/>
-      <w:r>
-        <w:rPr>
-          <w:rFonts w:hint="eastAsia"/>
-          <w:sz w:val="24"/>
-          <w:szCs w:val="24"/>
-        </w:rPr>
-        <w:t>이동력</w:t>
-      </w:r>
-      <w:proofErr w:type="spellEnd"/>
-      <w:r>
-        <w:rPr>
-          <w:rFonts w:hint="eastAsia"/>
-          <w:sz w:val="24"/>
-          <w:szCs w:val="24"/>
-        </w:rPr>
-        <w:t xml:space="preserve"> 회복 </w:t>
+      <w:r>
+        <w:rPr>
+          <w:rFonts w:hint="eastAsia"/>
+          <w:sz w:val="24"/>
+          <w:szCs w:val="24"/>
+        </w:rPr>
+        <w:t xml:space="preserve">이동력 회복 </w:t>
       </w:r>
       <w:r>
         <w:rPr>
@@ -3493,7 +3348,6 @@
         </w:rPr>
         <w:br/>
       </w:r>
-      <w:proofErr w:type="gramStart"/>
       <w:r>
         <w:rPr>
           <w:rFonts w:hint="eastAsia"/>
@@ -3507,11 +3361,117 @@
           <w:sz w:val="24"/>
           <w:szCs w:val="24"/>
         </w:rPr>
-        <w:t>:</w:t>
-      </w:r>
-      <w:proofErr w:type="gramEnd"/>
-      <w:r>
-        <w:rPr>
+        <w:t xml:space="preserve">: </w:t>
+      </w:r>
+      <w:r>
+        <w:rPr>
+          <w:rFonts w:hint="eastAsia"/>
+          <w:sz w:val="24"/>
+          <w:szCs w:val="24"/>
+        </w:rPr>
+        <w:t>즉시 골드 획득</w:t>
+      </w:r>
+      <w:r>
+        <w:rPr>
+          <w:sz w:val="24"/>
+          <w:szCs w:val="24"/>
+        </w:rPr>
+        <w:br/>
+      </w:r>
+      <w:r>
+        <w:rPr>
+          <w:rFonts w:hint="eastAsia"/>
+          <w:sz w:val="24"/>
+          <w:szCs w:val="24"/>
+        </w:rPr>
+        <w:t xml:space="preserve">사원 </w:t>
+      </w:r>
+      <w:r>
+        <w:rPr>
+          <w:sz w:val="24"/>
+          <w:szCs w:val="24"/>
+        </w:rPr>
+        <w:t xml:space="preserve">: </w:t>
+      </w:r>
+      <w:r>
+        <w:rPr>
+          <w:rFonts w:hint="eastAsia"/>
+          <w:sz w:val="24"/>
+          <w:szCs w:val="24"/>
+        </w:rPr>
+        <w:t>모든 정착지의 불쾌 지수 감소</w:t>
+      </w:r>
+      <w:r>
+        <w:rPr>
+          <w:sz w:val="24"/>
+          <w:szCs w:val="24"/>
+        </w:rPr>
+        <w:br/>
+      </w:r>
+      <w:r>
+        <w:rPr>
+          <w:rFonts w:hint="eastAsia"/>
+          <w:sz w:val="24"/>
+          <w:szCs w:val="24"/>
+        </w:rPr>
+        <w:t xml:space="preserve">도서관 </w:t>
+      </w:r>
+      <w:r>
+        <w:rPr>
+          <w:sz w:val="24"/>
+          <w:szCs w:val="24"/>
+        </w:rPr>
+        <w:t xml:space="preserve">: </w:t>
+      </w:r>
+      <w:r>
+        <w:rPr>
+          <w:sz w:val="24"/>
+          <w:szCs w:val="24"/>
+        </w:rPr>
+        <w:t>n</w:t>
+      </w:r>
+      <w:r>
+        <w:rPr>
+          <w:rFonts w:hint="eastAsia"/>
+          <w:sz w:val="24"/>
+          <w:szCs w:val="24"/>
+        </w:rPr>
+        <w:t xml:space="preserve">턴동안 무작위 </w:t>
+      </w:r>
+      <w:r>
+        <w:rPr>
+          <w:rFonts w:hint="eastAsia"/>
+          <w:sz w:val="24"/>
+          <w:szCs w:val="24"/>
+        </w:rPr>
+        <w:t>기술 레벨 증가</w:t>
+      </w:r>
+      <w:r>
+        <w:rPr>
+          <w:sz w:val="24"/>
+          <w:szCs w:val="24"/>
+        </w:rPr>
+        <w:br/>
+      </w:r>
+      <w:r>
+        <w:rPr>
+          <w:rFonts w:hint="eastAsia"/>
+          <w:sz w:val="24"/>
+          <w:szCs w:val="24"/>
+        </w:rPr>
+        <w:t>극장</w:t>
+      </w:r>
+      <w:r>
+        <w:rPr>
+          <w:rFonts w:hint="eastAsia"/>
+          <w:sz w:val="24"/>
+          <w:szCs w:val="24"/>
+        </w:rPr>
+        <w:t>(사라짐)</w:t>
+      </w:r>
+      <w:r>
+        <w:rPr>
+          <w:rFonts w:hint="eastAsia"/>
           <w:sz w:val="24"/>
           <w:szCs w:val="24"/>
         </w:rPr>
@@ -3519,11 +3479,18 @@
       </w:r>
       <w:r>
         <w:rPr>
-          <w:rFonts w:hint="eastAsia"/>
-          <w:sz w:val="24"/>
-          <w:szCs w:val="24"/>
-        </w:rPr>
-        <w:t>즉시 골드 획득</w:t>
+          <w:sz w:val="24"/>
+          <w:szCs w:val="24"/>
+        </w:rPr>
+        <w:t xml:space="preserve">: </w:t>
+      </w:r>
+      <w:r>
+        <w:rPr>
+          <w:rFonts w:hint="eastAsia"/>
+          <w:sz w:val="24"/>
+          <w:szCs w:val="24"/>
+        </w:rPr>
+        <w:t>보유한 모든 경험의 지속 시간 증가</w:t>
       </w:r>
       <w:r>
         <w:rPr>
@@ -3538,82 +3505,7 @@
           <w:sz w:val="24"/>
           <w:szCs w:val="24"/>
         </w:rPr>
-        <w:t xml:space="preserve">사원 </w:t>
-      </w:r>
-      <w:r>
-        <w:rPr>
-          <w:sz w:val="24"/>
-          <w:szCs w:val="24"/>
-        </w:rPr>
-        <w:t xml:space="preserve">: </w:t>
-      </w:r>
-      <w:r>
-        <w:rPr>
-          <w:rFonts w:hint="eastAsia"/>
-          <w:sz w:val="24"/>
-          <w:szCs w:val="24"/>
-        </w:rPr>
-        <w:t>모든 정착지의 불쾌 지수 감소</w:t>
-      </w:r>
-      <w:r>
-        <w:rPr>
-          <w:sz w:val="24"/>
-          <w:szCs w:val="24"/>
-        </w:rPr>
-        <w:br/>
-      </w:r>
-      <w:r>
-        <w:rPr>
-          <w:rFonts w:hint="eastAsia"/>
-          <w:sz w:val="24"/>
-          <w:szCs w:val="24"/>
-        </w:rPr>
-        <w:t xml:space="preserve">도서관 </w:t>
-      </w:r>
-      <w:r>
-        <w:rPr>
-          <w:sz w:val="24"/>
-          <w:szCs w:val="24"/>
-        </w:rPr>
-        <w:t xml:space="preserve">: </w:t>
-      </w:r>
-      <w:r>
-        <w:rPr>
-          <w:sz w:val="24"/>
-          <w:szCs w:val="24"/>
-        </w:rPr>
-        <w:t>n</w:t>
-      </w:r>
-      <w:r>
-        <w:rPr>
-          <w:rFonts w:hint="eastAsia"/>
-          <w:sz w:val="24"/>
-          <w:szCs w:val="24"/>
-        </w:rPr>
-        <w:t xml:space="preserve">턴동안 무작위 </w:t>
-      </w:r>
-      <w:r>
-        <w:rPr>
-          <w:rFonts w:hint="eastAsia"/>
-          <w:sz w:val="24"/>
-          <w:szCs w:val="24"/>
-        </w:rPr>
-        <w:t>기술 레벨 증가</w:t>
-      </w:r>
-      <w:r>
-        <w:rPr>
-          <w:sz w:val="24"/>
-          <w:szCs w:val="24"/>
-        </w:rPr>
-        <w:br/>
-      </w:r>
-      <w:r>
-        <w:rPr>
-          <w:rFonts w:hint="eastAsia"/>
-          <w:sz w:val="24"/>
-          <w:szCs w:val="24"/>
-        </w:rPr>
-        <w:t>극장</w:t>
+        <w:t>아카데미</w:t>
       </w:r>
       <w:r>
         <w:rPr>
@@ -3625,52 +3517,6 @@
       </w:r>
       <w:r>
         <w:rPr>
-          <w:rFonts w:hint="eastAsia"/>
-          <w:sz w:val="24"/>
-          <w:szCs w:val="24"/>
-        </w:rPr>
-        <w:t xml:space="preserve"> </w:t>
-      </w:r>
-      <w:r>
-        <w:rPr>
-          <w:sz w:val="24"/>
-          <w:szCs w:val="24"/>
-        </w:rPr>
-        <w:t xml:space="preserve">: </w:t>
-      </w:r>
-      <w:r>
-        <w:rPr>
-          <w:rFonts w:hint="eastAsia"/>
-          <w:sz w:val="24"/>
-          <w:szCs w:val="24"/>
-        </w:rPr>
-        <w:t>보유한 모든 경험의 지속 시간 증가</w:t>
-      </w:r>
-      <w:r>
-        <w:rPr>
-          <w:sz w:val="24"/>
-          <w:szCs w:val="24"/>
-        </w:rPr>
-        <w:br/>
-      </w:r>
-      <w:r>
-        <w:rPr>
-          <w:rFonts w:hint="eastAsia"/>
-          <w:sz w:val="24"/>
-          <w:szCs w:val="24"/>
-        </w:rPr>
-        <w:t>아카데미</w:t>
-      </w:r>
-      <w:r>
-        <w:rPr>
-          <w:rFonts w:hint="eastAsia"/>
-          <w:sz w:val="24"/>
-          <w:szCs w:val="24"/>
-        </w:rPr>
-        <w:t>(사라짐)</w:t>
-      </w:r>
-      <w:r>
-        <w:rPr>
           <w:sz w:val="24"/>
           <w:szCs w:val="24"/>
         </w:rPr>
@@ -3713,25 +3559,7 @@
           <w:sz w:val="24"/>
           <w:szCs w:val="24"/>
         </w:rPr>
-        <w:t>이벤트(</w:t>
-      </w:r>
-      <w:proofErr w:type="gramStart"/>
-      <w:r>
-        <w:rPr>
-          <w:rFonts w:hint="eastAsia"/>
-          <w:sz w:val="24"/>
-          <w:szCs w:val="24"/>
-        </w:rPr>
-        <w:t>일반,연계</w:t>
-      </w:r>
-      <w:proofErr w:type="gramEnd"/>
-      <w:r>
-        <w:rPr>
-          <w:rFonts w:hint="eastAsia"/>
-          <w:sz w:val="24"/>
-          <w:szCs w:val="24"/>
-        </w:rPr>
-        <w:t>)</w:t>
+        <w:t>이벤트(일반,연계)</w:t>
       </w:r>
     </w:p>
     <w:p>
@@ -4437,25 +4265,7 @@
           <w:sz w:val="24"/>
           <w:szCs w:val="24"/>
         </w:rPr>
-        <w:t xml:space="preserve">던 와중 근처의 광신도들이 의식에 실패해 열심히 지은 드림하우스가 </w:t>
-      </w:r>
-      <w:proofErr w:type="spellStart"/>
-      <w:r>
-        <w:rPr>
-          <w:rFonts w:hint="eastAsia"/>
-          <w:sz w:val="24"/>
-          <w:szCs w:val="24"/>
-        </w:rPr>
-        <w:t>박살난다</w:t>
-      </w:r>
-      <w:proofErr w:type="spellEnd"/>
-      <w:r>
-        <w:rPr>
-          <w:rFonts w:hint="eastAsia"/>
-          <w:sz w:val="24"/>
-          <w:szCs w:val="24"/>
-        </w:rPr>
-        <w:t>.</w:t>
+        <w:t>던 와중 근처의 광신도들이 의식에 실패해 열심히 지은 드림하우스가 박살난다.</w:t>
       </w:r>
       <w:r>
         <w:rPr>
@@ -4990,25 +4800,7 @@
           <w:sz w:val="24"/>
           <w:szCs w:val="24"/>
         </w:rPr>
-        <w:t xml:space="preserve">가 되면 다음 정착지 방문과 동시에 아지트 파괴 이벤트가 </w:t>
-      </w:r>
-      <w:proofErr w:type="spellStart"/>
-      <w:r>
-        <w:rPr>
-          <w:rFonts w:hint="eastAsia"/>
-          <w:sz w:val="24"/>
-          <w:szCs w:val="24"/>
-        </w:rPr>
-        <w:t>활성된다</w:t>
-      </w:r>
-      <w:proofErr w:type="spellEnd"/>
-      <w:r>
-        <w:rPr>
-          <w:rFonts w:hint="eastAsia"/>
-          <w:sz w:val="24"/>
-          <w:szCs w:val="24"/>
-        </w:rPr>
-        <w:t>.</w:t>
+        <w:t>가 되면 다음 정착지 방문과 동시에 아지트 파괴 이벤트가 활성된다.</w:t>
       </w:r>
       <w:r>
         <w:rPr>
@@ -5310,23 +5102,13 @@
         </w:rPr>
         <w:t xml:space="preserve">, </w:t>
       </w:r>
-      <w:proofErr w:type="gramStart"/>
-      <w:r>
-        <w:rPr>
-          <w:rFonts w:hint="eastAsia"/>
-          <w:sz w:val="24"/>
-          <w:szCs w:val="24"/>
-        </w:rPr>
-        <w:t>무력,자연</w:t>
-      </w:r>
-      <w:proofErr w:type="gramEnd"/>
-      <w:r>
-        <w:rPr>
-          <w:rFonts w:hint="eastAsia"/>
-          <w:sz w:val="24"/>
-          <w:szCs w:val="24"/>
-        </w:rPr>
-        <w:t xml:space="preserve"> 기술 레벨에 따라 변화한다.</w:t>
+      <w:r>
+        <w:rPr>
+          <w:rFonts w:hint="eastAsia"/>
+          <w:sz w:val="24"/>
+          <w:szCs w:val="24"/>
+        </w:rPr>
+        <w:t>무력,자연 기술 레벨에 따라 변화한다.</w:t>
       </w:r>
       <w:r>
         <w:rPr>
@@ -5656,25 +5438,7 @@
           <w:sz w:val="24"/>
           <w:szCs w:val="24"/>
         </w:rPr>
-        <w:t xml:space="preserve">진척도가 높아질수록 활성화된 의식 장소에 관한 환경 정보가 더욱 </w:t>
-      </w:r>
-      <w:proofErr w:type="spellStart"/>
-      <w:r>
-        <w:rPr>
-          <w:rFonts w:hint="eastAsia"/>
-          <w:sz w:val="24"/>
-          <w:szCs w:val="24"/>
-        </w:rPr>
-        <w:t>자세해진다</w:t>
-      </w:r>
-      <w:proofErr w:type="spellEnd"/>
-      <w:r>
-        <w:rPr>
-          <w:rFonts w:hint="eastAsia"/>
-          <w:sz w:val="24"/>
-          <w:szCs w:val="24"/>
-        </w:rPr>
-        <w:t>.</w:t>
+        <w:t>진척도가 높아질수록 활성화된 의식 장소에 관한 환경 정보가 더욱 자세해진다.</w:t>
       </w:r>
       <w:r>
         <w:rPr>
@@ -5921,25 +5685,7 @@
           <w:sz w:val="24"/>
           <w:szCs w:val="24"/>
         </w:rPr>
-        <w:t xml:space="preserve">불쾌 증가 확률은 </w:t>
-      </w:r>
-      <w:proofErr w:type="gramStart"/>
-      <w:r>
-        <w:rPr>
-          <w:rFonts w:hint="eastAsia"/>
-          <w:sz w:val="24"/>
-          <w:szCs w:val="24"/>
-        </w:rPr>
-        <w:t>대화,학식</w:t>
-      </w:r>
-      <w:proofErr w:type="gramEnd"/>
-      <w:r>
-        <w:rPr>
-          <w:rFonts w:hint="eastAsia"/>
-          <w:sz w:val="24"/>
-          <w:szCs w:val="24"/>
-        </w:rPr>
-        <w:t xml:space="preserve"> 기술에 비례해 방지될 수 있다.</w:t>
+        <w:t>불쾌 증가 확률은 대화,학식 기술에 비례해 방지될 수 있다.</w:t>
       </w:r>
     </w:p>
     <w:p>
@@ -6014,35 +5760,7 @@
           <w:sz w:val="24"/>
           <w:szCs w:val="24"/>
         </w:rPr>
-        <w:t>주 오브젝트(</w:t>
-      </w:r>
-      <w:proofErr w:type="gramStart"/>
-      <w:r>
-        <w:rPr>
-          <w:rFonts w:hint="eastAsia"/>
-          <w:sz w:val="24"/>
-          <w:szCs w:val="24"/>
-        </w:rPr>
-        <w:t>아지트,</w:t>
-      </w:r>
-      <w:proofErr w:type="spellStart"/>
-      <w:r>
-        <w:rPr>
-          <w:rFonts w:hint="eastAsia"/>
-          <w:sz w:val="24"/>
-          <w:szCs w:val="24"/>
-        </w:rPr>
-        <w:t>의식장</w:t>
-      </w:r>
-      <w:proofErr w:type="spellEnd"/>
-      <w:proofErr w:type="gramEnd"/>
-      <w:r>
-        <w:rPr>
-          <w:rFonts w:hint="eastAsia"/>
-          <w:sz w:val="24"/>
-          <w:szCs w:val="24"/>
-        </w:rPr>
-        <w:t>)을 파괴한 개수(</w:t>
+        <w:t>주 오브젝트(아지트,의식장)을 파괴한 개수(</w:t>
       </w:r>
       <w:r>
         <w:rPr>
@@ -6086,23 +5804,7 @@
           <w:sz w:val="24"/>
           <w:szCs w:val="24"/>
         </w:rPr>
-        <w:t>-</w:t>
-      </w:r>
-      <w:proofErr w:type="gramStart"/>
-      <w:r>
-        <w:rPr>
-          <w:sz w:val="24"/>
-          <w:szCs w:val="24"/>
-        </w:rPr>
-        <w:t>2,-</w:t>
-      </w:r>
-      <w:proofErr w:type="gramEnd"/>
-      <w:r>
-        <w:rPr>
-          <w:sz w:val="24"/>
-          <w:szCs w:val="24"/>
-        </w:rPr>
-        <w:t>1,+1,+2)</w:t>
+        <w:t>-2,-1,+1,+2)</w:t>
       </w:r>
       <w:r>
         <w:rPr>
@@ -6216,59 +5918,13 @@
           <w:szCs w:val="24"/>
         </w:rPr>
       </w:pPr>
-      <w:proofErr w:type="spellStart"/>
-      <w:r>
-        <w:rPr>
-          <w:rFonts w:hint="eastAsia"/>
-          <w:sz w:val="24"/>
-          <w:szCs w:val="24"/>
-        </w:rPr>
-        <w:t>코즈믹</w:t>
-      </w:r>
-      <w:proofErr w:type="spellEnd"/>
-      <w:r>
-        <w:rPr>
-          <w:rFonts w:hint="eastAsia"/>
-          <w:sz w:val="24"/>
-          <w:szCs w:val="24"/>
-        </w:rPr>
-        <w:t xml:space="preserve"> </w:t>
-      </w:r>
-      <w:proofErr w:type="spellStart"/>
-      <w:r>
-        <w:rPr>
-          <w:rFonts w:hint="eastAsia"/>
-          <w:sz w:val="24"/>
-          <w:szCs w:val="24"/>
-        </w:rPr>
-        <w:t>호러에</w:t>
-      </w:r>
-      <w:proofErr w:type="spellEnd"/>
-      <w:r>
-        <w:rPr>
-          <w:rFonts w:hint="eastAsia"/>
-          <w:sz w:val="24"/>
-          <w:szCs w:val="24"/>
-        </w:rPr>
-        <w:t xml:space="preserve"> </w:t>
-      </w:r>
-      <w:proofErr w:type="spellStart"/>
-      <w:r>
-        <w:rPr>
-          <w:rFonts w:hint="eastAsia"/>
-          <w:sz w:val="24"/>
-          <w:szCs w:val="24"/>
-        </w:rPr>
-        <w:t>오컬트</w:t>
-      </w:r>
-      <w:proofErr w:type="spellEnd"/>
-      <w:r>
-        <w:rPr>
-          <w:rFonts w:hint="eastAsia"/>
-          <w:sz w:val="24"/>
-          <w:szCs w:val="24"/>
-        </w:rPr>
-        <w:t>,</w:t>
+      <w:r>
+        <w:rPr>
+          <w:rFonts w:hint="eastAsia"/>
+          <w:sz w:val="24"/>
+          <w:szCs w:val="24"/>
+        </w:rPr>
+        <w:t>코즈믹 호러에 오컬트,</w:t>
       </w:r>
       <w:r>
         <w:rPr>
@@ -6789,22 +6445,7 @@
           <w:szCs w:val="24"/>
         </w:rPr>
         <w:tab/>
-      </w:r>
-      <w:proofErr w:type="gramStart"/>
-      <w:r>
-        <w:rPr>
-          <w:sz w:val="24"/>
-          <w:szCs w:val="24"/>
-        </w:rPr>
-        <w:t>ID :</w:t>
-      </w:r>
-      <w:proofErr w:type="gramEnd"/>
-      <w:r>
-        <w:rPr>
-          <w:sz w:val="24"/>
-          <w:szCs w:val="24"/>
-        </w:rPr>
-        <w:t xml:space="preserve"> EVENT_(</w:t>
+        <w:t>ID : EVENT_(</w:t>
       </w:r>
       <w:r>
         <w:rPr>
@@ -6834,33 +6475,14 @@
           <w:sz w:val="24"/>
           <w:szCs w:val="24"/>
         </w:rPr>
-        <w:t xml:space="preserve">이벤트에 사용하는 텍스트들은 </w:t>
-      </w:r>
-      <w:proofErr w:type="spellStart"/>
-      <w:proofErr w:type="gramStart"/>
-      <w:r>
-        <w:rPr>
-          <w:rFonts w:hint="eastAsia"/>
-          <w:sz w:val="24"/>
-          <w:szCs w:val="24"/>
-        </w:rPr>
-        <w:t>t</w:t>
-      </w:r>
-      <w:r>
-        <w:rPr>
-          <w:sz w:val="24"/>
-          <w:szCs w:val="24"/>
-        </w:rPr>
-        <w:t>ext.json</w:t>
-      </w:r>
-      <w:proofErr w:type="spellEnd"/>
-      <w:proofErr w:type="gramEnd"/>
-      <w:r>
-        <w:rPr>
-          <w:sz w:val="24"/>
-          <w:szCs w:val="24"/>
-        </w:rPr>
-        <w:t xml:space="preserve"> </w:t>
+        <w:t>이벤트에 사용하는 텍스트들은 t</w:t>
+      </w:r>
+      <w:r>
+        <w:rPr>
+          <w:sz w:val="24"/>
+          <w:szCs w:val="24"/>
+        </w:rPr>
+        <w:t xml:space="preserve">ext.json </w:t>
       </w:r>
       <w:r>
         <w:rPr>
@@ -6948,71 +6570,7 @@
           <w:sz w:val="24"/>
           <w:szCs w:val="24"/>
         </w:rPr>
-        <w:t xml:space="preserve"> Success, Fail, </w:t>
-      </w:r>
-      <w:proofErr w:type="spellStart"/>
-      <w:r>
-        <w:rPr>
-          <w:sz w:val="24"/>
-          <w:szCs w:val="24"/>
-        </w:rPr>
-        <w:t>LSuccess</w:t>
-      </w:r>
-      <w:proofErr w:type="spellEnd"/>
-      <w:r>
-        <w:rPr>
-          <w:sz w:val="24"/>
-          <w:szCs w:val="24"/>
-        </w:rPr>
-        <w:t xml:space="preserve">, </w:t>
-      </w:r>
-      <w:proofErr w:type="spellStart"/>
-      <w:r>
-        <w:rPr>
-          <w:sz w:val="24"/>
-          <w:szCs w:val="24"/>
-        </w:rPr>
-        <w:t>LFail</w:t>
-      </w:r>
-      <w:proofErr w:type="spellEnd"/>
-      <w:r>
-        <w:rPr>
-          <w:sz w:val="24"/>
-          <w:szCs w:val="24"/>
-        </w:rPr>
-        <w:t xml:space="preserve">, </w:t>
-      </w:r>
-      <w:proofErr w:type="spellStart"/>
-      <w:r>
-        <w:rPr>
-          <w:sz w:val="24"/>
-          <w:szCs w:val="24"/>
-        </w:rPr>
-        <w:t>RSuccess</w:t>
-      </w:r>
-      <w:proofErr w:type="spellEnd"/>
-      <w:r>
-        <w:rPr>
-          <w:sz w:val="24"/>
-          <w:szCs w:val="24"/>
-        </w:rPr>
-        <w:t xml:space="preserve">, </w:t>
-      </w:r>
-      <w:proofErr w:type="spellStart"/>
-      <w:r>
-        <w:rPr>
-          <w:sz w:val="24"/>
-          <w:szCs w:val="24"/>
-        </w:rPr>
-        <w:t>RFail</w:t>
-      </w:r>
-      <w:proofErr w:type="spellEnd"/>
-      <w:r>
-        <w:rPr>
-          <w:sz w:val="24"/>
-          <w:szCs w:val="24"/>
-        </w:rPr>
-        <w:t xml:space="preserve"> </w:t>
+        <w:t xml:space="preserve"> Success, Fail, LSuccess, LFail, RSuccess, RFail </w:t>
       </w:r>
       <w:r>
         <w:rPr>
@@ -7303,7 +6861,6 @@
           <w:szCs w:val="24"/>
         </w:rPr>
       </w:pPr>
-      <w:proofErr w:type="spellStart"/>
       <w:r>
         <w:rPr>
           <w:rFonts w:hint="eastAsia"/>
@@ -7319,7 +6876,6 @@
         </w:rPr>
         <w:t>vent_ID_Name</w:t>
       </w:r>
-      <w:proofErr w:type="spellEnd"/>
       <w:r>
         <w:rPr>
           <w:sz w:val="24"/>
@@ -7404,7 +6960,6 @@
           <w:szCs w:val="24"/>
         </w:rPr>
       </w:pPr>
-      <w:proofErr w:type="spellStart"/>
       <w:r>
         <w:rPr>
           <w:rFonts w:hint="eastAsia"/>
@@ -7420,7 +6975,6 @@
         </w:rPr>
         <w:t>vent_ID_Beginning_Descriptions</w:t>
       </w:r>
-      <w:proofErr w:type="spellEnd"/>
       <w:r>
         <w:rPr>
           <w:sz w:val="24"/>
@@ -7476,21 +7030,12 @@
           <w:szCs w:val="24"/>
         </w:rPr>
       </w:pPr>
-      <w:proofErr w:type="spellStart"/>
-      <w:r>
-        <w:rPr>
-          <w:sz w:val="24"/>
-          <w:szCs w:val="24"/>
-        </w:rPr>
-        <w:t>Event_ID_Beginning_Illust</w:t>
-      </w:r>
-      <w:proofErr w:type="spellEnd"/>
-      <w:r>
-        <w:rPr>
-          <w:sz w:val="24"/>
-          <w:szCs w:val="24"/>
-        </w:rPr>
-        <w:t>(_</w:t>
+      <w:r>
+        <w:rPr>
+          <w:sz w:val="24"/>
+          <w:szCs w:val="24"/>
+        </w:rPr>
+        <w:t>Event_ID_Beginning_Illust(_</w:t>
       </w:r>
       <w:r>
         <w:rPr>
@@ -7577,7 +7122,6 @@
           <w:szCs w:val="24"/>
         </w:rPr>
       </w:pPr>
-      <w:proofErr w:type="spellStart"/>
       <w:r>
         <w:rPr>
           <w:rFonts w:hint="eastAsia"/>
@@ -7593,7 +7137,6 @@
         </w:rPr>
         <w:t>vent_Id_Selecting_Names</w:t>
       </w:r>
-      <w:proofErr w:type="spellEnd"/>
       <w:r>
         <w:rPr>
           <w:sz w:val="24"/>
@@ -7656,7 +7199,6 @@
           <w:szCs w:val="24"/>
         </w:rPr>
       </w:pPr>
-      <w:proofErr w:type="spellStart"/>
       <w:r>
         <w:rPr>
           <w:rFonts w:hint="eastAsia"/>
@@ -7672,7 +7214,6 @@
         </w:rPr>
         <w:t>vent_ID_Selecting_Subdescriptions</w:t>
       </w:r>
-      <w:proofErr w:type="spellEnd"/>
       <w:r>
         <w:rPr>
           <w:sz w:val="24"/>
@@ -7741,23 +7282,7 @@
           <w:sz w:val="24"/>
           <w:szCs w:val="24"/>
         </w:rPr>
-        <w:t>X/</w:t>
-      </w:r>
-      <w:proofErr w:type="gramStart"/>
-      <w:r>
-        <w:rPr>
-          <w:sz w:val="24"/>
-          <w:szCs w:val="24"/>
-        </w:rPr>
-        <w:t>L,R</w:t>
-      </w:r>
-      <w:proofErr w:type="gramEnd"/>
-      <w:r>
-        <w:rPr>
-          <w:sz w:val="24"/>
-          <w:szCs w:val="24"/>
-        </w:rPr>
-        <w:t>)(Success/Fail)</w:t>
+        <w:t>X/L,R)(Success/Fail)</w:t>
       </w:r>
     </w:p>
     <w:p>
@@ -7775,21 +7300,12 @@
           <w:szCs w:val="24"/>
         </w:rPr>
       </w:pPr>
-      <w:proofErr w:type="spellStart"/>
-      <w:r>
-        <w:rPr>
-          <w:sz w:val="24"/>
-          <w:szCs w:val="24"/>
-        </w:rPr>
-        <w:t>Event_ID</w:t>
-      </w:r>
-      <w:proofErr w:type="spellEnd"/>
-      <w:r>
-        <w:rPr>
-          <w:sz w:val="24"/>
-          <w:szCs w:val="24"/>
-        </w:rPr>
-        <w:t>_(</w:t>
+      <w:r>
+        <w:rPr>
+          <w:sz w:val="24"/>
+          <w:szCs w:val="24"/>
+        </w:rPr>
+        <w:t>Event_ID_(</w:t>
       </w:r>
       <w:r>
         <w:rPr>
@@ -7861,7 +7377,6 @@
           <w:szCs w:val="24"/>
         </w:rPr>
       </w:pPr>
-      <w:proofErr w:type="spellStart"/>
       <w:r>
         <w:rPr>
           <w:rFonts w:hint="eastAsia"/>
@@ -7875,15 +7390,7 @@
           <w:sz w:val="24"/>
           <w:szCs w:val="24"/>
         </w:rPr>
-        <w:t>vent_ID</w:t>
-      </w:r>
-      <w:proofErr w:type="spellEnd"/>
-      <w:r>
-        <w:rPr>
-          <w:sz w:val="24"/>
-          <w:szCs w:val="24"/>
-        </w:rPr>
-        <w:t>_(</w:t>
+        <w:t>vent_ID_(</w:t>
       </w:r>
       <w:r>
         <w:rPr>
@@ -7898,23 +7405,7 @@
           <w:sz w:val="24"/>
           <w:szCs w:val="24"/>
         </w:rPr>
-        <w:t>_</w:t>
-      </w:r>
-      <w:proofErr w:type="spellStart"/>
-      <w:r>
-        <w:rPr>
-          <w:sz w:val="24"/>
-          <w:szCs w:val="24"/>
-        </w:rPr>
-        <w:t>Illust</w:t>
-      </w:r>
-      <w:proofErr w:type="spellEnd"/>
-      <w:r>
-        <w:rPr>
-          <w:sz w:val="24"/>
-          <w:szCs w:val="24"/>
-        </w:rPr>
-        <w:t>(_</w:t>
+        <w:t>_Illust(_</w:t>
       </w:r>
       <w:r>
         <w:rPr>
@@ -7976,7 +7467,6 @@
         </w:rPr>
         <w:tab/>
       </w:r>
-      <w:proofErr w:type="gramStart"/>
       <w:r>
         <w:rPr>
           <w:rFonts w:hint="eastAsia"/>
@@ -7990,15 +7480,7 @@
           <w:sz w:val="24"/>
           <w:szCs w:val="24"/>
         </w:rPr>
-        <w:t>D :</w:t>
-      </w:r>
-      <w:proofErr w:type="gramEnd"/>
-      <w:r>
-        <w:rPr>
-          <w:sz w:val="24"/>
-          <w:szCs w:val="24"/>
-        </w:rPr>
-        <w:t xml:space="preserve"> EXP_(</w:t>
+        <w:t>D : EXP_(</w:t>
       </w:r>
       <w:r>
         <w:rPr>
@@ -8683,23 +8165,7 @@
           <w:sz w:val="24"/>
           <w:szCs w:val="24"/>
         </w:rPr>
-        <w:t>ODY/HEAD)_(M</w:t>
-      </w:r>
-      <w:proofErr w:type="gramStart"/>
-      <w:r>
-        <w:rPr>
-          <w:sz w:val="24"/>
-          <w:szCs w:val="24"/>
-        </w:rPr>
-        <w:t>2,M</w:t>
-      </w:r>
-      <w:proofErr w:type="gramEnd"/>
-      <w:r>
-        <w:rPr>
-          <w:sz w:val="24"/>
-          <w:szCs w:val="24"/>
-        </w:rPr>
-        <w:t>1,P1,P2)</w:t>
+        <w:t>ODY/HEAD)_(M2,M1,P1,P2)</w:t>
       </w:r>
     </w:p>
     <w:p>
@@ -9302,17 +8768,8 @@
           <w:sz w:val="24"/>
           <w:szCs w:val="24"/>
         </w:rPr>
-        <w:t>– 0,</w:t>
-      </w:r>
-      <w:proofErr w:type="gramStart"/>
-      <w:r>
-        <w:rPr>
-          <w:sz w:val="24"/>
-          <w:szCs w:val="24"/>
-        </w:rPr>
-        <w:t>1,(</w:t>
-      </w:r>
-      <w:proofErr w:type="gramEnd"/>
+        <w:t>– 0,1,(</w:t>
+      </w:r>
       <w:r>
         <w:rPr>
           <w:rFonts w:hint="eastAsia"/>
@@ -9518,52 +8975,26 @@
           <w:szCs w:val="24"/>
         </w:rPr>
       </w:pPr>
-      <w:proofErr w:type="spellStart"/>
-      <w:r>
-        <w:rPr>
-          <w:sz w:val="24"/>
-          <w:szCs w:val="24"/>
-        </w:rPr>
-        <w:t>Quest_Wolf_Prologue</w:t>
-      </w:r>
-      <w:proofErr w:type="spellEnd"/>
-      <w:r>
-        <w:rPr>
-          <w:sz w:val="24"/>
-          <w:szCs w:val="24"/>
-        </w:rPr>
-        <w:t>_(0</w:t>
-      </w:r>
-      <w:r>
-        <w:rPr>
-          <w:sz w:val="24"/>
-          <w:szCs w:val="24"/>
-        </w:rPr>
-        <w:t>,1,3,4,6,7,</w:t>
-      </w:r>
-      <w:proofErr w:type="gramStart"/>
-      <w:r>
-        <w:rPr>
-          <w:sz w:val="24"/>
-          <w:szCs w:val="24"/>
-        </w:rPr>
-        <w:t>8</w:t>
-      </w:r>
-      <w:r>
-        <w:rPr>
-          <w:sz w:val="24"/>
-          <w:szCs w:val="24"/>
-        </w:rPr>
-        <w:t>)_</w:t>
-      </w:r>
-      <w:proofErr w:type="spellStart"/>
-      <w:proofErr w:type="gramEnd"/>
-      <w:r>
-        <w:rPr>
-          <w:sz w:val="24"/>
-          <w:szCs w:val="24"/>
-        </w:rPr>
-        <w:t>Illus</w:t>
+      <w:r>
+        <w:rPr>
+          <w:sz w:val="24"/>
+          <w:szCs w:val="24"/>
+        </w:rPr>
+        <w:t>Quest_Wolf_Prologue_(0</w:t>
+      </w:r>
+      <w:r>
+        <w:rPr>
+          <w:sz w:val="24"/>
+          <w:szCs w:val="24"/>
+        </w:rPr>
+        <w:t>,1,3,4,6,7,8</w:t>
+      </w:r>
+      <w:r>
+        <w:rPr>
+          <w:sz w:val="24"/>
+          <w:szCs w:val="24"/>
+        </w:rPr>
+        <w:t>)_Illus</w:t>
       </w:r>
       <w:r>
         <w:rPr>
@@ -9573,39 +9004,14 @@
         </w:rPr>
         <w:t>t</w:t>
       </w:r>
-      <w:proofErr w:type="spellEnd"/>
       <w:r>
         <w:rPr>
           <w:sz w:val="24"/>
           <w:szCs w:val="24"/>
         </w:rPr>
         <w:br/>
-      </w:r>
-      <w:proofErr w:type="spellStart"/>
-      <w:r>
-        <w:rPr>
-          <w:sz w:val="24"/>
-          <w:szCs w:val="24"/>
-        </w:rPr>
-        <w:t>Quest_Wolf_Prologue</w:t>
-      </w:r>
-      <w:proofErr w:type="spellEnd"/>
-      <w:r>
-        <w:rPr>
-          <w:sz w:val="24"/>
-          <w:szCs w:val="24"/>
-        </w:rPr>
-        <w:t>_(2,4)_(0,1)_</w:t>
-      </w:r>
-      <w:proofErr w:type="spellStart"/>
-      <w:r>
-        <w:rPr>
-          <w:sz w:val="24"/>
-          <w:szCs w:val="24"/>
-        </w:rPr>
-        <w:t>Illust</w:t>
-      </w:r>
-      <w:proofErr w:type="spellEnd"/>
+        <w:t>Quest_Wolf_Prologue_(2,4)_(0,1)_Illust</w:t>
+      </w:r>
     </w:p>
     <w:p>
       <w:pPr>
@@ -9634,32 +9040,8 @@
           <w:szCs w:val="24"/>
         </w:rPr>
         <w:br/>
-      </w:r>
-      <w:proofErr w:type="spellStart"/>
-      <w:r>
-        <w:rPr>
-          <w:sz w:val="24"/>
-          <w:szCs w:val="24"/>
-        </w:rPr>
-        <w:t>Quest_Wolf_Prologue_Tendency</w:t>
-      </w:r>
-      <w:proofErr w:type="spellEnd"/>
-      <w:r>
-        <w:rPr>
-          <w:sz w:val="24"/>
-          <w:szCs w:val="24"/>
-        </w:rPr>
-        <w:t>_(0/1)_</w:t>
-      </w:r>
-      <w:proofErr w:type="spellStart"/>
-      <w:r>
-        <w:rPr>
-          <w:sz w:val="24"/>
-          <w:szCs w:val="24"/>
-        </w:rPr>
-        <w:t>Illust</w:t>
-      </w:r>
-      <w:proofErr w:type="spellEnd"/>
+        <w:t>Quest_Wolf_Prologue_Tendency_(0/1)_Illust</w:t>
+      </w:r>
     </w:p>
     <w:p>
       <w:pPr>
@@ -9688,32 +9070,8 @@
           <w:szCs w:val="24"/>
         </w:rPr>
         <w:br/>
-      </w:r>
-      <w:proofErr w:type="spellStart"/>
-      <w:r>
-        <w:rPr>
-          <w:sz w:val="24"/>
-          <w:szCs w:val="24"/>
-        </w:rPr>
-        <w:t>Quest_Wolf_Prologue_Tendency</w:t>
-      </w:r>
-      <w:proofErr w:type="spellEnd"/>
-      <w:r>
-        <w:rPr>
-          <w:sz w:val="24"/>
-          <w:szCs w:val="24"/>
-        </w:rPr>
-        <w:t>_(0/1)_Selection_[0/1]_</w:t>
-      </w:r>
-      <w:proofErr w:type="spellStart"/>
-      <w:r>
-        <w:rPr>
-          <w:sz w:val="24"/>
-          <w:szCs w:val="24"/>
-        </w:rPr>
-        <w:t>Illust</w:t>
-      </w:r>
-      <w:proofErr w:type="spellEnd"/>
+        <w:t>Quest_Wolf_Prologue_Tendency_(0/1)_Selection_[0/1]_Illust</w:t>
+      </w:r>
     </w:p>
     <w:p>
       <w:pPr>
@@ -9749,22 +9107,7 @@
           <w:szCs w:val="24"/>
         </w:rPr>
         <w:br/>
-      </w:r>
-      <w:proofErr w:type="spellStart"/>
-      <w:r>
-        <w:rPr>
-          <w:sz w:val="24"/>
-          <w:szCs w:val="24"/>
-        </w:rPr>
-        <w:t>Quest_Wolf_Searching</w:t>
-      </w:r>
-      <w:proofErr w:type="spellEnd"/>
-      <w:r>
-        <w:rPr>
-          <w:sz w:val="24"/>
-          <w:szCs w:val="24"/>
-        </w:rPr>
-        <w:t>_(0/1/2)</w:t>
+        <w:t>Quest_Wolf_Searching_(0/1/2)</w:t>
       </w:r>
     </w:p>
     <w:p>
@@ -9823,7 +9166,6 @@
         </w:rPr>
         <w:br/>
       </w:r>
-      <w:proofErr w:type="spellStart"/>
       <w:r>
         <w:rPr>
           <w:rFonts w:hint="eastAsia"/>
@@ -9837,15 +9179,7 @@
           <w:sz w:val="24"/>
           <w:szCs w:val="24"/>
         </w:rPr>
-        <w:t>uest_Wolf_Wanted</w:t>
-      </w:r>
-      <w:proofErr w:type="spellEnd"/>
-      <w:r>
-        <w:rPr>
-          <w:sz w:val="24"/>
-          <w:szCs w:val="24"/>
-        </w:rPr>
-        <w:t>_(Cult/Wolf)</w:t>
+        <w:t>uest_Wolf_Wanted_(Cult/Wolf)</w:t>
       </w:r>
     </w:p>
     <w:p>
@@ -9897,17 +9231,8 @@
           <w:sz w:val="24"/>
           <w:szCs w:val="24"/>
         </w:rPr>
-        <w:t xml:space="preserve"> </w:t>
-      </w:r>
-      <w:proofErr w:type="spellStart"/>
-      <w:r>
-        <w:rPr>
-          <w:sz w:val="24"/>
-          <w:szCs w:val="24"/>
-        </w:rPr>
-        <w:t>Gameover</w:t>
-      </w:r>
-      <w:proofErr w:type="spellEnd"/>
+        <w:t xml:space="preserve"> Gameover</w:t>
+      </w:r>
     </w:p>
     <w:p>
       <w:pPr>

--- a/WNC 시스템 기획.docx
+++ b/WNC 시스템 기획.docx
@@ -5,6 +5,7 @@
     <w:p>
       <w:pPr>
         <w:pStyle w:val="a3"/>
+        <w:jc w:val="left"/>
       </w:pPr>
       <w:r>
         <w:t xml:space="preserve"> </w:t>
@@ -25,9 +26,14 @@
         <w:t>시스템 기획</w:t>
       </w:r>
     </w:p>
-    <w:p/>
-    <w:p>
-      <w:pPr>
+    <w:p>
+      <w:pPr>
+        <w:jc w:val="left"/>
+      </w:pPr>
+    </w:p>
+    <w:p>
+      <w:pPr>
+        <w:jc w:val="left"/>
         <w:rPr>
           <w:sz w:val="32"/>
           <w:szCs w:val="36"/>
@@ -42,9 +48,14 @@
         <w:t>플레이어 주 수치</w:t>
       </w:r>
     </w:p>
-    <w:p/>
-    <w:p>
-      <w:pPr>
+    <w:p>
+      <w:pPr>
+        <w:jc w:val="left"/>
+      </w:pPr>
+    </w:p>
+    <w:p>
+      <w:pPr>
+        <w:jc w:val="left"/>
         <w:rPr>
           <w:sz w:val="24"/>
           <w:szCs w:val="24"/>
@@ -67,6 +78,7 @@
           <w:numId w:val="1"/>
         </w:numPr>
         <w:ind w:leftChars="0"/>
+        <w:jc w:val="left"/>
         <w:rPr>
           <w:sz w:val="24"/>
           <w:szCs w:val="24"/>
@@ -119,6 +131,7 @@
           <w:numId w:val="1"/>
         </w:numPr>
         <w:ind w:leftChars="0"/>
+        <w:jc w:val="left"/>
         <w:rPr>
           <w:sz w:val="24"/>
           <w:szCs w:val="24"/>
@@ -135,6 +148,7 @@
     </w:p>
     <w:p>
       <w:pPr>
+        <w:jc w:val="left"/>
         <w:rPr>
           <w:sz w:val="24"/>
           <w:szCs w:val="24"/>
@@ -157,6 +171,7 @@
           <w:numId w:val="2"/>
         </w:numPr>
         <w:ind w:leftChars="0"/>
+        <w:jc w:val="left"/>
         <w:rPr>
           <w:sz w:val="24"/>
           <w:szCs w:val="24"/>
@@ -209,6 +224,7 @@
           <w:numId w:val="2"/>
         </w:numPr>
         <w:ind w:leftChars="0"/>
+        <w:jc w:val="left"/>
         <w:rPr>
           <w:sz w:val="24"/>
           <w:szCs w:val="24"/>
@@ -239,6 +255,7 @@
           <w:numId w:val="2"/>
         </w:numPr>
         <w:ind w:leftChars="0"/>
+        <w:jc w:val="left"/>
         <w:rPr>
           <w:sz w:val="24"/>
           <w:szCs w:val="24"/>
@@ -270,6 +287,7 @@
     </w:p>
     <w:p>
       <w:pPr>
+        <w:jc w:val="left"/>
         <w:rPr>
           <w:sz w:val="24"/>
           <w:szCs w:val="24"/>
@@ -292,6 +310,7 @@
           <w:numId w:val="3"/>
         </w:numPr>
         <w:ind w:leftChars="0"/>
+        <w:jc w:val="left"/>
         <w:rPr>
           <w:sz w:val="24"/>
           <w:szCs w:val="24"/>
@@ -317,6 +336,7 @@
           <w:bottom w:val="single" w:sz="6" w:space="0" w:color="auto"/>
         </w:pBdr>
         <w:ind w:leftChars="0"/>
+        <w:jc w:val="left"/>
         <w:rPr>
           <w:sz w:val="24"/>
           <w:szCs w:val="24"/>
@@ -333,6 +353,7 @@
     </w:p>
     <w:p>
       <w:pPr>
+        <w:jc w:val="left"/>
         <w:rPr>
           <w:sz w:val="32"/>
           <w:szCs w:val="36"/>
@@ -349,14 +370,16 @@
     </w:p>
     <w:p>
       <w:pPr>
-        <w:rPr>
-          <w:sz w:val="24"/>
-          <w:szCs w:val="24"/>
-        </w:rPr>
-      </w:pPr>
-    </w:p>
-    <w:p>
-      <w:pPr>
+        <w:jc w:val="left"/>
+        <w:rPr>
+          <w:sz w:val="24"/>
+          <w:szCs w:val="24"/>
+        </w:rPr>
+      </w:pPr>
+    </w:p>
+    <w:p>
+      <w:pPr>
+        <w:jc w:val="left"/>
         <w:rPr>
           <w:sz w:val="24"/>
           <w:szCs w:val="24"/>
@@ -379,6 +402,7 @@
           <w:numId w:val="13"/>
         </w:numPr>
         <w:ind w:leftChars="0"/>
+        <w:jc w:val="left"/>
         <w:rPr>
           <w:sz w:val="24"/>
           <w:szCs w:val="24"/>
@@ -401,6 +425,7 @@
           <w:numId w:val="13"/>
         </w:numPr>
         <w:ind w:leftChars="0"/>
+        <w:jc w:val="left"/>
         <w:rPr>
           <w:sz w:val="24"/>
           <w:szCs w:val="24"/>
@@ -484,6 +509,7 @@
           <w:numId w:val="13"/>
         </w:numPr>
         <w:ind w:leftChars="0"/>
+        <w:jc w:val="left"/>
         <w:rPr>
           <w:sz w:val="24"/>
           <w:szCs w:val="24"/>
@@ -524,6 +550,7 @@
     </w:p>
     <w:p>
       <w:pPr>
+        <w:jc w:val="left"/>
         <w:rPr>
           <w:sz w:val="24"/>
           <w:szCs w:val="24"/>
@@ -535,14 +562,16 @@
         <w:pBdr>
           <w:bottom w:val="single" w:sz="6" w:space="1" w:color="auto"/>
         </w:pBdr>
-        <w:rPr>
-          <w:sz w:val="24"/>
-          <w:szCs w:val="24"/>
-        </w:rPr>
-      </w:pPr>
-    </w:p>
-    <w:p>
-      <w:pPr>
+        <w:jc w:val="left"/>
+        <w:rPr>
+          <w:sz w:val="24"/>
+          <w:szCs w:val="24"/>
+        </w:rPr>
+      </w:pPr>
+    </w:p>
+    <w:p>
+      <w:pPr>
+        <w:jc w:val="left"/>
         <w:rPr>
           <w:sz w:val="32"/>
           <w:szCs w:val="32"/>
@@ -559,14 +588,16 @@
     </w:p>
     <w:p>
       <w:pPr>
-        <w:rPr>
-          <w:sz w:val="24"/>
-          <w:szCs w:val="24"/>
-        </w:rPr>
-      </w:pPr>
-    </w:p>
-    <w:p>
-      <w:pPr>
+        <w:jc w:val="left"/>
+        <w:rPr>
+          <w:sz w:val="24"/>
+          <w:szCs w:val="24"/>
+        </w:rPr>
+      </w:pPr>
+    </w:p>
+    <w:p>
+      <w:pPr>
+        <w:jc w:val="left"/>
         <w:rPr>
           <w:sz w:val="24"/>
           <w:szCs w:val="24"/>
@@ -589,6 +620,7 @@
           <w:numId w:val="4"/>
         </w:numPr>
         <w:ind w:leftChars="0"/>
+        <w:jc w:val="left"/>
         <w:rPr>
           <w:sz w:val="24"/>
           <w:szCs w:val="24"/>
@@ -626,6 +658,7 @@
           <w:numId w:val="4"/>
         </w:numPr>
         <w:ind w:leftChars="0"/>
+        <w:jc w:val="left"/>
         <w:rPr>
           <w:sz w:val="24"/>
           <w:szCs w:val="24"/>
@@ -723,6 +756,7 @@
           <w:numId w:val="4"/>
         </w:numPr>
         <w:ind w:leftChars="0"/>
+        <w:jc w:val="left"/>
         <w:rPr>
           <w:sz w:val="24"/>
           <w:szCs w:val="24"/>
@@ -883,6 +917,7 @@
           <w:bottom w:val="single" w:sz="6" w:space="1" w:color="auto"/>
         </w:pBdr>
         <w:ind w:leftChars="0"/>
+        <w:jc w:val="left"/>
         <w:rPr>
           <w:sz w:val="24"/>
           <w:szCs w:val="24"/>
@@ -908,6 +943,7 @@
           <w:bottom w:val="single" w:sz="6" w:space="1" w:color="auto"/>
         </w:pBdr>
         <w:ind w:leftChars="0"/>
+        <w:jc w:val="left"/>
         <w:rPr>
           <w:sz w:val="24"/>
           <w:szCs w:val="24"/>
@@ -939,6 +975,7 @@
     </w:p>
     <w:p>
       <w:pPr>
+        <w:jc w:val="left"/>
         <w:rPr>
           <w:sz w:val="32"/>
           <w:szCs w:val="32"/>
@@ -955,6 +992,7 @@
     </w:p>
     <w:p>
       <w:pPr>
+        <w:jc w:val="left"/>
         <w:rPr>
           <w:sz w:val="24"/>
           <w:szCs w:val="24"/>
@@ -977,6 +1015,7 @@
           <w:numId w:val="5"/>
         </w:numPr>
         <w:ind w:leftChars="0"/>
+        <w:jc w:val="left"/>
         <w:rPr>
           <w:sz w:val="24"/>
           <w:szCs w:val="24"/>
@@ -1127,6 +1166,7 @@
           <w:numId w:val="5"/>
         </w:numPr>
         <w:ind w:leftChars="0"/>
+        <w:jc w:val="left"/>
         <w:rPr>
           <w:sz w:val="24"/>
           <w:szCs w:val="24"/>
@@ -1213,6 +1253,7 @@
           <w:bottom w:val="single" w:sz="6" w:space="1" w:color="auto"/>
         </w:pBdr>
         <w:ind w:leftChars="0"/>
+        <w:jc w:val="left"/>
         <w:rPr>
           <w:sz w:val="24"/>
           <w:szCs w:val="24"/>
@@ -1723,6 +1764,7 @@
     </w:p>
     <w:p>
       <w:pPr>
+        <w:jc w:val="left"/>
         <w:rPr>
           <w:sz w:val="32"/>
           <w:szCs w:val="32"/>
@@ -1731,6 +1773,7 @@
     </w:p>
     <w:p>
       <w:pPr>
+        <w:jc w:val="left"/>
         <w:rPr>
           <w:sz w:val="32"/>
           <w:szCs w:val="32"/>
@@ -1753,6 +1796,7 @@
           <w:numId w:val="26"/>
         </w:numPr>
         <w:ind w:leftChars="0"/>
+        <w:jc w:val="left"/>
         <w:rPr>
           <w:sz w:val="32"/>
           <w:szCs w:val="32"/>
@@ -1790,6 +1834,7 @@
           <w:numId w:val="26"/>
         </w:numPr>
         <w:ind w:leftChars="0"/>
+        <w:jc w:val="left"/>
         <w:rPr>
           <w:sz w:val="32"/>
           <w:szCs w:val="32"/>
@@ -1812,6 +1857,7 @@
           <w:numId w:val="26"/>
         </w:numPr>
         <w:ind w:leftChars="0"/>
+        <w:jc w:val="left"/>
         <w:rPr>
           <w:sz w:val="32"/>
           <w:szCs w:val="32"/>
@@ -1888,6 +1934,7 @@
           <w:numId w:val="26"/>
         </w:numPr>
         <w:ind w:leftChars="0"/>
+        <w:jc w:val="left"/>
         <w:rPr>
           <w:sz w:val="32"/>
           <w:szCs w:val="32"/>
@@ -1904,6 +1951,7 @@
     </w:p>
     <w:p>
       <w:pPr>
+        <w:jc w:val="left"/>
         <w:rPr>
           <w:sz w:val="32"/>
           <w:szCs w:val="32"/>
@@ -1920,14 +1968,16 @@
     </w:p>
     <w:p>
       <w:pPr>
-        <w:rPr>
-          <w:sz w:val="24"/>
-          <w:szCs w:val="24"/>
-        </w:rPr>
-      </w:pPr>
-    </w:p>
-    <w:p>
-      <w:pPr>
+        <w:jc w:val="left"/>
+        <w:rPr>
+          <w:sz w:val="24"/>
+          <w:szCs w:val="24"/>
+        </w:rPr>
+      </w:pPr>
+    </w:p>
+    <w:p>
+      <w:pPr>
+        <w:jc w:val="left"/>
         <w:rPr>
           <w:sz w:val="24"/>
           <w:szCs w:val="24"/>
@@ -1950,6 +2000,7 @@
           <w:numId w:val="12"/>
         </w:numPr>
         <w:ind w:leftChars="0"/>
+        <w:jc w:val="left"/>
         <w:rPr>
           <w:sz w:val="24"/>
           <w:szCs w:val="24"/>
@@ -2048,6 +2099,7 @@
           <w:numId w:val="12"/>
         </w:numPr>
         <w:ind w:leftChars="0"/>
+        <w:jc w:val="left"/>
         <w:rPr>
           <w:sz w:val="24"/>
           <w:szCs w:val="24"/>
@@ -2070,6 +2122,7 @@
           <w:numId w:val="12"/>
         </w:numPr>
         <w:ind w:leftChars="0"/>
+        <w:jc w:val="left"/>
         <w:rPr>
           <w:sz w:val="24"/>
           <w:szCs w:val="24"/>
@@ -2122,6 +2175,7 @@
           <w:numId w:val="12"/>
         </w:numPr>
         <w:ind w:leftChars="0"/>
+        <w:jc w:val="left"/>
         <w:rPr>
           <w:sz w:val="24"/>
           <w:szCs w:val="24"/>
@@ -2159,6 +2213,7 @@
           <w:numId w:val="12"/>
         </w:numPr>
         <w:ind w:leftChars="0"/>
+        <w:jc w:val="left"/>
         <w:rPr>
           <w:sz w:val="24"/>
           <w:szCs w:val="24"/>
@@ -2256,6 +2311,7 @@
           <w:numId w:val="12"/>
         </w:numPr>
         <w:ind w:leftChars="0"/>
+        <w:jc w:val="left"/>
         <w:rPr>
           <w:sz w:val="24"/>
           <w:szCs w:val="24"/>
@@ -2368,6 +2424,7 @@
           <w:numId w:val="12"/>
         </w:numPr>
         <w:ind w:leftChars="0"/>
+        <w:jc w:val="left"/>
         <w:rPr>
           <w:sz w:val="24"/>
           <w:szCs w:val="24"/>
@@ -2394,22 +2451,25 @@
         <w:pBdr>
           <w:bottom w:val="single" w:sz="6" w:space="1" w:color="auto"/>
         </w:pBdr>
-        <w:rPr>
-          <w:sz w:val="24"/>
-          <w:szCs w:val="24"/>
-        </w:rPr>
-      </w:pPr>
-    </w:p>
-    <w:p>
-      <w:pPr>
-        <w:rPr>
-          <w:sz w:val="24"/>
-          <w:szCs w:val="24"/>
-        </w:rPr>
-      </w:pPr>
-    </w:p>
-    <w:p>
-      <w:pPr>
+        <w:jc w:val="left"/>
+        <w:rPr>
+          <w:sz w:val="24"/>
+          <w:szCs w:val="24"/>
+        </w:rPr>
+      </w:pPr>
+    </w:p>
+    <w:p>
+      <w:pPr>
+        <w:jc w:val="left"/>
+        <w:rPr>
+          <w:sz w:val="24"/>
+          <w:szCs w:val="24"/>
+        </w:rPr>
+      </w:pPr>
+    </w:p>
+    <w:p>
+      <w:pPr>
+        <w:jc w:val="left"/>
         <w:rPr>
           <w:sz w:val="32"/>
           <w:szCs w:val="32"/>
@@ -2426,6 +2486,7 @@
     </w:p>
     <w:p>
       <w:pPr>
+        <w:jc w:val="left"/>
         <w:rPr>
           <w:sz w:val="24"/>
           <w:szCs w:val="24"/>
@@ -2448,6 +2509,7 @@
           <w:numId w:val="27"/>
         </w:numPr>
         <w:ind w:leftChars="0"/>
+        <w:jc w:val="left"/>
         <w:rPr>
           <w:sz w:val="24"/>
           <w:szCs w:val="24"/>
@@ -2545,6 +2607,7 @@
           <w:numId w:val="27"/>
         </w:numPr>
         <w:ind w:leftChars="0"/>
+        <w:jc w:val="left"/>
         <w:rPr>
           <w:sz w:val="24"/>
           <w:szCs w:val="24"/>
@@ -2567,6 +2630,7 @@
           <w:numId w:val="27"/>
         </w:numPr>
         <w:ind w:leftChars="0"/>
+        <w:jc w:val="left"/>
         <w:rPr>
           <w:sz w:val="24"/>
           <w:szCs w:val="24"/>
@@ -2641,6 +2705,7 @@
           <w:numId w:val="27"/>
         </w:numPr>
         <w:ind w:leftChars="0"/>
+        <w:jc w:val="left"/>
         <w:rPr>
           <w:sz w:val="24"/>
           <w:szCs w:val="24"/>
@@ -2663,6 +2728,7 @@
           <w:numId w:val="27"/>
         </w:numPr>
         <w:ind w:leftChars="0"/>
+        <w:jc w:val="left"/>
         <w:rPr>
           <w:sz w:val="24"/>
           <w:szCs w:val="24"/>
@@ -2679,6 +2745,7 @@
     </w:p>
     <w:p>
       <w:pPr>
+        <w:jc w:val="left"/>
         <w:rPr>
           <w:sz w:val="24"/>
           <w:szCs w:val="24"/>
@@ -2701,6 +2768,7 @@
           <w:numId w:val="7"/>
         </w:numPr>
         <w:ind w:leftChars="0"/>
+        <w:jc w:val="left"/>
         <w:rPr>
           <w:sz w:val="24"/>
           <w:szCs w:val="24"/>
@@ -2806,6 +2874,7 @@
           <w:numId w:val="7"/>
         </w:numPr>
         <w:ind w:leftChars="0"/>
+        <w:jc w:val="left"/>
         <w:rPr>
           <w:sz w:val="24"/>
           <w:szCs w:val="24"/>
@@ -2873,6 +2942,7 @@
           <w:numId w:val="7"/>
         </w:numPr>
         <w:ind w:leftChars="0"/>
+        <w:jc w:val="left"/>
         <w:rPr>
           <w:sz w:val="24"/>
           <w:szCs w:val="24"/>
@@ -2895,6 +2965,7 @@
           <w:numId w:val="7"/>
         </w:numPr>
         <w:ind w:leftChars="0"/>
+        <w:jc w:val="left"/>
         <w:rPr>
           <w:sz w:val="24"/>
           <w:szCs w:val="24"/>
@@ -2917,6 +2988,7 @@
           <w:numId w:val="7"/>
         </w:numPr>
         <w:ind w:leftChars="0"/>
+        <w:jc w:val="left"/>
         <w:rPr>
           <w:sz w:val="24"/>
           <w:szCs w:val="24"/>
@@ -2963,14 +3035,16 @@
     </w:p>
     <w:p>
       <w:pPr>
-        <w:rPr>
-          <w:sz w:val="24"/>
-          <w:szCs w:val="24"/>
-        </w:rPr>
-      </w:pPr>
-    </w:p>
-    <w:p>
-      <w:pPr>
+        <w:jc w:val="left"/>
+        <w:rPr>
+          <w:sz w:val="24"/>
+          <w:szCs w:val="24"/>
+        </w:rPr>
+      </w:pPr>
+    </w:p>
+    <w:p>
+      <w:pPr>
+        <w:jc w:val="left"/>
         <w:rPr>
           <w:sz w:val="24"/>
           <w:szCs w:val="24"/>
@@ -2993,6 +3067,7 @@
           <w:numId w:val="8"/>
         </w:numPr>
         <w:ind w:leftChars="0"/>
+        <w:jc w:val="left"/>
         <w:rPr>
           <w:sz w:val="24"/>
           <w:szCs w:val="24"/>
@@ -3119,6 +3194,7 @@
           <w:numId w:val="8"/>
         </w:numPr>
         <w:ind w:leftChars="0"/>
+        <w:jc w:val="left"/>
         <w:rPr>
           <w:sz w:val="24"/>
           <w:szCs w:val="24"/>
@@ -3186,6 +3262,7 @@
           <w:numId w:val="8"/>
         </w:numPr>
         <w:ind w:leftChars="0"/>
+        <w:jc w:val="left"/>
         <w:rPr>
           <w:sz w:val="24"/>
           <w:szCs w:val="24"/>
@@ -3208,6 +3285,7 @@
           <w:numId w:val="8"/>
         </w:numPr>
         <w:ind w:leftChars="0"/>
+        <w:jc w:val="left"/>
         <w:rPr>
           <w:sz w:val="24"/>
           <w:szCs w:val="24"/>
@@ -3230,6 +3308,7 @@
           <w:numId w:val="8"/>
         </w:numPr>
         <w:ind w:leftChars="0"/>
+        <w:jc w:val="left"/>
         <w:rPr>
           <w:sz w:val="24"/>
           <w:szCs w:val="24"/>
@@ -3291,6 +3370,7 @@
           <w:numId w:val="8"/>
         </w:numPr>
         <w:ind w:leftChars="0"/>
+        <w:jc w:val="left"/>
         <w:rPr>
           <w:sz w:val="24"/>
           <w:szCs w:val="24"/>
@@ -3548,6 +3628,7 @@
     </w:p>
     <w:p>
       <w:pPr>
+        <w:jc w:val="left"/>
         <w:rPr>
           <w:sz w:val="24"/>
           <w:szCs w:val="24"/>
@@ -3570,6 +3651,7 @@
           <w:numId w:val="6"/>
         </w:numPr>
         <w:ind w:leftChars="0"/>
+        <w:jc w:val="left"/>
         <w:rPr>
           <w:sz w:val="24"/>
           <w:szCs w:val="24"/>
@@ -3661,6 +3743,7 @@
           <w:numId w:val="6"/>
         </w:numPr>
         <w:ind w:leftChars="0"/>
+        <w:jc w:val="left"/>
         <w:rPr>
           <w:sz w:val="24"/>
           <w:szCs w:val="24"/>
@@ -4000,6 +4083,7 @@
           <w:bottom w:val="single" w:sz="6" w:space="1" w:color="auto"/>
         </w:pBdr>
         <w:ind w:leftChars="0"/>
+        <w:jc w:val="left"/>
         <w:rPr>
           <w:sz w:val="24"/>
           <w:szCs w:val="24"/>
@@ -4031,6 +4115,7 @@
     </w:p>
     <w:p>
       <w:pPr>
+        <w:jc w:val="left"/>
         <w:rPr>
           <w:sz w:val="32"/>
           <w:szCs w:val="32"/>
@@ -4047,14 +4132,16 @@
     </w:p>
     <w:p>
       <w:pPr>
-        <w:rPr>
-          <w:sz w:val="24"/>
-          <w:szCs w:val="24"/>
-        </w:rPr>
-      </w:pPr>
-    </w:p>
-    <w:p>
-      <w:pPr>
+        <w:jc w:val="left"/>
+        <w:rPr>
+          <w:sz w:val="24"/>
+          <w:szCs w:val="24"/>
+        </w:rPr>
+      </w:pPr>
+    </w:p>
+    <w:p>
+      <w:pPr>
+        <w:jc w:val="left"/>
         <w:rPr>
           <w:sz w:val="24"/>
           <w:szCs w:val="24"/>
@@ -4077,6 +4164,7 @@
           <w:numId w:val="9"/>
         </w:numPr>
         <w:ind w:leftChars="0"/>
+        <w:jc w:val="left"/>
         <w:rPr>
           <w:sz w:val="24"/>
           <w:szCs w:val="24"/>
@@ -4099,6 +4187,7 @@
           <w:numId w:val="9"/>
         </w:numPr>
         <w:ind w:leftChars="0"/>
+        <w:jc w:val="left"/>
         <w:rPr>
           <w:sz w:val="24"/>
           <w:szCs w:val="24"/>
@@ -4115,14 +4204,16 @@
     </w:p>
     <w:p>
       <w:pPr>
-        <w:rPr>
-          <w:sz w:val="24"/>
-          <w:szCs w:val="24"/>
-        </w:rPr>
-      </w:pPr>
-    </w:p>
-    <w:p>
-      <w:pPr>
+        <w:jc w:val="left"/>
+        <w:rPr>
+          <w:sz w:val="24"/>
+          <w:szCs w:val="24"/>
+        </w:rPr>
+      </w:pPr>
+    </w:p>
+    <w:p>
+      <w:pPr>
+        <w:jc w:val="left"/>
         <w:rPr>
           <w:sz w:val="28"/>
           <w:szCs w:val="28"/>
@@ -4154,6 +4245,7 @@
     </w:p>
     <w:p>
       <w:pPr>
+        <w:jc w:val="left"/>
         <w:rPr>
           <w:sz w:val="24"/>
           <w:szCs w:val="24"/>
@@ -4179,14 +4271,16 @@
     <w:p>
       <w:pPr>
         <w:ind w:left="440"/>
-        <w:rPr>
-          <w:sz w:val="24"/>
-          <w:szCs w:val="24"/>
-        </w:rPr>
-      </w:pPr>
-    </w:p>
-    <w:p>
-      <w:pPr>
+        <w:jc w:val="left"/>
+        <w:rPr>
+          <w:sz w:val="24"/>
+          <w:szCs w:val="24"/>
+        </w:rPr>
+      </w:pPr>
+    </w:p>
+    <w:p>
+      <w:pPr>
+        <w:jc w:val="left"/>
         <w:rPr>
           <w:sz w:val="24"/>
           <w:szCs w:val="24"/>
@@ -4209,6 +4303,7 @@
           <w:numId w:val="19"/>
         </w:numPr>
         <w:ind w:leftChars="0"/>
+        <w:jc w:val="left"/>
         <w:rPr>
           <w:sz w:val="24"/>
           <w:szCs w:val="24"/>
@@ -4246,6 +4341,7 @@
           <w:numId w:val="19"/>
         </w:numPr>
         <w:ind w:leftChars="0"/>
+        <w:jc w:val="left"/>
         <w:rPr>
           <w:sz w:val="24"/>
           <w:szCs w:val="24"/>
@@ -4291,6 +4387,7 @@
           <w:numId w:val="19"/>
         </w:numPr>
         <w:ind w:leftChars="0"/>
+        <w:jc w:val="left"/>
         <w:rPr>
           <w:sz w:val="24"/>
           <w:szCs w:val="24"/>
@@ -4315,14 +4412,16 @@
     </w:p>
     <w:p>
       <w:pPr>
-        <w:rPr>
-          <w:sz w:val="24"/>
-          <w:szCs w:val="24"/>
-        </w:rPr>
-      </w:pPr>
-    </w:p>
-    <w:p>
-      <w:pPr>
+        <w:jc w:val="left"/>
+        <w:rPr>
+          <w:sz w:val="24"/>
+          <w:szCs w:val="24"/>
+        </w:rPr>
+      </w:pPr>
+    </w:p>
+    <w:p>
+      <w:pPr>
+        <w:jc w:val="left"/>
         <w:rPr>
           <w:sz w:val="24"/>
           <w:szCs w:val="24"/>
@@ -4345,6 +4444,7 @@
           <w:numId w:val="22"/>
         </w:numPr>
         <w:ind w:leftChars="0"/>
+        <w:jc w:val="left"/>
         <w:rPr>
           <w:sz w:val="24"/>
           <w:szCs w:val="24"/>
@@ -4367,6 +4467,7 @@
           <w:numId w:val="22"/>
         </w:numPr>
         <w:ind w:leftChars="0"/>
+        <w:jc w:val="left"/>
         <w:rPr>
           <w:sz w:val="24"/>
           <w:szCs w:val="24"/>
@@ -4389,6 +4490,7 @@
           <w:numId w:val="22"/>
         </w:numPr>
         <w:ind w:leftChars="0"/>
+        <w:jc w:val="left"/>
         <w:rPr>
           <w:sz w:val="24"/>
           <w:szCs w:val="24"/>
@@ -4405,6 +4507,7 @@
     </w:p>
     <w:p>
       <w:pPr>
+        <w:jc w:val="left"/>
         <w:rPr>
           <w:sz w:val="24"/>
           <w:szCs w:val="24"/>
@@ -4427,6 +4530,7 @@
           <w:numId w:val="20"/>
         </w:numPr>
         <w:ind w:leftChars="0"/>
+        <w:jc w:val="left"/>
         <w:rPr>
           <w:sz w:val="24"/>
           <w:szCs w:val="24"/>
@@ -4449,6 +4553,7 @@
           <w:numId w:val="20"/>
         </w:numPr>
         <w:ind w:leftChars="0"/>
+        <w:jc w:val="left"/>
         <w:rPr>
           <w:sz w:val="24"/>
           <w:szCs w:val="24"/>
@@ -4486,6 +4591,7 @@
           <w:numId w:val="20"/>
         </w:numPr>
         <w:ind w:leftChars="0"/>
+        <w:jc w:val="left"/>
         <w:rPr>
           <w:sz w:val="24"/>
           <w:szCs w:val="24"/>
@@ -4517,6 +4623,7 @@
     </w:p>
     <w:p>
       <w:pPr>
+        <w:jc w:val="left"/>
         <w:rPr>
           <w:sz w:val="24"/>
           <w:szCs w:val="24"/>
@@ -4547,6 +4654,7 @@
           <w:numId w:val="21"/>
         </w:numPr>
         <w:ind w:leftChars="0"/>
+        <w:jc w:val="left"/>
         <w:rPr>
           <w:sz w:val="24"/>
           <w:szCs w:val="24"/>
@@ -4564,14 +4672,16 @@
     </w:p>
     <w:p>
       <w:pPr>
-        <w:rPr>
-          <w:sz w:val="24"/>
-          <w:szCs w:val="24"/>
-        </w:rPr>
-      </w:pPr>
-    </w:p>
-    <w:p>
-      <w:pPr>
+        <w:jc w:val="left"/>
+        <w:rPr>
+          <w:sz w:val="24"/>
+          <w:szCs w:val="24"/>
+        </w:rPr>
+      </w:pPr>
+    </w:p>
+    <w:p>
+      <w:pPr>
+        <w:jc w:val="left"/>
         <w:rPr>
           <w:sz w:val="24"/>
           <w:szCs w:val="24"/>
@@ -4594,6 +4704,7 @@
           <w:numId w:val="23"/>
         </w:numPr>
         <w:ind w:leftChars="0"/>
+        <w:jc w:val="left"/>
         <w:rPr>
           <w:sz w:val="24"/>
           <w:szCs w:val="24"/>
@@ -4616,6 +4727,7 @@
           <w:numId w:val="23"/>
         </w:numPr>
         <w:ind w:leftChars="0"/>
+        <w:jc w:val="left"/>
         <w:rPr>
           <w:sz w:val="24"/>
           <w:szCs w:val="24"/>
@@ -4683,6 +4795,7 @@
           <w:numId w:val="23"/>
         </w:numPr>
         <w:ind w:leftChars="0"/>
+        <w:jc w:val="left"/>
         <w:rPr>
           <w:sz w:val="24"/>
           <w:szCs w:val="24"/>
@@ -4886,6 +4999,7 @@
           <w:numId w:val="23"/>
         </w:numPr>
         <w:ind w:leftChars="0"/>
+        <w:jc w:val="left"/>
         <w:rPr>
           <w:sz w:val="24"/>
           <w:szCs w:val="24"/>
@@ -4908,6 +5022,7 @@
           <w:numId w:val="23"/>
         </w:numPr>
         <w:ind w:leftChars="0"/>
+        <w:jc w:val="left"/>
         <w:rPr>
           <w:sz w:val="24"/>
           <w:szCs w:val="24"/>
@@ -4969,6 +5084,7 @@
           <w:numId w:val="23"/>
         </w:numPr>
         <w:ind w:leftChars="0"/>
+        <w:jc w:val="left"/>
         <w:rPr>
           <w:sz w:val="24"/>
           <w:szCs w:val="24"/>
@@ -5021,6 +5137,7 @@
           <w:numId w:val="23"/>
         </w:numPr>
         <w:ind w:leftChars="0"/>
+        <w:jc w:val="left"/>
         <w:rPr>
           <w:sz w:val="24"/>
           <w:szCs w:val="24"/>
@@ -5143,6 +5260,7 @@
     </w:p>
     <w:p>
       <w:pPr>
+        <w:jc w:val="left"/>
         <w:rPr>
           <w:sz w:val="24"/>
           <w:szCs w:val="24"/>
@@ -5165,6 +5283,7 @@
           <w:numId w:val="24"/>
         </w:numPr>
         <w:ind w:leftChars="0"/>
+        <w:jc w:val="left"/>
         <w:rPr>
           <w:sz w:val="24"/>
           <w:szCs w:val="24"/>
@@ -5217,6 +5336,7 @@
           <w:numId w:val="24"/>
         </w:numPr>
         <w:ind w:leftChars="0"/>
+        <w:jc w:val="left"/>
         <w:rPr>
           <w:sz w:val="24"/>
           <w:szCs w:val="24"/>
@@ -5254,6 +5374,7 @@
           <w:numId w:val="24"/>
         </w:numPr>
         <w:ind w:leftChars="0"/>
+        <w:jc w:val="left"/>
         <w:rPr>
           <w:sz w:val="24"/>
           <w:szCs w:val="24"/>
@@ -5397,6 +5518,7 @@
           <w:numId w:val="24"/>
         </w:numPr>
         <w:ind w:leftChars="0"/>
+        <w:jc w:val="left"/>
         <w:rPr>
           <w:sz w:val="24"/>
           <w:szCs w:val="24"/>
@@ -5494,6 +5616,7 @@
           <w:numId w:val="24"/>
         </w:numPr>
         <w:ind w:leftChars="0"/>
+        <w:jc w:val="left"/>
         <w:rPr>
           <w:sz w:val="24"/>
           <w:szCs w:val="24"/>
@@ -5546,6 +5669,7 @@
           <w:numId w:val="24"/>
         </w:numPr>
         <w:ind w:leftChars="0"/>
+        <w:jc w:val="left"/>
         <w:rPr>
           <w:sz w:val="24"/>
           <w:szCs w:val="24"/>
@@ -5628,6 +5752,7 @@
           <w:numId w:val="24"/>
         </w:numPr>
         <w:ind w:leftChars="0"/>
+        <w:jc w:val="left"/>
         <w:rPr>
           <w:sz w:val="24"/>
           <w:szCs w:val="24"/>
@@ -5690,6 +5815,7 @@
     </w:p>
     <w:p>
       <w:pPr>
+        <w:jc w:val="left"/>
         <w:rPr>
           <w:sz w:val="24"/>
           <w:szCs w:val="24"/>
@@ -5712,6 +5838,7 @@
           <w:numId w:val="25"/>
         </w:numPr>
         <w:ind w:leftChars="0"/>
+        <w:jc w:val="left"/>
         <w:rPr>
           <w:sz w:val="24"/>
           <w:szCs w:val="24"/>
@@ -5749,6 +5876,7 @@
           <w:numId w:val="25"/>
         </w:numPr>
         <w:ind w:leftChars="0"/>
+        <w:jc w:val="left"/>
         <w:rPr>
           <w:sz w:val="24"/>
           <w:szCs w:val="24"/>
@@ -5786,6 +5914,7 @@
           <w:numId w:val="25"/>
         </w:numPr>
         <w:ind w:leftChars="0"/>
+        <w:jc w:val="left"/>
         <w:rPr>
           <w:sz w:val="24"/>
           <w:szCs w:val="24"/>
@@ -5838,6 +5967,7 @@
           <w:numId w:val="25"/>
         </w:numPr>
         <w:ind w:leftChars="0"/>
+        <w:jc w:val="left"/>
         <w:rPr>
           <w:sz w:val="24"/>
           <w:szCs w:val="24"/>
@@ -5860,6 +5990,7 @@
           <w:numId w:val="25"/>
         </w:numPr>
         <w:ind w:leftChars="0"/>
+        <w:jc w:val="left"/>
         <w:rPr>
           <w:sz w:val="24"/>
           <w:szCs w:val="24"/>
@@ -5876,6 +6007,7 @@
     </w:p>
     <w:p>
       <w:pPr>
+        <w:jc w:val="left"/>
         <w:rPr>
           <w:sz w:val="28"/>
           <w:szCs w:val="28"/>
@@ -5913,6 +6045,7 @@
           <w:numId w:val="10"/>
         </w:numPr>
         <w:ind w:leftChars="0"/>
+        <w:jc w:val="left"/>
         <w:rPr>
           <w:sz w:val="24"/>
           <w:szCs w:val="24"/>
@@ -5950,6 +6083,7 @@
           <w:numId w:val="10"/>
         </w:numPr>
         <w:ind w:leftChars="0"/>
+        <w:jc w:val="left"/>
         <w:rPr>
           <w:sz w:val="24"/>
           <w:szCs w:val="24"/>
@@ -5984,14 +6118,16 @@
         <w:pBdr>
           <w:bottom w:val="single" w:sz="6" w:space="1" w:color="auto"/>
         </w:pBdr>
-        <w:rPr>
-          <w:sz w:val="24"/>
-          <w:szCs w:val="24"/>
-        </w:rPr>
-      </w:pPr>
-    </w:p>
-    <w:p>
-      <w:pPr>
+        <w:jc w:val="left"/>
+        <w:rPr>
+          <w:sz w:val="24"/>
+          <w:szCs w:val="24"/>
+        </w:rPr>
+      </w:pPr>
+    </w:p>
+    <w:p>
+      <w:pPr>
+        <w:jc w:val="left"/>
         <w:rPr>
           <w:sz w:val="32"/>
           <w:szCs w:val="32"/>
@@ -6008,6 +6144,7 @@
     </w:p>
     <w:p>
       <w:pPr>
+        <w:jc w:val="left"/>
         <w:rPr>
           <w:sz w:val="32"/>
           <w:szCs w:val="32"/>
@@ -6016,6 +6153,7 @@
     </w:p>
     <w:p>
       <w:pPr>
+        <w:jc w:val="left"/>
         <w:rPr>
           <w:sz w:val="24"/>
           <w:szCs w:val="24"/>
@@ -6038,6 +6176,7 @@
           <w:numId w:val="11"/>
         </w:numPr>
         <w:ind w:leftChars="0"/>
+        <w:jc w:val="left"/>
         <w:rPr>
           <w:sz w:val="24"/>
           <w:szCs w:val="24"/>
@@ -6114,6 +6253,7 @@
     </w:p>
     <w:p>
       <w:pPr>
+        <w:jc w:val="left"/>
         <w:rPr>
           <w:sz w:val="24"/>
           <w:szCs w:val="24"/>
@@ -6139,6 +6279,7 @@
           <w:bottom w:val="single" w:sz="6" w:space="1" w:color="auto"/>
         </w:pBdr>
         <w:ind w:leftChars="0"/>
+        <w:jc w:val="left"/>
         <w:rPr>
           <w:sz w:val="24"/>
           <w:szCs w:val="24"/>
@@ -6246,6 +6387,7 @@
     </w:p>
     <w:p>
       <w:pPr>
+        <w:jc w:val="left"/>
         <w:rPr>
           <w:sz w:val="32"/>
           <w:szCs w:val="32"/>
@@ -6262,14 +6404,16 @@
     </w:p>
     <w:p>
       <w:pPr>
-        <w:rPr>
-          <w:sz w:val="24"/>
-          <w:szCs w:val="24"/>
-        </w:rPr>
-      </w:pPr>
-    </w:p>
-    <w:p>
-      <w:pPr>
+        <w:jc w:val="left"/>
+        <w:rPr>
+          <w:sz w:val="24"/>
+          <w:szCs w:val="24"/>
+        </w:rPr>
+      </w:pPr>
+    </w:p>
+    <w:p>
+      <w:pPr>
+        <w:jc w:val="left"/>
         <w:rPr>
           <w:sz w:val="24"/>
           <w:szCs w:val="24"/>
@@ -6292,6 +6436,7 @@
           <w:numId w:val="11"/>
         </w:numPr>
         <w:ind w:leftChars="0"/>
+        <w:jc w:val="left"/>
         <w:rPr>
           <w:sz w:val="24"/>
           <w:szCs w:val="24"/>
@@ -6323,6 +6468,7 @@
     </w:p>
     <w:p>
       <w:pPr>
+        <w:jc w:val="left"/>
         <w:rPr>
           <w:sz w:val="24"/>
           <w:szCs w:val="24"/>
@@ -6345,6 +6491,7 @@
           <w:numId w:val="11"/>
         </w:numPr>
         <w:ind w:leftChars="0"/>
+        <w:jc w:val="left"/>
         <w:rPr>
           <w:sz w:val="24"/>
           <w:szCs w:val="24"/>
@@ -6379,14 +6526,16 @@
         <w:pBdr>
           <w:bottom w:val="single" w:sz="6" w:space="1" w:color="auto"/>
         </w:pBdr>
-        <w:rPr>
-          <w:sz w:val="24"/>
-          <w:szCs w:val="24"/>
-        </w:rPr>
-      </w:pPr>
-    </w:p>
-    <w:p>
-      <w:pPr>
+        <w:jc w:val="left"/>
+        <w:rPr>
+          <w:sz w:val="24"/>
+          <w:szCs w:val="24"/>
+        </w:rPr>
+      </w:pPr>
+    </w:p>
+    <w:p>
+      <w:pPr>
+        <w:jc w:val="left"/>
         <w:rPr>
           <w:sz w:val="32"/>
           <w:szCs w:val="32"/>
@@ -6411,6 +6560,7 @@
     </w:p>
     <w:p>
       <w:pPr>
+        <w:jc w:val="left"/>
         <w:rPr>
           <w:sz w:val="24"/>
           <w:szCs w:val="24"/>
@@ -6464,6 +6614,7 @@
           <w:numId w:val="11"/>
         </w:numPr>
         <w:ind w:leftChars="0"/>
+        <w:jc w:val="left"/>
         <w:rPr>
           <w:sz w:val="24"/>
           <w:szCs w:val="24"/>
@@ -6501,6 +6652,7 @@
           <w:numId w:val="11"/>
         </w:numPr>
         <w:ind w:leftChars="0"/>
+        <w:jc w:val="left"/>
         <w:rPr>
           <w:sz w:val="24"/>
           <w:szCs w:val="24"/>
@@ -6546,6 +6698,7 @@
           <w:numId w:val="11"/>
         </w:numPr>
         <w:ind w:leftChars="0"/>
+        <w:jc w:val="left"/>
         <w:rPr>
           <w:sz w:val="24"/>
           <w:szCs w:val="24"/>
@@ -6589,6 +6742,7 @@
           <w:numId w:val="11"/>
         </w:numPr>
         <w:ind w:leftChars="0"/>
+        <w:jc w:val="left"/>
         <w:rPr>
           <w:sz w:val="24"/>
           <w:szCs w:val="24"/>
@@ -6626,6 +6780,7 @@
           <w:numId w:val="11"/>
         </w:numPr>
         <w:ind w:leftChars="0"/>
+        <w:jc w:val="left"/>
         <w:rPr>
           <w:sz w:val="24"/>
           <w:szCs w:val="24"/>
@@ -6678,6 +6833,7 @@
           <w:numId w:val="11"/>
         </w:numPr>
         <w:ind w:leftChars="0"/>
+        <w:jc w:val="left"/>
         <w:rPr>
           <w:sz w:val="24"/>
           <w:szCs w:val="24"/>
@@ -6715,6 +6871,7 @@
           <w:numId w:val="11"/>
         </w:numPr>
         <w:ind w:leftChars="0"/>
+        <w:jc w:val="left"/>
         <w:rPr>
           <w:sz w:val="24"/>
           <w:szCs w:val="24"/>
@@ -6752,6 +6909,7 @@
           <w:numId w:val="11"/>
         </w:numPr>
         <w:ind w:leftChars="0"/>
+        <w:jc w:val="left"/>
         <w:rPr>
           <w:sz w:val="24"/>
           <w:szCs w:val="24"/>
@@ -6796,6 +6954,7 @@
           <w:numId w:val="11"/>
         </w:numPr>
         <w:ind w:leftChars="0"/>
+        <w:jc w:val="left"/>
         <w:rPr>
           <w:b/>
           <w:bCs/>
@@ -6832,6 +6991,7 @@
           <w:numId w:val="11"/>
         </w:numPr>
         <w:ind w:leftChars="0"/>
+        <w:jc w:val="left"/>
         <w:rPr>
           <w:sz w:val="24"/>
           <w:szCs w:val="24"/>
@@ -6854,6 +7014,7 @@
           <w:numId w:val="11"/>
         </w:numPr>
         <w:ind w:leftChars="0"/>
+        <w:jc w:val="left"/>
         <w:rPr>
           <w:b/>
           <w:bCs/>
@@ -6929,6 +7090,7 @@
           <w:numId w:val="11"/>
         </w:numPr>
         <w:ind w:leftChars="0"/>
+        <w:jc w:val="left"/>
         <w:rPr>
           <w:b/>
           <w:bCs/>
@@ -6953,6 +7115,7 @@
           <w:numId w:val="11"/>
         </w:numPr>
         <w:ind w:leftChars="0"/>
+        <w:jc w:val="left"/>
         <w:rPr>
           <w:b/>
           <w:bCs/>
@@ -6999,6 +7162,7 @@
           <w:numId w:val="11"/>
         </w:numPr>
         <w:ind w:leftChars="0"/>
+        <w:jc w:val="left"/>
         <w:rPr>
           <w:b/>
           <w:bCs/>
@@ -7023,6 +7187,7 @@
           <w:numId w:val="11"/>
         </w:numPr>
         <w:ind w:leftChars="0"/>
+        <w:jc w:val="left"/>
         <w:rPr>
           <w:b/>
           <w:bCs/>
@@ -7035,7 +7200,36 @@
           <w:sz w:val="24"/>
           <w:szCs w:val="24"/>
         </w:rPr>
-        <w:t>Event_ID_Beginning_Illust(_</w:t>
+        <w:t>Event_ID_Beginning_Illust</w:t>
+      </w:r>
+      <w:r>
+        <w:rPr>
+          <w:sz w:val="24"/>
+          <w:szCs w:val="24"/>
+        </w:rPr>
+        <w:t>(_</w:t>
+      </w:r>
+      <w:r>
+        <w:rPr>
+          <w:rFonts w:hint="eastAsia"/>
+          <w:sz w:val="24"/>
+          <w:szCs w:val="24"/>
+        </w:rPr>
+        <w:t>n</w:t>
+      </w:r>
+      <w:r>
+        <w:rPr>
+          <w:sz w:val="24"/>
+          <w:szCs w:val="24"/>
+        </w:rPr>
+        <w:t>)</w:t>
+      </w:r>
+      <w:r>
+        <w:rPr>
+          <w:sz w:val="24"/>
+          <w:szCs w:val="24"/>
+        </w:rPr>
+        <w:t>(_</w:t>
       </w:r>
       <w:r>
         <w:rPr>
@@ -7044,13 +7238,6 @@
           <w:szCs w:val="24"/>
         </w:rPr>
         <w:t>계절)</w:t>
-      </w:r>
-      <w:r>
-        <w:rPr>
-          <w:sz w:val="24"/>
-          <w:szCs w:val="24"/>
-        </w:rPr>
-        <w:tab/>
       </w:r>
       <w:r>
         <w:rPr>
@@ -7060,6 +7247,21 @@
         <w:tab/>
         <w:t>(sprite)</w:t>
       </w:r>
+      <w:r>
+        <w:rPr>
+          <w:sz w:val="24"/>
+          <w:szCs w:val="24"/>
+        </w:rPr>
+        <w:tab/>
+      </w:r>
+      <w:r>
+        <w:rPr>
+          <w:sz w:val="24"/>
+          <w:szCs w:val="24"/>
+        </w:rPr>
+        <w:tab/>
+        <w:t>(450*600)</w:t>
+      </w:r>
     </w:p>
     <w:p>
       <w:pPr>
@@ -7069,6 +7271,7 @@
           <w:numId w:val="11"/>
         </w:numPr>
         <w:ind w:leftChars="0"/>
+        <w:jc w:val="left"/>
         <w:rPr>
           <w:b/>
           <w:bCs/>
@@ -7115,6 +7318,7 @@
           <w:numId w:val="11"/>
         </w:numPr>
         <w:ind w:leftChars="0"/>
+        <w:jc w:val="left"/>
         <w:rPr>
           <w:b/>
           <w:bCs/>
@@ -7168,6 +7372,7 @@
           <w:numId w:val="11"/>
         </w:numPr>
         <w:ind w:leftChars="0"/>
+        <w:jc w:val="left"/>
         <w:rPr>
           <w:b/>
           <w:bCs/>
@@ -7192,6 +7397,7 @@
           <w:numId w:val="11"/>
         </w:numPr>
         <w:ind w:leftChars="0"/>
+        <w:jc w:val="left"/>
         <w:rPr>
           <w:b/>
           <w:bCs/>
@@ -7238,6 +7444,7 @@
           <w:numId w:val="11"/>
         </w:numPr>
         <w:ind w:leftChars="0"/>
+        <w:jc w:val="left"/>
         <w:rPr>
           <w:b/>
           <w:bCs/>
@@ -7262,6 +7469,7 @@
           <w:numId w:val="11"/>
         </w:numPr>
         <w:ind w:leftChars="0"/>
+        <w:jc w:val="left"/>
         <w:rPr>
           <w:b/>
           <w:bCs/>
@@ -7293,6 +7501,7 @@
           <w:numId w:val="11"/>
         </w:numPr>
         <w:ind w:leftChars="0"/>
+        <w:jc w:val="left"/>
         <w:rPr>
           <w:b/>
           <w:bCs/>
@@ -7346,6 +7555,7 @@
           <w:numId w:val="11"/>
         </w:numPr>
         <w:ind w:leftChars="0"/>
+        <w:jc w:val="left"/>
         <w:rPr>
           <w:b/>
           <w:bCs/>
@@ -7370,6 +7580,7 @@
           <w:numId w:val="11"/>
         </w:numPr>
         <w:ind w:leftChars="0"/>
+        <w:jc w:val="left"/>
         <w:rPr>
           <w:b/>
           <w:bCs/>
@@ -7405,7 +7616,21 @@
           <w:sz w:val="24"/>
           <w:szCs w:val="24"/>
         </w:rPr>
-        <w:t>_Illust(_</w:t>
+        <w:t>_Illust</w:t>
+      </w:r>
+      <w:r>
+        <w:rPr>
+          <w:sz w:val="24"/>
+          <w:szCs w:val="24"/>
+        </w:rPr>
+        <w:t>(_n)</w:t>
+      </w:r>
+      <w:r>
+        <w:rPr>
+          <w:sz w:val="24"/>
+          <w:szCs w:val="24"/>
+        </w:rPr>
+        <w:t>(_</w:t>
       </w:r>
       <w:r>
         <w:rPr>
@@ -7430,9 +7655,25 @@
         <w:tab/>
         <w:t>(sprite)</w:t>
       </w:r>
-    </w:p>
-    <w:p>
-      <w:pPr>
+      <w:r>
+        <w:rPr>
+          <w:sz w:val="24"/>
+          <w:szCs w:val="24"/>
+        </w:rPr>
+        <w:t xml:space="preserve"> </w:t>
+      </w:r>
+      <w:r>
+        <w:rPr>
+          <w:sz w:val="24"/>
+          <w:szCs w:val="24"/>
+        </w:rPr>
+        <w:tab/>
+        <w:t>(450*600)</w:t>
+      </w:r>
+    </w:p>
+    <w:p>
+      <w:pPr>
+        <w:jc w:val="left"/>
         <w:rPr>
           <w:sz w:val="24"/>
           <w:szCs w:val="24"/>
@@ -7499,6 +7740,7 @@
           <w:numId w:val="14"/>
         </w:numPr>
         <w:ind w:leftChars="0"/>
+        <w:jc w:val="left"/>
         <w:rPr>
           <w:sz w:val="24"/>
           <w:szCs w:val="24"/>
@@ -7549,6 +7791,7 @@
           <w:numId w:val="14"/>
         </w:numPr>
         <w:ind w:leftChars="0"/>
+        <w:jc w:val="left"/>
         <w:rPr>
           <w:sz w:val="24"/>
           <w:szCs w:val="24"/>
@@ -7599,6 +7842,7 @@
           <w:numId w:val="14"/>
         </w:numPr>
         <w:ind w:leftChars="0"/>
+        <w:jc w:val="left"/>
         <w:rPr>
           <w:sz w:val="24"/>
           <w:szCs w:val="24"/>
@@ -7643,6 +7887,7 @@
     </w:p>
     <w:p>
       <w:pPr>
+        <w:jc w:val="left"/>
         <w:rPr>
           <w:sz w:val="24"/>
           <w:szCs w:val="24"/>
@@ -7709,6 +7954,7 @@
           <w:numId w:val="15"/>
         </w:numPr>
         <w:ind w:leftChars="0"/>
+        <w:jc w:val="left"/>
         <w:rPr>
           <w:sz w:val="24"/>
           <w:szCs w:val="24"/>
@@ -7752,6 +7998,7 @@
           <w:numId w:val="15"/>
         </w:numPr>
         <w:ind w:leftChars="0"/>
+        <w:jc w:val="left"/>
         <w:rPr>
           <w:sz w:val="24"/>
           <w:szCs w:val="24"/>
@@ -7795,6 +8042,7 @@
           <w:numId w:val="15"/>
         </w:numPr>
         <w:ind w:leftChars="0"/>
+        <w:jc w:val="left"/>
         <w:rPr>
           <w:sz w:val="24"/>
           <w:szCs w:val="24"/>
@@ -7845,6 +8093,7 @@
           <w:numId w:val="15"/>
         </w:numPr>
         <w:ind w:leftChars="0"/>
+        <w:jc w:val="left"/>
         <w:rPr>
           <w:sz w:val="24"/>
           <w:szCs w:val="24"/>
@@ -7888,6 +8137,7 @@
           <w:numId w:val="15"/>
         </w:numPr>
         <w:ind w:leftChars="0"/>
+        <w:jc w:val="left"/>
         <w:rPr>
           <w:sz w:val="24"/>
           <w:szCs w:val="24"/>
@@ -7925,6 +8175,7 @@
           <w:numId w:val="15"/>
         </w:numPr>
         <w:ind w:leftChars="0"/>
+        <w:jc w:val="left"/>
         <w:rPr>
           <w:sz w:val="24"/>
           <w:szCs w:val="24"/>
@@ -7992,6 +8243,7 @@
     </w:p>
     <w:p>
       <w:pPr>
+        <w:jc w:val="left"/>
         <w:rPr>
           <w:sz w:val="24"/>
           <w:szCs w:val="24"/>
@@ -8014,6 +8266,7 @@
           <w:numId w:val="18"/>
         </w:numPr>
         <w:ind w:leftChars="0"/>
+        <w:jc w:val="left"/>
         <w:rPr>
           <w:sz w:val="24"/>
           <w:szCs w:val="24"/>
@@ -8072,6 +8325,7 @@
           <w:numId w:val="18"/>
         </w:numPr>
         <w:ind w:leftChars="0"/>
+        <w:jc w:val="left"/>
         <w:rPr>
           <w:sz w:val="24"/>
           <w:szCs w:val="24"/>
@@ -8117,6 +8371,7 @@
     </w:p>
     <w:p>
       <w:pPr>
+        <w:jc w:val="left"/>
         <w:rPr>
           <w:sz w:val="24"/>
           <w:szCs w:val="24"/>
@@ -8176,6 +8431,7 @@
           <w:numId w:val="16"/>
         </w:numPr>
         <w:ind w:leftChars="0"/>
+        <w:jc w:val="left"/>
         <w:rPr>
           <w:sz w:val="24"/>
           <w:szCs w:val="24"/>
@@ -8226,6 +8482,7 @@
           <w:numId w:val="16"/>
         </w:numPr>
         <w:ind w:leftChars="0"/>
+        <w:jc w:val="left"/>
         <w:rPr>
           <w:sz w:val="24"/>
           <w:szCs w:val="24"/>
@@ -8284,6 +8541,7 @@
           <w:numId w:val="16"/>
         </w:numPr>
         <w:ind w:leftChars="0"/>
+        <w:jc w:val="left"/>
         <w:rPr>
           <w:sz w:val="24"/>
           <w:szCs w:val="24"/>
@@ -8335,6 +8593,7 @@
           <w:numId w:val="16"/>
         </w:numPr>
         <w:ind w:leftChars="0"/>
+        <w:jc w:val="left"/>
         <w:rPr>
           <w:sz w:val="24"/>
           <w:szCs w:val="24"/>
@@ -8380,18 +8639,27 @@
     </w:p>
     <w:p>
       <w:pPr>
-        <w:rPr>
-          <w:sz w:val="24"/>
-          <w:szCs w:val="24"/>
-        </w:rPr>
-      </w:pPr>
-      <w:r>
-        <w:rPr>
-          <w:rFonts w:hint="eastAsia"/>
-          <w:sz w:val="24"/>
-          <w:szCs w:val="24"/>
-        </w:rPr>
-        <w:t>일러스트-이벤트</w:t>
+        <w:jc w:val="left"/>
+        <w:rPr>
+          <w:sz w:val="24"/>
+          <w:szCs w:val="24"/>
+        </w:rPr>
+      </w:pPr>
+      <w:r>
+        <w:rPr>
+          <w:rFonts w:hint="eastAsia"/>
+          <w:sz w:val="24"/>
+          <w:szCs w:val="24"/>
+        </w:rPr>
+        <w:t>일러스트-</w:t>
+      </w:r>
+      <w:r>
+        <w:rPr>
+          <w:rFonts w:hint="eastAsia"/>
+          <w:sz w:val="24"/>
+          <w:szCs w:val="24"/>
+        </w:rPr>
+        <w:t>경험</w:t>
       </w:r>
       <w:r>
         <w:rPr>
@@ -8406,7 +8674,21 @@
           <w:sz w:val="24"/>
           <w:szCs w:val="24"/>
         </w:rPr>
-        <w:t>(496*624)</w:t>
+        <w:t>(</w:t>
+      </w:r>
+      <w:r>
+        <w:rPr>
+          <w:sz w:val="24"/>
+          <w:szCs w:val="24"/>
+        </w:rPr>
+        <w:t>450*600</w:t>
+      </w:r>
+      <w:r>
+        <w:rPr>
+          <w:sz w:val="24"/>
+          <w:szCs w:val="24"/>
+        </w:rPr>
+        <w:t>)</w:t>
       </w:r>
     </w:p>
     <w:p>
@@ -8417,41 +8699,26 @@
           <w:numId w:val="17"/>
         </w:numPr>
         <w:ind w:leftChars="0"/>
-        <w:rPr>
-          <w:sz w:val="24"/>
-          <w:szCs w:val="24"/>
-        </w:rPr>
-      </w:pPr>
-      <w:r>
-        <w:rPr>
-          <w:rFonts w:hint="eastAsia"/>
-          <w:sz w:val="24"/>
-          <w:szCs w:val="24"/>
-        </w:rPr>
-        <w:t xml:space="preserve">일러스트 </w:t>
-      </w:r>
-      <w:r>
-        <w:rPr>
-          <w:sz w:val="24"/>
-          <w:szCs w:val="24"/>
-        </w:rPr>
-        <w:t xml:space="preserve">– </w:t>
-      </w:r>
-      <w:r>
-        <w:rPr>
-          <w:rFonts w:hint="eastAsia"/>
-          <w:sz w:val="24"/>
-          <w:szCs w:val="24"/>
-        </w:rPr>
-        <w:t>이벤트 시작</w:t>
-      </w:r>
-      <w:r>
-        <w:rPr>
-          <w:sz w:val="24"/>
-          <w:szCs w:val="24"/>
-        </w:rPr>
-        <w:br/>
-        <w:t>(</w:t>
+        <w:jc w:val="left"/>
+        <w:rPr>
+          <w:sz w:val="24"/>
+          <w:szCs w:val="24"/>
+        </w:rPr>
+      </w:pPr>
+      <w:r>
+        <w:rPr>
+          <w:rFonts w:hint="eastAsia"/>
+          <w:sz w:val="24"/>
+          <w:szCs w:val="24"/>
+        </w:rPr>
+        <w:t>E</w:t>
+      </w:r>
+      <w:r>
+        <w:rPr>
+          <w:sz w:val="24"/>
+          <w:szCs w:val="24"/>
+        </w:rPr>
+        <w:t>XP_(</w:t>
       </w:r>
       <w:r>
         <w:rPr>
@@ -8461,20 +8728,115 @@
         </w:rPr>
         <w:t>이름)</w:t>
       </w:r>
-      <w:r>
-        <w:rPr>
-          <w:sz w:val="24"/>
-          <w:szCs w:val="24"/>
-        </w:rPr>
-        <w:t>_</w:t>
-      </w:r>
-      <w:r>
-        <w:rPr>
-          <w:rFonts w:hint="eastAsia"/>
-          <w:sz w:val="24"/>
-          <w:szCs w:val="24"/>
-        </w:rPr>
-        <w:t>(계절)</w:t>
+    </w:p>
+    <w:p>
+      <w:pPr>
+        <w:jc w:val="left"/>
+        <w:rPr>
+          <w:sz w:val="24"/>
+          <w:szCs w:val="24"/>
+        </w:rPr>
+      </w:pPr>
+      <w:r>
+        <w:rPr>
+          <w:rFonts w:hint="eastAsia"/>
+          <w:sz w:val="24"/>
+          <w:szCs w:val="24"/>
+        </w:rPr>
+        <w:t>광기 생성 텍스트</w:t>
+      </w:r>
+    </w:p>
+    <w:p>
+      <w:pPr>
+        <w:pStyle w:val="a4"/>
+        <w:numPr>
+          <w:ilvl w:val="0"/>
+          <w:numId w:val="17"/>
+        </w:numPr>
+        <w:ind w:leftChars="0"/>
+        <w:jc w:val="left"/>
+        <w:rPr>
+          <w:sz w:val="24"/>
+          <w:szCs w:val="24"/>
+        </w:rPr>
+      </w:pPr>
+      <w:r>
+        <w:rPr>
+          <w:rFonts w:hint="eastAsia"/>
+          <w:sz w:val="24"/>
+          <w:szCs w:val="24"/>
+        </w:rPr>
+        <w:t>(I</w:t>
+      </w:r>
+      <w:r>
+        <w:rPr>
+          <w:sz w:val="24"/>
+          <w:szCs w:val="24"/>
+        </w:rPr>
+        <w:t>D)_GENERATEDESCRIPTION</w:t>
+      </w:r>
+    </w:p>
+    <w:p>
+      <w:pPr>
+        <w:jc w:val="left"/>
+        <w:rPr>
+          <w:sz w:val="24"/>
+          <w:szCs w:val="24"/>
+        </w:rPr>
+      </w:pPr>
+      <w:r>
+        <w:rPr>
+          <w:rFonts w:hint="eastAsia"/>
+          <w:sz w:val="24"/>
+          <w:szCs w:val="24"/>
+        </w:rPr>
+        <w:t>일러스트-늑대</w:t>
+      </w:r>
+      <w:r>
+        <w:rPr>
+          <w:rFonts w:hint="eastAsia"/>
+          <w:sz w:val="24"/>
+          <w:szCs w:val="24"/>
+        </w:rPr>
+        <w:t xml:space="preserve"> 퀘스트</w:t>
+      </w:r>
+    </w:p>
+    <w:p>
+      <w:pPr>
+        <w:pStyle w:val="a4"/>
+        <w:numPr>
+          <w:ilvl w:val="0"/>
+          <w:numId w:val="17"/>
+        </w:numPr>
+        <w:ind w:leftChars="0"/>
+        <w:jc w:val="left"/>
+        <w:rPr>
+          <w:sz w:val="24"/>
+          <w:szCs w:val="24"/>
+        </w:rPr>
+      </w:pPr>
+      <w:r>
+        <w:rPr>
+          <w:rFonts w:hint="eastAsia"/>
+          <w:sz w:val="24"/>
+          <w:szCs w:val="24"/>
+        </w:rPr>
+        <w:t>프롤로그</w:t>
+      </w:r>
+      <w:r>
+        <w:rPr>
+          <w:rFonts w:hint="eastAsia"/>
+          <w:sz w:val="24"/>
+          <w:szCs w:val="24"/>
+        </w:rPr>
+        <w:t xml:space="preserve"> </w:t>
+      </w:r>
+      <w:r>
+        <w:rPr>
+          <w:sz w:val="24"/>
+          <w:szCs w:val="24"/>
+        </w:rPr>
+        <w:t>(750*400)</w:t>
       </w:r>
     </w:p>
     <w:p>
@@ -8485,33 +8847,48 @@
           <w:numId w:val="17"/>
         </w:numPr>
         <w:ind w:leftChars="0"/>
-        <w:rPr>
-          <w:sz w:val="24"/>
-          <w:szCs w:val="24"/>
-        </w:rPr>
-      </w:pPr>
-      <w:r>
-        <w:rPr>
-          <w:rFonts w:hint="eastAsia"/>
-          <w:sz w:val="24"/>
-          <w:szCs w:val="24"/>
-        </w:rPr>
-        <w:t xml:space="preserve">이름 </w:t>
-      </w:r>
-      <w:r>
-        <w:rPr>
-          <w:sz w:val="24"/>
-          <w:szCs w:val="24"/>
-        </w:rPr>
-        <w:t>– EVENT_</w:t>
-      </w:r>
-      <w:r>
-        <w:rPr>
-          <w:rFonts w:hint="eastAsia"/>
-          <w:sz w:val="24"/>
-          <w:szCs w:val="24"/>
-        </w:rPr>
-        <w:t>(이름)</w:t>
+        <w:jc w:val="left"/>
+        <w:rPr>
+          <w:sz w:val="24"/>
+          <w:szCs w:val="24"/>
+        </w:rPr>
+      </w:pPr>
+      <w:r>
+        <w:rPr>
+          <w:sz w:val="24"/>
+          <w:szCs w:val="24"/>
+        </w:rPr>
+        <w:t>Quest_Wolf_Prologue_(0</w:t>
+      </w:r>
+      <w:r>
+        <w:rPr>
+          <w:sz w:val="24"/>
+          <w:szCs w:val="24"/>
+        </w:rPr>
+        <w:t>,1,3,4,6,7,8</w:t>
+      </w:r>
+      <w:r>
+        <w:rPr>
+          <w:sz w:val="24"/>
+          <w:szCs w:val="24"/>
+        </w:rPr>
+        <w:t>)_Illus</w:t>
+      </w:r>
+      <w:r>
+        <w:rPr>
+          <w:rFonts w:hint="eastAsia"/>
+          <w:sz w:val="24"/>
+          <w:szCs w:val="24"/>
+        </w:rPr>
+        <w:t>t</w:t>
+      </w:r>
+      <w:r>
+        <w:rPr>
+          <w:sz w:val="24"/>
+          <w:szCs w:val="24"/>
+        </w:rPr>
+        <w:br/>
+        <w:t>Quest_Wolf_Prologue_(2,4)_(0,1)_Illust</w:t>
       </w:r>
     </w:p>
     <w:p>
@@ -8522,25 +8899,58 @@
           <w:numId w:val="17"/>
         </w:numPr>
         <w:ind w:leftChars="0"/>
-        <w:rPr>
-          <w:sz w:val="24"/>
-          <w:szCs w:val="24"/>
-        </w:rPr>
-      </w:pPr>
-      <w:r>
-        <w:rPr>
-          <w:rFonts w:hint="eastAsia"/>
-          <w:sz w:val="24"/>
-          <w:szCs w:val="24"/>
-        </w:rPr>
-        <w:t xml:space="preserve">계절 </w:t>
-      </w:r>
-      <w:r>
-        <w:rPr>
-          <w:sz w:val="24"/>
-          <w:szCs w:val="24"/>
-        </w:rPr>
-        <w:t>– SPRING/SUMMER/AUTUMN/WINTER</w:t>
+        <w:jc w:val="left"/>
+        <w:rPr>
+          <w:sz w:val="24"/>
+          <w:szCs w:val="24"/>
+        </w:rPr>
+      </w:pPr>
+      <w:r>
+        <w:rPr>
+          <w:rFonts w:hint="eastAsia"/>
+          <w:sz w:val="24"/>
+          <w:szCs w:val="24"/>
+        </w:rPr>
+        <w:t>선택지 고르기</w:t>
+      </w:r>
+      <w:r>
+        <w:rPr>
+          <w:sz w:val="24"/>
+          <w:szCs w:val="24"/>
+        </w:rPr>
+        <w:br/>
+        <w:t>Quest_Wolf_Prologue_Tendency_(0/1)_Illust</w:t>
+      </w:r>
+    </w:p>
+    <w:p>
+      <w:pPr>
+        <w:pStyle w:val="a4"/>
+        <w:numPr>
+          <w:ilvl w:val="1"/>
+          <w:numId w:val="17"/>
+        </w:numPr>
+        <w:ind w:leftChars="0"/>
+        <w:jc w:val="left"/>
+        <w:rPr>
+          <w:sz w:val="24"/>
+          <w:szCs w:val="24"/>
+        </w:rPr>
+      </w:pPr>
+      <w:r>
+        <w:rPr>
+          <w:rFonts w:hint="eastAsia"/>
+          <w:sz w:val="24"/>
+          <w:szCs w:val="24"/>
+        </w:rPr>
+        <w:t>선택지 선택 후</w:t>
+      </w:r>
+      <w:r>
+        <w:rPr>
+          <w:sz w:val="24"/>
+          <w:szCs w:val="24"/>
+        </w:rPr>
+        <w:br/>
+        <w:t>Quest_Wolf_Prologue_Tendency_(0/1)_Selection_[0/1]_Illust</w:t>
       </w:r>
     </w:p>
     <w:p>
@@ -8551,33 +8961,26 @@
           <w:numId w:val="17"/>
         </w:numPr>
         <w:ind w:leftChars="0"/>
-        <w:rPr>
-          <w:sz w:val="24"/>
-          <w:szCs w:val="24"/>
-        </w:rPr>
-      </w:pPr>
-      <w:r>
-        <w:rPr>
-          <w:rFonts w:hint="eastAsia"/>
-          <w:sz w:val="24"/>
-          <w:szCs w:val="24"/>
-        </w:rPr>
-        <w:t xml:space="preserve">일러스트 </w:t>
-      </w:r>
-      <w:r>
-        <w:rPr>
-          <w:sz w:val="24"/>
-          <w:szCs w:val="24"/>
-        </w:rPr>
-        <w:t xml:space="preserve">– </w:t>
-      </w:r>
-      <w:r>
-        <w:rPr>
-          <w:rFonts w:hint="eastAsia"/>
-          <w:sz w:val="24"/>
-          <w:szCs w:val="24"/>
-        </w:rPr>
-        <w:t>이벤트 과정</w:t>
+        <w:jc w:val="left"/>
+        <w:rPr>
+          <w:sz w:val="24"/>
+          <w:szCs w:val="24"/>
+        </w:rPr>
+      </w:pPr>
+      <w:r>
+        <w:rPr>
+          <w:rFonts w:hint="eastAsia"/>
+          <w:sz w:val="24"/>
+          <w:szCs w:val="24"/>
+        </w:rPr>
+        <w:t xml:space="preserve">탐문 이벤트 </w:t>
+      </w:r>
+      <w:r>
+        <w:rPr>
+          <w:sz w:val="24"/>
+          <w:szCs w:val="24"/>
+        </w:rPr>
+        <w:t>(800*400)</w:t>
       </w:r>
       <w:r>
         <w:rPr>
@@ -8591,231 +8994,8 @@
           <w:sz w:val="24"/>
           <w:szCs w:val="24"/>
         </w:rPr>
-        <w:t>EVENT_(</w:t>
-      </w:r>
-      <w:r>
-        <w:rPr>
-          <w:rFonts w:hint="eastAsia"/>
-          <w:sz w:val="24"/>
-          <w:szCs w:val="24"/>
-        </w:rPr>
-        <w:t>이름)</w:t>
-      </w:r>
-      <w:r>
-        <w:rPr>
-          <w:sz w:val="24"/>
-          <w:szCs w:val="24"/>
-        </w:rPr>
-        <w:t>_(</w:t>
-      </w:r>
-      <w:r>
-        <w:rPr>
-          <w:rFonts w:hint="eastAsia"/>
-          <w:sz w:val="24"/>
-          <w:szCs w:val="24"/>
-        </w:rPr>
-        <w:t>계절)</w:t>
-      </w:r>
-      <w:r>
-        <w:rPr>
-          <w:sz w:val="24"/>
-          <w:szCs w:val="24"/>
-        </w:rPr>
-        <w:t>_(</w:t>
-      </w:r>
-      <w:r>
-        <w:rPr>
-          <w:rFonts w:hint="eastAsia"/>
-          <w:sz w:val="24"/>
-          <w:szCs w:val="24"/>
-        </w:rPr>
-        <w:t>인덱스)</w:t>
-      </w:r>
-      <w:r>
-        <w:rPr>
-          <w:sz w:val="24"/>
-          <w:szCs w:val="24"/>
-        </w:rPr>
-        <w:t>_(</w:t>
-      </w:r>
-      <w:r>
-        <w:rPr>
-          <w:rFonts w:hint="eastAsia"/>
-          <w:sz w:val="24"/>
-          <w:szCs w:val="24"/>
-        </w:rPr>
-        <w:t>없음/</w:t>
-      </w:r>
-      <w:r>
-        <w:rPr>
-          <w:sz w:val="24"/>
-          <w:szCs w:val="24"/>
-        </w:rPr>
-        <w:t>SUCCESS/FAIL)</w:t>
-      </w:r>
-    </w:p>
-    <w:p>
-      <w:pPr>
-        <w:pStyle w:val="a4"/>
-        <w:numPr>
-          <w:ilvl w:val="1"/>
-          <w:numId w:val="17"/>
-        </w:numPr>
-        <w:ind w:leftChars="0"/>
-        <w:rPr>
-          <w:sz w:val="24"/>
-          <w:szCs w:val="24"/>
-        </w:rPr>
-      </w:pPr>
-      <w:r>
-        <w:rPr>
-          <w:rFonts w:hint="eastAsia"/>
-          <w:sz w:val="24"/>
-          <w:szCs w:val="24"/>
-        </w:rPr>
-        <w:t>이름</w:t>
-      </w:r>
-      <w:r>
-        <w:rPr>
-          <w:sz w:val="24"/>
-          <w:szCs w:val="24"/>
-        </w:rPr>
-        <w:t xml:space="preserve"> – </w:t>
-      </w:r>
-      <w:r>
-        <w:rPr>
-          <w:rFonts w:hint="eastAsia"/>
-          <w:sz w:val="24"/>
-          <w:szCs w:val="24"/>
-        </w:rPr>
-        <w:t>문구_</w:t>
-      </w:r>
-      <w:r>
-        <w:rPr>
-          <w:sz w:val="24"/>
-          <w:szCs w:val="24"/>
-        </w:rPr>
-        <w:t>(</w:t>
-      </w:r>
-      <w:r>
-        <w:rPr>
-          <w:rFonts w:hint="eastAsia"/>
-          <w:sz w:val="24"/>
-          <w:szCs w:val="24"/>
-        </w:rPr>
-        <w:t>O</w:t>
-      </w:r>
-      <w:r>
-        <w:rPr>
-          <w:sz w:val="24"/>
-          <w:szCs w:val="24"/>
-        </w:rPr>
-        <w:t>UTER/TOWN/CITY/CASTLE)</w:t>
-      </w:r>
-    </w:p>
-    <w:p>
-      <w:pPr>
-        <w:pStyle w:val="a4"/>
-        <w:numPr>
-          <w:ilvl w:val="1"/>
-          <w:numId w:val="17"/>
-        </w:numPr>
-        <w:ind w:leftChars="0"/>
-        <w:rPr>
-          <w:sz w:val="24"/>
-          <w:szCs w:val="24"/>
-        </w:rPr>
-      </w:pPr>
-      <w:r>
-        <w:rPr>
-          <w:rFonts w:hint="eastAsia"/>
-          <w:sz w:val="24"/>
-          <w:szCs w:val="24"/>
-        </w:rPr>
-        <w:t xml:space="preserve">계절 </w:t>
-      </w:r>
-      <w:r>
-        <w:rPr>
-          <w:sz w:val="24"/>
-          <w:szCs w:val="24"/>
-        </w:rPr>
-        <w:t>– SPRING/SUMMER/AUTUMN/WINTER</w:t>
-      </w:r>
-    </w:p>
-    <w:p>
-      <w:pPr>
-        <w:pStyle w:val="a4"/>
-        <w:numPr>
-          <w:ilvl w:val="1"/>
-          <w:numId w:val="17"/>
-        </w:numPr>
-        <w:ind w:leftChars="0"/>
-        <w:rPr>
-          <w:sz w:val="24"/>
-          <w:szCs w:val="24"/>
-        </w:rPr>
-      </w:pPr>
-      <w:r>
-        <w:rPr>
-          <w:rFonts w:hint="eastAsia"/>
-          <w:sz w:val="24"/>
-          <w:szCs w:val="24"/>
-        </w:rPr>
-        <w:t xml:space="preserve">인덱스 </w:t>
-      </w:r>
-      <w:r>
-        <w:rPr>
-          <w:sz w:val="24"/>
-          <w:szCs w:val="24"/>
-        </w:rPr>
-        <w:t>– 0,1,(</w:t>
-      </w:r>
-      <w:r>
-        <w:rPr>
-          <w:rFonts w:hint="eastAsia"/>
-          <w:sz w:val="24"/>
-          <w:szCs w:val="24"/>
-        </w:rPr>
-        <w:t>없음)</w:t>
-      </w:r>
-    </w:p>
-    <w:p>
-      <w:pPr>
-        <w:rPr>
-          <w:sz w:val="24"/>
-          <w:szCs w:val="24"/>
-        </w:rPr>
-      </w:pPr>
-      <w:r>
-        <w:rPr>
-          <w:rFonts w:hint="eastAsia"/>
-          <w:sz w:val="24"/>
-          <w:szCs w:val="24"/>
-        </w:rPr>
-        <w:t>일러스트-</w:t>
-      </w:r>
-      <w:r>
-        <w:rPr>
-          <w:rFonts w:hint="eastAsia"/>
-          <w:sz w:val="24"/>
-          <w:szCs w:val="24"/>
-        </w:rPr>
-        <w:t>경험</w:t>
-      </w:r>
-      <w:r>
-        <w:rPr>
-          <w:rFonts w:hint="eastAsia"/>
-          <w:sz w:val="24"/>
-          <w:szCs w:val="24"/>
-        </w:rPr>
-        <w:t xml:space="preserve"> </w:t>
-      </w:r>
-      <w:r>
-        <w:rPr>
-          <w:sz w:val="24"/>
-          <w:szCs w:val="24"/>
-        </w:rPr>
-        <w:t>(496*624)</w:t>
+        <w:lastRenderedPageBreak/>
+        <w:t>Quest_Wolf_Searching_(0/1/2)</w:t>
       </w:r>
     </w:p>
     <w:p>
@@ -8826,183 +9006,47 @@
           <w:numId w:val="17"/>
         </w:numPr>
         <w:ind w:leftChars="0"/>
-        <w:rPr>
-          <w:sz w:val="24"/>
-          <w:szCs w:val="24"/>
-        </w:rPr>
-      </w:pPr>
-      <w:r>
-        <w:rPr>
-          <w:rFonts w:hint="eastAsia"/>
-          <w:sz w:val="24"/>
-          <w:szCs w:val="24"/>
-        </w:rPr>
-        <w:t>E</w:t>
-      </w:r>
-      <w:r>
-        <w:rPr>
-          <w:sz w:val="24"/>
-          <w:szCs w:val="24"/>
-        </w:rPr>
-        <w:t>XP_(</w:t>
-      </w:r>
-      <w:r>
-        <w:rPr>
-          <w:rFonts w:hint="eastAsia"/>
-          <w:sz w:val="24"/>
-          <w:szCs w:val="24"/>
-        </w:rPr>
-        <w:t>이름)</w:t>
-      </w:r>
-    </w:p>
-    <w:p>
-      <w:pPr>
-        <w:rPr>
-          <w:sz w:val="24"/>
-          <w:szCs w:val="24"/>
-        </w:rPr>
-      </w:pPr>
-      <w:r>
-        <w:rPr>
-          <w:rFonts w:hint="eastAsia"/>
-          <w:sz w:val="24"/>
-          <w:szCs w:val="24"/>
-        </w:rPr>
-        <w:t>광기 생성 텍스트</w:t>
-      </w:r>
-    </w:p>
-    <w:p>
-      <w:pPr>
-        <w:pStyle w:val="a4"/>
-        <w:numPr>
-          <w:ilvl w:val="0"/>
-          <w:numId w:val="17"/>
-        </w:numPr>
-        <w:ind w:leftChars="0"/>
-        <w:rPr>
-          <w:sz w:val="24"/>
-          <w:szCs w:val="24"/>
-        </w:rPr>
-      </w:pPr>
-      <w:r>
-        <w:rPr>
-          <w:rFonts w:hint="eastAsia"/>
-          <w:sz w:val="24"/>
-          <w:szCs w:val="24"/>
-        </w:rPr>
-        <w:lastRenderedPageBreak/>
-        <w:t>(I</w:t>
-      </w:r>
-      <w:r>
-        <w:rPr>
-          <w:sz w:val="24"/>
-          <w:szCs w:val="24"/>
-        </w:rPr>
-        <w:t>D)_GENERATEDESCRIPTION</w:t>
-      </w:r>
-    </w:p>
-    <w:p>
-      <w:pPr>
-        <w:rPr>
-          <w:sz w:val="24"/>
-          <w:szCs w:val="24"/>
-        </w:rPr>
-      </w:pPr>
-      <w:r>
-        <w:rPr>
-          <w:rFonts w:hint="eastAsia"/>
-          <w:sz w:val="24"/>
-          <w:szCs w:val="24"/>
-        </w:rPr>
-        <w:t>일러스트-늑대</w:t>
-      </w:r>
-      <w:r>
-        <w:rPr>
-          <w:rFonts w:hint="eastAsia"/>
-          <w:sz w:val="24"/>
-          <w:szCs w:val="24"/>
-        </w:rPr>
-        <w:t xml:space="preserve"> 퀘스트</w:t>
-      </w:r>
-    </w:p>
-    <w:p>
-      <w:pPr>
-        <w:pStyle w:val="a4"/>
-        <w:numPr>
-          <w:ilvl w:val="0"/>
-          <w:numId w:val="17"/>
-        </w:numPr>
-        <w:ind w:leftChars="0"/>
-        <w:rPr>
-          <w:sz w:val="24"/>
-          <w:szCs w:val="24"/>
-        </w:rPr>
-      </w:pPr>
-      <w:r>
-        <w:rPr>
-          <w:rFonts w:hint="eastAsia"/>
-          <w:sz w:val="24"/>
-          <w:szCs w:val="24"/>
-        </w:rPr>
-        <w:t>프롤로그</w:t>
-      </w:r>
-      <w:r>
-        <w:rPr>
-          <w:rFonts w:hint="eastAsia"/>
-          <w:sz w:val="24"/>
-          <w:szCs w:val="24"/>
-        </w:rPr>
-        <w:t xml:space="preserve"> </w:t>
-      </w:r>
-      <w:r>
-        <w:rPr>
-          <w:sz w:val="24"/>
-          <w:szCs w:val="24"/>
-        </w:rPr>
-        <w:t>(750*400)</w:t>
-      </w:r>
-    </w:p>
-    <w:p>
-      <w:pPr>
-        <w:pStyle w:val="a4"/>
-        <w:numPr>
-          <w:ilvl w:val="1"/>
-          <w:numId w:val="17"/>
-        </w:numPr>
-        <w:ind w:leftChars="0"/>
-        <w:rPr>
-          <w:sz w:val="24"/>
-          <w:szCs w:val="24"/>
-        </w:rPr>
-      </w:pPr>
-      <w:r>
-        <w:rPr>
-          <w:sz w:val="24"/>
-          <w:szCs w:val="24"/>
-        </w:rPr>
-        <w:t>Quest_Wolf_Prologue_(0</w:t>
-      </w:r>
-      <w:r>
-        <w:rPr>
-          <w:sz w:val="24"/>
-          <w:szCs w:val="24"/>
-        </w:rPr>
-        <w:t>,1,3,4,6,7,8</w:t>
-      </w:r>
-      <w:r>
-        <w:rPr>
-          <w:sz w:val="24"/>
-          <w:szCs w:val="24"/>
-        </w:rPr>
-        <w:t>)_Illus</w:t>
-      </w:r>
-      <w:r>
-        <w:rPr>
-          <w:rFonts w:hint="eastAsia"/>
-          <w:sz w:val="24"/>
-          <w:szCs w:val="24"/>
-        </w:rPr>
-        <w:t>t</w:t>
+        <w:jc w:val="left"/>
+        <w:rPr>
+          <w:sz w:val="24"/>
+          <w:szCs w:val="24"/>
+        </w:rPr>
+      </w:pPr>
+      <w:r>
+        <w:rPr>
+          <w:rFonts w:hint="eastAsia"/>
+          <w:sz w:val="24"/>
+          <w:szCs w:val="24"/>
+        </w:rPr>
+        <w:t>루트 선택(</w:t>
+      </w:r>
+      <w:r>
+        <w:rPr>
+          <w:sz w:val="24"/>
+          <w:szCs w:val="24"/>
+        </w:rPr>
+        <w:t>700</w:t>
+      </w:r>
+      <w:r>
+        <w:rPr>
+          <w:sz w:val="24"/>
+          <w:szCs w:val="24"/>
+        </w:rPr>
+        <w:t>*</w:t>
+      </w:r>
+      <w:r>
+        <w:rPr>
+          <w:sz w:val="24"/>
+          <w:szCs w:val="24"/>
+        </w:rPr>
+        <w:t>40</w:t>
+      </w:r>
+      <w:r>
+        <w:rPr>
+          <w:sz w:val="24"/>
+          <w:szCs w:val="24"/>
+        </w:rPr>
+        <w:t>0)</w:t>
       </w:r>
       <w:r>
         <w:rPr>
@@ -9010,161 +9054,6 @@
           <w:szCs w:val="24"/>
         </w:rPr>
         <w:br/>
-        <w:t>Quest_Wolf_Prologue_(2,4)_(0,1)_Illust</w:t>
-      </w:r>
-    </w:p>
-    <w:p>
-      <w:pPr>
-        <w:pStyle w:val="a4"/>
-        <w:numPr>
-          <w:ilvl w:val="1"/>
-          <w:numId w:val="17"/>
-        </w:numPr>
-        <w:ind w:leftChars="0"/>
-        <w:rPr>
-          <w:sz w:val="24"/>
-          <w:szCs w:val="24"/>
-        </w:rPr>
-      </w:pPr>
-      <w:r>
-        <w:rPr>
-          <w:rFonts w:hint="eastAsia"/>
-          <w:sz w:val="24"/>
-          <w:szCs w:val="24"/>
-        </w:rPr>
-        <w:t>선택지 고르기</w:t>
-      </w:r>
-      <w:r>
-        <w:rPr>
-          <w:sz w:val="24"/>
-          <w:szCs w:val="24"/>
-        </w:rPr>
-        <w:br/>
-        <w:t>Quest_Wolf_Prologue_Tendency_(0/1)_Illust</w:t>
-      </w:r>
-    </w:p>
-    <w:p>
-      <w:pPr>
-        <w:pStyle w:val="a4"/>
-        <w:numPr>
-          <w:ilvl w:val="1"/>
-          <w:numId w:val="17"/>
-        </w:numPr>
-        <w:ind w:leftChars="0"/>
-        <w:rPr>
-          <w:sz w:val="24"/>
-          <w:szCs w:val="24"/>
-        </w:rPr>
-      </w:pPr>
-      <w:r>
-        <w:rPr>
-          <w:rFonts w:hint="eastAsia"/>
-          <w:sz w:val="24"/>
-          <w:szCs w:val="24"/>
-        </w:rPr>
-        <w:t>선택지 선택 후</w:t>
-      </w:r>
-      <w:r>
-        <w:rPr>
-          <w:sz w:val="24"/>
-          <w:szCs w:val="24"/>
-        </w:rPr>
-        <w:br/>
-        <w:t>Quest_Wolf_Prologue_Tendency_(0/1)_Selection_[0/1]_Illust</w:t>
-      </w:r>
-    </w:p>
-    <w:p>
-      <w:pPr>
-        <w:pStyle w:val="a4"/>
-        <w:numPr>
-          <w:ilvl w:val="0"/>
-          <w:numId w:val="17"/>
-        </w:numPr>
-        <w:ind w:leftChars="0"/>
-        <w:rPr>
-          <w:sz w:val="24"/>
-          <w:szCs w:val="24"/>
-        </w:rPr>
-      </w:pPr>
-      <w:r>
-        <w:rPr>
-          <w:rFonts w:hint="eastAsia"/>
-          <w:sz w:val="24"/>
-          <w:szCs w:val="24"/>
-        </w:rPr>
-        <w:t xml:space="preserve">탐문 이벤트 </w:t>
-      </w:r>
-      <w:r>
-        <w:rPr>
-          <w:sz w:val="24"/>
-          <w:szCs w:val="24"/>
-        </w:rPr>
-        <w:t>(800*400)</w:t>
-      </w:r>
-      <w:r>
-        <w:rPr>
-          <w:sz w:val="24"/>
-          <w:szCs w:val="24"/>
-        </w:rPr>
-        <w:br/>
-        <w:t>Quest_Wolf_Searching_(0/1/2)</w:t>
-      </w:r>
-    </w:p>
-    <w:p>
-      <w:pPr>
-        <w:pStyle w:val="a4"/>
-        <w:numPr>
-          <w:ilvl w:val="0"/>
-          <w:numId w:val="17"/>
-        </w:numPr>
-        <w:ind w:leftChars="0"/>
-        <w:rPr>
-          <w:sz w:val="24"/>
-          <w:szCs w:val="24"/>
-        </w:rPr>
-      </w:pPr>
-      <w:r>
-        <w:rPr>
-          <w:rFonts w:hint="eastAsia"/>
-          <w:sz w:val="24"/>
-          <w:szCs w:val="24"/>
-        </w:rPr>
-        <w:t>루트 선택(</w:t>
-      </w:r>
-      <w:r>
-        <w:rPr>
-          <w:sz w:val="24"/>
-          <w:szCs w:val="24"/>
-        </w:rPr>
-        <w:t>700</w:t>
-      </w:r>
-      <w:r>
-        <w:rPr>
-          <w:sz w:val="24"/>
-          <w:szCs w:val="24"/>
-        </w:rPr>
-        <w:t>*</w:t>
-      </w:r>
-      <w:r>
-        <w:rPr>
-          <w:sz w:val="24"/>
-          <w:szCs w:val="24"/>
-        </w:rPr>
-        <w:t>40</w:t>
-      </w:r>
-      <w:r>
-        <w:rPr>
-          <w:sz w:val="24"/>
-          <w:szCs w:val="24"/>
-        </w:rPr>
-        <w:t>0)</w:t>
-      </w:r>
-      <w:r>
-        <w:rPr>
-          <w:sz w:val="24"/>
-          <w:szCs w:val="24"/>
-        </w:rPr>
-        <w:br/>
       </w:r>
       <w:r>
         <w:rPr>
@@ -9184,6 +9073,7 @@
     </w:p>
     <w:p>
       <w:pPr>
+        <w:jc w:val="left"/>
         <w:rPr>
           <w:sz w:val="24"/>
           <w:szCs w:val="24"/>
@@ -9213,6 +9103,7 @@
           <w:numId w:val="28"/>
         </w:numPr>
         <w:ind w:leftChars="0"/>
+        <w:jc w:val="left"/>
         <w:rPr>
           <w:sz w:val="24"/>
           <w:szCs w:val="24"/>
@@ -9242,6 +9133,7 @@
           <w:numId w:val="28"/>
         </w:numPr>
         <w:ind w:leftChars="0"/>
+        <w:jc w:val="left"/>
         <w:rPr>
           <w:sz w:val="24"/>
           <w:szCs w:val="24"/>
@@ -9286,6 +9178,7 @@
           <w:numId w:val="28"/>
         </w:numPr>
         <w:ind w:leftChars="0"/>
+        <w:jc w:val="left"/>
         <w:rPr>
           <w:sz w:val="24"/>
           <w:szCs w:val="24"/>
@@ -9338,6 +9231,7 @@
           <w:numId w:val="28"/>
         </w:numPr>
         <w:ind w:leftChars="0"/>
+        <w:jc w:val="left"/>
         <w:rPr>
           <w:sz w:val="24"/>
           <w:szCs w:val="24"/>
@@ -9375,6 +9269,7 @@
           <w:numId w:val="28"/>
         </w:numPr>
         <w:ind w:leftChars="0"/>
+        <w:jc w:val="left"/>
         <w:rPr>
           <w:sz w:val="24"/>
           <w:szCs w:val="24"/>

--- a/WNC 시스템 기획.docx
+++ b/WNC 시스템 기획.docx
@@ -8790,7 +8790,15 @@
           <w:sz w:val="24"/>
           <w:szCs w:val="24"/>
         </w:rPr>
-        <w:t>일러스트-늑대</w:t>
+        <w:t>일러스트-</w:t>
+      </w:r>
+      <w:r>
+        <w:rPr>
+          <w:rFonts w:hint="eastAsia"/>
+          <w:sz w:val="24"/>
+          <w:szCs w:val="24"/>
+        </w:rPr>
+        <w:t>컬트</w:t>
       </w:r>
       <w:r>
         <w:rPr>
@@ -8858,7 +8866,14 @@
           <w:sz w:val="24"/>
           <w:szCs w:val="24"/>
         </w:rPr>
-        <w:t>Quest_Wolf_Prologue_(0</w:t>
+        <w:t>Quest0</w:t>
+      </w:r>
+      <w:r>
+        <w:rPr>
+          <w:sz w:val="24"/>
+          <w:szCs w:val="24"/>
+        </w:rPr>
+        <w:t>_Prologue_(0</w:t>
       </w:r>
       <w:r>
         <w:rPr>
@@ -8888,7 +8903,20 @@
           <w:szCs w:val="24"/>
         </w:rPr>
         <w:br/>
-        <w:t>Quest_Wolf_Prologue_(2,4)_(0,1)_Illust</w:t>
+      </w:r>
+      <w:r>
+        <w:rPr>
+          <w:sz w:val="24"/>
+          <w:szCs w:val="24"/>
+        </w:rPr>
+        <w:t>Quest0</w:t>
+      </w:r>
+      <w:r>
+        <w:rPr>
+          <w:sz w:val="24"/>
+          <w:szCs w:val="24"/>
+        </w:rPr>
+        <w:t>_Prologue_(2,4)_(0,1)_Illust</w:t>
       </w:r>
     </w:p>
     <w:p>
@@ -8919,7 +8947,20 @@
           <w:szCs w:val="24"/>
         </w:rPr>
         <w:br/>
-        <w:t>Quest_Wolf_Prologue_Tendency_(0/1)_Illust</w:t>
+      </w:r>
+      <w:r>
+        <w:rPr>
+          <w:sz w:val="24"/>
+          <w:szCs w:val="24"/>
+        </w:rPr>
+        <w:t>Quest0</w:t>
+      </w:r>
+      <w:r>
+        <w:rPr>
+          <w:sz w:val="24"/>
+          <w:szCs w:val="24"/>
+        </w:rPr>
+        <w:t>_Prologue_Tendency_(0/1)_Illust</w:t>
       </w:r>
     </w:p>
     <w:p>
@@ -8950,7 +8991,20 @@
           <w:szCs w:val="24"/>
         </w:rPr>
         <w:br/>
-        <w:t>Quest_Wolf_Prologue_Tendency_(0/1)_Selection_[0/1]_Illust</w:t>
+      </w:r>
+      <w:r>
+        <w:rPr>
+          <w:sz w:val="24"/>
+          <w:szCs w:val="24"/>
+        </w:rPr>
+        <w:t>Quest0</w:t>
+      </w:r>
+      <w:r>
+        <w:rPr>
+          <w:sz w:val="24"/>
+          <w:szCs w:val="24"/>
+        </w:rPr>
+        <w:t>_Prologue_Tendency_(0/1)_Selection_[0/1]_Illust</w:t>
       </w:r>
     </w:p>
     <w:p>
@@ -8995,7 +9049,14 @@
           <w:szCs w:val="24"/>
         </w:rPr>
         <w:lastRenderedPageBreak/>
-        <w:t>Quest_Wolf_Searching_(0/1/2)</w:t>
+        <w:t>Quest0</w:t>
+      </w:r>
+      <w:r>
+        <w:rPr>
+          <w:sz w:val="24"/>
+          <w:szCs w:val="24"/>
+        </w:rPr>
+        <w:t>_Searching_(0/1/2)</w:t>
       </w:r>
     </w:p>
     <w:p>
@@ -9061,6 +9122,72 @@
           <w:sz w:val="24"/>
           <w:szCs w:val="24"/>
         </w:rPr>
+        <w:t>Quest0</w:t>
+      </w:r>
+      <w:r>
+        <w:rPr>
+          <w:sz w:val="24"/>
+          <w:szCs w:val="24"/>
+        </w:rPr>
+        <w:t>_Wanted_(</w:t>
+      </w:r>
+      <w:r>
+        <w:rPr>
+          <w:sz w:val="24"/>
+          <w:szCs w:val="24"/>
+        </w:rPr>
+        <w:t>Sabbat_Ritual</w:t>
+      </w:r>
+      <w:r>
+        <w:rPr>
+          <w:sz w:val="24"/>
+          <w:szCs w:val="24"/>
+        </w:rPr>
+        <w:t>)</w:t>
+      </w:r>
+    </w:p>
+    <w:p>
+      <w:pPr>
+        <w:pStyle w:val="a4"/>
+        <w:numPr>
+          <w:ilvl w:val="0"/>
+          <w:numId w:val="17"/>
+        </w:numPr>
+        <w:ind w:leftChars="0"/>
+        <w:jc w:val="left"/>
+        <w:rPr>
+          <w:sz w:val="24"/>
+          <w:szCs w:val="24"/>
+        </w:rPr>
+      </w:pPr>
+      <w:r>
+        <w:rPr>
+          <w:rFonts w:hint="eastAsia"/>
+          <w:sz w:val="24"/>
+          <w:szCs w:val="24"/>
+        </w:rPr>
+        <w:t xml:space="preserve">아지트 파괴 </w:t>
+      </w:r>
+      <w:r>
+        <w:rPr>
+          <w:sz w:val="24"/>
+          <w:szCs w:val="24"/>
+        </w:rPr>
+        <w:t>(900*4500</w:t>
+      </w:r>
+      <w:r>
+        <w:rPr>
+          <w:sz w:val="24"/>
+          <w:szCs w:val="24"/>
+        </w:rPr>
+        <w:br/>
+      </w:r>
+      <w:r>
+        <w:rPr>
+          <w:rFonts w:hint="eastAsia"/>
+          <w:sz w:val="24"/>
+          <w:szCs w:val="24"/>
+        </w:rPr>
         <w:t>Q</w:t>
       </w:r>
       <w:r>
@@ -9068,7 +9195,21 @@
           <w:sz w:val="24"/>
           <w:szCs w:val="24"/>
         </w:rPr>
-        <w:t>uest_Wolf_Wanted_(Cult/Wolf)</w:t>
+        <w:t>uest0_</w:t>
+      </w:r>
+      <w:r>
+        <w:rPr>
+          <w:sz w:val="24"/>
+          <w:szCs w:val="24"/>
+        </w:rPr>
+        <w:t>Sabbat</w:t>
+      </w:r>
+      <w:r>
+        <w:rPr>
+          <w:sz w:val="24"/>
+          <w:szCs w:val="24"/>
+        </w:rPr>
+        <w:t>_(0/1)_(Idle,m2,m1,p1,p2)</w:t>
       </w:r>
     </w:p>
     <w:p>

--- a/WNC 시스템 기획.docx
+++ b/WNC 시스템 기획.docx
@@ -267,22 +267,22 @@
           <w:sz w:val="24"/>
           <w:szCs w:val="24"/>
         </w:rPr>
-        <w:t xml:space="preserve">최대 정신력이 </w:t>
-      </w:r>
-      <w:r>
-        <w:rPr>
-          <w:sz w:val="24"/>
-          <w:szCs w:val="24"/>
-        </w:rPr>
-        <w:t>0</w:t>
-      </w:r>
-      <w:r>
-        <w:rPr>
-          <w:rFonts w:hint="eastAsia"/>
-          <w:sz w:val="24"/>
-          <w:szCs w:val="24"/>
-        </w:rPr>
-        <w:t>이 되면 패배</w:t>
+        <w:t xml:space="preserve">최대 정신력은 </w:t>
+      </w:r>
+      <w:r>
+        <w:rPr>
+          <w:sz w:val="24"/>
+          <w:szCs w:val="24"/>
+        </w:rPr>
+        <w:t>10</w:t>
+      </w:r>
+      <w:r>
+        <w:rPr>
+          <w:rFonts w:hint="eastAsia"/>
+          <w:sz w:val="24"/>
+          <w:szCs w:val="24"/>
+        </w:rPr>
+        <w:t>까지 감소 가능</w:t>
       </w:r>
     </w:p>
     <w:p>
@@ -670,7 +670,37 @@
           <w:sz w:val="24"/>
           <w:szCs w:val="24"/>
         </w:rPr>
-        <w:t xml:space="preserve">플레이어는 장기 경험 슬롯 </w:t>
+        <w:t xml:space="preserve">경험은 최대 </w:t>
+      </w:r>
+      <w:r>
+        <w:rPr>
+          <w:sz w:val="24"/>
+          <w:szCs w:val="24"/>
+        </w:rPr>
+        <w:t>3</w:t>
+      </w:r>
+      <w:r>
+        <w:rPr>
+          <w:rFonts w:hint="eastAsia"/>
+          <w:sz w:val="24"/>
+          <w:szCs w:val="24"/>
+        </w:rPr>
+        <w:t>개를 저장할 수 있으며,</w:t>
+      </w:r>
+      <w:r>
+        <w:rPr>
+          <w:sz w:val="24"/>
+          <w:szCs w:val="24"/>
+        </w:rPr>
+        <w:br/>
+      </w:r>
+      <w:r>
+        <w:rPr>
+          <w:rFonts w:hint="eastAsia"/>
+          <w:sz w:val="24"/>
+          <w:szCs w:val="24"/>
+        </w:rPr>
+        <w:t xml:space="preserve">긴 유지시간과 편집에 정신력 비용이 드는 장기 경험 슬롯 </w:t>
       </w:r>
       <w:r>
         <w:rPr>
@@ -685,67 +715,37 @@
           <w:sz w:val="24"/>
           <w:szCs w:val="24"/>
         </w:rPr>
-        <w:t>개,</w:t>
-      </w:r>
-      <w:r>
-        <w:rPr>
-          <w:sz w:val="24"/>
-          <w:szCs w:val="24"/>
-        </w:rPr>
-        <w:t xml:space="preserve"> </w:t>
-      </w:r>
-      <w:r>
-        <w:rPr>
-          <w:rFonts w:hint="eastAsia"/>
-          <w:sz w:val="24"/>
-          <w:szCs w:val="24"/>
-        </w:rPr>
-        <w:t>단기 경험 슬롯</w:t>
-      </w:r>
-      <w:r>
-        <w:rPr>
-          <w:sz w:val="24"/>
-          <w:szCs w:val="24"/>
-        </w:rPr>
-        <w:t xml:space="preserve"> 2</w:t>
-      </w:r>
-      <w:r>
-        <w:rPr>
-          <w:rFonts w:hint="eastAsia"/>
-          <w:sz w:val="24"/>
-          <w:szCs w:val="24"/>
-        </w:rPr>
-        <w:t>개를 가진다.</w:t>
-      </w:r>
-      <w:r>
-        <w:rPr>
-          <w:sz w:val="24"/>
-          <w:szCs w:val="24"/>
-        </w:rPr>
-        <w:t xml:space="preserve"> </w:t>
-      </w:r>
-      <w:r>
-        <w:rPr>
-          <w:rFonts w:hint="eastAsia"/>
-          <w:sz w:val="24"/>
-          <w:szCs w:val="24"/>
-        </w:rPr>
-        <w:t>장기 경험 슬롯은 지속시간이 길며 편집에 정신력을 소모한다.</w:t>
-      </w:r>
-      <w:r>
-        <w:rPr>
-          <w:sz w:val="24"/>
-          <w:szCs w:val="24"/>
-        </w:rPr>
-        <w:t xml:space="preserve"> </w:t>
-      </w:r>
-      <w:r>
-        <w:rPr>
-          <w:rFonts w:hint="eastAsia"/>
-          <w:sz w:val="24"/>
-          <w:szCs w:val="24"/>
-        </w:rPr>
-        <w:t>단기 경험 슬롯은 장기 경험 슬롯의 절반의 지속시간을 가지며 편집에 제약이 없다.</w:t>
+        <w:t>개</w:t>
+      </w:r>
+      <w:r>
+        <w:rPr>
+          <w:sz w:val="24"/>
+          <w:szCs w:val="24"/>
+        </w:rPr>
+        <w:br/>
+      </w:r>
+      <w:r>
+        <w:rPr>
+          <w:rFonts w:hint="eastAsia"/>
+          <w:sz w:val="24"/>
+          <w:szCs w:val="24"/>
+        </w:rPr>
+        <w:t xml:space="preserve">짧은 유지시간과 편집에 추가 비용이 없는 단기 경험 슬롯 </w:t>
+      </w:r>
+      <w:r>
+        <w:rPr>
+          <w:sz w:val="24"/>
+          <w:szCs w:val="24"/>
+        </w:rPr>
+        <w:t>2</w:t>
+      </w:r>
+      <w:r>
+        <w:rPr>
+          <w:rFonts w:hint="eastAsia"/>
+          <w:sz w:val="24"/>
+          <w:szCs w:val="24"/>
+        </w:rPr>
+        <w:t>개</w:t>
       </w:r>
     </w:p>
     <w:p>
@@ -934,47 +934,6 @@
     </w:p>
     <w:p>
       <w:pPr>
-        <w:pStyle w:val="a4"/>
-        <w:numPr>
-          <w:ilvl w:val="0"/>
-          <w:numId w:val="4"/>
-        </w:numPr>
-        <w:pBdr>
-          <w:bottom w:val="single" w:sz="6" w:space="1" w:color="auto"/>
-        </w:pBdr>
-        <w:ind w:leftChars="0"/>
-        <w:jc w:val="left"/>
-        <w:rPr>
-          <w:sz w:val="24"/>
-          <w:szCs w:val="24"/>
-        </w:rPr>
-      </w:pPr>
-      <w:r>
-        <w:rPr>
-          <w:rFonts w:hint="eastAsia"/>
-          <w:sz w:val="24"/>
-          <w:szCs w:val="24"/>
-        </w:rPr>
-        <w:t xml:space="preserve">정신력이 </w:t>
-      </w:r>
-      <w:r>
-        <w:rPr>
-          <w:sz w:val="24"/>
-          <w:szCs w:val="24"/>
-        </w:rPr>
-        <w:t>0</w:t>
-      </w:r>
-      <w:r>
-        <w:rPr>
-          <w:rFonts w:hint="eastAsia"/>
-          <w:sz w:val="24"/>
-          <w:szCs w:val="24"/>
-        </w:rPr>
-        <w:t>으로 감소해 얻을 수 있는 광기 경험은 교체가 불가능하다.</w:t>
-      </w:r>
-    </w:p>
-    <w:p>
-      <w:pPr>
         <w:jc w:val="left"/>
         <w:rPr>
           <w:sz w:val="32"/>
@@ -1178,37 +1137,37 @@
           <w:sz w:val="24"/>
           <w:szCs w:val="24"/>
         </w:rPr>
+        <w:t xml:space="preserve">어느 성향의 선택지를 연속 </w:t>
+      </w:r>
+      <w:r>
+        <w:rPr>
+          <w:sz w:val="24"/>
+          <w:szCs w:val="24"/>
+        </w:rPr>
+        <w:t>n</w:t>
+      </w:r>
+      <w:r>
+        <w:rPr>
+          <w:rFonts w:hint="eastAsia"/>
+          <w:sz w:val="24"/>
+          <w:szCs w:val="24"/>
+        </w:rPr>
+        <w:t>번 고르면 해당 성향으로 진행된다.</w:t>
+      </w:r>
+      <w:r>
+        <w:rPr>
+          <w:sz w:val="24"/>
+          <w:szCs w:val="24"/>
+        </w:rPr>
+        <w:br/>
+      </w:r>
+      <w:r>
+        <w:rPr>
+          <w:rFonts w:hint="eastAsia"/>
+          <w:sz w:val="24"/>
+          <w:szCs w:val="24"/>
+        </w:rPr>
         <w:lastRenderedPageBreak/>
-        <w:t xml:space="preserve">어느 성향의 선택지를 연속 </w:t>
-      </w:r>
-      <w:r>
-        <w:rPr>
-          <w:sz w:val="24"/>
-          <w:szCs w:val="24"/>
-        </w:rPr>
-        <w:t>n</w:t>
-      </w:r>
-      <w:r>
-        <w:rPr>
-          <w:rFonts w:hint="eastAsia"/>
-          <w:sz w:val="24"/>
-          <w:szCs w:val="24"/>
-        </w:rPr>
-        <w:t>번 고르면 해당 성향으로 진행된다.</w:t>
-      </w:r>
-      <w:r>
-        <w:rPr>
-          <w:sz w:val="24"/>
-          <w:szCs w:val="24"/>
-        </w:rPr>
-        <w:br/>
-      </w:r>
-      <w:r>
-        <w:rPr>
-          <w:rFonts w:hint="eastAsia"/>
-          <w:sz w:val="24"/>
-          <w:szCs w:val="24"/>
-        </w:rPr>
         <w:t>다소/매우 성향을 가진 경우</w:t>
       </w:r>
       <w:r>
@@ -1846,7 +1805,127 @@
           <w:sz w:val="24"/>
           <w:szCs w:val="24"/>
         </w:rPr>
-        <w:t>광기 이벤트 실행 즉시 최대 정신력이 일정 수치 감소한다.</w:t>
+        <w:t>대화(기술)</w:t>
+      </w:r>
+      <w:r>
+        <w:rPr>
+          <w:sz w:val="24"/>
+          <w:szCs w:val="24"/>
+        </w:rPr>
+        <w:t xml:space="preserve">, </w:t>
+      </w:r>
+      <w:r>
+        <w:rPr>
+          <w:rFonts w:hint="eastAsia"/>
+          <w:sz w:val="24"/>
+          <w:szCs w:val="24"/>
+        </w:rPr>
+        <w:t>무력(기술)</w:t>
+      </w:r>
+      <w:r>
+        <w:rPr>
+          <w:sz w:val="24"/>
+          <w:szCs w:val="24"/>
+        </w:rPr>
+        <w:t xml:space="preserve">, </w:t>
+      </w:r>
+      <w:r>
+        <w:rPr>
+          <w:rFonts w:hint="eastAsia"/>
+          <w:sz w:val="24"/>
+          <w:szCs w:val="24"/>
+        </w:rPr>
+        <w:t>자연(기술)</w:t>
+      </w:r>
+      <w:r>
+        <w:rPr>
+          <w:sz w:val="24"/>
+          <w:szCs w:val="24"/>
+        </w:rPr>
+        <w:t xml:space="preserve">, </w:t>
+      </w:r>
+      <w:r>
+        <w:rPr>
+          <w:rFonts w:hint="eastAsia"/>
+          <w:sz w:val="24"/>
+          <w:szCs w:val="24"/>
+        </w:rPr>
+        <w:t>학식(기술</w:t>
+      </w:r>
+      <w:r>
+        <w:rPr>
+          <w:sz w:val="24"/>
+          <w:szCs w:val="24"/>
+        </w:rPr>
+        <w:t xml:space="preserve">), </w:t>
+      </w:r>
+      <w:r>
+        <w:rPr>
+          <w:rFonts w:hint="eastAsia"/>
+          <w:sz w:val="24"/>
+          <w:szCs w:val="24"/>
+        </w:rPr>
+        <w:t>체력 중 하나를 선택해 희생하고 정신력을 회복해야 한다.</w:t>
+      </w:r>
+      <w:r>
+        <w:rPr>
+          <w:sz w:val="24"/>
+          <w:szCs w:val="24"/>
+        </w:rPr>
+        <w:br/>
+      </w:r>
+      <w:r>
+        <w:rPr>
+          <w:rFonts w:hint="eastAsia"/>
+          <w:sz w:val="24"/>
+          <w:szCs w:val="24"/>
+        </w:rPr>
+        <w:t xml:space="preserve">체력을 제외한 요소들은 </w:t>
+      </w:r>
+      <w:r>
+        <w:rPr>
+          <w:sz w:val="24"/>
+          <w:szCs w:val="24"/>
+        </w:rPr>
+        <w:t>2</w:t>
+      </w:r>
+      <w:r>
+        <w:rPr>
+          <w:rFonts w:hint="eastAsia"/>
+          <w:sz w:val="24"/>
+          <w:szCs w:val="24"/>
+        </w:rPr>
+        <w:t>번 이상 선택할 수 없다.</w:t>
+      </w:r>
+      <w:r>
+        <w:rPr>
+          <w:sz w:val="24"/>
+          <w:szCs w:val="24"/>
+        </w:rPr>
+        <w:br/>
+      </w:r>
+      <w:r>
+        <w:rPr>
+          <w:rFonts w:hint="eastAsia"/>
+          <w:sz w:val="24"/>
+          <w:szCs w:val="24"/>
+        </w:rPr>
+        <w:t xml:space="preserve">최대 정신력이 </w:t>
+      </w:r>
+      <w:r>
+        <w:rPr>
+          <w:sz w:val="24"/>
+          <w:szCs w:val="24"/>
+        </w:rPr>
+        <w:t xml:space="preserve">10 </w:t>
+      </w:r>
+      <w:r>
+        <w:rPr>
+          <w:rFonts w:hint="eastAsia"/>
+          <w:sz w:val="24"/>
+          <w:szCs w:val="24"/>
+        </w:rPr>
+        <w:t>이하면 체력을 제외한 요소를 선택할 수 없다.</w:t>
       </w:r>
     </w:p>
     <w:p>
@@ -1869,61 +1948,22 @@
           <w:sz w:val="24"/>
           <w:szCs w:val="24"/>
         </w:rPr>
-        <w:t>광기 이벤트에는 광기를 받아들여 최대 정신력이 추가로 감소하</w:t>
-      </w:r>
-      <w:r>
-        <w:rPr>
-          <w:rFonts w:hint="eastAsia"/>
-          <w:sz w:val="24"/>
-          <w:szCs w:val="24"/>
-        </w:rPr>
-        <w:t>지만</w:t>
-      </w:r>
-      <w:r>
-        <w:rPr>
-          <w:sz w:val="24"/>
-          <w:szCs w:val="24"/>
-        </w:rPr>
-        <w:t xml:space="preserve"> </w:t>
-      </w:r>
-      <w:r>
-        <w:rPr>
-          <w:rFonts w:hint="eastAsia"/>
-          <w:sz w:val="24"/>
-          <w:szCs w:val="24"/>
-        </w:rPr>
-        <w:t>정신력이 최대로 회복되고</w:t>
-      </w:r>
-      <w:r>
-        <w:rPr>
-          <w:sz w:val="24"/>
-          <w:szCs w:val="24"/>
-        </w:rPr>
-        <w:t xml:space="preserve"> </w:t>
-      </w:r>
-      <w:r>
-        <w:rPr>
-          <w:rFonts w:hint="eastAsia"/>
-          <w:sz w:val="24"/>
-          <w:szCs w:val="24"/>
-        </w:rPr>
-        <w:t>광기 경험을 받는 선택지</w:t>
-      </w:r>
-      <w:r>
-        <w:rPr>
-          <w:rFonts w:hint="eastAsia"/>
-          <w:sz w:val="24"/>
-          <w:szCs w:val="24"/>
-        </w:rPr>
-        <w:t>,</w:t>
-      </w:r>
-      <w:r>
-        <w:rPr>
-          <w:rFonts w:hint="eastAsia"/>
-          <w:sz w:val="24"/>
-          <w:szCs w:val="24"/>
-        </w:rPr>
-        <w:t xml:space="preserve"> 혹은 체력을 소비하고 정신력을 일부 회복하는 선택지 중 하나를 선택한다.</w:t>
+        <w:t xml:space="preserve">체력을 희생 시 체력이 </w:t>
+      </w:r>
+      <w:r>
+        <w:rPr>
+          <w:sz w:val="24"/>
+          <w:szCs w:val="24"/>
+        </w:rPr>
+        <w:t xml:space="preserve">30 </w:t>
+      </w:r>
+      <w:r>
+        <w:rPr>
+          <w:rFonts w:hint="eastAsia"/>
+          <w:sz w:val="24"/>
+          <w:szCs w:val="24"/>
+        </w:rPr>
+        <w:t>감소하고 정신력을 최대로 회복한다.</w:t>
       </w:r>
     </w:p>
     <w:p>
@@ -1946,7 +1986,349 @@
           <w:sz w:val="24"/>
           <w:szCs w:val="24"/>
         </w:rPr>
-        <w:t>광기 경험은 큰 능력치를 제공하고 지속 턴이 존재하지 않지만 다른 경험으로 교체할 수 없다.</w:t>
+        <w:t xml:space="preserve">대화를 희생 시 최대 정신력이 </w:t>
+      </w:r>
+      <w:r>
+        <w:rPr>
+          <w:sz w:val="24"/>
+          <w:szCs w:val="24"/>
+        </w:rPr>
+        <w:t xml:space="preserve">30 </w:t>
+      </w:r>
+      <w:r>
+        <w:rPr>
+          <w:rFonts w:hint="eastAsia"/>
+          <w:sz w:val="24"/>
+          <w:szCs w:val="24"/>
+        </w:rPr>
+        <w:t>감소하고 정신력을</w:t>
+      </w:r>
+      <w:r>
+        <w:rPr>
+          <w:sz w:val="24"/>
+          <w:szCs w:val="24"/>
+        </w:rPr>
+        <w:t xml:space="preserve"> </w:t>
+      </w:r>
+      <w:r>
+        <w:rPr>
+          <w:rFonts w:hint="eastAsia"/>
+          <w:sz w:val="24"/>
+          <w:szCs w:val="24"/>
+        </w:rPr>
+        <w:t xml:space="preserve">최대로 회복한 뒤 대화 레벨을 </w:t>
+      </w:r>
+      <w:r>
+        <w:rPr>
+          <w:sz w:val="24"/>
+          <w:szCs w:val="24"/>
+        </w:rPr>
+        <w:t xml:space="preserve">5 </w:t>
+      </w:r>
+      <w:r>
+        <w:rPr>
+          <w:rFonts w:hint="eastAsia"/>
+          <w:sz w:val="24"/>
+          <w:szCs w:val="24"/>
+        </w:rPr>
+        <w:t>얻는다.</w:t>
+      </w:r>
+      <w:r>
+        <w:rPr>
+          <w:sz w:val="24"/>
+          <w:szCs w:val="24"/>
+        </w:rPr>
+        <w:br/>
+      </w:r>
+      <w:r>
+        <w:rPr>
+          <w:rFonts w:hint="eastAsia"/>
+          <w:sz w:val="24"/>
+          <w:szCs w:val="24"/>
+        </w:rPr>
+        <w:t>컬트 시나리오일 경우 매년 봄마다 퀘스트의 진행도를 일정 값만큼 손실한다.</w:t>
+      </w:r>
+    </w:p>
+    <w:p>
+      <w:pPr>
+        <w:pStyle w:val="a4"/>
+        <w:numPr>
+          <w:ilvl w:val="0"/>
+          <w:numId w:val="26"/>
+        </w:numPr>
+        <w:ind w:leftChars="0"/>
+        <w:jc w:val="left"/>
+        <w:rPr>
+          <w:sz w:val="32"/>
+          <w:szCs w:val="32"/>
+        </w:rPr>
+      </w:pPr>
+      <w:r>
+        <w:rPr>
+          <w:rFonts w:hint="eastAsia"/>
+          <w:sz w:val="24"/>
+          <w:szCs w:val="24"/>
+        </w:rPr>
+        <w:t xml:space="preserve">무력을 희생 시 최대 정신력이 </w:t>
+      </w:r>
+      <w:r>
+        <w:rPr>
+          <w:sz w:val="24"/>
+          <w:szCs w:val="24"/>
+        </w:rPr>
+        <w:t xml:space="preserve">30 </w:t>
+      </w:r>
+      <w:r>
+        <w:rPr>
+          <w:rFonts w:hint="eastAsia"/>
+          <w:sz w:val="24"/>
+          <w:szCs w:val="24"/>
+        </w:rPr>
+        <w:t xml:space="preserve">감소하고 정신력을 최대로 회복한 뒤 무력 레벨을 </w:t>
+      </w:r>
+      <w:r>
+        <w:rPr>
+          <w:sz w:val="24"/>
+          <w:szCs w:val="24"/>
+        </w:rPr>
+        <w:t xml:space="preserve">5 </w:t>
+      </w:r>
+      <w:r>
+        <w:rPr>
+          <w:rFonts w:hint="eastAsia"/>
+          <w:sz w:val="24"/>
+          <w:szCs w:val="24"/>
+        </w:rPr>
+        <w:t>얻는다.</w:t>
+      </w:r>
+      <w:r>
+        <w:rPr>
+          <w:sz w:val="24"/>
+          <w:szCs w:val="24"/>
+        </w:rPr>
+        <w:br/>
+      </w:r>
+      <w:r>
+        <w:rPr>
+          <w:rFonts w:hint="eastAsia"/>
+          <w:sz w:val="24"/>
+          <w:szCs w:val="24"/>
+        </w:rPr>
+        <w:t>정착지에서 휴식할 때마다 일정 확률로 휴식 효과를 받지 못한다.</w:t>
+      </w:r>
+    </w:p>
+    <w:p>
+      <w:pPr>
+        <w:pStyle w:val="a4"/>
+        <w:numPr>
+          <w:ilvl w:val="0"/>
+          <w:numId w:val="26"/>
+        </w:numPr>
+        <w:ind w:leftChars="0"/>
+        <w:jc w:val="left"/>
+        <w:rPr>
+          <w:sz w:val="32"/>
+          <w:szCs w:val="32"/>
+        </w:rPr>
+      </w:pPr>
+      <w:r>
+        <w:rPr>
+          <w:rFonts w:hint="eastAsia"/>
+          <w:sz w:val="24"/>
+          <w:szCs w:val="24"/>
+        </w:rPr>
+        <w:lastRenderedPageBreak/>
+        <w:t>자연을</w:t>
+      </w:r>
+      <w:r>
+        <w:rPr>
+          <w:rFonts w:hint="eastAsia"/>
+          <w:sz w:val="24"/>
+          <w:szCs w:val="24"/>
+        </w:rPr>
+        <w:t xml:space="preserve"> 희생 시 최대 정신력이 </w:t>
+      </w:r>
+      <w:r>
+        <w:rPr>
+          <w:sz w:val="24"/>
+          <w:szCs w:val="24"/>
+        </w:rPr>
+        <w:t xml:space="preserve">30 </w:t>
+      </w:r>
+      <w:r>
+        <w:rPr>
+          <w:rFonts w:hint="eastAsia"/>
+          <w:sz w:val="24"/>
+          <w:szCs w:val="24"/>
+        </w:rPr>
+        <w:t>감소하고 정신력을</w:t>
+      </w:r>
+      <w:r>
+        <w:rPr>
+          <w:sz w:val="24"/>
+          <w:szCs w:val="24"/>
+        </w:rPr>
+        <w:t xml:space="preserve"> </w:t>
+      </w:r>
+      <w:r>
+        <w:rPr>
+          <w:rFonts w:hint="eastAsia"/>
+          <w:sz w:val="24"/>
+          <w:szCs w:val="24"/>
+        </w:rPr>
+        <w:t>최대로 회복한</w:t>
+      </w:r>
+      <w:r>
+        <w:rPr>
+          <w:rFonts w:hint="eastAsia"/>
+          <w:sz w:val="24"/>
+          <w:szCs w:val="24"/>
+        </w:rPr>
+        <w:t xml:space="preserve"> 뒤 자연 레벨을 </w:t>
+      </w:r>
+      <w:r>
+        <w:rPr>
+          <w:sz w:val="24"/>
+          <w:szCs w:val="24"/>
+        </w:rPr>
+        <w:t xml:space="preserve">5 </w:t>
+      </w:r>
+      <w:r>
+        <w:rPr>
+          <w:rFonts w:hint="eastAsia"/>
+          <w:sz w:val="24"/>
+          <w:szCs w:val="24"/>
+        </w:rPr>
+        <w:t>얻는다.</w:t>
+      </w:r>
+      <w:r>
+        <w:rPr>
+          <w:sz w:val="24"/>
+          <w:szCs w:val="24"/>
+        </w:rPr>
+        <w:br/>
+      </w:r>
+      <w:r>
+        <w:rPr>
+          <w:rFonts w:hint="eastAsia"/>
+          <w:sz w:val="24"/>
+          <w:szCs w:val="24"/>
+        </w:rPr>
+        <w:t>지도를 이동할 때마다 무작위</w:t>
+      </w:r>
+      <w:r>
+        <w:rPr>
+          <w:sz w:val="24"/>
+          <w:szCs w:val="24"/>
+        </w:rPr>
+        <w:t xml:space="preserve"> </w:t>
+      </w:r>
+      <w:r>
+        <w:rPr>
+          <w:rFonts w:hint="eastAsia"/>
+          <w:sz w:val="24"/>
+          <w:szCs w:val="24"/>
+        </w:rPr>
+        <w:t>좌표로 강제 이동할 수도 있다.</w:t>
+      </w:r>
+    </w:p>
+    <w:p>
+      <w:pPr>
+        <w:pStyle w:val="a4"/>
+        <w:numPr>
+          <w:ilvl w:val="0"/>
+          <w:numId w:val="26"/>
+        </w:numPr>
+        <w:ind w:leftChars="0"/>
+        <w:jc w:val="left"/>
+        <w:rPr>
+          <w:sz w:val="32"/>
+          <w:szCs w:val="32"/>
+        </w:rPr>
+      </w:pPr>
+      <w:r>
+        <w:rPr>
+          <w:rFonts w:hint="eastAsia"/>
+          <w:sz w:val="24"/>
+          <w:szCs w:val="24"/>
+        </w:rPr>
+        <w:t>학식을</w:t>
+      </w:r>
+      <w:r>
+        <w:rPr>
+          <w:rFonts w:hint="eastAsia"/>
+          <w:sz w:val="24"/>
+          <w:szCs w:val="24"/>
+        </w:rPr>
+        <w:t xml:space="preserve"> 희생 시 최대 정신력이 </w:t>
+      </w:r>
+      <w:r>
+        <w:rPr>
+          <w:sz w:val="24"/>
+          <w:szCs w:val="24"/>
+        </w:rPr>
+        <w:t xml:space="preserve">30 </w:t>
+      </w:r>
+      <w:r>
+        <w:rPr>
+          <w:rFonts w:hint="eastAsia"/>
+          <w:sz w:val="24"/>
+          <w:szCs w:val="24"/>
+        </w:rPr>
+        <w:t>감소하고 정신력을</w:t>
+      </w:r>
+      <w:r>
+        <w:rPr>
+          <w:sz w:val="24"/>
+          <w:szCs w:val="24"/>
+        </w:rPr>
+        <w:t xml:space="preserve"> </w:t>
+      </w:r>
+      <w:r>
+        <w:rPr>
+          <w:rFonts w:hint="eastAsia"/>
+          <w:sz w:val="24"/>
+          <w:szCs w:val="24"/>
+        </w:rPr>
+        <w:t>최대로 회복한</w:t>
+      </w:r>
+      <w:r>
+        <w:rPr>
+          <w:rFonts w:hint="eastAsia"/>
+          <w:sz w:val="24"/>
+          <w:szCs w:val="24"/>
+        </w:rPr>
+        <w:t xml:space="preserve"> 뒤 학식 레벨을 </w:t>
+      </w:r>
+      <w:r>
+        <w:rPr>
+          <w:sz w:val="24"/>
+          <w:szCs w:val="24"/>
+        </w:rPr>
+        <w:t xml:space="preserve">5 </w:t>
+      </w:r>
+      <w:r>
+        <w:rPr>
+          <w:rFonts w:hint="eastAsia"/>
+          <w:sz w:val="24"/>
+          <w:szCs w:val="24"/>
+        </w:rPr>
+        <w:t>얻는다.</w:t>
+      </w:r>
+      <w:r>
+        <w:rPr>
+          <w:sz w:val="24"/>
+          <w:szCs w:val="24"/>
+        </w:rPr>
+        <w:br/>
+      </w:r>
+      <w:r>
+        <w:rPr>
+          <w:rFonts w:hint="eastAsia"/>
+          <w:sz w:val="24"/>
+          <w:szCs w:val="24"/>
+        </w:rPr>
+        <w:t>매 턴마다 일정 확률로 경험 지속시간이 더 빠르게 줄어든다.</w:t>
       </w:r>
     </w:p>
     <w:p>
@@ -2027,16 +2409,7 @@
           <w:sz w:val="24"/>
           <w:szCs w:val="24"/>
         </w:rPr>
-        <w:t xml:space="preserve">변경가능)의 육각형 형태에서 시작되는 육각 타일맵 </w:t>
-      </w:r>
-      <w:r>
-        <w:rPr>
-          <w:rFonts w:hint="eastAsia"/>
-          <w:sz w:val="24"/>
-          <w:szCs w:val="24"/>
-        </w:rPr>
-        <w:lastRenderedPageBreak/>
-        <w:t>형태를 띈다.</w:t>
+        <w:t>변경가능)의 육각형 형태에서 시작되는 육각 타일맵 형태를 띈다.</w:t>
       </w:r>
       <w:r>
         <w:rPr>
@@ -2481,6 +2854,7 @@
           <w:sz w:val="32"/>
           <w:szCs w:val="32"/>
         </w:rPr>
+        <w:lastRenderedPageBreak/>
         <w:t>진행</w:t>
       </w:r>
     </w:p>
@@ -2521,82 +2895,45 @@
           <w:sz w:val="24"/>
           <w:szCs w:val="24"/>
         </w:rPr>
-        <w:t>지도 이동 시 이동력</w:t>
-      </w:r>
-      <w:r>
-        <w:rPr>
-          <w:rFonts w:hint="eastAsia"/>
-          <w:sz w:val="24"/>
-          <w:szCs w:val="24"/>
-        </w:rPr>
-        <w:t xml:space="preserve">을 </w:t>
-      </w:r>
-      <w:r>
-        <w:rPr>
-          <w:sz w:val="24"/>
-          <w:szCs w:val="24"/>
-        </w:rPr>
-        <w:t>1</w:t>
-      </w:r>
-      <w:r>
-        <w:rPr>
-          <w:sz w:val="24"/>
-          <w:szCs w:val="24"/>
-        </w:rPr>
-        <w:t xml:space="preserve">, </w:t>
-      </w:r>
-      <w:r>
-        <w:rPr>
-          <w:rFonts w:hint="eastAsia"/>
-          <w:sz w:val="24"/>
-          <w:szCs w:val="24"/>
-        </w:rPr>
-        <w:t>정신력을 거리에 따라</w:t>
-      </w:r>
-      <w:r>
-        <w:rPr>
-          <w:sz w:val="24"/>
-          <w:szCs w:val="24"/>
-        </w:rPr>
-        <w:t xml:space="preserve"> </w:t>
-      </w:r>
-      <w:r>
-        <w:rPr>
-          <w:rFonts w:hint="eastAsia"/>
-          <w:sz w:val="24"/>
-          <w:szCs w:val="24"/>
-        </w:rPr>
-        <w:t>소비한다.</w:t>
-      </w:r>
-      <w:r>
-        <w:rPr>
-          <w:sz w:val="24"/>
-          <w:szCs w:val="24"/>
-        </w:rPr>
-        <w:t xml:space="preserve"> (</w:t>
-      </w:r>
-      <w:r>
-        <w:rPr>
-          <w:rFonts w:hint="eastAsia"/>
-          <w:sz w:val="24"/>
-          <w:szCs w:val="24"/>
-        </w:rPr>
-        <w:t xml:space="preserve">정신력 고갈로 게임 오버가 예상되는 경우 정신력을 </w:t>
-      </w:r>
-      <w:r>
-        <w:rPr>
-          <w:sz w:val="24"/>
-          <w:szCs w:val="24"/>
-        </w:rPr>
-        <w:t>1</w:t>
-      </w:r>
-      <w:r>
-        <w:rPr>
-          <w:rFonts w:hint="eastAsia"/>
-          <w:sz w:val="24"/>
-          <w:szCs w:val="24"/>
-        </w:rPr>
-        <w:t>만 남기게 소비)</w:t>
+        <w:t xml:space="preserve">지도 이동 시 </w:t>
+      </w:r>
+      <w:r>
+        <w:rPr>
+          <w:rFonts w:hint="eastAsia"/>
+          <w:sz w:val="24"/>
+          <w:szCs w:val="24"/>
+        </w:rPr>
+        <w:t xml:space="preserve">기본적으로 이동력을 </w:t>
+      </w:r>
+      <w:r>
+        <w:rPr>
+          <w:sz w:val="24"/>
+          <w:szCs w:val="24"/>
+        </w:rPr>
+        <w:t xml:space="preserve">1, </w:t>
+      </w:r>
+      <w:r>
+        <w:rPr>
+          <w:rFonts w:hint="eastAsia"/>
+          <w:sz w:val="24"/>
+          <w:szCs w:val="24"/>
+        </w:rPr>
+        <w:t>정신력 혹은 골드를 선택해 소모한다.</w:t>
+      </w:r>
+      <w:r>
+        <w:rPr>
+          <w:sz w:val="24"/>
+          <w:szCs w:val="24"/>
+        </w:rPr>
+        <w:br/>
+      </w:r>
+      <w:r>
+        <w:rPr>
+          <w:rFonts w:hint="eastAsia"/>
+          <w:sz w:val="24"/>
+          <w:szCs w:val="24"/>
+        </w:rPr>
+        <w:t>정신력 혹은 골드 소모량은 이동 거리에 따라 증가한다.</w:t>
       </w:r>
     </w:p>
     <w:p>
@@ -2619,7 +2956,15 @@
           <w:sz w:val="24"/>
           <w:szCs w:val="24"/>
         </w:rPr>
-        <w:t>소비할 이동력이 없을 경우 정신력을 추가로 소비한다.</w:t>
+        <w:t xml:space="preserve">소비할 이동력이 없을 경우 </w:t>
+      </w:r>
+      <w:r>
+        <w:rPr>
+          <w:rFonts w:hint="eastAsia"/>
+          <w:sz w:val="24"/>
+          <w:szCs w:val="24"/>
+        </w:rPr>
+        <w:t>추가 소모 자원의 비용이 증가한다.</w:t>
       </w:r>
     </w:p>
     <w:p>
@@ -2642,59 +2987,22 @@
           <w:sz w:val="24"/>
           <w:szCs w:val="24"/>
         </w:rPr>
-        <w:t>정착지에서 휴식 시 이동력을 회복한다.</w:t>
-      </w:r>
-      <w:r>
-        <w:rPr>
-          <w:sz w:val="24"/>
-          <w:szCs w:val="24"/>
-        </w:rPr>
-        <w:t>(</w:t>
-      </w:r>
-      <w:r>
-        <w:rPr>
-          <w:rFonts w:hint="eastAsia"/>
-          <w:sz w:val="24"/>
-          <w:szCs w:val="24"/>
-        </w:rPr>
-        <w:t>마을</w:t>
-      </w:r>
-      <w:r>
-        <w:rPr>
-          <w:sz w:val="24"/>
-          <w:szCs w:val="24"/>
-        </w:rPr>
-        <w:t>:1,</w:t>
-      </w:r>
-      <w:r>
-        <w:rPr>
-          <w:rFonts w:hint="eastAsia"/>
-          <w:sz w:val="24"/>
-          <w:szCs w:val="24"/>
-        </w:rPr>
-        <w:t>도시:</w:t>
-      </w:r>
-      <w:r>
-        <w:rPr>
-          <w:sz w:val="24"/>
-          <w:szCs w:val="24"/>
-        </w:rPr>
-        <w:t>2,</w:t>
-      </w:r>
-      <w:r>
-        <w:rPr>
-          <w:rFonts w:hint="eastAsia"/>
-          <w:sz w:val="24"/>
-          <w:szCs w:val="24"/>
-        </w:rPr>
-        <w:t>성채:</w:t>
-      </w:r>
-      <w:r>
-        <w:rPr>
-          <w:sz w:val="24"/>
-          <w:szCs w:val="24"/>
-        </w:rPr>
-        <w:t>3)</w:t>
+        <w:t>정착지에서 휴식 시 이동력을</w:t>
+      </w:r>
+      <w:r>
+        <w:rPr>
+          <w:sz w:val="24"/>
+          <w:szCs w:val="24"/>
+        </w:rPr>
+        <w:t xml:space="preserve"> 1 </w:t>
+      </w:r>
+      <w:r>
+        <w:rPr>
+          <w:rFonts w:hint="eastAsia"/>
+          <w:sz w:val="24"/>
+          <w:szCs w:val="24"/>
+        </w:rPr>
+        <w:t>회복한다.</w:t>
       </w:r>
     </w:p>
     <w:p>
@@ -2707,40 +3015,41 @@
         <w:ind w:leftChars="0"/>
         <w:jc w:val="left"/>
         <w:rPr>
-          <w:sz w:val="24"/>
-          <w:szCs w:val="24"/>
-        </w:rPr>
-      </w:pPr>
-      <w:r>
-        <w:rPr>
-          <w:rFonts w:hint="eastAsia"/>
-          <w:sz w:val="24"/>
-          <w:szCs w:val="24"/>
-        </w:rPr>
-        <w:t>거주지에서 휴식 시 이동력을 추가로 회복한다.</w:t>
-      </w:r>
-    </w:p>
-    <w:p>
-      <w:pPr>
-        <w:pStyle w:val="a4"/>
-        <w:numPr>
-          <w:ilvl w:val="0"/>
-          <w:numId w:val="27"/>
-        </w:numPr>
-        <w:ind w:leftChars="0"/>
-        <w:jc w:val="left"/>
-        <w:rPr>
-          <w:sz w:val="24"/>
-          <w:szCs w:val="24"/>
-        </w:rPr>
-      </w:pPr>
-      <w:r>
-        <w:rPr>
-          <w:rFonts w:hint="eastAsia"/>
-          <w:sz w:val="24"/>
-          <w:szCs w:val="24"/>
-        </w:rPr>
-        <w:t>정착지에 도착 시 이동력을 전부 소진한다.</w:t>
+          <w:rFonts w:hint="eastAsia"/>
+          <w:sz w:val="24"/>
+          <w:szCs w:val="24"/>
+        </w:rPr>
+      </w:pPr>
+      <w:r>
+        <w:rPr>
+          <w:rFonts w:hint="eastAsia"/>
+          <w:sz w:val="24"/>
+          <w:szCs w:val="24"/>
+        </w:rPr>
+        <w:t>거주지에서 휴식 시 이동력을 추가로</w:t>
+      </w:r>
+      <w:r>
+        <w:rPr>
+          <w:rFonts w:hint="eastAsia"/>
+          <w:sz w:val="24"/>
+          <w:szCs w:val="24"/>
+        </w:rPr>
+        <w:t xml:space="preserve"> </w:t>
+      </w:r>
+      <w:r>
+        <w:rPr>
+          <w:sz w:val="24"/>
+          <w:szCs w:val="24"/>
+        </w:rPr>
+        <w:t>1</w:t>
+      </w:r>
+      <w:r>
+        <w:rPr>
+          <w:rFonts w:hint="eastAsia"/>
+          <w:sz w:val="24"/>
+          <w:szCs w:val="24"/>
+        </w:rPr>
+        <w:t xml:space="preserve"> 회복한다.</w:t>
       </w:r>
     </w:p>
     <w:p>
@@ -2780,7 +3089,23 @@
           <w:sz w:val="24"/>
           <w:szCs w:val="24"/>
         </w:rPr>
-        <w:t xml:space="preserve">지도는 현재 플레이어 지름 </w:t>
+        <w:t xml:space="preserve">지도는 현재 플레이어 </w:t>
+      </w:r>
+      <w:r>
+        <w:rPr>
+          <w:rFonts w:hint="eastAsia"/>
+          <w:sz w:val="24"/>
+          <w:szCs w:val="24"/>
+        </w:rPr>
+        <w:t>반</w:t>
+      </w:r>
+      <w:r>
+        <w:rPr>
+          <w:rFonts w:hint="eastAsia"/>
+          <w:sz w:val="24"/>
+          <w:szCs w:val="24"/>
+        </w:rPr>
+        <w:t xml:space="preserve">지름 </w:t>
       </w:r>
       <w:r>
         <w:rPr>
@@ -2795,7 +3120,23 @@
           <w:sz w:val="24"/>
           <w:szCs w:val="24"/>
         </w:rPr>
-        <w:t>칸의 타일을 드러낸다.</w:t>
+        <w:t>칸</w:t>
+      </w:r>
+      <w:r>
+        <w:rPr>
+          <w:rFonts w:hint="eastAsia"/>
+          <w:sz w:val="24"/>
+          <w:szCs w:val="24"/>
+        </w:rPr>
+        <w:t xml:space="preserve"> 육각형</w:t>
+      </w:r>
+      <w:r>
+        <w:rPr>
+          <w:rFonts w:hint="eastAsia"/>
+          <w:sz w:val="24"/>
+          <w:szCs w:val="24"/>
+        </w:rPr>
+        <w:t>의 타일을 드러낸다.</w:t>
       </w:r>
       <w:r>
         <w:rPr>
@@ -2803,13 +3144,6 @@
           <w:szCs w:val="24"/>
         </w:rPr>
         <w:br/>
-      </w:r>
-      <w:r>
-        <w:rPr>
-          <w:sz w:val="24"/>
-          <w:szCs w:val="24"/>
-        </w:rPr>
-        <w:lastRenderedPageBreak/>
         <w:t xml:space="preserve">UI </w:t>
       </w:r>
       <w:r>
@@ -3086,15 +3420,15 @@
           <w:sz w:val="24"/>
           <w:szCs w:val="24"/>
         </w:rPr>
-        <w:t xml:space="preserve"> </w:t>
-      </w:r>
-      <w:r>
-        <w:rPr>
-          <w:rFonts w:hint="eastAsia"/>
-          <w:sz w:val="24"/>
-          <w:szCs w:val="24"/>
-        </w:rPr>
-        <w:t xml:space="preserve">정착지에서 장소를 선택해 이벤트를 받으면 해당 정착지의 불쾌 지수가 </w:t>
+        <w:br/>
+      </w:r>
+      <w:r>
+        <w:rPr>
+          <w:rFonts w:hint="eastAsia"/>
+          <w:sz w:val="24"/>
+          <w:szCs w:val="24"/>
+        </w:rPr>
+        <w:t xml:space="preserve">정착지에서 휴식할 때 마다 불쾌 지수가 </w:t>
       </w:r>
       <w:r>
         <w:rPr>
@@ -3116,74 +3450,31 @@
           <w:sz w:val="24"/>
           <w:szCs w:val="24"/>
         </w:rPr>
-        <w:t xml:space="preserve"> </w:t>
-      </w:r>
-      <w:r>
-        <w:rPr>
-          <w:rFonts w:hint="eastAsia"/>
-          <w:sz w:val="24"/>
-          <w:szCs w:val="24"/>
-        </w:rPr>
-        <w:t>해당 정착지의 불쾌 지수가 높을수록 해당 정착지에서 장소를 선택할 때 소모하는 정신력의 비용이 증폭된다.</w:t>
-      </w:r>
-      <w:r>
-        <w:rPr>
-          <w:sz w:val="24"/>
-          <w:szCs w:val="24"/>
-        </w:rPr>
-        <w:t xml:space="preserve"> </w:t>
-      </w:r>
-      <w:r>
-        <w:rPr>
-          <w:rFonts w:hint="eastAsia"/>
-          <w:sz w:val="24"/>
-          <w:szCs w:val="24"/>
-        </w:rPr>
-        <w:t xml:space="preserve">정착지에서 장소를 선택할 때 마다 해당 정착지를 제외한 다른 모든 정착지의 불쾌 지수가 </w:t>
-      </w:r>
-      <w:r>
-        <w:rPr>
-          <w:sz w:val="24"/>
-          <w:szCs w:val="24"/>
-        </w:rPr>
-        <w:t xml:space="preserve">1 </w:t>
-      </w:r>
-      <w:r>
-        <w:rPr>
-          <w:rFonts w:hint="eastAsia"/>
-          <w:sz w:val="24"/>
-          <w:szCs w:val="24"/>
-        </w:rPr>
-        <w:t>감소한다.</w:t>
-      </w:r>
-      <w:r>
-        <w:rPr>
-          <w:sz w:val="24"/>
-          <w:szCs w:val="24"/>
-        </w:rPr>
-        <w:t xml:space="preserve"> </w:t>
-      </w:r>
-      <w:r>
-        <w:rPr>
-          <w:sz w:val="24"/>
-          <w:szCs w:val="24"/>
-        </w:rPr>
-        <w:t>(</w:t>
-      </w:r>
-      <w:r>
-        <w:rPr>
-          <w:rFonts w:hint="eastAsia"/>
-          <w:sz w:val="24"/>
-          <w:szCs w:val="24"/>
-        </w:rPr>
-        <w:t xml:space="preserve">최소 </w:t>
-      </w:r>
-      <w:r>
-        <w:rPr>
-          <w:sz w:val="24"/>
-          <w:szCs w:val="24"/>
-        </w:rPr>
-        <w:t>0)</w:t>
+        <w:br/>
+      </w:r>
+      <w:r>
+        <w:rPr>
+          <w:rFonts w:hint="eastAsia"/>
+          <w:sz w:val="24"/>
+          <w:szCs w:val="24"/>
+        </w:rPr>
+        <w:t>정착지에서 휴식할 때마다 다른 모든 정착지의 불쾌가 감소한다.</w:t>
+      </w:r>
+      <w:r>
+        <w:rPr>
+          <w:sz w:val="24"/>
+          <w:szCs w:val="24"/>
+        </w:rPr>
+        <w:br/>
+      </w:r>
+      <w:r>
+        <w:rPr>
+          <w:rFonts w:hint="eastAsia"/>
+          <w:sz w:val="24"/>
+          <w:szCs w:val="24"/>
+        </w:rPr>
+        <w:lastRenderedPageBreak/>
+        <w:t>불쾌 지수에 비례해 휴식의 비용이 증폭된다.</w:t>
       </w:r>
     </w:p>
     <w:p>
@@ -3297,7 +3588,15 @@
           <w:sz w:val="24"/>
           <w:szCs w:val="24"/>
         </w:rPr>
-        <w:t>휴식은 정신력 혹은 골드를 소모한다.</w:t>
+        <w:t xml:space="preserve">휴식은 정신력 혹은 골드를 </w:t>
+      </w:r>
+      <w:r>
+        <w:rPr>
+          <w:rFonts w:hint="eastAsia"/>
+          <w:sz w:val="24"/>
+          <w:szCs w:val="24"/>
+        </w:rPr>
+        <w:t>선택해 소모한다.</w:t>
       </w:r>
     </w:p>
     <w:p>
@@ -3327,7 +3626,7 @@
           <w:sz w:val="24"/>
           <w:szCs w:val="24"/>
         </w:rPr>
-        <w:t xml:space="preserve">1/2/3 </w:t>
+        <w:t xml:space="preserve">1 </w:t>
       </w:r>
       <w:r>
         <w:rPr>
@@ -3342,24 +3641,15 @@
           <w:sz w:val="24"/>
           <w:szCs w:val="24"/>
         </w:rPr>
-        <w:t xml:space="preserve">1/2/3 </w:t>
-      </w:r>
-      <w:r>
-        <w:rPr>
-          <w:rFonts w:hint="eastAsia"/>
-          <w:sz w:val="24"/>
-          <w:szCs w:val="24"/>
-        </w:rPr>
-        <w:t>증가한</w:t>
-      </w:r>
-      <w:r>
-        <w:rPr>
-          <w:rFonts w:hint="eastAsia"/>
-          <w:sz w:val="24"/>
-          <w:szCs w:val="24"/>
-        </w:rPr>
-        <w:lastRenderedPageBreak/>
-        <w:t>다.</w:t>
+        <w:t xml:space="preserve">1 </w:t>
+      </w:r>
+      <w:r>
+        <w:rPr>
+          <w:rFonts w:hint="eastAsia"/>
+          <w:sz w:val="24"/>
+          <w:szCs w:val="24"/>
+        </w:rPr>
+        <w:t>증가한다.</w:t>
       </w:r>
     </w:p>
     <w:p>
@@ -3505,26 +3795,11 @@
       </w:r>
       <w:r>
         <w:rPr>
-          <w:sz w:val="24"/>
-          <w:szCs w:val="24"/>
-        </w:rPr>
-        <w:t>n</w:t>
-      </w:r>
-      <w:r>
-        <w:rPr>
-          <w:rFonts w:hint="eastAsia"/>
-          <w:sz w:val="24"/>
-          <w:szCs w:val="24"/>
-        </w:rPr>
-        <w:t xml:space="preserve">턴동안 무작위 </w:t>
-      </w:r>
-      <w:r>
-        <w:rPr>
-          <w:rFonts w:hint="eastAsia"/>
-          <w:sz w:val="24"/>
-          <w:szCs w:val="24"/>
-        </w:rPr>
-        <w:t>기술 레벨 증가</w:t>
+          <w:rFonts w:hint="eastAsia"/>
+          <w:sz w:val="24"/>
+          <w:szCs w:val="24"/>
+        </w:rPr>
+        <w:t>다음 확률 체크 성공률 증가</w:t>
       </w:r>
       <w:r>
         <w:rPr>
@@ -4095,6 +4370,7 @@
           <w:sz w:val="24"/>
           <w:szCs w:val="24"/>
         </w:rPr>
+        <w:lastRenderedPageBreak/>
         <w:t>연계 이벤트는 기술 레벨 혹은 보유 경험,</w:t>
       </w:r>
       <w:r>
@@ -4502,6 +4778,7 @@
           <w:sz w:val="24"/>
           <w:szCs w:val="24"/>
         </w:rPr>
+        <w:lastRenderedPageBreak/>
         <w:t>이 선택지들을 선택하면 해당 성향의 수치를 지닌 채 시작한다.</w:t>
       </w:r>
     </w:p>
@@ -4666,7 +4943,6 @@
           <w:sz w:val="24"/>
           <w:szCs w:val="24"/>
         </w:rPr>
-        <w:lastRenderedPageBreak/>
         <w:t>광신도 해산 진행을 할 것인지 의식 장소 파괴 진행을 할 것인지 선택한다.</w:t>
       </w:r>
     </w:p>
@@ -5034,6 +5310,7 @@
           <w:sz w:val="24"/>
           <w:szCs w:val="24"/>
         </w:rPr>
+        <w:lastRenderedPageBreak/>
         <w:t xml:space="preserve">아지트를 </w:t>
       </w:r>
       <w:r>
@@ -5209,7 +5486,6 @@
           <w:sz w:val="24"/>
           <w:szCs w:val="24"/>
         </w:rPr>
-        <w:lastRenderedPageBreak/>
         <w:t>늑대가 등장할 최소 확률은 파괴한 아지트의 개수</w:t>
       </w:r>
       <w:r>
@@ -5658,7 +5934,16 @@
           <w:sz w:val="24"/>
           <w:szCs w:val="24"/>
         </w:rPr>
-        <w:t>시각적으로 활성화된 상태가 아니더라도 해당 의식 장소 좌표로 이동하면 즉시 의식 장소에 방문해 이벤트를 실행한다.</w:t>
+        <w:t xml:space="preserve">시각적으로 활성화된 상태가 아니더라도 해당 의식 장소 </w:t>
+      </w:r>
+      <w:r>
+        <w:rPr>
+          <w:rFonts w:hint="eastAsia"/>
+          <w:sz w:val="24"/>
+          <w:szCs w:val="24"/>
+        </w:rPr>
+        <w:lastRenderedPageBreak/>
+        <w:t>좌표로 이동하면 즉시 의식 장소에 방문해 이벤트를 실행한다.</w:t>
       </w:r>
     </w:p>
     <w:p>
@@ -5794,7 +6079,6 @@
           <w:sz w:val="24"/>
           <w:szCs w:val="24"/>
         </w:rPr>
-        <w:lastRenderedPageBreak/>
         <w:t>이 이벤트 등장 확률은 정착지에서 턴을 보낼 때 마다 증가하며,</w:t>
       </w:r>
       <w:r>
@@ -6165,6 +6449,7 @@
           <w:sz w:val="24"/>
           <w:szCs w:val="24"/>
         </w:rPr>
+        <w:lastRenderedPageBreak/>
         <w:t>퀘스트 승리</w:t>
       </w:r>
     </w:p>
@@ -6381,7 +6666,6 @@
           <w:sz w:val="24"/>
           <w:szCs w:val="24"/>
         </w:rPr>
-        <w:lastRenderedPageBreak/>
         <w:t>승리를 선언하지 않을 경우 게임을 재개한다.</w:t>
       </w:r>
     </w:p>
@@ -6845,6 +7129,7 @@
           <w:sz w:val="24"/>
           <w:szCs w:val="24"/>
         </w:rPr>
+        <w:lastRenderedPageBreak/>
         <w:t>S</w:t>
       </w:r>
       <w:r>
@@ -7103,7 +7388,6 @@
           <w:sz w:val="24"/>
           <w:szCs w:val="24"/>
         </w:rPr>
-        <w:lastRenderedPageBreak/>
         <w:t>Beginning</w:t>
       </w:r>
     </w:p>
@@ -7854,6 +8138,7 @@
           <w:sz w:val="24"/>
           <w:szCs w:val="24"/>
         </w:rPr>
+        <w:lastRenderedPageBreak/>
         <w:t xml:space="preserve">간략설명 </w:t>
       </w:r>
       <w:r>
@@ -7883,6 +8168,72 @@
           <w:szCs w:val="24"/>
         </w:rPr>
         <w:t>(ID)_SUBDESCRIPTION</w:t>
+      </w:r>
+    </w:p>
+    <w:p>
+      <w:pPr>
+        <w:pStyle w:val="a4"/>
+        <w:numPr>
+          <w:ilvl w:val="0"/>
+          <w:numId w:val="14"/>
+        </w:numPr>
+        <w:ind w:leftChars="0"/>
+        <w:jc w:val="left"/>
+        <w:rPr>
+          <w:sz w:val="24"/>
+          <w:szCs w:val="24"/>
+        </w:rPr>
+      </w:pPr>
+      <w:r>
+        <w:rPr>
+          <w:rFonts w:hint="eastAsia"/>
+          <w:sz w:val="24"/>
+          <w:szCs w:val="24"/>
+        </w:rPr>
+        <w:t xml:space="preserve">일러스트 </w:t>
+      </w:r>
+      <w:r>
+        <w:rPr>
+          <w:sz w:val="24"/>
+          <w:szCs w:val="24"/>
+        </w:rPr>
+        <w:t>– Exp_Id_Illust</w:t>
+      </w:r>
+      <w:r>
+        <w:rPr>
+          <w:sz w:val="24"/>
+          <w:szCs w:val="24"/>
+        </w:rPr>
+        <w:tab/>
+      </w:r>
+      <w:r>
+        <w:rPr>
+          <w:sz w:val="24"/>
+          <w:szCs w:val="24"/>
+        </w:rPr>
+        <w:tab/>
+      </w:r>
+      <w:r>
+        <w:rPr>
+          <w:sz w:val="24"/>
+          <w:szCs w:val="24"/>
+        </w:rPr>
+        <w:tab/>
+      </w:r>
+      <w:r>
+        <w:rPr>
+          <w:sz w:val="24"/>
+          <w:szCs w:val="24"/>
+        </w:rPr>
+        <w:tab/>
+      </w:r>
+      <w:r>
+        <w:rPr>
+          <w:sz w:val="24"/>
+          <w:szCs w:val="24"/>
+        </w:rPr>
+        <w:tab/>
+        <w:t>(450*600)</w:t>
       </w:r>
     </w:p>
     <w:p>
@@ -8148,7 +8499,6 @@
           <w:sz w:val="24"/>
           <w:szCs w:val="24"/>
         </w:rPr>
-        <w:lastRenderedPageBreak/>
         <w:t>(ID)_SUBDESCRIPTION</w:t>
       </w:r>
       <w:r>
@@ -8743,7 +9093,7 @@
           <w:sz w:val="24"/>
           <w:szCs w:val="24"/>
         </w:rPr>
-        <w:t>광기 생성 텍스트</w:t>
+        <w:t>광기 관련 리소스</w:t>
       </w:r>
     </w:p>
     <w:p>
@@ -8766,47 +9116,23 @@
           <w:sz w:val="24"/>
           <w:szCs w:val="24"/>
         </w:rPr>
-        <w:t>(I</w:t>
-      </w:r>
-      <w:r>
-        <w:rPr>
-          <w:sz w:val="24"/>
-          <w:szCs w:val="24"/>
-        </w:rPr>
-        <w:t>D)_GENERATEDESCRIPTION</w:t>
-      </w:r>
-    </w:p>
-    <w:p>
-      <w:pPr>
-        <w:jc w:val="left"/>
-        <w:rPr>
-          <w:sz w:val="24"/>
-          <w:szCs w:val="24"/>
-        </w:rPr>
-      </w:pPr>
-      <w:r>
-        <w:rPr>
-          <w:rFonts w:hint="eastAsia"/>
-          <w:sz w:val="24"/>
-          <w:szCs w:val="24"/>
-        </w:rPr>
-        <w:t>일러스트-</w:t>
-      </w:r>
-      <w:r>
-        <w:rPr>
-          <w:rFonts w:hint="eastAsia"/>
-          <w:sz w:val="24"/>
-          <w:szCs w:val="24"/>
-        </w:rPr>
-        <w:t>컬트</w:t>
-      </w:r>
-      <w:r>
-        <w:rPr>
-          <w:rFonts w:hint="eastAsia"/>
-          <w:sz w:val="24"/>
-          <w:szCs w:val="24"/>
-        </w:rPr>
-        <w:t xml:space="preserve"> 퀘스트</w:t>
+        <w:t xml:space="preserve">광기 진입 </w:t>
+      </w:r>
+      <w:r>
+        <w:rPr>
+          <w:sz w:val="24"/>
+          <w:szCs w:val="24"/>
+        </w:rPr>
+        <w:t xml:space="preserve">- </w:t>
+      </w:r>
+      <w:r>
+        <w:rPr>
+          <w:rFonts w:ascii="Arial" w:hAnsi="Arial" w:cs="Arial"/>
+          <w:color w:val="000000"/>
+          <w:szCs w:val="20"/>
+          <w:shd w:val="clear" w:color="auto" w:fill="FFFFFF"/>
+        </w:rPr>
+        <w:t>EnterMadness_Description</w:t>
       </w:r>
     </w:p>
     <w:p>
@@ -8829,6 +9155,1125 @@
           <w:sz w:val="24"/>
           <w:szCs w:val="24"/>
         </w:rPr>
+        <w:t xml:space="preserve">광기 선택 요청 </w:t>
+      </w:r>
+      <w:r>
+        <w:rPr>
+          <w:sz w:val="24"/>
+          <w:szCs w:val="24"/>
+        </w:rPr>
+        <w:t xml:space="preserve">– </w:t>
+      </w:r>
+      <w:r>
+        <w:rPr>
+          <w:rFonts w:ascii="Arial" w:hAnsi="Arial" w:cs="Arial"/>
+          <w:color w:val="000000"/>
+          <w:szCs w:val="20"/>
+          <w:shd w:val="clear" w:color="auto" w:fill="FFFFFF"/>
+        </w:rPr>
+        <w:t>ChooseMadness</w:t>
+      </w:r>
+    </w:p>
+    <w:p>
+      <w:pPr>
+        <w:pStyle w:val="a4"/>
+        <w:numPr>
+          <w:ilvl w:val="0"/>
+          <w:numId w:val="17"/>
+        </w:numPr>
+        <w:ind w:leftChars="0"/>
+        <w:jc w:val="left"/>
+        <w:rPr>
+          <w:sz w:val="24"/>
+          <w:szCs w:val="24"/>
+        </w:rPr>
+      </w:pPr>
+      <w:r>
+        <w:rPr>
+          <w:rFonts w:ascii="Arial" w:hAnsi="Arial" w:cs="Arial" w:hint="eastAsia"/>
+          <w:color w:val="000000"/>
+          <w:szCs w:val="20"/>
+          <w:shd w:val="clear" w:color="auto" w:fill="FFFFFF"/>
+        </w:rPr>
+        <w:lastRenderedPageBreak/>
+        <w:t>광기</w:t>
+      </w:r>
+      <w:r>
+        <w:rPr>
+          <w:rFonts w:ascii="Arial" w:hAnsi="Arial" w:cs="Arial" w:hint="eastAsia"/>
+          <w:color w:val="000000"/>
+          <w:szCs w:val="20"/>
+          <w:shd w:val="clear" w:color="auto" w:fill="FFFFFF"/>
+        </w:rPr>
+        <w:t xml:space="preserve"> </w:t>
+      </w:r>
+      <w:r>
+        <w:rPr>
+          <w:rFonts w:ascii="Arial" w:hAnsi="Arial" w:cs="Arial" w:hint="eastAsia"/>
+          <w:color w:val="000000"/>
+          <w:szCs w:val="20"/>
+          <w:shd w:val="clear" w:color="auto" w:fill="FFFFFF"/>
+        </w:rPr>
+        <w:t>선택</w:t>
+      </w:r>
+      <w:r>
+        <w:rPr>
+          <w:rFonts w:ascii="Arial" w:hAnsi="Arial" w:cs="Arial" w:hint="eastAsia"/>
+          <w:color w:val="000000"/>
+          <w:szCs w:val="20"/>
+          <w:shd w:val="clear" w:color="auto" w:fill="FFFFFF"/>
+        </w:rPr>
+        <w:t xml:space="preserve"> </w:t>
+      </w:r>
+      <w:r>
+        <w:rPr>
+          <w:rFonts w:ascii="Arial" w:hAnsi="Arial" w:cs="Arial" w:hint="eastAsia"/>
+          <w:color w:val="000000"/>
+          <w:szCs w:val="20"/>
+          <w:shd w:val="clear" w:color="auto" w:fill="FFFFFF"/>
+        </w:rPr>
+        <w:t>이름</w:t>
+      </w:r>
+      <w:r>
+        <w:rPr>
+          <w:rFonts w:ascii="Arial" w:hAnsi="Arial" w:cs="Arial" w:hint="eastAsia"/>
+          <w:color w:val="000000"/>
+          <w:szCs w:val="20"/>
+          <w:shd w:val="clear" w:color="auto" w:fill="FFFFFF"/>
+        </w:rPr>
+        <w:t xml:space="preserve"> </w:t>
+      </w:r>
+      <w:r>
+        <w:rPr>
+          <w:rFonts w:ascii="Arial" w:hAnsi="Arial" w:cs="Arial"/>
+          <w:color w:val="000000"/>
+          <w:szCs w:val="20"/>
+          <w:shd w:val="clear" w:color="auto" w:fill="FFFFFF"/>
+        </w:rPr>
+        <w:t xml:space="preserve">- </w:t>
+      </w:r>
+      <w:r>
+        <w:rPr>
+          <w:rFonts w:ascii="Arial" w:hAnsi="Arial" w:cs="Arial"/>
+          <w:color w:val="000000"/>
+          <w:szCs w:val="20"/>
+          <w:shd w:val="clear" w:color="auto" w:fill="FFFFFF"/>
+        </w:rPr>
+        <w:t>Madness_</w:t>
+      </w:r>
+      <w:r>
+        <w:rPr>
+          <w:rFonts w:ascii="Arial" w:hAnsi="Arial" w:cs="Arial"/>
+          <w:color w:val="000000"/>
+          <w:szCs w:val="20"/>
+          <w:shd w:val="clear" w:color="auto" w:fill="FFFFFF"/>
+        </w:rPr>
+        <w:t>(</w:t>
+      </w:r>
+      <w:r>
+        <w:rPr>
+          <w:rFonts w:ascii="Arial" w:hAnsi="Arial" w:cs="Arial" w:hint="eastAsia"/>
+          <w:color w:val="000000"/>
+          <w:szCs w:val="20"/>
+          <w:shd w:val="clear" w:color="auto" w:fill="FFFFFF"/>
+        </w:rPr>
+        <w:t>기술이름</w:t>
+      </w:r>
+      <w:r>
+        <w:rPr>
+          <w:rFonts w:ascii="Arial" w:hAnsi="Arial" w:cs="Arial" w:hint="eastAsia"/>
+          <w:color w:val="000000"/>
+          <w:szCs w:val="20"/>
+          <w:shd w:val="clear" w:color="auto" w:fill="FFFFFF"/>
+        </w:rPr>
+        <w:t>/</w:t>
+      </w:r>
+      <w:r>
+        <w:rPr>
+          <w:rFonts w:ascii="Arial" w:hAnsi="Arial" w:cs="Arial"/>
+          <w:color w:val="000000"/>
+          <w:szCs w:val="20"/>
+          <w:shd w:val="clear" w:color="auto" w:fill="FFFFFF"/>
+        </w:rPr>
+        <w:t>HP)</w:t>
+      </w:r>
+      <w:r>
+        <w:rPr>
+          <w:rFonts w:ascii="Arial" w:hAnsi="Arial" w:cs="Arial"/>
+          <w:color w:val="000000"/>
+          <w:szCs w:val="20"/>
+          <w:shd w:val="clear" w:color="auto" w:fill="FFFFFF"/>
+        </w:rPr>
+        <w:t>_SelectingName</w:t>
+      </w:r>
+    </w:p>
+    <w:p>
+      <w:pPr>
+        <w:pStyle w:val="a4"/>
+        <w:numPr>
+          <w:ilvl w:val="0"/>
+          <w:numId w:val="17"/>
+        </w:numPr>
+        <w:ind w:leftChars="0"/>
+        <w:jc w:val="left"/>
+        <w:rPr>
+          <w:sz w:val="24"/>
+          <w:szCs w:val="24"/>
+        </w:rPr>
+      </w:pPr>
+      <w:r>
+        <w:rPr>
+          <w:rFonts w:ascii="Arial" w:hAnsi="Arial" w:cs="Arial" w:hint="eastAsia"/>
+          <w:color w:val="000000"/>
+          <w:szCs w:val="20"/>
+          <w:shd w:val="clear" w:color="auto" w:fill="FFFFFF"/>
+        </w:rPr>
+        <w:t>광기</w:t>
+      </w:r>
+      <w:r>
+        <w:rPr>
+          <w:rFonts w:ascii="Arial" w:hAnsi="Arial" w:cs="Arial" w:hint="eastAsia"/>
+          <w:color w:val="000000"/>
+          <w:szCs w:val="20"/>
+          <w:shd w:val="clear" w:color="auto" w:fill="FFFFFF"/>
+        </w:rPr>
+        <w:t xml:space="preserve"> </w:t>
+      </w:r>
+      <w:r>
+        <w:rPr>
+          <w:rFonts w:ascii="Arial" w:hAnsi="Arial" w:cs="Arial" w:hint="eastAsia"/>
+          <w:color w:val="000000"/>
+          <w:szCs w:val="20"/>
+          <w:shd w:val="clear" w:color="auto" w:fill="FFFFFF"/>
+        </w:rPr>
+        <w:t>선택</w:t>
+      </w:r>
+      <w:r>
+        <w:rPr>
+          <w:rFonts w:ascii="Arial" w:hAnsi="Arial" w:cs="Arial" w:hint="eastAsia"/>
+          <w:color w:val="000000"/>
+          <w:szCs w:val="20"/>
+          <w:shd w:val="clear" w:color="auto" w:fill="FFFFFF"/>
+        </w:rPr>
+        <w:t xml:space="preserve"> </w:t>
+      </w:r>
+      <w:r>
+        <w:rPr>
+          <w:rFonts w:ascii="Arial" w:hAnsi="Arial" w:cs="Arial" w:hint="eastAsia"/>
+          <w:color w:val="000000"/>
+          <w:szCs w:val="20"/>
+          <w:shd w:val="clear" w:color="auto" w:fill="FFFFFF"/>
+        </w:rPr>
+        <w:t>효과</w:t>
+      </w:r>
+      <w:r>
+        <w:rPr>
+          <w:rFonts w:ascii="Arial" w:hAnsi="Arial" w:cs="Arial" w:hint="eastAsia"/>
+          <w:color w:val="000000"/>
+          <w:szCs w:val="20"/>
+          <w:shd w:val="clear" w:color="auto" w:fill="FFFFFF"/>
+        </w:rPr>
+        <w:t xml:space="preserve"> </w:t>
+      </w:r>
+      <w:r>
+        <w:rPr>
+          <w:rFonts w:ascii="Arial" w:hAnsi="Arial" w:cs="Arial"/>
+          <w:color w:val="000000"/>
+          <w:szCs w:val="20"/>
+          <w:shd w:val="clear" w:color="auto" w:fill="FFFFFF"/>
+        </w:rPr>
+        <w:t xml:space="preserve">- </w:t>
+      </w:r>
+      <w:r>
+        <w:rPr>
+          <w:rFonts w:ascii="Arial" w:hAnsi="Arial" w:cs="Arial"/>
+          <w:color w:val="000000"/>
+          <w:szCs w:val="20"/>
+          <w:shd w:val="clear" w:color="auto" w:fill="FFFFFF"/>
+        </w:rPr>
+        <w:t>Madness_</w:t>
+      </w:r>
+      <w:r>
+        <w:rPr>
+          <w:rFonts w:ascii="Arial" w:hAnsi="Arial" w:cs="Arial"/>
+          <w:color w:val="000000"/>
+          <w:szCs w:val="20"/>
+          <w:shd w:val="clear" w:color="auto" w:fill="FFFFFF"/>
+        </w:rPr>
+        <w:t>(</w:t>
+      </w:r>
+      <w:r>
+        <w:rPr>
+          <w:rFonts w:ascii="Arial" w:hAnsi="Arial" w:cs="Arial" w:hint="eastAsia"/>
+          <w:color w:val="000000"/>
+          <w:szCs w:val="20"/>
+          <w:shd w:val="clear" w:color="auto" w:fill="FFFFFF"/>
+        </w:rPr>
+        <w:t>기술이름</w:t>
+      </w:r>
+      <w:r>
+        <w:rPr>
+          <w:rFonts w:ascii="Arial" w:hAnsi="Arial" w:cs="Arial" w:hint="eastAsia"/>
+          <w:color w:val="000000"/>
+          <w:szCs w:val="20"/>
+          <w:shd w:val="clear" w:color="auto" w:fill="FFFFFF"/>
+        </w:rPr>
+        <w:t>/</w:t>
+      </w:r>
+      <w:r>
+        <w:rPr>
+          <w:rFonts w:ascii="Arial" w:hAnsi="Arial" w:cs="Arial"/>
+          <w:color w:val="000000"/>
+          <w:szCs w:val="20"/>
+          <w:shd w:val="clear" w:color="auto" w:fill="FFFFFF"/>
+        </w:rPr>
+        <w:t>HP)</w:t>
+      </w:r>
+      <w:r>
+        <w:rPr>
+          <w:rFonts w:ascii="Arial" w:hAnsi="Arial" w:cs="Arial"/>
+          <w:color w:val="000000"/>
+          <w:szCs w:val="20"/>
+          <w:shd w:val="clear" w:color="auto" w:fill="FFFFFF"/>
+        </w:rPr>
+        <w:t>_Effect</w:t>
+      </w:r>
+      <w:r>
+        <w:rPr>
+          <w:rFonts w:ascii="Arial" w:hAnsi="Arial" w:cs="Arial"/>
+          <w:color w:val="000000"/>
+          <w:szCs w:val="20"/>
+          <w:shd w:val="clear" w:color="auto" w:fill="FFFFFF"/>
+        </w:rPr>
+        <w:br/>
+      </w:r>
+      <w:r>
+        <w:rPr>
+          <w:rFonts w:ascii="Arial" w:hAnsi="Arial" w:cs="Arial" w:hint="eastAsia"/>
+          <w:color w:val="000000"/>
+          <w:szCs w:val="20"/>
+          <w:shd w:val="clear" w:color="auto" w:fill="FFFFFF"/>
+        </w:rPr>
+        <w:t>기술</w:t>
+      </w:r>
+      <w:r>
+        <w:rPr>
+          <w:rFonts w:ascii="Arial" w:hAnsi="Arial" w:cs="Arial" w:hint="eastAsia"/>
+          <w:color w:val="000000"/>
+          <w:szCs w:val="20"/>
+          <w:shd w:val="clear" w:color="auto" w:fill="FFFFFF"/>
+        </w:rPr>
+        <w:t xml:space="preserve"> </w:t>
+      </w:r>
+      <w:r>
+        <w:rPr>
+          <w:rFonts w:ascii="Arial" w:hAnsi="Arial" w:cs="Arial" w:hint="eastAsia"/>
+          <w:color w:val="000000"/>
+          <w:szCs w:val="20"/>
+          <w:shd w:val="clear" w:color="auto" w:fill="FFFFFF"/>
+        </w:rPr>
+        <w:t>광기의</w:t>
+      </w:r>
+      <w:r>
+        <w:rPr>
+          <w:rFonts w:ascii="Arial" w:hAnsi="Arial" w:cs="Arial" w:hint="eastAsia"/>
+          <w:color w:val="000000"/>
+          <w:szCs w:val="20"/>
+          <w:shd w:val="clear" w:color="auto" w:fill="FFFFFF"/>
+        </w:rPr>
+        <w:t xml:space="preserve"> </w:t>
+      </w:r>
+      <w:r>
+        <w:rPr>
+          <w:rFonts w:ascii="Arial" w:hAnsi="Arial" w:cs="Arial" w:hint="eastAsia"/>
+          <w:color w:val="000000"/>
+          <w:szCs w:val="20"/>
+          <w:shd w:val="clear" w:color="auto" w:fill="FFFFFF"/>
+        </w:rPr>
+        <w:t>경우</w:t>
+      </w:r>
+      <w:r>
+        <w:rPr>
+          <w:rFonts w:ascii="Arial" w:hAnsi="Arial" w:cs="Arial" w:hint="eastAsia"/>
+          <w:color w:val="000000"/>
+          <w:szCs w:val="20"/>
+          <w:shd w:val="clear" w:color="auto" w:fill="FFFFFF"/>
+        </w:rPr>
+        <w:t xml:space="preserve"> </w:t>
+      </w:r>
+      <w:r>
+        <w:rPr>
+          <w:rFonts w:ascii="Arial" w:hAnsi="Arial" w:cs="Arial" w:hint="eastAsia"/>
+          <w:color w:val="000000"/>
+          <w:szCs w:val="20"/>
+          <w:shd w:val="clear" w:color="auto" w:fill="FFFFFF"/>
+        </w:rPr>
+        <w:t>아래</w:t>
+      </w:r>
+      <w:r>
+        <w:rPr>
+          <w:rFonts w:ascii="Arial" w:hAnsi="Arial" w:cs="Arial" w:hint="eastAsia"/>
+          <w:color w:val="000000"/>
+          <w:szCs w:val="20"/>
+          <w:shd w:val="clear" w:color="auto" w:fill="FFFFFF"/>
+        </w:rPr>
+        <w:t xml:space="preserve"> </w:t>
+      </w:r>
+      <w:r>
+        <w:rPr>
+          <w:rFonts w:ascii="Arial" w:hAnsi="Arial" w:cs="Arial" w:hint="eastAsia"/>
+          <w:color w:val="000000"/>
+          <w:szCs w:val="20"/>
+          <w:shd w:val="clear" w:color="auto" w:fill="FFFFFF"/>
+        </w:rPr>
+        <w:t>텍스트</w:t>
+      </w:r>
+      <w:r>
+        <w:rPr>
+          <w:rFonts w:ascii="Arial" w:hAnsi="Arial" w:cs="Arial" w:hint="eastAsia"/>
+          <w:color w:val="000000"/>
+          <w:szCs w:val="20"/>
+          <w:shd w:val="clear" w:color="auto" w:fill="FFFFFF"/>
+        </w:rPr>
+        <w:t xml:space="preserve"> </w:t>
+      </w:r>
+      <w:r>
+        <w:rPr>
+          <w:rFonts w:ascii="Arial" w:hAnsi="Arial" w:cs="Arial" w:hint="eastAsia"/>
+          <w:color w:val="000000"/>
+          <w:szCs w:val="20"/>
+          <w:shd w:val="clear" w:color="auto" w:fill="FFFFFF"/>
+        </w:rPr>
+        <w:t>붙여서</w:t>
+      </w:r>
+      <w:r>
+        <w:rPr>
+          <w:rFonts w:ascii="Arial" w:hAnsi="Arial" w:cs="Arial" w:hint="eastAsia"/>
+          <w:color w:val="000000"/>
+          <w:szCs w:val="20"/>
+          <w:shd w:val="clear" w:color="auto" w:fill="FFFFFF"/>
+        </w:rPr>
+        <w:t xml:space="preserve"> </w:t>
+      </w:r>
+      <w:r>
+        <w:rPr>
+          <w:rFonts w:ascii="Arial" w:hAnsi="Arial" w:cs="Arial" w:hint="eastAsia"/>
+          <w:color w:val="000000"/>
+          <w:szCs w:val="20"/>
+          <w:shd w:val="clear" w:color="auto" w:fill="FFFFFF"/>
+        </w:rPr>
+        <w:t>사용</w:t>
+      </w:r>
+    </w:p>
+    <w:p>
+      <w:pPr>
+        <w:pStyle w:val="a4"/>
+        <w:numPr>
+          <w:ilvl w:val="0"/>
+          <w:numId w:val="17"/>
+        </w:numPr>
+        <w:ind w:leftChars="0"/>
+        <w:jc w:val="left"/>
+        <w:rPr>
+          <w:sz w:val="24"/>
+          <w:szCs w:val="24"/>
+        </w:rPr>
+      </w:pPr>
+      <w:r>
+        <w:rPr>
+          <w:rFonts w:ascii="Arial" w:hAnsi="Arial" w:cs="Arial" w:hint="eastAsia"/>
+          <w:color w:val="000000"/>
+          <w:szCs w:val="20"/>
+          <w:shd w:val="clear" w:color="auto" w:fill="FFFFFF"/>
+        </w:rPr>
+        <w:t>최대</w:t>
+      </w:r>
+      <w:r>
+        <w:rPr>
+          <w:rFonts w:ascii="Arial" w:hAnsi="Arial" w:cs="Arial" w:hint="eastAsia"/>
+          <w:color w:val="000000"/>
+          <w:szCs w:val="20"/>
+          <w:shd w:val="clear" w:color="auto" w:fill="FFFFFF"/>
+        </w:rPr>
+        <w:t xml:space="preserve"> </w:t>
+      </w:r>
+      <w:r>
+        <w:rPr>
+          <w:rFonts w:ascii="Arial" w:hAnsi="Arial" w:cs="Arial" w:hint="eastAsia"/>
+          <w:color w:val="000000"/>
+          <w:szCs w:val="20"/>
+          <w:shd w:val="clear" w:color="auto" w:fill="FFFFFF"/>
+        </w:rPr>
+        <w:t>정신력</w:t>
+      </w:r>
+      <w:r>
+        <w:rPr>
+          <w:rFonts w:ascii="Arial" w:hAnsi="Arial" w:cs="Arial" w:hint="eastAsia"/>
+          <w:color w:val="000000"/>
+          <w:szCs w:val="20"/>
+          <w:shd w:val="clear" w:color="auto" w:fill="FFFFFF"/>
+        </w:rPr>
+        <w:t xml:space="preserve"> </w:t>
+      </w:r>
+      <w:r>
+        <w:rPr>
+          <w:rFonts w:ascii="Arial" w:hAnsi="Arial" w:cs="Arial" w:hint="eastAsia"/>
+          <w:color w:val="000000"/>
+          <w:szCs w:val="20"/>
+          <w:shd w:val="clear" w:color="auto" w:fill="FFFFFF"/>
+        </w:rPr>
+        <w:t>감소</w:t>
+      </w:r>
+      <w:r>
+        <w:rPr>
+          <w:rFonts w:ascii="Arial" w:hAnsi="Arial" w:cs="Arial" w:hint="eastAsia"/>
+          <w:color w:val="000000"/>
+          <w:szCs w:val="20"/>
+          <w:shd w:val="clear" w:color="auto" w:fill="FFFFFF"/>
+        </w:rPr>
+        <w:t xml:space="preserve"> </w:t>
+      </w:r>
+      <w:r>
+        <w:rPr>
+          <w:rFonts w:ascii="Arial" w:hAnsi="Arial" w:cs="Arial" w:hint="eastAsia"/>
+          <w:color w:val="000000"/>
+          <w:szCs w:val="20"/>
+          <w:shd w:val="clear" w:color="auto" w:fill="FFFFFF"/>
+        </w:rPr>
+        <w:t>및</w:t>
+      </w:r>
+      <w:r>
+        <w:rPr>
+          <w:rFonts w:ascii="Arial" w:hAnsi="Arial" w:cs="Arial" w:hint="eastAsia"/>
+          <w:color w:val="000000"/>
+          <w:szCs w:val="20"/>
+          <w:shd w:val="clear" w:color="auto" w:fill="FFFFFF"/>
+        </w:rPr>
+        <w:t xml:space="preserve"> </w:t>
+      </w:r>
+      <w:r>
+        <w:rPr>
+          <w:rFonts w:ascii="Arial" w:hAnsi="Arial" w:cs="Arial" w:hint="eastAsia"/>
+          <w:color w:val="000000"/>
+          <w:szCs w:val="20"/>
+          <w:shd w:val="clear" w:color="auto" w:fill="FFFFFF"/>
+        </w:rPr>
+        <w:t>능력치</w:t>
+      </w:r>
+      <w:r>
+        <w:rPr>
+          <w:rFonts w:ascii="Arial" w:hAnsi="Arial" w:cs="Arial" w:hint="eastAsia"/>
+          <w:color w:val="000000"/>
+          <w:szCs w:val="20"/>
+          <w:shd w:val="clear" w:color="auto" w:fill="FFFFFF"/>
+        </w:rPr>
+        <w:t xml:space="preserve"> </w:t>
+      </w:r>
+      <w:r>
+        <w:rPr>
+          <w:rFonts w:ascii="Arial" w:hAnsi="Arial" w:cs="Arial" w:hint="eastAsia"/>
+          <w:color w:val="000000"/>
+          <w:szCs w:val="20"/>
+          <w:shd w:val="clear" w:color="auto" w:fill="FFFFFF"/>
+        </w:rPr>
+        <w:t>증가</w:t>
+      </w:r>
+      <w:r>
+        <w:rPr>
+          <w:rFonts w:ascii="Arial" w:hAnsi="Arial" w:cs="Arial" w:hint="eastAsia"/>
+          <w:color w:val="000000"/>
+          <w:szCs w:val="20"/>
+          <w:shd w:val="clear" w:color="auto" w:fill="FFFFFF"/>
+        </w:rPr>
+        <w:t xml:space="preserve"> </w:t>
+      </w:r>
+      <w:r>
+        <w:rPr>
+          <w:rFonts w:ascii="Arial" w:hAnsi="Arial" w:cs="Arial" w:hint="eastAsia"/>
+          <w:color w:val="000000"/>
+          <w:szCs w:val="20"/>
+          <w:shd w:val="clear" w:color="auto" w:fill="FFFFFF"/>
+        </w:rPr>
+        <w:t>효과</w:t>
+      </w:r>
+      <w:r>
+        <w:rPr>
+          <w:rFonts w:ascii="Arial" w:hAnsi="Arial" w:cs="Arial" w:hint="eastAsia"/>
+          <w:color w:val="000000"/>
+          <w:szCs w:val="20"/>
+          <w:shd w:val="clear" w:color="auto" w:fill="FFFFFF"/>
+        </w:rPr>
+        <w:t xml:space="preserve"> </w:t>
+      </w:r>
+      <w:r>
+        <w:rPr>
+          <w:rFonts w:ascii="Arial" w:hAnsi="Arial" w:cs="Arial"/>
+          <w:color w:val="000000"/>
+          <w:szCs w:val="20"/>
+          <w:shd w:val="clear" w:color="auto" w:fill="FFFFFF"/>
+        </w:rPr>
+        <w:t xml:space="preserve">- </w:t>
+      </w:r>
+      <w:r>
+        <w:rPr>
+          <w:rFonts w:ascii="Arial" w:hAnsi="Arial" w:cs="Arial"/>
+          <w:color w:val="000000"/>
+          <w:szCs w:val="20"/>
+          <w:shd w:val="clear" w:color="auto" w:fill="FFFFFF"/>
+        </w:rPr>
+        <w:t>Madness_Skill_SelectingEffect</w:t>
+      </w:r>
+    </w:p>
+    <w:p>
+      <w:pPr>
+        <w:pStyle w:val="a4"/>
+        <w:numPr>
+          <w:ilvl w:val="0"/>
+          <w:numId w:val="17"/>
+        </w:numPr>
+        <w:ind w:leftChars="0"/>
+        <w:jc w:val="left"/>
+        <w:rPr>
+          <w:sz w:val="24"/>
+          <w:szCs w:val="24"/>
+        </w:rPr>
+      </w:pPr>
+      <w:r>
+        <w:rPr>
+          <w:rFonts w:ascii="Arial" w:hAnsi="Arial" w:cs="Arial" w:hint="eastAsia"/>
+          <w:color w:val="000000"/>
+          <w:szCs w:val="20"/>
+          <w:shd w:val="clear" w:color="auto" w:fill="FFFFFF"/>
+        </w:rPr>
+        <w:t>광기</w:t>
+      </w:r>
+      <w:r>
+        <w:rPr>
+          <w:rFonts w:ascii="Arial" w:hAnsi="Arial" w:cs="Arial" w:hint="eastAsia"/>
+          <w:color w:val="000000"/>
+          <w:szCs w:val="20"/>
+          <w:shd w:val="clear" w:color="auto" w:fill="FFFFFF"/>
+        </w:rPr>
+        <w:t xml:space="preserve"> </w:t>
+      </w:r>
+      <w:r>
+        <w:rPr>
+          <w:rFonts w:ascii="Arial" w:hAnsi="Arial" w:cs="Arial" w:hint="eastAsia"/>
+          <w:color w:val="000000"/>
+          <w:szCs w:val="20"/>
+          <w:shd w:val="clear" w:color="auto" w:fill="FFFFFF"/>
+        </w:rPr>
+        <w:t>선택</w:t>
+      </w:r>
+      <w:r>
+        <w:rPr>
+          <w:rFonts w:ascii="Arial" w:hAnsi="Arial" w:cs="Arial" w:hint="eastAsia"/>
+          <w:color w:val="000000"/>
+          <w:szCs w:val="20"/>
+          <w:shd w:val="clear" w:color="auto" w:fill="FFFFFF"/>
+        </w:rPr>
+        <w:t xml:space="preserve"> </w:t>
+      </w:r>
+      <w:r>
+        <w:rPr>
+          <w:rFonts w:ascii="Arial" w:hAnsi="Arial" w:cs="Arial" w:hint="eastAsia"/>
+          <w:color w:val="000000"/>
+          <w:szCs w:val="20"/>
+          <w:shd w:val="clear" w:color="auto" w:fill="FFFFFF"/>
+        </w:rPr>
+        <w:t>결과</w:t>
+      </w:r>
+      <w:r>
+        <w:rPr>
+          <w:rFonts w:ascii="Arial" w:hAnsi="Arial" w:cs="Arial" w:hint="eastAsia"/>
+          <w:color w:val="000000"/>
+          <w:szCs w:val="20"/>
+          <w:shd w:val="clear" w:color="auto" w:fill="FFFFFF"/>
+        </w:rPr>
+        <w:t xml:space="preserve"> </w:t>
+      </w:r>
+      <w:r>
+        <w:rPr>
+          <w:rFonts w:ascii="Arial" w:hAnsi="Arial" w:cs="Arial" w:hint="eastAsia"/>
+          <w:color w:val="000000"/>
+          <w:szCs w:val="20"/>
+          <w:shd w:val="clear" w:color="auto" w:fill="FFFFFF"/>
+        </w:rPr>
+        <w:t>이름</w:t>
+      </w:r>
+      <w:r>
+        <w:rPr>
+          <w:rFonts w:ascii="Arial" w:hAnsi="Arial" w:cs="Arial" w:hint="eastAsia"/>
+          <w:color w:val="000000"/>
+          <w:szCs w:val="20"/>
+          <w:shd w:val="clear" w:color="auto" w:fill="FFFFFF"/>
+        </w:rPr>
+        <w:t xml:space="preserve"> </w:t>
+      </w:r>
+      <w:r>
+        <w:rPr>
+          <w:rFonts w:ascii="Arial" w:hAnsi="Arial" w:cs="Arial"/>
+          <w:color w:val="000000"/>
+          <w:szCs w:val="20"/>
+          <w:shd w:val="clear" w:color="auto" w:fill="FFFFFF"/>
+        </w:rPr>
+        <w:t xml:space="preserve">- </w:t>
+      </w:r>
+      <w:r>
+        <w:rPr>
+          <w:rFonts w:ascii="Arial" w:hAnsi="Arial" w:cs="Arial"/>
+          <w:color w:val="000000"/>
+          <w:szCs w:val="20"/>
+          <w:shd w:val="clear" w:color="auto" w:fill="FFFFFF"/>
+        </w:rPr>
+        <w:t>Madness_</w:t>
+      </w:r>
+      <w:r>
+        <w:rPr>
+          <w:rFonts w:ascii="Arial" w:hAnsi="Arial" w:cs="Arial"/>
+          <w:color w:val="000000"/>
+          <w:szCs w:val="20"/>
+          <w:shd w:val="clear" w:color="auto" w:fill="FFFFFF"/>
+        </w:rPr>
+        <w:t>(</w:t>
+      </w:r>
+      <w:r>
+        <w:rPr>
+          <w:rFonts w:ascii="Arial" w:hAnsi="Arial" w:cs="Arial" w:hint="eastAsia"/>
+          <w:color w:val="000000"/>
+          <w:szCs w:val="20"/>
+          <w:shd w:val="clear" w:color="auto" w:fill="FFFFFF"/>
+        </w:rPr>
+        <w:t>기술</w:t>
+      </w:r>
+      <w:r>
+        <w:rPr>
+          <w:rFonts w:ascii="Arial" w:hAnsi="Arial" w:cs="Arial" w:hint="eastAsia"/>
+          <w:color w:val="000000"/>
+          <w:szCs w:val="20"/>
+          <w:shd w:val="clear" w:color="auto" w:fill="FFFFFF"/>
+        </w:rPr>
+        <w:t xml:space="preserve"> </w:t>
+      </w:r>
+      <w:r>
+        <w:rPr>
+          <w:rFonts w:ascii="Arial" w:hAnsi="Arial" w:cs="Arial" w:hint="eastAsia"/>
+          <w:color w:val="000000"/>
+          <w:szCs w:val="20"/>
+          <w:shd w:val="clear" w:color="auto" w:fill="FFFFFF"/>
+        </w:rPr>
+        <w:t>이름</w:t>
+      </w:r>
+      <w:r>
+        <w:rPr>
+          <w:rFonts w:ascii="Arial" w:hAnsi="Arial" w:cs="Arial" w:hint="eastAsia"/>
+          <w:color w:val="000000"/>
+          <w:szCs w:val="20"/>
+          <w:shd w:val="clear" w:color="auto" w:fill="FFFFFF"/>
+        </w:rPr>
+        <w:t>/</w:t>
+      </w:r>
+      <w:r>
+        <w:rPr>
+          <w:rFonts w:ascii="Arial" w:hAnsi="Arial" w:cs="Arial"/>
+          <w:color w:val="000000"/>
+          <w:szCs w:val="20"/>
+          <w:shd w:val="clear" w:color="auto" w:fill="FFFFFF"/>
+        </w:rPr>
+        <w:t>HP)</w:t>
+      </w:r>
+      <w:r>
+        <w:rPr>
+          <w:rFonts w:ascii="Arial" w:hAnsi="Arial" w:cs="Arial"/>
+          <w:color w:val="000000"/>
+          <w:szCs w:val="20"/>
+          <w:shd w:val="clear" w:color="auto" w:fill="FFFFFF"/>
+        </w:rPr>
+        <w:t>_SelectedName</w:t>
+      </w:r>
+    </w:p>
+    <w:p>
+      <w:pPr>
+        <w:pStyle w:val="a4"/>
+        <w:numPr>
+          <w:ilvl w:val="0"/>
+          <w:numId w:val="17"/>
+        </w:numPr>
+        <w:ind w:leftChars="0"/>
+        <w:jc w:val="left"/>
+        <w:rPr>
+          <w:sz w:val="24"/>
+          <w:szCs w:val="24"/>
+        </w:rPr>
+      </w:pPr>
+      <w:r>
+        <w:rPr>
+          <w:rFonts w:ascii="Arial" w:hAnsi="Arial" w:cs="Arial" w:hint="eastAsia"/>
+          <w:color w:val="000000"/>
+          <w:szCs w:val="20"/>
+          <w:shd w:val="clear" w:color="auto" w:fill="FFFFFF"/>
+        </w:rPr>
+        <w:t>광기</w:t>
+      </w:r>
+      <w:r>
+        <w:rPr>
+          <w:rFonts w:ascii="Arial" w:hAnsi="Arial" w:cs="Arial" w:hint="eastAsia"/>
+          <w:color w:val="000000"/>
+          <w:szCs w:val="20"/>
+          <w:shd w:val="clear" w:color="auto" w:fill="FFFFFF"/>
+        </w:rPr>
+        <w:t xml:space="preserve"> </w:t>
+      </w:r>
+      <w:r>
+        <w:rPr>
+          <w:rFonts w:ascii="Arial" w:hAnsi="Arial" w:cs="Arial" w:hint="eastAsia"/>
+          <w:color w:val="000000"/>
+          <w:szCs w:val="20"/>
+          <w:shd w:val="clear" w:color="auto" w:fill="FFFFFF"/>
+        </w:rPr>
+        <w:t>선택</w:t>
+      </w:r>
+      <w:r>
+        <w:rPr>
+          <w:rFonts w:ascii="Arial" w:hAnsi="Arial" w:cs="Arial" w:hint="eastAsia"/>
+          <w:color w:val="000000"/>
+          <w:szCs w:val="20"/>
+          <w:shd w:val="clear" w:color="auto" w:fill="FFFFFF"/>
+        </w:rPr>
+        <w:t xml:space="preserve"> </w:t>
+      </w:r>
+      <w:r>
+        <w:rPr>
+          <w:rFonts w:ascii="Arial" w:hAnsi="Arial" w:cs="Arial" w:hint="eastAsia"/>
+          <w:color w:val="000000"/>
+          <w:szCs w:val="20"/>
+          <w:shd w:val="clear" w:color="auto" w:fill="FFFFFF"/>
+        </w:rPr>
+        <w:t>결과</w:t>
+      </w:r>
+      <w:r>
+        <w:rPr>
+          <w:rFonts w:ascii="Arial" w:hAnsi="Arial" w:cs="Arial" w:hint="eastAsia"/>
+          <w:color w:val="000000"/>
+          <w:szCs w:val="20"/>
+          <w:shd w:val="clear" w:color="auto" w:fill="FFFFFF"/>
+        </w:rPr>
+        <w:t xml:space="preserve"> </w:t>
+      </w:r>
+      <w:r>
+        <w:rPr>
+          <w:rFonts w:ascii="Arial" w:hAnsi="Arial" w:cs="Arial" w:hint="eastAsia"/>
+          <w:color w:val="000000"/>
+          <w:szCs w:val="20"/>
+          <w:shd w:val="clear" w:color="auto" w:fill="FFFFFF"/>
+        </w:rPr>
+        <w:t>설명</w:t>
+      </w:r>
+      <w:r>
+        <w:rPr>
+          <w:rFonts w:ascii="Arial" w:hAnsi="Arial" w:cs="Arial" w:hint="eastAsia"/>
+          <w:color w:val="000000"/>
+          <w:szCs w:val="20"/>
+          <w:shd w:val="clear" w:color="auto" w:fill="FFFFFF"/>
+        </w:rPr>
+        <w:t xml:space="preserve"> </w:t>
+      </w:r>
+      <w:r>
+        <w:rPr>
+          <w:rFonts w:ascii="Arial" w:hAnsi="Arial" w:cs="Arial"/>
+          <w:color w:val="000000"/>
+          <w:szCs w:val="20"/>
+          <w:shd w:val="clear" w:color="auto" w:fill="FFFFFF"/>
+        </w:rPr>
+        <w:t xml:space="preserve">- </w:t>
+      </w:r>
+      <w:r>
+        <w:rPr>
+          <w:rFonts w:ascii="Arial" w:hAnsi="Arial" w:cs="Arial"/>
+          <w:color w:val="000000"/>
+          <w:szCs w:val="20"/>
+          <w:shd w:val="clear" w:color="auto" w:fill="FFFFFF"/>
+        </w:rPr>
+        <w:t>Madness_</w:t>
+      </w:r>
+      <w:r>
+        <w:rPr>
+          <w:rFonts w:ascii="Arial" w:hAnsi="Arial" w:cs="Arial"/>
+          <w:color w:val="000000"/>
+          <w:szCs w:val="20"/>
+          <w:shd w:val="clear" w:color="auto" w:fill="FFFFFF"/>
+        </w:rPr>
+        <w:t>(</w:t>
+      </w:r>
+      <w:r>
+        <w:rPr>
+          <w:rFonts w:ascii="Arial" w:hAnsi="Arial" w:cs="Arial" w:hint="eastAsia"/>
+          <w:color w:val="000000"/>
+          <w:szCs w:val="20"/>
+          <w:shd w:val="clear" w:color="auto" w:fill="FFFFFF"/>
+        </w:rPr>
+        <w:t>기술</w:t>
+      </w:r>
+      <w:r>
+        <w:rPr>
+          <w:rFonts w:ascii="Arial" w:hAnsi="Arial" w:cs="Arial" w:hint="eastAsia"/>
+          <w:color w:val="000000"/>
+          <w:szCs w:val="20"/>
+          <w:shd w:val="clear" w:color="auto" w:fill="FFFFFF"/>
+        </w:rPr>
+        <w:t xml:space="preserve"> </w:t>
+      </w:r>
+      <w:r>
+        <w:rPr>
+          <w:rFonts w:ascii="Arial" w:hAnsi="Arial" w:cs="Arial" w:hint="eastAsia"/>
+          <w:color w:val="000000"/>
+          <w:szCs w:val="20"/>
+          <w:shd w:val="clear" w:color="auto" w:fill="FFFFFF"/>
+        </w:rPr>
+        <w:t>이름</w:t>
+      </w:r>
+      <w:r>
+        <w:rPr>
+          <w:rFonts w:ascii="Arial" w:hAnsi="Arial" w:cs="Arial" w:hint="eastAsia"/>
+          <w:color w:val="000000"/>
+          <w:szCs w:val="20"/>
+          <w:shd w:val="clear" w:color="auto" w:fill="FFFFFF"/>
+        </w:rPr>
+        <w:t>/</w:t>
+      </w:r>
+      <w:r>
+        <w:rPr>
+          <w:rFonts w:ascii="Arial" w:hAnsi="Arial" w:cs="Arial"/>
+          <w:color w:val="000000"/>
+          <w:szCs w:val="20"/>
+          <w:shd w:val="clear" w:color="auto" w:fill="FFFFFF"/>
+        </w:rPr>
+        <w:t>HP)_Description</w:t>
+      </w:r>
+    </w:p>
+    <w:p>
+      <w:pPr>
+        <w:pStyle w:val="a4"/>
+        <w:numPr>
+          <w:ilvl w:val="0"/>
+          <w:numId w:val="17"/>
+        </w:numPr>
+        <w:ind w:leftChars="0"/>
+        <w:jc w:val="left"/>
+        <w:rPr>
+          <w:rFonts w:hint="eastAsia"/>
+          <w:sz w:val="24"/>
+          <w:szCs w:val="24"/>
+        </w:rPr>
+      </w:pPr>
+      <w:r>
+        <w:rPr>
+          <w:rFonts w:ascii="Arial" w:hAnsi="Arial" w:cs="Arial" w:hint="eastAsia"/>
+          <w:color w:val="000000"/>
+          <w:szCs w:val="20"/>
+          <w:shd w:val="clear" w:color="auto" w:fill="FFFFFF"/>
+        </w:rPr>
+        <w:t>광기</w:t>
+      </w:r>
+      <w:r>
+        <w:rPr>
+          <w:rFonts w:ascii="Arial" w:hAnsi="Arial" w:cs="Arial" w:hint="eastAsia"/>
+          <w:color w:val="000000"/>
+          <w:szCs w:val="20"/>
+          <w:shd w:val="clear" w:color="auto" w:fill="FFFFFF"/>
+        </w:rPr>
+        <w:t xml:space="preserve"> </w:t>
+      </w:r>
+      <w:r>
+        <w:rPr>
+          <w:rFonts w:ascii="Arial" w:hAnsi="Arial" w:cs="Arial" w:hint="eastAsia"/>
+          <w:color w:val="000000"/>
+          <w:szCs w:val="20"/>
+          <w:shd w:val="clear" w:color="auto" w:fill="FFFFFF"/>
+        </w:rPr>
+        <w:t>선택</w:t>
+      </w:r>
+      <w:r>
+        <w:rPr>
+          <w:rFonts w:ascii="Arial" w:hAnsi="Arial" w:cs="Arial" w:hint="eastAsia"/>
+          <w:color w:val="000000"/>
+          <w:szCs w:val="20"/>
+          <w:shd w:val="clear" w:color="auto" w:fill="FFFFFF"/>
+        </w:rPr>
+        <w:t xml:space="preserve"> </w:t>
+      </w:r>
+      <w:r>
+        <w:rPr>
+          <w:rFonts w:ascii="Arial" w:hAnsi="Arial" w:cs="Arial" w:hint="eastAsia"/>
+          <w:color w:val="000000"/>
+          <w:szCs w:val="20"/>
+          <w:shd w:val="clear" w:color="auto" w:fill="FFFFFF"/>
+        </w:rPr>
+        <w:t>결과</w:t>
+      </w:r>
+      <w:r>
+        <w:rPr>
+          <w:rFonts w:ascii="Arial" w:hAnsi="Arial" w:cs="Arial" w:hint="eastAsia"/>
+          <w:color w:val="000000"/>
+          <w:szCs w:val="20"/>
+          <w:shd w:val="clear" w:color="auto" w:fill="FFFFFF"/>
+        </w:rPr>
+        <w:t xml:space="preserve"> </w:t>
+      </w:r>
+      <w:r>
+        <w:rPr>
+          <w:rFonts w:ascii="Arial" w:hAnsi="Arial" w:cs="Arial" w:hint="eastAsia"/>
+          <w:color w:val="000000"/>
+          <w:szCs w:val="20"/>
+          <w:shd w:val="clear" w:color="auto" w:fill="FFFFFF"/>
+        </w:rPr>
+        <w:t>일러스트</w:t>
+      </w:r>
+      <w:r>
+        <w:rPr>
+          <w:rFonts w:ascii="Arial" w:hAnsi="Arial" w:cs="Arial" w:hint="eastAsia"/>
+          <w:color w:val="000000"/>
+          <w:szCs w:val="20"/>
+          <w:shd w:val="clear" w:color="auto" w:fill="FFFFFF"/>
+        </w:rPr>
+        <w:t xml:space="preserve"> </w:t>
+      </w:r>
+      <w:r>
+        <w:rPr>
+          <w:rFonts w:ascii="Arial" w:hAnsi="Arial" w:cs="Arial"/>
+          <w:color w:val="000000"/>
+          <w:szCs w:val="20"/>
+          <w:shd w:val="clear" w:color="auto" w:fill="FFFFFF"/>
+        </w:rPr>
+        <w:t xml:space="preserve">- </w:t>
+      </w:r>
+      <w:r>
+        <w:rPr>
+          <w:rFonts w:ascii="Arial" w:hAnsi="Arial" w:cs="Arial"/>
+          <w:color w:val="000000"/>
+          <w:szCs w:val="20"/>
+          <w:shd w:val="clear" w:color="auto" w:fill="FFFFFF"/>
+        </w:rPr>
+        <w:t>Madness_</w:t>
+      </w:r>
+      <w:r>
+        <w:rPr>
+          <w:rFonts w:ascii="Arial" w:hAnsi="Arial" w:cs="Arial"/>
+          <w:color w:val="000000"/>
+          <w:szCs w:val="20"/>
+          <w:shd w:val="clear" w:color="auto" w:fill="FFFFFF"/>
+        </w:rPr>
+        <w:t>(</w:t>
+      </w:r>
+      <w:r>
+        <w:rPr>
+          <w:rFonts w:ascii="Arial" w:hAnsi="Arial" w:cs="Arial" w:hint="eastAsia"/>
+          <w:color w:val="000000"/>
+          <w:szCs w:val="20"/>
+          <w:shd w:val="clear" w:color="auto" w:fill="FFFFFF"/>
+        </w:rPr>
+        <w:t>기술</w:t>
+      </w:r>
+      <w:r>
+        <w:rPr>
+          <w:rFonts w:ascii="Arial" w:hAnsi="Arial" w:cs="Arial" w:hint="eastAsia"/>
+          <w:color w:val="000000"/>
+          <w:szCs w:val="20"/>
+          <w:shd w:val="clear" w:color="auto" w:fill="FFFFFF"/>
+        </w:rPr>
+        <w:t xml:space="preserve"> </w:t>
+      </w:r>
+      <w:r>
+        <w:rPr>
+          <w:rFonts w:ascii="Arial" w:hAnsi="Arial" w:cs="Arial" w:hint="eastAsia"/>
+          <w:color w:val="000000"/>
+          <w:szCs w:val="20"/>
+          <w:shd w:val="clear" w:color="auto" w:fill="FFFFFF"/>
+        </w:rPr>
+        <w:t>이름</w:t>
+      </w:r>
+      <w:r>
+        <w:rPr>
+          <w:rFonts w:ascii="Arial" w:hAnsi="Arial" w:cs="Arial" w:hint="eastAsia"/>
+          <w:color w:val="000000"/>
+          <w:szCs w:val="20"/>
+          <w:shd w:val="clear" w:color="auto" w:fill="FFFFFF"/>
+        </w:rPr>
+        <w:t>/</w:t>
+      </w:r>
+      <w:r>
+        <w:rPr>
+          <w:rFonts w:ascii="Arial" w:hAnsi="Arial" w:cs="Arial"/>
+          <w:color w:val="000000"/>
+          <w:szCs w:val="20"/>
+          <w:shd w:val="clear" w:color="auto" w:fill="FFFFFF"/>
+        </w:rPr>
+        <w:t>HP)_Illust</w:t>
+      </w:r>
+      <w:r>
+        <w:rPr>
+          <w:rFonts w:ascii="Arial" w:hAnsi="Arial" w:cs="Arial"/>
+          <w:color w:val="000000"/>
+          <w:szCs w:val="20"/>
+          <w:shd w:val="clear" w:color="auto" w:fill="FFFFFF"/>
+        </w:rPr>
+        <w:tab/>
+        <w:t>(700*400)</w:t>
+      </w:r>
+    </w:p>
+    <w:p>
+      <w:pPr>
+        <w:jc w:val="left"/>
+        <w:rPr>
+          <w:sz w:val="24"/>
+          <w:szCs w:val="24"/>
+        </w:rPr>
+      </w:pPr>
+      <w:r>
+        <w:rPr>
+          <w:rFonts w:hint="eastAsia"/>
+          <w:sz w:val="24"/>
+          <w:szCs w:val="24"/>
+        </w:rPr>
+        <w:t>일러스트-</w:t>
+      </w:r>
+      <w:r>
+        <w:rPr>
+          <w:rFonts w:hint="eastAsia"/>
+          <w:sz w:val="24"/>
+          <w:szCs w:val="24"/>
+        </w:rPr>
+        <w:t>컬트</w:t>
+      </w:r>
+      <w:r>
+        <w:rPr>
+          <w:rFonts w:hint="eastAsia"/>
+          <w:sz w:val="24"/>
+          <w:szCs w:val="24"/>
+        </w:rPr>
+        <w:t xml:space="preserve"> 퀘스트</w:t>
+      </w:r>
+    </w:p>
+    <w:p>
+      <w:pPr>
+        <w:pStyle w:val="a4"/>
+        <w:numPr>
+          <w:ilvl w:val="0"/>
+          <w:numId w:val="17"/>
+        </w:numPr>
+        <w:ind w:leftChars="0"/>
+        <w:jc w:val="left"/>
+        <w:rPr>
+          <w:sz w:val="24"/>
+          <w:szCs w:val="24"/>
+        </w:rPr>
+      </w:pPr>
+      <w:r>
+        <w:rPr>
+          <w:rFonts w:hint="eastAsia"/>
+          <w:sz w:val="24"/>
+          <w:szCs w:val="24"/>
+        </w:rPr>
         <w:t>프롤로그</w:t>
       </w:r>
       <w:r>
@@ -9048,7 +10493,6 @@
           <w:sz w:val="24"/>
           <w:szCs w:val="24"/>
         </w:rPr>
-        <w:lastRenderedPageBreak/>
         <w:t>Quest0</w:t>
       </w:r>
       <w:r>
@@ -9384,6 +10828,7 @@
           <w:sz w:val="24"/>
           <w:szCs w:val="24"/>
         </w:rPr>
+        <w:lastRenderedPageBreak/>
         <w:t>사망 환경:</w:t>
       </w:r>
       <w:r>
@@ -12084,7 +13529,7 @@
   <w:abstractNum w:abstractNumId="23" w15:restartNumberingAfterBreak="0">
     <w:nsid w:val="70C206B0"/>
     <w:multiLevelType w:val="hybridMultilevel"/>
-    <w:tmpl w:val="F5266276"/>
+    <w:tmpl w:val="68C4993A"/>
     <w:lvl w:ilvl="0" w:tplc="04090001">
       <w:start w:val="1"/>
       <w:numFmt w:val="bullet"/>

--- a/WNC 시스템 기획.docx
+++ b/WNC 시스템 기획.docx
@@ -148,6 +148,58 @@
     </w:p>
     <w:p>
       <w:pPr>
+        <w:pStyle w:val="a4"/>
+        <w:numPr>
+          <w:ilvl w:val="0"/>
+          <w:numId w:val="1"/>
+        </w:numPr>
+        <w:ind w:leftChars="0"/>
+        <w:jc w:val="left"/>
+        <w:rPr>
+          <w:sz w:val="24"/>
+          <w:szCs w:val="24"/>
+        </w:rPr>
+      </w:pPr>
+      <w:r>
+        <w:rPr>
+          <w:rFonts w:hint="eastAsia"/>
+          <w:sz w:val="24"/>
+          <w:szCs w:val="24"/>
+        </w:rPr>
+        <w:t>회복 불가,</w:t>
+      </w:r>
+      <w:r>
+        <w:rPr>
+          <w:sz w:val="24"/>
+          <w:szCs w:val="24"/>
+        </w:rPr>
+        <w:t xml:space="preserve"> </w:t>
+      </w:r>
+      <w:r>
+        <w:rPr>
+          <w:sz w:val="24"/>
+          <w:szCs w:val="24"/>
+        </w:rPr>
+        <w:tab/>
+      </w:r>
+      <w:r>
+        <w:rPr>
+          <w:sz w:val="24"/>
+          <w:szCs w:val="24"/>
+        </w:rPr>
+        <w:tab/>
+      </w:r>
+      <w:r>
+        <w:rPr>
+          <w:rFonts w:hint="eastAsia"/>
+          <w:sz w:val="24"/>
+          <w:szCs w:val="24"/>
+        </w:rPr>
+        <w:t>최고 자원</w:t>
+      </w:r>
+    </w:p>
+    <w:p>
+      <w:pPr>
         <w:jc w:val="left"/>
         <w:rPr>
           <w:sz w:val="24"/>
@@ -236,15 +288,15 @@
           <w:sz w:val="24"/>
           <w:szCs w:val="24"/>
         </w:rPr>
-        <w:t>0까지 감소하면 광기 이벤트 실행</w:t>
-      </w:r>
-      <w:r>
-        <w:rPr>
-          <w:rFonts w:hint="eastAsia"/>
-          <w:sz w:val="24"/>
-          <w:szCs w:val="24"/>
-        </w:rPr>
-        <w:t>하고 최대 정신력이 감소</w:t>
+        <w:t xml:space="preserve">0까지 감소하면 광기 이벤트 </w:t>
+      </w:r>
+      <w:r>
+        <w:rPr>
+          <w:rFonts w:hint="eastAsia"/>
+          <w:sz w:val="24"/>
+          <w:szCs w:val="24"/>
+        </w:rPr>
+        <w:t>실행</w:t>
       </w:r>
     </w:p>
     <w:p>
@@ -267,22 +319,37 @@
           <w:sz w:val="24"/>
           <w:szCs w:val="24"/>
         </w:rPr>
-        <w:t xml:space="preserve">최대 정신력은 </w:t>
-      </w:r>
-      <w:r>
-        <w:rPr>
-          <w:sz w:val="24"/>
-          <w:szCs w:val="24"/>
-        </w:rPr>
-        <w:t>10</w:t>
-      </w:r>
-      <w:r>
-        <w:rPr>
-          <w:rFonts w:hint="eastAsia"/>
-          <w:sz w:val="24"/>
-          <w:szCs w:val="24"/>
-        </w:rPr>
-        <w:t>까지 감소 가능</w:t>
+        <w:t>회복,</w:t>
+      </w:r>
+      <w:r>
+        <w:rPr>
+          <w:sz w:val="24"/>
+          <w:szCs w:val="24"/>
+        </w:rPr>
+        <w:t xml:space="preserve"> </w:t>
+      </w:r>
+      <w:r>
+        <w:rPr>
+          <w:rFonts w:hint="eastAsia"/>
+          <w:sz w:val="24"/>
+          <w:szCs w:val="24"/>
+        </w:rPr>
+        <w:t>소모 잦음</w:t>
+      </w:r>
+      <w:r>
+        <w:rPr>
+          <w:sz w:val="24"/>
+          <w:szCs w:val="24"/>
+        </w:rPr>
+        <w:tab/>
+      </w:r>
+      <w:r>
+        <w:rPr>
+          <w:rFonts w:hint="eastAsia"/>
+          <w:sz w:val="24"/>
+          <w:szCs w:val="24"/>
+        </w:rPr>
+        <w:t>중급 자원</w:t>
       </w:r>
     </w:p>
     <w:p>
@@ -353,6 +420,809 @@
     </w:p>
     <w:p>
       <w:pPr>
+        <w:pStyle w:val="a4"/>
+        <w:numPr>
+          <w:ilvl w:val="0"/>
+          <w:numId w:val="3"/>
+        </w:numPr>
+        <w:pBdr>
+          <w:bottom w:val="single" w:sz="6" w:space="0" w:color="auto"/>
+        </w:pBdr>
+        <w:ind w:leftChars="0"/>
+        <w:jc w:val="left"/>
+        <w:rPr>
+          <w:sz w:val="24"/>
+          <w:szCs w:val="24"/>
+        </w:rPr>
+      </w:pPr>
+      <w:r>
+        <w:rPr>
+          <w:rFonts w:hint="eastAsia"/>
+          <w:sz w:val="24"/>
+          <w:szCs w:val="24"/>
+        </w:rPr>
+        <w:t>회복,</w:t>
+      </w:r>
+      <w:r>
+        <w:rPr>
+          <w:sz w:val="24"/>
+          <w:szCs w:val="24"/>
+        </w:rPr>
+        <w:t xml:space="preserve"> </w:t>
+      </w:r>
+      <w:r>
+        <w:rPr>
+          <w:rFonts w:hint="eastAsia"/>
+          <w:sz w:val="24"/>
+          <w:szCs w:val="24"/>
+        </w:rPr>
+        <w:t>소모 중간</w:t>
+      </w:r>
+      <w:r>
+        <w:rPr>
+          <w:sz w:val="24"/>
+          <w:szCs w:val="24"/>
+        </w:rPr>
+        <w:tab/>
+      </w:r>
+      <w:r>
+        <w:rPr>
+          <w:rFonts w:hint="eastAsia"/>
+          <w:sz w:val="24"/>
+          <w:szCs w:val="24"/>
+        </w:rPr>
+        <w:t>효율 좋은 정신력 대체 자원</w:t>
+      </w:r>
+    </w:p>
+    <w:tbl>
+      <w:tblPr>
+        <w:tblStyle w:val="a5"/>
+        <w:tblW w:w="0" w:type="auto"/>
+        <w:tblLook w:val="04A0" w:firstRow="1" w:lastRow="0" w:firstColumn="1" w:lastColumn="0" w:noHBand="0" w:noVBand="1"/>
+      </w:tblPr>
+      <w:tblGrid>
+        <w:gridCol w:w="2306"/>
+        <w:gridCol w:w="2306"/>
+        <w:gridCol w:w="2306"/>
+        <w:gridCol w:w="2306"/>
+      </w:tblGrid>
+      <w:tr>
+        <w:trPr>
+          <w:trHeight w:val="454"/>
+        </w:trPr>
+        <w:tc>
+          <w:tcPr>
+            <w:tcW w:w="2306" w:type="dxa"/>
+          </w:tcPr>
+          <w:p>
+            <w:pPr>
+              <w:jc w:val="center"/>
+              <w:rPr>
+                <w:sz w:val="24"/>
+                <w:szCs w:val="24"/>
+              </w:rPr>
+            </w:pPr>
+          </w:p>
+        </w:tc>
+        <w:tc>
+          <w:tcPr>
+            <w:tcW w:w="2306" w:type="dxa"/>
+            <w:vAlign w:val="bottom"/>
+          </w:tcPr>
+          <w:p>
+            <w:pPr>
+              <w:jc w:val="center"/>
+              <w:rPr>
+                <w:sz w:val="24"/>
+                <w:szCs w:val="24"/>
+              </w:rPr>
+            </w:pPr>
+            <w:r>
+              <w:rPr>
+                <w:rFonts w:hint="eastAsia"/>
+                <w:sz w:val="24"/>
+                <w:szCs w:val="24"/>
+              </w:rPr>
+              <w:t>체력</w:t>
+            </w:r>
+          </w:p>
+        </w:tc>
+        <w:tc>
+          <w:tcPr>
+            <w:tcW w:w="2306" w:type="dxa"/>
+            <w:vAlign w:val="bottom"/>
+          </w:tcPr>
+          <w:p>
+            <w:pPr>
+              <w:jc w:val="center"/>
+              <w:rPr>
+                <w:rFonts w:hint="eastAsia"/>
+                <w:sz w:val="24"/>
+                <w:szCs w:val="24"/>
+              </w:rPr>
+            </w:pPr>
+            <w:r>
+              <w:rPr>
+                <w:rFonts w:hint="eastAsia"/>
+                <w:sz w:val="24"/>
+                <w:szCs w:val="24"/>
+              </w:rPr>
+              <w:t>정신력</w:t>
+            </w:r>
+          </w:p>
+        </w:tc>
+        <w:tc>
+          <w:tcPr>
+            <w:tcW w:w="2306" w:type="dxa"/>
+            <w:vAlign w:val="bottom"/>
+          </w:tcPr>
+          <w:p>
+            <w:pPr>
+              <w:jc w:val="center"/>
+              <w:rPr>
+                <w:sz w:val="24"/>
+                <w:szCs w:val="24"/>
+              </w:rPr>
+            </w:pPr>
+            <w:r>
+              <w:rPr>
+                <w:rFonts w:hint="eastAsia"/>
+                <w:sz w:val="24"/>
+                <w:szCs w:val="24"/>
+              </w:rPr>
+              <w:t>골드</w:t>
+            </w:r>
+          </w:p>
+        </w:tc>
+      </w:tr>
+      <w:tr>
+        <w:trPr>
+          <w:trHeight w:val="454"/>
+        </w:trPr>
+        <w:tc>
+          <w:tcPr>
+            <w:tcW w:w="2306" w:type="dxa"/>
+            <w:vAlign w:val="center"/>
+          </w:tcPr>
+          <w:p>
+            <w:pPr>
+              <w:jc w:val="center"/>
+              <w:rPr>
+                <w:rFonts w:hint="eastAsia"/>
+                <w:sz w:val="24"/>
+                <w:szCs w:val="24"/>
+              </w:rPr>
+            </w:pPr>
+            <w:r>
+              <w:rPr>
+                <w:rFonts w:hint="eastAsia"/>
+                <w:sz w:val="24"/>
+                <w:szCs w:val="24"/>
+              </w:rPr>
+              <w:t>기본 가치 비율</w:t>
+            </w:r>
+          </w:p>
+        </w:tc>
+        <w:tc>
+          <w:tcPr>
+            <w:tcW w:w="2306" w:type="dxa"/>
+            <w:vAlign w:val="center"/>
+          </w:tcPr>
+          <w:p>
+            <w:pPr>
+              <w:jc w:val="center"/>
+              <w:rPr>
+                <w:sz w:val="24"/>
+                <w:szCs w:val="24"/>
+              </w:rPr>
+            </w:pPr>
+            <w:r>
+              <w:rPr>
+                <w:rFonts w:hint="eastAsia"/>
+                <w:sz w:val="24"/>
+                <w:szCs w:val="24"/>
+              </w:rPr>
+              <w:t>1</w:t>
+            </w:r>
+          </w:p>
+        </w:tc>
+        <w:tc>
+          <w:tcPr>
+            <w:tcW w:w="2306" w:type="dxa"/>
+            <w:vAlign w:val="center"/>
+          </w:tcPr>
+          <w:p>
+            <w:pPr>
+              <w:jc w:val="center"/>
+              <w:rPr>
+                <w:sz w:val="24"/>
+                <w:szCs w:val="24"/>
+              </w:rPr>
+            </w:pPr>
+            <w:r>
+              <w:rPr>
+                <w:rFonts w:hint="eastAsia"/>
+                <w:sz w:val="24"/>
+                <w:szCs w:val="24"/>
+              </w:rPr>
+              <w:t>2</w:t>
+            </w:r>
+          </w:p>
+        </w:tc>
+        <w:tc>
+          <w:tcPr>
+            <w:tcW w:w="2306" w:type="dxa"/>
+            <w:vAlign w:val="center"/>
+          </w:tcPr>
+          <w:p>
+            <w:pPr>
+              <w:jc w:val="center"/>
+              <w:rPr>
+                <w:sz w:val="24"/>
+                <w:szCs w:val="24"/>
+              </w:rPr>
+            </w:pPr>
+            <w:r>
+              <w:rPr>
+                <w:rFonts w:hint="eastAsia"/>
+                <w:sz w:val="24"/>
+                <w:szCs w:val="24"/>
+              </w:rPr>
+              <w:t>0</w:t>
+            </w:r>
+            <w:r>
+              <w:rPr>
+                <w:sz w:val="24"/>
+                <w:szCs w:val="24"/>
+              </w:rPr>
+              <w:t>.75</w:t>
+            </w:r>
+          </w:p>
+        </w:tc>
+      </w:tr>
+      <w:tr>
+        <w:trPr>
+          <w:trHeight w:val="454"/>
+        </w:trPr>
+        <w:tc>
+          <w:tcPr>
+            <w:tcW w:w="2306" w:type="dxa"/>
+            <w:vAlign w:val="center"/>
+          </w:tcPr>
+          <w:p>
+            <w:pPr>
+              <w:jc w:val="center"/>
+              <w:rPr>
+                <w:sz w:val="24"/>
+                <w:szCs w:val="24"/>
+              </w:rPr>
+            </w:pPr>
+            <w:r>
+              <w:rPr>
+                <w:rFonts w:hint="eastAsia"/>
+                <w:sz w:val="24"/>
+                <w:szCs w:val="24"/>
+              </w:rPr>
+              <w:t>이동,</w:t>
+            </w:r>
+            <w:r>
+              <w:rPr>
+                <w:sz w:val="24"/>
+                <w:szCs w:val="24"/>
+              </w:rPr>
+              <w:t xml:space="preserve"> </w:t>
+            </w:r>
+            <w:r>
+              <w:rPr>
+                <w:rFonts w:hint="eastAsia"/>
+                <w:sz w:val="24"/>
+                <w:szCs w:val="24"/>
+              </w:rPr>
+              <w:t>휴식</w:t>
+            </w:r>
+          </w:p>
+        </w:tc>
+        <w:tc>
+          <w:tcPr>
+            <w:tcW w:w="2306" w:type="dxa"/>
+            <w:vAlign w:val="center"/>
+          </w:tcPr>
+          <w:p>
+            <w:pPr>
+              <w:jc w:val="center"/>
+              <w:rPr>
+                <w:sz w:val="24"/>
+                <w:szCs w:val="24"/>
+              </w:rPr>
+            </w:pPr>
+            <w:r>
+              <w:rPr>
+                <w:rFonts w:hint="eastAsia"/>
+                <w:sz w:val="24"/>
+                <w:szCs w:val="24"/>
+              </w:rPr>
+              <w:t>X</w:t>
+            </w:r>
+            <w:r>
+              <w:rPr>
+                <w:sz w:val="24"/>
+                <w:szCs w:val="24"/>
+              </w:rPr>
+              <w:t>(</w:t>
+            </w:r>
+            <w:r>
+              <w:rPr>
+                <w:rFonts w:hint="eastAsia"/>
+                <w:sz w:val="24"/>
+                <w:szCs w:val="24"/>
+              </w:rPr>
+              <w:t>사용처 없음)</w:t>
+            </w:r>
+          </w:p>
+        </w:tc>
+        <w:tc>
+          <w:tcPr>
+            <w:tcW w:w="2306" w:type="dxa"/>
+            <w:vAlign w:val="center"/>
+          </w:tcPr>
+          <w:p>
+            <w:pPr>
+              <w:jc w:val="center"/>
+              <w:rPr>
+                <w:sz w:val="24"/>
+                <w:szCs w:val="24"/>
+              </w:rPr>
+            </w:pPr>
+            <w:r>
+              <w:rPr>
+                <w:rFonts w:hint="eastAsia"/>
+                <w:sz w:val="24"/>
+                <w:szCs w:val="24"/>
+              </w:rPr>
+              <w:t>1</w:t>
+            </w:r>
+            <w:r>
+              <w:rPr>
+                <w:sz w:val="24"/>
+                <w:szCs w:val="24"/>
+              </w:rPr>
+              <w:t>0 ~ 20</w:t>
+            </w:r>
+          </w:p>
+        </w:tc>
+        <w:tc>
+          <w:tcPr>
+            <w:tcW w:w="2306" w:type="dxa"/>
+            <w:vAlign w:val="center"/>
+          </w:tcPr>
+          <w:p>
+            <w:pPr>
+              <w:jc w:val="center"/>
+              <w:rPr>
+                <w:sz w:val="24"/>
+                <w:szCs w:val="24"/>
+              </w:rPr>
+            </w:pPr>
+            <w:r>
+              <w:rPr>
+                <w:rFonts w:hint="eastAsia"/>
+                <w:sz w:val="24"/>
+                <w:szCs w:val="24"/>
+              </w:rPr>
+              <w:t>7</w:t>
+            </w:r>
+            <w:r>
+              <w:rPr>
+                <w:sz w:val="24"/>
+                <w:szCs w:val="24"/>
+              </w:rPr>
+              <w:t>.5 ~ 15</w:t>
+            </w:r>
+          </w:p>
+        </w:tc>
+      </w:tr>
+      <w:tr>
+        <w:trPr>
+          <w:trHeight w:val="454"/>
+        </w:trPr>
+        <w:tc>
+          <w:tcPr>
+            <w:tcW w:w="2306" w:type="dxa"/>
+            <w:vAlign w:val="center"/>
+          </w:tcPr>
+          <w:p>
+            <w:pPr>
+              <w:jc w:val="center"/>
+              <w:rPr>
+                <w:sz w:val="24"/>
+                <w:szCs w:val="24"/>
+              </w:rPr>
+            </w:pPr>
+            <w:r>
+              <w:rPr>
+                <w:rFonts w:hint="eastAsia"/>
+                <w:sz w:val="24"/>
+                <w:szCs w:val="24"/>
+              </w:rPr>
+              <w:t>지불</w:t>
+            </w:r>
+          </w:p>
+        </w:tc>
+        <w:tc>
+          <w:tcPr>
+            <w:tcW w:w="2306" w:type="dxa"/>
+            <w:vAlign w:val="center"/>
+          </w:tcPr>
+          <w:p>
+            <w:pPr>
+              <w:jc w:val="center"/>
+              <w:rPr>
+                <w:sz w:val="24"/>
+                <w:szCs w:val="24"/>
+              </w:rPr>
+            </w:pPr>
+            <w:r>
+              <w:rPr>
+                <w:rFonts w:hint="eastAsia"/>
+                <w:sz w:val="24"/>
+                <w:szCs w:val="24"/>
+              </w:rPr>
+              <w:t>4</w:t>
+            </w:r>
+            <w:r>
+              <w:rPr>
+                <w:sz w:val="24"/>
+                <w:szCs w:val="24"/>
+              </w:rPr>
+              <w:t xml:space="preserve"> ~ 10</w:t>
+            </w:r>
+          </w:p>
+        </w:tc>
+        <w:tc>
+          <w:tcPr>
+            <w:tcW w:w="2306" w:type="dxa"/>
+            <w:vAlign w:val="center"/>
+          </w:tcPr>
+          <w:p>
+            <w:pPr>
+              <w:jc w:val="center"/>
+              <w:rPr>
+                <w:sz w:val="24"/>
+                <w:szCs w:val="24"/>
+              </w:rPr>
+            </w:pPr>
+            <w:r>
+              <w:rPr>
+                <w:rFonts w:hint="eastAsia"/>
+                <w:sz w:val="24"/>
+                <w:szCs w:val="24"/>
+              </w:rPr>
+              <w:t>8</w:t>
+            </w:r>
+            <w:r>
+              <w:rPr>
+                <w:sz w:val="24"/>
+                <w:szCs w:val="24"/>
+              </w:rPr>
+              <w:t xml:space="preserve"> ~ 20</w:t>
+            </w:r>
+          </w:p>
+        </w:tc>
+        <w:tc>
+          <w:tcPr>
+            <w:tcW w:w="2306" w:type="dxa"/>
+            <w:vAlign w:val="center"/>
+          </w:tcPr>
+          <w:p>
+            <w:pPr>
+              <w:jc w:val="center"/>
+              <w:rPr>
+                <w:sz w:val="24"/>
+                <w:szCs w:val="24"/>
+              </w:rPr>
+            </w:pPr>
+            <w:r>
+              <w:rPr>
+                <w:rFonts w:hint="eastAsia"/>
+                <w:sz w:val="24"/>
+                <w:szCs w:val="24"/>
+              </w:rPr>
+              <w:t>6</w:t>
+            </w:r>
+            <w:r>
+              <w:rPr>
+                <w:sz w:val="24"/>
+                <w:szCs w:val="24"/>
+              </w:rPr>
+              <w:t xml:space="preserve"> ~ 15</w:t>
+            </w:r>
+          </w:p>
+        </w:tc>
+      </w:tr>
+      <w:tr>
+        <w:trPr>
+          <w:trHeight w:val="454"/>
+        </w:trPr>
+        <w:tc>
+          <w:tcPr>
+            <w:tcW w:w="2306" w:type="dxa"/>
+            <w:vAlign w:val="center"/>
+          </w:tcPr>
+          <w:p>
+            <w:pPr>
+              <w:jc w:val="center"/>
+              <w:rPr>
+                <w:sz w:val="24"/>
+                <w:szCs w:val="24"/>
+              </w:rPr>
+            </w:pPr>
+            <w:r>
+              <w:rPr>
+                <w:rFonts w:hint="eastAsia"/>
+                <w:sz w:val="24"/>
+                <w:szCs w:val="24"/>
+              </w:rPr>
+              <w:t>보상</w:t>
+            </w:r>
+          </w:p>
+        </w:tc>
+        <w:tc>
+          <w:tcPr>
+            <w:tcW w:w="2306" w:type="dxa"/>
+            <w:vAlign w:val="center"/>
+          </w:tcPr>
+          <w:p>
+            <w:pPr>
+              <w:jc w:val="center"/>
+              <w:rPr>
+                <w:sz w:val="24"/>
+                <w:szCs w:val="24"/>
+              </w:rPr>
+            </w:pPr>
+            <w:r>
+              <w:rPr>
+                <w:rFonts w:hint="eastAsia"/>
+                <w:sz w:val="24"/>
+                <w:szCs w:val="24"/>
+              </w:rPr>
+              <w:t>X</w:t>
+            </w:r>
+            <w:r>
+              <w:rPr>
+                <w:sz w:val="24"/>
+                <w:szCs w:val="24"/>
+              </w:rPr>
+              <w:t>(</w:t>
+            </w:r>
+            <w:r>
+              <w:rPr>
+                <w:rFonts w:hint="eastAsia"/>
+                <w:sz w:val="24"/>
+                <w:szCs w:val="24"/>
+              </w:rPr>
+              <w:t>회복 없음)</w:t>
+            </w:r>
+          </w:p>
+        </w:tc>
+        <w:tc>
+          <w:tcPr>
+            <w:tcW w:w="2306" w:type="dxa"/>
+            <w:vAlign w:val="center"/>
+          </w:tcPr>
+          <w:p>
+            <w:pPr>
+              <w:jc w:val="center"/>
+              <w:rPr>
+                <w:sz w:val="24"/>
+                <w:szCs w:val="24"/>
+              </w:rPr>
+            </w:pPr>
+            <w:r>
+              <w:rPr>
+                <w:rFonts w:hint="eastAsia"/>
+                <w:sz w:val="24"/>
+                <w:szCs w:val="24"/>
+              </w:rPr>
+              <w:t>1</w:t>
+            </w:r>
+            <w:r>
+              <w:rPr>
+                <w:sz w:val="24"/>
+                <w:szCs w:val="24"/>
+              </w:rPr>
+              <w:t>0 ~ 25</w:t>
+            </w:r>
+          </w:p>
+        </w:tc>
+        <w:tc>
+          <w:tcPr>
+            <w:tcW w:w="2306" w:type="dxa"/>
+            <w:vAlign w:val="center"/>
+          </w:tcPr>
+          <w:p>
+            <w:pPr>
+              <w:jc w:val="center"/>
+              <w:rPr>
+                <w:sz w:val="24"/>
+                <w:szCs w:val="24"/>
+              </w:rPr>
+            </w:pPr>
+            <w:r>
+              <w:rPr>
+                <w:rFonts w:hint="eastAsia"/>
+                <w:sz w:val="24"/>
+                <w:szCs w:val="24"/>
+              </w:rPr>
+              <w:t>7</w:t>
+            </w:r>
+            <w:r>
+              <w:rPr>
+                <w:sz w:val="24"/>
+                <w:szCs w:val="24"/>
+              </w:rPr>
+              <w:t>.5 ~ 18.75</w:t>
+            </w:r>
+          </w:p>
+        </w:tc>
+      </w:tr>
+      <w:tr>
+        <w:trPr>
+          <w:trHeight w:val="454"/>
+        </w:trPr>
+        <w:tc>
+          <w:tcPr>
+            <w:tcW w:w="2306" w:type="dxa"/>
+            <w:vAlign w:val="center"/>
+          </w:tcPr>
+          <w:p>
+            <w:pPr>
+              <w:jc w:val="center"/>
+              <w:rPr>
+                <w:sz w:val="24"/>
+                <w:szCs w:val="24"/>
+              </w:rPr>
+            </w:pPr>
+            <w:r>
+              <w:rPr>
+                <w:rFonts w:hint="eastAsia"/>
+                <w:sz w:val="24"/>
+                <w:szCs w:val="24"/>
+              </w:rPr>
+              <w:t>페널티</w:t>
+            </w:r>
+          </w:p>
+        </w:tc>
+        <w:tc>
+          <w:tcPr>
+            <w:tcW w:w="2306" w:type="dxa"/>
+            <w:vAlign w:val="center"/>
+          </w:tcPr>
+          <w:p>
+            <w:pPr>
+              <w:jc w:val="center"/>
+              <w:rPr>
+                <w:sz w:val="24"/>
+                <w:szCs w:val="24"/>
+              </w:rPr>
+            </w:pPr>
+            <w:r>
+              <w:rPr>
+                <w:rFonts w:hint="eastAsia"/>
+                <w:sz w:val="24"/>
+                <w:szCs w:val="24"/>
+              </w:rPr>
+              <w:t>6</w:t>
+            </w:r>
+            <w:r>
+              <w:rPr>
+                <w:sz w:val="24"/>
+                <w:szCs w:val="24"/>
+              </w:rPr>
+              <w:t>.25 ~ 10</w:t>
+            </w:r>
+          </w:p>
+        </w:tc>
+        <w:tc>
+          <w:tcPr>
+            <w:tcW w:w="2306" w:type="dxa"/>
+            <w:vAlign w:val="center"/>
+          </w:tcPr>
+          <w:p>
+            <w:pPr>
+              <w:jc w:val="center"/>
+              <w:rPr>
+                <w:sz w:val="24"/>
+                <w:szCs w:val="24"/>
+              </w:rPr>
+            </w:pPr>
+            <w:r>
+              <w:rPr>
+                <w:rFonts w:hint="eastAsia"/>
+                <w:sz w:val="24"/>
+                <w:szCs w:val="24"/>
+              </w:rPr>
+              <w:t>1</w:t>
+            </w:r>
+            <w:r>
+              <w:rPr>
+                <w:sz w:val="24"/>
+                <w:szCs w:val="24"/>
+              </w:rPr>
+              <w:t>2.5 ~ 20</w:t>
+            </w:r>
+          </w:p>
+        </w:tc>
+        <w:tc>
+          <w:tcPr>
+            <w:tcW w:w="2306" w:type="dxa"/>
+            <w:vAlign w:val="center"/>
+          </w:tcPr>
+          <w:p>
+            <w:pPr>
+              <w:jc w:val="center"/>
+              <w:rPr>
+                <w:sz w:val="24"/>
+                <w:szCs w:val="24"/>
+              </w:rPr>
+            </w:pPr>
+            <w:r>
+              <w:rPr>
+                <w:rFonts w:hint="eastAsia"/>
+                <w:sz w:val="24"/>
+                <w:szCs w:val="24"/>
+              </w:rPr>
+              <w:t>9</w:t>
+            </w:r>
+            <w:r>
+              <w:rPr>
+                <w:sz w:val="24"/>
+                <w:szCs w:val="24"/>
+              </w:rPr>
+              <w:t xml:space="preserve"> ~ 15</w:t>
+            </w:r>
+          </w:p>
+        </w:tc>
+      </w:tr>
+    </w:tbl>
+    <w:p>
+      <w:pPr>
+        <w:pBdr>
+          <w:bottom w:val="single" w:sz="6" w:space="0" w:color="auto"/>
+        </w:pBdr>
+        <w:jc w:val="left"/>
+        <w:rPr>
+          <w:sz w:val="24"/>
+          <w:szCs w:val="24"/>
+        </w:rPr>
+      </w:pPr>
+    </w:p>
+    <w:p>
+      <w:pPr>
+        <w:pBdr>
+          <w:bottom w:val="single" w:sz="6" w:space="0" w:color="auto"/>
+        </w:pBdr>
+        <w:jc w:val="left"/>
+        <w:rPr>
+          <w:sz w:val="24"/>
+          <w:szCs w:val="24"/>
+        </w:rPr>
+      </w:pPr>
+    </w:p>
+    <w:p>
+      <w:pPr>
+        <w:pBdr>
+          <w:bottom w:val="single" w:sz="6" w:space="0" w:color="auto"/>
+        </w:pBdr>
+        <w:jc w:val="left"/>
+        <w:rPr>
+          <w:rFonts w:hint="eastAsia"/>
+          <w:sz w:val="24"/>
+          <w:szCs w:val="24"/>
+        </w:rPr>
+      </w:pPr>
+    </w:p>
+    <w:p>
+      <w:pPr>
         <w:jc w:val="left"/>
         <w:rPr>
           <w:sz w:val="32"/>
@@ -536,16 +1406,7 @@
           <w:sz w:val="24"/>
           <w:szCs w:val="24"/>
         </w:rPr>
-        <w:t>서로 다른 두 기술 레벨의 합을 검</w:t>
-      </w:r>
-      <w:r>
-        <w:rPr>
-          <w:rFonts w:hint="eastAsia"/>
-          <w:sz w:val="24"/>
-          <w:szCs w:val="24"/>
-        </w:rPr>
-        <w:lastRenderedPageBreak/>
-        <w:t>사 대상으로 하는 종류가 있다</w:t>
+        <w:t>서로 다른 두 기술 레벨의 합을 검사 대상으로 하는 종류가 있다</w:t>
       </w:r>
     </w:p>
     <w:p>
@@ -632,7 +1493,7 @@
           <w:sz w:val="24"/>
           <w:szCs w:val="24"/>
         </w:rPr>
-        <w:t>경험은 단기적 강화 효과이며 대다수 이벤트 실패,</w:t>
+        <w:t>경험은 단기적 강화 효과이며 이벤트</w:t>
       </w:r>
       <w:r>
         <w:rPr>
@@ -880,6 +1741,13 @@
           <w:szCs w:val="24"/>
         </w:rPr>
         <w:br/>
+      </w:r>
+      <w:r>
+        <w:rPr>
+          <w:sz w:val="24"/>
+          <w:szCs w:val="24"/>
+        </w:rPr>
+        <w:lastRenderedPageBreak/>
         <w:t>(</w:t>
       </w:r>
       <w:r>
@@ -1001,7 +1869,39 @@
           <w:sz w:val="24"/>
           <w:szCs w:val="24"/>
         </w:rPr>
-        <w:t>매우 감정적/다소 감정적/다소 물질적/매우 물질적</w:t>
+        <w:t xml:space="preserve">매우 </w:t>
+      </w:r>
+      <w:r>
+        <w:rPr>
+          <w:rFonts w:hint="eastAsia"/>
+          <w:sz w:val="24"/>
+          <w:szCs w:val="24"/>
+        </w:rPr>
+        <w:t>정신</w:t>
+      </w:r>
+      <w:r>
+        <w:rPr>
+          <w:rFonts w:hint="eastAsia"/>
+          <w:sz w:val="24"/>
+          <w:szCs w:val="24"/>
+        </w:rPr>
+        <w:t xml:space="preserve">적/다소 </w:t>
+      </w:r>
+      <w:r>
+        <w:rPr>
+          <w:rFonts w:hint="eastAsia"/>
+          <w:sz w:val="24"/>
+          <w:szCs w:val="24"/>
+        </w:rPr>
+        <w:t>정신</w:t>
+      </w:r>
+      <w:r>
+        <w:rPr>
+          <w:rFonts w:hint="eastAsia"/>
+          <w:sz w:val="24"/>
+          <w:szCs w:val="24"/>
+        </w:rPr>
+        <w:t>적/다소 물질적/매우 물질적</w:t>
       </w:r>
       <w:r>
         <w:rPr>
@@ -1016,7 +1916,39 @@
           <w:sz w:val="24"/>
           <w:szCs w:val="24"/>
         </w:rPr>
-        <w:t>매우 정신적/다소 감정적/다소 육체적/매우 육체적</w:t>
+        <w:t xml:space="preserve">매우 </w:t>
+      </w:r>
+      <w:r>
+        <w:rPr>
+          <w:rFonts w:hint="eastAsia"/>
+          <w:sz w:val="24"/>
+          <w:szCs w:val="24"/>
+        </w:rPr>
+        <w:t>논리</w:t>
+      </w:r>
+      <w:r>
+        <w:rPr>
+          <w:rFonts w:hint="eastAsia"/>
+          <w:sz w:val="24"/>
+          <w:szCs w:val="24"/>
+        </w:rPr>
+        <w:t xml:space="preserve">적/다소 </w:t>
+      </w:r>
+      <w:r>
+        <w:rPr>
+          <w:rFonts w:hint="eastAsia"/>
+          <w:sz w:val="24"/>
+          <w:szCs w:val="24"/>
+        </w:rPr>
+        <w:t>논리</w:t>
+      </w:r>
+      <w:r>
+        <w:rPr>
+          <w:rFonts w:hint="eastAsia"/>
+          <w:sz w:val="24"/>
+          <w:szCs w:val="24"/>
+        </w:rPr>
+        <w:t>적/다소 육체적/매우 육체적</w:t>
       </w:r>
       <w:r>
         <w:rPr>
@@ -1167,7 +2099,6 @@
           <w:sz w:val="24"/>
           <w:szCs w:val="24"/>
         </w:rPr>
-        <w:lastRenderedPageBreak/>
         <w:t>다소/매우 성향을 가진 경우</w:t>
       </w:r>
       <w:r>
@@ -1224,7 +2155,23 @@
           <w:sz w:val="24"/>
           <w:szCs w:val="24"/>
         </w:rPr>
-        <w:t>매우 감정적</w:t>
+        <w:t xml:space="preserve">매우 </w:t>
+      </w:r>
+      <w:r>
+        <w:rPr>
+          <w:rFonts w:hint="eastAsia"/>
+          <w:sz w:val="24"/>
+          <w:szCs w:val="24"/>
+        </w:rPr>
+        <w:t>정신</w:t>
+      </w:r>
+      <w:r>
+        <w:rPr>
+          <w:rFonts w:hint="eastAsia"/>
+          <w:sz w:val="24"/>
+          <w:szCs w:val="24"/>
+        </w:rPr>
+        <w:t>적</w:t>
       </w:r>
       <w:r>
         <w:rPr>
@@ -1239,48 +2186,41 @@
           <w:sz w:val="24"/>
           <w:szCs w:val="24"/>
         </w:rPr>
-        <w:t>정신력 회복 강화</w:t>
-      </w:r>
-      <w:r>
-        <w:rPr>
-          <w:sz w:val="24"/>
-          <w:szCs w:val="24"/>
-        </w:rPr>
-        <w:t xml:space="preserve">, </w:t>
-      </w:r>
-      <w:r>
-        <w:rPr>
-          <w:rFonts w:hint="eastAsia"/>
-          <w:sz w:val="24"/>
-          <w:szCs w:val="24"/>
-        </w:rPr>
-        <w:t xml:space="preserve">불쾌 효과 </w:t>
-      </w:r>
-      <w:r>
-        <w:rPr>
-          <w:rFonts w:hint="eastAsia"/>
-          <w:sz w:val="24"/>
-          <w:szCs w:val="24"/>
-        </w:rPr>
-        <w:t>n</w:t>
-      </w:r>
-      <w:r>
-        <w:rPr>
-          <w:sz w:val="24"/>
-          <w:szCs w:val="24"/>
-        </w:rPr>
-        <w:t xml:space="preserve">% </w:t>
-      </w:r>
-      <w:r>
-        <w:rPr>
-          <w:rFonts w:hint="eastAsia"/>
-          <w:sz w:val="24"/>
-          <w:szCs w:val="24"/>
-        </w:rPr>
-        <w:t>감소,</w:t>
-      </w:r>
-      <w:r>
-        <w:rPr>
+        <w:t xml:space="preserve">아래에 더해 </w:t>
+      </w:r>
+      <w:r>
+        <w:rPr>
+          <w:rFonts w:hint="eastAsia"/>
+          <w:sz w:val="24"/>
+          <w:szCs w:val="24"/>
+        </w:rPr>
+        <w:t xml:space="preserve">앵꼬 이동력 비용 배율 </w:t>
+      </w:r>
+      <w:r>
+        <w:rPr>
+          <w:sz w:val="24"/>
+          <w:szCs w:val="24"/>
+        </w:rPr>
+        <w:t>3.0-&gt;1.5</w:t>
+      </w:r>
+      <w:r>
+        <w:rPr>
+          <w:sz w:val="24"/>
+          <w:szCs w:val="24"/>
+        </w:rPr>
+        <w:br/>
+      </w:r>
+      <w:r>
+        <w:rPr>
+          <w:rFonts w:hint="eastAsia"/>
+          <w:sz w:val="24"/>
+          <w:szCs w:val="24"/>
+        </w:rPr>
+        <w:t>다소</w:t>
+      </w:r>
+      <w:r>
+        <w:rPr>
+          <w:rFonts w:hint="eastAsia"/>
           <w:sz w:val="24"/>
           <w:szCs w:val="24"/>
         </w:rPr>
@@ -1292,7 +2232,60 @@
           <w:sz w:val="24"/>
           <w:szCs w:val="24"/>
         </w:rPr>
-        <w:t>골드 소모 증폭</w:t>
+        <w:t>정신</w:t>
+      </w:r>
+      <w:r>
+        <w:rPr>
+          <w:rFonts w:hint="eastAsia"/>
+          <w:sz w:val="24"/>
+          <w:szCs w:val="24"/>
+        </w:rPr>
+        <w:t xml:space="preserve">적 </w:t>
+      </w:r>
+      <w:r>
+        <w:rPr>
+          <w:sz w:val="24"/>
+          <w:szCs w:val="24"/>
+        </w:rPr>
+        <w:t xml:space="preserve">– </w:t>
+      </w:r>
+      <w:r>
+        <w:rPr>
+          <w:rFonts w:hint="eastAsia"/>
+          <w:sz w:val="24"/>
+          <w:szCs w:val="24"/>
+        </w:rPr>
+        <w:t>정착지에서</w:t>
+      </w:r>
+      <w:r>
+        <w:rPr>
+          <w:sz w:val="24"/>
+          <w:szCs w:val="24"/>
+        </w:rPr>
+        <w:t xml:space="preserve"> </w:t>
+      </w:r>
+      <w:r>
+        <w:rPr>
+          <w:rFonts w:hint="eastAsia"/>
+          <w:sz w:val="24"/>
+          <w:szCs w:val="24"/>
+        </w:rPr>
+        <w:t xml:space="preserve">출발 시 이동력 </w:t>
+      </w:r>
+      <w:r>
+        <w:rPr>
+          <w:sz w:val="24"/>
+          <w:szCs w:val="24"/>
+        </w:rPr>
+        <w:t>1</w:t>
+      </w:r>
+      <w:r>
+        <w:rPr>
+          <w:rFonts w:hint="eastAsia"/>
+          <w:sz w:val="24"/>
+          <w:szCs w:val="24"/>
+        </w:rPr>
+        <w:t>회 무료</w:t>
       </w:r>
       <w:r>
         <w:rPr>
@@ -1311,7 +2304,6 @@
       </w:r>
       <w:r>
         <w:rPr>
-          <w:rFonts w:hint="eastAsia"/>
           <w:sz w:val="24"/>
           <w:szCs w:val="24"/>
         </w:rPr>
@@ -1323,7 +2315,7 @@
           <w:sz w:val="24"/>
           <w:szCs w:val="24"/>
         </w:rPr>
-        <w:t xml:space="preserve">감정적 </w:t>
+        <w:t xml:space="preserve">물질적 </w:t>
       </w:r>
       <w:r>
         <w:rPr>
@@ -1338,7 +2330,15 @@
           <w:sz w:val="24"/>
           <w:szCs w:val="24"/>
         </w:rPr>
-        <w:t>정신력 회복 강화</w:t>
+        <w:t>정착지에</w:t>
+      </w:r>
+      <w:r>
+        <w:rPr>
+          <w:rFonts w:hint="eastAsia"/>
+          <w:sz w:val="24"/>
+          <w:szCs w:val="24"/>
+        </w:rPr>
+        <w:t xml:space="preserve"> 도착 시 다음 휴식 기본 불쾌X</w:t>
       </w:r>
       <w:r>
         <w:rPr>
@@ -1353,22 +2353,7 @@
           <w:sz w:val="24"/>
           <w:szCs w:val="24"/>
         </w:rPr>
-        <w:t>다소</w:t>
-      </w:r>
-      <w:r>
-        <w:rPr>
-          <w:sz w:val="24"/>
-          <w:szCs w:val="24"/>
-        </w:rPr>
-        <w:t xml:space="preserve"> </w:t>
-      </w:r>
-      <w:r>
-        <w:rPr>
-          <w:rFonts w:hint="eastAsia"/>
-          <w:sz w:val="24"/>
-          <w:szCs w:val="24"/>
-        </w:rPr>
-        <w:t xml:space="preserve">물질적 </w:t>
+        <w:t xml:space="preserve">매우 물질적 </w:t>
       </w:r>
       <w:r>
         <w:rPr>
@@ -1383,7 +2368,14 @@
           <w:sz w:val="24"/>
           <w:szCs w:val="24"/>
         </w:rPr>
-        <w:t>골드 습득 증가</w:t>
+        <w:t xml:space="preserve">위에 더해 매년 봄마다 모든 정착지 불쾌 </w:t>
+      </w:r>
+      <w:r>
+        <w:rPr>
+          <w:sz w:val="24"/>
+          <w:szCs w:val="24"/>
+        </w:rPr>
+        <w:t>-2</w:t>
       </w:r>
       <w:r>
         <w:rPr>
@@ -1394,11 +2386,34 @@
       </w:r>
       <w:r>
         <w:rPr>
-          <w:rFonts w:hint="eastAsia"/>
-          <w:sz w:val="24"/>
-          <w:szCs w:val="24"/>
-        </w:rPr>
-        <w:t xml:space="preserve">매우 물질적 </w:t>
+          <w:sz w:val="24"/>
+          <w:szCs w:val="24"/>
+        </w:rPr>
+        <w:br/>
+      </w:r>
+      <w:r>
+        <w:rPr>
+          <w:rFonts w:hint="eastAsia"/>
+          <w:sz w:val="24"/>
+          <w:szCs w:val="24"/>
+        </w:rPr>
+        <w:t xml:space="preserve">매우 </w:t>
+      </w:r>
+      <w:r>
+        <w:rPr>
+          <w:rFonts w:hint="eastAsia"/>
+          <w:sz w:val="24"/>
+          <w:szCs w:val="24"/>
+        </w:rPr>
+        <w:t>논리</w:t>
+      </w:r>
+      <w:r>
+        <w:rPr>
+          <w:rFonts w:hint="eastAsia"/>
+          <w:sz w:val="24"/>
+          <w:szCs w:val="24"/>
+        </w:rPr>
+        <w:t xml:space="preserve">적 </w:t>
       </w:r>
       <w:r>
         <w:rPr>
@@ -1413,37 +2428,59 @@
           <w:sz w:val="24"/>
           <w:szCs w:val="24"/>
         </w:rPr>
-        <w:t>골드 습득 증가,</w:t>
-      </w:r>
-      <w:r>
-        <w:rPr>
-          <w:sz w:val="24"/>
-          <w:szCs w:val="24"/>
-        </w:rPr>
-        <w:t xml:space="preserve"> </w:t>
-      </w:r>
-      <w:r>
-        <w:rPr>
-          <w:rFonts w:hint="eastAsia"/>
-          <w:sz w:val="24"/>
-          <w:szCs w:val="24"/>
-        </w:rPr>
-        <w:t>체력 회복 증가,</w:t>
-      </w:r>
-      <w:r>
-        <w:rPr>
-          <w:sz w:val="24"/>
-          <w:szCs w:val="24"/>
-        </w:rPr>
-        <w:t xml:space="preserve"> </w:t>
-      </w:r>
-      <w:r>
-        <w:rPr>
-          <w:rFonts w:hint="eastAsia"/>
-          <w:sz w:val="24"/>
-          <w:szCs w:val="24"/>
-        </w:rPr>
-        <w:t>정신력 소모 증폭</w:t>
+        <w:t>대화+</w:t>
+      </w:r>
+      <w:r>
+        <w:rPr>
+          <w:sz w:val="24"/>
+          <w:szCs w:val="24"/>
+        </w:rPr>
+        <w:t xml:space="preserve">3, </w:t>
+      </w:r>
+      <w:r>
+        <w:rPr>
+          <w:rFonts w:hint="eastAsia"/>
+          <w:sz w:val="24"/>
+          <w:szCs w:val="24"/>
+        </w:rPr>
+        <w:t>지성+</w:t>
+      </w:r>
+      <w:r>
+        <w:rPr>
+          <w:sz w:val="24"/>
+          <w:szCs w:val="24"/>
+        </w:rPr>
+        <w:t xml:space="preserve">3, </w:t>
+      </w:r>
+      <w:r>
+        <w:rPr>
+          <w:rFonts w:hint="eastAsia"/>
+          <w:sz w:val="24"/>
+          <w:szCs w:val="24"/>
+        </w:rPr>
+        <w:t>무력-</w:t>
+      </w:r>
+      <w:r>
+        <w:rPr>
+          <w:sz w:val="24"/>
+          <w:szCs w:val="24"/>
+        </w:rPr>
+        <w:t xml:space="preserve">1, </w:t>
+      </w:r>
+      <w:r>
+        <w:rPr>
+          <w:rFonts w:hint="eastAsia"/>
+          <w:sz w:val="24"/>
+          <w:szCs w:val="24"/>
+        </w:rPr>
+        <w:t>자연-</w:t>
+      </w:r>
+      <w:r>
+        <w:rPr>
+          <w:sz w:val="24"/>
+          <w:szCs w:val="24"/>
+        </w:rPr>
+        <w:t>1</w:t>
       </w:r>
       <w:r>
         <w:rPr>
@@ -1454,100 +2491,27 @@
       </w:r>
       <w:r>
         <w:rPr>
-          <w:sz w:val="24"/>
-          <w:szCs w:val="24"/>
-        </w:rPr>
-        <w:br/>
-      </w:r>
-      <w:r>
-        <w:rPr>
-          <w:rFonts w:hint="eastAsia"/>
-          <w:sz w:val="24"/>
-          <w:szCs w:val="24"/>
-        </w:rPr>
-        <w:t xml:space="preserve">매우 정신적 </w:t>
-      </w:r>
-      <w:r>
-        <w:rPr>
-          <w:sz w:val="24"/>
-          <w:szCs w:val="24"/>
-        </w:rPr>
-        <w:t xml:space="preserve">– </w:t>
-      </w:r>
-      <w:r>
-        <w:rPr>
-          <w:rFonts w:hint="eastAsia"/>
-          <w:sz w:val="24"/>
-          <w:szCs w:val="24"/>
-        </w:rPr>
-        <w:t>대화+</w:t>
-      </w:r>
-      <w:r>
-        <w:rPr>
-          <w:sz w:val="24"/>
-          <w:szCs w:val="24"/>
-        </w:rPr>
-        <w:t xml:space="preserve">3, </w:t>
-      </w:r>
-      <w:r>
-        <w:rPr>
-          <w:rFonts w:hint="eastAsia"/>
-          <w:sz w:val="24"/>
-          <w:szCs w:val="24"/>
-        </w:rPr>
-        <w:t>지성+</w:t>
-      </w:r>
-      <w:r>
-        <w:rPr>
-          <w:sz w:val="24"/>
-          <w:szCs w:val="24"/>
-        </w:rPr>
-        <w:t xml:space="preserve">3, </w:t>
-      </w:r>
-      <w:r>
-        <w:rPr>
-          <w:rFonts w:hint="eastAsia"/>
-          <w:sz w:val="24"/>
-          <w:szCs w:val="24"/>
-        </w:rPr>
-        <w:t>무력-</w:t>
-      </w:r>
-      <w:r>
-        <w:rPr>
-          <w:sz w:val="24"/>
-          <w:szCs w:val="24"/>
-        </w:rPr>
-        <w:t xml:space="preserve">1, </w:t>
-      </w:r>
-      <w:r>
-        <w:rPr>
-          <w:rFonts w:hint="eastAsia"/>
-          <w:sz w:val="24"/>
-          <w:szCs w:val="24"/>
-        </w:rPr>
-        <w:t>자연-</w:t>
-      </w:r>
-      <w:r>
-        <w:rPr>
-          <w:sz w:val="24"/>
-          <w:szCs w:val="24"/>
-        </w:rPr>
-        <w:t>1</w:t>
-      </w:r>
-      <w:r>
-        <w:rPr>
-          <w:sz w:val="24"/>
-          <w:szCs w:val="24"/>
-        </w:rPr>
-        <w:br/>
-      </w:r>
-      <w:r>
-        <w:rPr>
-          <w:rFonts w:hint="eastAsia"/>
-          <w:sz w:val="24"/>
-          <w:szCs w:val="24"/>
-        </w:rPr>
-        <w:t xml:space="preserve">다소 정신적 </w:t>
+          <w:rFonts w:hint="eastAsia"/>
+          <w:sz w:val="24"/>
+          <w:szCs w:val="24"/>
+        </w:rPr>
+        <w:t xml:space="preserve">다소 </w:t>
+      </w:r>
+      <w:r>
+        <w:rPr>
+          <w:rFonts w:hint="eastAsia"/>
+          <w:sz w:val="24"/>
+          <w:szCs w:val="24"/>
+        </w:rPr>
+        <w:t>논리</w:t>
+      </w:r>
+      <w:r>
+        <w:rPr>
+          <w:rFonts w:hint="eastAsia"/>
+          <w:sz w:val="24"/>
+          <w:szCs w:val="24"/>
+        </w:rPr>
+        <w:t xml:space="preserve">적 </w:t>
       </w:r>
       <w:r>
         <w:rPr>
@@ -1805,6 +2769,7 @@
           <w:sz w:val="24"/>
           <w:szCs w:val="24"/>
         </w:rPr>
+        <w:lastRenderedPageBreak/>
         <w:t>대화(기술)</w:t>
       </w:r>
       <w:r>
@@ -1866,66 +2831,6 @@
           <w:szCs w:val="24"/>
         </w:rPr>
         <w:t>체력 중 하나를 선택해 희생하고 정신력을 회복해야 한다.</w:t>
-      </w:r>
-      <w:r>
-        <w:rPr>
-          <w:sz w:val="24"/>
-          <w:szCs w:val="24"/>
-        </w:rPr>
-        <w:br/>
-      </w:r>
-      <w:r>
-        <w:rPr>
-          <w:rFonts w:hint="eastAsia"/>
-          <w:sz w:val="24"/>
-          <w:szCs w:val="24"/>
-        </w:rPr>
-        <w:t xml:space="preserve">체력을 제외한 요소들은 </w:t>
-      </w:r>
-      <w:r>
-        <w:rPr>
-          <w:sz w:val="24"/>
-          <w:szCs w:val="24"/>
-        </w:rPr>
-        <w:t>2</w:t>
-      </w:r>
-      <w:r>
-        <w:rPr>
-          <w:rFonts w:hint="eastAsia"/>
-          <w:sz w:val="24"/>
-          <w:szCs w:val="24"/>
-        </w:rPr>
-        <w:t>번 이상 선택할 수 없다.</w:t>
-      </w:r>
-      <w:r>
-        <w:rPr>
-          <w:sz w:val="24"/>
-          <w:szCs w:val="24"/>
-        </w:rPr>
-        <w:br/>
-      </w:r>
-      <w:r>
-        <w:rPr>
-          <w:rFonts w:hint="eastAsia"/>
-          <w:sz w:val="24"/>
-          <w:szCs w:val="24"/>
-        </w:rPr>
-        <w:t xml:space="preserve">최대 정신력이 </w:t>
-      </w:r>
-      <w:r>
-        <w:rPr>
-          <w:sz w:val="24"/>
-          <w:szCs w:val="24"/>
-        </w:rPr>
-        <w:t xml:space="preserve">10 </w:t>
-      </w:r>
-      <w:r>
-        <w:rPr>
-          <w:rFonts w:hint="eastAsia"/>
-          <w:sz w:val="24"/>
-          <w:szCs w:val="24"/>
-        </w:rPr>
-        <w:t>이하면 체력을 제외한 요소를 선택할 수 없다.</w:t>
       </w:r>
     </w:p>
     <w:p>
@@ -1955,15 +2860,37 @@
           <w:sz w:val="24"/>
           <w:szCs w:val="24"/>
         </w:rPr>
-        <w:t xml:space="preserve">30 </w:t>
-      </w:r>
-      <w:r>
-        <w:rPr>
-          <w:rFonts w:hint="eastAsia"/>
-          <w:sz w:val="24"/>
-          <w:szCs w:val="24"/>
-        </w:rPr>
-        <w:t>감소하고 정신력을 최대로 회복한다.</w:t>
+        <w:t>m</w:t>
+      </w:r>
+      <w:r>
+        <w:rPr>
+          <w:sz w:val="24"/>
+          <w:szCs w:val="24"/>
+        </w:rPr>
+        <w:t xml:space="preserve"> </w:t>
+      </w:r>
+      <w:r>
+        <w:rPr>
+          <w:rFonts w:hint="eastAsia"/>
+          <w:sz w:val="24"/>
+          <w:szCs w:val="24"/>
+        </w:rPr>
+        <w:t>감소하고 정신력을</w:t>
+      </w:r>
+      <w:r>
+        <w:rPr>
+          <w:sz w:val="24"/>
+          <w:szCs w:val="24"/>
+        </w:rPr>
+        <w:t xml:space="preserve"> n</w:t>
+      </w:r>
+      <w:r>
+        <w:rPr>
+          <w:rFonts w:hint="eastAsia"/>
+          <w:sz w:val="24"/>
+          <w:szCs w:val="24"/>
+        </w:rPr>
+        <w:t xml:space="preserve"> 회복한다.</w:t>
       </w:r>
     </w:p>
     <w:p>
@@ -1986,22 +2913,23 @@
           <w:sz w:val="24"/>
           <w:szCs w:val="24"/>
         </w:rPr>
-        <w:t xml:space="preserve">대화를 희생 시 최대 정신력이 </w:t>
-      </w:r>
-      <w:r>
-        <w:rPr>
-          <w:sz w:val="24"/>
-          <w:szCs w:val="24"/>
-        </w:rPr>
-        <w:t xml:space="preserve">30 </w:t>
-      </w:r>
-      <w:r>
-        <w:rPr>
-          <w:rFonts w:hint="eastAsia"/>
-          <w:sz w:val="24"/>
-          <w:szCs w:val="24"/>
-        </w:rPr>
-        <w:t>감소하고 정신력을</w:t>
+        <w:t xml:space="preserve">대화를 희생 </w:t>
+      </w:r>
+      <w:r>
+        <w:rPr>
+          <w:rFonts w:hint="eastAsia"/>
+          <w:sz w:val="24"/>
+          <w:szCs w:val="24"/>
+        </w:rPr>
+        <w:t>시</w:t>
+      </w:r>
+      <w:r>
+        <w:rPr>
+          <w:rFonts w:hint="eastAsia"/>
+          <w:sz w:val="24"/>
+          <w:szCs w:val="24"/>
+        </w:rPr>
+        <w:t xml:space="preserve"> 정신력을</w:t>
       </w:r>
       <w:r>
         <w:rPr>
@@ -2016,22 +2944,23 @@
           <w:sz w:val="24"/>
           <w:szCs w:val="24"/>
         </w:rPr>
-        <w:t xml:space="preserve">최대로 회복한 뒤 대화 레벨을 </w:t>
-      </w:r>
-      <w:r>
-        <w:rPr>
-          <w:sz w:val="24"/>
-          <w:szCs w:val="24"/>
-        </w:rPr>
-        <w:t xml:space="preserve">5 </w:t>
-      </w:r>
-      <w:r>
-        <w:rPr>
-          <w:rFonts w:hint="eastAsia"/>
-          <w:sz w:val="24"/>
-          <w:szCs w:val="24"/>
-        </w:rPr>
-        <w:t>얻는다.</w:t>
+        <w:t>l</w:t>
+      </w:r>
+      <w:r>
+        <w:rPr>
+          <w:rFonts w:hint="eastAsia"/>
+          <w:sz w:val="24"/>
+          <w:szCs w:val="24"/>
+        </w:rPr>
+        <w:t xml:space="preserve"> 회복</w:t>
+      </w:r>
+      <w:r>
+        <w:rPr>
+          <w:sz w:val="24"/>
+          <w:szCs w:val="24"/>
+        </w:rPr>
+        <w:tab/>
+        <w:t>(n&gt;l)</w:t>
       </w:r>
       <w:r>
         <w:rPr>
@@ -2069,37 +2998,22 @@
           <w:sz w:val="24"/>
           <w:szCs w:val="24"/>
         </w:rPr>
-        <w:t xml:space="preserve">무력을 희생 시 최대 정신력이 </w:t>
-      </w:r>
-      <w:r>
-        <w:rPr>
-          <w:sz w:val="24"/>
-          <w:szCs w:val="24"/>
-        </w:rPr>
-        <w:t xml:space="preserve">30 </w:t>
-      </w:r>
-      <w:r>
-        <w:rPr>
-          <w:rFonts w:hint="eastAsia"/>
-          <w:sz w:val="24"/>
-          <w:szCs w:val="24"/>
-        </w:rPr>
-        <w:t xml:space="preserve">감소하고 정신력을 최대로 회복한 뒤 무력 레벨을 </w:t>
-      </w:r>
-      <w:r>
-        <w:rPr>
-          <w:sz w:val="24"/>
-          <w:szCs w:val="24"/>
-        </w:rPr>
-        <w:t xml:space="preserve">5 </w:t>
-      </w:r>
-      <w:r>
-        <w:rPr>
-          <w:rFonts w:hint="eastAsia"/>
-          <w:sz w:val="24"/>
-          <w:szCs w:val="24"/>
-        </w:rPr>
-        <w:t>얻는다.</w:t>
+        <w:t xml:space="preserve">무력을 희생 시 정신력을 </w:t>
+      </w:r>
+      <w:r>
+        <w:rPr>
+          <w:sz w:val="24"/>
+          <w:szCs w:val="24"/>
+        </w:rPr>
+        <w:t>l</w:t>
+      </w:r>
+      <w:r>
+        <w:rPr>
+          <w:rFonts w:hint="eastAsia"/>
+          <w:sz w:val="24"/>
+          <w:szCs w:val="24"/>
+        </w:rPr>
+        <w:t xml:space="preserve"> 회복</w:t>
       </w:r>
       <w:r>
         <w:rPr>
@@ -2137,31 +3051,7 @@
           <w:sz w:val="24"/>
           <w:szCs w:val="24"/>
         </w:rPr>
-        <w:lastRenderedPageBreak/>
-        <w:t>자연을</w:t>
-      </w:r>
-      <w:r>
-        <w:rPr>
-          <w:rFonts w:hint="eastAsia"/>
-          <w:sz w:val="24"/>
-          <w:szCs w:val="24"/>
-        </w:rPr>
-        <w:t xml:space="preserve"> 희생 시 최대 정신력이 </w:t>
-      </w:r>
-      <w:r>
-        <w:rPr>
-          <w:sz w:val="24"/>
-          <w:szCs w:val="24"/>
-        </w:rPr>
-        <w:t xml:space="preserve">30 </w:t>
-      </w:r>
-      <w:r>
-        <w:rPr>
-          <w:rFonts w:hint="eastAsia"/>
-          <w:sz w:val="24"/>
-          <w:szCs w:val="24"/>
-        </w:rPr>
-        <w:t>감소하고 정신력을</w:t>
+        <w:t>자연을 희생 시 정신력을</w:t>
       </w:r>
       <w:r>
         <w:rPr>
@@ -2176,30 +3066,14 @@
           <w:sz w:val="24"/>
           <w:szCs w:val="24"/>
         </w:rPr>
-        <w:t>최대로 회복한</w:t>
-      </w:r>
-      <w:r>
-        <w:rPr>
-          <w:rFonts w:hint="eastAsia"/>
-          <w:sz w:val="24"/>
-          <w:szCs w:val="24"/>
-        </w:rPr>
-        <w:t xml:space="preserve"> 뒤 자연 레벨을 </w:t>
-      </w:r>
-      <w:r>
-        <w:rPr>
-          <w:sz w:val="24"/>
-          <w:szCs w:val="24"/>
-        </w:rPr>
-        <w:t xml:space="preserve">5 </w:t>
-      </w:r>
-      <w:r>
-        <w:rPr>
-          <w:rFonts w:hint="eastAsia"/>
-          <w:sz w:val="24"/>
-          <w:szCs w:val="24"/>
-        </w:rPr>
-        <w:t>얻는다.</w:t>
+        <w:t>l</w:t>
+      </w:r>
+      <w:r>
+        <w:rPr>
+          <w:sz w:val="24"/>
+          <w:szCs w:val="24"/>
+        </w:rPr>
+        <w:t xml:space="preserve"> </w:t>
       </w:r>
       <w:r>
         <w:rPr>
@@ -2214,22 +3088,30 @@
           <w:sz w:val="24"/>
           <w:szCs w:val="24"/>
         </w:rPr>
-        <w:t>지도를 이동할 때마다 무작위</w:t>
-      </w:r>
-      <w:r>
-        <w:rPr>
-          <w:sz w:val="24"/>
-          <w:szCs w:val="24"/>
-        </w:rPr>
-        <w:t xml:space="preserve"> </w:t>
-      </w:r>
-      <w:r>
-        <w:rPr>
-          <w:rFonts w:hint="eastAsia"/>
-          <w:sz w:val="24"/>
-          <w:szCs w:val="24"/>
-        </w:rPr>
-        <w:t>좌표로 강제 이동할 수도 있다.</w:t>
+        <w:t xml:space="preserve">지도를 이동할 때마다 </w:t>
+      </w:r>
+      <w:r>
+        <w:rPr>
+          <w:rFonts w:hint="eastAsia"/>
+          <w:sz w:val="24"/>
+          <w:szCs w:val="24"/>
+        </w:rPr>
+        <w:t xml:space="preserve">목표 주위 </w:t>
+      </w:r>
+      <w:r>
+        <w:rPr>
+          <w:sz w:val="24"/>
+          <w:szCs w:val="24"/>
+        </w:rPr>
+        <w:t>1</w:t>
+      </w:r>
+      <w:r>
+        <w:rPr>
+          <w:rFonts w:hint="eastAsia"/>
+          <w:sz w:val="24"/>
+          <w:szCs w:val="24"/>
+        </w:rPr>
+        <w:t>칸으로 강제 이동될 수 있음</w:t>
       </w:r>
     </w:p>
     <w:p>
@@ -2252,30 +3134,7 @@
           <w:sz w:val="24"/>
           <w:szCs w:val="24"/>
         </w:rPr>
-        <w:t>학식을</w:t>
-      </w:r>
-      <w:r>
-        <w:rPr>
-          <w:rFonts w:hint="eastAsia"/>
-          <w:sz w:val="24"/>
-          <w:szCs w:val="24"/>
-        </w:rPr>
-        <w:t xml:space="preserve"> 희생 시 최대 정신력이 </w:t>
-      </w:r>
-      <w:r>
-        <w:rPr>
-          <w:sz w:val="24"/>
-          <w:szCs w:val="24"/>
-        </w:rPr>
-        <w:t xml:space="preserve">30 </w:t>
-      </w:r>
-      <w:r>
-        <w:rPr>
-          <w:rFonts w:hint="eastAsia"/>
-          <w:sz w:val="24"/>
-          <w:szCs w:val="24"/>
-        </w:rPr>
-        <w:t>감소하고 정신력을</w:t>
+        <w:t>학식을 희생 시 정신력을</w:t>
       </w:r>
       <w:r>
         <w:rPr>
@@ -2290,30 +3149,15 @@
           <w:sz w:val="24"/>
           <w:szCs w:val="24"/>
         </w:rPr>
-        <w:t>최대로 회복한</w:t>
-      </w:r>
-      <w:r>
-        <w:rPr>
-          <w:rFonts w:hint="eastAsia"/>
-          <w:sz w:val="24"/>
-          <w:szCs w:val="24"/>
-        </w:rPr>
-        <w:t xml:space="preserve"> 뒤 학식 레벨을 </w:t>
-      </w:r>
-      <w:r>
-        <w:rPr>
-          <w:sz w:val="24"/>
-          <w:szCs w:val="24"/>
-        </w:rPr>
-        <w:t xml:space="preserve">5 </w:t>
-      </w:r>
-      <w:r>
-        <w:rPr>
-          <w:rFonts w:hint="eastAsia"/>
-          <w:sz w:val="24"/>
-          <w:szCs w:val="24"/>
-        </w:rPr>
-        <w:t>얻는다.</w:t>
+        <w:t>l</w:t>
+      </w:r>
+      <w:r>
+        <w:rPr>
+          <w:rFonts w:hint="eastAsia"/>
+          <w:sz w:val="24"/>
+          <w:szCs w:val="24"/>
+        </w:rPr>
+        <w:t xml:space="preserve"> 회복.</w:t>
       </w:r>
       <w:r>
         <w:rPr>
@@ -2696,6 +3540,7 @@
           <w:sz w:val="24"/>
           <w:szCs w:val="24"/>
         </w:rPr>
+        <w:lastRenderedPageBreak/>
         <w:t>4</w:t>
       </w:r>
       <w:r>
@@ -2854,7 +3699,6 @@
           <w:sz w:val="32"/>
           <w:szCs w:val="32"/>
         </w:rPr>
-        <w:lastRenderedPageBreak/>
         <w:t>진행</w:t>
       </w:r>
     </w:p>
@@ -2920,21 +3764,6 @@
         </w:rPr>
         <w:t>정신력 혹은 골드를 선택해 소모한다.</w:t>
       </w:r>
-      <w:r>
-        <w:rPr>
-          <w:sz w:val="24"/>
-          <w:szCs w:val="24"/>
-        </w:rPr>
-        <w:br/>
-      </w:r>
-      <w:r>
-        <w:rPr>
-          <w:rFonts w:hint="eastAsia"/>
-          <w:sz w:val="24"/>
-          <w:szCs w:val="24"/>
-        </w:rPr>
-        <w:t>정신력 혹은 골드 소모량은 이동 거리에 따라 증가한다.</w:t>
-      </w:r>
     </w:p>
     <w:p>
       <w:pPr>
@@ -2966,6 +3795,28 @@
         </w:rPr>
         <w:t>추가 소모 자원의 비용이 증가한다.</w:t>
       </w:r>
+      <w:r>
+        <w:rPr>
+          <w:sz w:val="24"/>
+          <w:szCs w:val="24"/>
+        </w:rPr>
+        <w:t xml:space="preserve"> (</w:t>
+      </w:r>
+      <w:r>
+        <w:rPr>
+          <w:rFonts w:hint="eastAsia"/>
+          <w:sz w:val="24"/>
+          <w:szCs w:val="24"/>
+        </w:rPr>
+        <w:t xml:space="preserve">기본 </w:t>
+      </w:r>
+      <w:r>
+        <w:rPr>
+          <w:sz w:val="24"/>
+          <w:szCs w:val="24"/>
+        </w:rPr>
+        <w:t>3.0)</w:t>
+      </w:r>
     </w:p>
     <w:p>
       <w:pPr>
@@ -3015,7 +3866,6 @@
         <w:ind w:leftChars="0"/>
         <w:jc w:val="left"/>
         <w:rPr>
-          <w:rFonts w:hint="eastAsia"/>
           <w:sz w:val="24"/>
           <w:szCs w:val="24"/>
         </w:rPr>
@@ -3288,7 +4138,15 @@
           <w:sz w:val="24"/>
           <w:szCs w:val="24"/>
         </w:rPr>
-        <w:t>이동 포인트를 소진한 상태에서 이동 시 평소 소비하던 정신력보다 많은 양의 정신력을 소모해 이동해야 한다.</w:t>
+        <w:t xml:space="preserve">이동 포인트를 소진한 상태에서 </w:t>
+      </w:r>
+      <w:r>
+        <w:rPr>
+          <w:rFonts w:hint="eastAsia"/>
+          <w:sz w:val="24"/>
+          <w:szCs w:val="24"/>
+        </w:rPr>
+        <w:t>이동 시 자원을 추가로 소비해야 한다</w:t>
       </w:r>
     </w:p>
     <w:p>
@@ -3311,7 +4169,37 @@
           <w:sz w:val="24"/>
           <w:szCs w:val="24"/>
         </w:rPr>
-        <w:t>이동 포인트는 정착지에서 장소를 선택해 이벤트를 실행할 때 마다 마을/도시/성채 별 정해진 수치만큼 획득한다.</w:t>
+        <w:t>이동 포인트는 정착지에서</w:t>
+      </w:r>
+      <w:r>
+        <w:rPr>
+          <w:sz w:val="24"/>
+          <w:szCs w:val="24"/>
+        </w:rPr>
+        <w:t xml:space="preserve"> </w:t>
+      </w:r>
+      <w:r>
+        <w:rPr>
+          <w:rFonts w:hint="eastAsia"/>
+          <w:sz w:val="24"/>
+          <w:szCs w:val="24"/>
+        </w:rPr>
+        <w:t xml:space="preserve">휴식마다 기본 </w:t>
+      </w:r>
+      <w:r>
+        <w:rPr>
+          <w:sz w:val="24"/>
+          <w:szCs w:val="24"/>
+        </w:rPr>
+        <w:t xml:space="preserve">1 </w:t>
+      </w:r>
+      <w:r>
+        <w:rPr>
+          <w:rFonts w:hint="eastAsia"/>
+          <w:sz w:val="24"/>
+          <w:szCs w:val="24"/>
+        </w:rPr>
+        <w:t>회복</w:t>
       </w:r>
     </w:p>
     <w:p>
@@ -3413,6 +4301,7 @@
           <w:sz w:val="24"/>
           <w:szCs w:val="24"/>
         </w:rPr>
+        <w:lastRenderedPageBreak/>
         <w:t>모든 정착지는 0부터 시작하는 불쾌 지수를 가진다.</w:t>
       </w:r>
       <w:r>
@@ -3428,7 +4317,52 @@
           <w:sz w:val="24"/>
           <w:szCs w:val="24"/>
         </w:rPr>
-        <w:t xml:space="preserve">정착지에서 휴식할 때 마다 불쾌 지수가 </w:t>
+        <w:t>정착지에서 휴식할 때 마다 불쾌 지수가</w:t>
+      </w:r>
+      <w:r>
+        <w:rPr>
+          <w:rFonts w:hint="eastAsia"/>
+          <w:sz w:val="24"/>
+          <w:szCs w:val="24"/>
+        </w:rPr>
+        <w:t xml:space="preserve"> 기본</w:t>
+      </w:r>
+      <w:r>
+        <w:rPr>
+          <w:sz w:val="24"/>
+          <w:szCs w:val="24"/>
+        </w:rPr>
+        <w:t xml:space="preserve"> 3</w:t>
+      </w:r>
+      <w:r>
+        <w:rPr>
+          <w:sz w:val="24"/>
+          <w:szCs w:val="24"/>
+        </w:rPr>
+        <w:t xml:space="preserve"> </w:t>
+      </w:r>
+      <w:r>
+        <w:rPr>
+          <w:rFonts w:hint="eastAsia"/>
+          <w:sz w:val="24"/>
+          <w:szCs w:val="24"/>
+        </w:rPr>
+        <w:t>증가한다.</w:t>
+      </w:r>
+      <w:r>
+        <w:rPr>
+          <w:sz w:val="24"/>
+          <w:szCs w:val="24"/>
+        </w:rPr>
+        <w:br/>
+      </w:r>
+      <w:r>
+        <w:rPr>
+          <w:rFonts w:hint="eastAsia"/>
+          <w:sz w:val="24"/>
+          <w:szCs w:val="24"/>
+        </w:rPr>
+        <w:t xml:space="preserve">야외 이벤트를 완료할 때마다 모든 정착지의 불쾌가 </w:t>
       </w:r>
       <w:r>
         <w:rPr>
@@ -3443,7 +4377,7 @@
           <w:sz w:val="24"/>
           <w:szCs w:val="24"/>
         </w:rPr>
-        <w:t>증가한다.</w:t>
+        <w:t>감소한다.</w:t>
       </w:r>
       <w:r>
         <w:rPr>
@@ -3458,23 +4392,29 @@
           <w:sz w:val="24"/>
           <w:szCs w:val="24"/>
         </w:rPr>
-        <w:t>정착지에서 휴식할 때마다 다른 모든 정착지의 불쾌가 감소한다.</w:t>
-      </w:r>
-      <w:r>
-        <w:rPr>
-          <w:sz w:val="24"/>
-          <w:szCs w:val="24"/>
-        </w:rPr>
-        <w:br/>
-      </w:r>
-      <w:r>
-        <w:rPr>
-          <w:rFonts w:hint="eastAsia"/>
-          <w:sz w:val="24"/>
-          <w:szCs w:val="24"/>
-        </w:rPr>
-        <w:lastRenderedPageBreak/>
         <w:t>불쾌 지수에 비례해 휴식의 비용이 증폭된다.</w:t>
+      </w:r>
+      <w:r>
+        <w:rPr>
+          <w:sz w:val="24"/>
+          <w:szCs w:val="24"/>
+        </w:rPr>
+        <w:t xml:space="preserve"> (0.75+0.15*</w:t>
+      </w:r>
+      <w:r>
+        <w:rPr>
+          <w:rFonts w:hint="eastAsia"/>
+          <w:sz w:val="24"/>
+          <w:szCs w:val="24"/>
+        </w:rPr>
+        <w:t>n</w:t>
+      </w:r>
+      <w:r>
+        <w:rPr>
+          <w:sz w:val="24"/>
+          <w:szCs w:val="24"/>
+        </w:rPr>
+        <w:t>)</w:t>
       </w:r>
     </w:p>
     <w:p>
@@ -3641,7 +4581,14 @@
           <w:sz w:val="24"/>
           <w:szCs w:val="24"/>
         </w:rPr>
-        <w:t xml:space="preserve">1 </w:t>
+        <w:t>3</w:t>
+      </w:r>
+      <w:r>
+        <w:rPr>
+          <w:sz w:val="24"/>
+          <w:szCs w:val="24"/>
+        </w:rPr>
+        <w:t xml:space="preserve"> </w:t>
       </w:r>
       <w:r>
         <w:rPr>
@@ -3702,14 +4649,29 @@
           <w:sz w:val="24"/>
           <w:szCs w:val="24"/>
         </w:rPr>
-        <w:t xml:space="preserve">이동력 회복 </w:t>
-      </w:r>
-      <w:r>
-        <w:rPr>
-          <w:sz w:val="24"/>
-          <w:szCs w:val="24"/>
-        </w:rPr>
-        <w:t>+1</w:t>
+        <w:t xml:space="preserve">추가 불쾌 </w:t>
+      </w:r>
+      <w:r>
+        <w:rPr>
+          <w:sz w:val="24"/>
+          <w:szCs w:val="24"/>
+        </w:rPr>
+        <w:t xml:space="preserve">+2, </w:t>
+      </w:r>
+      <w:r>
+        <w:rPr>
+          <w:rFonts w:hint="eastAsia"/>
+          <w:sz w:val="24"/>
+          <w:szCs w:val="24"/>
+        </w:rPr>
+        <w:t xml:space="preserve">추가 이동력 </w:t>
+      </w:r>
+      <w:r>
+        <w:rPr>
+          <w:sz w:val="24"/>
+          <w:szCs w:val="24"/>
+        </w:rPr>
+        <w:t>1</w:t>
       </w:r>
       <w:r>
         <w:rPr>
@@ -3724,6 +4686,36 @@
           <w:sz w:val="24"/>
           <w:szCs w:val="24"/>
         </w:rPr>
+        <w:t xml:space="preserve">사원 </w:t>
+      </w:r>
+      <w:r>
+        <w:rPr>
+          <w:sz w:val="24"/>
+          <w:szCs w:val="24"/>
+        </w:rPr>
+        <w:t xml:space="preserve">: </w:t>
+      </w:r>
+      <w:r>
+        <w:rPr>
+          <w:rFonts w:hint="eastAsia"/>
+          <w:sz w:val="24"/>
+          <w:szCs w:val="24"/>
+        </w:rPr>
+        <w:t>모든 정착지의 불쾌 지수 감소</w:t>
+      </w:r>
+      <w:r>
+        <w:rPr>
+          <w:sz w:val="24"/>
+          <w:szCs w:val="24"/>
+        </w:rPr>
+        <w:br/>
+      </w:r>
+      <w:r>
+        <w:rPr>
+          <w:rFonts w:hint="eastAsia"/>
+          <w:sz w:val="24"/>
+          <w:szCs w:val="24"/>
+        </w:rPr>
         <w:t xml:space="preserve">시장 </w:t>
       </w:r>
       <w:r>
@@ -3739,7 +4731,7 @@
           <w:sz w:val="24"/>
           <w:szCs w:val="24"/>
         </w:rPr>
-        <w:t>즉시 골드 획득</w:t>
+        <w:t>휴식 비용 감소</w:t>
       </w:r>
       <w:r>
         <w:rPr>
@@ -3754,7 +4746,7 @@
           <w:sz w:val="24"/>
           <w:szCs w:val="24"/>
         </w:rPr>
-        <w:t xml:space="preserve">사원 </w:t>
+        <w:t xml:space="preserve">도서관 </w:t>
       </w:r>
       <w:r>
         <w:rPr>
@@ -3769,7 +4761,7 @@
           <w:sz w:val="24"/>
           <w:szCs w:val="24"/>
         </w:rPr>
-        <w:t>모든 정착지의 불쾌 지수 감소</w:t>
+        <w:t>보유한 모든 경험의 지속 시간 증가</w:t>
       </w:r>
       <w:r>
         <w:rPr>
@@ -3778,137 +4770,6 @@
         </w:rPr>
         <w:br/>
       </w:r>
-      <w:r>
-        <w:rPr>
-          <w:rFonts w:hint="eastAsia"/>
-          <w:sz w:val="24"/>
-          <w:szCs w:val="24"/>
-        </w:rPr>
-        <w:t xml:space="preserve">도서관 </w:t>
-      </w:r>
-      <w:r>
-        <w:rPr>
-          <w:sz w:val="24"/>
-          <w:szCs w:val="24"/>
-        </w:rPr>
-        <w:t xml:space="preserve">: </w:t>
-      </w:r>
-      <w:r>
-        <w:rPr>
-          <w:rFonts w:hint="eastAsia"/>
-          <w:sz w:val="24"/>
-          <w:szCs w:val="24"/>
-        </w:rPr>
-        <w:t>다음 확률 체크 성공률 증가</w:t>
-      </w:r>
-      <w:r>
-        <w:rPr>
-          <w:sz w:val="24"/>
-          <w:szCs w:val="24"/>
-        </w:rPr>
-        <w:br/>
-      </w:r>
-      <w:r>
-        <w:rPr>
-          <w:rFonts w:hint="eastAsia"/>
-          <w:sz w:val="24"/>
-          <w:szCs w:val="24"/>
-        </w:rPr>
-        <w:t>극장</w:t>
-      </w:r>
-      <w:r>
-        <w:rPr>
-          <w:rFonts w:hint="eastAsia"/>
-          <w:sz w:val="24"/>
-          <w:szCs w:val="24"/>
-        </w:rPr>
-        <w:t>(사라짐)</w:t>
-      </w:r>
-      <w:r>
-        <w:rPr>
-          <w:rFonts w:hint="eastAsia"/>
-          <w:sz w:val="24"/>
-          <w:szCs w:val="24"/>
-        </w:rPr>
-        <w:t xml:space="preserve"> </w:t>
-      </w:r>
-      <w:r>
-        <w:rPr>
-          <w:sz w:val="24"/>
-          <w:szCs w:val="24"/>
-        </w:rPr>
-        <w:t xml:space="preserve">: </w:t>
-      </w:r>
-      <w:r>
-        <w:rPr>
-          <w:rFonts w:hint="eastAsia"/>
-          <w:sz w:val="24"/>
-          <w:szCs w:val="24"/>
-        </w:rPr>
-        <w:t>보유한 모든 경험의 지속 시간 증가</w:t>
-      </w:r>
-      <w:r>
-        <w:rPr>
-          <w:sz w:val="24"/>
-          <w:szCs w:val="24"/>
-        </w:rPr>
-        <w:br/>
-      </w:r>
-      <w:r>
-        <w:rPr>
-          <w:rFonts w:hint="eastAsia"/>
-          <w:sz w:val="24"/>
-          <w:szCs w:val="24"/>
-        </w:rPr>
-        <w:t>아카데미</w:t>
-      </w:r>
-      <w:r>
-        <w:rPr>
-          <w:rFonts w:hint="eastAsia"/>
-          <w:sz w:val="24"/>
-          <w:szCs w:val="24"/>
-        </w:rPr>
-        <w:t>(사라짐)</w:t>
-      </w:r>
-      <w:r>
-        <w:rPr>
-          <w:sz w:val="24"/>
-          <w:szCs w:val="24"/>
-        </w:rPr>
-        <w:t xml:space="preserve"> : 3</w:t>
-      </w:r>
-      <w:r>
-        <w:rPr>
-          <w:rFonts w:hint="eastAsia"/>
-          <w:sz w:val="24"/>
-          <w:szCs w:val="24"/>
-        </w:rPr>
-        <w:t xml:space="preserve">턴 이내 </w:t>
-      </w:r>
-      <w:r>
-        <w:rPr>
-          <w:sz w:val="24"/>
-          <w:szCs w:val="24"/>
-        </w:rPr>
-        <w:t>1</w:t>
-      </w:r>
-      <w:r>
-        <w:rPr>
-          <w:rFonts w:hint="eastAsia"/>
-          <w:sz w:val="24"/>
-          <w:szCs w:val="24"/>
-        </w:rPr>
-        <w:t>회의 확률 체크 강화</w:t>
-      </w:r>
-    </w:p>
-    <w:p>
-      <w:pPr>
-        <w:jc w:val="left"/>
-        <w:rPr>
-          <w:sz w:val="24"/>
-          <w:szCs w:val="24"/>
-        </w:rPr>
-      </w:pPr>
       <w:r>
         <w:rPr>
           <w:rFonts w:hint="eastAsia"/>
@@ -9250,7 +10111,25 @@
           <w:szCs w:val="20"/>
           <w:shd w:val="clear" w:color="auto" w:fill="FFFFFF"/>
         </w:rPr>
-        <w:t xml:space="preserve">- </w:t>
+        <w:t>- Madness_(</w:t>
+      </w:r>
+      <w:r>
+        <w:rPr>
+          <w:rFonts w:ascii="Arial" w:hAnsi="Arial" w:cs="Arial" w:hint="eastAsia"/>
+          <w:color w:val="000000"/>
+          <w:szCs w:val="20"/>
+          <w:shd w:val="clear" w:color="auto" w:fill="FFFFFF"/>
+        </w:rPr>
+        <w:t>기술이름</w:t>
+      </w:r>
+      <w:r>
+        <w:rPr>
+          <w:rFonts w:ascii="Arial" w:hAnsi="Arial" w:cs="Arial" w:hint="eastAsia"/>
+          <w:color w:val="000000"/>
+          <w:szCs w:val="20"/>
+          <w:shd w:val="clear" w:color="auto" w:fill="FFFFFF"/>
+        </w:rPr>
+        <w:t>/</w:t>
       </w:r>
       <w:r>
         <w:rPr>
@@ -9259,52 +10138,7 @@
           <w:szCs w:val="20"/>
           <w:shd w:val="clear" w:color="auto" w:fill="FFFFFF"/>
         </w:rPr>
-        <w:t>Madness_</w:t>
-      </w:r>
-      <w:r>
-        <w:rPr>
-          <w:rFonts w:ascii="Arial" w:hAnsi="Arial" w:cs="Arial"/>
-          <w:color w:val="000000"/>
-          <w:szCs w:val="20"/>
-          <w:shd w:val="clear" w:color="auto" w:fill="FFFFFF"/>
-        </w:rPr>
-        <w:t>(</w:t>
-      </w:r>
-      <w:r>
-        <w:rPr>
-          <w:rFonts w:ascii="Arial" w:hAnsi="Arial" w:cs="Arial" w:hint="eastAsia"/>
-          <w:color w:val="000000"/>
-          <w:szCs w:val="20"/>
-          <w:shd w:val="clear" w:color="auto" w:fill="FFFFFF"/>
-        </w:rPr>
-        <w:t>기술이름</w:t>
-      </w:r>
-      <w:r>
-        <w:rPr>
-          <w:rFonts w:ascii="Arial" w:hAnsi="Arial" w:cs="Arial" w:hint="eastAsia"/>
-          <w:color w:val="000000"/>
-          <w:szCs w:val="20"/>
-          <w:shd w:val="clear" w:color="auto" w:fill="FFFFFF"/>
-        </w:rPr>
-        <w:t>/</w:t>
-      </w:r>
-      <w:r>
-        <w:rPr>
-          <w:rFonts w:ascii="Arial" w:hAnsi="Arial" w:cs="Arial"/>
-          <w:color w:val="000000"/>
-          <w:szCs w:val="20"/>
-          <w:shd w:val="clear" w:color="auto" w:fill="FFFFFF"/>
-        </w:rPr>
-        <w:t>HP)</w:t>
-      </w:r>
-      <w:r>
-        <w:rPr>
-          <w:rFonts w:ascii="Arial" w:hAnsi="Arial" w:cs="Arial"/>
-          <w:color w:val="000000"/>
-          <w:szCs w:val="20"/>
-          <w:shd w:val="clear" w:color="auto" w:fill="FFFFFF"/>
-        </w:rPr>
-        <w:t>_SelectingName</w:t>
+        <w:t>HP)_SelectingName</w:t>
       </w:r>
     </w:p>
     <w:p>
@@ -9382,7 +10216,25 @@
           <w:szCs w:val="20"/>
           <w:shd w:val="clear" w:color="auto" w:fill="FFFFFF"/>
         </w:rPr>
-        <w:t xml:space="preserve">- </w:t>
+        <w:t>- Madness_(</w:t>
+      </w:r>
+      <w:r>
+        <w:rPr>
+          <w:rFonts w:ascii="Arial" w:hAnsi="Arial" w:cs="Arial" w:hint="eastAsia"/>
+          <w:color w:val="000000"/>
+          <w:szCs w:val="20"/>
+          <w:shd w:val="clear" w:color="auto" w:fill="FFFFFF"/>
+        </w:rPr>
+        <w:t>기술이름</w:t>
+      </w:r>
+      <w:r>
+        <w:rPr>
+          <w:rFonts w:ascii="Arial" w:hAnsi="Arial" w:cs="Arial" w:hint="eastAsia"/>
+          <w:color w:val="000000"/>
+          <w:szCs w:val="20"/>
+          <w:shd w:val="clear" w:color="auto" w:fill="FFFFFF"/>
+        </w:rPr>
+        <w:t>/</w:t>
       </w:r>
       <w:r>
         <w:rPr>
@@ -9391,52 +10243,7 @@
           <w:szCs w:val="20"/>
           <w:shd w:val="clear" w:color="auto" w:fill="FFFFFF"/>
         </w:rPr>
-        <w:t>Madness_</w:t>
-      </w:r>
-      <w:r>
-        <w:rPr>
-          <w:rFonts w:ascii="Arial" w:hAnsi="Arial" w:cs="Arial"/>
-          <w:color w:val="000000"/>
-          <w:szCs w:val="20"/>
-          <w:shd w:val="clear" w:color="auto" w:fill="FFFFFF"/>
-        </w:rPr>
-        <w:t>(</w:t>
-      </w:r>
-      <w:r>
-        <w:rPr>
-          <w:rFonts w:ascii="Arial" w:hAnsi="Arial" w:cs="Arial" w:hint="eastAsia"/>
-          <w:color w:val="000000"/>
-          <w:szCs w:val="20"/>
-          <w:shd w:val="clear" w:color="auto" w:fill="FFFFFF"/>
-        </w:rPr>
-        <w:t>기술이름</w:t>
-      </w:r>
-      <w:r>
-        <w:rPr>
-          <w:rFonts w:ascii="Arial" w:hAnsi="Arial" w:cs="Arial" w:hint="eastAsia"/>
-          <w:color w:val="000000"/>
-          <w:szCs w:val="20"/>
-          <w:shd w:val="clear" w:color="auto" w:fill="FFFFFF"/>
-        </w:rPr>
-        <w:t>/</w:t>
-      </w:r>
-      <w:r>
-        <w:rPr>
-          <w:rFonts w:ascii="Arial" w:hAnsi="Arial" w:cs="Arial"/>
-          <w:color w:val="000000"/>
-          <w:szCs w:val="20"/>
-          <w:shd w:val="clear" w:color="auto" w:fill="FFFFFF"/>
-        </w:rPr>
-        <w:t>HP)</w:t>
-      </w:r>
-      <w:r>
-        <w:rPr>
-          <w:rFonts w:ascii="Arial" w:hAnsi="Arial" w:cs="Arial"/>
-          <w:color w:val="000000"/>
-          <w:szCs w:val="20"/>
-          <w:shd w:val="clear" w:color="auto" w:fill="FFFFFF"/>
-        </w:rPr>
-        <w:t>_Effect</w:t>
+        <w:t>HP)_Effect</w:t>
       </w:r>
       <w:r>
         <w:rPr>
@@ -9712,16 +10519,7 @@
           <w:szCs w:val="20"/>
           <w:shd w:val="clear" w:color="auto" w:fill="FFFFFF"/>
         </w:rPr>
-        <w:t xml:space="preserve">- </w:t>
-      </w:r>
-      <w:r>
-        <w:rPr>
-          <w:rFonts w:ascii="Arial" w:hAnsi="Arial" w:cs="Arial"/>
-          <w:color w:val="000000"/>
-          <w:szCs w:val="20"/>
-          <w:shd w:val="clear" w:color="auto" w:fill="FFFFFF"/>
-        </w:rPr>
-        <w:t>Madness_Skill_SelectingEffect</w:t>
+        <w:t>- Madness_Skill_SelectingEffect</w:t>
       </w:r>
     </w:p>
     <w:p>
@@ -9817,7 +10615,43 @@
           <w:szCs w:val="20"/>
           <w:shd w:val="clear" w:color="auto" w:fill="FFFFFF"/>
         </w:rPr>
-        <w:t xml:space="preserve">- </w:t>
+        <w:t>- Madness_(</w:t>
+      </w:r>
+      <w:r>
+        <w:rPr>
+          <w:rFonts w:ascii="Arial" w:hAnsi="Arial" w:cs="Arial" w:hint="eastAsia"/>
+          <w:color w:val="000000"/>
+          <w:szCs w:val="20"/>
+          <w:shd w:val="clear" w:color="auto" w:fill="FFFFFF"/>
+        </w:rPr>
+        <w:t>기술</w:t>
+      </w:r>
+      <w:r>
+        <w:rPr>
+          <w:rFonts w:ascii="Arial" w:hAnsi="Arial" w:cs="Arial" w:hint="eastAsia"/>
+          <w:color w:val="000000"/>
+          <w:szCs w:val="20"/>
+          <w:shd w:val="clear" w:color="auto" w:fill="FFFFFF"/>
+        </w:rPr>
+        <w:t xml:space="preserve"> </w:t>
+      </w:r>
+      <w:r>
+        <w:rPr>
+          <w:rFonts w:ascii="Arial" w:hAnsi="Arial" w:cs="Arial" w:hint="eastAsia"/>
+          <w:color w:val="000000"/>
+          <w:szCs w:val="20"/>
+          <w:shd w:val="clear" w:color="auto" w:fill="FFFFFF"/>
+        </w:rPr>
+        <w:t>이름</w:t>
+      </w:r>
+      <w:r>
+        <w:rPr>
+          <w:rFonts w:ascii="Arial" w:hAnsi="Arial" w:cs="Arial" w:hint="eastAsia"/>
+          <w:color w:val="000000"/>
+          <w:szCs w:val="20"/>
+          <w:shd w:val="clear" w:color="auto" w:fill="FFFFFF"/>
+        </w:rPr>
+        <w:t>/</w:t>
       </w:r>
       <w:r>
         <w:rPr>
@@ -9826,70 +10660,7 @@
           <w:szCs w:val="20"/>
           <w:shd w:val="clear" w:color="auto" w:fill="FFFFFF"/>
         </w:rPr>
-        <w:t>Madness_</w:t>
-      </w:r>
-      <w:r>
-        <w:rPr>
-          <w:rFonts w:ascii="Arial" w:hAnsi="Arial" w:cs="Arial"/>
-          <w:color w:val="000000"/>
-          <w:szCs w:val="20"/>
-          <w:shd w:val="clear" w:color="auto" w:fill="FFFFFF"/>
-        </w:rPr>
-        <w:t>(</w:t>
-      </w:r>
-      <w:r>
-        <w:rPr>
-          <w:rFonts w:ascii="Arial" w:hAnsi="Arial" w:cs="Arial" w:hint="eastAsia"/>
-          <w:color w:val="000000"/>
-          <w:szCs w:val="20"/>
-          <w:shd w:val="clear" w:color="auto" w:fill="FFFFFF"/>
-        </w:rPr>
-        <w:t>기술</w:t>
-      </w:r>
-      <w:r>
-        <w:rPr>
-          <w:rFonts w:ascii="Arial" w:hAnsi="Arial" w:cs="Arial" w:hint="eastAsia"/>
-          <w:color w:val="000000"/>
-          <w:szCs w:val="20"/>
-          <w:shd w:val="clear" w:color="auto" w:fill="FFFFFF"/>
-        </w:rPr>
-        <w:t xml:space="preserve"> </w:t>
-      </w:r>
-      <w:r>
-        <w:rPr>
-          <w:rFonts w:ascii="Arial" w:hAnsi="Arial" w:cs="Arial" w:hint="eastAsia"/>
-          <w:color w:val="000000"/>
-          <w:szCs w:val="20"/>
-          <w:shd w:val="clear" w:color="auto" w:fill="FFFFFF"/>
-        </w:rPr>
-        <w:t>이름</w:t>
-      </w:r>
-      <w:r>
-        <w:rPr>
-          <w:rFonts w:ascii="Arial" w:hAnsi="Arial" w:cs="Arial" w:hint="eastAsia"/>
-          <w:color w:val="000000"/>
-          <w:szCs w:val="20"/>
-          <w:shd w:val="clear" w:color="auto" w:fill="FFFFFF"/>
-        </w:rPr>
-        <w:t>/</w:t>
-      </w:r>
-      <w:r>
-        <w:rPr>
-          <w:rFonts w:ascii="Arial" w:hAnsi="Arial" w:cs="Arial"/>
-          <w:color w:val="000000"/>
-          <w:szCs w:val="20"/>
-          <w:shd w:val="clear" w:color="auto" w:fill="FFFFFF"/>
-        </w:rPr>
-        <w:t>HP)</w:t>
-      </w:r>
-      <w:r>
-        <w:rPr>
-          <w:rFonts w:ascii="Arial" w:hAnsi="Arial" w:cs="Arial"/>
-          <w:color w:val="000000"/>
-          <w:szCs w:val="20"/>
-          <w:shd w:val="clear" w:color="auto" w:fill="FFFFFF"/>
-        </w:rPr>
-        <w:t>_SelectedName</w:t>
+        <w:t>HP)_SelectedName</w:t>
       </w:r>
     </w:p>
     <w:p>
@@ -9985,25 +10756,7 @@
           <w:szCs w:val="20"/>
           <w:shd w:val="clear" w:color="auto" w:fill="FFFFFF"/>
         </w:rPr>
-        <w:t xml:space="preserve">- </w:t>
-      </w:r>
-      <w:r>
-        <w:rPr>
-          <w:rFonts w:ascii="Arial" w:hAnsi="Arial" w:cs="Arial"/>
-          <w:color w:val="000000"/>
-          <w:szCs w:val="20"/>
-          <w:shd w:val="clear" w:color="auto" w:fill="FFFFFF"/>
-        </w:rPr>
-        <w:t>Madness_</w:t>
-      </w:r>
-      <w:r>
-        <w:rPr>
-          <w:rFonts w:ascii="Arial" w:hAnsi="Arial" w:cs="Arial"/>
-          <w:color w:val="000000"/>
-          <w:szCs w:val="20"/>
-          <w:shd w:val="clear" w:color="auto" w:fill="FFFFFF"/>
-        </w:rPr>
-        <w:t>(</w:t>
+        <w:t>- Madness_(</w:t>
       </w:r>
       <w:r>
         <w:rPr>
@@ -10061,7 +10814,6 @@
         <w:ind w:leftChars="0"/>
         <w:jc w:val="left"/>
         <w:rPr>
-          <w:rFonts w:hint="eastAsia"/>
           <w:sz w:val="24"/>
           <w:szCs w:val="24"/>
         </w:rPr>
@@ -10145,25 +10897,7 @@
           <w:szCs w:val="20"/>
           <w:shd w:val="clear" w:color="auto" w:fill="FFFFFF"/>
         </w:rPr>
-        <w:t xml:space="preserve">- </w:t>
-      </w:r>
-      <w:r>
-        <w:rPr>
-          <w:rFonts w:ascii="Arial" w:hAnsi="Arial" w:cs="Arial"/>
-          <w:color w:val="000000"/>
-          <w:szCs w:val="20"/>
-          <w:shd w:val="clear" w:color="auto" w:fill="FFFFFF"/>
-        </w:rPr>
-        <w:t>Madness_</w:t>
-      </w:r>
-      <w:r>
-        <w:rPr>
-          <w:rFonts w:ascii="Arial" w:hAnsi="Arial" w:cs="Arial"/>
-          <w:color w:val="000000"/>
-          <w:szCs w:val="20"/>
-          <w:shd w:val="clear" w:color="auto" w:fill="FFFFFF"/>
-        </w:rPr>
-        <w:t>(</w:t>
+        <w:t>- Madness_(</w:t>
       </w:r>
       <w:r>
         <w:rPr>
@@ -14687,6 +15421,25 @@
       <w:ind w:leftChars="400" w:left="800"/>
     </w:pPr>
   </w:style>
+  <w:style w:type="table" w:styleId="a5">
+    <w:name w:val="Table Grid"/>
+    <w:basedOn w:val="a1"/>
+    <w:uiPriority w:val="39"/>
+    <w:rsid w:val="000643E8"/>
+    <w:pPr>
+      <w:spacing w:after="0" w:line="240" w:lineRule="auto"/>
+    </w:pPr>
+    <w:tblPr>
+      <w:tblBorders>
+        <w:top w:val="single" w:sz="4" w:space="0" w:color="auto"/>
+        <w:left w:val="single" w:sz="4" w:space="0" w:color="auto"/>
+        <w:bottom w:val="single" w:sz="4" w:space="0" w:color="auto"/>
+        <w:right w:val="single" w:sz="4" w:space="0" w:color="auto"/>
+        <w:insideH w:val="single" w:sz="4" w:space="0" w:color="auto"/>
+        <w:insideV w:val="single" w:sz="4" w:space="0" w:color="auto"/>
+      </w:tblBorders>
+    </w:tblPr>
+  </w:style>
 </w:styles>
 </file>
 
